--- a/tutorials/BackboneAssignmentTutorial.docx
+++ b/tutorials/BackboneAssignmentTutorial.docx
@@ -3502,7 +3502,23 @@
           <w:sz w:val="22"/>
           <w:szCs w:val="22"/>
         </w:rPr>
-        <w:t xml:space="preserve">Sec5Part2 is a project wherein all the carbon assignments for the NmrResidues have been completed and thus can be used directly for backbone assignment. Open up this project and set the spectrum paths as required and you will see a 2D module with the hsqc displayed and two 3D modules with the cbcaconh, hnca, hncacb and hncoca displayed. </w:t>
+        <w:t>Sec5Part2 is a project wherein all the carbon</w:t>
+      </w:r>
+      <w:r>
+        <w:rPr>
+          <w:rFonts w:ascii="Lucida Grande" w:hAnsi="Lucida Grande" w:cs="Lucida Grande"/>
+          <w:sz w:val="22"/>
+          <w:szCs w:val="22"/>
+        </w:rPr>
+        <w:t xml:space="preserve"> atom type</w:t>
+      </w:r>
+      <w:r>
+        <w:rPr>
+          <w:rFonts w:ascii="Lucida Grande" w:hAnsi="Lucida Grande" w:cs="Lucida Grande"/>
+          <w:sz w:val="22"/>
+          <w:szCs w:val="22"/>
+        </w:rPr>
+        <w:t xml:space="preserve"> assignments for the NmrResidues have been completed and thus can be used directly for backbone assignment. Open up this project and set the spectrum paths as required and you will see a 2D module with the hsqc displayed and two 3D modules with the cbcaconh, hnca, hncacb and hncoca displayed. </w:t>
       </w:r>
     </w:p>
     <w:p>
@@ -4041,7 +4057,23 @@
           <w:sz w:val="22"/>
           <w:szCs w:val="22"/>
         </w:rPr>
-        <w:t>ou will see a series of changes in the GUI. The HNCANH module will navigate to the appropriate plane containing the assignment for the NmrResidue @100 and this is shown in the bottom of the strip, the Assigner Module will have a residue drawn in it with</w:t>
+        <w:t xml:space="preserve">ou will see a series of changes in the GUI. The HNCANH module will navigate to the appropriate plane containing the assignment for the NmrResidue @100 and this is shown in the bottom of the strip, the </w:t>
+      </w:r>
+      <w:r>
+        <w:rPr>
+          <w:rFonts w:ascii="Lucida Grande" w:hAnsi="Lucida Grande" w:cs="Lucida Grande"/>
+          <w:sz w:val="22"/>
+          <w:szCs w:val="22"/>
+        </w:rPr>
+        <w:t>Sequence Graph</w:t>
+      </w:r>
+      <w:r>
+        <w:rPr>
+          <w:rFonts w:ascii="Lucida Grande" w:hAnsi="Lucida Grande" w:cs="Lucida Grande"/>
+          <w:sz w:val="22"/>
+          <w:szCs w:val="22"/>
+        </w:rPr>
+        <w:t xml:space="preserve"> will have a residue drawn in it with</w:t>
       </w:r>
       <w:r>
         <w:rPr>
@@ -4232,7 +4264,31 @@
           <w:sz w:val="22"/>
           <w:szCs w:val="22"/>
         </w:rPr>
-        <w:t xml:space="preserve"> this is reflected in the Assigner and in the </w:t>
+        <w:t xml:space="preserve"> this is reflected in the </w:t>
+      </w:r>
+      <w:r>
+        <w:rPr>
+          <w:rFonts w:ascii="Lucida Grande" w:hAnsi="Lucida Grande" w:cs="Lucida Grande"/>
+          <w:sz w:val="22"/>
+          <w:szCs w:val="22"/>
+        </w:rPr>
+        <w:t>Sequence Graph</w:t>
+      </w:r>
+      <w:r>
+        <w:rPr>
+          <w:rFonts w:ascii="Lucida Grande" w:hAnsi="Lucida Grande" w:cs="Lucida Grande"/>
+          <w:sz w:val="22"/>
+          <w:szCs w:val="22"/>
+        </w:rPr>
+        <w:t xml:space="preserve"> </w:t>
+      </w:r>
+      <w:r>
+        <w:rPr>
+          <w:rFonts w:ascii="Lucida Grande" w:hAnsi="Lucida Grande" w:cs="Lucida Grande"/>
+          <w:sz w:val="22"/>
+          <w:szCs w:val="22"/>
+        </w:rPr>
+        <w:t xml:space="preserve">and in the </w:t>
       </w:r>
       <w:r>
         <w:rPr>
@@ -4292,7 +4348,23 @@
           <w:sz w:val="22"/>
           <w:szCs w:val="22"/>
         </w:rPr>
-        <w:t xml:space="preserve"> in the Backbone Assigner to &lt;All&gt; to see where the assigned residues went.</w:t>
+        <w:t xml:space="preserve"> in the Backbone </w:t>
+      </w:r>
+      <w:r>
+        <w:rPr>
+          <w:rFonts w:ascii="Lucida Grande" w:hAnsi="Lucida Grande" w:cs="Lucida Grande"/>
+          <w:sz w:val="22"/>
+          <w:szCs w:val="22"/>
+        </w:rPr>
+        <w:t>Assignment module</w:t>
+      </w:r>
+      <w:r>
+        <w:rPr>
+          <w:rFonts w:ascii="Lucida Grande" w:hAnsi="Lucida Grande" w:cs="Lucida Grande"/>
+          <w:sz w:val="22"/>
+          <w:szCs w:val="22"/>
+        </w:rPr>
+        <w:t xml:space="preserve"> to &lt;All&gt; to see where the assigned residues went.</w:t>
       </w:r>
     </w:p>
     <w:p>
@@ -4344,7 +4416,23 @@
           <w:sz w:val="22"/>
           <w:szCs w:val="22"/>
         </w:rPr>
-        <w:t xml:space="preserve">to look for i-1 matches for @55 and place another residue in the Assigner Module labelled @55. </w:t>
+        <w:t xml:space="preserve">to look for i-1 matches for @55 and place another residue in the </w:t>
+      </w:r>
+      <w:r>
+        <w:rPr>
+          <w:rFonts w:ascii="Lucida Grande" w:hAnsi="Lucida Grande" w:cs="Lucida Grande"/>
+          <w:sz w:val="22"/>
+          <w:szCs w:val="22"/>
+        </w:rPr>
+        <w:t>Sequence Graph</w:t>
+      </w:r>
+      <w:r>
+        <w:rPr>
+          <w:rFonts w:ascii="Lucida Grande" w:hAnsi="Lucida Grande" w:cs="Lucida Grande"/>
+          <w:sz w:val="22"/>
+          <w:szCs w:val="22"/>
+        </w:rPr>
+        <w:t xml:space="preserve"> labelled @55. </w:t>
       </w:r>
       <w:r>
         <w:rPr>
@@ -4575,7 +4663,23 @@
           <w:sz w:val="22"/>
           <w:szCs w:val="22"/>
         </w:rPr>
-        <w:t xml:space="preserve"> To do this, click on any of the residues in the stretch in the assigner and perforated box will appear around it to indicate that it is selected.</w:t>
+        <w:t xml:space="preserve"> To do this, click on any of the residues in the stretch in the </w:t>
+      </w:r>
+      <w:r>
+        <w:rPr>
+          <w:rFonts w:ascii="Lucida Grande" w:hAnsi="Lucida Grande" w:cs="Lucida Grande"/>
+          <w:sz w:val="22"/>
+          <w:szCs w:val="22"/>
+        </w:rPr>
+        <w:t>Sequence Graph</w:t>
+      </w:r>
+      <w:r>
+        <w:rPr>
+          <w:rFonts w:ascii="Lucida Grande" w:hAnsi="Lucida Grande" w:cs="Lucida Grande"/>
+          <w:sz w:val="22"/>
+          <w:szCs w:val="22"/>
+        </w:rPr>
+        <w:t xml:space="preserve"> and perforated box will appear around it to indicate that it is selected.</w:t>
       </w:r>
       <w:r>
         <w:rPr>
@@ -4607,7 +4711,31 @@
           <w:sz w:val="22"/>
           <w:szCs w:val="22"/>
         </w:rPr>
-        <w:t xml:space="preserve">In addition, the names of the residues on the peak annotations, in the assigner and in the strips will change to reflect the fact that these </w:t>
+        <w:t xml:space="preserve">In addition, the names of the residues on the peak annotations, in the </w:t>
+      </w:r>
+      <w:r>
+        <w:rPr>
+          <w:rFonts w:ascii="Lucida Grande" w:hAnsi="Lucida Grande" w:cs="Lucida Grande"/>
+          <w:sz w:val="22"/>
+          <w:szCs w:val="22"/>
+        </w:rPr>
+        <w:t>Sequence Graph</w:t>
+      </w:r>
+      <w:r>
+        <w:rPr>
+          <w:rFonts w:ascii="Lucida Grande" w:hAnsi="Lucida Grande" w:cs="Lucida Grande"/>
+          <w:sz w:val="22"/>
+          <w:szCs w:val="22"/>
+        </w:rPr>
+        <w:t xml:space="preserve"> </w:t>
+      </w:r>
+      <w:r>
+        <w:rPr>
+          <w:rFonts w:ascii="Lucida Grande" w:hAnsi="Lucida Grande" w:cs="Lucida Grande"/>
+          <w:sz w:val="22"/>
+          <w:szCs w:val="22"/>
+        </w:rPr>
+        <w:t xml:space="preserve">and in the strips will change to reflect the fact that these </w:t>
       </w:r>
       <w:proofErr w:type="spellStart"/>
       <w:r>
@@ -4637,264 +4765,3834 @@
           <w:szCs w:val="22"/>
         </w:rPr>
       </w:pPr>
+    </w:p>
+    <w:p>
+      <w:pPr>
+        <w:jc w:val="both"/>
+        <w:rPr>
+          <w:rFonts w:ascii="Lucida Grande" w:hAnsi="Lucida Grande" w:cs="Lucida Grande"/>
+          <w:sz w:val="22"/>
+          <w:szCs w:val="22"/>
+        </w:rPr>
+      </w:pPr>
+      <w:r>
+        <w:rPr>
+          <w:rFonts w:ascii="Lucida Grande" w:hAnsi="Lucida Grande" w:cs="Lucida Grande"/>
+          <w:sz w:val="22"/>
+          <w:szCs w:val="22"/>
+        </w:rPr>
+        <w:lastRenderedPageBreak/>
+        <w:t xml:space="preserve">Double click @18 in the Backbone assignment module and the match module will show @42 as a good match, </w:t>
+      </w:r>
+      <w:r>
+        <w:rPr>
+          <w:rFonts w:ascii="Lucida Grande" w:hAnsi="Lucida Grande" w:cs="Lucida Grande"/>
+          <w:b/>
+          <w:sz w:val="22"/>
+          <w:szCs w:val="22"/>
+        </w:rPr>
+        <w:t>without</w:t>
+      </w:r>
+      <w:r>
+        <w:rPr>
+          <w:rFonts w:ascii="Lucida Grande" w:hAnsi="Lucida Grande" w:cs="Lucida Grande"/>
+          <w:sz w:val="22"/>
+          <w:szCs w:val="22"/>
+        </w:rPr>
+        <w:t xml:space="preserve"> using shift, drag the HnCANh_1.1 label onto HNCaNH.1 and two residues will now be shown in the </w:t>
+      </w:r>
+      <w:r>
+        <w:rPr>
+          <w:rFonts w:ascii="Lucida Grande" w:hAnsi="Lucida Grande" w:cs="Lucida Grande"/>
+          <w:sz w:val="22"/>
+          <w:szCs w:val="22"/>
+        </w:rPr>
+        <w:t>Sequence Graph</w:t>
+      </w:r>
+      <w:r>
+        <w:rPr>
+          <w:rFonts w:ascii="Lucida Grande" w:hAnsi="Lucida Grande" w:cs="Lucida Grande"/>
+          <w:sz w:val="22"/>
+          <w:szCs w:val="22"/>
+        </w:rPr>
+        <w:t xml:space="preserve"> and @34 appears in the match module as the next match.</w:t>
+      </w:r>
+    </w:p>
+    <w:p>
+      <w:pPr>
+        <w:jc w:val="both"/>
+        <w:rPr>
+          <w:rFonts w:ascii="Lucida Grande" w:hAnsi="Lucida Grande" w:cs="Lucida Grande"/>
+          <w:sz w:val="22"/>
+          <w:szCs w:val="22"/>
+        </w:rPr>
+      </w:pPr>
+    </w:p>
+    <w:p>
+      <w:pPr>
+        <w:jc w:val="both"/>
+        <w:rPr>
+          <w:rFonts w:ascii="Lucida Grande" w:hAnsi="Lucida Grande" w:cs="Lucida Grande"/>
+          <w:sz w:val="22"/>
+          <w:szCs w:val="22"/>
+        </w:rPr>
+      </w:pPr>
+      <w:r>
+        <w:rPr>
+          <w:rFonts w:ascii="Lucida Grande" w:hAnsi="Lucida Grande" w:cs="Lucida Grande"/>
+          <w:sz w:val="22"/>
+          <w:szCs w:val="22"/>
+        </w:rPr>
+        <w:t>Continuing in this direction you should end up with a stretch consisting of:</w:t>
+      </w:r>
+    </w:p>
+    <w:p>
+      <w:pPr>
+        <w:jc w:val="both"/>
+        <w:rPr>
+          <w:rFonts w:ascii="Lucida Grande" w:hAnsi="Lucida Grande" w:cs="Lucida Grande"/>
+          <w:sz w:val="22"/>
+          <w:szCs w:val="22"/>
+        </w:rPr>
+      </w:pPr>
+    </w:p>
+    <w:p>
+      <w:pPr>
+        <w:jc w:val="both"/>
+        <w:rPr>
+          <w:rFonts w:ascii="Lucida Grande" w:hAnsi="Lucida Grande" w:cs="Lucida Grande"/>
+          <w:sz w:val="22"/>
+          <w:szCs w:val="22"/>
+        </w:rPr>
+      </w:pPr>
+      <w:proofErr w:type="gramStart"/>
+      <w:r>
+        <w:rPr>
+          <w:rFonts w:ascii="Lucida Grande" w:hAnsi="Lucida Grande" w:cs="Lucida Grande"/>
+          <w:sz w:val="22"/>
+          <w:szCs w:val="22"/>
+        </w:rPr>
+        <w:t>@18 @42 @34 @22</w:t>
+      </w:r>
+      <w:r>
+        <w:rPr>
+          <w:rFonts w:ascii="Lucida Grande" w:hAnsi="Lucida Grande" w:cs="Lucida Grande"/>
+          <w:sz w:val="22"/>
+          <w:szCs w:val="22"/>
+        </w:rPr>
+        <w:t xml:space="preserve"> @106 @29</w:t>
+      </w:r>
+      <w:r>
+        <w:rPr>
+          <w:rFonts w:ascii="Lucida Grande" w:hAnsi="Lucida Grande" w:cs="Lucida Grande"/>
+          <w:sz w:val="22"/>
+          <w:szCs w:val="22"/>
+        </w:rPr>
+        <w:t>.</w:t>
+      </w:r>
+      <w:proofErr w:type="gramEnd"/>
+    </w:p>
+    <w:p>
+      <w:pPr>
+        <w:jc w:val="both"/>
+        <w:rPr>
+          <w:rFonts w:ascii="Lucida Grande" w:hAnsi="Lucida Grande" w:cs="Lucida Grande"/>
+          <w:sz w:val="22"/>
+          <w:szCs w:val="22"/>
+        </w:rPr>
+      </w:pPr>
+    </w:p>
+    <w:p>
+      <w:pPr>
+        <w:jc w:val="both"/>
+        <w:rPr>
+          <w:rFonts w:ascii="Lucida Grande" w:hAnsi="Lucida Grande" w:cs="Lucida Grande"/>
+          <w:sz w:val="22"/>
+          <w:szCs w:val="22"/>
+        </w:rPr>
+      </w:pPr>
+      <w:r>
+        <w:rPr>
+          <w:rFonts w:ascii="Lucida Grande" w:hAnsi="Lucida Grande" w:cs="Lucida Grande"/>
+          <w:sz w:val="22"/>
+          <w:szCs w:val="22"/>
+        </w:rPr>
+        <w:t>This corresponds to LTICG</w:t>
+      </w:r>
+      <w:r>
+        <w:rPr>
+          <w:rFonts w:ascii="Lucida Grande" w:hAnsi="Lucida Grande" w:cs="Lucida Grande"/>
+          <w:sz w:val="22"/>
+          <w:szCs w:val="22"/>
+        </w:rPr>
+        <w:t>H</w:t>
+      </w:r>
+      <w:r>
+        <w:rPr>
+          <w:rFonts w:ascii="Lucida Grande" w:hAnsi="Lucida Grande" w:cs="Lucida Grande"/>
+          <w:sz w:val="22"/>
+          <w:szCs w:val="22"/>
+        </w:rPr>
+        <w:t xml:space="preserve"> and can be assigned using drag and drop by selecting </w:t>
+      </w:r>
+      <w:r>
+        <w:rPr>
+          <w:rFonts w:ascii="Lucida Grande" w:hAnsi="Lucida Grande" w:cs="Lucida Grande"/>
+          <w:sz w:val="22"/>
+          <w:szCs w:val="22"/>
+        </w:rPr>
+        <w:t>one of</w:t>
+      </w:r>
+      <w:r>
+        <w:rPr>
+          <w:rFonts w:ascii="Lucida Grande" w:hAnsi="Lucida Grande" w:cs="Lucida Grande"/>
+          <w:sz w:val="22"/>
+          <w:szCs w:val="22"/>
+        </w:rPr>
+        <w:t xml:space="preserve"> NmrResidue names in the </w:t>
+      </w:r>
+      <w:r>
+        <w:rPr>
+          <w:rFonts w:ascii="Lucida Grande" w:hAnsi="Lucida Grande" w:cs="Lucida Grande"/>
+          <w:sz w:val="22"/>
+          <w:szCs w:val="22"/>
+        </w:rPr>
+        <w:t>Sequence Graph</w:t>
+      </w:r>
+      <w:r>
+        <w:rPr>
+          <w:rFonts w:ascii="Lucida Grande" w:hAnsi="Lucida Grande" w:cs="Lucida Grande"/>
+          <w:sz w:val="22"/>
+          <w:szCs w:val="22"/>
+        </w:rPr>
+        <w:t xml:space="preserve"> </w:t>
+      </w:r>
+      <w:r>
+        <w:rPr>
+          <w:rFonts w:ascii="Lucida Grande" w:hAnsi="Lucida Grande" w:cs="Lucida Grande"/>
+          <w:sz w:val="22"/>
+          <w:szCs w:val="22"/>
+        </w:rPr>
+        <w:t xml:space="preserve">and dropping </w:t>
+      </w:r>
+      <w:r>
+        <w:rPr>
+          <w:rFonts w:ascii="Lucida Grande" w:hAnsi="Lucida Grande" w:cs="Lucida Grande"/>
+          <w:sz w:val="22"/>
+          <w:szCs w:val="22"/>
+        </w:rPr>
+        <w:t xml:space="preserve">it </w:t>
+      </w:r>
+      <w:r>
+        <w:rPr>
+          <w:rFonts w:ascii="Lucida Grande" w:hAnsi="Lucida Grande" w:cs="Lucida Grande"/>
+          <w:sz w:val="22"/>
+          <w:szCs w:val="22"/>
+        </w:rPr>
+        <w:t>on the beginning of the sequence to be assigned, i.e. on the L.</w:t>
+      </w:r>
+    </w:p>
+    <w:p>
+      <w:pPr>
+        <w:jc w:val="both"/>
+        <w:rPr>
+          <w:rFonts w:ascii="Lucida Grande" w:hAnsi="Lucida Grande" w:cs="Lucida Grande"/>
+          <w:sz w:val="22"/>
+          <w:szCs w:val="22"/>
+        </w:rPr>
+      </w:pPr>
+    </w:p>
+    <w:p>
+      <w:pPr>
+        <w:jc w:val="both"/>
+        <w:rPr>
+          <w:rFonts w:ascii="Lucida Grande" w:hAnsi="Lucida Grande" w:cs="Lucida Grande"/>
+          <w:sz w:val="22"/>
+          <w:szCs w:val="22"/>
+        </w:rPr>
+      </w:pPr>
+    </w:p>
+    <w:p>
+      <w:pPr>
+        <w:jc w:val="both"/>
+        <w:rPr>
+          <w:rFonts w:ascii="Lucida Grande" w:hAnsi="Lucida Grande" w:cs="Lucida Grande"/>
+          <w:b/>
+          <w:sz w:val="22"/>
+          <w:szCs w:val="22"/>
+        </w:rPr>
+      </w:pPr>
+      <w:r>
+        <w:rPr>
+          <w:rFonts w:ascii="Lucida Grande" w:hAnsi="Lucida Grande" w:cs="Lucida Grande"/>
+          <w:b/>
+          <w:sz w:val="22"/>
+          <w:szCs w:val="22"/>
+        </w:rPr>
+        <w:t xml:space="preserve">Correcting mistakes in connected </w:t>
+      </w:r>
+      <w:proofErr w:type="spellStart"/>
+      <w:r>
+        <w:rPr>
+          <w:rFonts w:ascii="Lucida Grande" w:hAnsi="Lucida Grande" w:cs="Lucida Grande"/>
+          <w:b/>
+          <w:sz w:val="22"/>
+          <w:szCs w:val="22"/>
+        </w:rPr>
+        <w:t>NmrChains</w:t>
+      </w:r>
+      <w:proofErr w:type="spellEnd"/>
+    </w:p>
+    <w:p>
+      <w:pPr>
+        <w:jc w:val="both"/>
+        <w:rPr>
+          <w:rFonts w:ascii="Lucida Grande" w:hAnsi="Lucida Grande" w:cs="Lucida Grande"/>
+          <w:b/>
+          <w:sz w:val="22"/>
+          <w:szCs w:val="22"/>
+        </w:rPr>
+      </w:pPr>
+    </w:p>
+    <w:p>
+      <w:pPr>
+        <w:jc w:val="both"/>
+        <w:rPr>
+          <w:rFonts w:ascii="Lucida Grande" w:hAnsi="Lucida Grande" w:cs="Lucida Grande"/>
+          <w:sz w:val="22"/>
+          <w:szCs w:val="22"/>
+        </w:rPr>
+      </w:pPr>
+      <w:r>
+        <w:rPr>
+          <w:rFonts w:ascii="Lucida Grande" w:hAnsi="Lucida Grande" w:cs="Lucida Grande"/>
+          <w:sz w:val="22"/>
+          <w:szCs w:val="22"/>
+        </w:rPr>
+        <w:t xml:space="preserve">The sequence graph can be used for more than </w:t>
+      </w:r>
+      <w:r>
+        <w:rPr>
+          <w:rFonts w:ascii="Lucida Grande" w:hAnsi="Lucida Grande" w:cs="Lucida Grande"/>
+          <w:sz w:val="22"/>
+          <w:szCs w:val="22"/>
+        </w:rPr>
+        <w:t xml:space="preserve">creating connected </w:t>
+      </w:r>
+      <w:proofErr w:type="spellStart"/>
+      <w:r>
+        <w:rPr>
+          <w:rFonts w:ascii="Lucida Grande" w:hAnsi="Lucida Grande" w:cs="Lucida Grande"/>
+          <w:sz w:val="22"/>
+          <w:szCs w:val="22"/>
+        </w:rPr>
+        <w:t>NmrChains</w:t>
+      </w:r>
+      <w:proofErr w:type="spellEnd"/>
+      <w:r>
+        <w:rPr>
+          <w:rFonts w:ascii="Lucida Grande" w:hAnsi="Lucida Grande" w:cs="Lucida Grande"/>
+          <w:sz w:val="22"/>
+          <w:szCs w:val="22"/>
+        </w:rPr>
+        <w:t xml:space="preserve"> and assigning them to the sequence, it can also be used to correct mistakes in these chains. For example, connecting the wrong </w:t>
+      </w:r>
+      <w:proofErr w:type="spellStart"/>
+      <w:r>
+        <w:rPr>
+          <w:rFonts w:ascii="Lucida Grande" w:hAnsi="Lucida Grande" w:cs="Lucida Grande"/>
+          <w:sz w:val="22"/>
+          <w:szCs w:val="22"/>
+        </w:rPr>
+        <w:t>Gly</w:t>
+      </w:r>
+      <w:proofErr w:type="spellEnd"/>
+      <w:r>
+        <w:rPr>
+          <w:rFonts w:ascii="Lucida Grande" w:hAnsi="Lucida Grande" w:cs="Lucida Grande"/>
+          <w:sz w:val="22"/>
+          <w:szCs w:val="22"/>
+        </w:rPr>
+        <w:t xml:space="preserve"> or </w:t>
+      </w:r>
+      <w:proofErr w:type="spellStart"/>
+      <w:r>
+        <w:rPr>
+          <w:rFonts w:ascii="Lucida Grande" w:hAnsi="Lucida Grande" w:cs="Lucida Grande"/>
+          <w:sz w:val="22"/>
+          <w:szCs w:val="22"/>
+        </w:rPr>
+        <w:t>Thr</w:t>
+      </w:r>
+      <w:proofErr w:type="spellEnd"/>
+      <w:r>
+        <w:rPr>
+          <w:rFonts w:ascii="Lucida Grande" w:hAnsi="Lucida Grande" w:cs="Lucida Grande"/>
+          <w:sz w:val="22"/>
+          <w:szCs w:val="22"/>
+        </w:rPr>
+        <w:t xml:space="preserve"> and not realising until you’ve g</w:t>
+      </w:r>
+      <w:r>
+        <w:rPr>
+          <w:rFonts w:ascii="Lucida Grande" w:hAnsi="Lucida Grande" w:cs="Lucida Grande"/>
+          <w:sz w:val="22"/>
+          <w:szCs w:val="22"/>
+        </w:rPr>
+        <w:t xml:space="preserve">one a few </w:t>
+      </w:r>
+      <w:proofErr w:type="spellStart"/>
+      <w:r>
+        <w:rPr>
+          <w:rFonts w:ascii="Lucida Grande" w:hAnsi="Lucida Grande" w:cs="Lucida Grande"/>
+          <w:sz w:val="22"/>
+          <w:szCs w:val="22"/>
+        </w:rPr>
+        <w:t>NmrResidues</w:t>
+      </w:r>
+      <w:proofErr w:type="spellEnd"/>
+      <w:r>
+        <w:rPr>
+          <w:rFonts w:ascii="Lucida Grande" w:hAnsi="Lucida Grande" w:cs="Lucida Grande"/>
+          <w:sz w:val="22"/>
+          <w:szCs w:val="22"/>
+        </w:rPr>
+        <w:t xml:space="preserve"> further. Sec5Part3.ccpn is a project where a central chunk of the protein has been assigned and a couple of connected </w:t>
+      </w:r>
+      <w:proofErr w:type="spellStart"/>
+      <w:r>
+        <w:rPr>
+          <w:rFonts w:ascii="Lucida Grande" w:hAnsi="Lucida Grande" w:cs="Lucida Grande"/>
+          <w:sz w:val="22"/>
+          <w:szCs w:val="22"/>
+        </w:rPr>
+        <w:t>NmrChains</w:t>
+      </w:r>
+      <w:proofErr w:type="spellEnd"/>
+      <w:r>
+        <w:rPr>
+          <w:rFonts w:ascii="Lucida Grande" w:hAnsi="Lucida Grande" w:cs="Lucida Grande"/>
+          <w:sz w:val="22"/>
+          <w:szCs w:val="22"/>
+        </w:rPr>
+        <w:t xml:space="preserve"> have been formed but not assigned. We will use the project to go through how to correct mistakes in </w:t>
+      </w:r>
+      <w:proofErr w:type="spellStart"/>
+      <w:r>
+        <w:rPr>
+          <w:rFonts w:ascii="Lucida Grande" w:hAnsi="Lucida Grande" w:cs="Lucida Grande"/>
+          <w:sz w:val="22"/>
+          <w:szCs w:val="22"/>
+        </w:rPr>
+        <w:t>NmrChains</w:t>
+      </w:r>
+      <w:proofErr w:type="spellEnd"/>
+      <w:r>
+        <w:rPr>
+          <w:rFonts w:ascii="Lucida Grande" w:hAnsi="Lucida Grande" w:cs="Lucida Grande"/>
+          <w:sz w:val="22"/>
+          <w:szCs w:val="22"/>
+        </w:rPr>
+        <w:t>.</w:t>
+      </w:r>
+    </w:p>
+    <w:p>
+      <w:pPr>
+        <w:jc w:val="both"/>
+        <w:rPr>
+          <w:rFonts w:ascii="Lucida Grande" w:hAnsi="Lucida Grande" w:cs="Lucida Grande"/>
+          <w:sz w:val="22"/>
+          <w:szCs w:val="22"/>
+        </w:rPr>
+      </w:pPr>
+    </w:p>
+    <w:p>
+      <w:pPr>
+        <w:jc w:val="both"/>
+        <w:rPr>
+          <w:rFonts w:ascii="Lucida Grande" w:hAnsi="Lucida Grande" w:cs="Lucida Grande"/>
+          <w:sz w:val="22"/>
+          <w:szCs w:val="22"/>
+        </w:rPr>
+      </w:pPr>
+      <w:r>
+        <w:rPr>
+          <w:rFonts w:ascii="Lucida Grande" w:hAnsi="Lucida Grande" w:cs="Lucida Grande"/>
+          <w:sz w:val="22"/>
+          <w:szCs w:val="22"/>
+        </w:rPr>
+        <w:t xml:space="preserve">Opening this project will present an interface setup for backbone assignment with the Backbone Assignment module, the Sequence Module and the Sequence Graph open. </w:t>
+      </w:r>
+      <w:r>
+        <w:rPr>
+          <w:rFonts w:ascii="Lucida Grande" w:hAnsi="Lucida Grande" w:cs="Lucida Grande"/>
+          <w:sz w:val="22"/>
+          <w:szCs w:val="22"/>
+        </w:rPr>
+        <w:t>To continue with backbone assignment you will need to specify the match modules, as before, using the settings button in the Backbone Assignment module</w:t>
+      </w:r>
+      <w:r>
+        <w:rPr>
+          <w:rFonts w:ascii="Lucida Grande" w:hAnsi="Lucida Grande" w:cs="Lucida Grande"/>
+          <w:sz w:val="22"/>
+          <w:szCs w:val="22"/>
+        </w:rPr>
+        <w:t>, HNCANH_1</w:t>
+      </w:r>
+      <w:r>
+        <w:rPr>
+          <w:rFonts w:ascii="Lucida Grande" w:hAnsi="Lucida Grande" w:cs="Lucida Grande"/>
+          <w:sz w:val="22"/>
+          <w:szCs w:val="22"/>
+        </w:rPr>
+        <w:t xml:space="preserve">. </w:t>
+      </w:r>
+    </w:p>
+    <w:p>
+      <w:pPr>
+        <w:jc w:val="both"/>
+        <w:rPr>
+          <w:rFonts w:ascii="Lucida Grande" w:hAnsi="Lucida Grande" w:cs="Lucida Grande"/>
+          <w:sz w:val="22"/>
+          <w:szCs w:val="22"/>
+        </w:rPr>
+      </w:pPr>
+    </w:p>
+    <w:p>
+      <w:pPr>
+        <w:jc w:val="both"/>
+        <w:rPr>
+          <w:rFonts w:ascii="Lucida Grande" w:hAnsi="Lucida Grande" w:cs="Lucida Grande"/>
+          <w:sz w:val="22"/>
+          <w:szCs w:val="22"/>
+        </w:rPr>
+      </w:pPr>
+      <w:r>
+        <w:rPr>
+          <w:rFonts w:ascii="Lucida Grande" w:hAnsi="Lucida Grande" w:cs="Lucida Grande"/>
+          <w:sz w:val="22"/>
+          <w:szCs w:val="22"/>
+        </w:rPr>
+        <w:t xml:space="preserve">This project contains three </w:t>
+      </w:r>
+      <w:proofErr w:type="spellStart"/>
+      <w:r>
+        <w:rPr>
+          <w:rFonts w:ascii="Lucida Grande" w:hAnsi="Lucida Grande" w:cs="Lucida Grande"/>
+          <w:sz w:val="22"/>
+          <w:szCs w:val="22"/>
+        </w:rPr>
+        <w:t>NmrChains</w:t>
+      </w:r>
+      <w:proofErr w:type="spellEnd"/>
+      <w:r>
+        <w:rPr>
+          <w:rFonts w:ascii="Lucida Grande" w:hAnsi="Lucida Grande" w:cs="Lucida Grande"/>
+          <w:sz w:val="22"/>
+          <w:szCs w:val="22"/>
+        </w:rPr>
+        <w:t xml:space="preserve"> of connected </w:t>
+      </w:r>
+      <w:proofErr w:type="spellStart"/>
+      <w:r>
+        <w:rPr>
+          <w:rFonts w:ascii="Lucida Grande" w:hAnsi="Lucida Grande" w:cs="Lucida Grande"/>
+          <w:sz w:val="22"/>
+          <w:szCs w:val="22"/>
+        </w:rPr>
+        <w:t>NmrResidues</w:t>
+      </w:r>
+      <w:proofErr w:type="spellEnd"/>
+      <w:r>
+        <w:rPr>
+          <w:rFonts w:ascii="Lucida Grande" w:hAnsi="Lucida Grande" w:cs="Lucida Grande"/>
+          <w:sz w:val="22"/>
+          <w:szCs w:val="22"/>
+        </w:rPr>
+        <w:t>: NC</w:t>
+      </w:r>
+      <w:proofErr w:type="gramStart"/>
+      <w:r>
+        <w:rPr>
+          <w:rFonts w:ascii="Lucida Grande" w:hAnsi="Lucida Grande" w:cs="Lucida Grande"/>
+          <w:sz w:val="22"/>
+          <w:szCs w:val="22"/>
+        </w:rPr>
+        <w:t>:#</w:t>
+      </w:r>
+      <w:proofErr w:type="gramEnd"/>
+      <w:r>
+        <w:rPr>
+          <w:rFonts w:ascii="Lucida Grande" w:hAnsi="Lucida Grande" w:cs="Lucida Grande"/>
+          <w:sz w:val="22"/>
+          <w:szCs w:val="22"/>
+        </w:rPr>
+        <w:t>13, NC:#15 and NC:#16</w:t>
+      </w:r>
+      <w:r>
+        <w:rPr>
+          <w:rFonts w:ascii="Lucida Grande" w:hAnsi="Lucida Grande" w:cs="Lucida Grande"/>
+          <w:sz w:val="22"/>
+          <w:szCs w:val="22"/>
+        </w:rPr>
+        <w:t xml:space="preserve">. If you select any of these from the </w:t>
+      </w:r>
+      <w:proofErr w:type="spellStart"/>
+      <w:r>
+        <w:rPr>
+          <w:rFonts w:ascii="Lucida Grande" w:hAnsi="Lucida Grande" w:cs="Lucida Grande"/>
+          <w:sz w:val="22"/>
+          <w:szCs w:val="22"/>
+        </w:rPr>
+        <w:t>NmrChain</w:t>
+      </w:r>
+      <w:proofErr w:type="spellEnd"/>
+      <w:r>
+        <w:rPr>
+          <w:rFonts w:ascii="Lucida Grande" w:hAnsi="Lucida Grande" w:cs="Lucida Grande"/>
+          <w:sz w:val="22"/>
+          <w:szCs w:val="22"/>
+        </w:rPr>
+        <w:t xml:space="preserve"> </w:t>
+      </w:r>
+      <w:proofErr w:type="spellStart"/>
+      <w:r>
+        <w:rPr>
+          <w:rFonts w:ascii="Lucida Grande" w:hAnsi="Lucida Grande" w:cs="Lucida Grande"/>
+          <w:sz w:val="22"/>
+          <w:szCs w:val="22"/>
+        </w:rPr>
+        <w:t>Pulldown</w:t>
+      </w:r>
+      <w:proofErr w:type="spellEnd"/>
+      <w:r>
+        <w:rPr>
+          <w:rFonts w:ascii="Lucida Grande" w:hAnsi="Lucida Grande" w:cs="Lucida Grande"/>
+          <w:sz w:val="22"/>
+          <w:szCs w:val="22"/>
+        </w:rPr>
+        <w:t xml:space="preserve"> in the Sequence Graph you will see an </w:t>
+      </w:r>
+      <w:proofErr w:type="spellStart"/>
+      <w:r>
+        <w:rPr>
+          <w:rFonts w:ascii="Lucida Grande" w:hAnsi="Lucida Grande" w:cs="Lucida Grande"/>
+          <w:sz w:val="22"/>
+          <w:szCs w:val="22"/>
+        </w:rPr>
+        <w:t>NmrChain</w:t>
+      </w:r>
+      <w:proofErr w:type="spellEnd"/>
+      <w:r>
+        <w:rPr>
+          <w:rFonts w:ascii="Lucida Grande" w:hAnsi="Lucida Grande" w:cs="Lucida Grande"/>
+          <w:sz w:val="22"/>
+          <w:szCs w:val="22"/>
+        </w:rPr>
+        <w:t xml:space="preserve"> appear in the Sequence Graph and predicted positions for that specific </w:t>
+      </w:r>
+      <w:proofErr w:type="spellStart"/>
+      <w:r>
+        <w:rPr>
+          <w:rFonts w:ascii="Lucida Grande" w:hAnsi="Lucida Grande" w:cs="Lucida Grande"/>
+          <w:sz w:val="22"/>
+          <w:szCs w:val="22"/>
+        </w:rPr>
+        <w:t>NmrChain</w:t>
+      </w:r>
+      <w:proofErr w:type="spellEnd"/>
+      <w:r>
+        <w:rPr>
+          <w:rFonts w:ascii="Lucida Grande" w:hAnsi="Lucida Grande" w:cs="Lucida Grande"/>
+          <w:sz w:val="22"/>
+          <w:szCs w:val="22"/>
+        </w:rPr>
+        <w:t xml:space="preserve"> highlighted in the Sequence Module at the top of the window. You may have to scroll the Sequence Module at the top of the screen to the see the highlighted positions. Starting with NC</w:t>
+      </w:r>
+      <w:proofErr w:type="gramStart"/>
+      <w:r>
+        <w:rPr>
+          <w:rFonts w:ascii="Lucida Grande" w:hAnsi="Lucida Grande" w:cs="Lucida Grande"/>
+          <w:sz w:val="22"/>
+          <w:szCs w:val="22"/>
+        </w:rPr>
+        <w:t>:#</w:t>
+      </w:r>
+      <w:proofErr w:type="gramEnd"/>
+      <w:r>
+        <w:rPr>
+          <w:rFonts w:ascii="Lucida Grande" w:hAnsi="Lucida Grande" w:cs="Lucida Grande"/>
+          <w:sz w:val="22"/>
+          <w:szCs w:val="22"/>
+        </w:rPr>
+        <w:t xml:space="preserve">15, this consists of 5 </w:t>
+      </w:r>
+      <w:proofErr w:type="spellStart"/>
+      <w:r>
+        <w:rPr>
+          <w:rFonts w:ascii="Lucida Grande" w:hAnsi="Lucida Grande" w:cs="Lucida Grande"/>
+          <w:sz w:val="22"/>
+          <w:szCs w:val="22"/>
+        </w:rPr>
+        <w:t>NmrResidues</w:t>
+      </w:r>
+      <w:proofErr w:type="spellEnd"/>
+      <w:r>
+        <w:rPr>
+          <w:rFonts w:ascii="Lucida Grande" w:hAnsi="Lucida Grande" w:cs="Lucida Grande"/>
+          <w:sz w:val="22"/>
+          <w:szCs w:val="22"/>
+        </w:rPr>
+        <w:t xml:space="preserve"> and is predicted to corresponding to the stretch T78 – K79 – S80 – G81- G82. Switching to NC</w:t>
+      </w:r>
+      <w:proofErr w:type="gramStart"/>
+      <w:r>
+        <w:rPr>
+          <w:rFonts w:ascii="Lucida Grande" w:hAnsi="Lucida Grande" w:cs="Lucida Grande"/>
+          <w:sz w:val="22"/>
+          <w:szCs w:val="22"/>
+        </w:rPr>
+        <w:t>:#</w:t>
+      </w:r>
+      <w:proofErr w:type="gramEnd"/>
+      <w:r>
+        <w:rPr>
+          <w:rFonts w:ascii="Lucida Grande" w:hAnsi="Lucida Grande" w:cs="Lucida Grande"/>
+          <w:sz w:val="22"/>
+          <w:szCs w:val="22"/>
+        </w:rPr>
+        <w:t xml:space="preserve">16, you will see that this is a stretch of 12 </w:t>
+      </w:r>
+      <w:proofErr w:type="spellStart"/>
+      <w:r>
+        <w:rPr>
+          <w:rFonts w:ascii="Lucida Grande" w:hAnsi="Lucida Grande" w:cs="Lucida Grande"/>
+          <w:sz w:val="22"/>
+          <w:szCs w:val="22"/>
+        </w:rPr>
+        <w:t>NmrResidues</w:t>
+      </w:r>
+      <w:proofErr w:type="spellEnd"/>
+      <w:r>
+        <w:rPr>
+          <w:rFonts w:ascii="Lucida Grande" w:hAnsi="Lucida Grande" w:cs="Lucida Grande"/>
+          <w:sz w:val="22"/>
+          <w:szCs w:val="22"/>
+        </w:rPr>
+        <w:t xml:space="preserve"> predicted to go from K83 to K94. We could go ahead and assign both of these, or even link them together to form a longer stretch, but there’s a mistake in NC</w:t>
+      </w:r>
+      <w:proofErr w:type="gramStart"/>
+      <w:r>
+        <w:rPr>
+          <w:rFonts w:ascii="Lucida Grande" w:hAnsi="Lucida Grande" w:cs="Lucida Grande"/>
+          <w:sz w:val="22"/>
+          <w:szCs w:val="22"/>
+        </w:rPr>
+        <w:t>:#</w:t>
+      </w:r>
+      <w:proofErr w:type="gramEnd"/>
+      <w:r>
+        <w:rPr>
+          <w:rFonts w:ascii="Lucida Grande" w:hAnsi="Lucida Grande" w:cs="Lucida Grande"/>
+          <w:sz w:val="22"/>
+          <w:szCs w:val="22"/>
+        </w:rPr>
+        <w:t>16. Select NC</w:t>
+      </w:r>
+      <w:proofErr w:type="gramStart"/>
+      <w:r>
+        <w:rPr>
+          <w:rFonts w:ascii="Lucida Grande" w:hAnsi="Lucida Grande" w:cs="Lucida Grande"/>
+          <w:sz w:val="22"/>
+          <w:szCs w:val="22"/>
+        </w:rPr>
+        <w:t>:#</w:t>
+      </w:r>
+      <w:proofErr w:type="gramEnd"/>
+      <w:r>
+        <w:rPr>
+          <w:rFonts w:ascii="Lucida Grande" w:hAnsi="Lucida Grande" w:cs="Lucida Grande"/>
+          <w:sz w:val="22"/>
+          <w:szCs w:val="22"/>
+        </w:rPr>
+        <w:t xml:space="preserve">16 in the Backbone Assignment Module and double click on any of the </w:t>
+      </w:r>
+      <w:proofErr w:type="spellStart"/>
+      <w:r>
+        <w:rPr>
+          <w:rFonts w:ascii="Lucida Grande" w:hAnsi="Lucida Grande" w:cs="Lucida Grande"/>
+          <w:sz w:val="22"/>
+          <w:szCs w:val="22"/>
+        </w:rPr>
+        <w:t>NmrResidues</w:t>
+      </w:r>
+      <w:proofErr w:type="spellEnd"/>
+      <w:r>
+        <w:rPr>
+          <w:rFonts w:ascii="Lucida Grande" w:hAnsi="Lucida Grande" w:cs="Lucida Grande"/>
+          <w:sz w:val="22"/>
+          <w:szCs w:val="22"/>
+        </w:rPr>
+        <w:t xml:space="preserve"> with a -1 in the sequence code. </w:t>
+      </w:r>
+      <w:r>
+        <w:rPr>
+          <w:rFonts w:ascii="Lucida Grande" w:hAnsi="Lucida Grande" w:cs="Lucida Grande"/>
+          <w:sz w:val="22"/>
+          <w:szCs w:val="22"/>
+        </w:rPr>
+        <w:t>This will put the i-1 end of NC</w:t>
+      </w:r>
+      <w:proofErr w:type="gramStart"/>
+      <w:r>
+        <w:rPr>
+          <w:rFonts w:ascii="Lucida Grande" w:hAnsi="Lucida Grande" w:cs="Lucida Grande"/>
+          <w:sz w:val="22"/>
+          <w:szCs w:val="22"/>
+        </w:rPr>
+        <w:t>:#</w:t>
+      </w:r>
+      <w:proofErr w:type="gramEnd"/>
+      <w:r>
+        <w:rPr>
+          <w:rFonts w:ascii="Lucida Grande" w:hAnsi="Lucida Grande" w:cs="Lucida Grande"/>
+          <w:sz w:val="22"/>
+          <w:szCs w:val="22"/>
+        </w:rPr>
+        <w:t>16 in the first strip of the spectrum display module HNCANH</w:t>
+      </w:r>
+      <w:r>
+        <w:rPr>
+          <w:rFonts w:ascii="Lucida Grande" w:hAnsi="Lucida Grande" w:cs="Lucida Grande"/>
+          <w:sz w:val="22"/>
+          <w:szCs w:val="22"/>
+        </w:rPr>
+        <w:t xml:space="preserve"> and lines for the CA and CB </w:t>
+      </w:r>
+      <w:r>
+        <w:rPr>
+          <w:rFonts w:ascii="Lucida Grande" w:hAnsi="Lucida Grande" w:cs="Lucida Grande"/>
+          <w:i/>
+          <w:sz w:val="22"/>
+          <w:szCs w:val="22"/>
+        </w:rPr>
+        <w:t>i-1</w:t>
+      </w:r>
+      <w:r>
+        <w:rPr>
+          <w:rFonts w:ascii="Lucida Grande" w:hAnsi="Lucida Grande" w:cs="Lucida Grande"/>
+          <w:sz w:val="22"/>
+          <w:szCs w:val="22"/>
+        </w:rPr>
+        <w:t xml:space="preserve"> chemical shifts. </w:t>
+      </w:r>
+      <w:r>
+        <w:rPr>
+          <w:rFonts w:ascii="Lucida Grande" w:hAnsi="Lucida Grande" w:cs="Lucida Grande"/>
+          <w:sz w:val="22"/>
+          <w:szCs w:val="22"/>
+        </w:rPr>
+        <w:t>The prediction in the sequence graph shows that the i-1 to #16</w:t>
+      </w:r>
+      <w:proofErr w:type="gramStart"/>
+      <w:r>
+        <w:rPr>
+          <w:rFonts w:ascii="Lucida Grande" w:hAnsi="Lucida Grande" w:cs="Lucida Grande"/>
+          <w:sz w:val="22"/>
+          <w:szCs w:val="22"/>
+        </w:rPr>
+        <w:t>.@71</w:t>
+      </w:r>
+      <w:proofErr w:type="gramEnd"/>
+      <w:r>
+        <w:rPr>
+          <w:rFonts w:ascii="Lucida Grande" w:hAnsi="Lucida Grande" w:cs="Lucida Grande"/>
+          <w:sz w:val="22"/>
+          <w:szCs w:val="22"/>
+        </w:rPr>
+        <w:t xml:space="preserve"> should be a </w:t>
+      </w:r>
+      <w:proofErr w:type="spellStart"/>
+      <w:r>
+        <w:rPr>
+          <w:rFonts w:ascii="Lucida Grande" w:hAnsi="Lucida Grande" w:cs="Lucida Grande"/>
+          <w:sz w:val="22"/>
+          <w:szCs w:val="22"/>
+        </w:rPr>
+        <w:t>Gly</w:t>
+      </w:r>
+      <w:proofErr w:type="spellEnd"/>
+      <w:r>
+        <w:rPr>
+          <w:rFonts w:ascii="Lucida Grande" w:hAnsi="Lucida Grande" w:cs="Lucida Grande"/>
+          <w:sz w:val="22"/>
+          <w:szCs w:val="22"/>
+        </w:rPr>
+        <w:t xml:space="preserve">, hence something has gone wrong here. To rectify this mistake, we need to disconnect the incorrect </w:t>
+      </w:r>
+      <w:proofErr w:type="spellStart"/>
+      <w:r>
+        <w:rPr>
+          <w:rFonts w:ascii="Lucida Grande" w:hAnsi="Lucida Grande" w:cs="Lucida Grande"/>
+          <w:sz w:val="22"/>
+          <w:szCs w:val="22"/>
+        </w:rPr>
+        <w:t>NmrResidues</w:t>
+      </w:r>
+      <w:proofErr w:type="spellEnd"/>
+      <w:r>
+        <w:rPr>
+          <w:rFonts w:ascii="Lucida Grande" w:hAnsi="Lucida Grande" w:cs="Lucida Grande"/>
+          <w:sz w:val="22"/>
+          <w:szCs w:val="22"/>
+        </w:rPr>
+        <w:t xml:space="preserve"> from the connected </w:t>
+      </w:r>
+      <w:proofErr w:type="spellStart"/>
+      <w:r>
+        <w:rPr>
+          <w:rFonts w:ascii="Lucida Grande" w:hAnsi="Lucida Grande" w:cs="Lucida Grande"/>
+          <w:sz w:val="22"/>
+          <w:szCs w:val="22"/>
+        </w:rPr>
+        <w:t>NmrChain</w:t>
+      </w:r>
+      <w:proofErr w:type="spellEnd"/>
+      <w:r>
+        <w:rPr>
+          <w:rFonts w:ascii="Lucida Grande" w:hAnsi="Lucida Grande" w:cs="Lucida Grande"/>
+          <w:sz w:val="22"/>
+          <w:szCs w:val="22"/>
+        </w:rPr>
+        <w:t xml:space="preserve">, for which we will use this Sequence Graph. </w:t>
+      </w:r>
+    </w:p>
+    <w:p>
+      <w:pPr>
+        <w:jc w:val="both"/>
+        <w:rPr>
+          <w:rFonts w:ascii="Lucida Grande" w:hAnsi="Lucida Grande" w:cs="Lucida Grande"/>
+          <w:sz w:val="22"/>
+          <w:szCs w:val="22"/>
+        </w:rPr>
+      </w:pPr>
+    </w:p>
+    <w:p>
+      <w:pPr>
+        <w:jc w:val="both"/>
+        <w:rPr>
+          <w:rFonts w:ascii="Lucida Grande" w:hAnsi="Lucida Grande" w:cs="Lucida Grande"/>
+          <w:sz w:val="22"/>
+          <w:szCs w:val="22"/>
+        </w:rPr>
+      </w:pPr>
+      <w:r>
+        <w:rPr>
+          <w:rFonts w:ascii="Lucida Grande" w:hAnsi="Lucida Grande" w:cs="Lucida Grande"/>
+          <w:sz w:val="22"/>
+          <w:szCs w:val="22"/>
+        </w:rPr>
+        <w:t xml:space="preserve">In the top right of the sequence graph in the fragment mode are three buttons, corresponding to </w:t>
+      </w:r>
+      <w:r>
+        <w:rPr>
+          <w:rFonts w:ascii="Lucida Grande" w:hAnsi="Lucida Grande" w:cs="Lucida Grande"/>
+          <w:b/>
+          <w:sz w:val="22"/>
+          <w:szCs w:val="22"/>
+        </w:rPr>
+        <w:t xml:space="preserve">disconnect previous </w:t>
+      </w:r>
+      <w:proofErr w:type="spellStart"/>
+      <w:r>
+        <w:rPr>
+          <w:rFonts w:ascii="Lucida Grande" w:hAnsi="Lucida Grande" w:cs="Lucida Grande"/>
+          <w:b/>
+          <w:sz w:val="22"/>
+          <w:szCs w:val="22"/>
+        </w:rPr>
+        <w:t>NmrResidue</w:t>
+      </w:r>
+      <w:proofErr w:type="spellEnd"/>
+      <w:r>
+        <w:rPr>
+          <w:rFonts w:ascii="Lucida Grande" w:hAnsi="Lucida Grande" w:cs="Lucida Grande"/>
+          <w:sz w:val="22"/>
+          <w:szCs w:val="22"/>
+        </w:rPr>
+        <w:t xml:space="preserve">, </w:t>
+      </w:r>
+      <w:r>
+        <w:rPr>
+          <w:rFonts w:ascii="Lucida Grande" w:hAnsi="Lucida Grande" w:cs="Lucida Grande"/>
+          <w:b/>
+          <w:sz w:val="22"/>
+          <w:szCs w:val="22"/>
+        </w:rPr>
+        <w:t xml:space="preserve">disconnect </w:t>
+      </w:r>
+      <w:proofErr w:type="spellStart"/>
+      <w:r>
+        <w:rPr>
+          <w:rFonts w:ascii="Lucida Grande" w:hAnsi="Lucida Grande" w:cs="Lucida Grande"/>
+          <w:b/>
+          <w:sz w:val="22"/>
+          <w:szCs w:val="22"/>
+        </w:rPr>
+        <w:t>NmrResidue</w:t>
+      </w:r>
+      <w:proofErr w:type="spellEnd"/>
+      <w:r>
+        <w:rPr>
+          <w:rFonts w:ascii="Lucida Grande" w:hAnsi="Lucida Grande" w:cs="Lucida Grande"/>
+          <w:sz w:val="22"/>
+          <w:szCs w:val="22"/>
+        </w:rPr>
+        <w:t xml:space="preserve"> and </w:t>
+      </w:r>
+      <w:r>
+        <w:rPr>
+          <w:rFonts w:ascii="Lucida Grande" w:hAnsi="Lucida Grande" w:cs="Lucida Grande"/>
+          <w:b/>
+          <w:sz w:val="22"/>
+          <w:szCs w:val="22"/>
+        </w:rPr>
+        <w:t xml:space="preserve">disconnect next </w:t>
+      </w:r>
+      <w:proofErr w:type="spellStart"/>
+      <w:r>
+        <w:rPr>
+          <w:rFonts w:ascii="Lucida Grande" w:hAnsi="Lucida Grande" w:cs="Lucida Grande"/>
+          <w:b/>
+          <w:sz w:val="22"/>
+          <w:szCs w:val="22"/>
+        </w:rPr>
+        <w:t>NmrResidue</w:t>
+      </w:r>
+      <w:proofErr w:type="spellEnd"/>
+      <w:r>
+        <w:rPr>
+          <w:rFonts w:ascii="Lucida Grande" w:hAnsi="Lucida Grande" w:cs="Lucida Grande"/>
+          <w:sz w:val="22"/>
+          <w:szCs w:val="22"/>
+        </w:rPr>
+        <w:t xml:space="preserve">, respectively. </w:t>
+      </w:r>
+    </w:p>
+    <w:p>
+      <w:pPr>
+        <w:jc w:val="both"/>
+        <w:rPr>
+          <w:rFonts w:ascii="Lucida Grande" w:hAnsi="Lucida Grande" w:cs="Lucida Grande"/>
+          <w:sz w:val="22"/>
+          <w:szCs w:val="22"/>
+        </w:rPr>
+      </w:pPr>
+    </w:p>
+    <w:p>
+      <w:pPr>
+        <w:jc w:val="both"/>
+        <w:rPr>
+          <w:rFonts w:ascii="Lucida Grande" w:hAnsi="Lucida Grande" w:cs="Lucida Grande"/>
+          <w:sz w:val="22"/>
+          <w:szCs w:val="22"/>
+        </w:rPr>
+      </w:pPr>
+    </w:p>
+    <w:p>
+      <w:pPr>
+        <w:jc w:val="center"/>
+        <w:rPr>
+          <w:rFonts w:ascii="Lucida Grande" w:hAnsi="Lucida Grande" w:cs="Lucida Grande"/>
+          <w:sz w:val="22"/>
+          <w:szCs w:val="22"/>
+        </w:rPr>
+      </w:pPr>
+      <w:r>
+        <w:rPr>
+          <w:rFonts w:ascii="Lucida Grande" w:hAnsi="Lucida Grande" w:cs="Lucida Grande"/>
+          <w:noProof/>
+          <w:sz w:val="22"/>
+          <w:szCs w:val="22"/>
+          <w:lang w:val="en-US"/>
+        </w:rPr>
+        <w:lastRenderedPageBreak/>
+        <w:drawing>
+          <wp:inline distT="0" distB="0" distL="0" distR="0" wp14:anchorId="1565CC9A" wp14:editId="4E208622">
+            <wp:extent cx="1503680" cy="497840"/>
+            <wp:effectExtent l="0" t="0" r="0" b="10160"/>
+            <wp:docPr id="2" name="Picture 2" descr="Macintosh HD:Users:simon1:Library:Application Support:com.yellowmug.SnapNDrag:b5b3e80f0:screenshot_194.png"/>
+            <wp:cNvGraphicFramePr>
+              <a:graphicFrameLocks xmlns:a="http://schemas.openxmlformats.org/drawingml/2006/main" noChangeAspect="1"/>
+            </wp:cNvGraphicFramePr>
+            <a:graphic xmlns:a="http://schemas.openxmlformats.org/drawingml/2006/main">
+              <a:graphicData uri="http://schemas.openxmlformats.org/drawingml/2006/picture">
+                <pic:pic xmlns:pic="http://schemas.openxmlformats.org/drawingml/2006/picture">
+                  <pic:nvPicPr>
+                    <pic:cNvPr id="0" name="Picture 1" descr="Macintosh HD:Users:simon1:Library:Application Support:com.yellowmug.SnapNDrag:b5b3e80f0:screenshot_194.png"/>
+                    <pic:cNvPicPr>
+                      <a:picLocks noChangeAspect="1" noChangeArrowheads="1"/>
+                    </pic:cNvPicPr>
+                  </pic:nvPicPr>
+                  <pic:blipFill rotWithShape="1">
+                    <a:blip r:embed="rId16">
+                      <a:extLst>
+                        <a:ext uri="{28A0092B-C50C-407E-A947-70E740481C1C}">
+                          <a14:useLocalDpi xmlns:a14="http://schemas.microsoft.com/office/drawing/2010/main" val="0"/>
+                        </a:ext>
+                      </a:extLst>
+                    </a:blip>
+                    <a:srcRect b="9259"/>
+                    <a:stretch/>
+                  </pic:blipFill>
+                  <pic:spPr bwMode="auto">
+                    <a:xfrm>
+                      <a:off x="0" y="0"/>
+                      <a:ext cx="1503680" cy="497840"/>
+                    </a:xfrm>
+                    <a:prstGeom prst="rect">
+                      <a:avLst/>
+                    </a:prstGeom>
+                    <a:noFill/>
+                    <a:ln>
+                      <a:noFill/>
+                    </a:ln>
+                    <a:extLst>
+                      <a:ext uri="{53640926-AAD7-44d8-BBD7-CCE9431645EC}">
+                        <a14:shadowObscured xmlns:a14="http://schemas.microsoft.com/office/drawing/2010/main"/>
+                      </a:ext>
+                    </a:extLst>
+                  </pic:spPr>
+                </pic:pic>
+              </a:graphicData>
+            </a:graphic>
+          </wp:inline>
+        </w:drawing>
+      </w:r>
+    </w:p>
+    <w:p>
+      <w:pPr>
+        <w:jc w:val="both"/>
+        <w:rPr>
+          <w:rFonts w:ascii="Lucida Grande" w:hAnsi="Lucida Grande" w:cs="Lucida Grande"/>
+          <w:sz w:val="22"/>
+          <w:szCs w:val="22"/>
+        </w:rPr>
+      </w:pPr>
+    </w:p>
+    <w:p>
+      <w:pPr>
+        <w:jc w:val="both"/>
+        <w:rPr>
+          <w:rFonts w:ascii="Lucida Grande" w:hAnsi="Lucida Grande" w:cs="Lucida Grande"/>
+          <w:sz w:val="22"/>
+          <w:szCs w:val="22"/>
+        </w:rPr>
+      </w:pPr>
+    </w:p>
+    <w:p>
+      <w:pPr>
+        <w:jc w:val="both"/>
+        <w:rPr>
+          <w:rFonts w:ascii="Lucida Grande" w:hAnsi="Lucida Grande" w:cs="Lucida Grande"/>
+          <w:sz w:val="22"/>
+          <w:szCs w:val="22"/>
+        </w:rPr>
+      </w:pPr>
+      <w:r>
+        <w:rPr>
+          <w:rFonts w:ascii="Lucida Grande" w:hAnsi="Lucida Grande" w:cs="Lucida Grande"/>
+          <w:sz w:val="22"/>
+          <w:szCs w:val="22"/>
+        </w:rPr>
+        <w:t xml:space="preserve">These functions are used to break up </w:t>
+      </w:r>
+      <w:proofErr w:type="spellStart"/>
+      <w:r>
+        <w:rPr>
+          <w:rFonts w:ascii="Lucida Grande" w:hAnsi="Lucida Grande" w:cs="Lucida Grande"/>
+          <w:sz w:val="22"/>
+          <w:szCs w:val="22"/>
+        </w:rPr>
+        <w:t>NmrChains</w:t>
+      </w:r>
+      <w:proofErr w:type="spellEnd"/>
+      <w:r>
+        <w:rPr>
+          <w:rFonts w:ascii="Lucida Grande" w:hAnsi="Lucida Grande" w:cs="Lucida Grande"/>
+          <w:sz w:val="22"/>
+          <w:szCs w:val="22"/>
+        </w:rPr>
+        <w:t xml:space="preserve"> in the following ways: disconnect previous </w:t>
+      </w:r>
+      <w:proofErr w:type="spellStart"/>
+      <w:r>
+        <w:rPr>
+          <w:rFonts w:ascii="Lucida Grande" w:hAnsi="Lucida Grande" w:cs="Lucida Grande"/>
+          <w:sz w:val="22"/>
+          <w:szCs w:val="22"/>
+        </w:rPr>
+        <w:t>NmrResidue</w:t>
+      </w:r>
+      <w:proofErr w:type="spellEnd"/>
+      <w:r>
+        <w:rPr>
+          <w:rFonts w:ascii="Lucida Grande" w:hAnsi="Lucida Grande" w:cs="Lucida Grande"/>
+          <w:sz w:val="22"/>
+          <w:szCs w:val="22"/>
+        </w:rPr>
+        <w:t xml:space="preserve"> will take the selected </w:t>
+      </w:r>
+      <w:proofErr w:type="spellStart"/>
+      <w:r>
+        <w:rPr>
+          <w:rFonts w:ascii="Lucida Grande" w:hAnsi="Lucida Grande" w:cs="Lucida Grande"/>
+          <w:sz w:val="22"/>
+          <w:szCs w:val="22"/>
+        </w:rPr>
+        <w:t>NmrResidue</w:t>
+      </w:r>
+      <w:proofErr w:type="spellEnd"/>
+      <w:r>
+        <w:rPr>
+          <w:rFonts w:ascii="Lucida Grande" w:hAnsi="Lucida Grande" w:cs="Lucida Grande"/>
+          <w:sz w:val="22"/>
+          <w:szCs w:val="22"/>
+        </w:rPr>
+        <w:t xml:space="preserve"> and break the chain in two from that point, for example, if you selected </w:t>
+      </w:r>
+      <w:r>
+        <w:rPr>
+          <w:rFonts w:ascii="Lucida Grande" w:hAnsi="Lucida Grande" w:cs="Lucida Grande"/>
+          <w:sz w:val="22"/>
+          <w:szCs w:val="22"/>
+        </w:rPr>
+        <w:t>#16</w:t>
+      </w:r>
+      <w:proofErr w:type="gramStart"/>
+      <w:r>
+        <w:rPr>
+          <w:rFonts w:ascii="Lucida Grande" w:hAnsi="Lucida Grande" w:cs="Lucida Grande"/>
+          <w:sz w:val="22"/>
+          <w:szCs w:val="22"/>
+        </w:rPr>
+        <w:t>.@</w:t>
+      </w:r>
+      <w:r>
+        <w:rPr>
+          <w:rFonts w:ascii="Lucida Grande" w:hAnsi="Lucida Grande" w:cs="Lucida Grande"/>
+          <w:sz w:val="22"/>
+          <w:szCs w:val="22"/>
+        </w:rPr>
+        <w:t>104</w:t>
+      </w:r>
+      <w:proofErr w:type="gramEnd"/>
+      <w:r>
+        <w:rPr>
+          <w:rFonts w:ascii="Lucida Grande" w:hAnsi="Lucida Grande" w:cs="Lucida Grande"/>
+          <w:sz w:val="22"/>
+          <w:szCs w:val="22"/>
+        </w:rPr>
+        <w:t xml:space="preserve">. </w:t>
+      </w:r>
+      <w:proofErr w:type="gramStart"/>
+      <w:r>
+        <w:rPr>
+          <w:rFonts w:ascii="Lucida Grande" w:hAnsi="Lucida Grande" w:cs="Lucida Grande"/>
+          <w:sz w:val="22"/>
+          <w:szCs w:val="22"/>
+        </w:rPr>
+        <w:t>and</w:t>
+      </w:r>
+      <w:proofErr w:type="gramEnd"/>
+      <w:r>
+        <w:rPr>
+          <w:rFonts w:ascii="Lucida Grande" w:hAnsi="Lucida Grande" w:cs="Lucida Grande"/>
+          <w:sz w:val="22"/>
+          <w:szCs w:val="22"/>
+        </w:rPr>
+        <w:t xml:space="preserve"> </w:t>
+      </w:r>
+      <w:r>
+        <w:rPr>
+          <w:rFonts w:ascii="Lucida Grande" w:hAnsi="Lucida Grande" w:cs="Lucida Grande"/>
+          <w:sz w:val="22"/>
+          <w:szCs w:val="22"/>
+        </w:rPr>
+        <w:t>click</w:t>
+      </w:r>
+      <w:r>
+        <w:rPr>
+          <w:rFonts w:ascii="Lucida Grande" w:hAnsi="Lucida Grande" w:cs="Lucida Grande"/>
+          <w:sz w:val="22"/>
+          <w:szCs w:val="22"/>
+        </w:rPr>
+        <w:t xml:space="preserve"> disconnect previous </w:t>
+      </w:r>
+      <w:proofErr w:type="spellStart"/>
+      <w:r>
+        <w:rPr>
+          <w:rFonts w:ascii="Lucida Grande" w:hAnsi="Lucida Grande" w:cs="Lucida Grande"/>
+          <w:sz w:val="22"/>
+          <w:szCs w:val="22"/>
+        </w:rPr>
+        <w:t>NmrResidue</w:t>
+      </w:r>
+      <w:proofErr w:type="spellEnd"/>
+      <w:r>
+        <w:rPr>
+          <w:rFonts w:ascii="Lucida Grande" w:hAnsi="Lucida Grande" w:cs="Lucida Grande"/>
+          <w:sz w:val="22"/>
+          <w:szCs w:val="22"/>
+        </w:rPr>
+        <w:t xml:space="preserve">, #16.@71. </w:t>
+      </w:r>
+      <w:proofErr w:type="gramStart"/>
+      <w:r>
+        <w:rPr>
+          <w:rFonts w:ascii="Lucida Grande" w:hAnsi="Lucida Grande" w:cs="Lucida Grande"/>
+          <w:sz w:val="22"/>
+          <w:szCs w:val="22"/>
+        </w:rPr>
+        <w:t>and</w:t>
+      </w:r>
+      <w:proofErr w:type="gramEnd"/>
+      <w:r>
+        <w:rPr>
+          <w:rFonts w:ascii="Lucida Grande" w:hAnsi="Lucida Grande" w:cs="Lucida Grande"/>
+          <w:sz w:val="22"/>
+          <w:szCs w:val="22"/>
+        </w:rPr>
+        <w:t xml:space="preserve"> #16.@102. </w:t>
+      </w:r>
+      <w:proofErr w:type="gramStart"/>
+      <w:r>
+        <w:rPr>
+          <w:rFonts w:ascii="Lucida Grande" w:hAnsi="Lucida Grande" w:cs="Lucida Grande"/>
+          <w:sz w:val="22"/>
+          <w:szCs w:val="22"/>
+        </w:rPr>
+        <w:t>are</w:t>
+      </w:r>
+      <w:proofErr w:type="gramEnd"/>
+      <w:r>
+        <w:rPr>
+          <w:rFonts w:ascii="Lucida Grande" w:hAnsi="Lucida Grande" w:cs="Lucida Grande"/>
+          <w:sz w:val="22"/>
+          <w:szCs w:val="22"/>
+        </w:rPr>
+        <w:t xml:space="preserve"> removed from </w:t>
+      </w:r>
+      <w:proofErr w:type="spellStart"/>
+      <w:r>
+        <w:rPr>
+          <w:rFonts w:ascii="Lucida Grande" w:hAnsi="Lucida Grande" w:cs="Lucida Grande"/>
+          <w:sz w:val="22"/>
+          <w:szCs w:val="22"/>
+        </w:rPr>
+        <w:t>NmrChain</w:t>
+      </w:r>
+      <w:proofErr w:type="spellEnd"/>
+      <w:r>
+        <w:rPr>
+          <w:rFonts w:ascii="Lucida Grande" w:hAnsi="Lucida Grande" w:cs="Lucida Grande"/>
+          <w:sz w:val="22"/>
+          <w:szCs w:val="22"/>
+        </w:rPr>
+        <w:t xml:space="preserve"> NC:#16 and </w:t>
+      </w:r>
+      <w:r>
+        <w:rPr>
+          <w:rFonts w:ascii="Lucida Grande" w:hAnsi="Lucida Grande" w:cs="Lucida Grande"/>
+          <w:sz w:val="22"/>
+          <w:szCs w:val="22"/>
+        </w:rPr>
+        <w:t xml:space="preserve">put into a new </w:t>
+      </w:r>
+      <w:proofErr w:type="spellStart"/>
+      <w:r>
+        <w:rPr>
+          <w:rFonts w:ascii="Lucida Grande" w:hAnsi="Lucida Grande" w:cs="Lucida Grande"/>
+          <w:sz w:val="22"/>
+          <w:szCs w:val="22"/>
+        </w:rPr>
+        <w:t>NmrChain</w:t>
+      </w:r>
+      <w:proofErr w:type="spellEnd"/>
+      <w:r>
+        <w:rPr>
+          <w:rFonts w:ascii="Lucida Grande" w:hAnsi="Lucida Grande" w:cs="Lucida Grande"/>
+          <w:sz w:val="22"/>
+          <w:szCs w:val="22"/>
+        </w:rPr>
+        <w:t xml:space="preserve"> NC:#17 as two linked residues. If you select #16</w:t>
+      </w:r>
+      <w:proofErr w:type="gramStart"/>
+      <w:r>
+        <w:rPr>
+          <w:rFonts w:ascii="Lucida Grande" w:hAnsi="Lucida Grande" w:cs="Lucida Grande"/>
+          <w:sz w:val="22"/>
+          <w:szCs w:val="22"/>
+        </w:rPr>
+        <w:t>.@102</w:t>
+      </w:r>
+      <w:proofErr w:type="gramEnd"/>
+      <w:r>
+        <w:rPr>
+          <w:rFonts w:ascii="Lucida Grande" w:hAnsi="Lucida Grande" w:cs="Lucida Grande"/>
+          <w:sz w:val="22"/>
+          <w:szCs w:val="22"/>
+        </w:rPr>
+        <w:t xml:space="preserve"> and click disconnect next </w:t>
+      </w:r>
+      <w:proofErr w:type="spellStart"/>
+      <w:r>
+        <w:rPr>
+          <w:rFonts w:ascii="Lucida Grande" w:hAnsi="Lucida Grande" w:cs="Lucida Grande"/>
+          <w:sz w:val="22"/>
+          <w:szCs w:val="22"/>
+        </w:rPr>
+        <w:t>NmrResidue</w:t>
+      </w:r>
+      <w:proofErr w:type="spellEnd"/>
+      <w:r>
+        <w:rPr>
+          <w:rFonts w:ascii="Lucida Grande" w:hAnsi="Lucida Grande" w:cs="Lucida Grande"/>
+          <w:sz w:val="22"/>
+          <w:szCs w:val="22"/>
+        </w:rPr>
+        <w:t xml:space="preserve">, this will break the chain into two chains but this time, #16.@71 and #16.@102 remain and #16.@104. </w:t>
+      </w:r>
+      <w:proofErr w:type="gramStart"/>
+      <w:r>
+        <w:rPr>
+          <w:rFonts w:ascii="Lucida Grande" w:hAnsi="Lucida Grande" w:cs="Lucida Grande"/>
+          <w:sz w:val="22"/>
+          <w:szCs w:val="22"/>
+        </w:rPr>
+        <w:t>and</w:t>
+      </w:r>
+      <w:proofErr w:type="gramEnd"/>
+      <w:r>
+        <w:rPr>
+          <w:rFonts w:ascii="Lucida Grande" w:hAnsi="Lucida Grande" w:cs="Lucida Grande"/>
+          <w:sz w:val="22"/>
+          <w:szCs w:val="22"/>
+        </w:rPr>
+        <w:t xml:space="preserve"> all subsequent </w:t>
+      </w:r>
+      <w:proofErr w:type="spellStart"/>
+      <w:r>
+        <w:rPr>
+          <w:rFonts w:ascii="Lucida Grande" w:hAnsi="Lucida Grande" w:cs="Lucida Grande"/>
+          <w:sz w:val="22"/>
+          <w:szCs w:val="22"/>
+        </w:rPr>
+        <w:t>NmrResidues</w:t>
+      </w:r>
+      <w:proofErr w:type="spellEnd"/>
+      <w:r>
+        <w:rPr>
+          <w:rFonts w:ascii="Lucida Grande" w:hAnsi="Lucida Grande" w:cs="Lucida Grande"/>
+          <w:sz w:val="22"/>
+          <w:szCs w:val="22"/>
+        </w:rPr>
+        <w:t xml:space="preserve"> in that chain are moved to another </w:t>
+      </w:r>
+      <w:proofErr w:type="spellStart"/>
+      <w:r>
+        <w:rPr>
+          <w:rFonts w:ascii="Lucida Grande" w:hAnsi="Lucida Grande" w:cs="Lucida Grande"/>
+          <w:sz w:val="22"/>
+          <w:szCs w:val="22"/>
+        </w:rPr>
+        <w:t>NmrChain</w:t>
+      </w:r>
+      <w:proofErr w:type="spellEnd"/>
+      <w:r>
+        <w:rPr>
+          <w:rFonts w:ascii="Lucida Grande" w:hAnsi="Lucida Grande" w:cs="Lucida Grande"/>
+          <w:sz w:val="22"/>
+          <w:szCs w:val="22"/>
+        </w:rPr>
+        <w:t xml:space="preserve"> as linked residues. Disconnect </w:t>
+      </w:r>
+      <w:proofErr w:type="spellStart"/>
+      <w:r>
+        <w:rPr>
+          <w:rFonts w:ascii="Lucida Grande" w:hAnsi="Lucida Grande" w:cs="Lucida Grande"/>
+          <w:sz w:val="22"/>
+          <w:szCs w:val="22"/>
+        </w:rPr>
+        <w:t>NmrResidue</w:t>
+      </w:r>
+      <w:proofErr w:type="spellEnd"/>
+      <w:r>
+        <w:rPr>
+          <w:rFonts w:ascii="Lucida Grande" w:hAnsi="Lucida Grande" w:cs="Lucida Grande"/>
+          <w:sz w:val="22"/>
+          <w:szCs w:val="22"/>
+        </w:rPr>
+        <w:t xml:space="preserve"> breaks links on both sides of the </w:t>
+      </w:r>
+      <w:proofErr w:type="spellStart"/>
+      <w:r>
+        <w:rPr>
+          <w:rFonts w:ascii="Lucida Grande" w:hAnsi="Lucida Grande" w:cs="Lucida Grande"/>
+          <w:sz w:val="22"/>
+          <w:szCs w:val="22"/>
+        </w:rPr>
+        <w:t>NmrResidue</w:t>
+      </w:r>
+      <w:proofErr w:type="spellEnd"/>
+      <w:r>
+        <w:rPr>
+          <w:rFonts w:ascii="Lucida Grande" w:hAnsi="Lucida Grande" w:cs="Lucida Grande"/>
+          <w:sz w:val="22"/>
+          <w:szCs w:val="22"/>
+        </w:rPr>
+        <w:t xml:space="preserve"> and assigns that </w:t>
+      </w:r>
+      <w:proofErr w:type="spellStart"/>
+      <w:r>
+        <w:rPr>
+          <w:rFonts w:ascii="Lucida Grande" w:hAnsi="Lucida Grande" w:cs="Lucida Grande"/>
+          <w:sz w:val="22"/>
+          <w:szCs w:val="22"/>
+        </w:rPr>
+        <w:t>NmrResidue</w:t>
+      </w:r>
+      <w:proofErr w:type="spellEnd"/>
+      <w:r>
+        <w:rPr>
+          <w:rFonts w:ascii="Lucida Grande" w:hAnsi="Lucida Grande" w:cs="Lucida Grande"/>
+          <w:sz w:val="22"/>
+          <w:szCs w:val="22"/>
+        </w:rPr>
+        <w:t xml:space="preserve"> to the default </w:t>
+      </w:r>
+      <w:proofErr w:type="spellStart"/>
+      <w:r>
+        <w:rPr>
+          <w:rFonts w:ascii="Lucida Grande" w:hAnsi="Lucida Grande" w:cs="Lucida Grande"/>
+          <w:sz w:val="22"/>
+          <w:szCs w:val="22"/>
+        </w:rPr>
+        <w:t>NmrChain</w:t>
+      </w:r>
+      <w:proofErr w:type="spellEnd"/>
+      <w:r>
+        <w:rPr>
+          <w:rFonts w:ascii="Lucida Grande" w:hAnsi="Lucida Grande" w:cs="Lucida Grande"/>
+          <w:sz w:val="22"/>
+          <w:szCs w:val="22"/>
+        </w:rPr>
+        <w:t>, NC</w:t>
+      </w:r>
+      <w:proofErr w:type="gramStart"/>
+      <w:r>
+        <w:rPr>
+          <w:rFonts w:ascii="Lucida Grande" w:hAnsi="Lucida Grande" w:cs="Lucida Grande"/>
+          <w:sz w:val="22"/>
+          <w:szCs w:val="22"/>
+        </w:rPr>
+        <w:t>:@</w:t>
+      </w:r>
+      <w:proofErr w:type="gramEnd"/>
+      <w:r>
+        <w:rPr>
+          <w:rFonts w:ascii="Lucida Grande" w:hAnsi="Lucida Grande" w:cs="Lucida Grande"/>
+          <w:sz w:val="22"/>
+          <w:szCs w:val="22"/>
+        </w:rPr>
+        <w:t xml:space="preserve">-.  </w:t>
+      </w:r>
+    </w:p>
+    <w:p>
+      <w:pPr>
+        <w:jc w:val="both"/>
+        <w:rPr>
+          <w:rFonts w:ascii="Lucida Grande" w:hAnsi="Lucida Grande" w:cs="Lucida Grande"/>
+          <w:sz w:val="22"/>
+          <w:szCs w:val="22"/>
+        </w:rPr>
+      </w:pPr>
+    </w:p>
+    <w:p>
+      <w:pPr>
+        <w:jc w:val="both"/>
+        <w:rPr>
+          <w:rFonts w:ascii="Lucida Grande" w:hAnsi="Lucida Grande" w:cs="Lucida Grande"/>
+          <w:sz w:val="22"/>
+          <w:szCs w:val="22"/>
+        </w:rPr>
+      </w:pPr>
+      <w:r>
+        <w:rPr>
+          <w:rFonts w:ascii="Lucida Grande" w:hAnsi="Lucida Grande" w:cs="Lucida Grande"/>
+          <w:sz w:val="22"/>
+          <w:szCs w:val="22"/>
+        </w:rPr>
+        <w:t>In our case, the mistake is the connection of #16</w:t>
+      </w:r>
+      <w:proofErr w:type="gramStart"/>
+      <w:r>
+        <w:rPr>
+          <w:rFonts w:ascii="Lucida Grande" w:hAnsi="Lucida Grande" w:cs="Lucida Grande"/>
+          <w:sz w:val="22"/>
+          <w:szCs w:val="22"/>
+        </w:rPr>
+        <w:t>.@102</w:t>
+      </w:r>
+      <w:proofErr w:type="gramEnd"/>
+      <w:r>
+        <w:rPr>
+          <w:rFonts w:ascii="Lucida Grande" w:hAnsi="Lucida Grande" w:cs="Lucida Grande"/>
+          <w:sz w:val="22"/>
+          <w:szCs w:val="22"/>
+        </w:rPr>
+        <w:t xml:space="preserve">. </w:t>
+      </w:r>
+      <w:proofErr w:type="gramStart"/>
+      <w:r>
+        <w:rPr>
+          <w:rFonts w:ascii="Lucida Grande" w:hAnsi="Lucida Grande" w:cs="Lucida Grande"/>
+          <w:sz w:val="22"/>
+          <w:szCs w:val="22"/>
+        </w:rPr>
+        <w:t>to</w:t>
+      </w:r>
+      <w:proofErr w:type="gramEnd"/>
+      <w:r>
+        <w:rPr>
+          <w:rFonts w:ascii="Lucida Grande" w:hAnsi="Lucida Grande" w:cs="Lucida Grande"/>
+          <w:sz w:val="22"/>
+          <w:szCs w:val="22"/>
+        </w:rPr>
+        <w:t xml:space="preserve"> #16.@104. We want to keep the </w:t>
+      </w:r>
+      <w:proofErr w:type="spellStart"/>
+      <w:r>
+        <w:rPr>
+          <w:rFonts w:ascii="Lucida Grande" w:hAnsi="Lucida Grande" w:cs="Lucida Grande"/>
+          <w:sz w:val="22"/>
+          <w:szCs w:val="22"/>
+        </w:rPr>
+        <w:t>NmrChain</w:t>
+      </w:r>
+      <w:proofErr w:type="spellEnd"/>
+      <w:r>
+        <w:rPr>
+          <w:rFonts w:ascii="Lucida Grande" w:hAnsi="Lucida Grande" w:cs="Lucida Grande"/>
+          <w:sz w:val="22"/>
+          <w:szCs w:val="22"/>
+        </w:rPr>
+        <w:t xml:space="preserve"> with #16</w:t>
+      </w:r>
+      <w:proofErr w:type="gramStart"/>
+      <w:r>
+        <w:rPr>
+          <w:rFonts w:ascii="Lucida Grande" w:hAnsi="Lucida Grande" w:cs="Lucida Grande"/>
+          <w:sz w:val="22"/>
+          <w:szCs w:val="22"/>
+        </w:rPr>
+        <w:t>.@104</w:t>
+      </w:r>
+      <w:proofErr w:type="gramEnd"/>
+      <w:r>
+        <w:rPr>
+          <w:rFonts w:ascii="Lucida Grande" w:hAnsi="Lucida Grande" w:cs="Lucida Grande"/>
+          <w:sz w:val="22"/>
+          <w:szCs w:val="22"/>
+        </w:rPr>
+        <w:t xml:space="preserve">. </w:t>
+      </w:r>
+      <w:proofErr w:type="gramStart"/>
+      <w:r>
+        <w:rPr>
+          <w:rFonts w:ascii="Lucida Grande" w:hAnsi="Lucida Grande" w:cs="Lucida Grande"/>
+          <w:sz w:val="22"/>
+          <w:szCs w:val="22"/>
+        </w:rPr>
+        <w:t>in</w:t>
+      </w:r>
+      <w:proofErr w:type="gramEnd"/>
+      <w:r>
+        <w:rPr>
+          <w:rFonts w:ascii="Lucida Grande" w:hAnsi="Lucida Grande" w:cs="Lucida Grande"/>
+          <w:sz w:val="22"/>
+          <w:szCs w:val="22"/>
+        </w:rPr>
+        <w:t xml:space="preserve"> it, so we want to disconnect the previous </w:t>
+      </w:r>
+      <w:proofErr w:type="spellStart"/>
+      <w:r>
+        <w:rPr>
+          <w:rFonts w:ascii="Lucida Grande" w:hAnsi="Lucida Grande" w:cs="Lucida Grande"/>
+          <w:sz w:val="22"/>
+          <w:szCs w:val="22"/>
+        </w:rPr>
+        <w:t>NmrResidue</w:t>
+      </w:r>
+      <w:proofErr w:type="spellEnd"/>
+      <w:r>
+        <w:rPr>
+          <w:rFonts w:ascii="Lucida Grande" w:hAnsi="Lucida Grande" w:cs="Lucida Grande"/>
+          <w:sz w:val="22"/>
+          <w:szCs w:val="22"/>
+        </w:rPr>
+        <w:t xml:space="preserve"> from #16.@104. To do this click on #16</w:t>
+      </w:r>
+      <w:proofErr w:type="gramStart"/>
+      <w:r>
+        <w:rPr>
+          <w:rFonts w:ascii="Lucida Grande" w:hAnsi="Lucida Grande" w:cs="Lucida Grande"/>
+          <w:sz w:val="22"/>
+          <w:szCs w:val="22"/>
+        </w:rPr>
+        <w:t>.@104</w:t>
+      </w:r>
+      <w:proofErr w:type="gramEnd"/>
+      <w:r>
+        <w:rPr>
+          <w:rFonts w:ascii="Lucida Grande" w:hAnsi="Lucida Grande" w:cs="Lucida Grande"/>
+          <w:sz w:val="22"/>
+          <w:szCs w:val="22"/>
+        </w:rPr>
+        <w:t xml:space="preserve">. In the sequence graph, a dashed box appears around it to show that it is selected, and click </w:t>
+      </w:r>
+      <w:proofErr w:type="gramStart"/>
+      <w:r>
+        <w:rPr>
+          <w:rFonts w:ascii="Lucida Grande" w:hAnsi="Lucida Grande" w:cs="Lucida Grande"/>
+          <w:sz w:val="22"/>
+          <w:szCs w:val="22"/>
+        </w:rPr>
+        <w:t>the disconnect</w:t>
+      </w:r>
+      <w:proofErr w:type="gramEnd"/>
+      <w:r>
+        <w:rPr>
+          <w:rFonts w:ascii="Lucida Grande" w:hAnsi="Lucida Grande" w:cs="Lucida Grande"/>
+          <w:sz w:val="22"/>
+          <w:szCs w:val="22"/>
+        </w:rPr>
+        <w:t xml:space="preserve"> previous </w:t>
+      </w:r>
+      <w:proofErr w:type="spellStart"/>
+      <w:r>
+        <w:rPr>
+          <w:rFonts w:ascii="Lucida Grande" w:hAnsi="Lucida Grande" w:cs="Lucida Grande"/>
+          <w:sz w:val="22"/>
+          <w:szCs w:val="22"/>
+        </w:rPr>
+        <w:t>NmrResidue</w:t>
+      </w:r>
+      <w:proofErr w:type="spellEnd"/>
+      <w:r>
+        <w:rPr>
+          <w:rFonts w:ascii="Lucida Grande" w:hAnsi="Lucida Grande" w:cs="Lucida Grande"/>
+          <w:sz w:val="22"/>
+          <w:szCs w:val="22"/>
+        </w:rPr>
+        <w:t xml:space="preserve"> Button (the leftmost). This will cause #16</w:t>
+      </w:r>
+      <w:proofErr w:type="gramStart"/>
+      <w:r>
+        <w:rPr>
+          <w:rFonts w:ascii="Lucida Grande" w:hAnsi="Lucida Grande" w:cs="Lucida Grande"/>
+          <w:sz w:val="22"/>
+          <w:szCs w:val="22"/>
+        </w:rPr>
+        <w:t>.@71</w:t>
+      </w:r>
+      <w:proofErr w:type="gramEnd"/>
+      <w:r>
+        <w:rPr>
+          <w:rFonts w:ascii="Lucida Grande" w:hAnsi="Lucida Grande" w:cs="Lucida Grande"/>
+          <w:sz w:val="22"/>
+          <w:szCs w:val="22"/>
+        </w:rPr>
+        <w:t xml:space="preserve"> and #16.@104 to disappear from the Sequence Graph and the left most part of the </w:t>
+      </w:r>
+      <w:proofErr w:type="spellStart"/>
+      <w:r>
+        <w:rPr>
+          <w:rFonts w:ascii="Lucida Grande" w:hAnsi="Lucida Grande" w:cs="Lucida Grande"/>
+          <w:sz w:val="22"/>
+          <w:szCs w:val="22"/>
+        </w:rPr>
+        <w:t>NmrChain</w:t>
+      </w:r>
+      <w:proofErr w:type="spellEnd"/>
+      <w:r>
+        <w:rPr>
+          <w:rFonts w:ascii="Lucida Grande" w:hAnsi="Lucida Grande" w:cs="Lucida Grande"/>
+          <w:sz w:val="22"/>
+          <w:szCs w:val="22"/>
+        </w:rPr>
+        <w:t xml:space="preserve"> is #16.@104. We can now continue backbone assignment as we did previously to correct his mistake, by double clicking on @104-1. </w:t>
+      </w:r>
+      <w:proofErr w:type="gramStart"/>
+      <w:r>
+        <w:rPr>
+          <w:rFonts w:ascii="Lucida Grande" w:hAnsi="Lucida Grande" w:cs="Lucida Grande"/>
+          <w:sz w:val="22"/>
+          <w:szCs w:val="22"/>
+        </w:rPr>
+        <w:t>in</w:t>
+      </w:r>
+      <w:proofErr w:type="gramEnd"/>
+      <w:r>
+        <w:rPr>
+          <w:rFonts w:ascii="Lucida Grande" w:hAnsi="Lucida Grande" w:cs="Lucida Grande"/>
+          <w:sz w:val="22"/>
+          <w:szCs w:val="22"/>
+        </w:rPr>
+        <w:t xml:space="preserve"> the </w:t>
+      </w:r>
+      <w:proofErr w:type="spellStart"/>
+      <w:r>
+        <w:rPr>
+          <w:rFonts w:ascii="Lucida Grande" w:hAnsi="Lucida Grande" w:cs="Lucida Grande"/>
+          <w:sz w:val="22"/>
+          <w:szCs w:val="22"/>
+        </w:rPr>
+        <w:t>NmrResidue</w:t>
+      </w:r>
+      <w:proofErr w:type="spellEnd"/>
+      <w:r>
+        <w:rPr>
+          <w:rFonts w:ascii="Lucida Grande" w:hAnsi="Lucida Grande" w:cs="Lucida Grande"/>
+          <w:sz w:val="22"/>
+          <w:szCs w:val="22"/>
+        </w:rPr>
+        <w:t xml:space="preserve"> table of the Backbone Assignment Module and @-.@67. Appears as the first match in the match module, so we can link that i-1 using shift drag and drop to add it to NC</w:t>
+      </w:r>
+      <w:proofErr w:type="gramStart"/>
+      <w:r>
+        <w:rPr>
+          <w:rFonts w:ascii="Lucida Grande" w:hAnsi="Lucida Grande" w:cs="Lucida Grande"/>
+          <w:sz w:val="22"/>
+          <w:szCs w:val="22"/>
+        </w:rPr>
+        <w:t>:#</w:t>
+      </w:r>
+      <w:proofErr w:type="gramEnd"/>
+      <w:r>
+        <w:rPr>
+          <w:rFonts w:ascii="Lucida Grande" w:hAnsi="Lucida Grande" w:cs="Lucida Grande"/>
+          <w:sz w:val="22"/>
+          <w:szCs w:val="22"/>
+        </w:rPr>
+        <w:t xml:space="preserve">16. We can then assign this </w:t>
+      </w:r>
+      <w:proofErr w:type="spellStart"/>
+      <w:r>
+        <w:rPr>
+          <w:rFonts w:ascii="Lucida Grande" w:hAnsi="Lucida Grande" w:cs="Lucida Grande"/>
+          <w:sz w:val="22"/>
+          <w:szCs w:val="22"/>
+        </w:rPr>
+        <w:t>NmrChain</w:t>
+      </w:r>
+      <w:proofErr w:type="spellEnd"/>
+      <w:r>
+        <w:rPr>
+          <w:rFonts w:ascii="Lucida Grande" w:hAnsi="Lucida Grande" w:cs="Lucida Grande"/>
+          <w:sz w:val="22"/>
+          <w:szCs w:val="22"/>
+        </w:rPr>
+        <w:t xml:space="preserve"> as we did before, by selecting #16</w:t>
+      </w:r>
+      <w:proofErr w:type="gramStart"/>
+      <w:r>
+        <w:rPr>
+          <w:rFonts w:ascii="Lucida Grande" w:hAnsi="Lucida Grande" w:cs="Lucida Grande"/>
+          <w:sz w:val="22"/>
+          <w:szCs w:val="22"/>
+        </w:rPr>
+        <w:t>.@67</w:t>
+      </w:r>
+      <w:proofErr w:type="gramEnd"/>
+      <w:r>
+        <w:rPr>
+          <w:rFonts w:ascii="Lucida Grande" w:hAnsi="Lucida Grande" w:cs="Lucida Grande"/>
+          <w:sz w:val="22"/>
+          <w:szCs w:val="22"/>
+        </w:rPr>
+        <w:t xml:space="preserve">. </w:t>
+      </w:r>
+      <w:proofErr w:type="gramStart"/>
+      <w:r>
+        <w:rPr>
+          <w:rFonts w:ascii="Lucida Grande" w:hAnsi="Lucida Grande" w:cs="Lucida Grande"/>
+          <w:sz w:val="22"/>
+          <w:szCs w:val="22"/>
+        </w:rPr>
+        <w:t>and</w:t>
+      </w:r>
+      <w:proofErr w:type="gramEnd"/>
+      <w:r>
+        <w:rPr>
+          <w:rFonts w:ascii="Lucida Grande" w:hAnsi="Lucida Grande" w:cs="Lucida Grande"/>
+          <w:sz w:val="22"/>
+          <w:szCs w:val="22"/>
+        </w:rPr>
+        <w:t xml:space="preserve"> using </w:t>
+      </w:r>
+      <w:proofErr w:type="spellStart"/>
+      <w:r>
+        <w:rPr>
+          <w:rFonts w:ascii="Lucida Grande" w:hAnsi="Lucida Grande" w:cs="Lucida Grande"/>
+          <w:sz w:val="22"/>
+          <w:szCs w:val="22"/>
+        </w:rPr>
+        <w:t>shift+</w:t>
+      </w:r>
+      <w:r>
+        <w:rPr>
+          <w:rFonts w:ascii="Lucida Grande" w:hAnsi="Lucida Grande" w:cs="Lucida Grande"/>
+          <w:sz w:val="22"/>
+          <w:szCs w:val="22"/>
+        </w:rPr>
+        <w:t>left</w:t>
+      </w:r>
+      <w:proofErr w:type="spellEnd"/>
+      <w:r>
+        <w:rPr>
+          <w:rFonts w:ascii="Lucida Grande" w:hAnsi="Lucida Grande" w:cs="Lucida Grande"/>
+          <w:sz w:val="22"/>
+          <w:szCs w:val="22"/>
+        </w:rPr>
+        <w:t xml:space="preserve"> </w:t>
+      </w:r>
+      <w:r>
+        <w:rPr>
+          <w:rFonts w:ascii="Lucida Grande" w:hAnsi="Lucida Grande" w:cs="Lucida Grande"/>
+          <w:sz w:val="22"/>
+          <w:szCs w:val="22"/>
+        </w:rPr>
+        <w:t xml:space="preserve">drag to drop it onto the highlighted </w:t>
+      </w:r>
+      <w:proofErr w:type="spellStart"/>
+      <w:r>
+        <w:rPr>
+          <w:rFonts w:ascii="Lucida Grande" w:hAnsi="Lucida Grande" w:cs="Lucida Grande"/>
+          <w:sz w:val="22"/>
+          <w:szCs w:val="22"/>
+        </w:rPr>
+        <w:t>Gly</w:t>
+      </w:r>
+      <w:proofErr w:type="spellEnd"/>
+      <w:r>
+        <w:rPr>
+          <w:rFonts w:ascii="Lucida Grande" w:hAnsi="Lucida Grande" w:cs="Lucida Grande"/>
+          <w:sz w:val="22"/>
+          <w:szCs w:val="22"/>
+        </w:rPr>
+        <w:t xml:space="preserve"> (G84). </w:t>
+      </w:r>
+    </w:p>
+    <w:p>
+      <w:pPr>
+        <w:jc w:val="both"/>
+        <w:rPr>
+          <w:rFonts w:ascii="Lucida Grande" w:hAnsi="Lucida Grande" w:cs="Lucida Grande"/>
+          <w:sz w:val="22"/>
+          <w:szCs w:val="22"/>
+        </w:rPr>
+      </w:pPr>
+    </w:p>
+    <w:p>
+      <w:pPr>
+        <w:jc w:val="both"/>
+        <w:rPr>
+          <w:rFonts w:ascii="Lucida Grande" w:hAnsi="Lucida Grande" w:cs="Lucida Grande"/>
+          <w:sz w:val="22"/>
+          <w:szCs w:val="22"/>
+        </w:rPr>
+      </w:pPr>
+    </w:p>
+    <w:p>
+      <w:pPr>
+        <w:jc w:val="both"/>
+        <w:rPr>
+          <w:rFonts w:ascii="Lucida Grande" w:hAnsi="Lucida Grande" w:cs="Lucida Grande"/>
+          <w:b/>
+          <w:sz w:val="22"/>
+          <w:szCs w:val="22"/>
+        </w:rPr>
+      </w:pPr>
+      <w:r>
+        <w:rPr>
+          <w:rFonts w:ascii="Lucida Grande" w:hAnsi="Lucida Grande" w:cs="Lucida Grande"/>
+          <w:b/>
+          <w:sz w:val="22"/>
+          <w:szCs w:val="22"/>
+        </w:rPr>
+        <w:t xml:space="preserve">Assigning individual peak dimensions with the Peak Assigner </w:t>
+      </w:r>
+    </w:p>
+    <w:p>
+      <w:pPr>
+        <w:jc w:val="both"/>
+        <w:rPr>
+          <w:rFonts w:ascii="Lucida Grande" w:hAnsi="Lucida Grande" w:cs="Lucida Grande"/>
+          <w:b/>
+          <w:sz w:val="22"/>
+          <w:szCs w:val="22"/>
+        </w:rPr>
+      </w:pPr>
+    </w:p>
+    <w:p>
+      <w:pPr>
+        <w:jc w:val="both"/>
+        <w:rPr>
+          <w:rFonts w:ascii="Lucida Grande" w:hAnsi="Lucida Grande" w:cs="Lucida Grande"/>
+          <w:sz w:val="22"/>
+          <w:szCs w:val="22"/>
+        </w:rPr>
+      </w:pPr>
+      <w:r>
+        <w:rPr>
+          <w:rFonts w:ascii="Lucida Grande" w:hAnsi="Lucida Grande" w:cs="Lucida Grande"/>
+          <w:sz w:val="22"/>
+          <w:szCs w:val="22"/>
+        </w:rPr>
+        <w:t xml:space="preserve">There is no good match for </w:t>
+      </w:r>
+      <w:r>
+        <w:rPr>
+          <w:rFonts w:ascii="Lucida Grande" w:hAnsi="Lucida Grande" w:cs="Lucida Grande"/>
+          <w:sz w:val="22"/>
+          <w:szCs w:val="22"/>
+        </w:rPr>
+        <w:t xml:space="preserve">84-1, which would mean that we are missing an </w:t>
+      </w:r>
+      <w:proofErr w:type="spellStart"/>
+      <w:r>
+        <w:rPr>
+          <w:rFonts w:ascii="Lucida Grande" w:hAnsi="Lucida Grande" w:cs="Lucida Grande"/>
+          <w:sz w:val="22"/>
+          <w:szCs w:val="22"/>
+        </w:rPr>
+        <w:t>NmrResidue</w:t>
+      </w:r>
+      <w:proofErr w:type="spellEnd"/>
+      <w:r>
+        <w:rPr>
+          <w:rFonts w:ascii="Lucida Grande" w:hAnsi="Lucida Grande" w:cs="Lucida Grande"/>
+          <w:sz w:val="22"/>
+          <w:szCs w:val="22"/>
+        </w:rPr>
+        <w:t>, either because it hasn’t been picked and assigned, one of the chemical shifts is missing, or there are no signals for that residue in the data set. In dataset, it’s the second option, the HSQC peak for residue K83 overlaps with the peak</w:t>
+      </w:r>
+      <w:r>
+        <w:rPr>
+          <w:rFonts w:ascii="Lucida Grande" w:hAnsi="Lucida Grande" w:cs="Lucida Grande"/>
+          <w:sz w:val="22"/>
+          <w:szCs w:val="22"/>
+        </w:rPr>
+        <w:t xml:space="preserve"> assigned to</w:t>
+      </w:r>
+      <w:r>
+        <w:rPr>
+          <w:rFonts w:ascii="Lucida Grande" w:hAnsi="Lucida Grande" w:cs="Lucida Grande"/>
+          <w:sz w:val="22"/>
+          <w:szCs w:val="22"/>
+        </w:rPr>
+        <w:t xml:space="preserve"> for </w:t>
+      </w:r>
+      <w:r>
+        <w:rPr>
+          <w:rFonts w:ascii="Lucida Grande" w:hAnsi="Lucida Grande" w:cs="Lucida Grande"/>
+          <w:sz w:val="22"/>
+          <w:szCs w:val="22"/>
+        </w:rPr>
+        <w:t>A.94.LYS H</w:t>
+      </w:r>
+      <w:proofErr w:type="gramStart"/>
+      <w:r>
+        <w:rPr>
+          <w:rFonts w:ascii="Lucida Grande" w:hAnsi="Lucida Grande" w:cs="Lucida Grande"/>
+          <w:sz w:val="22"/>
+          <w:szCs w:val="22"/>
+        </w:rPr>
+        <w:t>,N</w:t>
+      </w:r>
+      <w:proofErr w:type="gramEnd"/>
+      <w:r>
+        <w:rPr>
+          <w:rFonts w:ascii="Lucida Grande" w:hAnsi="Lucida Grande" w:cs="Lucida Grande"/>
+          <w:sz w:val="22"/>
+          <w:szCs w:val="22"/>
+        </w:rPr>
+        <w:t xml:space="preserve">, found at </w:t>
+      </w:r>
+      <w:proofErr w:type="spellStart"/>
+      <w:r>
+        <w:rPr>
+          <w:rFonts w:ascii="Lucida Grande" w:hAnsi="Lucida Grande" w:cs="Lucida Grande"/>
+          <w:sz w:val="22"/>
+          <w:szCs w:val="22"/>
+        </w:rPr>
+        <w:t>Hn</w:t>
+      </w:r>
+      <w:proofErr w:type="spellEnd"/>
+      <w:r>
+        <w:rPr>
+          <w:rFonts w:ascii="Lucida Grande" w:hAnsi="Lucida Grande" w:cs="Lucida Grande"/>
+          <w:sz w:val="22"/>
+          <w:szCs w:val="22"/>
+        </w:rPr>
+        <w:t>: 8.228, Nh:121.13. To find carbon peaks for the overlap, select the peak assigned to A.94.LYS H</w:t>
+      </w:r>
+      <w:proofErr w:type="gramStart"/>
+      <w:r>
+        <w:rPr>
+          <w:rFonts w:ascii="Lucida Grande" w:hAnsi="Lucida Grande" w:cs="Lucida Grande"/>
+          <w:sz w:val="22"/>
+          <w:szCs w:val="22"/>
+        </w:rPr>
+        <w:t>,N</w:t>
+      </w:r>
+      <w:proofErr w:type="gramEnd"/>
+      <w:r>
+        <w:rPr>
+          <w:rFonts w:ascii="Lucida Grande" w:hAnsi="Lucida Grande" w:cs="Lucida Grande"/>
+          <w:sz w:val="22"/>
+          <w:szCs w:val="22"/>
+        </w:rPr>
+        <w:t xml:space="preserve">, raise the context menu with the right mouse button, scroll down to Navigate To… and select </w:t>
+      </w:r>
+      <w:proofErr w:type="spellStart"/>
+      <w:r>
+        <w:rPr>
+          <w:rFonts w:ascii="Lucida Grande" w:hAnsi="Lucida Grande" w:cs="Lucida Grande"/>
+          <w:sz w:val="22"/>
+          <w:szCs w:val="22"/>
+        </w:rPr>
+        <w:t>GD:user.View.HnCANh</w:t>
+      </w:r>
+      <w:proofErr w:type="spellEnd"/>
+      <w:r>
+        <w:rPr>
+          <w:rFonts w:ascii="Lucida Grande" w:hAnsi="Lucida Grande" w:cs="Lucida Grande"/>
+          <w:sz w:val="22"/>
+          <w:szCs w:val="22"/>
+        </w:rPr>
+        <w:t xml:space="preserve">. Here you will see </w:t>
+      </w:r>
+      <w:r>
+        <w:rPr>
+          <w:rFonts w:ascii="Lucida Grande" w:hAnsi="Lucida Grande" w:cs="Lucida Grande"/>
+          <w:sz w:val="22"/>
+          <w:szCs w:val="22"/>
+        </w:rPr>
+        <w:t>two overlapped peaks at around 33 ppm, one assigned to A.94.LYS.H</w:t>
+      </w:r>
+      <w:proofErr w:type="gramStart"/>
+      <w:r>
+        <w:rPr>
+          <w:rFonts w:ascii="Lucida Grande" w:hAnsi="Lucida Grande" w:cs="Lucida Grande"/>
+          <w:sz w:val="22"/>
+          <w:szCs w:val="22"/>
+        </w:rPr>
+        <w:t>,CB,N</w:t>
+      </w:r>
+      <w:proofErr w:type="gramEnd"/>
+      <w:r>
+        <w:rPr>
+          <w:rFonts w:ascii="Lucida Grande" w:hAnsi="Lucida Grande" w:cs="Lucida Grande"/>
+          <w:sz w:val="22"/>
+          <w:szCs w:val="22"/>
+        </w:rPr>
+        <w:t xml:space="preserve"> and the other unpicked. This peak has to be placed manually, which is done by holding CMD/</w:t>
+      </w:r>
+      <w:proofErr w:type="spellStart"/>
+      <w:r>
+        <w:rPr>
+          <w:rFonts w:ascii="Lucida Grande" w:hAnsi="Lucida Grande" w:cs="Lucida Grande"/>
+          <w:sz w:val="22"/>
+          <w:szCs w:val="22"/>
+        </w:rPr>
+        <w:t>CTRL+SHIFT+left</w:t>
+      </w:r>
+      <w:proofErr w:type="spellEnd"/>
+      <w:r>
+        <w:rPr>
+          <w:rFonts w:ascii="Lucida Grande" w:hAnsi="Lucida Grande" w:cs="Lucida Grande"/>
+          <w:sz w:val="22"/>
+          <w:szCs w:val="22"/>
+        </w:rPr>
+        <w:t xml:space="preserve"> click in the desired position. Beneath this peak, around 45 ppm, you will see a set of two peaks assigned to @-</w:t>
+      </w:r>
+      <w:proofErr w:type="gramStart"/>
+      <w:r>
+        <w:rPr>
+          <w:rFonts w:ascii="Lucida Grande" w:hAnsi="Lucida Grande" w:cs="Lucida Grande"/>
+          <w:sz w:val="22"/>
+          <w:szCs w:val="22"/>
+        </w:rPr>
+        <w:t>.</w:t>
+      </w:r>
+      <w:r>
+        <w:rPr>
+          <w:rFonts w:ascii="Lucida Grande" w:hAnsi="Lucida Grande" w:cs="Lucida Grande"/>
+          <w:sz w:val="22"/>
+          <w:szCs w:val="22"/>
+        </w:rPr>
+        <w:t>@@110</w:t>
+      </w:r>
+      <w:proofErr w:type="gramEnd"/>
+      <w:r>
+        <w:rPr>
+          <w:rFonts w:ascii="Lucida Grande" w:hAnsi="Lucida Grande" w:cs="Lucida Grande"/>
+          <w:sz w:val="22"/>
+          <w:szCs w:val="22"/>
+        </w:rPr>
+        <w:t>..H</w:t>
+      </w:r>
+      <w:proofErr w:type="gramStart"/>
+      <w:r>
+        <w:rPr>
+          <w:rFonts w:ascii="Lucida Grande" w:hAnsi="Lucida Grande" w:cs="Lucida Grande"/>
+          <w:sz w:val="22"/>
+          <w:szCs w:val="22"/>
+        </w:rPr>
+        <w:t>,-</w:t>
+      </w:r>
+      <w:proofErr w:type="gramEnd"/>
+      <w:r>
+        <w:rPr>
+          <w:rFonts w:ascii="Lucida Grande" w:hAnsi="Lucida Grande" w:cs="Lucida Grande"/>
+          <w:sz w:val="22"/>
+          <w:szCs w:val="22"/>
+        </w:rPr>
+        <w:t xml:space="preserve">,N. We can use these peaks to assign the H and N dimensions of the peak we’ve just picked by using the copy assignments shortcut, ca. Select the two peaks at 45 ppm and the one you’ve just picked and type CA on the keyboard and you will see the assignments copied to the new peak. You may also want to pick an HSQC peak for this </w:t>
+      </w:r>
+      <w:proofErr w:type="spellStart"/>
+      <w:r>
+        <w:rPr>
+          <w:rFonts w:ascii="Lucida Grande" w:hAnsi="Lucida Grande" w:cs="Lucida Grande"/>
+          <w:sz w:val="22"/>
+          <w:szCs w:val="22"/>
+        </w:rPr>
+        <w:t>NmrResidue</w:t>
+      </w:r>
+      <w:proofErr w:type="spellEnd"/>
+      <w:r>
+        <w:rPr>
+          <w:rFonts w:ascii="Lucida Grande" w:hAnsi="Lucida Grande" w:cs="Lucida Grande"/>
+          <w:sz w:val="22"/>
+          <w:szCs w:val="22"/>
+        </w:rPr>
+        <w:t xml:space="preserve">, which can be done manually as above and the assignment copied in the same way. </w:t>
+      </w:r>
+    </w:p>
+    <w:p>
+      <w:pPr>
+        <w:jc w:val="both"/>
+        <w:rPr>
+          <w:rFonts w:ascii="Lucida Grande" w:hAnsi="Lucida Grande" w:cs="Lucida Grande"/>
+          <w:sz w:val="22"/>
+          <w:szCs w:val="22"/>
+        </w:rPr>
+      </w:pPr>
+    </w:p>
+    <w:p>
+      <w:pPr>
+        <w:jc w:val="both"/>
+        <w:rPr>
+          <w:rFonts w:ascii="Lucida Grande" w:hAnsi="Lucida Grande" w:cs="Lucida Grande"/>
+          <w:sz w:val="22"/>
+          <w:szCs w:val="22"/>
+        </w:rPr>
+      </w:pPr>
+      <w:r>
+        <w:rPr>
+          <w:rFonts w:ascii="Lucida Grande" w:hAnsi="Lucida Grande" w:cs="Lucida Grande"/>
+          <w:sz w:val="22"/>
+          <w:szCs w:val="22"/>
+        </w:rPr>
+        <w:t>You will notice that the carbon dimensions of the peaks assigned to @-</w:t>
+      </w:r>
+      <w:proofErr w:type="gramStart"/>
+      <w:r>
+        <w:rPr>
+          <w:rFonts w:ascii="Lucida Grande" w:hAnsi="Lucida Grande" w:cs="Lucida Grande"/>
+          <w:sz w:val="22"/>
+          <w:szCs w:val="22"/>
+        </w:rPr>
+        <w:t>.@@110</w:t>
+      </w:r>
+      <w:proofErr w:type="gramEnd"/>
+      <w:r>
+        <w:rPr>
+          <w:rFonts w:ascii="Lucida Grande" w:hAnsi="Lucida Grande" w:cs="Lucida Grande"/>
+          <w:sz w:val="22"/>
+          <w:szCs w:val="22"/>
+        </w:rPr>
+        <w:t xml:space="preserve">. </w:t>
+      </w:r>
+      <w:proofErr w:type="gramStart"/>
+      <w:r>
+        <w:rPr>
+          <w:rFonts w:ascii="Lucida Grande" w:hAnsi="Lucida Grande" w:cs="Lucida Grande"/>
+          <w:sz w:val="22"/>
+          <w:szCs w:val="22"/>
+        </w:rPr>
+        <w:t>are</w:t>
+      </w:r>
+      <w:proofErr w:type="gramEnd"/>
+      <w:r>
+        <w:rPr>
+          <w:rFonts w:ascii="Lucida Grande" w:hAnsi="Lucida Grande" w:cs="Lucida Grande"/>
+          <w:sz w:val="22"/>
+          <w:szCs w:val="22"/>
+        </w:rPr>
+        <w:t xml:space="preserve"> empty and to use these in backbone assignment we need to </w:t>
+      </w:r>
+      <w:r>
+        <w:rPr>
+          <w:rFonts w:ascii="Lucida Grande" w:hAnsi="Lucida Grande" w:cs="Lucida Grande"/>
+          <w:sz w:val="22"/>
+          <w:szCs w:val="22"/>
+        </w:rPr>
+        <w:lastRenderedPageBreak/>
+        <w:t xml:space="preserve">assign </w:t>
+      </w:r>
+      <w:proofErr w:type="spellStart"/>
+      <w:r>
+        <w:rPr>
+          <w:rFonts w:ascii="Lucida Grande" w:hAnsi="Lucida Grande" w:cs="Lucida Grande"/>
+          <w:sz w:val="22"/>
+          <w:szCs w:val="22"/>
+        </w:rPr>
+        <w:t>NmrAtoms</w:t>
+      </w:r>
+      <w:proofErr w:type="spellEnd"/>
+      <w:r>
+        <w:rPr>
+          <w:rFonts w:ascii="Lucida Grande" w:hAnsi="Lucida Grande" w:cs="Lucida Grande"/>
+          <w:sz w:val="22"/>
+          <w:szCs w:val="22"/>
+        </w:rPr>
+        <w:t xml:space="preserve"> to this dimension for the corresponding i-1 and </w:t>
+      </w:r>
+      <w:proofErr w:type="spellStart"/>
+      <w:r>
+        <w:rPr>
+          <w:rFonts w:ascii="Lucida Grande" w:hAnsi="Lucida Grande" w:cs="Lucida Grande"/>
+          <w:sz w:val="22"/>
+          <w:szCs w:val="22"/>
+        </w:rPr>
+        <w:t>i</w:t>
+      </w:r>
+      <w:proofErr w:type="spellEnd"/>
+      <w:r>
+        <w:rPr>
+          <w:rFonts w:ascii="Lucida Grande" w:hAnsi="Lucida Grande" w:cs="Lucida Grande"/>
+          <w:sz w:val="22"/>
+          <w:szCs w:val="22"/>
+        </w:rPr>
+        <w:t xml:space="preserve"> residue chemical shifts. To do this we will use the </w:t>
+      </w:r>
+      <w:r>
+        <w:rPr>
+          <w:rFonts w:ascii="Lucida Grande" w:hAnsi="Lucida Grande" w:cs="Lucida Grande"/>
+          <w:b/>
+          <w:sz w:val="22"/>
+          <w:szCs w:val="22"/>
+        </w:rPr>
+        <w:t>Peak Assigner</w:t>
+      </w:r>
+      <w:r>
+        <w:rPr>
+          <w:rFonts w:ascii="Lucida Grande" w:hAnsi="Lucida Grande" w:cs="Lucida Grande"/>
+          <w:sz w:val="22"/>
+          <w:szCs w:val="22"/>
+        </w:rPr>
+        <w:t xml:space="preserve">, found under the Assign menu, (shortcut </w:t>
+      </w:r>
+      <w:proofErr w:type="spellStart"/>
+      <w:r>
+        <w:rPr>
+          <w:rFonts w:ascii="Lucida Grande" w:hAnsi="Lucida Grande" w:cs="Lucida Grande"/>
+          <w:sz w:val="22"/>
+          <w:szCs w:val="22"/>
+        </w:rPr>
+        <w:t>aa</w:t>
+      </w:r>
+      <w:proofErr w:type="spellEnd"/>
+      <w:r>
+        <w:rPr>
+          <w:rFonts w:ascii="Lucida Grande" w:hAnsi="Lucida Grande" w:cs="Lucida Grande"/>
+          <w:sz w:val="22"/>
+          <w:szCs w:val="22"/>
+        </w:rPr>
+        <w:t xml:space="preserve">). If it is opened with no peaks selected it will appear as an empty module with four checkboxes, since there are no peaks for it to assign. </w:t>
+      </w:r>
+      <w:r>
+        <w:rPr>
+          <w:rFonts w:ascii="Lucida Grande" w:hAnsi="Lucida Grande" w:cs="Lucida Grande"/>
+          <w:sz w:val="22"/>
+          <w:szCs w:val="22"/>
+        </w:rPr>
+        <w:t>Selecting a</w:t>
+      </w:r>
+      <w:r>
+        <w:rPr>
+          <w:rFonts w:ascii="Lucida Grande" w:hAnsi="Lucida Grande" w:cs="Lucida Grande"/>
+          <w:sz w:val="22"/>
+          <w:szCs w:val="22"/>
+        </w:rPr>
+        <w:t xml:space="preserve"> peak, or set of peaks, that you want to assign will populate the module with a section per dimension of the peak. </w:t>
+      </w:r>
+      <w:r>
+        <w:rPr>
+          <w:rFonts w:ascii="Lucida Grande" w:hAnsi="Lucida Grande" w:cs="Lucida Grande"/>
+          <w:sz w:val="22"/>
+          <w:szCs w:val="22"/>
+        </w:rPr>
+        <w:t>For example, selecting the peaks at 57.5 ppm</w:t>
+      </w:r>
+      <w:r>
+        <w:rPr>
+          <w:rFonts w:ascii="Lucida Grande" w:hAnsi="Lucida Grande" w:cs="Lucida Grande"/>
+          <w:sz w:val="22"/>
+          <w:szCs w:val="22"/>
+        </w:rPr>
+        <w:t xml:space="preserve"> will cause three sections to appear</w:t>
+      </w:r>
+      <w:r>
+        <w:rPr>
+          <w:rFonts w:ascii="Lucida Grande" w:hAnsi="Lucida Grande" w:cs="Lucida Grande"/>
+          <w:sz w:val="22"/>
+          <w:szCs w:val="22"/>
+        </w:rPr>
+        <w:t>:</w:t>
+      </w:r>
+    </w:p>
+    <w:p>
+      <w:pPr>
+        <w:jc w:val="both"/>
+        <w:rPr>
+          <w:rFonts w:ascii="Lucida Grande" w:hAnsi="Lucida Grande" w:cs="Lucida Grande"/>
+          <w:sz w:val="22"/>
+          <w:szCs w:val="22"/>
+        </w:rPr>
+      </w:pPr>
+    </w:p>
+    <w:p>
+      <w:pPr>
+        <w:jc w:val="both"/>
+        <w:rPr>
+          <w:rFonts w:ascii="Lucida Grande" w:hAnsi="Lucida Grande" w:cs="Lucida Grande"/>
+          <w:sz w:val="22"/>
+          <w:szCs w:val="22"/>
+        </w:rPr>
+      </w:pPr>
+      <w:r>
+        <w:rPr>
+          <w:rFonts w:ascii="Lucida Grande" w:hAnsi="Lucida Grande" w:cs="Lucida Grande"/>
+          <w:noProof/>
+          <w:sz w:val="22"/>
+          <w:szCs w:val="22"/>
+          <w:lang w:val="en-US"/>
+        </w:rPr>
+        <w:drawing>
+          <wp:inline distT="0" distB="0" distL="0" distR="0" wp14:anchorId="2409F99F" wp14:editId="216C96DC">
+            <wp:extent cx="5273040" cy="904240"/>
+            <wp:effectExtent l="0" t="0" r="10160" b="10160"/>
+            <wp:docPr id="9" name="Picture 9" descr="Macintosh HD:Users:simon1:Library:Application Support:com.yellowmug.SnapNDrag:b5b47b461:screenshot_196.png"/>
+            <wp:cNvGraphicFramePr>
+              <a:graphicFrameLocks xmlns:a="http://schemas.openxmlformats.org/drawingml/2006/main" noChangeAspect="1"/>
+            </wp:cNvGraphicFramePr>
+            <a:graphic xmlns:a="http://schemas.openxmlformats.org/drawingml/2006/main">
+              <a:graphicData uri="http://schemas.openxmlformats.org/drawingml/2006/picture">
+                <pic:pic xmlns:pic="http://schemas.openxmlformats.org/drawingml/2006/picture">
+                  <pic:nvPicPr>
+                    <pic:cNvPr id="0" name="Picture 2" descr="Macintosh HD:Users:simon1:Library:Application Support:com.yellowmug.SnapNDrag:b5b47b461:screenshot_196.png"/>
+                    <pic:cNvPicPr>
+                      <a:picLocks noChangeAspect="1" noChangeArrowheads="1"/>
+                    </pic:cNvPicPr>
+                  </pic:nvPicPr>
+                  <pic:blipFill>
+                    <a:blip r:embed="rId17">
+                      <a:extLst>
+                        <a:ext uri="{28A0092B-C50C-407E-A947-70E740481C1C}">
+                          <a14:useLocalDpi xmlns:a14="http://schemas.microsoft.com/office/drawing/2010/main" val="0"/>
+                        </a:ext>
+                      </a:extLst>
+                    </a:blip>
+                    <a:srcRect/>
+                    <a:stretch>
+                      <a:fillRect/>
+                    </a:stretch>
+                  </pic:blipFill>
+                  <pic:spPr bwMode="auto">
+                    <a:xfrm>
+                      <a:off x="0" y="0"/>
+                      <a:ext cx="5273040" cy="904240"/>
+                    </a:xfrm>
+                    <a:prstGeom prst="rect">
+                      <a:avLst/>
+                    </a:prstGeom>
+                    <a:noFill/>
+                    <a:ln>
+                      <a:noFill/>
+                    </a:ln>
+                  </pic:spPr>
+                </pic:pic>
+              </a:graphicData>
+            </a:graphic>
+          </wp:inline>
+        </w:drawing>
+      </w:r>
+    </w:p>
+    <w:p>
+      <w:pPr>
+        <w:jc w:val="both"/>
+        <w:rPr>
+          <w:rFonts w:ascii="Lucida Grande" w:hAnsi="Lucida Grande" w:cs="Lucida Grande"/>
+          <w:sz w:val="22"/>
+          <w:szCs w:val="22"/>
+        </w:rPr>
+      </w:pPr>
+    </w:p>
+    <w:p>
+      <w:pPr>
+        <w:jc w:val="both"/>
+        <w:rPr>
+          <w:rFonts w:ascii="Lucida Grande" w:hAnsi="Lucida Grande" w:cs="Lucida Grande"/>
+          <w:sz w:val="22"/>
+          <w:szCs w:val="22"/>
+        </w:rPr>
+      </w:pPr>
+      <w:r>
+        <w:rPr>
+          <w:rFonts w:ascii="Lucida Grande" w:hAnsi="Lucida Grande" w:cs="Lucida Grande"/>
+          <w:sz w:val="22"/>
+          <w:szCs w:val="22"/>
+        </w:rPr>
+        <w:t xml:space="preserve">The Peak Assigner can be used to create new </w:t>
+      </w:r>
+      <w:proofErr w:type="spellStart"/>
+      <w:r>
+        <w:rPr>
+          <w:rFonts w:ascii="Lucida Grande" w:hAnsi="Lucida Grande" w:cs="Lucida Grande"/>
+          <w:sz w:val="22"/>
+          <w:szCs w:val="22"/>
+        </w:rPr>
+        <w:t>NmrAtoms</w:t>
+      </w:r>
+      <w:proofErr w:type="spellEnd"/>
+      <w:r>
+        <w:rPr>
+          <w:rFonts w:ascii="Lucida Grande" w:hAnsi="Lucida Grande" w:cs="Lucida Grande"/>
+          <w:sz w:val="22"/>
+          <w:szCs w:val="22"/>
+        </w:rPr>
+        <w:t xml:space="preserve"> and assign them to individual peak dimensions and to assign existing </w:t>
+      </w:r>
+      <w:proofErr w:type="spellStart"/>
+      <w:r>
+        <w:rPr>
+          <w:rFonts w:ascii="Lucida Grande" w:hAnsi="Lucida Grande" w:cs="Lucida Grande"/>
+          <w:sz w:val="22"/>
+          <w:szCs w:val="22"/>
+        </w:rPr>
+        <w:t>NmrAtoms</w:t>
+      </w:r>
+      <w:proofErr w:type="spellEnd"/>
+      <w:r>
+        <w:rPr>
+          <w:rFonts w:ascii="Lucida Grande" w:hAnsi="Lucida Grande" w:cs="Lucida Grande"/>
+          <w:sz w:val="22"/>
+          <w:szCs w:val="22"/>
+        </w:rPr>
+        <w:t xml:space="preserve"> to peak dimensions if they have the same chemical shift as existing </w:t>
+      </w:r>
+      <w:proofErr w:type="spellStart"/>
+      <w:r>
+        <w:rPr>
+          <w:rFonts w:ascii="Lucida Grande" w:hAnsi="Lucida Grande" w:cs="Lucida Grande"/>
+          <w:sz w:val="22"/>
+          <w:szCs w:val="22"/>
+        </w:rPr>
+        <w:t>NmrAtoms</w:t>
+      </w:r>
+      <w:proofErr w:type="spellEnd"/>
+      <w:r>
+        <w:rPr>
+          <w:rFonts w:ascii="Lucida Grande" w:hAnsi="Lucida Grande" w:cs="Lucida Grande"/>
+          <w:sz w:val="22"/>
+          <w:szCs w:val="22"/>
+        </w:rPr>
+        <w:t xml:space="preserve"> within the assignment tolerances set for each spectrum</w:t>
+      </w:r>
+      <w:r>
+        <w:rPr>
+          <w:rFonts w:ascii="Lucida Grande" w:hAnsi="Lucida Grande" w:cs="Lucida Grande"/>
+          <w:sz w:val="22"/>
+          <w:szCs w:val="22"/>
+        </w:rPr>
+        <w:t xml:space="preserve">. Inside this module, there is a box containing existing assignments, a set of </w:t>
+      </w:r>
+      <w:proofErr w:type="spellStart"/>
+      <w:r>
+        <w:rPr>
+          <w:rFonts w:ascii="Lucida Grande" w:hAnsi="Lucida Grande" w:cs="Lucida Grande"/>
+          <w:sz w:val="22"/>
+          <w:szCs w:val="22"/>
+        </w:rPr>
+        <w:t>pulldowns</w:t>
+      </w:r>
+      <w:proofErr w:type="spellEnd"/>
+      <w:r>
+        <w:rPr>
+          <w:rFonts w:ascii="Lucida Grande" w:hAnsi="Lucida Grande" w:cs="Lucida Grande"/>
+          <w:sz w:val="22"/>
+          <w:szCs w:val="22"/>
+        </w:rPr>
+        <w:t xml:space="preserve"> for adjusting assignments, two buttons and a table of existing </w:t>
+      </w:r>
+      <w:proofErr w:type="spellStart"/>
+      <w:r>
+        <w:rPr>
+          <w:rFonts w:ascii="Lucida Grande" w:hAnsi="Lucida Grande" w:cs="Lucida Grande"/>
+          <w:sz w:val="22"/>
+          <w:szCs w:val="22"/>
+        </w:rPr>
+        <w:t>NmrAtoms</w:t>
+      </w:r>
+      <w:proofErr w:type="spellEnd"/>
+      <w:r>
+        <w:rPr>
+          <w:rFonts w:ascii="Lucida Grande" w:hAnsi="Lucida Grande" w:cs="Lucida Grande"/>
+          <w:sz w:val="22"/>
+          <w:szCs w:val="22"/>
+        </w:rPr>
+        <w:t xml:space="preserve">. The display of the tables can be manipulated using the checkboxes. For, example, if you check </w:t>
+      </w:r>
+      <w:r>
+        <w:rPr>
+          <w:rFonts w:ascii="Lucida Grande" w:hAnsi="Lucida Grande" w:cs="Lucida Grande"/>
+          <w:b/>
+          <w:sz w:val="22"/>
+          <w:szCs w:val="22"/>
+        </w:rPr>
+        <w:t>Only Intra-residual</w:t>
+      </w:r>
+      <w:r>
+        <w:rPr>
+          <w:rFonts w:ascii="Lucida Grande" w:hAnsi="Lucida Grande" w:cs="Lucida Grande"/>
+          <w:sz w:val="22"/>
+          <w:szCs w:val="22"/>
+        </w:rPr>
+        <w:t xml:space="preserve">, the table contents will reduce to one row in the </w:t>
+      </w:r>
+      <w:proofErr w:type="spellStart"/>
+      <w:r>
+        <w:rPr>
+          <w:rFonts w:ascii="Lucida Grande" w:hAnsi="Lucida Grande" w:cs="Lucida Grande"/>
+          <w:sz w:val="22"/>
+          <w:szCs w:val="22"/>
+        </w:rPr>
+        <w:t>Hn</w:t>
+      </w:r>
+      <w:proofErr w:type="spellEnd"/>
+      <w:r>
+        <w:rPr>
+          <w:rFonts w:ascii="Lucida Grande" w:hAnsi="Lucida Grande" w:cs="Lucida Grande"/>
+          <w:sz w:val="22"/>
+          <w:szCs w:val="22"/>
+        </w:rPr>
+        <w:t xml:space="preserve"> dimension and one row in the </w:t>
+      </w:r>
+      <w:proofErr w:type="spellStart"/>
+      <w:r>
+        <w:rPr>
+          <w:rFonts w:ascii="Lucida Grande" w:hAnsi="Lucida Grande" w:cs="Lucida Grande"/>
+          <w:sz w:val="22"/>
+          <w:szCs w:val="22"/>
+        </w:rPr>
+        <w:t>Nh</w:t>
+      </w:r>
+      <w:proofErr w:type="spellEnd"/>
+      <w:r>
+        <w:rPr>
+          <w:rFonts w:ascii="Lucida Grande" w:hAnsi="Lucida Grande" w:cs="Lucida Grande"/>
+          <w:sz w:val="22"/>
+          <w:szCs w:val="22"/>
+        </w:rPr>
+        <w:t xml:space="preserve"> dimension and checking </w:t>
+      </w:r>
+      <w:r>
+        <w:rPr>
+          <w:rFonts w:ascii="Lucida Grande" w:hAnsi="Lucida Grande" w:cs="Lucida Grande"/>
+          <w:b/>
+          <w:sz w:val="22"/>
+          <w:szCs w:val="22"/>
+        </w:rPr>
+        <w:t xml:space="preserve">Double Tolerances </w:t>
+      </w:r>
+      <w:r>
+        <w:rPr>
+          <w:rFonts w:ascii="Lucida Grande" w:hAnsi="Lucida Grande" w:cs="Lucida Grande"/>
+          <w:sz w:val="22"/>
+          <w:szCs w:val="22"/>
+        </w:rPr>
+        <w:t xml:space="preserve">will add additional rows to all tables. </w:t>
+      </w:r>
+    </w:p>
+    <w:p>
+      <w:pPr>
+        <w:jc w:val="both"/>
+        <w:rPr>
+          <w:rFonts w:ascii="Lucida Grande" w:hAnsi="Lucida Grande" w:cs="Lucida Grande"/>
+          <w:sz w:val="22"/>
+          <w:szCs w:val="22"/>
+        </w:rPr>
+      </w:pPr>
+    </w:p>
+    <w:p>
+      <w:pPr>
+        <w:jc w:val="both"/>
+        <w:rPr>
+          <w:rFonts w:ascii="Lucida Grande" w:hAnsi="Lucida Grande" w:cs="Lucida Grande"/>
+          <w:sz w:val="22"/>
+          <w:szCs w:val="22"/>
+        </w:rPr>
+      </w:pPr>
+      <w:r>
+        <w:rPr>
+          <w:rFonts w:ascii="Lucida Grande" w:hAnsi="Lucida Grande" w:cs="Lucida Grande"/>
+          <w:sz w:val="22"/>
+          <w:szCs w:val="22"/>
+        </w:rPr>
+        <w:t xml:space="preserve">Assigning the carbon dimension of these peaks can be done in one of two ways: creating a new </w:t>
+      </w:r>
+      <w:proofErr w:type="spellStart"/>
+      <w:r>
+        <w:rPr>
+          <w:rFonts w:ascii="Lucida Grande" w:hAnsi="Lucida Grande" w:cs="Lucida Grande"/>
+          <w:sz w:val="22"/>
+          <w:szCs w:val="22"/>
+        </w:rPr>
+        <w:t>NmrAtom</w:t>
+      </w:r>
+      <w:proofErr w:type="spellEnd"/>
+      <w:r>
+        <w:rPr>
+          <w:rFonts w:ascii="Lucida Grande" w:hAnsi="Lucida Grande" w:cs="Lucida Grande"/>
+          <w:sz w:val="22"/>
+          <w:szCs w:val="22"/>
+        </w:rPr>
+        <w:t xml:space="preserve"> and changing the </w:t>
+      </w:r>
+      <w:r>
+        <w:rPr>
+          <w:rFonts w:ascii="Lucida Grande" w:hAnsi="Lucida Grande" w:cs="Lucida Grande"/>
+          <w:sz w:val="22"/>
+          <w:szCs w:val="22"/>
+        </w:rPr>
+        <w:t xml:space="preserve">chain, sequence and atom or typing the correct values into the </w:t>
+      </w:r>
+      <w:proofErr w:type="spellStart"/>
+      <w:r>
+        <w:rPr>
+          <w:rFonts w:ascii="Lucida Grande" w:hAnsi="Lucida Grande" w:cs="Lucida Grande"/>
+          <w:sz w:val="22"/>
+          <w:szCs w:val="22"/>
+        </w:rPr>
+        <w:t>pulldowns</w:t>
+      </w:r>
+      <w:proofErr w:type="spellEnd"/>
+      <w:r>
+        <w:rPr>
+          <w:rFonts w:ascii="Lucida Grande" w:hAnsi="Lucida Grande" w:cs="Lucida Grande"/>
+          <w:sz w:val="22"/>
+          <w:szCs w:val="22"/>
+        </w:rPr>
+        <w:t xml:space="preserve"> and clicking assign. To create a new </w:t>
+      </w:r>
+      <w:proofErr w:type="spellStart"/>
+      <w:r>
+        <w:rPr>
+          <w:rFonts w:ascii="Lucida Grande" w:hAnsi="Lucida Grande" w:cs="Lucida Grande"/>
+          <w:sz w:val="22"/>
+          <w:szCs w:val="22"/>
+        </w:rPr>
+        <w:t>NmrAtom</w:t>
+      </w:r>
+      <w:proofErr w:type="spellEnd"/>
+      <w:r>
+        <w:rPr>
+          <w:rFonts w:ascii="Lucida Grande" w:hAnsi="Lucida Grande" w:cs="Lucida Grande"/>
+          <w:sz w:val="22"/>
+          <w:szCs w:val="22"/>
+        </w:rPr>
+        <w:t xml:space="preserve">, click the </w:t>
+      </w:r>
+      <w:r>
+        <w:rPr>
+          <w:rFonts w:ascii="Lucida Grande" w:hAnsi="Lucida Grande" w:cs="Lucida Grande"/>
+          <w:b/>
+          <w:sz w:val="22"/>
+          <w:szCs w:val="22"/>
+        </w:rPr>
+        <w:t>New</w:t>
+      </w:r>
+      <w:r>
+        <w:rPr>
+          <w:rFonts w:ascii="Lucida Grande" w:hAnsi="Lucida Grande" w:cs="Lucida Grande"/>
+          <w:sz w:val="22"/>
+          <w:szCs w:val="22"/>
+        </w:rPr>
+        <w:t xml:space="preserve"> button and an </w:t>
+      </w:r>
+      <w:proofErr w:type="spellStart"/>
+      <w:r>
+        <w:rPr>
+          <w:rFonts w:ascii="Lucida Grande" w:hAnsi="Lucida Grande" w:cs="Lucida Grande"/>
+          <w:sz w:val="22"/>
+          <w:szCs w:val="22"/>
+        </w:rPr>
+        <w:t>NmrAtom</w:t>
+      </w:r>
+      <w:proofErr w:type="spellEnd"/>
+      <w:r>
+        <w:rPr>
+          <w:rFonts w:ascii="Lucida Grande" w:hAnsi="Lucida Grande" w:cs="Lucida Grande"/>
+          <w:sz w:val="22"/>
+          <w:szCs w:val="22"/>
+        </w:rPr>
+        <w:t xml:space="preserve"> will appear in the assignments box, selecting this will set the chain, sequence and atom </w:t>
+      </w:r>
+      <w:proofErr w:type="spellStart"/>
+      <w:r>
+        <w:rPr>
+          <w:rFonts w:ascii="Lucida Grande" w:hAnsi="Lucida Grande" w:cs="Lucida Grande"/>
+          <w:sz w:val="22"/>
+          <w:szCs w:val="22"/>
+        </w:rPr>
+        <w:t>pulldowns</w:t>
+      </w:r>
+      <w:proofErr w:type="spellEnd"/>
+      <w:r>
+        <w:rPr>
+          <w:rFonts w:ascii="Lucida Grande" w:hAnsi="Lucida Grande" w:cs="Lucida Grande"/>
+          <w:sz w:val="22"/>
+          <w:szCs w:val="22"/>
+        </w:rPr>
+        <w:t xml:space="preserve"> to the values corresponding values for that </w:t>
+      </w:r>
+      <w:proofErr w:type="spellStart"/>
+      <w:r>
+        <w:rPr>
+          <w:rFonts w:ascii="Lucida Grande" w:hAnsi="Lucida Grande" w:cs="Lucida Grande"/>
+          <w:sz w:val="22"/>
+          <w:szCs w:val="22"/>
+        </w:rPr>
+        <w:t>NmrAtom</w:t>
+      </w:r>
+      <w:proofErr w:type="spellEnd"/>
+      <w:r>
+        <w:rPr>
+          <w:rFonts w:ascii="Lucida Grande" w:hAnsi="Lucida Grande" w:cs="Lucida Grande"/>
+          <w:sz w:val="22"/>
+          <w:szCs w:val="22"/>
+        </w:rPr>
+        <w:t xml:space="preserve">. These can be changed by either typing directly into the boxes or by selecting from the contents of the </w:t>
+      </w:r>
+      <w:proofErr w:type="spellStart"/>
+      <w:r>
+        <w:rPr>
+          <w:rFonts w:ascii="Lucida Grande" w:hAnsi="Lucida Grande" w:cs="Lucida Grande"/>
+          <w:sz w:val="22"/>
+          <w:szCs w:val="22"/>
+        </w:rPr>
+        <w:t>pulldowns</w:t>
+      </w:r>
+      <w:proofErr w:type="spellEnd"/>
+      <w:r>
+        <w:rPr>
+          <w:rFonts w:ascii="Lucida Grande" w:hAnsi="Lucida Grande" w:cs="Lucida Grande"/>
+          <w:sz w:val="22"/>
+          <w:szCs w:val="22"/>
+        </w:rPr>
+        <w:t xml:space="preserve">; we will do the latter. So, the chain is correct as we are working with @-, but the sequence needs to be changed to @@110 by selecting it from the </w:t>
+      </w:r>
+      <w:proofErr w:type="spellStart"/>
+      <w:r>
+        <w:rPr>
+          <w:rFonts w:ascii="Lucida Grande" w:hAnsi="Lucida Grande" w:cs="Lucida Grande"/>
+          <w:sz w:val="22"/>
+          <w:szCs w:val="22"/>
+        </w:rPr>
+        <w:t>pulldown</w:t>
+      </w:r>
+      <w:proofErr w:type="spellEnd"/>
+      <w:r>
+        <w:rPr>
+          <w:rFonts w:ascii="Lucida Grande" w:hAnsi="Lucida Grande" w:cs="Lucida Grande"/>
+          <w:sz w:val="22"/>
+          <w:szCs w:val="22"/>
+        </w:rPr>
+        <w:t xml:space="preserve"> and the Atom needs to be CA, which we can type in directly. Once all the values are set, click </w:t>
+      </w:r>
+      <w:r>
+        <w:rPr>
+          <w:rFonts w:ascii="Lucida Grande" w:hAnsi="Lucida Grande" w:cs="Lucida Grande"/>
+          <w:b/>
+          <w:sz w:val="22"/>
+          <w:szCs w:val="22"/>
+        </w:rPr>
+        <w:t xml:space="preserve">Assign </w:t>
+      </w:r>
+      <w:r>
+        <w:rPr>
+          <w:rFonts w:ascii="Lucida Grande" w:hAnsi="Lucida Grande" w:cs="Lucida Grande"/>
+          <w:sz w:val="22"/>
+          <w:szCs w:val="22"/>
+        </w:rPr>
+        <w:t xml:space="preserve">and the </w:t>
+      </w:r>
+      <w:proofErr w:type="spellStart"/>
+      <w:r>
+        <w:rPr>
+          <w:rFonts w:ascii="Lucida Grande" w:hAnsi="Lucida Grande" w:cs="Lucida Grande"/>
+          <w:sz w:val="22"/>
+          <w:szCs w:val="22"/>
+        </w:rPr>
+        <w:t>NmrAtom</w:t>
+      </w:r>
+      <w:proofErr w:type="spellEnd"/>
+      <w:r>
+        <w:rPr>
+          <w:rFonts w:ascii="Lucida Grande" w:hAnsi="Lucida Grande" w:cs="Lucida Grande"/>
+          <w:sz w:val="22"/>
+          <w:szCs w:val="22"/>
+        </w:rPr>
+        <w:t xml:space="preserve"> will be updated and this dimension is now assigned. To finish off assigning these peaks, select the peak at 33.32 ppm that was manually picked, change the Atom to CB and click </w:t>
+      </w:r>
+      <w:r>
+        <w:rPr>
+          <w:rFonts w:ascii="Lucida Grande" w:hAnsi="Lucida Grande" w:cs="Lucida Grande"/>
+          <w:b/>
+          <w:sz w:val="22"/>
+          <w:szCs w:val="22"/>
+        </w:rPr>
+        <w:t>Assign</w:t>
+      </w:r>
+      <w:r>
+        <w:rPr>
+          <w:rFonts w:ascii="Lucida Grande" w:hAnsi="Lucida Grande" w:cs="Lucida Grande"/>
+          <w:sz w:val="22"/>
+          <w:szCs w:val="22"/>
+        </w:rPr>
+        <w:t xml:space="preserve">, since we have the chain and sequence already filled in and lastly, we need to assign the i-1 CA at 44.7 ppm, so highlight the group of peaks and change Sequence to @@110-1 (since it is </w:t>
+      </w:r>
+      <w:r>
+        <w:rPr>
+          <w:rFonts w:ascii="Lucida Grande" w:hAnsi="Lucida Grande" w:cs="Lucida Grande"/>
+          <w:i/>
+          <w:sz w:val="22"/>
+          <w:szCs w:val="22"/>
+        </w:rPr>
+        <w:t xml:space="preserve">i-1 </w:t>
+      </w:r>
+      <w:r>
+        <w:rPr>
+          <w:rFonts w:ascii="Lucida Grande" w:hAnsi="Lucida Grande" w:cs="Lucida Grande"/>
+          <w:sz w:val="22"/>
+          <w:szCs w:val="22"/>
+        </w:rPr>
+        <w:t xml:space="preserve">in this dimension) and Atom to CA and click </w:t>
+      </w:r>
+      <w:r>
+        <w:rPr>
+          <w:rFonts w:ascii="Lucida Grande" w:hAnsi="Lucida Grande" w:cs="Lucida Grande"/>
+          <w:b/>
+          <w:sz w:val="22"/>
+          <w:szCs w:val="22"/>
+        </w:rPr>
+        <w:t>Assign</w:t>
+      </w:r>
+      <w:r>
+        <w:rPr>
+          <w:rFonts w:ascii="Lucida Grande" w:hAnsi="Lucida Grande" w:cs="Lucida Grande"/>
+          <w:sz w:val="22"/>
+          <w:szCs w:val="22"/>
+        </w:rPr>
+        <w:t xml:space="preserve">. We can now return to the assignment and use these newly assigned peaks to assign K83.  </w:t>
+      </w:r>
+    </w:p>
+    <w:p>
+      <w:pPr>
+        <w:jc w:val="both"/>
+        <w:rPr>
+          <w:rFonts w:ascii="Lucida Grande" w:hAnsi="Lucida Grande" w:cs="Lucida Grande"/>
+          <w:sz w:val="22"/>
+          <w:szCs w:val="22"/>
+        </w:rPr>
+      </w:pPr>
+    </w:p>
+    <w:p>
+      <w:pPr>
+        <w:jc w:val="both"/>
+        <w:rPr>
+          <w:rFonts w:ascii="Lucida Grande" w:hAnsi="Lucida Grande" w:cs="Lucida Grande"/>
+          <w:sz w:val="22"/>
+          <w:szCs w:val="22"/>
+        </w:rPr>
+      </w:pPr>
+      <w:r>
+        <w:rPr>
+          <w:rFonts w:ascii="Lucida Grande" w:hAnsi="Lucida Grande" w:cs="Lucida Grande"/>
+          <w:sz w:val="22"/>
+          <w:szCs w:val="22"/>
+        </w:rPr>
+        <w:t>Select #15</w:t>
+      </w:r>
+      <w:proofErr w:type="gramStart"/>
+      <w:r>
+        <w:rPr>
+          <w:rFonts w:ascii="Lucida Grande" w:hAnsi="Lucida Grande" w:cs="Lucida Grande"/>
+          <w:sz w:val="22"/>
+          <w:szCs w:val="22"/>
+        </w:rPr>
+        <w:t>.@95</w:t>
+      </w:r>
+      <w:proofErr w:type="gramEnd"/>
+      <w:r>
+        <w:rPr>
+          <w:rFonts w:ascii="Lucida Grande" w:hAnsi="Lucida Grande" w:cs="Lucida Grande"/>
+          <w:sz w:val="22"/>
+          <w:szCs w:val="22"/>
+        </w:rPr>
+        <w:t xml:space="preserve"> from the </w:t>
+      </w:r>
+      <w:proofErr w:type="spellStart"/>
+      <w:r>
+        <w:rPr>
+          <w:rFonts w:ascii="Lucida Grande" w:hAnsi="Lucida Grande" w:cs="Lucida Grande"/>
+          <w:sz w:val="22"/>
+          <w:szCs w:val="22"/>
+        </w:rPr>
+        <w:t>NmrResidue</w:t>
+      </w:r>
+      <w:proofErr w:type="spellEnd"/>
+      <w:r>
+        <w:rPr>
+          <w:rFonts w:ascii="Lucida Grande" w:hAnsi="Lucida Grande" w:cs="Lucida Grande"/>
+          <w:sz w:val="22"/>
+          <w:szCs w:val="22"/>
+        </w:rPr>
+        <w:t xml:space="preserve"> Table in the Backbone Assignment module and @@110 will appear as a match. Drag this on top of the strip containing #15</w:t>
+      </w:r>
+      <w:proofErr w:type="gramStart"/>
+      <w:r>
+        <w:rPr>
+          <w:rFonts w:ascii="Lucida Grande" w:hAnsi="Lucida Grande" w:cs="Lucida Grande"/>
+          <w:sz w:val="22"/>
+          <w:szCs w:val="22"/>
+        </w:rPr>
+        <w:t>.@95</w:t>
+      </w:r>
+      <w:proofErr w:type="gramEnd"/>
+      <w:r>
+        <w:rPr>
+          <w:rFonts w:ascii="Lucida Grande" w:hAnsi="Lucida Grande" w:cs="Lucida Grande"/>
+          <w:sz w:val="22"/>
+          <w:szCs w:val="22"/>
+        </w:rPr>
+        <w:t xml:space="preserve"> and add it to the </w:t>
+      </w:r>
+      <w:proofErr w:type="spellStart"/>
+      <w:r>
+        <w:rPr>
+          <w:rFonts w:ascii="Lucida Grande" w:hAnsi="Lucida Grande" w:cs="Lucida Grande"/>
+          <w:sz w:val="22"/>
+          <w:szCs w:val="22"/>
+        </w:rPr>
+        <w:t>NmrChain</w:t>
+      </w:r>
+      <w:proofErr w:type="spellEnd"/>
+      <w:r>
+        <w:rPr>
+          <w:rFonts w:ascii="Lucida Grande" w:hAnsi="Lucida Grande" w:cs="Lucida Grande"/>
+          <w:sz w:val="22"/>
+          <w:szCs w:val="22"/>
+        </w:rPr>
+        <w:t xml:space="preserve">. This will cause TKSGGK to be highlighted in the Sequence Module, so we can assign this stretch of </w:t>
+      </w:r>
+      <w:proofErr w:type="spellStart"/>
+      <w:r>
+        <w:rPr>
+          <w:rFonts w:ascii="Lucida Grande" w:hAnsi="Lucida Grande" w:cs="Lucida Grande"/>
+          <w:sz w:val="22"/>
+          <w:szCs w:val="22"/>
+        </w:rPr>
+        <w:t>NmrResidues</w:t>
+      </w:r>
+      <w:proofErr w:type="spellEnd"/>
+      <w:r>
+        <w:rPr>
+          <w:rFonts w:ascii="Lucida Grande" w:hAnsi="Lucida Grande" w:cs="Lucida Grande"/>
+          <w:sz w:val="22"/>
+          <w:szCs w:val="22"/>
+        </w:rPr>
+        <w:t xml:space="preserve"> by selecting one of the </w:t>
+      </w:r>
+      <w:proofErr w:type="spellStart"/>
+      <w:r>
+        <w:rPr>
+          <w:rFonts w:ascii="Lucida Grande" w:hAnsi="Lucida Grande" w:cs="Lucida Grande"/>
+          <w:sz w:val="22"/>
+          <w:szCs w:val="22"/>
+        </w:rPr>
+        <w:t>NmrResidue</w:t>
+      </w:r>
+      <w:proofErr w:type="spellEnd"/>
+      <w:r>
+        <w:rPr>
+          <w:rFonts w:ascii="Lucida Grande" w:hAnsi="Lucida Grande" w:cs="Lucida Grande"/>
+          <w:sz w:val="22"/>
+          <w:szCs w:val="22"/>
+        </w:rPr>
+        <w:t xml:space="preserve"> labels, holding SHIFT and dragging this on top of T78 and the clicking Yes to accept the assignment.</w:t>
+      </w:r>
+    </w:p>
+    <w:p>
+      <w:pPr>
+        <w:jc w:val="both"/>
+        <w:rPr>
+          <w:rFonts w:ascii="Lucida Grande" w:hAnsi="Lucida Grande" w:cs="Lucida Grande"/>
+          <w:sz w:val="22"/>
+          <w:szCs w:val="22"/>
+        </w:rPr>
+      </w:pPr>
+    </w:p>
+    <w:p>
+      <w:pPr>
+        <w:jc w:val="both"/>
+        <w:rPr>
+          <w:rFonts w:ascii="Lucida Grande" w:hAnsi="Lucida Grande" w:cs="Lucida Grande"/>
+          <w:b/>
+          <w:sz w:val="22"/>
+          <w:szCs w:val="22"/>
+        </w:rPr>
+      </w:pPr>
+    </w:p>
+    <w:p>
+      <w:pPr>
+        <w:jc w:val="both"/>
+        <w:rPr>
+          <w:rFonts w:ascii="Lucida Grande" w:hAnsi="Lucida Grande" w:cs="Lucida Grande"/>
+          <w:b/>
+          <w:sz w:val="22"/>
+          <w:szCs w:val="22"/>
+        </w:rPr>
+      </w:pPr>
+    </w:p>
+    <w:p>
+      <w:pPr>
+        <w:jc w:val="both"/>
+        <w:rPr>
+          <w:rFonts w:ascii="Lucida Grande" w:hAnsi="Lucida Grande" w:cs="Lucida Grande"/>
+          <w:b/>
+          <w:sz w:val="22"/>
+          <w:szCs w:val="22"/>
+        </w:rPr>
+      </w:pPr>
+    </w:p>
+    <w:p>
+      <w:pPr>
+        <w:jc w:val="both"/>
+        <w:rPr>
+          <w:rFonts w:ascii="Lucida Grande" w:hAnsi="Lucida Grande" w:cs="Lucida Grande"/>
+          <w:b/>
+          <w:sz w:val="22"/>
+          <w:szCs w:val="22"/>
+        </w:rPr>
+      </w:pPr>
+    </w:p>
+    <w:p>
+      <w:pPr>
+        <w:jc w:val="both"/>
+        <w:rPr>
+          <w:rFonts w:ascii="Lucida Grande" w:hAnsi="Lucida Grande" w:cs="Lucida Grande"/>
+          <w:sz w:val="22"/>
+          <w:szCs w:val="22"/>
+        </w:rPr>
+      </w:pPr>
+      <w:r>
+        <w:rPr>
+          <w:rFonts w:ascii="Lucida Grande" w:hAnsi="Lucida Grande" w:cs="Lucida Grande"/>
+          <w:b/>
+          <w:sz w:val="22"/>
+          <w:szCs w:val="22"/>
+        </w:rPr>
+        <w:lastRenderedPageBreak/>
+        <w:t>Checking Assignment using Sequence Graph</w:t>
+      </w:r>
+    </w:p>
+    <w:p>
+      <w:pPr>
+        <w:jc w:val="both"/>
+        <w:rPr>
+          <w:rFonts w:ascii="Lucida Grande" w:hAnsi="Lucida Grande" w:cs="Lucida Grande"/>
+          <w:sz w:val="22"/>
+          <w:szCs w:val="22"/>
+        </w:rPr>
+      </w:pPr>
+    </w:p>
+    <w:p>
+      <w:pPr>
+        <w:jc w:val="both"/>
+        <w:rPr>
+          <w:rFonts w:ascii="Lucida Grande" w:hAnsi="Lucida Grande" w:cs="Lucida Grande"/>
+          <w:sz w:val="22"/>
+          <w:szCs w:val="22"/>
+        </w:rPr>
+      </w:pPr>
+      <w:r>
+        <w:rPr>
+          <w:rFonts w:ascii="Lucida Grande" w:hAnsi="Lucida Grande" w:cs="Lucida Grande"/>
+          <w:sz w:val="22"/>
+          <w:szCs w:val="22"/>
+        </w:rPr>
+        <w:t>Sec5Part4.ccpn is a project containing the</w:t>
+      </w:r>
+      <w:r>
+        <w:rPr>
+          <w:rFonts w:ascii="Lucida Grande" w:hAnsi="Lucida Grande" w:cs="Lucida Grande"/>
+          <w:sz w:val="22"/>
+          <w:szCs w:val="22"/>
+        </w:rPr>
+        <w:t xml:space="preserve"> completed backbone assignment, but there are a couple of mistakes in the assignment that can be seen by using the Sequence Graph. For the final part of this tutorial we will look at identifying and rectifying these mistakes.</w:t>
+      </w:r>
+    </w:p>
+    <w:p>
+      <w:pPr>
+        <w:jc w:val="both"/>
+        <w:rPr>
+          <w:rFonts w:ascii="Lucida Grande" w:hAnsi="Lucida Grande" w:cs="Lucida Grande"/>
+          <w:sz w:val="22"/>
+          <w:szCs w:val="22"/>
+        </w:rPr>
+      </w:pPr>
+    </w:p>
+    <w:p>
+      <w:pPr>
+        <w:jc w:val="both"/>
+        <w:rPr>
+          <w:rFonts w:ascii="Lucida Grande" w:hAnsi="Lucida Grande" w:cs="Lucida Grande"/>
+          <w:sz w:val="22"/>
+          <w:szCs w:val="22"/>
+        </w:rPr>
+      </w:pPr>
+      <w:r>
+        <w:rPr>
+          <w:rFonts w:ascii="Lucida Grande" w:hAnsi="Lucida Grande" w:cs="Lucida Grande"/>
+          <w:sz w:val="22"/>
+          <w:szCs w:val="22"/>
+        </w:rPr>
+        <w:t xml:space="preserve">So after opening the project, open the Sequence Graph, </w:t>
+      </w:r>
+      <w:proofErr w:type="spellStart"/>
+      <w:r>
+        <w:rPr>
+          <w:rFonts w:ascii="Lucida Grande" w:hAnsi="Lucida Grande" w:cs="Lucida Grande"/>
+          <w:sz w:val="22"/>
+          <w:szCs w:val="22"/>
+        </w:rPr>
+        <w:t>M</w:t>
+      </w:r>
+      <w:proofErr w:type="gramStart"/>
+      <w:r>
+        <w:rPr>
+          <w:rFonts w:ascii="Lucida Grande" w:hAnsi="Lucida Grande" w:cs="Lucida Grande"/>
+          <w:sz w:val="22"/>
+          <w:szCs w:val="22"/>
+        </w:rPr>
+        <w:t>:View:Sequence</w:t>
+      </w:r>
+      <w:proofErr w:type="spellEnd"/>
+      <w:proofErr w:type="gramEnd"/>
+      <w:r>
+        <w:rPr>
+          <w:rFonts w:ascii="Lucida Grande" w:hAnsi="Lucida Grande" w:cs="Lucida Grande"/>
+          <w:sz w:val="22"/>
+          <w:szCs w:val="22"/>
+        </w:rPr>
+        <w:t xml:space="preserve"> Graph, shortcut </w:t>
+      </w:r>
+      <w:proofErr w:type="spellStart"/>
+      <w:r>
+        <w:rPr>
+          <w:rFonts w:ascii="Lucida Grande" w:hAnsi="Lucida Grande" w:cs="Lucida Grande"/>
+          <w:sz w:val="22"/>
+          <w:szCs w:val="22"/>
+        </w:rPr>
+        <w:t>sg</w:t>
+      </w:r>
+      <w:proofErr w:type="spellEnd"/>
+      <w:r>
+        <w:rPr>
+          <w:rFonts w:ascii="Lucida Grande" w:hAnsi="Lucida Grande" w:cs="Lucida Grande"/>
+          <w:sz w:val="22"/>
+          <w:szCs w:val="22"/>
+        </w:rPr>
+        <w:t xml:space="preserve"> and you’ll see the same Sequence Graph you used for backbone assignment with the mode set to </w:t>
+      </w:r>
+      <w:r>
+        <w:rPr>
+          <w:rFonts w:ascii="Lucida Grande" w:hAnsi="Lucida Grande" w:cs="Lucida Grande"/>
+          <w:b/>
+          <w:sz w:val="22"/>
+          <w:szCs w:val="22"/>
+        </w:rPr>
+        <w:t>fragment</w:t>
+      </w:r>
+      <w:r>
+        <w:rPr>
+          <w:rFonts w:ascii="Lucida Grande" w:hAnsi="Lucida Grande" w:cs="Lucida Grande"/>
+          <w:sz w:val="22"/>
+          <w:szCs w:val="22"/>
+        </w:rPr>
+        <w:t xml:space="preserve">. To </w:t>
+      </w:r>
+      <w:r>
+        <w:rPr>
+          <w:rFonts w:ascii="Lucida Grande" w:hAnsi="Lucida Grande" w:cs="Lucida Grande"/>
+          <w:sz w:val="22"/>
+          <w:szCs w:val="22"/>
+        </w:rPr>
+        <w:t xml:space="preserve">view all the backbone assignments overlaid on the sequence, selected the </w:t>
+      </w:r>
+      <w:r>
+        <w:rPr>
+          <w:rFonts w:ascii="Lucida Grande" w:hAnsi="Lucida Grande" w:cs="Lucida Grande"/>
+          <w:b/>
+          <w:sz w:val="22"/>
+          <w:szCs w:val="22"/>
+        </w:rPr>
+        <w:t xml:space="preserve">Backbone – assigned </w:t>
+      </w:r>
+      <w:r>
+        <w:rPr>
+          <w:rFonts w:ascii="Lucida Grande" w:hAnsi="Lucida Grande" w:cs="Lucida Grande"/>
+          <w:sz w:val="22"/>
+          <w:szCs w:val="22"/>
+        </w:rPr>
+        <w:t xml:space="preserve">mode from the Mode </w:t>
+      </w:r>
+      <w:proofErr w:type="spellStart"/>
+      <w:r>
+        <w:rPr>
+          <w:rFonts w:ascii="Lucida Grande" w:hAnsi="Lucida Grande" w:cs="Lucida Grande"/>
+          <w:sz w:val="22"/>
+          <w:szCs w:val="22"/>
+        </w:rPr>
+        <w:t>pulldown</w:t>
+      </w:r>
+      <w:proofErr w:type="spellEnd"/>
+      <w:r>
+        <w:rPr>
+          <w:rFonts w:ascii="Lucida Grande" w:hAnsi="Lucida Grande" w:cs="Lucida Grande"/>
+          <w:sz w:val="22"/>
+          <w:szCs w:val="22"/>
+        </w:rPr>
+        <w:t xml:space="preserve"> and within a few seconds, you’ll be presented with a representation of the sequence with a series of coloured lines connecting the different atoms. The line colours correspond to the </w:t>
+      </w:r>
+      <w:proofErr w:type="spellStart"/>
+      <w:r>
+        <w:rPr>
+          <w:rFonts w:ascii="Lucida Grande" w:hAnsi="Lucida Grande" w:cs="Lucida Grande"/>
+          <w:sz w:val="22"/>
+          <w:szCs w:val="22"/>
+        </w:rPr>
+        <w:t>sq</w:t>
+      </w:r>
+      <w:r>
+        <w:rPr>
+          <w:rFonts w:ascii="Lucida Grande" w:hAnsi="Lucida Grande" w:cs="Lucida Grande"/>
+          <w:sz w:val="22"/>
+          <w:szCs w:val="22"/>
+        </w:rPr>
+        <w:t>positive</w:t>
+      </w:r>
+      <w:proofErr w:type="spellEnd"/>
+      <w:r>
+        <w:rPr>
+          <w:rFonts w:ascii="Lucida Grande" w:hAnsi="Lucida Grande" w:cs="Lucida Grande"/>
+          <w:sz w:val="22"/>
+          <w:szCs w:val="22"/>
+        </w:rPr>
+        <w:t xml:space="preserve"> contours colours of each spectrum and the connections show what atoms are linked by assignment in the experiment. </w:t>
+      </w:r>
+      <w:r>
+        <w:rPr>
+          <w:rFonts w:ascii="Lucida Grande" w:hAnsi="Lucida Grande" w:cs="Lucida Grande"/>
+          <w:sz w:val="22"/>
+          <w:szCs w:val="22"/>
+        </w:rPr>
+        <w:t xml:space="preserve">Scrolling through the sequence, you will notice multiple lines connecting the N atom of A.21.TRP to atoms much further down the sequence; in fact they go to the H of A.71.LYS and the CB of A.70.ASP. These are clearly mistakes in the assignment and should be corrected, for which we will use the </w:t>
+      </w:r>
+      <w:r>
+        <w:rPr>
+          <w:rFonts w:ascii="Lucida Grande" w:hAnsi="Lucida Grande" w:cs="Lucida Grande"/>
+          <w:b/>
+          <w:sz w:val="22"/>
+          <w:szCs w:val="22"/>
+        </w:rPr>
+        <w:t xml:space="preserve">Modify Assignments </w:t>
+      </w:r>
+      <w:r>
+        <w:rPr>
+          <w:rFonts w:ascii="Lucida Grande" w:hAnsi="Lucida Grande" w:cs="Lucida Grande"/>
+          <w:sz w:val="22"/>
+          <w:szCs w:val="22"/>
+        </w:rPr>
+        <w:t xml:space="preserve">module. To access this module, double click on the N of A.21.TRP. To modify the assignments, you will need the Peak Assigner, (shortcut </w:t>
+      </w:r>
+      <w:proofErr w:type="spellStart"/>
+      <w:r>
+        <w:rPr>
+          <w:rFonts w:ascii="Lucida Grande" w:hAnsi="Lucida Grande" w:cs="Lucida Grande"/>
+          <w:sz w:val="22"/>
+          <w:szCs w:val="22"/>
+        </w:rPr>
+        <w:t>aa</w:t>
+      </w:r>
+      <w:proofErr w:type="spellEnd"/>
+      <w:r>
+        <w:rPr>
+          <w:rFonts w:ascii="Lucida Grande" w:hAnsi="Lucida Grande" w:cs="Lucida Grande"/>
+          <w:sz w:val="22"/>
+          <w:szCs w:val="22"/>
+        </w:rPr>
+        <w:t xml:space="preserve">), so best to open that one as well. </w:t>
+      </w:r>
+    </w:p>
+    <w:p>
+      <w:pPr>
+        <w:jc w:val="both"/>
+        <w:rPr>
+          <w:rFonts w:ascii="Lucida Grande" w:hAnsi="Lucida Grande" w:cs="Lucida Grande"/>
+          <w:sz w:val="22"/>
+          <w:szCs w:val="22"/>
+        </w:rPr>
+      </w:pPr>
+    </w:p>
+    <w:p>
+      <w:pPr>
+        <w:jc w:val="both"/>
+        <w:rPr>
+          <w:rFonts w:ascii="Lucida Grande" w:hAnsi="Lucida Grande" w:cs="Lucida Grande"/>
+          <w:sz w:val="22"/>
+          <w:szCs w:val="22"/>
+        </w:rPr>
+      </w:pPr>
+      <w:r>
+        <w:rPr>
+          <w:rFonts w:ascii="Lucida Grande" w:hAnsi="Lucida Grande" w:cs="Lucida Grande"/>
+          <w:sz w:val="22"/>
+          <w:szCs w:val="22"/>
+        </w:rPr>
+        <w:t xml:space="preserve">In the Modify Assignments module, there is a list of all of the atoms that are connected to the N of A.21.TRP and the ones that don’t belong there are A.71.LYS.H and A.70.ASP.CB. Selecting A.71.LYS.H from this list will populate the peak table below with all the peaks with assignments to that </w:t>
+      </w:r>
+      <w:proofErr w:type="spellStart"/>
+      <w:r>
+        <w:rPr>
+          <w:rFonts w:ascii="Lucida Grande" w:hAnsi="Lucida Grande" w:cs="Lucida Grande"/>
+          <w:sz w:val="22"/>
+          <w:szCs w:val="22"/>
+        </w:rPr>
+        <w:t>NmrAtom</w:t>
+      </w:r>
+      <w:proofErr w:type="spellEnd"/>
+      <w:r>
+        <w:rPr>
+          <w:rFonts w:ascii="Lucida Grande" w:hAnsi="Lucida Grande" w:cs="Lucida Grande"/>
+          <w:sz w:val="22"/>
+          <w:szCs w:val="22"/>
+        </w:rPr>
+        <w:t xml:space="preserve">, so you can see quickly that we have two peaks in the </w:t>
+      </w:r>
+      <w:proofErr w:type="spellStart"/>
+      <w:r>
+        <w:rPr>
+          <w:rFonts w:ascii="Lucida Grande" w:hAnsi="Lucida Grande" w:cs="Lucida Grande"/>
+          <w:sz w:val="22"/>
+          <w:szCs w:val="22"/>
+        </w:rPr>
+        <w:t>cbcaconh</w:t>
+      </w:r>
+      <w:proofErr w:type="spellEnd"/>
+      <w:r>
+        <w:rPr>
+          <w:rFonts w:ascii="Lucida Grande" w:hAnsi="Lucida Grande" w:cs="Lucida Grande"/>
+          <w:sz w:val="22"/>
+          <w:szCs w:val="22"/>
+        </w:rPr>
+        <w:t xml:space="preserve"> and one in the </w:t>
+      </w:r>
+      <w:proofErr w:type="spellStart"/>
+      <w:r>
+        <w:rPr>
+          <w:rFonts w:ascii="Lucida Grande" w:hAnsi="Lucida Grande" w:cs="Lucida Grande"/>
+          <w:sz w:val="22"/>
+          <w:szCs w:val="22"/>
+        </w:rPr>
+        <w:t>hncacb</w:t>
+      </w:r>
+      <w:proofErr w:type="spellEnd"/>
+      <w:r>
+        <w:rPr>
+          <w:rFonts w:ascii="Lucida Grande" w:hAnsi="Lucida Grande" w:cs="Lucida Grande"/>
+          <w:sz w:val="22"/>
+          <w:szCs w:val="22"/>
+        </w:rPr>
+        <w:t xml:space="preserve"> that are causing this </w:t>
+      </w:r>
+      <w:proofErr w:type="spellStart"/>
+      <w:r>
+        <w:rPr>
+          <w:rFonts w:ascii="Lucida Grande" w:hAnsi="Lucida Grande" w:cs="Lucida Grande"/>
+          <w:sz w:val="22"/>
+          <w:szCs w:val="22"/>
+        </w:rPr>
+        <w:t>mis</w:t>
+      </w:r>
+      <w:proofErr w:type="spellEnd"/>
+      <w:r>
+        <w:rPr>
+          <w:rFonts w:ascii="Lucida Grande" w:hAnsi="Lucida Grande" w:cs="Lucida Grande"/>
+          <w:sz w:val="22"/>
+          <w:szCs w:val="22"/>
+        </w:rPr>
+        <w:t xml:space="preserve">-assignments. Double clicking on one of these peaks will populate the peak assigner with the per dimension assignments of that peak, so we you can edit this to rectify the mistake. In the case of the </w:t>
+      </w:r>
+      <w:proofErr w:type="spellStart"/>
+      <w:r>
+        <w:rPr>
+          <w:rFonts w:ascii="Lucida Grande" w:hAnsi="Lucida Grande" w:cs="Lucida Grande"/>
+          <w:sz w:val="22"/>
+          <w:szCs w:val="22"/>
+        </w:rPr>
+        <w:t>cbcaconh</w:t>
+      </w:r>
+      <w:proofErr w:type="spellEnd"/>
+      <w:r>
+        <w:rPr>
+          <w:rFonts w:ascii="Lucida Grande" w:hAnsi="Lucida Grande" w:cs="Lucida Grande"/>
+          <w:sz w:val="22"/>
+          <w:szCs w:val="22"/>
+        </w:rPr>
+        <w:t xml:space="preserve"> peaks, the </w:t>
+      </w:r>
+      <w:proofErr w:type="spellStart"/>
+      <w:r>
+        <w:rPr>
+          <w:rFonts w:ascii="Lucida Grande" w:hAnsi="Lucida Grande" w:cs="Lucida Grande"/>
+          <w:sz w:val="22"/>
+          <w:szCs w:val="22"/>
+        </w:rPr>
+        <w:t>Nh</w:t>
+      </w:r>
+      <w:proofErr w:type="spellEnd"/>
+      <w:r>
+        <w:rPr>
+          <w:rFonts w:ascii="Lucida Grande" w:hAnsi="Lucida Grande" w:cs="Lucida Grande"/>
+          <w:sz w:val="22"/>
+          <w:szCs w:val="22"/>
+        </w:rPr>
+        <w:t xml:space="preserve"> dimension is assigned to A.21.TRP.N, when it should be assigned to A.71.LYS.H. You can correct this by double clicking the A.71.LYS.H in the </w:t>
+      </w:r>
+      <w:proofErr w:type="spellStart"/>
+      <w:r>
+        <w:rPr>
+          <w:rFonts w:ascii="Lucida Grande" w:hAnsi="Lucida Grande" w:cs="Lucida Grande"/>
+          <w:sz w:val="22"/>
+          <w:szCs w:val="22"/>
+        </w:rPr>
+        <w:t>NmrAtom</w:t>
+      </w:r>
+      <w:proofErr w:type="spellEnd"/>
+      <w:r>
+        <w:rPr>
+          <w:rFonts w:ascii="Lucida Grande" w:hAnsi="Lucida Grande" w:cs="Lucida Grande"/>
+          <w:sz w:val="22"/>
+          <w:szCs w:val="22"/>
+        </w:rPr>
+        <w:t xml:space="preserve"> table at the bottom of the </w:t>
+      </w:r>
+      <w:proofErr w:type="spellStart"/>
+      <w:r>
+        <w:rPr>
+          <w:rFonts w:ascii="Lucida Grande" w:hAnsi="Lucida Grande" w:cs="Lucida Grande"/>
+          <w:sz w:val="22"/>
+          <w:szCs w:val="22"/>
+        </w:rPr>
+        <w:t>Nh</w:t>
+      </w:r>
+      <w:proofErr w:type="spellEnd"/>
+      <w:r>
+        <w:rPr>
+          <w:rFonts w:ascii="Lucida Grande" w:hAnsi="Lucida Grande" w:cs="Lucida Grande"/>
+          <w:sz w:val="22"/>
+          <w:szCs w:val="22"/>
+        </w:rPr>
+        <w:t xml:space="preserve"> section of the Peak Assigner, as this will </w:t>
+      </w:r>
+      <w:r>
+        <w:rPr>
+          <w:rFonts w:ascii="Lucida Grande" w:hAnsi="Lucida Grande" w:cs="Lucida Grande"/>
+          <w:sz w:val="22"/>
+          <w:szCs w:val="22"/>
+        </w:rPr>
+        <w:t>assign</w:t>
+      </w:r>
+      <w:r>
+        <w:rPr>
+          <w:rFonts w:ascii="Lucida Grande" w:hAnsi="Lucida Grande" w:cs="Lucida Grande"/>
+          <w:sz w:val="22"/>
+          <w:szCs w:val="22"/>
+        </w:rPr>
+        <w:t xml:space="preserve"> that </w:t>
+      </w:r>
+      <w:proofErr w:type="spellStart"/>
+      <w:r>
+        <w:rPr>
+          <w:rFonts w:ascii="Lucida Grande" w:hAnsi="Lucida Grande" w:cs="Lucida Grande"/>
+          <w:sz w:val="22"/>
+          <w:szCs w:val="22"/>
+        </w:rPr>
+        <w:t>NmrAtom</w:t>
+      </w:r>
+      <w:proofErr w:type="spellEnd"/>
+      <w:r>
+        <w:rPr>
+          <w:rFonts w:ascii="Lucida Grande" w:hAnsi="Lucida Grande" w:cs="Lucida Grande"/>
+          <w:sz w:val="22"/>
+          <w:szCs w:val="22"/>
+        </w:rPr>
+        <w:t xml:space="preserve"> to </w:t>
+      </w:r>
+      <w:r>
+        <w:rPr>
+          <w:rFonts w:ascii="Lucida Grande" w:hAnsi="Lucida Grande" w:cs="Lucida Grande"/>
+          <w:sz w:val="22"/>
+          <w:szCs w:val="22"/>
+        </w:rPr>
+        <w:t xml:space="preserve">that dimension. You then need to remove the incorrect assignment, which you can do by clicking the right mouse button on the incorrect assignment and selecting </w:t>
+      </w:r>
+      <w:r>
+        <w:rPr>
+          <w:rFonts w:ascii="Lucida Grande" w:hAnsi="Lucida Grande" w:cs="Lucida Grande"/>
+          <w:b/>
+          <w:sz w:val="22"/>
+          <w:szCs w:val="22"/>
+        </w:rPr>
+        <w:t>Delete</w:t>
+      </w:r>
+      <w:r>
+        <w:rPr>
+          <w:rFonts w:ascii="Lucida Grande" w:hAnsi="Lucida Grande" w:cs="Lucida Grande"/>
+          <w:sz w:val="22"/>
+          <w:szCs w:val="22"/>
+        </w:rPr>
+        <w:t xml:space="preserve">. Next, select the second peak from the </w:t>
+      </w:r>
+      <w:proofErr w:type="spellStart"/>
+      <w:r>
+        <w:rPr>
+          <w:rFonts w:ascii="Lucida Grande" w:hAnsi="Lucida Grande" w:cs="Lucida Grande"/>
+          <w:sz w:val="22"/>
+          <w:szCs w:val="22"/>
+        </w:rPr>
+        <w:t>cbcaconh</w:t>
+      </w:r>
+      <w:proofErr w:type="spellEnd"/>
+      <w:r>
+        <w:rPr>
+          <w:rFonts w:ascii="Lucida Grande" w:hAnsi="Lucida Grande" w:cs="Lucida Grande"/>
+          <w:sz w:val="22"/>
+          <w:szCs w:val="22"/>
+        </w:rPr>
+        <w:t xml:space="preserve"> and you will see the same dimension </w:t>
+      </w:r>
+      <w:proofErr w:type="spellStart"/>
+      <w:r>
+        <w:rPr>
+          <w:rFonts w:ascii="Lucida Grande" w:hAnsi="Lucida Grande" w:cs="Lucida Grande"/>
+          <w:sz w:val="22"/>
+          <w:szCs w:val="22"/>
+        </w:rPr>
+        <w:t>mis</w:t>
+      </w:r>
+      <w:proofErr w:type="spellEnd"/>
+      <w:r>
+        <w:rPr>
+          <w:rFonts w:ascii="Lucida Grande" w:hAnsi="Lucida Grande" w:cs="Lucida Grande"/>
+          <w:sz w:val="22"/>
+          <w:szCs w:val="22"/>
+        </w:rPr>
+        <w:t>-assignment. A second way to correct this is to click on the NA</w:t>
+      </w:r>
+      <w:proofErr w:type="gramStart"/>
+      <w:r>
+        <w:rPr>
+          <w:rFonts w:ascii="Lucida Grande" w:hAnsi="Lucida Grande" w:cs="Lucida Grande"/>
+          <w:sz w:val="22"/>
+          <w:szCs w:val="22"/>
+        </w:rPr>
+        <w:t>:A.21.TRP.N</w:t>
+      </w:r>
+      <w:proofErr w:type="gramEnd"/>
+      <w:r>
+        <w:rPr>
+          <w:rFonts w:ascii="Lucida Grande" w:hAnsi="Lucida Grande" w:cs="Lucida Grande"/>
+          <w:sz w:val="22"/>
+          <w:szCs w:val="22"/>
+        </w:rPr>
+        <w:t xml:space="preserve"> in the </w:t>
+      </w:r>
+      <w:proofErr w:type="spellStart"/>
+      <w:r>
+        <w:rPr>
+          <w:rFonts w:ascii="Lucida Grande" w:hAnsi="Lucida Grande" w:cs="Lucida Grande"/>
+          <w:sz w:val="22"/>
+          <w:szCs w:val="22"/>
+        </w:rPr>
+        <w:t>Nh</w:t>
+      </w:r>
+      <w:proofErr w:type="spellEnd"/>
+      <w:r>
+        <w:rPr>
+          <w:rFonts w:ascii="Lucida Grande" w:hAnsi="Lucida Grande" w:cs="Lucida Grande"/>
+          <w:sz w:val="22"/>
+          <w:szCs w:val="22"/>
+        </w:rPr>
+        <w:t xml:space="preserve"> section of the Peak Assigner, change Sequence to 71 and click </w:t>
+      </w:r>
+      <w:r>
+        <w:rPr>
+          <w:rFonts w:ascii="Lucida Grande" w:hAnsi="Lucida Grande" w:cs="Lucida Grande"/>
+          <w:b/>
+          <w:sz w:val="22"/>
+          <w:szCs w:val="22"/>
+        </w:rPr>
+        <w:t>Assign</w:t>
+      </w:r>
+      <w:r>
+        <w:rPr>
+          <w:rFonts w:ascii="Lucida Grande" w:hAnsi="Lucida Grande" w:cs="Lucida Grande"/>
+          <w:sz w:val="22"/>
+          <w:szCs w:val="22"/>
+        </w:rPr>
+        <w:t xml:space="preserve">. In the Sequence graph, you will now see that the two dark pink lines corresponding to </w:t>
+      </w:r>
+      <w:proofErr w:type="spellStart"/>
+      <w:r>
+        <w:rPr>
+          <w:rFonts w:ascii="Lucida Grande" w:hAnsi="Lucida Grande" w:cs="Lucida Grande"/>
+          <w:sz w:val="22"/>
+          <w:szCs w:val="22"/>
+        </w:rPr>
+        <w:t>cbcaconh</w:t>
+      </w:r>
+      <w:proofErr w:type="spellEnd"/>
+      <w:r>
+        <w:rPr>
+          <w:rFonts w:ascii="Lucida Grande" w:hAnsi="Lucida Grande" w:cs="Lucida Grande"/>
+          <w:sz w:val="22"/>
+          <w:szCs w:val="22"/>
+        </w:rPr>
+        <w:t xml:space="preserve"> assignment have disappeared and </w:t>
+      </w:r>
       <w:bookmarkStart w:id="0" w:name="_GoBack"/>
       <w:bookmarkEnd w:id="0"/>
-    </w:p>
-    <w:p>
-      <w:pPr>
-        <w:jc w:val="both"/>
-        <w:rPr>
-          <w:rFonts w:ascii="Lucida Grande" w:hAnsi="Lucida Grande" w:cs="Lucida Grande"/>
-          <w:sz w:val="22"/>
-          <w:szCs w:val="22"/>
-        </w:rPr>
-      </w:pPr>
-      <w:r>
-        <w:rPr>
-          <w:rFonts w:ascii="Lucida Grande" w:hAnsi="Lucida Grande" w:cs="Lucida Grande"/>
-          <w:sz w:val="22"/>
-          <w:szCs w:val="22"/>
-        </w:rPr>
-        <w:lastRenderedPageBreak/>
-        <w:t xml:space="preserve">Double click @18 in the Backbone assignment module and the match module will show @42 as a good match, </w:t>
-      </w:r>
-      <w:r>
+      <w:r>
+        <w:rPr>
+          <w:rFonts w:ascii="Lucida Grande" w:hAnsi="Lucida Grande" w:cs="Lucida Grande"/>
+          <w:sz w:val="22"/>
+          <w:szCs w:val="22"/>
+        </w:rPr>
+        <w:t xml:space="preserve">two yellow lines remain. These are the CB and H of A.71.LYS linked to the A.21.TRP.N via the </w:t>
+      </w:r>
+      <w:proofErr w:type="spellStart"/>
+      <w:r>
+        <w:rPr>
+          <w:rFonts w:ascii="Lucida Grande" w:hAnsi="Lucida Grande" w:cs="Lucida Grande"/>
+          <w:sz w:val="22"/>
+          <w:szCs w:val="22"/>
+        </w:rPr>
+        <w:t>hncacb</w:t>
+      </w:r>
+      <w:proofErr w:type="spellEnd"/>
+      <w:r>
+        <w:rPr>
+          <w:rFonts w:ascii="Lucida Grande" w:hAnsi="Lucida Grande" w:cs="Lucida Grande"/>
+          <w:sz w:val="22"/>
+          <w:szCs w:val="22"/>
+        </w:rPr>
+        <w:t xml:space="preserve"> spectrum. There is only one peak causing this error, whose assignments can be changed as shown above. There are also </w:t>
+      </w:r>
+      <w:proofErr w:type="spellStart"/>
+      <w:r>
+        <w:rPr>
+          <w:rFonts w:ascii="Lucida Grande" w:hAnsi="Lucida Grande" w:cs="Lucida Grande"/>
+          <w:sz w:val="22"/>
+          <w:szCs w:val="22"/>
+        </w:rPr>
+        <w:t>mis</w:t>
+      </w:r>
+      <w:proofErr w:type="spellEnd"/>
+      <w:r>
+        <w:rPr>
+          <w:rFonts w:ascii="Lucida Grande" w:hAnsi="Lucida Grande" w:cs="Lucida Grande"/>
+          <w:sz w:val="22"/>
+          <w:szCs w:val="22"/>
+        </w:rPr>
+        <w:t xml:space="preserve">-assignments to the N of A.60.ILE and A.69.ASN, which should be corrected in the same way. After completing these corrections, the backbone of sec5 is now assigned. </w:t>
+      </w:r>
+    </w:p>
+    <w:p>
+      <w:pPr>
+        <w:jc w:val="both"/>
+        <w:rPr>
+          <w:rFonts w:ascii="Lucida Grande" w:hAnsi="Lucida Grande" w:cs="Lucida Grande"/>
+          <w:sz w:val="22"/>
+          <w:szCs w:val="22"/>
+        </w:rPr>
+      </w:pPr>
+    </w:p>
+    <w:p>
+      <w:pPr>
+        <w:jc w:val="both"/>
         <w:rPr>
           <w:rFonts w:ascii="Lucida Grande" w:hAnsi="Lucida Grande" w:cs="Lucida Grande"/>
           <w:b/>
           <w:sz w:val="22"/>
           <w:szCs w:val="22"/>
         </w:rPr>
-        <w:t>without</w:t>
-      </w:r>
-      <w:r>
-        <w:rPr>
-          <w:rFonts w:ascii="Lucida Grande" w:hAnsi="Lucida Grande" w:cs="Lucida Grande"/>
-          <w:sz w:val="22"/>
-          <w:szCs w:val="22"/>
-        </w:rPr>
-        <w:t xml:space="preserve"> using shift, drag the HnCANh_1.1 label onto HNCaNH.1 and two residues will now be shown in the Assigner module and @34 appears in the match module as the next match.</w:t>
-      </w:r>
-    </w:p>
-    <w:p>
-      <w:pPr>
-        <w:jc w:val="both"/>
-        <w:rPr>
-          <w:rFonts w:ascii="Lucida Grande" w:hAnsi="Lucida Grande" w:cs="Lucida Grande"/>
-          <w:sz w:val="22"/>
-          <w:szCs w:val="22"/>
-        </w:rPr>
-      </w:pPr>
-    </w:p>
-    <w:p>
-      <w:pPr>
-        <w:jc w:val="both"/>
-        <w:rPr>
-          <w:rFonts w:ascii="Lucida Grande" w:hAnsi="Lucida Grande" w:cs="Lucida Grande"/>
-          <w:sz w:val="22"/>
-          <w:szCs w:val="22"/>
-        </w:rPr>
-      </w:pPr>
-      <w:r>
-        <w:rPr>
-          <w:rFonts w:ascii="Lucida Grande" w:hAnsi="Lucida Grande" w:cs="Lucida Grande"/>
-          <w:sz w:val="22"/>
-          <w:szCs w:val="22"/>
-        </w:rPr>
-        <w:t>Continuing in this direction you should end up with a stretch consisting of:</w:t>
-      </w:r>
-    </w:p>
-    <w:p>
-      <w:pPr>
-        <w:jc w:val="both"/>
-        <w:rPr>
-          <w:rFonts w:ascii="Lucida Grande" w:hAnsi="Lucida Grande" w:cs="Lucida Grande"/>
-          <w:sz w:val="22"/>
-          <w:szCs w:val="22"/>
-        </w:rPr>
-      </w:pPr>
-    </w:p>
-    <w:p>
-      <w:pPr>
-        <w:jc w:val="both"/>
-        <w:rPr>
-          <w:rFonts w:ascii="Lucida Grande" w:hAnsi="Lucida Grande" w:cs="Lucida Grande"/>
-          <w:sz w:val="22"/>
-          <w:szCs w:val="22"/>
-        </w:rPr>
-      </w:pPr>
-      <w:proofErr w:type="gramStart"/>
-      <w:r>
-        <w:rPr>
-          <w:rFonts w:ascii="Lucida Grande" w:hAnsi="Lucida Grande" w:cs="Lucida Grande"/>
-          <w:sz w:val="22"/>
-          <w:szCs w:val="22"/>
-        </w:rPr>
-        <w:t>@18 @42 @34 @22</w:t>
-      </w:r>
-      <w:r>
-        <w:rPr>
-          <w:rFonts w:ascii="Lucida Grande" w:hAnsi="Lucida Grande" w:cs="Lucida Grande"/>
-          <w:sz w:val="22"/>
-          <w:szCs w:val="22"/>
-        </w:rPr>
-        <w:t xml:space="preserve"> @106 @29</w:t>
-      </w:r>
-      <w:r>
-        <w:rPr>
-          <w:rFonts w:ascii="Lucida Grande" w:hAnsi="Lucida Grande" w:cs="Lucida Grande"/>
-          <w:sz w:val="22"/>
-          <w:szCs w:val="22"/>
-        </w:rPr>
-        <w:t>.</w:t>
-      </w:r>
-      <w:proofErr w:type="gramEnd"/>
-    </w:p>
-    <w:p>
-      <w:pPr>
-        <w:jc w:val="both"/>
-        <w:rPr>
-          <w:rFonts w:ascii="Lucida Grande" w:hAnsi="Lucida Grande" w:cs="Lucida Grande"/>
-          <w:sz w:val="22"/>
-          <w:szCs w:val="22"/>
-        </w:rPr>
-      </w:pPr>
-    </w:p>
-    <w:p>
-      <w:pPr>
-        <w:jc w:val="both"/>
-        <w:rPr>
-          <w:rFonts w:ascii="Lucida Grande" w:hAnsi="Lucida Grande" w:cs="Lucida Grande"/>
-          <w:sz w:val="22"/>
-          <w:szCs w:val="22"/>
-        </w:rPr>
-      </w:pPr>
-      <w:r>
-        <w:rPr>
-          <w:rFonts w:ascii="Lucida Grande" w:hAnsi="Lucida Grande" w:cs="Lucida Grande"/>
-          <w:sz w:val="22"/>
-          <w:szCs w:val="22"/>
-        </w:rPr>
-        <w:t>This corresponds to LTICG</w:t>
-      </w:r>
-      <w:r>
-        <w:rPr>
-          <w:rFonts w:ascii="Lucida Grande" w:hAnsi="Lucida Grande" w:cs="Lucida Grande"/>
-          <w:sz w:val="22"/>
-          <w:szCs w:val="22"/>
-        </w:rPr>
-        <w:t>H</w:t>
-      </w:r>
-      <w:r>
-        <w:rPr>
-          <w:rFonts w:ascii="Lucida Grande" w:hAnsi="Lucida Grande" w:cs="Lucida Grande"/>
-          <w:sz w:val="22"/>
-          <w:szCs w:val="22"/>
-        </w:rPr>
-        <w:t xml:space="preserve"> and can be assigned using drag and drop by selecting </w:t>
-      </w:r>
-      <w:r>
-        <w:rPr>
-          <w:rFonts w:ascii="Lucida Grande" w:hAnsi="Lucida Grande" w:cs="Lucida Grande"/>
-          <w:sz w:val="22"/>
-          <w:szCs w:val="22"/>
-        </w:rPr>
-        <w:t>one of</w:t>
-      </w:r>
-      <w:r>
-        <w:rPr>
-          <w:rFonts w:ascii="Lucida Grande" w:hAnsi="Lucida Grande" w:cs="Lucida Grande"/>
-          <w:sz w:val="22"/>
-          <w:szCs w:val="22"/>
-        </w:rPr>
-        <w:t xml:space="preserve"> NmrResidue names in the assigner and dropping on the beginning of the sequence to be assigned, i.e. on the L.</w:t>
-      </w:r>
-    </w:p>
-    <w:p>
-      <w:pPr>
-        <w:jc w:val="both"/>
-        <w:rPr>
-          <w:rFonts w:ascii="Lucida Grande" w:hAnsi="Lucida Grande" w:cs="Lucida Grande"/>
-          <w:sz w:val="22"/>
-          <w:szCs w:val="22"/>
-        </w:rPr>
-      </w:pPr>
-    </w:p>
-    <w:p>
-      <w:pPr>
-        <w:jc w:val="both"/>
-        <w:rPr>
-          <w:rFonts w:ascii="Lucida Grande" w:hAnsi="Lucida Grande" w:cs="Lucida Grande"/>
-          <w:sz w:val="22"/>
-          <w:szCs w:val="22"/>
-        </w:rPr>
-      </w:pPr>
-      <w:r>
-        <w:rPr>
-          <w:rFonts w:ascii="Lucida Grande" w:hAnsi="Lucida Grande" w:cs="Lucida Grande"/>
-          <w:sz w:val="22"/>
-          <w:szCs w:val="22"/>
-        </w:rPr>
-        <w:t xml:space="preserve">Repeat this procedure for the remaining </w:t>
-      </w:r>
-      <w:proofErr w:type="spellStart"/>
-      <w:r>
-        <w:rPr>
-          <w:rFonts w:ascii="Lucida Grande" w:hAnsi="Lucida Grande" w:cs="Lucida Grande"/>
-          <w:sz w:val="22"/>
-          <w:szCs w:val="22"/>
-        </w:rPr>
-        <w:t>NmrResidues</w:t>
-      </w:r>
-      <w:proofErr w:type="spellEnd"/>
-      <w:r>
-        <w:rPr>
-          <w:rFonts w:ascii="Lucida Grande" w:hAnsi="Lucida Grande" w:cs="Lucida Grande"/>
-          <w:sz w:val="22"/>
-          <w:szCs w:val="22"/>
-        </w:rPr>
-        <w:t xml:space="preserve"> in the table will give you a complete backbone assignment for this protein.</w:t>
-      </w:r>
-    </w:p>
-    <w:p>
-      <w:pPr>
-        <w:jc w:val="both"/>
-        <w:rPr>
-          <w:rFonts w:ascii="Lucida Grande" w:hAnsi="Lucida Grande" w:cs="Lucida Grande"/>
-          <w:sz w:val="22"/>
-          <w:szCs w:val="22"/>
-        </w:rPr>
-      </w:pPr>
-    </w:p>
-    <w:p>
-      <w:pPr>
-        <w:jc w:val="both"/>
+      </w:pPr>
+      <w:r>
         <w:rPr>
           <w:rFonts w:ascii="Lucida Grande" w:hAnsi="Lucida Grande" w:cs="Lucida Grande"/>
           <w:b/>
           <w:sz w:val="22"/>
           <w:szCs w:val="22"/>
         </w:rPr>
-      </w:pPr>
-      <w:r>
-        <w:rPr>
-          <w:rFonts w:ascii="Lucida Grande" w:hAnsi="Lucida Grande" w:cs="Lucida Grande"/>
-          <w:b/>
-          <w:sz w:val="22"/>
-          <w:szCs w:val="22"/>
-        </w:rPr>
-        <w:t>This concludes the Backbone assignment tutorial.</w:t>
-      </w:r>
-    </w:p>
-    <w:p>
-      <w:pPr>
-        <w:jc w:val="both"/>
-        <w:rPr>
-          <w:rFonts w:ascii="Lucida Grande" w:hAnsi="Lucida Grande" w:cs="Lucida Grande"/>
-          <w:sz w:val="22"/>
-          <w:szCs w:val="22"/>
-        </w:rPr>
-      </w:pPr>
+        <w:t>This covers all the tools and workflows currently available for Backbone Assignment.</w:t>
+      </w:r>
     </w:p>
     <w:sectPr>
       <w:pgSz w:w="11900" w:h="16840"/>

--- a/tutorials/BackboneAssignmentTutorial.docx
+++ b/tutorials/BackboneAssignmentTutorial.docx
@@ -140,7 +140,16 @@
           <w:sz w:val="22"/>
           <w:szCs w:val="22"/>
         </w:rPr>
-        <w:t xml:space="preserve">To open the first tutorial project, type </w:t>
+        <w:t xml:space="preserve">To open the first tutorial project, </w:t>
+      </w:r>
+      <w:proofErr w:type="gramStart"/>
+      <w:r>
+        <w:rPr>
+          <w:rFonts w:ascii="Lucida Grande" w:hAnsi="Lucida Grande" w:cs="Lucida Grande"/>
+          <w:sz w:val="22"/>
+          <w:szCs w:val="22"/>
+        </w:rPr>
+        <w:t xml:space="preserve">type </w:t>
       </w:r>
       <w:r>
         <w:rPr>
@@ -151,6 +160,7 @@
         </w:rPr>
         <w:t>assign</w:t>
       </w:r>
+      <w:proofErr w:type="gramEnd"/>
       <w:r>
         <w:rPr>
           <w:rFonts w:ascii="Lucida Grande" w:hAnsi="Lucida Grande" w:cs="Lucida Grande"/>
@@ -169,6 +179,17 @@
         </w:rPr>
         <w:t>Sec5Part1</w:t>
       </w:r>
+      <w:r>
+        <w:rPr>
+          <w:rFonts w:ascii="Lucida Grande" w:hAnsi="Lucida Grande" w:cs="Lucida Grande"/>
+          <w:i/>
+          <w:sz w:val="22"/>
+          <w:szCs w:val="22"/>
+        </w:rPr>
+        <w:t>.ccpn</w:t>
+      </w:r>
+      <w:bookmarkStart w:id="0" w:name="_GoBack"/>
+      <w:bookmarkEnd w:id="0"/>
       <w:r>
         <w:rPr>
           <w:rFonts w:ascii="Lucida Grande" w:hAnsi="Lucida Grande" w:cs="Lucida Grande"/>
@@ -1055,6 +1076,7 @@
           <w:szCs w:val="22"/>
           <w:lang w:val="en-US"/>
         </w:rPr>
+        <w:lastRenderedPageBreak/>
         <w:drawing>
           <wp:inline distT="0" distB="0" distL="0" distR="0" wp14:anchorId="7D0A2E68" wp14:editId="0D309256">
             <wp:extent cx="5144962" cy="2632075"/>
@@ -1122,7 +1144,6 @@
           <w:sz w:val="22"/>
           <w:szCs w:val="22"/>
         </w:rPr>
-        <w:lastRenderedPageBreak/>
         <w:t>Setting up the HSQC spectrum for assignment</w:t>
       </w:r>
     </w:p>
@@ -1769,7 +1790,919 @@
           <w:sz w:val="22"/>
           <w:szCs w:val="22"/>
         </w:rPr>
-        <w:t xml:space="preserve"> less </w:t>
+        <w:t xml:space="preserve"> less than a second and once it has finished, all the peaks of the HSQC spectrum will have the comma separated dashes replaced with something beginning @</w:t>
+      </w:r>
+      <w:r>
+        <w:rPr>
+          <w:rFonts w:ascii="Lucida Grande" w:hAnsi="Lucida Grande" w:cs="Lucida Grande"/>
+          <w:sz w:val="22"/>
+          <w:szCs w:val="22"/>
+        </w:rPr>
+        <w:t>-</w:t>
+      </w:r>
+      <w:proofErr w:type="gramStart"/>
+      <w:r>
+        <w:rPr>
+          <w:rFonts w:ascii="Lucida Grande" w:hAnsi="Lucida Grande" w:cs="Lucida Grande"/>
+          <w:sz w:val="22"/>
+          <w:szCs w:val="22"/>
+        </w:rPr>
+        <w:t>.@</w:t>
+      </w:r>
+      <w:proofErr w:type="gramEnd"/>
+      <w:r>
+        <w:rPr>
+          <w:rFonts w:ascii="Lucida Grande" w:hAnsi="Lucida Grande" w:cs="Lucida Grande"/>
+          <w:sz w:val="22"/>
+          <w:szCs w:val="22"/>
+        </w:rPr>
+        <w:t>, e.g. @</w:t>
+      </w:r>
+      <w:r>
+        <w:rPr>
+          <w:rFonts w:ascii="Lucida Grande" w:hAnsi="Lucida Grande" w:cs="Lucida Grande"/>
+          <w:sz w:val="22"/>
+          <w:szCs w:val="22"/>
+        </w:rPr>
+        <w:t>-</w:t>
+      </w:r>
+      <w:r>
+        <w:rPr>
+          <w:rFonts w:ascii="Lucida Grande" w:hAnsi="Lucida Grande" w:cs="Lucida Grande"/>
+          <w:sz w:val="22"/>
+          <w:szCs w:val="22"/>
+        </w:rPr>
+        <w:t>.@1..</w:t>
+      </w:r>
+      <w:proofErr w:type="gramStart"/>
+      <w:r>
+        <w:rPr>
+          <w:rFonts w:ascii="Lucida Grande" w:hAnsi="Lucida Grande" w:cs="Lucida Grande"/>
+          <w:sz w:val="22"/>
+          <w:szCs w:val="22"/>
+        </w:rPr>
+        <w:t>H, N for the peak at 8.</w:t>
+      </w:r>
+      <w:r>
+        <w:rPr>
+          <w:rFonts w:ascii="Lucida Grande" w:hAnsi="Lucida Grande" w:cs="Lucida Grande"/>
+          <w:sz w:val="22"/>
+          <w:szCs w:val="22"/>
+        </w:rPr>
+        <w:t>600</w:t>
+      </w:r>
+      <w:r>
+        <w:rPr>
+          <w:rFonts w:ascii="Lucida Grande" w:hAnsi="Lucida Grande" w:cs="Lucida Grande"/>
+          <w:sz w:val="22"/>
+          <w:szCs w:val="22"/>
+        </w:rPr>
+        <w:t>, 133.2</w:t>
+      </w:r>
+      <w:r>
+        <w:rPr>
+          <w:rFonts w:ascii="Lucida Grande" w:hAnsi="Lucida Grande" w:cs="Lucida Grande"/>
+          <w:sz w:val="22"/>
+          <w:szCs w:val="22"/>
+        </w:rPr>
+        <w:t>8</w:t>
+      </w:r>
+      <w:r>
+        <w:rPr>
+          <w:rFonts w:ascii="Lucida Grande" w:hAnsi="Lucida Grande" w:cs="Lucida Grande"/>
+          <w:sz w:val="22"/>
+          <w:szCs w:val="22"/>
+        </w:rPr>
+        <w:t>.</w:t>
+      </w:r>
+      <w:proofErr w:type="gramEnd"/>
+      <w:r>
+        <w:rPr>
+          <w:rFonts w:ascii="Lucida Grande" w:hAnsi="Lucida Grande" w:cs="Lucida Grande"/>
+          <w:sz w:val="22"/>
+          <w:szCs w:val="22"/>
+        </w:rPr>
+        <w:t xml:space="preserve"> </w:t>
+      </w:r>
+      <w:r>
+        <w:rPr>
+          <w:rFonts w:ascii="Lucida Grande" w:hAnsi="Lucida Grande" w:cs="Lucida Grande"/>
+          <w:sz w:val="22"/>
+          <w:szCs w:val="22"/>
+        </w:rPr>
+        <w:t xml:space="preserve">These annotations are </w:t>
+      </w:r>
+      <w:proofErr w:type="spellStart"/>
+      <w:r>
+        <w:rPr>
+          <w:rFonts w:ascii="Lucida Grande" w:hAnsi="Lucida Grande" w:cs="Lucida Grande"/>
+          <w:sz w:val="22"/>
+          <w:szCs w:val="22"/>
+        </w:rPr>
+        <w:t>NmrAtoms</w:t>
+      </w:r>
+      <w:proofErr w:type="spellEnd"/>
+      <w:r>
+        <w:rPr>
+          <w:rFonts w:ascii="Lucida Grande" w:hAnsi="Lucida Grande" w:cs="Lucida Grande"/>
+          <w:sz w:val="22"/>
+          <w:szCs w:val="22"/>
+        </w:rPr>
+        <w:t>.</w:t>
+      </w:r>
+    </w:p>
+    <w:p>
+      <w:pPr>
+        <w:jc w:val="both"/>
+        <w:rPr>
+          <w:rFonts w:ascii="Lucida Grande" w:hAnsi="Lucida Grande" w:cs="Lucida Grande"/>
+          <w:sz w:val="22"/>
+          <w:szCs w:val="22"/>
+        </w:rPr>
+      </w:pPr>
+    </w:p>
+    <w:p>
+      <w:pPr>
+        <w:rPr>
+          <w:rFonts w:ascii="Lucida Grande" w:hAnsi="Lucida Grande" w:cs="Lucida Grande"/>
+          <w:sz w:val="22"/>
+          <w:szCs w:val="22"/>
+        </w:rPr>
+      </w:pPr>
+    </w:p>
+    <w:p>
+      <w:pPr>
+        <w:rPr>
+          <w:rFonts w:ascii="Lucida Grande" w:hAnsi="Lucida Grande" w:cs="Lucida Grande"/>
+          <w:sz w:val="22"/>
+          <w:szCs w:val="22"/>
+        </w:rPr>
+      </w:pPr>
+    </w:p>
+    <w:p>
+      <w:pPr>
+        <w:rPr>
+          <w:rFonts w:ascii="Lucida Grande" w:hAnsi="Lucida Grande" w:cs="Lucida Grande"/>
+          <w:b/>
+          <w:sz w:val="22"/>
+          <w:szCs w:val="22"/>
+        </w:rPr>
+      </w:pPr>
+      <w:r>
+        <w:rPr>
+          <w:rFonts w:ascii="Lucida Grande" w:hAnsi="Lucida Grande" w:cs="Lucida Grande"/>
+          <w:b/>
+          <w:sz w:val="22"/>
+          <w:szCs w:val="22"/>
+        </w:rPr>
+        <w:t>Assignment and names</w:t>
+      </w:r>
+    </w:p>
+    <w:p>
+      <w:pPr>
+        <w:rPr>
+          <w:rFonts w:ascii="Lucida Grande" w:hAnsi="Lucida Grande" w:cs="Lucida Grande"/>
+          <w:b/>
+          <w:sz w:val="22"/>
+          <w:szCs w:val="22"/>
+        </w:rPr>
+      </w:pPr>
+    </w:p>
+    <w:p>
+      <w:pPr>
+        <w:jc w:val="both"/>
+        <w:rPr>
+          <w:rFonts w:ascii="Lucida Grande" w:hAnsi="Lucida Grande" w:cs="Lucida Grande"/>
+          <w:sz w:val="22"/>
+          <w:szCs w:val="22"/>
+        </w:rPr>
+      </w:pPr>
+      <w:r>
+        <w:rPr>
+          <w:rFonts w:ascii="Lucida Grande" w:hAnsi="Lucida Grande" w:cs="Lucida Grande"/>
+          <w:sz w:val="22"/>
+          <w:szCs w:val="22"/>
+        </w:rPr>
+        <w:t xml:space="preserve">Assignment in </w:t>
+      </w:r>
+      <w:proofErr w:type="spellStart"/>
+      <w:r>
+        <w:rPr>
+          <w:rFonts w:ascii="Lucida Grande" w:hAnsi="Lucida Grande" w:cs="Lucida Grande"/>
+          <w:sz w:val="22"/>
+          <w:szCs w:val="22"/>
+        </w:rPr>
+        <w:t>AnalysisAssign</w:t>
+      </w:r>
+      <w:proofErr w:type="spellEnd"/>
+      <w:r>
+        <w:rPr>
+          <w:rFonts w:ascii="Lucida Grande" w:hAnsi="Lucida Grande" w:cs="Lucida Grande"/>
+          <w:sz w:val="22"/>
+          <w:szCs w:val="22"/>
+        </w:rPr>
+        <w:t xml:space="preserve"> V3 is a matter of setting assignment strings. </w:t>
+      </w:r>
+      <w:proofErr w:type="gramStart"/>
+      <w:r>
+        <w:rPr>
+          <w:rFonts w:ascii="Lucida Grande" w:hAnsi="Lucida Grande" w:cs="Lucida Grande"/>
+          <w:sz w:val="22"/>
+          <w:szCs w:val="22"/>
+        </w:rPr>
+        <w:t>If an assignment string matches an Atom in one of the chains, that is an assignment to the atom.</w:t>
+      </w:r>
+      <w:proofErr w:type="gramEnd"/>
+      <w:r>
+        <w:rPr>
+          <w:rFonts w:ascii="Lucida Grande" w:hAnsi="Lucida Grande" w:cs="Lucida Grande"/>
+          <w:sz w:val="22"/>
+          <w:szCs w:val="22"/>
+        </w:rPr>
+        <w:t xml:space="preserve"> If not, it is a placeholder. In general, changing an assignment string (e.g. reassigning a peak) has no effect on anything else. </w:t>
+      </w:r>
+      <w:proofErr w:type="spellStart"/>
+      <w:r>
+        <w:rPr>
+          <w:rFonts w:ascii="Lucida Grande" w:hAnsi="Lucida Grande" w:cs="Lucida Grande"/>
+          <w:sz w:val="22"/>
+          <w:szCs w:val="22"/>
+        </w:rPr>
+        <w:t>NmrAtoms</w:t>
+      </w:r>
+      <w:proofErr w:type="spellEnd"/>
+      <w:r>
+        <w:rPr>
+          <w:rFonts w:ascii="Lucida Grande" w:hAnsi="Lucida Grande" w:cs="Lucida Grande"/>
+          <w:sz w:val="22"/>
+          <w:szCs w:val="22"/>
+        </w:rPr>
+        <w:t xml:space="preserve">, Peaks, and </w:t>
+      </w:r>
+      <w:proofErr w:type="spellStart"/>
+      <w:r>
+        <w:rPr>
+          <w:rFonts w:ascii="Lucida Grande" w:hAnsi="Lucida Grande" w:cs="Lucida Grande"/>
+          <w:sz w:val="22"/>
+          <w:szCs w:val="22"/>
+        </w:rPr>
+        <w:t>ChemicalShifts</w:t>
+      </w:r>
+      <w:proofErr w:type="spellEnd"/>
+      <w:r>
+        <w:rPr>
+          <w:rFonts w:ascii="Lucida Grande" w:hAnsi="Lucida Grande" w:cs="Lucida Grande"/>
+          <w:sz w:val="22"/>
+          <w:szCs w:val="22"/>
+        </w:rPr>
+        <w:t xml:space="preserve"> are treated specially. If you rename an </w:t>
+      </w:r>
+      <w:proofErr w:type="spellStart"/>
+      <w:r>
+        <w:rPr>
+          <w:rFonts w:ascii="Lucida Grande" w:hAnsi="Lucida Grande" w:cs="Lucida Grande"/>
+          <w:sz w:val="22"/>
+          <w:szCs w:val="22"/>
+        </w:rPr>
+        <w:t>NmrAtom</w:t>
+      </w:r>
+      <w:proofErr w:type="spellEnd"/>
+      <w:r>
+        <w:rPr>
+          <w:rFonts w:ascii="Lucida Grande" w:hAnsi="Lucida Grande" w:cs="Lucida Grande"/>
+          <w:sz w:val="22"/>
+          <w:szCs w:val="22"/>
+        </w:rPr>
+        <w:t xml:space="preserve"> (or its parent </w:t>
+      </w:r>
+      <w:proofErr w:type="spellStart"/>
+      <w:r>
+        <w:rPr>
+          <w:rFonts w:ascii="Lucida Grande" w:hAnsi="Lucida Grande" w:cs="Lucida Grande"/>
+          <w:sz w:val="22"/>
+          <w:szCs w:val="22"/>
+        </w:rPr>
+        <w:t>NmrResidue</w:t>
+      </w:r>
+      <w:proofErr w:type="spellEnd"/>
+      <w:r>
+        <w:rPr>
+          <w:rFonts w:ascii="Lucida Grande" w:hAnsi="Lucida Grande" w:cs="Lucida Grande"/>
+          <w:sz w:val="22"/>
+          <w:szCs w:val="22"/>
+        </w:rPr>
+        <w:t xml:space="preserve"> or </w:t>
+      </w:r>
+      <w:proofErr w:type="spellStart"/>
+      <w:r>
+        <w:rPr>
+          <w:rFonts w:ascii="Lucida Grande" w:hAnsi="Lucida Grande" w:cs="Lucida Grande"/>
+          <w:sz w:val="22"/>
+          <w:szCs w:val="22"/>
+        </w:rPr>
+        <w:t>NmrChain</w:t>
+      </w:r>
+      <w:proofErr w:type="spellEnd"/>
+      <w:r>
+        <w:rPr>
+          <w:rFonts w:ascii="Lucida Grande" w:hAnsi="Lucida Grande" w:cs="Lucida Grande"/>
+          <w:sz w:val="22"/>
+          <w:szCs w:val="22"/>
+        </w:rPr>
+        <w:t xml:space="preserve">), the assignment of all </w:t>
+      </w:r>
+      <w:proofErr w:type="spellStart"/>
+      <w:r>
+        <w:rPr>
+          <w:rFonts w:ascii="Lucida Grande" w:hAnsi="Lucida Grande" w:cs="Lucida Grande"/>
+          <w:sz w:val="22"/>
+          <w:szCs w:val="22"/>
+        </w:rPr>
+        <w:t>ChemicalShifts</w:t>
+      </w:r>
+      <w:proofErr w:type="spellEnd"/>
+      <w:r>
+        <w:rPr>
+          <w:rFonts w:ascii="Lucida Grande" w:hAnsi="Lucida Grande" w:cs="Lucida Grande"/>
+          <w:sz w:val="22"/>
+          <w:szCs w:val="22"/>
+        </w:rPr>
+        <w:t xml:space="preserve"> and Peaks assigned to it is updated as well.</w:t>
+      </w:r>
+    </w:p>
+    <w:p>
+      <w:pPr>
+        <w:jc w:val="both"/>
+        <w:rPr>
+          <w:rFonts w:ascii="Lucida Grande" w:hAnsi="Lucida Grande" w:cs="Lucida Grande"/>
+          <w:sz w:val="22"/>
+          <w:szCs w:val="22"/>
+        </w:rPr>
+      </w:pPr>
+    </w:p>
+    <w:p>
+      <w:pPr>
+        <w:jc w:val="both"/>
+        <w:rPr>
+          <w:rFonts w:ascii="Lucida Grande" w:hAnsi="Lucida Grande" w:cs="Lucida Grande"/>
+          <w:sz w:val="22"/>
+          <w:szCs w:val="22"/>
+        </w:rPr>
+      </w:pPr>
+      <w:r>
+        <w:rPr>
+          <w:rFonts w:ascii="Lucida Grande" w:hAnsi="Lucida Grande" w:cs="Lucida Grande"/>
+          <w:sz w:val="22"/>
+          <w:szCs w:val="22"/>
+        </w:rPr>
+        <w:t xml:space="preserve">We use </w:t>
+      </w:r>
+      <w:proofErr w:type="spellStart"/>
+      <w:r>
+        <w:rPr>
+          <w:rFonts w:ascii="Lucida Grande" w:hAnsi="Lucida Grande" w:cs="Lucida Grande"/>
+          <w:sz w:val="22"/>
+          <w:szCs w:val="22"/>
+        </w:rPr>
+        <w:t>NmrChains</w:t>
+      </w:r>
+      <w:proofErr w:type="spellEnd"/>
+      <w:r>
+        <w:rPr>
+          <w:rFonts w:ascii="Lucida Grande" w:hAnsi="Lucida Grande" w:cs="Lucida Grande"/>
+          <w:sz w:val="22"/>
+          <w:szCs w:val="22"/>
+        </w:rPr>
+        <w:t xml:space="preserve"> and </w:t>
+      </w:r>
+      <w:proofErr w:type="spellStart"/>
+      <w:r>
+        <w:rPr>
+          <w:rFonts w:ascii="Lucida Grande" w:hAnsi="Lucida Grande" w:cs="Lucida Grande"/>
+          <w:sz w:val="22"/>
+          <w:szCs w:val="22"/>
+        </w:rPr>
+        <w:t>NmrResidues</w:t>
+      </w:r>
+      <w:proofErr w:type="spellEnd"/>
+      <w:r>
+        <w:rPr>
+          <w:rFonts w:ascii="Lucida Grande" w:hAnsi="Lucida Grande" w:cs="Lucida Grande"/>
+          <w:sz w:val="22"/>
+          <w:szCs w:val="22"/>
+        </w:rPr>
+        <w:t xml:space="preserve"> to keep track during the assignment process. By default, </w:t>
+      </w:r>
+      <w:r>
+        <w:rPr>
+          <w:rFonts w:ascii="Lucida Grande" w:hAnsi="Lucida Grande" w:cs="Lucida Grande"/>
+          <w:sz w:val="22"/>
+          <w:szCs w:val="22"/>
+        </w:rPr>
+        <w:t xml:space="preserve">new </w:t>
+      </w:r>
+      <w:proofErr w:type="spellStart"/>
+      <w:r>
+        <w:rPr>
+          <w:rFonts w:ascii="Lucida Grande" w:hAnsi="Lucida Grande" w:cs="Lucida Grande"/>
+          <w:sz w:val="22"/>
+          <w:szCs w:val="22"/>
+        </w:rPr>
+        <w:t>NmrResidues</w:t>
+      </w:r>
+      <w:proofErr w:type="spellEnd"/>
+      <w:r>
+        <w:rPr>
+          <w:rFonts w:ascii="Lucida Grande" w:hAnsi="Lucida Grande" w:cs="Lucida Grande"/>
+          <w:sz w:val="22"/>
+          <w:szCs w:val="22"/>
+        </w:rPr>
+        <w:t xml:space="preserve"> are put in </w:t>
+      </w:r>
+      <w:proofErr w:type="spellStart"/>
+      <w:r>
+        <w:rPr>
+          <w:rFonts w:ascii="Lucida Grande" w:hAnsi="Lucida Grande" w:cs="Lucida Grande"/>
+          <w:sz w:val="22"/>
+          <w:szCs w:val="22"/>
+        </w:rPr>
+        <w:t>NmrChain</w:t>
+      </w:r>
+      <w:proofErr w:type="spellEnd"/>
+      <w:r>
+        <w:rPr>
+          <w:rFonts w:ascii="Lucida Grande" w:hAnsi="Lucida Grande" w:cs="Lucida Grande"/>
+          <w:sz w:val="22"/>
+          <w:szCs w:val="22"/>
+        </w:rPr>
+        <w:t xml:space="preserve"> '@-', and new, temporary </w:t>
+      </w:r>
+      <w:proofErr w:type="spellStart"/>
+      <w:r>
+        <w:rPr>
+          <w:rFonts w:ascii="Lucida Grande" w:hAnsi="Lucida Grande" w:cs="Lucida Grande"/>
+          <w:sz w:val="22"/>
+          <w:szCs w:val="22"/>
+        </w:rPr>
+        <w:t>NmrChain</w:t>
+      </w:r>
+      <w:r>
+        <w:rPr>
+          <w:rFonts w:ascii="Lucida Grande" w:hAnsi="Lucida Grande" w:cs="Lucida Grande"/>
+          <w:sz w:val="22"/>
+          <w:szCs w:val="22"/>
+        </w:rPr>
+        <w:t>s</w:t>
+      </w:r>
+      <w:proofErr w:type="spellEnd"/>
+      <w:r>
+        <w:rPr>
+          <w:rFonts w:ascii="Lucida Grande" w:hAnsi="Lucida Grande" w:cs="Lucida Grande"/>
+          <w:sz w:val="22"/>
+          <w:szCs w:val="22"/>
+        </w:rPr>
+        <w:t xml:space="preserve"> are given names like '@2'</w:t>
+      </w:r>
+      <w:r>
+        <w:rPr>
+          <w:rFonts w:ascii="Lucida Grande" w:hAnsi="Lucida Grande" w:cs="Lucida Grande"/>
+          <w:sz w:val="22"/>
+          <w:szCs w:val="22"/>
+        </w:rPr>
+        <w:t>.</w:t>
+      </w:r>
+      <w:r>
+        <w:rPr>
+          <w:rFonts w:ascii="Lucida Grande" w:hAnsi="Lucida Grande" w:cs="Lucida Grande"/>
+          <w:sz w:val="22"/>
+          <w:szCs w:val="22"/>
+        </w:rPr>
+        <w:t xml:space="preserve"> Normally </w:t>
+      </w:r>
+      <w:proofErr w:type="spellStart"/>
+      <w:r>
+        <w:rPr>
+          <w:rFonts w:ascii="Lucida Grande" w:hAnsi="Lucida Grande" w:cs="Lucida Grande"/>
+          <w:sz w:val="22"/>
+          <w:szCs w:val="22"/>
+        </w:rPr>
+        <w:t>NmrChains</w:t>
+      </w:r>
+      <w:proofErr w:type="spellEnd"/>
+      <w:r>
+        <w:rPr>
+          <w:rFonts w:ascii="Lucida Grande" w:hAnsi="Lucida Grande" w:cs="Lucida Grande"/>
+          <w:sz w:val="22"/>
+          <w:szCs w:val="22"/>
+        </w:rPr>
+        <w:t xml:space="preserve"> say nothing abou</w:t>
+      </w:r>
+      <w:r>
+        <w:rPr>
+          <w:rFonts w:ascii="Lucida Grande" w:hAnsi="Lucida Grande" w:cs="Lucida Grande"/>
+          <w:sz w:val="22"/>
+          <w:szCs w:val="22"/>
+        </w:rPr>
+        <w:t>t the sequen</w:t>
+      </w:r>
+      <w:r>
+        <w:rPr>
+          <w:rFonts w:ascii="Lucida Grande" w:hAnsi="Lucida Grande" w:cs="Lucida Grande"/>
+          <w:sz w:val="22"/>
+          <w:szCs w:val="22"/>
+        </w:rPr>
+        <w:t xml:space="preserve">tial connections of the </w:t>
+      </w:r>
+      <w:proofErr w:type="spellStart"/>
+      <w:r>
+        <w:rPr>
+          <w:rFonts w:ascii="Lucida Grande" w:hAnsi="Lucida Grande" w:cs="Lucida Grande"/>
+          <w:sz w:val="22"/>
+          <w:szCs w:val="22"/>
+        </w:rPr>
+        <w:t>NmrResidues</w:t>
+      </w:r>
+      <w:proofErr w:type="spellEnd"/>
+      <w:r>
+        <w:rPr>
+          <w:rFonts w:ascii="Lucida Grande" w:hAnsi="Lucida Grande" w:cs="Lucida Grande"/>
+          <w:sz w:val="22"/>
+          <w:szCs w:val="22"/>
+        </w:rPr>
+        <w:t xml:space="preserve">. </w:t>
+      </w:r>
+      <w:r>
+        <w:rPr>
+          <w:rFonts w:ascii="Lucida Grande" w:hAnsi="Lucida Grande" w:cs="Lucida Grande"/>
+          <w:sz w:val="22"/>
+          <w:szCs w:val="22"/>
+        </w:rPr>
+        <w:t xml:space="preserve">To store sequential stretches you use 'connected' </w:t>
+      </w:r>
+      <w:proofErr w:type="spellStart"/>
+      <w:r>
+        <w:rPr>
+          <w:rFonts w:ascii="Lucida Grande" w:hAnsi="Lucida Grande" w:cs="Lucida Grande"/>
+          <w:sz w:val="22"/>
+          <w:szCs w:val="22"/>
+        </w:rPr>
+        <w:t>NmrChains</w:t>
+      </w:r>
+      <w:proofErr w:type="spellEnd"/>
+      <w:r>
+        <w:rPr>
+          <w:rFonts w:ascii="Lucida Grande" w:hAnsi="Lucida Grande" w:cs="Lucida Grande"/>
+          <w:sz w:val="22"/>
+          <w:szCs w:val="22"/>
+        </w:rPr>
+        <w:t>, whose names start with '#' instead of '@'.</w:t>
+      </w:r>
+    </w:p>
+    <w:p>
+      <w:pPr>
+        <w:jc w:val="both"/>
+        <w:rPr>
+          <w:rFonts w:ascii="Lucida Grande" w:hAnsi="Lucida Grande" w:cs="Lucida Grande"/>
+          <w:sz w:val="22"/>
+          <w:szCs w:val="22"/>
+        </w:rPr>
+      </w:pPr>
+      <w:proofErr w:type="spellStart"/>
+      <w:r>
+        <w:rPr>
+          <w:rFonts w:ascii="Lucida Grande" w:hAnsi="Lucida Grande" w:cs="Lucida Grande"/>
+          <w:sz w:val="22"/>
+          <w:szCs w:val="22"/>
+        </w:rPr>
+        <w:t>NmrResidues</w:t>
+      </w:r>
+      <w:proofErr w:type="spellEnd"/>
+      <w:r>
+        <w:rPr>
+          <w:rFonts w:ascii="Lucida Grande" w:hAnsi="Lucida Grande" w:cs="Lucida Grande"/>
+          <w:sz w:val="22"/>
+          <w:szCs w:val="22"/>
+        </w:rPr>
+        <w:t xml:space="preserve"> are created with names like '@173' and with no </w:t>
+      </w:r>
+      <w:proofErr w:type="spellStart"/>
+      <w:r>
+        <w:rPr>
+          <w:rFonts w:ascii="Lucida Grande" w:hAnsi="Lucida Grande" w:cs="Lucida Grande"/>
+          <w:sz w:val="22"/>
+          <w:szCs w:val="22"/>
+        </w:rPr>
+        <w:t>residueType</w:t>
+      </w:r>
+      <w:proofErr w:type="spellEnd"/>
+      <w:r>
+        <w:rPr>
+          <w:rFonts w:ascii="Lucida Grande" w:hAnsi="Lucida Grande" w:cs="Lucida Grande"/>
+          <w:sz w:val="22"/>
+          <w:szCs w:val="22"/>
+        </w:rPr>
+        <w:t xml:space="preserve">. When you want to create the 'i-1' residue to a given residue (for backbone assignment) you give it a '-1' suffix, in this case '@173-1'. When you assign the </w:t>
+      </w:r>
+      <w:proofErr w:type="spellStart"/>
+      <w:r>
+        <w:rPr>
+          <w:rFonts w:ascii="Lucida Grande" w:hAnsi="Lucida Grande" w:cs="Lucida Grande"/>
+          <w:sz w:val="22"/>
+          <w:szCs w:val="22"/>
+        </w:rPr>
+        <w:t>NmrResidue</w:t>
+      </w:r>
+      <w:proofErr w:type="spellEnd"/>
+      <w:r>
+        <w:rPr>
+          <w:rFonts w:ascii="Lucida Grande" w:hAnsi="Lucida Grande" w:cs="Lucida Grande"/>
+          <w:sz w:val="22"/>
+          <w:szCs w:val="22"/>
+        </w:rPr>
+        <w:t xml:space="preserve"> to a real residue, renaming it </w:t>
+      </w:r>
+      <w:proofErr w:type="spellStart"/>
+      <w:r>
+        <w:rPr>
+          <w:rFonts w:ascii="Lucida Grande" w:hAnsi="Lucida Grande" w:cs="Lucida Grande"/>
+          <w:sz w:val="22"/>
+          <w:szCs w:val="22"/>
+        </w:rPr>
+        <w:t>e</w:t>
+      </w:r>
+      <w:proofErr w:type="gramStart"/>
+      <w:r>
+        <w:rPr>
+          <w:rFonts w:ascii="Lucida Grande" w:hAnsi="Lucida Grande" w:cs="Lucida Grande"/>
+          <w:sz w:val="22"/>
+          <w:szCs w:val="22"/>
+        </w:rPr>
+        <w:t>,g</w:t>
+      </w:r>
+      <w:proofErr w:type="spellEnd"/>
+      <w:proofErr w:type="gramEnd"/>
+      <w:r>
+        <w:rPr>
+          <w:rFonts w:ascii="Lucida Grande" w:hAnsi="Lucida Grande" w:cs="Lucida Grande"/>
+          <w:sz w:val="22"/>
+          <w:szCs w:val="22"/>
+        </w:rPr>
+        <w:t>, 'A.45.GLY', the i-1 residue name updates to 'A.45-1. .</w:t>
+      </w:r>
+    </w:p>
+    <w:p>
+      <w:pPr>
+        <w:jc w:val="both"/>
+        <w:rPr>
+          <w:rFonts w:ascii="Lucida Grande" w:hAnsi="Lucida Grande" w:cs="Lucida Grande"/>
+          <w:sz w:val="22"/>
+          <w:szCs w:val="22"/>
+        </w:rPr>
+      </w:pPr>
+    </w:p>
+    <w:p>
+      <w:pPr>
+        <w:jc w:val="both"/>
+        <w:rPr>
+          <w:rFonts w:ascii="Lucida Grande" w:hAnsi="Lucida Grande" w:cs="Lucida Grande"/>
+          <w:sz w:val="22"/>
+          <w:szCs w:val="22"/>
+        </w:rPr>
+      </w:pPr>
+      <w:proofErr w:type="spellStart"/>
+      <w:r>
+        <w:rPr>
+          <w:rFonts w:ascii="Lucida Grande" w:hAnsi="Lucida Grande" w:cs="Lucida Grande"/>
+          <w:sz w:val="22"/>
+          <w:szCs w:val="22"/>
+        </w:rPr>
+        <w:t>NmrAtom</w:t>
+      </w:r>
+      <w:proofErr w:type="spellEnd"/>
+      <w:r>
+        <w:rPr>
+          <w:rFonts w:ascii="Lucida Grande" w:hAnsi="Lucida Grande" w:cs="Lucida Grande"/>
+          <w:sz w:val="22"/>
+          <w:szCs w:val="22"/>
+        </w:rPr>
+        <w:t xml:space="preserve"> names always start with the nucleus, and default names would be e.g. </w:t>
+      </w:r>
+      <w:r>
+        <w:rPr>
+          <w:rFonts w:ascii="Lucida Grande" w:hAnsi="Lucida Grande" w:cs="Lucida Grande"/>
+          <w:sz w:val="22"/>
+          <w:szCs w:val="22"/>
+        </w:rPr>
+        <w:t>'</w:t>
+      </w:r>
+      <w:r>
+        <w:rPr>
+          <w:rFonts w:ascii="Lucida Grande" w:hAnsi="Lucida Grande" w:cs="Lucida Grande"/>
+          <w:sz w:val="22"/>
+          <w:szCs w:val="22"/>
+        </w:rPr>
+        <w:t>H@31' or 'C@88'.</w:t>
+      </w:r>
+      <w:r>
+        <w:rPr>
+          <w:rFonts w:ascii="Lucida Grande" w:hAnsi="Lucida Grande" w:cs="Lucida Grande"/>
+          <w:sz w:val="22"/>
+          <w:szCs w:val="22"/>
+        </w:rPr>
+        <w:t xml:space="preserve"> Some </w:t>
+      </w:r>
+      <w:r>
+        <w:rPr>
+          <w:rFonts w:ascii="Lucida Grande" w:hAnsi="Lucida Grande" w:cs="Lucida Grande"/>
+          <w:sz w:val="22"/>
+          <w:szCs w:val="22"/>
+        </w:rPr>
+        <w:t>names have a special meaning:</w:t>
+      </w:r>
+    </w:p>
+    <w:p>
+      <w:pPr>
+        <w:jc w:val="both"/>
+        <w:rPr>
+          <w:rFonts w:ascii="Lucida Grande" w:hAnsi="Lucida Grande" w:cs="Lucida Grande"/>
+          <w:sz w:val="22"/>
+          <w:szCs w:val="22"/>
+        </w:rPr>
+      </w:pPr>
+      <w:r>
+        <w:rPr>
+          <w:rFonts w:ascii="Lucida Grande" w:hAnsi="Lucida Grande" w:cs="Lucida Grande"/>
+          <w:sz w:val="22"/>
+          <w:szCs w:val="22"/>
+        </w:rPr>
+        <w:t xml:space="preserve">- '%' </w:t>
+      </w:r>
+      <w:proofErr w:type="gramStart"/>
+      <w:r>
+        <w:rPr>
+          <w:rFonts w:ascii="Lucida Grande" w:hAnsi="Lucida Grande" w:cs="Lucida Grande"/>
+          <w:sz w:val="22"/>
+          <w:szCs w:val="22"/>
+        </w:rPr>
+        <w:t>means</w:t>
+      </w:r>
+      <w:proofErr w:type="gramEnd"/>
+      <w:r>
+        <w:rPr>
+          <w:rFonts w:ascii="Lucida Grande" w:hAnsi="Lucida Grande" w:cs="Lucida Grande"/>
+          <w:sz w:val="22"/>
+          <w:szCs w:val="22"/>
+        </w:rPr>
+        <w:t xml:space="preserve"> 'any number', so 'HB%' would be a beta methylene or methyl group. 'H%' would be the </w:t>
+      </w:r>
+      <w:r>
+        <w:rPr>
+          <w:rFonts w:ascii="Lucida Grande" w:hAnsi="Lucida Grande" w:cs="Lucida Grande"/>
+          <w:sz w:val="22"/>
+          <w:szCs w:val="22"/>
+        </w:rPr>
+        <w:t>backbone</w:t>
+      </w:r>
+      <w:r>
+        <w:rPr>
+          <w:rFonts w:ascii="Lucida Grande" w:hAnsi="Lucida Grande" w:cs="Lucida Grande"/>
+          <w:sz w:val="22"/>
+          <w:szCs w:val="22"/>
+        </w:rPr>
+        <w:t xml:space="preserve"> NH3 group.</w:t>
+      </w:r>
+      <w:r>
+        <w:rPr>
+          <w:rFonts w:ascii="Lucida Grande" w:hAnsi="Lucida Grande" w:cs="Lucida Grande"/>
+          <w:sz w:val="22"/>
+          <w:szCs w:val="22"/>
+        </w:rPr>
+        <w:t xml:space="preserve"> </w:t>
+      </w:r>
+    </w:p>
+    <w:p>
+      <w:pPr>
+        <w:jc w:val="both"/>
+        <w:rPr>
+          <w:rFonts w:ascii="Lucida Grande" w:hAnsi="Lucida Grande" w:cs="Lucida Grande"/>
+          <w:sz w:val="22"/>
+          <w:szCs w:val="22"/>
+        </w:rPr>
+      </w:pPr>
+      <w:r>
+        <w:rPr>
+          <w:rFonts w:ascii="Lucida Grande" w:hAnsi="Lucida Grande" w:cs="Lucida Grande"/>
+          <w:sz w:val="22"/>
+          <w:szCs w:val="22"/>
+        </w:rPr>
+        <w:t xml:space="preserve">- '*' </w:t>
+      </w:r>
+      <w:proofErr w:type="gramStart"/>
+      <w:r>
+        <w:rPr>
+          <w:rFonts w:ascii="Lucida Grande" w:hAnsi="Lucida Grande" w:cs="Lucida Grande"/>
+          <w:sz w:val="22"/>
+          <w:szCs w:val="22"/>
+        </w:rPr>
+        <w:t>means</w:t>
+      </w:r>
+      <w:proofErr w:type="gramEnd"/>
+      <w:r>
+        <w:rPr>
+          <w:rFonts w:ascii="Lucida Grande" w:hAnsi="Lucida Grande" w:cs="Lucida Grande"/>
+          <w:sz w:val="22"/>
+          <w:szCs w:val="22"/>
+        </w:rPr>
+        <w:t xml:space="preserve"> 'any string', so 'H*' would be 'any proton in the residue'</w:t>
+      </w:r>
+    </w:p>
+    <w:p>
+      <w:pPr>
+        <w:jc w:val="both"/>
+        <w:rPr>
+          <w:rFonts w:ascii="Lucida Grande" w:hAnsi="Lucida Grande" w:cs="Lucida Grande"/>
+          <w:sz w:val="22"/>
+          <w:szCs w:val="22"/>
+        </w:rPr>
+      </w:pPr>
+      <w:r>
+        <w:rPr>
+          <w:rFonts w:ascii="Lucida Grande" w:hAnsi="Lucida Grande" w:cs="Lucida Grande"/>
+          <w:sz w:val="22"/>
+          <w:szCs w:val="22"/>
+        </w:rPr>
+        <w:t xml:space="preserve">- Names starting with 'M' and 'Q' are (proton) </w:t>
+      </w:r>
+      <w:proofErr w:type="spellStart"/>
+      <w:r>
+        <w:rPr>
+          <w:rFonts w:ascii="Lucida Grande" w:hAnsi="Lucida Grande" w:cs="Lucida Grande"/>
+          <w:sz w:val="22"/>
+          <w:szCs w:val="22"/>
+        </w:rPr>
+        <w:t>pseudoatom</w:t>
+      </w:r>
+      <w:proofErr w:type="spellEnd"/>
+      <w:r>
+        <w:rPr>
+          <w:rFonts w:ascii="Lucida Grande" w:hAnsi="Lucida Grande" w:cs="Lucida Grande"/>
+          <w:sz w:val="22"/>
+          <w:szCs w:val="22"/>
+        </w:rPr>
+        <w:t xml:space="preserve"> names</w:t>
+      </w:r>
+    </w:p>
+    <w:p>
+      <w:pPr>
+        <w:jc w:val="both"/>
+        <w:rPr>
+          <w:rFonts w:ascii="Lucida Grande" w:hAnsi="Lucida Grande" w:cs="Lucida Grande"/>
+          <w:sz w:val="22"/>
+          <w:szCs w:val="22"/>
+        </w:rPr>
+      </w:pPr>
+      <w:r>
+        <w:rPr>
+          <w:rFonts w:ascii="Lucida Grande" w:hAnsi="Lucida Grande" w:cs="Lucida Grande"/>
+          <w:sz w:val="22"/>
+          <w:szCs w:val="22"/>
+        </w:rPr>
+        <w:t xml:space="preserve">- Number suffixes follow IUPAC, so serine HB2 or HB3 are </w:t>
+      </w:r>
+      <w:r>
+        <w:rPr>
+          <w:rFonts w:ascii="Lucida Grande" w:hAnsi="Lucida Grande" w:cs="Lucida Grande"/>
+          <w:i/>
+          <w:sz w:val="22"/>
+          <w:szCs w:val="22"/>
+        </w:rPr>
+        <w:t>stereospecific</w:t>
+      </w:r>
+      <w:r>
+        <w:rPr>
+          <w:rFonts w:ascii="Lucida Grande" w:hAnsi="Lucida Grande" w:cs="Lucida Grande"/>
+          <w:sz w:val="22"/>
+          <w:szCs w:val="22"/>
+        </w:rPr>
+        <w:t xml:space="preserve"> assignments. </w:t>
+      </w:r>
+    </w:p>
+    <w:p>
+      <w:pPr>
+        <w:jc w:val="both"/>
+        <w:rPr>
+          <w:rFonts w:ascii="Lucida Grande" w:hAnsi="Lucida Grande" w:cs="Lucida Grande"/>
+          <w:sz w:val="22"/>
+          <w:szCs w:val="22"/>
+        </w:rPr>
+      </w:pPr>
+      <w:r>
+        <w:rPr>
+          <w:rFonts w:ascii="Lucida Grande" w:hAnsi="Lucida Grande" w:cs="Lucida Grande"/>
+          <w:sz w:val="22"/>
+          <w:szCs w:val="22"/>
+        </w:rPr>
+        <w:t xml:space="preserve">- Suffixes 'X' and 'Y' are used for non-stereospecific pairs - the normal assignment to serine beta would use HBX and HBY. For e.g. isopropyl groups </w:t>
       </w:r>
       <w:r>
         <w:rPr>
@@ -1778,15 +2711,7 @@
           <w:szCs w:val="22"/>
         </w:rPr>
         <w:lastRenderedPageBreak/>
-        <w:t>than a second and once it has finished, all the peaks of the HSQC spectrum will have the comma separated dashes replaced with something beginning @</w:t>
-      </w:r>
-      <w:r>
-        <w:rPr>
-          <w:rFonts w:ascii="Lucida Grande" w:hAnsi="Lucida Grande" w:cs="Lucida Grande"/>
-          <w:sz w:val="22"/>
-          <w:szCs w:val="22"/>
-        </w:rPr>
-        <w:t>-</w:t>
+        <w:t xml:space="preserve">the X and Y assignments match up, so that Leu HDX% </w:t>
       </w:r>
       <w:proofErr w:type="gramStart"/>
       <w:r>
@@ -1795,7 +2720,15 @@
           <w:sz w:val="22"/>
           <w:szCs w:val="22"/>
         </w:rPr>
-        <w:t>.@</w:t>
+        <w:t>a</w:t>
+      </w:r>
+      <w:r>
+        <w:rPr>
+          <w:rFonts w:ascii="Lucida Grande" w:hAnsi="Lucida Grande" w:cs="Lucida Grande"/>
+          <w:sz w:val="22"/>
+          <w:szCs w:val="22"/>
+        </w:rPr>
+        <w:t>re</w:t>
       </w:r>
       <w:proofErr w:type="gramEnd"/>
       <w:r>
@@ -1804,131 +2737,75 @@
           <w:sz w:val="22"/>
           <w:szCs w:val="22"/>
         </w:rPr>
-        <w:t>, e.g. @</w:t>
-      </w:r>
-      <w:r>
-        <w:rPr>
-          <w:rFonts w:ascii="Lucida Grande" w:hAnsi="Lucida Grande" w:cs="Lucida Grande"/>
-          <w:sz w:val="22"/>
-          <w:szCs w:val="22"/>
-        </w:rPr>
-        <w:t>-</w:t>
-      </w:r>
-      <w:r>
-        <w:rPr>
-          <w:rFonts w:ascii="Lucida Grande" w:hAnsi="Lucida Grande" w:cs="Lucida Grande"/>
-          <w:sz w:val="22"/>
-          <w:szCs w:val="22"/>
-        </w:rPr>
-        <w:t>.@1..</w:t>
-      </w:r>
-      <w:proofErr w:type="gramStart"/>
-      <w:r>
-        <w:rPr>
-          <w:rFonts w:ascii="Lucida Grande" w:hAnsi="Lucida Grande" w:cs="Lucida Grande"/>
-          <w:sz w:val="22"/>
-          <w:szCs w:val="22"/>
-        </w:rPr>
-        <w:t>H, N for the peak at 8.</w:t>
-      </w:r>
-      <w:r>
-        <w:rPr>
-          <w:rFonts w:ascii="Lucida Grande" w:hAnsi="Lucida Grande" w:cs="Lucida Grande"/>
-          <w:sz w:val="22"/>
-          <w:szCs w:val="22"/>
-        </w:rPr>
-        <w:t>600</w:t>
-      </w:r>
-      <w:r>
-        <w:rPr>
-          <w:rFonts w:ascii="Lucida Grande" w:hAnsi="Lucida Grande" w:cs="Lucida Grande"/>
-          <w:sz w:val="22"/>
-          <w:szCs w:val="22"/>
-        </w:rPr>
-        <w:t>, 133.2</w:t>
-      </w:r>
-      <w:r>
-        <w:rPr>
-          <w:rFonts w:ascii="Lucida Grande" w:hAnsi="Lucida Grande" w:cs="Lucida Grande"/>
-          <w:sz w:val="22"/>
-          <w:szCs w:val="22"/>
-        </w:rPr>
-        <w:t>8</w:t>
-      </w:r>
-      <w:r>
-        <w:rPr>
-          <w:rFonts w:ascii="Lucida Grande" w:hAnsi="Lucida Grande" w:cs="Lucida Grande"/>
-          <w:sz w:val="22"/>
-          <w:szCs w:val="22"/>
-        </w:rPr>
-        <w:t>.</w:t>
-      </w:r>
-      <w:proofErr w:type="gramEnd"/>
-      <w:r>
-        <w:rPr>
-          <w:rFonts w:ascii="Lucida Grande" w:hAnsi="Lucida Grande" w:cs="Lucida Grande"/>
-          <w:sz w:val="22"/>
-          <w:szCs w:val="22"/>
-        </w:rPr>
-        <w:t xml:space="preserve"> </w:t>
-      </w:r>
-      <w:r>
-        <w:rPr>
-          <w:rFonts w:ascii="Lucida Grande" w:hAnsi="Lucida Grande" w:cs="Lucida Grande"/>
-          <w:sz w:val="22"/>
-          <w:szCs w:val="22"/>
-        </w:rPr>
-        <w:t xml:space="preserve">These annotations are </w:t>
-      </w:r>
-      <w:proofErr w:type="spellStart"/>
-      <w:r>
-        <w:rPr>
-          <w:rFonts w:ascii="Lucida Grande" w:hAnsi="Lucida Grande" w:cs="Lucida Grande"/>
-          <w:sz w:val="22"/>
-          <w:szCs w:val="22"/>
-        </w:rPr>
-        <w:t>NmrAtoms</w:t>
-      </w:r>
-      <w:proofErr w:type="spellEnd"/>
-      <w:r>
-        <w:rPr>
-          <w:rFonts w:ascii="Lucida Grande" w:hAnsi="Lucida Grande" w:cs="Lucida Grande"/>
-          <w:sz w:val="22"/>
-          <w:szCs w:val="22"/>
-        </w:rPr>
-        <w:t>.</w:t>
-      </w:r>
-    </w:p>
-    <w:p>
-      <w:pPr>
-        <w:jc w:val="both"/>
-        <w:rPr>
-          <w:rFonts w:ascii="Lucida Grande" w:hAnsi="Lucida Grande" w:cs="Lucida Grande"/>
-          <w:sz w:val="22"/>
-          <w:szCs w:val="22"/>
-        </w:rPr>
-      </w:pPr>
-    </w:p>
-    <w:p>
-      <w:pPr>
-        <w:rPr>
-          <w:rFonts w:ascii="Lucida Grande" w:hAnsi="Lucida Grande" w:cs="Lucida Grande"/>
-          <w:sz w:val="22"/>
-          <w:szCs w:val="22"/>
-        </w:rPr>
-      </w:pPr>
-    </w:p>
-    <w:p>
-      <w:pPr>
-        <w:rPr>
-          <w:rFonts w:ascii="Lucida Grande" w:hAnsi="Lucida Grande" w:cs="Lucida Grande"/>
-          <w:sz w:val="22"/>
-          <w:szCs w:val="22"/>
-        </w:rPr>
-      </w:pPr>
-    </w:p>
-    <w:p>
-      <w:pPr>
+        <w:t xml:space="preserve"> the methyl protons bound to </w:t>
+      </w:r>
+      <w:r>
+        <w:rPr>
+          <w:rFonts w:ascii="Lucida Grande" w:hAnsi="Lucida Grande" w:cs="Lucida Grande"/>
+          <w:sz w:val="22"/>
+          <w:szCs w:val="22"/>
+        </w:rPr>
+        <w:t>Leu CDX.</w:t>
+      </w:r>
+    </w:p>
+    <w:p>
+      <w:pPr>
+        <w:jc w:val="both"/>
+        <w:rPr>
+          <w:rFonts w:ascii="Lucida Grande" w:hAnsi="Lucida Grande" w:cs="Lucida Grande"/>
+          <w:sz w:val="22"/>
+          <w:szCs w:val="22"/>
+        </w:rPr>
+      </w:pPr>
+    </w:p>
+    <w:p>
+      <w:pPr>
+        <w:rPr>
+          <w:rFonts w:ascii="Lucida Grande" w:hAnsi="Lucida Grande" w:cs="Lucida Grande"/>
+          <w:sz w:val="22"/>
+          <w:szCs w:val="22"/>
+        </w:rPr>
+      </w:pPr>
+      <w:r>
+        <w:rPr>
+          <w:rFonts w:ascii="Lucida Grande" w:hAnsi="Lucida Grande" w:cs="Lucida Grande"/>
+          <w:sz w:val="22"/>
+          <w:szCs w:val="22"/>
+        </w:rPr>
+        <w:t xml:space="preserve">Names with '@' (and </w:t>
+      </w:r>
+      <w:proofErr w:type="spellStart"/>
+      <w:r>
+        <w:rPr>
+          <w:rFonts w:ascii="Lucida Grande" w:hAnsi="Lucida Grande" w:cs="Lucida Grande"/>
+          <w:sz w:val="22"/>
+          <w:szCs w:val="22"/>
+        </w:rPr>
+        <w:t>NmrChain</w:t>
+      </w:r>
+      <w:proofErr w:type="spellEnd"/>
+      <w:r>
+        <w:rPr>
+          <w:rFonts w:ascii="Lucida Grande" w:hAnsi="Lucida Grande" w:cs="Lucida Grande"/>
+          <w:sz w:val="22"/>
+          <w:szCs w:val="22"/>
+        </w:rPr>
+        <w:t xml:space="preserve"> names starting with '#') are reserved.</w:t>
+      </w:r>
+    </w:p>
+    <w:p>
+      <w:pPr>
+        <w:jc w:val="both"/>
+        <w:rPr>
+          <w:rFonts w:ascii="Lucida Grande" w:hAnsi="Lucida Grande" w:cs="Lucida Grande"/>
+          <w:sz w:val="22"/>
+          <w:szCs w:val="22"/>
+        </w:rPr>
+      </w:pPr>
+    </w:p>
+    <w:p>
+      <w:pPr>
+        <w:jc w:val="both"/>
         <w:rPr>
           <w:rFonts w:ascii="Lucida Grande" w:hAnsi="Lucida Grande" w:cs="Lucida Grande"/>
           <w:b/>
@@ -1943,11 +2820,12 @@
           <w:sz w:val="22"/>
           <w:szCs w:val="22"/>
         </w:rPr>
-        <w:t>Assignment and names</w:t>
-      </w:r>
-    </w:p>
-    <w:p>
-      <w:pPr>
+        <w:t>Peak Picking the 3Ds and assigning them to NmrAtoms</w:t>
+      </w:r>
+    </w:p>
+    <w:p>
+      <w:pPr>
+        <w:jc w:val="both"/>
         <w:rPr>
           <w:rFonts w:ascii="Lucida Grande" w:hAnsi="Lucida Grande" w:cs="Lucida Grande"/>
           <w:b/>
@@ -1971,863 +2849,6 @@
           <w:sz w:val="22"/>
           <w:szCs w:val="22"/>
         </w:rPr>
-        <w:t xml:space="preserve">Assignment in </w:t>
-      </w:r>
-      <w:proofErr w:type="spellStart"/>
-      <w:r>
-        <w:rPr>
-          <w:rFonts w:ascii="Lucida Grande" w:hAnsi="Lucida Grande" w:cs="Lucida Grande"/>
-          <w:sz w:val="22"/>
-          <w:szCs w:val="22"/>
-        </w:rPr>
-        <w:t>AnalysisAssign</w:t>
-      </w:r>
-      <w:proofErr w:type="spellEnd"/>
-      <w:r>
-        <w:rPr>
-          <w:rFonts w:ascii="Lucida Grande" w:hAnsi="Lucida Grande" w:cs="Lucida Grande"/>
-          <w:sz w:val="22"/>
-          <w:szCs w:val="22"/>
-        </w:rPr>
-        <w:t xml:space="preserve"> V3 is a matter of setting assignment strings. </w:t>
-      </w:r>
-      <w:proofErr w:type="gramStart"/>
-      <w:r>
-        <w:rPr>
-          <w:rFonts w:ascii="Lucida Grande" w:hAnsi="Lucida Grande" w:cs="Lucida Grande"/>
-          <w:sz w:val="22"/>
-          <w:szCs w:val="22"/>
-        </w:rPr>
-        <w:t>If an assignment string matches an Atom in one of the chains, that is an assignment to the atom.</w:t>
-      </w:r>
-      <w:proofErr w:type="gramEnd"/>
-      <w:r>
-        <w:rPr>
-          <w:rFonts w:ascii="Lucida Grande" w:hAnsi="Lucida Grande" w:cs="Lucida Grande"/>
-          <w:sz w:val="22"/>
-          <w:szCs w:val="22"/>
-        </w:rPr>
-        <w:t xml:space="preserve"> If not, it is a placeholder. In general, changing an assignment string (e.g. reassigning a peak) has no effect on anything else. </w:t>
-      </w:r>
-      <w:proofErr w:type="spellStart"/>
-      <w:r>
-        <w:rPr>
-          <w:rFonts w:ascii="Lucida Grande" w:hAnsi="Lucida Grande" w:cs="Lucida Grande"/>
-          <w:sz w:val="22"/>
-          <w:szCs w:val="22"/>
-        </w:rPr>
-        <w:t>NmrAtoms</w:t>
-      </w:r>
-      <w:proofErr w:type="spellEnd"/>
-      <w:r>
-        <w:rPr>
-          <w:rFonts w:ascii="Lucida Grande" w:hAnsi="Lucida Grande" w:cs="Lucida Grande"/>
-          <w:sz w:val="22"/>
-          <w:szCs w:val="22"/>
-        </w:rPr>
-        <w:t xml:space="preserve">, Peaks, and </w:t>
-      </w:r>
-      <w:proofErr w:type="spellStart"/>
-      <w:r>
-        <w:rPr>
-          <w:rFonts w:ascii="Lucida Grande" w:hAnsi="Lucida Grande" w:cs="Lucida Grande"/>
-          <w:sz w:val="22"/>
-          <w:szCs w:val="22"/>
-        </w:rPr>
-        <w:t>ChemicalShifts</w:t>
-      </w:r>
-      <w:proofErr w:type="spellEnd"/>
-      <w:r>
-        <w:rPr>
-          <w:rFonts w:ascii="Lucida Grande" w:hAnsi="Lucida Grande" w:cs="Lucida Grande"/>
-          <w:sz w:val="22"/>
-          <w:szCs w:val="22"/>
-        </w:rPr>
-        <w:t xml:space="preserve"> are treated specially. If you rename an </w:t>
-      </w:r>
-      <w:proofErr w:type="spellStart"/>
-      <w:r>
-        <w:rPr>
-          <w:rFonts w:ascii="Lucida Grande" w:hAnsi="Lucida Grande" w:cs="Lucida Grande"/>
-          <w:sz w:val="22"/>
-          <w:szCs w:val="22"/>
-        </w:rPr>
-        <w:t>NmrAtom</w:t>
-      </w:r>
-      <w:proofErr w:type="spellEnd"/>
-      <w:r>
-        <w:rPr>
-          <w:rFonts w:ascii="Lucida Grande" w:hAnsi="Lucida Grande" w:cs="Lucida Grande"/>
-          <w:sz w:val="22"/>
-          <w:szCs w:val="22"/>
-        </w:rPr>
-        <w:t xml:space="preserve"> (or its parent </w:t>
-      </w:r>
-      <w:proofErr w:type="spellStart"/>
-      <w:r>
-        <w:rPr>
-          <w:rFonts w:ascii="Lucida Grande" w:hAnsi="Lucida Grande" w:cs="Lucida Grande"/>
-          <w:sz w:val="22"/>
-          <w:szCs w:val="22"/>
-        </w:rPr>
-        <w:t>NmrResidue</w:t>
-      </w:r>
-      <w:proofErr w:type="spellEnd"/>
-      <w:r>
-        <w:rPr>
-          <w:rFonts w:ascii="Lucida Grande" w:hAnsi="Lucida Grande" w:cs="Lucida Grande"/>
-          <w:sz w:val="22"/>
-          <w:szCs w:val="22"/>
-        </w:rPr>
-        <w:t xml:space="preserve"> or </w:t>
-      </w:r>
-      <w:proofErr w:type="spellStart"/>
-      <w:r>
-        <w:rPr>
-          <w:rFonts w:ascii="Lucida Grande" w:hAnsi="Lucida Grande" w:cs="Lucida Grande"/>
-          <w:sz w:val="22"/>
-          <w:szCs w:val="22"/>
-        </w:rPr>
-        <w:t>NmrChain</w:t>
-      </w:r>
-      <w:proofErr w:type="spellEnd"/>
-      <w:r>
-        <w:rPr>
-          <w:rFonts w:ascii="Lucida Grande" w:hAnsi="Lucida Grande" w:cs="Lucida Grande"/>
-          <w:sz w:val="22"/>
-          <w:szCs w:val="22"/>
-        </w:rPr>
-        <w:t xml:space="preserve">), the assignment of all </w:t>
-      </w:r>
-      <w:proofErr w:type="spellStart"/>
-      <w:r>
-        <w:rPr>
-          <w:rFonts w:ascii="Lucida Grande" w:hAnsi="Lucida Grande" w:cs="Lucida Grande"/>
-          <w:sz w:val="22"/>
-          <w:szCs w:val="22"/>
-        </w:rPr>
-        <w:t>ChemicalShifts</w:t>
-      </w:r>
-      <w:proofErr w:type="spellEnd"/>
-      <w:r>
-        <w:rPr>
-          <w:rFonts w:ascii="Lucida Grande" w:hAnsi="Lucida Grande" w:cs="Lucida Grande"/>
-          <w:sz w:val="22"/>
-          <w:szCs w:val="22"/>
-        </w:rPr>
-        <w:t xml:space="preserve"> and Peaks assigned to it is updated as well.</w:t>
-      </w:r>
-    </w:p>
-    <w:p>
-      <w:pPr>
-        <w:jc w:val="both"/>
-        <w:rPr>
-          <w:rFonts w:ascii="Lucida Grande" w:hAnsi="Lucida Grande" w:cs="Lucida Grande"/>
-          <w:sz w:val="22"/>
-          <w:szCs w:val="22"/>
-        </w:rPr>
-      </w:pPr>
-    </w:p>
-    <w:p>
-      <w:pPr>
-        <w:jc w:val="both"/>
-        <w:rPr>
-          <w:rFonts w:ascii="Lucida Grande" w:hAnsi="Lucida Grande" w:cs="Lucida Grande"/>
-          <w:sz w:val="22"/>
-          <w:szCs w:val="22"/>
-        </w:rPr>
-      </w:pPr>
-      <w:r>
-        <w:rPr>
-          <w:rFonts w:ascii="Lucida Grande" w:hAnsi="Lucida Grande" w:cs="Lucida Grande"/>
-          <w:sz w:val="22"/>
-          <w:szCs w:val="22"/>
-        </w:rPr>
-        <w:t xml:space="preserve">We use </w:t>
-      </w:r>
-      <w:proofErr w:type="spellStart"/>
-      <w:r>
-        <w:rPr>
-          <w:rFonts w:ascii="Lucida Grande" w:hAnsi="Lucida Grande" w:cs="Lucida Grande"/>
-          <w:sz w:val="22"/>
-          <w:szCs w:val="22"/>
-        </w:rPr>
-        <w:t>NmrChains</w:t>
-      </w:r>
-      <w:proofErr w:type="spellEnd"/>
-      <w:r>
-        <w:rPr>
-          <w:rFonts w:ascii="Lucida Grande" w:hAnsi="Lucida Grande" w:cs="Lucida Grande"/>
-          <w:sz w:val="22"/>
-          <w:szCs w:val="22"/>
-        </w:rPr>
-        <w:t xml:space="preserve"> and </w:t>
-      </w:r>
-      <w:proofErr w:type="spellStart"/>
-      <w:r>
-        <w:rPr>
-          <w:rFonts w:ascii="Lucida Grande" w:hAnsi="Lucida Grande" w:cs="Lucida Grande"/>
-          <w:sz w:val="22"/>
-          <w:szCs w:val="22"/>
-        </w:rPr>
-        <w:t>NmrResidues</w:t>
-      </w:r>
-      <w:proofErr w:type="spellEnd"/>
-      <w:r>
-        <w:rPr>
-          <w:rFonts w:ascii="Lucida Grande" w:hAnsi="Lucida Grande" w:cs="Lucida Grande"/>
-          <w:sz w:val="22"/>
-          <w:szCs w:val="22"/>
-        </w:rPr>
-        <w:t xml:space="preserve"> to keep track during the assignment process. By default, </w:t>
-      </w:r>
-      <w:r>
-        <w:rPr>
-          <w:rFonts w:ascii="Lucida Grande" w:hAnsi="Lucida Grande" w:cs="Lucida Grande"/>
-          <w:sz w:val="22"/>
-          <w:szCs w:val="22"/>
-        </w:rPr>
-        <w:t xml:space="preserve">new </w:t>
-      </w:r>
-      <w:proofErr w:type="spellStart"/>
-      <w:r>
-        <w:rPr>
-          <w:rFonts w:ascii="Lucida Grande" w:hAnsi="Lucida Grande" w:cs="Lucida Grande"/>
-          <w:sz w:val="22"/>
-          <w:szCs w:val="22"/>
-        </w:rPr>
-        <w:t>NmrResidues</w:t>
-      </w:r>
-      <w:proofErr w:type="spellEnd"/>
-      <w:r>
-        <w:rPr>
-          <w:rFonts w:ascii="Lucida Grande" w:hAnsi="Lucida Grande" w:cs="Lucida Grande"/>
-          <w:sz w:val="22"/>
-          <w:szCs w:val="22"/>
-        </w:rPr>
-        <w:t xml:space="preserve"> are put in </w:t>
-      </w:r>
-      <w:proofErr w:type="spellStart"/>
-      <w:r>
-        <w:rPr>
-          <w:rFonts w:ascii="Lucida Grande" w:hAnsi="Lucida Grande" w:cs="Lucida Grande"/>
-          <w:sz w:val="22"/>
-          <w:szCs w:val="22"/>
-        </w:rPr>
-        <w:t>NmrChain</w:t>
-      </w:r>
-      <w:proofErr w:type="spellEnd"/>
-      <w:r>
-        <w:rPr>
-          <w:rFonts w:ascii="Lucida Grande" w:hAnsi="Lucida Grande" w:cs="Lucida Grande"/>
-          <w:sz w:val="22"/>
-          <w:szCs w:val="22"/>
-        </w:rPr>
-        <w:t xml:space="preserve"> '@-', and new, temporary </w:t>
-      </w:r>
-      <w:proofErr w:type="spellStart"/>
-      <w:r>
-        <w:rPr>
-          <w:rFonts w:ascii="Lucida Grande" w:hAnsi="Lucida Grande" w:cs="Lucida Grande"/>
-          <w:sz w:val="22"/>
-          <w:szCs w:val="22"/>
-        </w:rPr>
-        <w:t>NmrChain</w:t>
-      </w:r>
-      <w:r>
-        <w:rPr>
-          <w:rFonts w:ascii="Lucida Grande" w:hAnsi="Lucida Grande" w:cs="Lucida Grande"/>
-          <w:sz w:val="22"/>
-          <w:szCs w:val="22"/>
-        </w:rPr>
-        <w:t>s</w:t>
-      </w:r>
-      <w:proofErr w:type="spellEnd"/>
-      <w:r>
-        <w:rPr>
-          <w:rFonts w:ascii="Lucida Grande" w:hAnsi="Lucida Grande" w:cs="Lucida Grande"/>
-          <w:sz w:val="22"/>
-          <w:szCs w:val="22"/>
-        </w:rPr>
-        <w:t xml:space="preserve"> are given names like '@2'</w:t>
-      </w:r>
-      <w:r>
-        <w:rPr>
-          <w:rFonts w:ascii="Lucida Grande" w:hAnsi="Lucida Grande" w:cs="Lucida Grande"/>
-          <w:sz w:val="22"/>
-          <w:szCs w:val="22"/>
-        </w:rPr>
-        <w:t>.</w:t>
-      </w:r>
-      <w:r>
-        <w:rPr>
-          <w:rFonts w:ascii="Lucida Grande" w:hAnsi="Lucida Grande" w:cs="Lucida Grande"/>
-          <w:sz w:val="22"/>
-          <w:szCs w:val="22"/>
-        </w:rPr>
-        <w:t xml:space="preserve"> Normally </w:t>
-      </w:r>
-      <w:proofErr w:type="spellStart"/>
-      <w:r>
-        <w:rPr>
-          <w:rFonts w:ascii="Lucida Grande" w:hAnsi="Lucida Grande" w:cs="Lucida Grande"/>
-          <w:sz w:val="22"/>
-          <w:szCs w:val="22"/>
-        </w:rPr>
-        <w:t>NmrChains</w:t>
-      </w:r>
-      <w:proofErr w:type="spellEnd"/>
-      <w:r>
-        <w:rPr>
-          <w:rFonts w:ascii="Lucida Grande" w:hAnsi="Lucida Grande" w:cs="Lucida Grande"/>
-          <w:sz w:val="22"/>
-          <w:szCs w:val="22"/>
-        </w:rPr>
-        <w:t xml:space="preserve"> say nothing abou</w:t>
-      </w:r>
-      <w:r>
-        <w:rPr>
-          <w:rFonts w:ascii="Lucida Grande" w:hAnsi="Lucida Grande" w:cs="Lucida Grande"/>
-          <w:sz w:val="22"/>
-          <w:szCs w:val="22"/>
-        </w:rPr>
-        <w:t>t the sequen</w:t>
-      </w:r>
-      <w:r>
-        <w:rPr>
-          <w:rFonts w:ascii="Lucida Grande" w:hAnsi="Lucida Grande" w:cs="Lucida Grande"/>
-          <w:sz w:val="22"/>
-          <w:szCs w:val="22"/>
-        </w:rPr>
-        <w:t xml:space="preserve">tial connections of the </w:t>
-      </w:r>
-      <w:proofErr w:type="spellStart"/>
-      <w:r>
-        <w:rPr>
-          <w:rFonts w:ascii="Lucida Grande" w:hAnsi="Lucida Grande" w:cs="Lucida Grande"/>
-          <w:sz w:val="22"/>
-          <w:szCs w:val="22"/>
-        </w:rPr>
-        <w:t>NmrResidues</w:t>
-      </w:r>
-      <w:proofErr w:type="spellEnd"/>
-      <w:r>
-        <w:rPr>
-          <w:rFonts w:ascii="Lucida Grande" w:hAnsi="Lucida Grande" w:cs="Lucida Grande"/>
-          <w:sz w:val="22"/>
-          <w:szCs w:val="22"/>
-        </w:rPr>
-        <w:t xml:space="preserve">. </w:t>
-      </w:r>
-      <w:r>
-        <w:rPr>
-          <w:rFonts w:ascii="Lucida Grande" w:hAnsi="Lucida Grande" w:cs="Lucida Grande"/>
-          <w:sz w:val="22"/>
-          <w:szCs w:val="22"/>
-        </w:rPr>
-        <w:t xml:space="preserve">To store sequential stretches you use 'connected' </w:t>
-      </w:r>
-      <w:proofErr w:type="spellStart"/>
-      <w:r>
-        <w:rPr>
-          <w:rFonts w:ascii="Lucida Grande" w:hAnsi="Lucida Grande" w:cs="Lucida Grande"/>
-          <w:sz w:val="22"/>
-          <w:szCs w:val="22"/>
-        </w:rPr>
-        <w:t>NmrChains</w:t>
-      </w:r>
-      <w:proofErr w:type="spellEnd"/>
-      <w:r>
-        <w:rPr>
-          <w:rFonts w:ascii="Lucida Grande" w:hAnsi="Lucida Grande" w:cs="Lucida Grande"/>
-          <w:sz w:val="22"/>
-          <w:szCs w:val="22"/>
-        </w:rPr>
-        <w:t>, whose names start with '#' instead of '@'.</w:t>
-      </w:r>
-    </w:p>
-    <w:p>
-      <w:pPr>
-        <w:jc w:val="both"/>
-        <w:rPr>
-          <w:rFonts w:ascii="Lucida Grande" w:hAnsi="Lucida Grande" w:cs="Lucida Grande"/>
-          <w:sz w:val="22"/>
-          <w:szCs w:val="22"/>
-        </w:rPr>
-      </w:pPr>
-      <w:proofErr w:type="spellStart"/>
-      <w:r>
-        <w:rPr>
-          <w:rFonts w:ascii="Lucida Grande" w:hAnsi="Lucida Grande" w:cs="Lucida Grande"/>
-          <w:sz w:val="22"/>
-          <w:szCs w:val="22"/>
-        </w:rPr>
-        <w:t>NmrResidues</w:t>
-      </w:r>
-      <w:proofErr w:type="spellEnd"/>
-      <w:r>
-        <w:rPr>
-          <w:rFonts w:ascii="Lucida Grande" w:hAnsi="Lucida Grande" w:cs="Lucida Grande"/>
-          <w:sz w:val="22"/>
-          <w:szCs w:val="22"/>
-        </w:rPr>
-        <w:t xml:space="preserve"> are created with names like '@173' and with no </w:t>
-      </w:r>
-      <w:proofErr w:type="spellStart"/>
-      <w:r>
-        <w:rPr>
-          <w:rFonts w:ascii="Lucida Grande" w:hAnsi="Lucida Grande" w:cs="Lucida Grande"/>
-          <w:sz w:val="22"/>
-          <w:szCs w:val="22"/>
-        </w:rPr>
-        <w:t>residueType</w:t>
-      </w:r>
-      <w:proofErr w:type="spellEnd"/>
-      <w:r>
-        <w:rPr>
-          <w:rFonts w:ascii="Lucida Grande" w:hAnsi="Lucida Grande" w:cs="Lucida Grande"/>
-          <w:sz w:val="22"/>
-          <w:szCs w:val="22"/>
-        </w:rPr>
-        <w:t xml:space="preserve">. When you want to create the 'i-1' residue to a given residue (for backbone assignment) you give it a '-1' suffix, in this case '@173-1'. When you assign the </w:t>
-      </w:r>
-      <w:proofErr w:type="spellStart"/>
-      <w:r>
-        <w:rPr>
-          <w:rFonts w:ascii="Lucida Grande" w:hAnsi="Lucida Grande" w:cs="Lucida Grande"/>
-          <w:sz w:val="22"/>
-          <w:szCs w:val="22"/>
-        </w:rPr>
-        <w:t>NmrResidue</w:t>
-      </w:r>
-      <w:proofErr w:type="spellEnd"/>
-      <w:r>
-        <w:rPr>
-          <w:rFonts w:ascii="Lucida Grande" w:hAnsi="Lucida Grande" w:cs="Lucida Grande"/>
-          <w:sz w:val="22"/>
-          <w:szCs w:val="22"/>
-        </w:rPr>
-        <w:t xml:space="preserve"> to a real residue, renaming it </w:t>
-      </w:r>
-      <w:proofErr w:type="spellStart"/>
-      <w:r>
-        <w:rPr>
-          <w:rFonts w:ascii="Lucida Grande" w:hAnsi="Lucida Grande" w:cs="Lucida Grande"/>
-          <w:sz w:val="22"/>
-          <w:szCs w:val="22"/>
-        </w:rPr>
-        <w:t>e</w:t>
-      </w:r>
-      <w:proofErr w:type="gramStart"/>
-      <w:r>
-        <w:rPr>
-          <w:rFonts w:ascii="Lucida Grande" w:hAnsi="Lucida Grande" w:cs="Lucida Grande"/>
-          <w:sz w:val="22"/>
-          <w:szCs w:val="22"/>
-        </w:rPr>
-        <w:t>,g</w:t>
-      </w:r>
-      <w:proofErr w:type="spellEnd"/>
-      <w:proofErr w:type="gramEnd"/>
-      <w:r>
-        <w:rPr>
-          <w:rFonts w:ascii="Lucida Grande" w:hAnsi="Lucida Grande" w:cs="Lucida Grande"/>
-          <w:sz w:val="22"/>
-          <w:szCs w:val="22"/>
-        </w:rPr>
-        <w:t>, 'A.45.GLY', the i-1 residue name updates to 'A.45-1. .</w:t>
-      </w:r>
-    </w:p>
-    <w:p>
-      <w:pPr>
-        <w:jc w:val="both"/>
-        <w:rPr>
-          <w:rFonts w:ascii="Lucida Grande" w:hAnsi="Lucida Grande" w:cs="Lucida Grande"/>
-          <w:sz w:val="22"/>
-          <w:szCs w:val="22"/>
-        </w:rPr>
-      </w:pPr>
-    </w:p>
-    <w:p>
-      <w:pPr>
-        <w:jc w:val="both"/>
-        <w:rPr>
-          <w:rFonts w:ascii="Lucida Grande" w:hAnsi="Lucida Grande" w:cs="Lucida Grande"/>
-          <w:sz w:val="22"/>
-          <w:szCs w:val="22"/>
-        </w:rPr>
-      </w:pPr>
-      <w:proofErr w:type="spellStart"/>
-      <w:r>
-        <w:rPr>
-          <w:rFonts w:ascii="Lucida Grande" w:hAnsi="Lucida Grande" w:cs="Lucida Grande"/>
-          <w:sz w:val="22"/>
-          <w:szCs w:val="22"/>
-        </w:rPr>
-        <w:t>NmrAtom</w:t>
-      </w:r>
-      <w:proofErr w:type="spellEnd"/>
-      <w:r>
-        <w:rPr>
-          <w:rFonts w:ascii="Lucida Grande" w:hAnsi="Lucida Grande" w:cs="Lucida Grande"/>
-          <w:sz w:val="22"/>
-          <w:szCs w:val="22"/>
-        </w:rPr>
-        <w:t xml:space="preserve"> names always start with the nucleus, and default names would be e.g. </w:t>
-      </w:r>
-      <w:r>
-        <w:rPr>
-          <w:rFonts w:ascii="Lucida Grande" w:hAnsi="Lucida Grande" w:cs="Lucida Grande"/>
-          <w:sz w:val="22"/>
-          <w:szCs w:val="22"/>
-        </w:rPr>
-        <w:t>'</w:t>
-      </w:r>
-      <w:r>
-        <w:rPr>
-          <w:rFonts w:ascii="Lucida Grande" w:hAnsi="Lucida Grande" w:cs="Lucida Grande"/>
-          <w:sz w:val="22"/>
-          <w:szCs w:val="22"/>
-        </w:rPr>
-        <w:t>H@31' or 'C@88'.</w:t>
-      </w:r>
-      <w:r>
-        <w:rPr>
-          <w:rFonts w:ascii="Lucida Grande" w:hAnsi="Lucida Grande" w:cs="Lucida Grande"/>
-          <w:sz w:val="22"/>
-          <w:szCs w:val="22"/>
-        </w:rPr>
-        <w:t xml:space="preserve"> Some </w:t>
-      </w:r>
-      <w:r>
-        <w:rPr>
-          <w:rFonts w:ascii="Lucida Grande" w:hAnsi="Lucida Grande" w:cs="Lucida Grande"/>
-          <w:sz w:val="22"/>
-          <w:szCs w:val="22"/>
-        </w:rPr>
-        <w:t>names have a special meaning:</w:t>
-      </w:r>
-    </w:p>
-    <w:p>
-      <w:pPr>
-        <w:jc w:val="both"/>
-        <w:rPr>
-          <w:rFonts w:ascii="Lucida Grande" w:hAnsi="Lucida Grande" w:cs="Lucida Grande"/>
-          <w:sz w:val="22"/>
-          <w:szCs w:val="22"/>
-        </w:rPr>
-      </w:pPr>
-      <w:r>
-        <w:rPr>
-          <w:rFonts w:ascii="Lucida Grande" w:hAnsi="Lucida Grande" w:cs="Lucida Grande"/>
-          <w:sz w:val="22"/>
-          <w:szCs w:val="22"/>
-        </w:rPr>
-        <w:t xml:space="preserve">- '%' </w:t>
-      </w:r>
-      <w:proofErr w:type="gramStart"/>
-      <w:r>
-        <w:rPr>
-          <w:rFonts w:ascii="Lucida Grande" w:hAnsi="Lucida Grande" w:cs="Lucida Grande"/>
-          <w:sz w:val="22"/>
-          <w:szCs w:val="22"/>
-        </w:rPr>
-        <w:t>means</w:t>
-      </w:r>
-      <w:proofErr w:type="gramEnd"/>
-      <w:r>
-        <w:rPr>
-          <w:rFonts w:ascii="Lucida Grande" w:hAnsi="Lucida Grande" w:cs="Lucida Grande"/>
-          <w:sz w:val="22"/>
-          <w:szCs w:val="22"/>
-        </w:rPr>
-        <w:t xml:space="preserve"> 'any number', so 'HB%' would be a beta methylene or methyl group. 'H%' would be the </w:t>
-      </w:r>
-      <w:r>
-        <w:rPr>
-          <w:rFonts w:ascii="Lucida Grande" w:hAnsi="Lucida Grande" w:cs="Lucida Grande"/>
-          <w:sz w:val="22"/>
-          <w:szCs w:val="22"/>
-        </w:rPr>
-        <w:t>backbone</w:t>
-      </w:r>
-      <w:r>
-        <w:rPr>
-          <w:rFonts w:ascii="Lucida Grande" w:hAnsi="Lucida Grande" w:cs="Lucida Grande"/>
-          <w:sz w:val="22"/>
-          <w:szCs w:val="22"/>
-        </w:rPr>
-        <w:t xml:space="preserve"> NH3 group.</w:t>
-      </w:r>
-      <w:r>
-        <w:rPr>
-          <w:rFonts w:ascii="Lucida Grande" w:hAnsi="Lucida Grande" w:cs="Lucida Grande"/>
-          <w:sz w:val="22"/>
-          <w:szCs w:val="22"/>
-        </w:rPr>
-        <w:t xml:space="preserve"> </w:t>
-      </w:r>
-    </w:p>
-    <w:p>
-      <w:pPr>
-        <w:jc w:val="both"/>
-        <w:rPr>
-          <w:rFonts w:ascii="Lucida Grande" w:hAnsi="Lucida Grande" w:cs="Lucida Grande"/>
-          <w:sz w:val="22"/>
-          <w:szCs w:val="22"/>
-        </w:rPr>
-      </w:pPr>
-      <w:r>
-        <w:rPr>
-          <w:rFonts w:ascii="Lucida Grande" w:hAnsi="Lucida Grande" w:cs="Lucida Grande"/>
-          <w:sz w:val="22"/>
-          <w:szCs w:val="22"/>
-        </w:rPr>
-        <w:t xml:space="preserve">- '*' </w:t>
-      </w:r>
-      <w:proofErr w:type="gramStart"/>
-      <w:r>
-        <w:rPr>
-          <w:rFonts w:ascii="Lucida Grande" w:hAnsi="Lucida Grande" w:cs="Lucida Grande"/>
-          <w:sz w:val="22"/>
-          <w:szCs w:val="22"/>
-        </w:rPr>
-        <w:t>means</w:t>
-      </w:r>
-      <w:proofErr w:type="gramEnd"/>
-      <w:r>
-        <w:rPr>
-          <w:rFonts w:ascii="Lucida Grande" w:hAnsi="Lucida Grande" w:cs="Lucida Grande"/>
-          <w:sz w:val="22"/>
-          <w:szCs w:val="22"/>
-        </w:rPr>
-        <w:t xml:space="preserve"> 'any string', so 'H*' would be 'any proton in the residue'</w:t>
-      </w:r>
-    </w:p>
-    <w:p>
-      <w:pPr>
-        <w:jc w:val="both"/>
-        <w:rPr>
-          <w:rFonts w:ascii="Lucida Grande" w:hAnsi="Lucida Grande" w:cs="Lucida Grande"/>
-          <w:sz w:val="22"/>
-          <w:szCs w:val="22"/>
-        </w:rPr>
-      </w:pPr>
-      <w:r>
-        <w:rPr>
-          <w:rFonts w:ascii="Lucida Grande" w:hAnsi="Lucida Grande" w:cs="Lucida Grande"/>
-          <w:sz w:val="22"/>
-          <w:szCs w:val="22"/>
-        </w:rPr>
-        <w:t xml:space="preserve">- Names starting with 'M' and 'Q' are (proton) </w:t>
-      </w:r>
-      <w:proofErr w:type="spellStart"/>
-      <w:r>
-        <w:rPr>
-          <w:rFonts w:ascii="Lucida Grande" w:hAnsi="Lucida Grande" w:cs="Lucida Grande"/>
-          <w:sz w:val="22"/>
-          <w:szCs w:val="22"/>
-        </w:rPr>
-        <w:t>pseudoatom</w:t>
-      </w:r>
-      <w:proofErr w:type="spellEnd"/>
-      <w:r>
-        <w:rPr>
-          <w:rFonts w:ascii="Lucida Grande" w:hAnsi="Lucida Grande" w:cs="Lucida Grande"/>
-          <w:sz w:val="22"/>
-          <w:szCs w:val="22"/>
-        </w:rPr>
-        <w:t xml:space="preserve"> names</w:t>
-      </w:r>
-    </w:p>
-    <w:p>
-      <w:pPr>
-        <w:jc w:val="both"/>
-        <w:rPr>
-          <w:rFonts w:ascii="Lucida Grande" w:hAnsi="Lucida Grande" w:cs="Lucida Grande"/>
-          <w:sz w:val="22"/>
-          <w:szCs w:val="22"/>
-        </w:rPr>
-      </w:pPr>
-      <w:r>
-        <w:rPr>
-          <w:rFonts w:ascii="Lucida Grande" w:hAnsi="Lucida Grande" w:cs="Lucida Grande"/>
-          <w:sz w:val="22"/>
-          <w:szCs w:val="22"/>
-        </w:rPr>
-        <w:t xml:space="preserve">- Number suffixes follow IUPAC, so serine HB2 or HB3 are </w:t>
-      </w:r>
-      <w:r>
-        <w:rPr>
-          <w:rFonts w:ascii="Lucida Grande" w:hAnsi="Lucida Grande" w:cs="Lucida Grande"/>
-          <w:i/>
-          <w:sz w:val="22"/>
-          <w:szCs w:val="22"/>
-        </w:rPr>
-        <w:t>stereospecific</w:t>
-      </w:r>
-      <w:r>
-        <w:rPr>
-          <w:rFonts w:ascii="Lucida Grande" w:hAnsi="Lucida Grande" w:cs="Lucida Grande"/>
-          <w:sz w:val="22"/>
-          <w:szCs w:val="22"/>
-        </w:rPr>
-        <w:t xml:space="preserve"> assignments. </w:t>
-      </w:r>
-    </w:p>
-    <w:p>
-      <w:pPr>
-        <w:jc w:val="both"/>
-        <w:rPr>
-          <w:rFonts w:ascii="Lucida Grande" w:hAnsi="Lucida Grande" w:cs="Lucida Grande"/>
-          <w:sz w:val="22"/>
-          <w:szCs w:val="22"/>
-        </w:rPr>
-      </w:pPr>
-      <w:r>
-        <w:rPr>
-          <w:rFonts w:ascii="Lucida Grande" w:hAnsi="Lucida Grande" w:cs="Lucida Grande"/>
-          <w:sz w:val="22"/>
-          <w:szCs w:val="22"/>
-        </w:rPr>
-        <w:t xml:space="preserve">- Suffixes 'X' and 'Y' are used for non-stereospecific pairs - the normal assignment to serine beta would use HBX and HBY. For e.g. isopropyl groups the X and Y assignments match up, so that Leu HDX% </w:t>
-      </w:r>
-      <w:proofErr w:type="gramStart"/>
-      <w:r>
-        <w:rPr>
-          <w:rFonts w:ascii="Lucida Grande" w:hAnsi="Lucida Grande" w:cs="Lucida Grande"/>
-          <w:sz w:val="22"/>
-          <w:szCs w:val="22"/>
-        </w:rPr>
-        <w:t>a</w:t>
-      </w:r>
-      <w:r>
-        <w:rPr>
-          <w:rFonts w:ascii="Lucida Grande" w:hAnsi="Lucida Grande" w:cs="Lucida Grande"/>
-          <w:sz w:val="22"/>
-          <w:szCs w:val="22"/>
-        </w:rPr>
-        <w:t>re</w:t>
-      </w:r>
-      <w:proofErr w:type="gramEnd"/>
-      <w:r>
-        <w:rPr>
-          <w:rFonts w:ascii="Lucida Grande" w:hAnsi="Lucida Grande" w:cs="Lucida Grande"/>
-          <w:sz w:val="22"/>
-          <w:szCs w:val="22"/>
-        </w:rPr>
-        <w:t xml:space="preserve"> the methyl protons bound to </w:t>
-      </w:r>
-      <w:r>
-        <w:rPr>
-          <w:rFonts w:ascii="Lucida Grande" w:hAnsi="Lucida Grande" w:cs="Lucida Grande"/>
-          <w:sz w:val="22"/>
-          <w:szCs w:val="22"/>
-        </w:rPr>
-        <w:t>Leu CDX.</w:t>
-      </w:r>
-    </w:p>
-    <w:p>
-      <w:pPr>
-        <w:jc w:val="both"/>
-        <w:rPr>
-          <w:rFonts w:ascii="Lucida Grande" w:hAnsi="Lucida Grande" w:cs="Lucida Grande"/>
-          <w:sz w:val="22"/>
-          <w:szCs w:val="22"/>
-        </w:rPr>
-      </w:pPr>
-    </w:p>
-    <w:p>
-      <w:pPr>
-        <w:rPr>
-          <w:rFonts w:ascii="Lucida Grande" w:hAnsi="Lucida Grande" w:cs="Lucida Grande"/>
-          <w:sz w:val="22"/>
-          <w:szCs w:val="22"/>
-        </w:rPr>
-      </w:pPr>
-      <w:r>
-        <w:rPr>
-          <w:rFonts w:ascii="Lucida Grande" w:hAnsi="Lucida Grande" w:cs="Lucida Grande"/>
-          <w:sz w:val="22"/>
-          <w:szCs w:val="22"/>
-        </w:rPr>
-        <w:t xml:space="preserve">Names with '@' (and </w:t>
-      </w:r>
-      <w:proofErr w:type="spellStart"/>
-      <w:r>
-        <w:rPr>
-          <w:rFonts w:ascii="Lucida Grande" w:hAnsi="Lucida Grande" w:cs="Lucida Grande"/>
-          <w:sz w:val="22"/>
-          <w:szCs w:val="22"/>
-        </w:rPr>
-        <w:t>NmrChain</w:t>
-      </w:r>
-      <w:proofErr w:type="spellEnd"/>
-      <w:r>
-        <w:rPr>
-          <w:rFonts w:ascii="Lucida Grande" w:hAnsi="Lucida Grande" w:cs="Lucida Grande"/>
-          <w:sz w:val="22"/>
-          <w:szCs w:val="22"/>
-        </w:rPr>
-        <w:t xml:space="preserve"> names starting with '#') are reserved.</w:t>
-      </w:r>
-    </w:p>
-    <w:p>
-      <w:pPr>
-        <w:jc w:val="both"/>
-        <w:rPr>
-          <w:rFonts w:ascii="Lucida Grande" w:hAnsi="Lucida Grande" w:cs="Lucida Grande"/>
-          <w:sz w:val="22"/>
-          <w:szCs w:val="22"/>
-        </w:rPr>
-      </w:pPr>
-    </w:p>
-    <w:p>
-      <w:pPr>
-        <w:jc w:val="both"/>
-        <w:rPr>
-          <w:rFonts w:ascii="Lucida Grande" w:hAnsi="Lucida Grande" w:cs="Lucida Grande"/>
-          <w:b/>
-          <w:sz w:val="22"/>
-          <w:szCs w:val="22"/>
-        </w:rPr>
-      </w:pPr>
-      <w:r>
-        <w:rPr>
-          <w:rFonts w:ascii="Lucida Grande" w:hAnsi="Lucida Grande" w:cs="Lucida Grande"/>
-          <w:b/>
-          <w:sz w:val="22"/>
-          <w:szCs w:val="22"/>
-        </w:rPr>
-        <w:t>Peak Picking the 3Ds and assigning them to NmrAtoms</w:t>
-      </w:r>
-    </w:p>
-    <w:p>
-      <w:pPr>
-        <w:jc w:val="both"/>
-        <w:rPr>
-          <w:rFonts w:ascii="Lucida Grande" w:hAnsi="Lucida Grande" w:cs="Lucida Grande"/>
-          <w:b/>
-          <w:sz w:val="22"/>
-          <w:szCs w:val="22"/>
-        </w:rPr>
-      </w:pPr>
-    </w:p>
-    <w:p>
-      <w:pPr>
-        <w:jc w:val="both"/>
-        <w:rPr>
-          <w:rFonts w:ascii="Lucida Grande" w:hAnsi="Lucida Grande" w:cs="Lucida Grande"/>
-          <w:sz w:val="22"/>
-          <w:szCs w:val="22"/>
-        </w:rPr>
-      </w:pPr>
-      <w:r>
-        <w:rPr>
-          <w:rFonts w:ascii="Lucida Grande" w:hAnsi="Lucida Grande" w:cs="Lucida Grande"/>
-          <w:sz w:val="22"/>
-          <w:szCs w:val="22"/>
-        </w:rPr>
         <w:t xml:space="preserve">To link the 3D spectra to </w:t>
       </w:r>
       <w:r>
@@ -2874,7 +2895,6 @@
           <w:szCs w:val="22"/>
           <w:lang w:val="en-US"/>
         </w:rPr>
-        <w:lastRenderedPageBreak/>
         <w:drawing>
           <wp:inline distT="0" distB="0" distL="0" distR="0" wp14:anchorId="39F715D9" wp14:editId="570E0331">
             <wp:extent cx="5262880" cy="2692400"/>
@@ -3248,6 +3268,7 @@
           <w:szCs w:val="22"/>
           <w:lang w:val="en-US"/>
         </w:rPr>
+        <w:lastRenderedPageBreak/>
         <w:drawing>
           <wp:inline distT="0" distB="0" distL="0" distR="0" wp14:anchorId="4F9D5514" wp14:editId="61D5B7C8">
             <wp:extent cx="5262880" cy="1737360"/>
@@ -3365,16 +3386,7 @@
           <w:sz w:val="22"/>
           <w:szCs w:val="22"/>
         </w:rPr>
-        <w:t xml:space="preserve"> To assign the carbon dimension, click the appropriate button in </w:t>
-      </w:r>
-      <w:r>
-        <w:rPr>
-          <w:rFonts w:ascii="Lucida Grande" w:hAnsi="Lucida Grande" w:cs="Lucida Grande"/>
-          <w:sz w:val="22"/>
-          <w:szCs w:val="22"/>
-        </w:rPr>
-        <w:lastRenderedPageBreak/>
-        <w:t xml:space="preserve">the atom selector and the carbon dimension will be assigned. Repeating this procedure for the other groups of peaks along this line will give </w:t>
+        <w:t xml:space="preserve"> To assign the carbon dimension, click the appropriate button in the atom selector and the carbon dimension will be assigned. Repeating this procedure for the other groups of peaks along this line will give </w:t>
       </w:r>
       <w:proofErr w:type="spellStart"/>
       <w:r>
@@ -3800,6 +3812,7 @@
           <w:sz w:val="22"/>
           <w:szCs w:val="22"/>
         </w:rPr>
+        <w:lastRenderedPageBreak/>
         <w:t>NmrResidue</w:t>
       </w:r>
       <w:proofErr w:type="spellEnd"/>
@@ -4121,449 +4134,449 @@
           <w:sz w:val="22"/>
           <w:szCs w:val="22"/>
         </w:rPr>
+        <w:t xml:space="preserve">display five strips that the algorithm thinks match the i-1 </w:t>
+      </w:r>
+      <w:r>
+        <w:rPr>
+          <w:rFonts w:ascii="Lucida Grande" w:hAnsi="Lucida Grande" w:cs="Lucida Grande"/>
+          <w:sz w:val="22"/>
+          <w:szCs w:val="22"/>
+        </w:rPr>
+        <w:t>chemical shifts</w:t>
+      </w:r>
+      <w:r>
+        <w:rPr>
+          <w:rFonts w:ascii="Lucida Grande" w:hAnsi="Lucida Grande" w:cs="Lucida Grande"/>
+          <w:sz w:val="22"/>
+          <w:szCs w:val="22"/>
+        </w:rPr>
+        <w:t xml:space="preserve"> of @100. </w:t>
+      </w:r>
+    </w:p>
+    <w:p>
+      <w:pPr>
+        <w:jc w:val="both"/>
+        <w:rPr>
+          <w:rFonts w:ascii="Lucida Grande" w:hAnsi="Lucida Grande" w:cs="Lucida Grande"/>
+          <w:sz w:val="22"/>
+          <w:szCs w:val="22"/>
+        </w:rPr>
+      </w:pPr>
+    </w:p>
+    <w:p>
+      <w:pPr>
+        <w:jc w:val="both"/>
+        <w:rPr>
+          <w:rFonts w:ascii="Lucida Grande" w:hAnsi="Lucida Grande" w:cs="Lucida Grande"/>
+          <w:sz w:val="22"/>
+          <w:szCs w:val="22"/>
+        </w:rPr>
+      </w:pPr>
+      <w:r>
+        <w:rPr>
+          <w:rFonts w:ascii="Lucida Grande" w:hAnsi="Lucida Grande" w:cs="Lucida Grande"/>
+          <w:sz w:val="22"/>
+          <w:szCs w:val="22"/>
+        </w:rPr>
+        <w:t xml:space="preserve">Upon examination, @55 is the best match for @100-1, so to place this i-1 of @100, hold SHIFT and drag the strip label: HnCAHN_1.1 and drop it onto the HnCANH.1 label. </w:t>
+      </w:r>
+      <w:r>
+        <w:rPr>
+          <w:rFonts w:ascii="Lucida Grande" w:hAnsi="Lucida Grande" w:cs="Lucida Grande"/>
+          <w:sz w:val="22"/>
+          <w:szCs w:val="22"/>
+        </w:rPr>
+        <w:t>At this point @-</w:t>
+      </w:r>
+      <w:proofErr w:type="gramStart"/>
+      <w:r>
+        <w:rPr>
+          <w:rFonts w:ascii="Lucida Grande" w:hAnsi="Lucida Grande" w:cs="Lucida Grande"/>
+          <w:sz w:val="22"/>
+          <w:szCs w:val="22"/>
+        </w:rPr>
+        <w:t>.@100</w:t>
+      </w:r>
+      <w:proofErr w:type="gramEnd"/>
+      <w:r>
+        <w:rPr>
+          <w:rFonts w:ascii="Lucida Grande" w:hAnsi="Lucida Grande" w:cs="Lucida Grande"/>
+          <w:sz w:val="22"/>
+          <w:szCs w:val="22"/>
+        </w:rPr>
+        <w:t xml:space="preserve">. </w:t>
+      </w:r>
+      <w:proofErr w:type="gramStart"/>
+      <w:r>
+        <w:rPr>
+          <w:rFonts w:ascii="Lucida Grande" w:hAnsi="Lucida Grande" w:cs="Lucida Grande"/>
+          <w:sz w:val="22"/>
+          <w:szCs w:val="22"/>
+        </w:rPr>
+        <w:t>and</w:t>
+      </w:r>
+      <w:proofErr w:type="gramEnd"/>
+      <w:r>
+        <w:rPr>
+          <w:rFonts w:ascii="Lucida Grande" w:hAnsi="Lucida Grande" w:cs="Lucida Grande"/>
+          <w:sz w:val="22"/>
+          <w:szCs w:val="22"/>
+        </w:rPr>
+        <w:t xml:space="preserve"> @-.@55. </w:t>
+      </w:r>
+      <w:proofErr w:type="gramStart"/>
+      <w:r>
+        <w:rPr>
+          <w:rFonts w:ascii="Lucida Grande" w:hAnsi="Lucida Grande" w:cs="Lucida Grande"/>
+          <w:sz w:val="22"/>
+          <w:szCs w:val="22"/>
+        </w:rPr>
+        <w:t>have</w:t>
+      </w:r>
+      <w:proofErr w:type="gramEnd"/>
+      <w:r>
+        <w:rPr>
+          <w:rFonts w:ascii="Lucida Grande" w:hAnsi="Lucida Grande" w:cs="Lucida Grande"/>
+          <w:sz w:val="22"/>
+          <w:szCs w:val="22"/>
+        </w:rPr>
+        <w:t xml:space="preserve"> been put into a connected stretch, which means that their names #4.@100. </w:t>
+      </w:r>
+      <w:proofErr w:type="gramStart"/>
+      <w:r>
+        <w:rPr>
+          <w:rFonts w:ascii="Lucida Grande" w:hAnsi="Lucida Grande" w:cs="Lucida Grande"/>
+          <w:sz w:val="22"/>
+          <w:szCs w:val="22"/>
+        </w:rPr>
+        <w:t>and</w:t>
+      </w:r>
+      <w:proofErr w:type="gramEnd"/>
+      <w:r>
+        <w:rPr>
+          <w:rFonts w:ascii="Lucida Grande" w:hAnsi="Lucida Grande" w:cs="Lucida Grande"/>
+          <w:sz w:val="22"/>
+          <w:szCs w:val="22"/>
+        </w:rPr>
+        <w:t xml:space="preserve"> #4.@55. </w:t>
+      </w:r>
+      <w:proofErr w:type="gramStart"/>
+      <w:r>
+        <w:rPr>
+          <w:rFonts w:ascii="Lucida Grande" w:hAnsi="Lucida Grande" w:cs="Lucida Grande"/>
+          <w:sz w:val="22"/>
+          <w:szCs w:val="22"/>
+        </w:rPr>
+        <w:t>and</w:t>
+      </w:r>
+      <w:proofErr w:type="gramEnd"/>
+      <w:r>
+        <w:rPr>
+          <w:rFonts w:ascii="Lucida Grande" w:hAnsi="Lucida Grande" w:cs="Lucida Grande"/>
+          <w:sz w:val="22"/>
+          <w:szCs w:val="22"/>
+        </w:rPr>
+        <w:t xml:space="preserve"> this is reflected in the </w:t>
+      </w:r>
+      <w:r>
+        <w:rPr>
+          <w:rFonts w:ascii="Lucida Grande" w:hAnsi="Lucida Grande" w:cs="Lucida Grande"/>
+          <w:sz w:val="22"/>
+          <w:szCs w:val="22"/>
+        </w:rPr>
+        <w:t>Sequence Graph</w:t>
+      </w:r>
+      <w:r>
+        <w:rPr>
+          <w:rFonts w:ascii="Lucida Grande" w:hAnsi="Lucida Grande" w:cs="Lucida Grande"/>
+          <w:sz w:val="22"/>
+          <w:szCs w:val="22"/>
+        </w:rPr>
+        <w:t xml:space="preserve"> </w:t>
+      </w:r>
+      <w:r>
+        <w:rPr>
+          <w:rFonts w:ascii="Lucida Grande" w:hAnsi="Lucida Grande" w:cs="Lucida Grande"/>
+          <w:sz w:val="22"/>
+          <w:szCs w:val="22"/>
+        </w:rPr>
+        <w:t xml:space="preserve">and in the </w:t>
+      </w:r>
+      <w:r>
+        <w:rPr>
+          <w:rFonts w:ascii="Lucida Grande" w:hAnsi="Lucida Grande" w:cs="Lucida Grande"/>
+          <w:sz w:val="22"/>
+          <w:szCs w:val="22"/>
+        </w:rPr>
+        <w:t>labels on the strips.</w:t>
+      </w:r>
+      <w:r>
+        <w:rPr>
+          <w:rFonts w:ascii="Lucida Grande" w:hAnsi="Lucida Grande" w:cs="Lucida Grande"/>
+          <w:sz w:val="22"/>
+          <w:szCs w:val="22"/>
+        </w:rPr>
+        <w:t xml:space="preserve">  </w:t>
+      </w:r>
+      <w:r>
+        <w:rPr>
+          <w:rFonts w:ascii="Lucida Grande" w:hAnsi="Lucida Grande" w:cs="Lucida Grande"/>
+          <w:sz w:val="22"/>
+          <w:szCs w:val="22"/>
+        </w:rPr>
+        <w:t xml:space="preserve">Change the </w:t>
+      </w:r>
+      <w:proofErr w:type="spellStart"/>
+      <w:r>
+        <w:rPr>
+          <w:rFonts w:ascii="Lucida Grande" w:hAnsi="Lucida Grande" w:cs="Lucida Grande"/>
+          <w:sz w:val="22"/>
+          <w:szCs w:val="22"/>
+        </w:rPr>
+        <w:t>NmrChain</w:t>
+      </w:r>
+      <w:proofErr w:type="spellEnd"/>
+      <w:r>
+        <w:rPr>
+          <w:rFonts w:ascii="Lucida Grande" w:hAnsi="Lucida Grande" w:cs="Lucida Grande"/>
+          <w:sz w:val="22"/>
+          <w:szCs w:val="22"/>
+        </w:rPr>
+        <w:t xml:space="preserve"> </w:t>
+      </w:r>
+      <w:proofErr w:type="spellStart"/>
+      <w:r>
+        <w:rPr>
+          <w:rFonts w:ascii="Lucida Grande" w:hAnsi="Lucida Grande" w:cs="Lucida Grande"/>
+          <w:sz w:val="22"/>
+          <w:szCs w:val="22"/>
+        </w:rPr>
+        <w:t>Pulldown</w:t>
+      </w:r>
+      <w:proofErr w:type="spellEnd"/>
+      <w:r>
+        <w:rPr>
+          <w:rFonts w:ascii="Lucida Grande" w:hAnsi="Lucida Grande" w:cs="Lucida Grande"/>
+          <w:sz w:val="22"/>
+          <w:szCs w:val="22"/>
+        </w:rPr>
+        <w:t xml:space="preserve"> in the Backbone </w:t>
+      </w:r>
+      <w:r>
+        <w:rPr>
+          <w:rFonts w:ascii="Lucida Grande" w:hAnsi="Lucida Grande" w:cs="Lucida Grande"/>
+          <w:sz w:val="22"/>
+          <w:szCs w:val="22"/>
+        </w:rPr>
+        <w:t>Assignment module</w:t>
+      </w:r>
+      <w:r>
+        <w:rPr>
+          <w:rFonts w:ascii="Lucida Grande" w:hAnsi="Lucida Grande" w:cs="Lucida Grande"/>
+          <w:sz w:val="22"/>
+          <w:szCs w:val="22"/>
+        </w:rPr>
+        <w:t xml:space="preserve"> to &lt;All&gt; to see where the assigned residues went.</w:t>
+      </w:r>
+    </w:p>
+    <w:p>
+      <w:pPr>
+        <w:jc w:val="both"/>
+        <w:rPr>
+          <w:rFonts w:ascii="Lucida Grande" w:hAnsi="Lucida Grande" w:cs="Lucida Grande"/>
+          <w:sz w:val="22"/>
+          <w:szCs w:val="22"/>
+        </w:rPr>
+      </w:pPr>
+    </w:p>
+    <w:p>
+      <w:pPr>
+        <w:jc w:val="both"/>
+        <w:rPr>
+          <w:rFonts w:ascii="Lucida Grande" w:hAnsi="Lucida Grande" w:cs="Lucida Grande"/>
+          <w:sz w:val="22"/>
+          <w:szCs w:val="22"/>
+        </w:rPr>
+      </w:pPr>
+      <w:r>
+        <w:rPr>
+          <w:rFonts w:ascii="Lucida Grande" w:hAnsi="Lucida Grande" w:cs="Lucida Grande"/>
+          <w:sz w:val="22"/>
+          <w:szCs w:val="22"/>
+        </w:rPr>
+        <w:t>When strips are dragged and dropped in the procedure,</w:t>
+      </w:r>
+      <w:r>
+        <w:rPr>
+          <w:rFonts w:ascii="Lucida Grande" w:hAnsi="Lucida Grande" w:cs="Lucida Grande"/>
+          <w:sz w:val="22"/>
+          <w:szCs w:val="22"/>
+        </w:rPr>
+        <w:t xml:space="preserve"> Assign </w:t>
+      </w:r>
+      <w:r>
+        <w:rPr>
+          <w:rFonts w:ascii="Lucida Grande" w:hAnsi="Lucida Grande" w:cs="Lucida Grande"/>
+          <w:sz w:val="22"/>
+          <w:szCs w:val="22"/>
+        </w:rPr>
+        <w:t xml:space="preserve">will </w:t>
+      </w:r>
+      <w:r>
+        <w:rPr>
+          <w:rFonts w:ascii="Lucida Grande" w:hAnsi="Lucida Grande" w:cs="Lucida Grande"/>
+          <w:sz w:val="22"/>
+          <w:szCs w:val="22"/>
+        </w:rPr>
+        <w:t xml:space="preserve">to look for i-1 matches for @55 and place another residue in the </w:t>
+      </w:r>
+      <w:r>
+        <w:rPr>
+          <w:rFonts w:ascii="Lucida Grande" w:hAnsi="Lucida Grande" w:cs="Lucida Grande"/>
+          <w:sz w:val="22"/>
+          <w:szCs w:val="22"/>
+        </w:rPr>
+        <w:t>Sequence Graph</w:t>
+      </w:r>
+      <w:r>
+        <w:rPr>
+          <w:rFonts w:ascii="Lucida Grande" w:hAnsi="Lucida Grande" w:cs="Lucida Grande"/>
+          <w:sz w:val="22"/>
+          <w:szCs w:val="22"/>
+        </w:rPr>
+        <w:t xml:space="preserve"> labelled @55. </w:t>
+      </w:r>
+      <w:r>
+        <w:rPr>
+          <w:rFonts w:ascii="Lucida Grande" w:hAnsi="Lucida Grande" w:cs="Lucida Grande"/>
+          <w:sz w:val="22"/>
+          <w:szCs w:val="22"/>
+        </w:rPr>
+        <w:t xml:space="preserve">The algorithm thinks that @72 is a good match for @55-1 and on inspection it is a match, so SHIFT left dragging HnCANH_1.1 onto HnCANh.2 will move the assignment on. </w:t>
+      </w:r>
+    </w:p>
+    <w:p>
+      <w:pPr>
+        <w:jc w:val="both"/>
+        <w:rPr>
+          <w:rFonts w:ascii="Lucida Grande" w:hAnsi="Lucida Grande" w:cs="Lucida Grande"/>
+          <w:sz w:val="22"/>
+          <w:szCs w:val="22"/>
+        </w:rPr>
+      </w:pPr>
+    </w:p>
+    <w:p>
+      <w:pPr>
+        <w:jc w:val="both"/>
+        <w:rPr>
+          <w:rFonts w:ascii="Lucida Grande" w:hAnsi="Lucida Grande" w:cs="Lucida Grande"/>
+          <w:sz w:val="22"/>
+          <w:szCs w:val="22"/>
+        </w:rPr>
+      </w:pPr>
+      <w:r>
+        <w:rPr>
+          <w:rFonts w:ascii="Lucida Grande" w:hAnsi="Lucida Grande" w:cs="Lucida Grande"/>
+          <w:sz w:val="22"/>
+          <w:szCs w:val="22"/>
+        </w:rPr>
+        <w:t>At this point, we have @72 - @55 - @100 as an assignment stretch and the residue type predictions show this to be Ser – Ala – Ser. In the sequence module at the top of the screen, you will see SAS highlighted in yellow indicating that this short stretch be this part of the sequence. If you continue assigning in the i-1 direction, you should end up with a stretch consisting of:</w:t>
+      </w:r>
+    </w:p>
+    <w:p>
+      <w:pPr>
+        <w:jc w:val="both"/>
+        <w:rPr>
+          <w:rFonts w:ascii="Lucida Grande" w:hAnsi="Lucida Grande" w:cs="Lucida Grande"/>
+          <w:sz w:val="22"/>
+          <w:szCs w:val="22"/>
+        </w:rPr>
+      </w:pPr>
+    </w:p>
+    <w:p>
+      <w:pPr>
+        <w:jc w:val="both"/>
+        <w:rPr>
+          <w:rFonts w:ascii="Lucida Grande" w:hAnsi="Lucida Grande" w:cs="Lucida Grande"/>
+          <w:sz w:val="22"/>
+          <w:szCs w:val="22"/>
+        </w:rPr>
+      </w:pPr>
+      <w:r>
+        <w:rPr>
+          <w:rFonts w:ascii="Lucida Grande" w:hAnsi="Lucida Grande" w:cs="Lucida Grande"/>
+          <w:sz w:val="22"/>
+          <w:szCs w:val="22"/>
+        </w:rPr>
+        <w:t>@58  @15  @31  @64  @103  @25  @23  @6  @19  @72  @55  @100</w:t>
+      </w:r>
+    </w:p>
+    <w:p>
+      <w:pPr>
+        <w:jc w:val="both"/>
+        <w:rPr>
+          <w:rFonts w:ascii="Lucida Grande" w:hAnsi="Lucida Grande" w:cs="Lucida Grande"/>
+          <w:sz w:val="22"/>
+          <w:szCs w:val="22"/>
+        </w:rPr>
+      </w:pPr>
+    </w:p>
+    <w:p>
+      <w:pPr>
+        <w:jc w:val="both"/>
+        <w:rPr>
+          <w:rFonts w:ascii="Lucida Grande" w:hAnsi="Lucida Grande" w:cs="Lucida Grande"/>
+          <w:sz w:val="22"/>
+          <w:szCs w:val="22"/>
+        </w:rPr>
+      </w:pPr>
+      <w:proofErr w:type="gramStart"/>
+      <w:r>
+        <w:rPr>
+          <w:rFonts w:ascii="Lucida Grande" w:hAnsi="Lucida Grande" w:cs="Lucida Grande"/>
+          <w:sz w:val="22"/>
+          <w:szCs w:val="22"/>
+        </w:rPr>
+        <w:t>and</w:t>
+      </w:r>
+      <w:proofErr w:type="gramEnd"/>
+      <w:r>
+        <w:rPr>
+          <w:rFonts w:ascii="Lucida Grande" w:hAnsi="Lucida Grande" w:cs="Lucida Grande"/>
+          <w:sz w:val="22"/>
+          <w:szCs w:val="22"/>
+        </w:rPr>
+        <w:t xml:space="preserve"> NCLLTAEWMSAS highlighted in the sequence module:</w:t>
+      </w:r>
+    </w:p>
+    <w:p>
+      <w:pPr>
+        <w:jc w:val="both"/>
+        <w:rPr>
+          <w:rFonts w:ascii="Lucida Grande" w:hAnsi="Lucida Grande" w:cs="Lucida Grande"/>
+          <w:sz w:val="22"/>
+          <w:szCs w:val="22"/>
+        </w:rPr>
+      </w:pPr>
+    </w:p>
+    <w:p>
+      <w:pPr>
+        <w:jc w:val="both"/>
+        <w:rPr>
+          <w:rFonts w:ascii="Lucida Grande" w:hAnsi="Lucida Grande" w:cs="Lucida Grande"/>
+          <w:sz w:val="22"/>
+          <w:szCs w:val="22"/>
+        </w:rPr>
+      </w:pPr>
+      <w:r>
+        <w:rPr>
+          <w:rFonts w:ascii="Lucida Grande" w:hAnsi="Lucida Grande" w:cs="Lucida Grande"/>
+          <w:noProof/>
+          <w:sz w:val="22"/>
+          <w:szCs w:val="22"/>
+          <w:lang w:val="en-US"/>
+        </w:rPr>
         <w:lastRenderedPageBreak/>
-        <w:t xml:space="preserve">display five strips that the algorithm thinks match the i-1 </w:t>
-      </w:r>
-      <w:r>
-        <w:rPr>
-          <w:rFonts w:ascii="Lucida Grande" w:hAnsi="Lucida Grande" w:cs="Lucida Grande"/>
-          <w:sz w:val="22"/>
-          <w:szCs w:val="22"/>
-        </w:rPr>
-        <w:t>chemical shifts</w:t>
-      </w:r>
-      <w:r>
-        <w:rPr>
-          <w:rFonts w:ascii="Lucida Grande" w:hAnsi="Lucida Grande" w:cs="Lucida Grande"/>
-          <w:sz w:val="22"/>
-          <w:szCs w:val="22"/>
-        </w:rPr>
-        <w:t xml:space="preserve"> of @100. </w:t>
-      </w:r>
-    </w:p>
-    <w:p>
-      <w:pPr>
-        <w:jc w:val="both"/>
-        <w:rPr>
-          <w:rFonts w:ascii="Lucida Grande" w:hAnsi="Lucida Grande" w:cs="Lucida Grande"/>
-          <w:sz w:val="22"/>
-          <w:szCs w:val="22"/>
-        </w:rPr>
-      </w:pPr>
-    </w:p>
-    <w:p>
-      <w:pPr>
-        <w:jc w:val="both"/>
-        <w:rPr>
-          <w:rFonts w:ascii="Lucida Grande" w:hAnsi="Lucida Grande" w:cs="Lucida Grande"/>
-          <w:sz w:val="22"/>
-          <w:szCs w:val="22"/>
-        </w:rPr>
-      </w:pPr>
-      <w:r>
-        <w:rPr>
-          <w:rFonts w:ascii="Lucida Grande" w:hAnsi="Lucida Grande" w:cs="Lucida Grande"/>
-          <w:sz w:val="22"/>
-          <w:szCs w:val="22"/>
-        </w:rPr>
-        <w:t xml:space="preserve">Upon examination, @55 is the best match for @100-1, so to place this i-1 of @100, hold SHIFT and drag the strip label: HnCAHN_1.1 and drop it onto the HnCANH.1 label. </w:t>
-      </w:r>
-      <w:r>
-        <w:rPr>
-          <w:rFonts w:ascii="Lucida Grande" w:hAnsi="Lucida Grande" w:cs="Lucida Grande"/>
-          <w:sz w:val="22"/>
-          <w:szCs w:val="22"/>
-        </w:rPr>
-        <w:t>At this point @-</w:t>
-      </w:r>
-      <w:proofErr w:type="gramStart"/>
-      <w:r>
-        <w:rPr>
-          <w:rFonts w:ascii="Lucida Grande" w:hAnsi="Lucida Grande" w:cs="Lucida Grande"/>
-          <w:sz w:val="22"/>
-          <w:szCs w:val="22"/>
-        </w:rPr>
-        <w:t>.@100</w:t>
-      </w:r>
-      <w:proofErr w:type="gramEnd"/>
-      <w:r>
-        <w:rPr>
-          <w:rFonts w:ascii="Lucida Grande" w:hAnsi="Lucida Grande" w:cs="Lucida Grande"/>
-          <w:sz w:val="22"/>
-          <w:szCs w:val="22"/>
-        </w:rPr>
-        <w:t xml:space="preserve">. </w:t>
-      </w:r>
-      <w:proofErr w:type="gramStart"/>
-      <w:r>
-        <w:rPr>
-          <w:rFonts w:ascii="Lucida Grande" w:hAnsi="Lucida Grande" w:cs="Lucida Grande"/>
-          <w:sz w:val="22"/>
-          <w:szCs w:val="22"/>
-        </w:rPr>
-        <w:t>and</w:t>
-      </w:r>
-      <w:proofErr w:type="gramEnd"/>
-      <w:r>
-        <w:rPr>
-          <w:rFonts w:ascii="Lucida Grande" w:hAnsi="Lucida Grande" w:cs="Lucida Grande"/>
-          <w:sz w:val="22"/>
-          <w:szCs w:val="22"/>
-        </w:rPr>
-        <w:t xml:space="preserve"> @-.@55. </w:t>
-      </w:r>
-      <w:proofErr w:type="gramStart"/>
-      <w:r>
-        <w:rPr>
-          <w:rFonts w:ascii="Lucida Grande" w:hAnsi="Lucida Grande" w:cs="Lucida Grande"/>
-          <w:sz w:val="22"/>
-          <w:szCs w:val="22"/>
-        </w:rPr>
-        <w:t>have</w:t>
-      </w:r>
-      <w:proofErr w:type="gramEnd"/>
-      <w:r>
-        <w:rPr>
-          <w:rFonts w:ascii="Lucida Grande" w:hAnsi="Lucida Grande" w:cs="Lucida Grande"/>
-          <w:sz w:val="22"/>
-          <w:szCs w:val="22"/>
-        </w:rPr>
-        <w:t xml:space="preserve"> been put into a connected stretch, which means that their names #4.@100. </w:t>
-      </w:r>
-      <w:proofErr w:type="gramStart"/>
-      <w:r>
-        <w:rPr>
-          <w:rFonts w:ascii="Lucida Grande" w:hAnsi="Lucida Grande" w:cs="Lucida Grande"/>
-          <w:sz w:val="22"/>
-          <w:szCs w:val="22"/>
-        </w:rPr>
-        <w:t>and</w:t>
-      </w:r>
-      <w:proofErr w:type="gramEnd"/>
-      <w:r>
-        <w:rPr>
-          <w:rFonts w:ascii="Lucida Grande" w:hAnsi="Lucida Grande" w:cs="Lucida Grande"/>
-          <w:sz w:val="22"/>
-          <w:szCs w:val="22"/>
-        </w:rPr>
-        <w:t xml:space="preserve"> #4.@55. </w:t>
-      </w:r>
-      <w:proofErr w:type="gramStart"/>
-      <w:r>
-        <w:rPr>
-          <w:rFonts w:ascii="Lucida Grande" w:hAnsi="Lucida Grande" w:cs="Lucida Grande"/>
-          <w:sz w:val="22"/>
-          <w:szCs w:val="22"/>
-        </w:rPr>
-        <w:t>and</w:t>
-      </w:r>
-      <w:proofErr w:type="gramEnd"/>
-      <w:r>
-        <w:rPr>
-          <w:rFonts w:ascii="Lucida Grande" w:hAnsi="Lucida Grande" w:cs="Lucida Grande"/>
-          <w:sz w:val="22"/>
-          <w:szCs w:val="22"/>
-        </w:rPr>
-        <w:t xml:space="preserve"> this is reflected in the </w:t>
-      </w:r>
-      <w:r>
-        <w:rPr>
-          <w:rFonts w:ascii="Lucida Grande" w:hAnsi="Lucida Grande" w:cs="Lucida Grande"/>
-          <w:sz w:val="22"/>
-          <w:szCs w:val="22"/>
-        </w:rPr>
-        <w:t>Sequence Graph</w:t>
-      </w:r>
-      <w:r>
-        <w:rPr>
-          <w:rFonts w:ascii="Lucida Grande" w:hAnsi="Lucida Grande" w:cs="Lucida Grande"/>
-          <w:sz w:val="22"/>
-          <w:szCs w:val="22"/>
-        </w:rPr>
-        <w:t xml:space="preserve"> </w:t>
-      </w:r>
-      <w:r>
-        <w:rPr>
-          <w:rFonts w:ascii="Lucida Grande" w:hAnsi="Lucida Grande" w:cs="Lucida Grande"/>
-          <w:sz w:val="22"/>
-          <w:szCs w:val="22"/>
-        </w:rPr>
-        <w:t xml:space="preserve">and in the </w:t>
-      </w:r>
-      <w:r>
-        <w:rPr>
-          <w:rFonts w:ascii="Lucida Grande" w:hAnsi="Lucida Grande" w:cs="Lucida Grande"/>
-          <w:sz w:val="22"/>
-          <w:szCs w:val="22"/>
-        </w:rPr>
-        <w:t>labels on the strips.</w:t>
-      </w:r>
-      <w:r>
-        <w:rPr>
-          <w:rFonts w:ascii="Lucida Grande" w:hAnsi="Lucida Grande" w:cs="Lucida Grande"/>
-          <w:sz w:val="22"/>
-          <w:szCs w:val="22"/>
-        </w:rPr>
-        <w:t xml:space="preserve">  </w:t>
-      </w:r>
-      <w:r>
-        <w:rPr>
-          <w:rFonts w:ascii="Lucida Grande" w:hAnsi="Lucida Grande" w:cs="Lucida Grande"/>
-          <w:sz w:val="22"/>
-          <w:szCs w:val="22"/>
-        </w:rPr>
-        <w:t xml:space="preserve">Change the </w:t>
-      </w:r>
-      <w:proofErr w:type="spellStart"/>
-      <w:r>
-        <w:rPr>
-          <w:rFonts w:ascii="Lucida Grande" w:hAnsi="Lucida Grande" w:cs="Lucida Grande"/>
-          <w:sz w:val="22"/>
-          <w:szCs w:val="22"/>
-        </w:rPr>
-        <w:t>NmrChain</w:t>
-      </w:r>
-      <w:proofErr w:type="spellEnd"/>
-      <w:r>
-        <w:rPr>
-          <w:rFonts w:ascii="Lucida Grande" w:hAnsi="Lucida Grande" w:cs="Lucida Grande"/>
-          <w:sz w:val="22"/>
-          <w:szCs w:val="22"/>
-        </w:rPr>
-        <w:t xml:space="preserve"> </w:t>
-      </w:r>
-      <w:proofErr w:type="spellStart"/>
-      <w:r>
-        <w:rPr>
-          <w:rFonts w:ascii="Lucida Grande" w:hAnsi="Lucida Grande" w:cs="Lucida Grande"/>
-          <w:sz w:val="22"/>
-          <w:szCs w:val="22"/>
-        </w:rPr>
-        <w:t>Pulldown</w:t>
-      </w:r>
-      <w:proofErr w:type="spellEnd"/>
-      <w:r>
-        <w:rPr>
-          <w:rFonts w:ascii="Lucida Grande" w:hAnsi="Lucida Grande" w:cs="Lucida Grande"/>
-          <w:sz w:val="22"/>
-          <w:szCs w:val="22"/>
-        </w:rPr>
-        <w:t xml:space="preserve"> in the Backbone </w:t>
-      </w:r>
-      <w:r>
-        <w:rPr>
-          <w:rFonts w:ascii="Lucida Grande" w:hAnsi="Lucida Grande" w:cs="Lucida Grande"/>
-          <w:sz w:val="22"/>
-          <w:szCs w:val="22"/>
-        </w:rPr>
-        <w:t>Assignment module</w:t>
-      </w:r>
-      <w:r>
-        <w:rPr>
-          <w:rFonts w:ascii="Lucida Grande" w:hAnsi="Lucida Grande" w:cs="Lucida Grande"/>
-          <w:sz w:val="22"/>
-          <w:szCs w:val="22"/>
-        </w:rPr>
-        <w:t xml:space="preserve"> to &lt;All&gt; to see where the assigned residues went.</w:t>
-      </w:r>
-    </w:p>
-    <w:p>
-      <w:pPr>
-        <w:jc w:val="both"/>
-        <w:rPr>
-          <w:rFonts w:ascii="Lucida Grande" w:hAnsi="Lucida Grande" w:cs="Lucida Grande"/>
-          <w:sz w:val="22"/>
-          <w:szCs w:val="22"/>
-        </w:rPr>
-      </w:pPr>
-    </w:p>
-    <w:p>
-      <w:pPr>
-        <w:jc w:val="both"/>
-        <w:rPr>
-          <w:rFonts w:ascii="Lucida Grande" w:hAnsi="Lucida Grande" w:cs="Lucida Grande"/>
-          <w:sz w:val="22"/>
-          <w:szCs w:val="22"/>
-        </w:rPr>
-      </w:pPr>
-      <w:r>
-        <w:rPr>
-          <w:rFonts w:ascii="Lucida Grande" w:hAnsi="Lucida Grande" w:cs="Lucida Grande"/>
-          <w:sz w:val="22"/>
-          <w:szCs w:val="22"/>
-        </w:rPr>
-        <w:t>When strips are dragged and dropped in the procedure,</w:t>
-      </w:r>
-      <w:r>
-        <w:rPr>
-          <w:rFonts w:ascii="Lucida Grande" w:hAnsi="Lucida Grande" w:cs="Lucida Grande"/>
-          <w:sz w:val="22"/>
-          <w:szCs w:val="22"/>
-        </w:rPr>
-        <w:t xml:space="preserve"> Assign </w:t>
-      </w:r>
-      <w:r>
-        <w:rPr>
-          <w:rFonts w:ascii="Lucida Grande" w:hAnsi="Lucida Grande" w:cs="Lucida Grande"/>
-          <w:sz w:val="22"/>
-          <w:szCs w:val="22"/>
-        </w:rPr>
-        <w:t xml:space="preserve">will </w:t>
-      </w:r>
-      <w:r>
-        <w:rPr>
-          <w:rFonts w:ascii="Lucida Grande" w:hAnsi="Lucida Grande" w:cs="Lucida Grande"/>
-          <w:sz w:val="22"/>
-          <w:szCs w:val="22"/>
-        </w:rPr>
-        <w:t xml:space="preserve">to look for i-1 matches for @55 and place another residue in the </w:t>
-      </w:r>
-      <w:r>
-        <w:rPr>
-          <w:rFonts w:ascii="Lucida Grande" w:hAnsi="Lucida Grande" w:cs="Lucida Grande"/>
-          <w:sz w:val="22"/>
-          <w:szCs w:val="22"/>
-        </w:rPr>
-        <w:t>Sequence Graph</w:t>
-      </w:r>
-      <w:r>
-        <w:rPr>
-          <w:rFonts w:ascii="Lucida Grande" w:hAnsi="Lucida Grande" w:cs="Lucida Grande"/>
-          <w:sz w:val="22"/>
-          <w:szCs w:val="22"/>
-        </w:rPr>
-        <w:t xml:space="preserve"> labelled @55. </w:t>
-      </w:r>
-      <w:r>
-        <w:rPr>
-          <w:rFonts w:ascii="Lucida Grande" w:hAnsi="Lucida Grande" w:cs="Lucida Grande"/>
-          <w:sz w:val="22"/>
-          <w:szCs w:val="22"/>
-        </w:rPr>
-        <w:t xml:space="preserve">The algorithm thinks that @72 is a good match for @55-1 and on inspection it is a match, so SHIFT left dragging HnCANH_1.1 onto HnCANh.2 will move the assignment on. </w:t>
-      </w:r>
-    </w:p>
-    <w:p>
-      <w:pPr>
-        <w:jc w:val="both"/>
-        <w:rPr>
-          <w:rFonts w:ascii="Lucida Grande" w:hAnsi="Lucida Grande" w:cs="Lucida Grande"/>
-          <w:sz w:val="22"/>
-          <w:szCs w:val="22"/>
-        </w:rPr>
-      </w:pPr>
-    </w:p>
-    <w:p>
-      <w:pPr>
-        <w:jc w:val="both"/>
-        <w:rPr>
-          <w:rFonts w:ascii="Lucida Grande" w:hAnsi="Lucida Grande" w:cs="Lucida Grande"/>
-          <w:sz w:val="22"/>
-          <w:szCs w:val="22"/>
-        </w:rPr>
-      </w:pPr>
-      <w:r>
-        <w:rPr>
-          <w:rFonts w:ascii="Lucida Grande" w:hAnsi="Lucida Grande" w:cs="Lucida Grande"/>
-          <w:sz w:val="22"/>
-          <w:szCs w:val="22"/>
-        </w:rPr>
-        <w:t>At this point, we have @72 - @55 - @100 as an assignment stretch and the residue type predictions show this to be Ser – Ala – Ser. In the sequence module at the top of the screen, you will see SAS highlighted in yellow indicating that this short stretch be this part of the sequence. If you continue assigning in the i-1 direction, you should end up with a stretch consisting of:</w:t>
-      </w:r>
-    </w:p>
-    <w:p>
-      <w:pPr>
-        <w:jc w:val="both"/>
-        <w:rPr>
-          <w:rFonts w:ascii="Lucida Grande" w:hAnsi="Lucida Grande" w:cs="Lucida Grande"/>
-          <w:sz w:val="22"/>
-          <w:szCs w:val="22"/>
-        </w:rPr>
-      </w:pPr>
-    </w:p>
-    <w:p>
-      <w:pPr>
-        <w:jc w:val="both"/>
-        <w:rPr>
-          <w:rFonts w:ascii="Lucida Grande" w:hAnsi="Lucida Grande" w:cs="Lucida Grande"/>
-          <w:sz w:val="22"/>
-          <w:szCs w:val="22"/>
-        </w:rPr>
-      </w:pPr>
-      <w:r>
-        <w:rPr>
-          <w:rFonts w:ascii="Lucida Grande" w:hAnsi="Lucida Grande" w:cs="Lucida Grande"/>
-          <w:sz w:val="22"/>
-          <w:szCs w:val="22"/>
-        </w:rPr>
-        <w:t>@58  @15  @31  @64  @103  @25  @23  @6  @19  @72  @55  @100</w:t>
-      </w:r>
-    </w:p>
-    <w:p>
-      <w:pPr>
-        <w:jc w:val="both"/>
-        <w:rPr>
-          <w:rFonts w:ascii="Lucida Grande" w:hAnsi="Lucida Grande" w:cs="Lucida Grande"/>
-          <w:sz w:val="22"/>
-          <w:szCs w:val="22"/>
-        </w:rPr>
-      </w:pPr>
-    </w:p>
-    <w:p>
-      <w:pPr>
-        <w:jc w:val="both"/>
-        <w:rPr>
-          <w:rFonts w:ascii="Lucida Grande" w:hAnsi="Lucida Grande" w:cs="Lucida Grande"/>
-          <w:sz w:val="22"/>
-          <w:szCs w:val="22"/>
-        </w:rPr>
-      </w:pPr>
-      <w:proofErr w:type="gramStart"/>
-      <w:r>
-        <w:rPr>
-          <w:rFonts w:ascii="Lucida Grande" w:hAnsi="Lucida Grande" w:cs="Lucida Grande"/>
-          <w:sz w:val="22"/>
-          <w:szCs w:val="22"/>
-        </w:rPr>
-        <w:t>and</w:t>
-      </w:r>
-      <w:proofErr w:type="gramEnd"/>
-      <w:r>
-        <w:rPr>
-          <w:rFonts w:ascii="Lucida Grande" w:hAnsi="Lucida Grande" w:cs="Lucida Grande"/>
-          <w:sz w:val="22"/>
-          <w:szCs w:val="22"/>
-        </w:rPr>
-        <w:t xml:space="preserve"> NCLLTAEWMSAS highlighted in the sequence module:</w:t>
-      </w:r>
-    </w:p>
-    <w:p>
-      <w:pPr>
-        <w:jc w:val="both"/>
-        <w:rPr>
-          <w:rFonts w:ascii="Lucida Grande" w:hAnsi="Lucida Grande" w:cs="Lucida Grande"/>
-          <w:sz w:val="22"/>
-          <w:szCs w:val="22"/>
-        </w:rPr>
-      </w:pPr>
-    </w:p>
-    <w:p>
-      <w:pPr>
-        <w:jc w:val="both"/>
-        <w:rPr>
-          <w:rFonts w:ascii="Lucida Grande" w:hAnsi="Lucida Grande" w:cs="Lucida Grande"/>
-          <w:sz w:val="22"/>
-          <w:szCs w:val="22"/>
-        </w:rPr>
-      </w:pPr>
-      <w:r>
-        <w:rPr>
-          <w:rFonts w:ascii="Lucida Grande" w:hAnsi="Lucida Grande" w:cs="Lucida Grande"/>
-          <w:noProof/>
-          <w:sz w:val="22"/>
-          <w:szCs w:val="22"/>
-          <w:lang w:val="en-US"/>
-        </w:rPr>
         <w:drawing>
           <wp:inline distT="0" distB="0" distL="0" distR="0" wp14:anchorId="7AC23FD7" wp14:editId="09180761">
             <wp:extent cx="5262880" cy="2692400"/>
@@ -4781,8 +4794,926 @@
           <w:sz w:val="22"/>
           <w:szCs w:val="22"/>
         </w:rPr>
+        <w:t xml:space="preserve">Double click @18 in the Backbone assignment module and the match module will show @42 as a good match, </w:t>
+      </w:r>
+      <w:r>
+        <w:rPr>
+          <w:rFonts w:ascii="Lucida Grande" w:hAnsi="Lucida Grande" w:cs="Lucida Grande"/>
+          <w:b/>
+          <w:sz w:val="22"/>
+          <w:szCs w:val="22"/>
+        </w:rPr>
+        <w:t>without</w:t>
+      </w:r>
+      <w:r>
+        <w:rPr>
+          <w:rFonts w:ascii="Lucida Grande" w:hAnsi="Lucida Grande" w:cs="Lucida Grande"/>
+          <w:sz w:val="22"/>
+          <w:szCs w:val="22"/>
+        </w:rPr>
+        <w:t xml:space="preserve"> using shift, drag the HnCANh_1.1 label onto HNCaNH.1 and two residues will now be shown in the </w:t>
+      </w:r>
+      <w:r>
+        <w:rPr>
+          <w:rFonts w:ascii="Lucida Grande" w:hAnsi="Lucida Grande" w:cs="Lucida Grande"/>
+          <w:sz w:val="22"/>
+          <w:szCs w:val="22"/>
+        </w:rPr>
+        <w:t>Sequence Graph</w:t>
+      </w:r>
+      <w:r>
+        <w:rPr>
+          <w:rFonts w:ascii="Lucida Grande" w:hAnsi="Lucida Grande" w:cs="Lucida Grande"/>
+          <w:sz w:val="22"/>
+          <w:szCs w:val="22"/>
+        </w:rPr>
+        <w:t xml:space="preserve"> and @34 appears in the match module as the next match.</w:t>
+      </w:r>
+    </w:p>
+    <w:p>
+      <w:pPr>
+        <w:jc w:val="both"/>
+        <w:rPr>
+          <w:rFonts w:ascii="Lucida Grande" w:hAnsi="Lucida Grande" w:cs="Lucida Grande"/>
+          <w:sz w:val="22"/>
+          <w:szCs w:val="22"/>
+        </w:rPr>
+      </w:pPr>
+    </w:p>
+    <w:p>
+      <w:pPr>
+        <w:jc w:val="both"/>
+        <w:rPr>
+          <w:rFonts w:ascii="Lucida Grande" w:hAnsi="Lucida Grande" w:cs="Lucida Grande"/>
+          <w:sz w:val="22"/>
+          <w:szCs w:val="22"/>
+        </w:rPr>
+      </w:pPr>
+      <w:r>
+        <w:rPr>
+          <w:rFonts w:ascii="Lucida Grande" w:hAnsi="Lucida Grande" w:cs="Lucida Grande"/>
+          <w:sz w:val="22"/>
+          <w:szCs w:val="22"/>
+        </w:rPr>
+        <w:t>Continuing in this direction you should end up with a stretch consisting of:</w:t>
+      </w:r>
+    </w:p>
+    <w:p>
+      <w:pPr>
+        <w:jc w:val="both"/>
+        <w:rPr>
+          <w:rFonts w:ascii="Lucida Grande" w:hAnsi="Lucida Grande" w:cs="Lucida Grande"/>
+          <w:sz w:val="22"/>
+          <w:szCs w:val="22"/>
+        </w:rPr>
+      </w:pPr>
+    </w:p>
+    <w:p>
+      <w:pPr>
+        <w:jc w:val="both"/>
+        <w:rPr>
+          <w:rFonts w:ascii="Lucida Grande" w:hAnsi="Lucida Grande" w:cs="Lucida Grande"/>
+          <w:sz w:val="22"/>
+          <w:szCs w:val="22"/>
+        </w:rPr>
+      </w:pPr>
+      <w:proofErr w:type="gramStart"/>
+      <w:r>
+        <w:rPr>
+          <w:rFonts w:ascii="Lucida Grande" w:hAnsi="Lucida Grande" w:cs="Lucida Grande"/>
+          <w:sz w:val="22"/>
+          <w:szCs w:val="22"/>
+        </w:rPr>
+        <w:t>@18 @42 @34 @22</w:t>
+      </w:r>
+      <w:r>
+        <w:rPr>
+          <w:rFonts w:ascii="Lucida Grande" w:hAnsi="Lucida Grande" w:cs="Lucida Grande"/>
+          <w:sz w:val="22"/>
+          <w:szCs w:val="22"/>
+        </w:rPr>
+        <w:t xml:space="preserve"> @106 @29</w:t>
+      </w:r>
+      <w:r>
+        <w:rPr>
+          <w:rFonts w:ascii="Lucida Grande" w:hAnsi="Lucida Grande" w:cs="Lucida Grande"/>
+          <w:sz w:val="22"/>
+          <w:szCs w:val="22"/>
+        </w:rPr>
+        <w:t>.</w:t>
+      </w:r>
+      <w:proofErr w:type="gramEnd"/>
+    </w:p>
+    <w:p>
+      <w:pPr>
+        <w:jc w:val="both"/>
+        <w:rPr>
+          <w:rFonts w:ascii="Lucida Grande" w:hAnsi="Lucida Grande" w:cs="Lucida Grande"/>
+          <w:sz w:val="22"/>
+          <w:szCs w:val="22"/>
+        </w:rPr>
+      </w:pPr>
+    </w:p>
+    <w:p>
+      <w:pPr>
+        <w:jc w:val="both"/>
+        <w:rPr>
+          <w:rFonts w:ascii="Lucida Grande" w:hAnsi="Lucida Grande" w:cs="Lucida Grande"/>
+          <w:sz w:val="22"/>
+          <w:szCs w:val="22"/>
+        </w:rPr>
+      </w:pPr>
+      <w:r>
+        <w:rPr>
+          <w:rFonts w:ascii="Lucida Grande" w:hAnsi="Lucida Grande" w:cs="Lucida Grande"/>
+          <w:sz w:val="22"/>
+          <w:szCs w:val="22"/>
+        </w:rPr>
+        <w:t>This corresponds to LTICG</w:t>
+      </w:r>
+      <w:r>
+        <w:rPr>
+          <w:rFonts w:ascii="Lucida Grande" w:hAnsi="Lucida Grande" w:cs="Lucida Grande"/>
+          <w:sz w:val="22"/>
+          <w:szCs w:val="22"/>
+        </w:rPr>
+        <w:t>H</w:t>
+      </w:r>
+      <w:r>
+        <w:rPr>
+          <w:rFonts w:ascii="Lucida Grande" w:hAnsi="Lucida Grande" w:cs="Lucida Grande"/>
+          <w:sz w:val="22"/>
+          <w:szCs w:val="22"/>
+        </w:rPr>
+        <w:t xml:space="preserve"> and can be assigned using drag and drop by selecting </w:t>
+      </w:r>
+      <w:r>
+        <w:rPr>
+          <w:rFonts w:ascii="Lucida Grande" w:hAnsi="Lucida Grande" w:cs="Lucida Grande"/>
+          <w:sz w:val="22"/>
+          <w:szCs w:val="22"/>
+        </w:rPr>
+        <w:t>one of</w:t>
+      </w:r>
+      <w:r>
+        <w:rPr>
+          <w:rFonts w:ascii="Lucida Grande" w:hAnsi="Lucida Grande" w:cs="Lucida Grande"/>
+          <w:sz w:val="22"/>
+          <w:szCs w:val="22"/>
+        </w:rPr>
+        <w:t xml:space="preserve"> NmrResidue names in the </w:t>
+      </w:r>
+      <w:r>
+        <w:rPr>
+          <w:rFonts w:ascii="Lucida Grande" w:hAnsi="Lucida Grande" w:cs="Lucida Grande"/>
+          <w:sz w:val="22"/>
+          <w:szCs w:val="22"/>
+        </w:rPr>
+        <w:t>Sequence Graph</w:t>
+      </w:r>
+      <w:r>
+        <w:rPr>
+          <w:rFonts w:ascii="Lucida Grande" w:hAnsi="Lucida Grande" w:cs="Lucida Grande"/>
+          <w:sz w:val="22"/>
+          <w:szCs w:val="22"/>
+        </w:rPr>
+        <w:t xml:space="preserve"> </w:t>
+      </w:r>
+      <w:r>
+        <w:rPr>
+          <w:rFonts w:ascii="Lucida Grande" w:hAnsi="Lucida Grande" w:cs="Lucida Grande"/>
+          <w:sz w:val="22"/>
+          <w:szCs w:val="22"/>
+        </w:rPr>
+        <w:t xml:space="preserve">and dropping </w:t>
+      </w:r>
+      <w:r>
+        <w:rPr>
+          <w:rFonts w:ascii="Lucida Grande" w:hAnsi="Lucida Grande" w:cs="Lucida Grande"/>
+          <w:sz w:val="22"/>
+          <w:szCs w:val="22"/>
+        </w:rPr>
+        <w:t xml:space="preserve">it </w:t>
+      </w:r>
+      <w:r>
+        <w:rPr>
+          <w:rFonts w:ascii="Lucida Grande" w:hAnsi="Lucida Grande" w:cs="Lucida Grande"/>
+          <w:sz w:val="22"/>
+          <w:szCs w:val="22"/>
+        </w:rPr>
+        <w:t>on the beginning of the sequence to be assigned, i.e. on the L.</w:t>
+      </w:r>
+    </w:p>
+    <w:p>
+      <w:pPr>
+        <w:jc w:val="both"/>
+        <w:rPr>
+          <w:rFonts w:ascii="Lucida Grande" w:hAnsi="Lucida Grande" w:cs="Lucida Grande"/>
+          <w:sz w:val="22"/>
+          <w:szCs w:val="22"/>
+        </w:rPr>
+      </w:pPr>
+    </w:p>
+    <w:p>
+      <w:pPr>
+        <w:jc w:val="both"/>
+        <w:rPr>
+          <w:rFonts w:ascii="Lucida Grande" w:hAnsi="Lucida Grande" w:cs="Lucida Grande"/>
+          <w:sz w:val="22"/>
+          <w:szCs w:val="22"/>
+        </w:rPr>
+      </w:pPr>
+    </w:p>
+    <w:p>
+      <w:pPr>
+        <w:jc w:val="both"/>
+        <w:rPr>
+          <w:rFonts w:ascii="Lucida Grande" w:hAnsi="Lucida Grande" w:cs="Lucida Grande"/>
+          <w:b/>
+          <w:sz w:val="22"/>
+          <w:szCs w:val="22"/>
+        </w:rPr>
+      </w:pPr>
+      <w:r>
+        <w:rPr>
+          <w:rFonts w:ascii="Lucida Grande" w:hAnsi="Lucida Grande" w:cs="Lucida Grande"/>
+          <w:b/>
+          <w:sz w:val="22"/>
+          <w:szCs w:val="22"/>
+        </w:rPr>
+        <w:t xml:space="preserve">Correcting mistakes in connected </w:t>
+      </w:r>
+      <w:proofErr w:type="spellStart"/>
+      <w:r>
+        <w:rPr>
+          <w:rFonts w:ascii="Lucida Grande" w:hAnsi="Lucida Grande" w:cs="Lucida Grande"/>
+          <w:b/>
+          <w:sz w:val="22"/>
+          <w:szCs w:val="22"/>
+        </w:rPr>
+        <w:t>NmrChains</w:t>
+      </w:r>
+      <w:proofErr w:type="spellEnd"/>
+    </w:p>
+    <w:p>
+      <w:pPr>
+        <w:jc w:val="both"/>
+        <w:rPr>
+          <w:rFonts w:ascii="Lucida Grande" w:hAnsi="Lucida Grande" w:cs="Lucida Grande"/>
+          <w:b/>
+          <w:sz w:val="22"/>
+          <w:szCs w:val="22"/>
+        </w:rPr>
+      </w:pPr>
+    </w:p>
+    <w:p>
+      <w:pPr>
+        <w:jc w:val="both"/>
+        <w:rPr>
+          <w:rFonts w:ascii="Lucida Grande" w:hAnsi="Lucida Grande" w:cs="Lucida Grande"/>
+          <w:sz w:val="22"/>
+          <w:szCs w:val="22"/>
+        </w:rPr>
+      </w:pPr>
+      <w:r>
+        <w:rPr>
+          <w:rFonts w:ascii="Lucida Grande" w:hAnsi="Lucida Grande" w:cs="Lucida Grande"/>
+          <w:sz w:val="22"/>
+          <w:szCs w:val="22"/>
+        </w:rPr>
+        <w:t xml:space="preserve">The sequence graph can be used for more than </w:t>
+      </w:r>
+      <w:r>
+        <w:rPr>
+          <w:rFonts w:ascii="Lucida Grande" w:hAnsi="Lucida Grande" w:cs="Lucida Grande"/>
+          <w:sz w:val="22"/>
+          <w:szCs w:val="22"/>
+        </w:rPr>
+        <w:t xml:space="preserve">creating connected </w:t>
+      </w:r>
+      <w:proofErr w:type="spellStart"/>
+      <w:r>
+        <w:rPr>
+          <w:rFonts w:ascii="Lucida Grande" w:hAnsi="Lucida Grande" w:cs="Lucida Grande"/>
+          <w:sz w:val="22"/>
+          <w:szCs w:val="22"/>
+        </w:rPr>
+        <w:t>NmrChains</w:t>
+      </w:r>
+      <w:proofErr w:type="spellEnd"/>
+      <w:r>
+        <w:rPr>
+          <w:rFonts w:ascii="Lucida Grande" w:hAnsi="Lucida Grande" w:cs="Lucida Grande"/>
+          <w:sz w:val="22"/>
+          <w:szCs w:val="22"/>
+        </w:rPr>
+        <w:t xml:space="preserve"> and assigning them to the sequence, it can also be used to correct mistakes in these chains. For example, connecting the wrong </w:t>
+      </w:r>
+      <w:proofErr w:type="spellStart"/>
+      <w:r>
+        <w:rPr>
+          <w:rFonts w:ascii="Lucida Grande" w:hAnsi="Lucida Grande" w:cs="Lucida Grande"/>
+          <w:sz w:val="22"/>
+          <w:szCs w:val="22"/>
+        </w:rPr>
+        <w:t>Gly</w:t>
+      </w:r>
+      <w:proofErr w:type="spellEnd"/>
+      <w:r>
+        <w:rPr>
+          <w:rFonts w:ascii="Lucida Grande" w:hAnsi="Lucida Grande" w:cs="Lucida Grande"/>
+          <w:sz w:val="22"/>
+          <w:szCs w:val="22"/>
+        </w:rPr>
+        <w:t xml:space="preserve"> or </w:t>
+      </w:r>
+      <w:proofErr w:type="spellStart"/>
+      <w:r>
+        <w:rPr>
+          <w:rFonts w:ascii="Lucida Grande" w:hAnsi="Lucida Grande" w:cs="Lucida Grande"/>
+          <w:sz w:val="22"/>
+          <w:szCs w:val="22"/>
+        </w:rPr>
+        <w:t>Thr</w:t>
+      </w:r>
+      <w:proofErr w:type="spellEnd"/>
+      <w:r>
+        <w:rPr>
+          <w:rFonts w:ascii="Lucida Grande" w:hAnsi="Lucida Grande" w:cs="Lucida Grande"/>
+          <w:sz w:val="22"/>
+          <w:szCs w:val="22"/>
+        </w:rPr>
+        <w:t xml:space="preserve"> and not realising until you’ve g</w:t>
+      </w:r>
+      <w:r>
+        <w:rPr>
+          <w:rFonts w:ascii="Lucida Grande" w:hAnsi="Lucida Grande" w:cs="Lucida Grande"/>
+          <w:sz w:val="22"/>
+          <w:szCs w:val="22"/>
+        </w:rPr>
+        <w:t xml:space="preserve">one a few </w:t>
+      </w:r>
+      <w:proofErr w:type="spellStart"/>
+      <w:r>
+        <w:rPr>
+          <w:rFonts w:ascii="Lucida Grande" w:hAnsi="Lucida Grande" w:cs="Lucida Grande"/>
+          <w:sz w:val="22"/>
+          <w:szCs w:val="22"/>
+        </w:rPr>
+        <w:t>NmrResidues</w:t>
+      </w:r>
+      <w:proofErr w:type="spellEnd"/>
+      <w:r>
+        <w:rPr>
+          <w:rFonts w:ascii="Lucida Grande" w:hAnsi="Lucida Grande" w:cs="Lucida Grande"/>
+          <w:sz w:val="22"/>
+          <w:szCs w:val="22"/>
+        </w:rPr>
+        <w:t xml:space="preserve"> further. Sec5Part3.ccpn is a project where a central chunk of the protein has been assigned and a couple of connected </w:t>
+      </w:r>
+      <w:proofErr w:type="spellStart"/>
+      <w:r>
+        <w:rPr>
+          <w:rFonts w:ascii="Lucida Grande" w:hAnsi="Lucida Grande" w:cs="Lucida Grande"/>
+          <w:sz w:val="22"/>
+          <w:szCs w:val="22"/>
+        </w:rPr>
+        <w:t>NmrChains</w:t>
+      </w:r>
+      <w:proofErr w:type="spellEnd"/>
+      <w:r>
+        <w:rPr>
+          <w:rFonts w:ascii="Lucida Grande" w:hAnsi="Lucida Grande" w:cs="Lucida Grande"/>
+          <w:sz w:val="22"/>
+          <w:szCs w:val="22"/>
+        </w:rPr>
+        <w:t xml:space="preserve"> have been formed but not assigned. We will use the project to go through how to correct mistakes in </w:t>
+      </w:r>
+      <w:proofErr w:type="spellStart"/>
+      <w:r>
+        <w:rPr>
+          <w:rFonts w:ascii="Lucida Grande" w:hAnsi="Lucida Grande" w:cs="Lucida Grande"/>
+          <w:sz w:val="22"/>
+          <w:szCs w:val="22"/>
+        </w:rPr>
+        <w:t>NmrChains</w:t>
+      </w:r>
+      <w:proofErr w:type="spellEnd"/>
+      <w:r>
+        <w:rPr>
+          <w:rFonts w:ascii="Lucida Grande" w:hAnsi="Lucida Grande" w:cs="Lucida Grande"/>
+          <w:sz w:val="22"/>
+          <w:szCs w:val="22"/>
+        </w:rPr>
+        <w:t>.</w:t>
+      </w:r>
+    </w:p>
+    <w:p>
+      <w:pPr>
+        <w:jc w:val="both"/>
+        <w:rPr>
+          <w:rFonts w:ascii="Lucida Grande" w:hAnsi="Lucida Grande" w:cs="Lucida Grande"/>
+          <w:sz w:val="22"/>
+          <w:szCs w:val="22"/>
+        </w:rPr>
+      </w:pPr>
+    </w:p>
+    <w:p>
+      <w:pPr>
+        <w:jc w:val="both"/>
+        <w:rPr>
+          <w:rFonts w:ascii="Lucida Grande" w:hAnsi="Lucida Grande" w:cs="Lucida Grande"/>
+          <w:sz w:val="22"/>
+          <w:szCs w:val="22"/>
+        </w:rPr>
+      </w:pPr>
+      <w:r>
+        <w:rPr>
+          <w:rFonts w:ascii="Lucida Grande" w:hAnsi="Lucida Grande" w:cs="Lucida Grande"/>
+          <w:sz w:val="22"/>
+          <w:szCs w:val="22"/>
+        </w:rPr>
+        <w:t xml:space="preserve">Opening this project will present an interface setup for backbone assignment with the Backbone Assignment module, the Sequence Module and the Sequence Graph open. </w:t>
+      </w:r>
+      <w:r>
+        <w:rPr>
+          <w:rFonts w:ascii="Lucida Grande" w:hAnsi="Lucida Grande" w:cs="Lucida Grande"/>
+          <w:sz w:val="22"/>
+          <w:szCs w:val="22"/>
+        </w:rPr>
+        <w:t xml:space="preserve">To continue with backbone assignment you will need </w:t>
+      </w:r>
+      <w:r>
+        <w:rPr>
+          <w:rFonts w:ascii="Lucida Grande" w:hAnsi="Lucida Grande" w:cs="Lucida Grande"/>
+          <w:sz w:val="22"/>
+          <w:szCs w:val="22"/>
+        </w:rPr>
         <w:lastRenderedPageBreak/>
-        <w:t xml:space="preserve">Double click @18 in the Backbone assignment module and the match module will show @42 as a good match, </w:t>
+        <w:t>to specify the match modules, as before, using the settings button in the Backbone Assignment module</w:t>
+      </w:r>
+      <w:r>
+        <w:rPr>
+          <w:rFonts w:ascii="Lucida Grande" w:hAnsi="Lucida Grande" w:cs="Lucida Grande"/>
+          <w:sz w:val="22"/>
+          <w:szCs w:val="22"/>
+        </w:rPr>
+        <w:t>, HNCANH_1</w:t>
+      </w:r>
+      <w:r>
+        <w:rPr>
+          <w:rFonts w:ascii="Lucida Grande" w:hAnsi="Lucida Grande" w:cs="Lucida Grande"/>
+          <w:sz w:val="22"/>
+          <w:szCs w:val="22"/>
+        </w:rPr>
+        <w:t xml:space="preserve">. </w:t>
+      </w:r>
+    </w:p>
+    <w:p>
+      <w:pPr>
+        <w:jc w:val="both"/>
+        <w:rPr>
+          <w:rFonts w:ascii="Lucida Grande" w:hAnsi="Lucida Grande" w:cs="Lucida Grande"/>
+          <w:sz w:val="22"/>
+          <w:szCs w:val="22"/>
+        </w:rPr>
+      </w:pPr>
+    </w:p>
+    <w:p>
+      <w:pPr>
+        <w:jc w:val="both"/>
+        <w:rPr>
+          <w:rFonts w:ascii="Lucida Grande" w:hAnsi="Lucida Grande" w:cs="Lucida Grande"/>
+          <w:sz w:val="22"/>
+          <w:szCs w:val="22"/>
+        </w:rPr>
+      </w:pPr>
+      <w:r>
+        <w:rPr>
+          <w:rFonts w:ascii="Lucida Grande" w:hAnsi="Lucida Grande" w:cs="Lucida Grande"/>
+          <w:sz w:val="22"/>
+          <w:szCs w:val="22"/>
+        </w:rPr>
+        <w:t xml:space="preserve">This project contains three </w:t>
+      </w:r>
+      <w:proofErr w:type="spellStart"/>
+      <w:r>
+        <w:rPr>
+          <w:rFonts w:ascii="Lucida Grande" w:hAnsi="Lucida Grande" w:cs="Lucida Grande"/>
+          <w:sz w:val="22"/>
+          <w:szCs w:val="22"/>
+        </w:rPr>
+        <w:t>NmrChains</w:t>
+      </w:r>
+      <w:proofErr w:type="spellEnd"/>
+      <w:r>
+        <w:rPr>
+          <w:rFonts w:ascii="Lucida Grande" w:hAnsi="Lucida Grande" w:cs="Lucida Grande"/>
+          <w:sz w:val="22"/>
+          <w:szCs w:val="22"/>
+        </w:rPr>
+        <w:t xml:space="preserve"> of connected </w:t>
+      </w:r>
+      <w:proofErr w:type="spellStart"/>
+      <w:r>
+        <w:rPr>
+          <w:rFonts w:ascii="Lucida Grande" w:hAnsi="Lucida Grande" w:cs="Lucida Grande"/>
+          <w:sz w:val="22"/>
+          <w:szCs w:val="22"/>
+        </w:rPr>
+        <w:t>NmrResidues</w:t>
+      </w:r>
+      <w:proofErr w:type="spellEnd"/>
+      <w:r>
+        <w:rPr>
+          <w:rFonts w:ascii="Lucida Grande" w:hAnsi="Lucida Grande" w:cs="Lucida Grande"/>
+          <w:sz w:val="22"/>
+          <w:szCs w:val="22"/>
+        </w:rPr>
+        <w:t>: NC</w:t>
+      </w:r>
+      <w:proofErr w:type="gramStart"/>
+      <w:r>
+        <w:rPr>
+          <w:rFonts w:ascii="Lucida Grande" w:hAnsi="Lucida Grande" w:cs="Lucida Grande"/>
+          <w:sz w:val="22"/>
+          <w:szCs w:val="22"/>
+        </w:rPr>
+        <w:t>:#</w:t>
+      </w:r>
+      <w:proofErr w:type="gramEnd"/>
+      <w:r>
+        <w:rPr>
+          <w:rFonts w:ascii="Lucida Grande" w:hAnsi="Lucida Grande" w:cs="Lucida Grande"/>
+          <w:sz w:val="22"/>
+          <w:szCs w:val="22"/>
+        </w:rPr>
+        <w:t>13, NC:#15 and NC:#16</w:t>
+      </w:r>
+      <w:r>
+        <w:rPr>
+          <w:rFonts w:ascii="Lucida Grande" w:hAnsi="Lucida Grande" w:cs="Lucida Grande"/>
+          <w:sz w:val="22"/>
+          <w:szCs w:val="22"/>
+        </w:rPr>
+        <w:t xml:space="preserve">. If you select any of these from the </w:t>
+      </w:r>
+      <w:proofErr w:type="spellStart"/>
+      <w:r>
+        <w:rPr>
+          <w:rFonts w:ascii="Lucida Grande" w:hAnsi="Lucida Grande" w:cs="Lucida Grande"/>
+          <w:sz w:val="22"/>
+          <w:szCs w:val="22"/>
+        </w:rPr>
+        <w:t>NmrChain</w:t>
+      </w:r>
+      <w:proofErr w:type="spellEnd"/>
+      <w:r>
+        <w:rPr>
+          <w:rFonts w:ascii="Lucida Grande" w:hAnsi="Lucida Grande" w:cs="Lucida Grande"/>
+          <w:sz w:val="22"/>
+          <w:szCs w:val="22"/>
+        </w:rPr>
+        <w:t xml:space="preserve"> </w:t>
+      </w:r>
+      <w:proofErr w:type="spellStart"/>
+      <w:r>
+        <w:rPr>
+          <w:rFonts w:ascii="Lucida Grande" w:hAnsi="Lucida Grande" w:cs="Lucida Grande"/>
+          <w:sz w:val="22"/>
+          <w:szCs w:val="22"/>
+        </w:rPr>
+        <w:t>Pulldown</w:t>
+      </w:r>
+      <w:proofErr w:type="spellEnd"/>
+      <w:r>
+        <w:rPr>
+          <w:rFonts w:ascii="Lucida Grande" w:hAnsi="Lucida Grande" w:cs="Lucida Grande"/>
+          <w:sz w:val="22"/>
+          <w:szCs w:val="22"/>
+        </w:rPr>
+        <w:t xml:space="preserve"> in the Sequence Graph you will see an </w:t>
+      </w:r>
+      <w:proofErr w:type="spellStart"/>
+      <w:r>
+        <w:rPr>
+          <w:rFonts w:ascii="Lucida Grande" w:hAnsi="Lucida Grande" w:cs="Lucida Grande"/>
+          <w:sz w:val="22"/>
+          <w:szCs w:val="22"/>
+        </w:rPr>
+        <w:t>NmrChain</w:t>
+      </w:r>
+      <w:proofErr w:type="spellEnd"/>
+      <w:r>
+        <w:rPr>
+          <w:rFonts w:ascii="Lucida Grande" w:hAnsi="Lucida Grande" w:cs="Lucida Grande"/>
+          <w:sz w:val="22"/>
+          <w:szCs w:val="22"/>
+        </w:rPr>
+        <w:t xml:space="preserve"> appear in the Sequence Graph and predicted positions for that specific </w:t>
+      </w:r>
+      <w:proofErr w:type="spellStart"/>
+      <w:r>
+        <w:rPr>
+          <w:rFonts w:ascii="Lucida Grande" w:hAnsi="Lucida Grande" w:cs="Lucida Grande"/>
+          <w:sz w:val="22"/>
+          <w:szCs w:val="22"/>
+        </w:rPr>
+        <w:t>NmrChain</w:t>
+      </w:r>
+      <w:proofErr w:type="spellEnd"/>
+      <w:r>
+        <w:rPr>
+          <w:rFonts w:ascii="Lucida Grande" w:hAnsi="Lucida Grande" w:cs="Lucida Grande"/>
+          <w:sz w:val="22"/>
+          <w:szCs w:val="22"/>
+        </w:rPr>
+        <w:t xml:space="preserve"> highlighted in the Sequence Module at the top of the window. You may have to scroll the Sequence Module at the top of the screen to the see the highlighted positions. Starting with NC</w:t>
+      </w:r>
+      <w:proofErr w:type="gramStart"/>
+      <w:r>
+        <w:rPr>
+          <w:rFonts w:ascii="Lucida Grande" w:hAnsi="Lucida Grande" w:cs="Lucida Grande"/>
+          <w:sz w:val="22"/>
+          <w:szCs w:val="22"/>
+        </w:rPr>
+        <w:t>:#</w:t>
+      </w:r>
+      <w:proofErr w:type="gramEnd"/>
+      <w:r>
+        <w:rPr>
+          <w:rFonts w:ascii="Lucida Grande" w:hAnsi="Lucida Grande" w:cs="Lucida Grande"/>
+          <w:sz w:val="22"/>
+          <w:szCs w:val="22"/>
+        </w:rPr>
+        <w:t xml:space="preserve">15, this consists of 5 </w:t>
+      </w:r>
+      <w:proofErr w:type="spellStart"/>
+      <w:r>
+        <w:rPr>
+          <w:rFonts w:ascii="Lucida Grande" w:hAnsi="Lucida Grande" w:cs="Lucida Grande"/>
+          <w:sz w:val="22"/>
+          <w:szCs w:val="22"/>
+        </w:rPr>
+        <w:t>NmrResidues</w:t>
+      </w:r>
+      <w:proofErr w:type="spellEnd"/>
+      <w:r>
+        <w:rPr>
+          <w:rFonts w:ascii="Lucida Grande" w:hAnsi="Lucida Grande" w:cs="Lucida Grande"/>
+          <w:sz w:val="22"/>
+          <w:szCs w:val="22"/>
+        </w:rPr>
+        <w:t xml:space="preserve"> and is predicted to corresponding to the stretch T78 – K79 – S80 – G81- G82. Switching to NC</w:t>
+      </w:r>
+      <w:proofErr w:type="gramStart"/>
+      <w:r>
+        <w:rPr>
+          <w:rFonts w:ascii="Lucida Grande" w:hAnsi="Lucida Grande" w:cs="Lucida Grande"/>
+          <w:sz w:val="22"/>
+          <w:szCs w:val="22"/>
+        </w:rPr>
+        <w:t>:#</w:t>
+      </w:r>
+      <w:proofErr w:type="gramEnd"/>
+      <w:r>
+        <w:rPr>
+          <w:rFonts w:ascii="Lucida Grande" w:hAnsi="Lucida Grande" w:cs="Lucida Grande"/>
+          <w:sz w:val="22"/>
+          <w:szCs w:val="22"/>
+        </w:rPr>
+        <w:t xml:space="preserve">16, you will see that this is a stretch of 12 </w:t>
+      </w:r>
+      <w:proofErr w:type="spellStart"/>
+      <w:r>
+        <w:rPr>
+          <w:rFonts w:ascii="Lucida Grande" w:hAnsi="Lucida Grande" w:cs="Lucida Grande"/>
+          <w:sz w:val="22"/>
+          <w:szCs w:val="22"/>
+        </w:rPr>
+        <w:t>NmrResidues</w:t>
+      </w:r>
+      <w:proofErr w:type="spellEnd"/>
+      <w:r>
+        <w:rPr>
+          <w:rFonts w:ascii="Lucida Grande" w:hAnsi="Lucida Grande" w:cs="Lucida Grande"/>
+          <w:sz w:val="22"/>
+          <w:szCs w:val="22"/>
+        </w:rPr>
+        <w:t xml:space="preserve"> predicted to go from K83 to K94. We could go ahead and assign both of these, or even link them together to form a longer stretch, but there’s a mistake in NC</w:t>
+      </w:r>
+      <w:proofErr w:type="gramStart"/>
+      <w:r>
+        <w:rPr>
+          <w:rFonts w:ascii="Lucida Grande" w:hAnsi="Lucida Grande" w:cs="Lucida Grande"/>
+          <w:sz w:val="22"/>
+          <w:szCs w:val="22"/>
+        </w:rPr>
+        <w:t>:#</w:t>
+      </w:r>
+      <w:proofErr w:type="gramEnd"/>
+      <w:r>
+        <w:rPr>
+          <w:rFonts w:ascii="Lucida Grande" w:hAnsi="Lucida Grande" w:cs="Lucida Grande"/>
+          <w:sz w:val="22"/>
+          <w:szCs w:val="22"/>
+        </w:rPr>
+        <w:t>16. Select NC</w:t>
+      </w:r>
+      <w:proofErr w:type="gramStart"/>
+      <w:r>
+        <w:rPr>
+          <w:rFonts w:ascii="Lucida Grande" w:hAnsi="Lucida Grande" w:cs="Lucida Grande"/>
+          <w:sz w:val="22"/>
+          <w:szCs w:val="22"/>
+        </w:rPr>
+        <w:t>:#</w:t>
+      </w:r>
+      <w:proofErr w:type="gramEnd"/>
+      <w:r>
+        <w:rPr>
+          <w:rFonts w:ascii="Lucida Grande" w:hAnsi="Lucida Grande" w:cs="Lucida Grande"/>
+          <w:sz w:val="22"/>
+          <w:szCs w:val="22"/>
+        </w:rPr>
+        <w:t xml:space="preserve">16 in the Backbone Assignment Module and double click on any of the </w:t>
+      </w:r>
+      <w:proofErr w:type="spellStart"/>
+      <w:r>
+        <w:rPr>
+          <w:rFonts w:ascii="Lucida Grande" w:hAnsi="Lucida Grande" w:cs="Lucida Grande"/>
+          <w:sz w:val="22"/>
+          <w:szCs w:val="22"/>
+        </w:rPr>
+        <w:t>NmrResidues</w:t>
+      </w:r>
+      <w:proofErr w:type="spellEnd"/>
+      <w:r>
+        <w:rPr>
+          <w:rFonts w:ascii="Lucida Grande" w:hAnsi="Lucida Grande" w:cs="Lucida Grande"/>
+          <w:sz w:val="22"/>
+          <w:szCs w:val="22"/>
+        </w:rPr>
+        <w:t xml:space="preserve"> with a -1 in the sequence code. </w:t>
+      </w:r>
+      <w:r>
+        <w:rPr>
+          <w:rFonts w:ascii="Lucida Grande" w:hAnsi="Lucida Grande" w:cs="Lucida Grande"/>
+          <w:sz w:val="22"/>
+          <w:szCs w:val="22"/>
+        </w:rPr>
+        <w:t>This will put the i-1 end of NC</w:t>
+      </w:r>
+      <w:proofErr w:type="gramStart"/>
+      <w:r>
+        <w:rPr>
+          <w:rFonts w:ascii="Lucida Grande" w:hAnsi="Lucida Grande" w:cs="Lucida Grande"/>
+          <w:sz w:val="22"/>
+          <w:szCs w:val="22"/>
+        </w:rPr>
+        <w:t>:#</w:t>
+      </w:r>
+      <w:proofErr w:type="gramEnd"/>
+      <w:r>
+        <w:rPr>
+          <w:rFonts w:ascii="Lucida Grande" w:hAnsi="Lucida Grande" w:cs="Lucida Grande"/>
+          <w:sz w:val="22"/>
+          <w:szCs w:val="22"/>
+        </w:rPr>
+        <w:t>16 in the first strip of the spectrum display module HNCANH</w:t>
+      </w:r>
+      <w:r>
+        <w:rPr>
+          <w:rFonts w:ascii="Lucida Grande" w:hAnsi="Lucida Grande" w:cs="Lucida Grande"/>
+          <w:sz w:val="22"/>
+          <w:szCs w:val="22"/>
+        </w:rPr>
+        <w:t xml:space="preserve"> and lines for the CA and CB </w:t>
+      </w:r>
+      <w:r>
+        <w:rPr>
+          <w:rFonts w:ascii="Lucida Grande" w:hAnsi="Lucida Grande" w:cs="Lucida Grande"/>
+          <w:i/>
+          <w:sz w:val="22"/>
+          <w:szCs w:val="22"/>
+        </w:rPr>
+        <w:t>i-1</w:t>
+      </w:r>
+      <w:r>
+        <w:rPr>
+          <w:rFonts w:ascii="Lucida Grande" w:hAnsi="Lucida Grande" w:cs="Lucida Grande"/>
+          <w:sz w:val="22"/>
+          <w:szCs w:val="22"/>
+        </w:rPr>
+        <w:t xml:space="preserve"> chemical shifts. </w:t>
+      </w:r>
+      <w:r>
+        <w:rPr>
+          <w:rFonts w:ascii="Lucida Grande" w:hAnsi="Lucida Grande" w:cs="Lucida Grande"/>
+          <w:sz w:val="22"/>
+          <w:szCs w:val="22"/>
+        </w:rPr>
+        <w:t>The prediction in the sequence graph shows that the i-1 to #16</w:t>
+      </w:r>
+      <w:proofErr w:type="gramStart"/>
+      <w:r>
+        <w:rPr>
+          <w:rFonts w:ascii="Lucida Grande" w:hAnsi="Lucida Grande" w:cs="Lucida Grande"/>
+          <w:sz w:val="22"/>
+          <w:szCs w:val="22"/>
+        </w:rPr>
+        <w:t>.@71</w:t>
+      </w:r>
+      <w:proofErr w:type="gramEnd"/>
+      <w:r>
+        <w:rPr>
+          <w:rFonts w:ascii="Lucida Grande" w:hAnsi="Lucida Grande" w:cs="Lucida Grande"/>
+          <w:sz w:val="22"/>
+          <w:szCs w:val="22"/>
+        </w:rPr>
+        <w:t xml:space="preserve"> should be a </w:t>
+      </w:r>
+      <w:proofErr w:type="spellStart"/>
+      <w:r>
+        <w:rPr>
+          <w:rFonts w:ascii="Lucida Grande" w:hAnsi="Lucida Grande" w:cs="Lucida Grande"/>
+          <w:sz w:val="22"/>
+          <w:szCs w:val="22"/>
+        </w:rPr>
+        <w:t>Gly</w:t>
+      </w:r>
+      <w:proofErr w:type="spellEnd"/>
+      <w:r>
+        <w:rPr>
+          <w:rFonts w:ascii="Lucida Grande" w:hAnsi="Lucida Grande" w:cs="Lucida Grande"/>
+          <w:sz w:val="22"/>
+          <w:szCs w:val="22"/>
+        </w:rPr>
+        <w:t xml:space="preserve">, hence something has gone wrong here. To rectify this mistake, we need to disconnect the incorrect </w:t>
+      </w:r>
+      <w:proofErr w:type="spellStart"/>
+      <w:r>
+        <w:rPr>
+          <w:rFonts w:ascii="Lucida Grande" w:hAnsi="Lucida Grande" w:cs="Lucida Grande"/>
+          <w:sz w:val="22"/>
+          <w:szCs w:val="22"/>
+        </w:rPr>
+        <w:t>NmrResidues</w:t>
+      </w:r>
+      <w:proofErr w:type="spellEnd"/>
+      <w:r>
+        <w:rPr>
+          <w:rFonts w:ascii="Lucida Grande" w:hAnsi="Lucida Grande" w:cs="Lucida Grande"/>
+          <w:sz w:val="22"/>
+          <w:szCs w:val="22"/>
+        </w:rPr>
+        <w:t xml:space="preserve"> from the connected </w:t>
+      </w:r>
+      <w:proofErr w:type="spellStart"/>
+      <w:r>
+        <w:rPr>
+          <w:rFonts w:ascii="Lucida Grande" w:hAnsi="Lucida Grande" w:cs="Lucida Grande"/>
+          <w:sz w:val="22"/>
+          <w:szCs w:val="22"/>
+        </w:rPr>
+        <w:t>NmrChain</w:t>
+      </w:r>
+      <w:proofErr w:type="spellEnd"/>
+      <w:r>
+        <w:rPr>
+          <w:rFonts w:ascii="Lucida Grande" w:hAnsi="Lucida Grande" w:cs="Lucida Grande"/>
+          <w:sz w:val="22"/>
+          <w:szCs w:val="22"/>
+        </w:rPr>
+        <w:t xml:space="preserve">, for which we will use this Sequence Graph. </w:t>
+      </w:r>
+    </w:p>
+    <w:p>
+      <w:pPr>
+        <w:jc w:val="both"/>
+        <w:rPr>
+          <w:rFonts w:ascii="Lucida Grande" w:hAnsi="Lucida Grande" w:cs="Lucida Grande"/>
+          <w:sz w:val="22"/>
+          <w:szCs w:val="22"/>
+        </w:rPr>
+      </w:pPr>
+    </w:p>
+    <w:p>
+      <w:pPr>
+        <w:jc w:val="both"/>
+        <w:rPr>
+          <w:rFonts w:ascii="Lucida Grande" w:hAnsi="Lucida Grande" w:cs="Lucida Grande"/>
+          <w:sz w:val="22"/>
+          <w:szCs w:val="22"/>
+        </w:rPr>
+      </w:pPr>
+      <w:r>
+        <w:rPr>
+          <w:rFonts w:ascii="Lucida Grande" w:hAnsi="Lucida Grande" w:cs="Lucida Grande"/>
+          <w:sz w:val="22"/>
+          <w:szCs w:val="22"/>
+        </w:rPr>
+        <w:t xml:space="preserve">In the top right of the sequence graph in the fragment mode are three buttons, corresponding to </w:t>
       </w:r>
       <w:r>
         <w:rPr>
@@ -4791,237 +5722,27 @@
           <w:sz w:val="22"/>
           <w:szCs w:val="22"/>
         </w:rPr>
-        <w:t>without</w:t>
-      </w:r>
-      <w:r>
-        <w:rPr>
-          <w:rFonts w:ascii="Lucida Grande" w:hAnsi="Lucida Grande" w:cs="Lucida Grande"/>
-          <w:sz w:val="22"/>
-          <w:szCs w:val="22"/>
-        </w:rPr>
-        <w:t xml:space="preserve"> using shift, drag the HnCANh_1.1 label onto HNCaNH.1 and two residues will now be shown in the </w:t>
-      </w:r>
-      <w:r>
-        <w:rPr>
-          <w:rFonts w:ascii="Lucida Grande" w:hAnsi="Lucida Grande" w:cs="Lucida Grande"/>
-          <w:sz w:val="22"/>
-          <w:szCs w:val="22"/>
-        </w:rPr>
-        <w:t>Sequence Graph</w:t>
-      </w:r>
-      <w:r>
-        <w:rPr>
-          <w:rFonts w:ascii="Lucida Grande" w:hAnsi="Lucida Grande" w:cs="Lucida Grande"/>
-          <w:sz w:val="22"/>
-          <w:szCs w:val="22"/>
-        </w:rPr>
-        <w:t xml:space="preserve"> and @34 appears in the match module as the next match.</w:t>
-      </w:r>
-    </w:p>
-    <w:p>
-      <w:pPr>
-        <w:jc w:val="both"/>
-        <w:rPr>
-          <w:rFonts w:ascii="Lucida Grande" w:hAnsi="Lucida Grande" w:cs="Lucida Grande"/>
-          <w:sz w:val="22"/>
-          <w:szCs w:val="22"/>
-        </w:rPr>
-      </w:pPr>
-    </w:p>
-    <w:p>
-      <w:pPr>
-        <w:jc w:val="both"/>
-        <w:rPr>
-          <w:rFonts w:ascii="Lucida Grande" w:hAnsi="Lucida Grande" w:cs="Lucida Grande"/>
-          <w:sz w:val="22"/>
-          <w:szCs w:val="22"/>
-        </w:rPr>
-      </w:pPr>
-      <w:r>
-        <w:rPr>
-          <w:rFonts w:ascii="Lucida Grande" w:hAnsi="Lucida Grande" w:cs="Lucida Grande"/>
-          <w:sz w:val="22"/>
-          <w:szCs w:val="22"/>
-        </w:rPr>
-        <w:t>Continuing in this direction you should end up with a stretch consisting of:</w:t>
-      </w:r>
-    </w:p>
-    <w:p>
-      <w:pPr>
-        <w:jc w:val="both"/>
-        <w:rPr>
-          <w:rFonts w:ascii="Lucida Grande" w:hAnsi="Lucida Grande" w:cs="Lucida Grande"/>
-          <w:sz w:val="22"/>
-          <w:szCs w:val="22"/>
-        </w:rPr>
-      </w:pPr>
-    </w:p>
-    <w:p>
-      <w:pPr>
-        <w:jc w:val="both"/>
-        <w:rPr>
-          <w:rFonts w:ascii="Lucida Grande" w:hAnsi="Lucida Grande" w:cs="Lucida Grande"/>
-          <w:sz w:val="22"/>
-          <w:szCs w:val="22"/>
-        </w:rPr>
-      </w:pPr>
-      <w:proofErr w:type="gramStart"/>
-      <w:r>
-        <w:rPr>
-          <w:rFonts w:ascii="Lucida Grande" w:hAnsi="Lucida Grande" w:cs="Lucida Grande"/>
-          <w:sz w:val="22"/>
-          <w:szCs w:val="22"/>
-        </w:rPr>
-        <w:t>@18 @42 @34 @22</w:t>
-      </w:r>
-      <w:r>
-        <w:rPr>
-          <w:rFonts w:ascii="Lucida Grande" w:hAnsi="Lucida Grande" w:cs="Lucida Grande"/>
-          <w:sz w:val="22"/>
-          <w:szCs w:val="22"/>
-        </w:rPr>
-        <w:t xml:space="preserve"> @106 @29</w:t>
-      </w:r>
-      <w:r>
-        <w:rPr>
-          <w:rFonts w:ascii="Lucida Grande" w:hAnsi="Lucida Grande" w:cs="Lucida Grande"/>
-          <w:sz w:val="22"/>
-          <w:szCs w:val="22"/>
-        </w:rPr>
-        <w:t>.</w:t>
-      </w:r>
-      <w:proofErr w:type="gramEnd"/>
-    </w:p>
-    <w:p>
-      <w:pPr>
-        <w:jc w:val="both"/>
-        <w:rPr>
-          <w:rFonts w:ascii="Lucida Grande" w:hAnsi="Lucida Grande" w:cs="Lucida Grande"/>
-          <w:sz w:val="22"/>
-          <w:szCs w:val="22"/>
-        </w:rPr>
-      </w:pPr>
-    </w:p>
-    <w:p>
-      <w:pPr>
-        <w:jc w:val="both"/>
-        <w:rPr>
-          <w:rFonts w:ascii="Lucida Grande" w:hAnsi="Lucida Grande" w:cs="Lucida Grande"/>
-          <w:sz w:val="22"/>
-          <w:szCs w:val="22"/>
-        </w:rPr>
-      </w:pPr>
-      <w:r>
-        <w:rPr>
-          <w:rFonts w:ascii="Lucida Grande" w:hAnsi="Lucida Grande" w:cs="Lucida Grande"/>
-          <w:sz w:val="22"/>
-          <w:szCs w:val="22"/>
-        </w:rPr>
-        <w:t>This corresponds to LTICG</w:t>
-      </w:r>
-      <w:r>
-        <w:rPr>
-          <w:rFonts w:ascii="Lucida Grande" w:hAnsi="Lucida Grande" w:cs="Lucida Grande"/>
-          <w:sz w:val="22"/>
-          <w:szCs w:val="22"/>
-        </w:rPr>
-        <w:t>H</w:t>
-      </w:r>
-      <w:r>
-        <w:rPr>
-          <w:rFonts w:ascii="Lucida Grande" w:hAnsi="Lucida Grande" w:cs="Lucida Grande"/>
-          <w:sz w:val="22"/>
-          <w:szCs w:val="22"/>
-        </w:rPr>
-        <w:t xml:space="preserve"> and can be assigned using drag and drop by selecting </w:t>
-      </w:r>
-      <w:r>
-        <w:rPr>
-          <w:rFonts w:ascii="Lucida Grande" w:hAnsi="Lucida Grande" w:cs="Lucida Grande"/>
-          <w:sz w:val="22"/>
-          <w:szCs w:val="22"/>
-        </w:rPr>
-        <w:t>one of</w:t>
-      </w:r>
-      <w:r>
-        <w:rPr>
-          <w:rFonts w:ascii="Lucida Grande" w:hAnsi="Lucida Grande" w:cs="Lucida Grande"/>
-          <w:sz w:val="22"/>
-          <w:szCs w:val="22"/>
-        </w:rPr>
-        <w:t xml:space="preserve"> NmrResidue names in the </w:t>
-      </w:r>
-      <w:r>
-        <w:rPr>
-          <w:rFonts w:ascii="Lucida Grande" w:hAnsi="Lucida Grande" w:cs="Lucida Grande"/>
-          <w:sz w:val="22"/>
-          <w:szCs w:val="22"/>
-        </w:rPr>
-        <w:t>Sequence Graph</w:t>
-      </w:r>
-      <w:r>
-        <w:rPr>
-          <w:rFonts w:ascii="Lucida Grande" w:hAnsi="Lucida Grande" w:cs="Lucida Grande"/>
-          <w:sz w:val="22"/>
-          <w:szCs w:val="22"/>
-        </w:rPr>
-        <w:t xml:space="preserve"> </w:t>
-      </w:r>
-      <w:r>
-        <w:rPr>
-          <w:rFonts w:ascii="Lucida Grande" w:hAnsi="Lucida Grande" w:cs="Lucida Grande"/>
-          <w:sz w:val="22"/>
-          <w:szCs w:val="22"/>
-        </w:rPr>
-        <w:t xml:space="preserve">and dropping </w:t>
-      </w:r>
-      <w:r>
-        <w:rPr>
-          <w:rFonts w:ascii="Lucida Grande" w:hAnsi="Lucida Grande" w:cs="Lucida Grande"/>
-          <w:sz w:val="22"/>
-          <w:szCs w:val="22"/>
-        </w:rPr>
-        <w:t xml:space="preserve">it </w:t>
-      </w:r>
-      <w:r>
-        <w:rPr>
-          <w:rFonts w:ascii="Lucida Grande" w:hAnsi="Lucida Grande" w:cs="Lucida Grande"/>
-          <w:sz w:val="22"/>
-          <w:szCs w:val="22"/>
-        </w:rPr>
-        <w:t>on the beginning of the sequence to be assigned, i.e. on the L.</w:t>
-      </w:r>
-    </w:p>
-    <w:p>
-      <w:pPr>
-        <w:jc w:val="both"/>
-        <w:rPr>
-          <w:rFonts w:ascii="Lucida Grande" w:hAnsi="Lucida Grande" w:cs="Lucida Grande"/>
-          <w:sz w:val="22"/>
-          <w:szCs w:val="22"/>
-        </w:rPr>
-      </w:pPr>
-    </w:p>
-    <w:p>
-      <w:pPr>
-        <w:jc w:val="both"/>
-        <w:rPr>
-          <w:rFonts w:ascii="Lucida Grande" w:hAnsi="Lucida Grande" w:cs="Lucida Grande"/>
-          <w:sz w:val="22"/>
-          <w:szCs w:val="22"/>
-        </w:rPr>
-      </w:pPr>
-    </w:p>
-    <w:p>
-      <w:pPr>
-        <w:jc w:val="both"/>
+        <w:t xml:space="preserve">disconnect previous </w:t>
+      </w:r>
+      <w:proofErr w:type="spellStart"/>
+      <w:r>
         <w:rPr>
           <w:rFonts w:ascii="Lucida Grande" w:hAnsi="Lucida Grande" w:cs="Lucida Grande"/>
           <w:b/>
           <w:sz w:val="22"/>
           <w:szCs w:val="22"/>
         </w:rPr>
-      </w:pPr>
+        <w:t>NmrResidue</w:t>
+      </w:r>
+      <w:proofErr w:type="spellEnd"/>
+      <w:r>
+        <w:rPr>
+          <w:rFonts w:ascii="Lucida Grande" w:hAnsi="Lucida Grande" w:cs="Lucida Grande"/>
+          <w:sz w:val="22"/>
+          <w:szCs w:val="22"/>
+        </w:rPr>
+        <w:t xml:space="preserve">, </w:t>
+      </w:r>
       <w:r>
         <w:rPr>
           <w:rFonts w:ascii="Lucida Grande" w:hAnsi="Lucida Grande" w:cs="Lucida Grande"/>
@@ -5029,7 +5750,7 @@
           <w:sz w:val="22"/>
           <w:szCs w:val="22"/>
         </w:rPr>
-        <w:t xml:space="preserve">Correcting mistakes in connected </w:t>
+        <w:t xml:space="preserve">disconnect </w:t>
       </w:r>
       <w:proofErr w:type="spellStart"/>
       <w:r>
@@ -5039,661 +5760,27 @@
           <w:sz w:val="22"/>
           <w:szCs w:val="22"/>
         </w:rPr>
-        <w:t>NmrChains</w:t>
-      </w:r>
-      <w:proofErr w:type="spellEnd"/>
-    </w:p>
-    <w:p>
-      <w:pPr>
-        <w:jc w:val="both"/>
+        <w:t>NmrResidue</w:t>
+      </w:r>
+      <w:proofErr w:type="spellEnd"/>
+      <w:r>
+        <w:rPr>
+          <w:rFonts w:ascii="Lucida Grande" w:hAnsi="Lucida Grande" w:cs="Lucida Grande"/>
+          <w:sz w:val="22"/>
+          <w:szCs w:val="22"/>
+        </w:rPr>
+        <w:t xml:space="preserve"> and </w:t>
+      </w:r>
+      <w:r>
         <w:rPr>
           <w:rFonts w:ascii="Lucida Grande" w:hAnsi="Lucida Grande" w:cs="Lucida Grande"/>
           <w:b/>
           <w:sz w:val="22"/>
           <w:szCs w:val="22"/>
         </w:rPr>
-      </w:pPr>
-    </w:p>
-    <w:p>
-      <w:pPr>
-        <w:jc w:val="both"/>
-        <w:rPr>
-          <w:rFonts w:ascii="Lucida Grande" w:hAnsi="Lucida Grande" w:cs="Lucida Grande"/>
-          <w:sz w:val="22"/>
-          <w:szCs w:val="22"/>
-        </w:rPr>
-      </w:pPr>
-      <w:r>
-        <w:rPr>
-          <w:rFonts w:ascii="Lucida Grande" w:hAnsi="Lucida Grande" w:cs="Lucida Grande"/>
-          <w:sz w:val="22"/>
-          <w:szCs w:val="22"/>
-        </w:rPr>
-        <w:t xml:space="preserve">The sequence graph can be used for more than </w:t>
-      </w:r>
-      <w:r>
-        <w:rPr>
-          <w:rFonts w:ascii="Lucida Grande" w:hAnsi="Lucida Grande" w:cs="Lucida Grande"/>
-          <w:sz w:val="22"/>
-          <w:szCs w:val="22"/>
-        </w:rPr>
-        <w:t xml:space="preserve">creating connected </w:t>
-      </w:r>
-      <w:proofErr w:type="spellStart"/>
-      <w:r>
-        <w:rPr>
-          <w:rFonts w:ascii="Lucida Grande" w:hAnsi="Lucida Grande" w:cs="Lucida Grande"/>
-          <w:sz w:val="22"/>
-          <w:szCs w:val="22"/>
-        </w:rPr>
-        <w:t>NmrChains</w:t>
-      </w:r>
-      <w:proofErr w:type="spellEnd"/>
-      <w:r>
-        <w:rPr>
-          <w:rFonts w:ascii="Lucida Grande" w:hAnsi="Lucida Grande" w:cs="Lucida Grande"/>
-          <w:sz w:val="22"/>
-          <w:szCs w:val="22"/>
-        </w:rPr>
-        <w:t xml:space="preserve"> and assigning them to the sequence, it can also be used to correct mistakes in these chains. For example, connecting the wrong </w:t>
-      </w:r>
-      <w:proofErr w:type="spellStart"/>
-      <w:r>
-        <w:rPr>
-          <w:rFonts w:ascii="Lucida Grande" w:hAnsi="Lucida Grande" w:cs="Lucida Grande"/>
-          <w:sz w:val="22"/>
-          <w:szCs w:val="22"/>
-        </w:rPr>
-        <w:t>Gly</w:t>
-      </w:r>
-      <w:proofErr w:type="spellEnd"/>
-      <w:r>
-        <w:rPr>
-          <w:rFonts w:ascii="Lucida Grande" w:hAnsi="Lucida Grande" w:cs="Lucida Grande"/>
-          <w:sz w:val="22"/>
-          <w:szCs w:val="22"/>
-        </w:rPr>
-        <w:t xml:space="preserve"> or </w:t>
-      </w:r>
-      <w:proofErr w:type="spellStart"/>
-      <w:r>
-        <w:rPr>
-          <w:rFonts w:ascii="Lucida Grande" w:hAnsi="Lucida Grande" w:cs="Lucida Grande"/>
-          <w:sz w:val="22"/>
-          <w:szCs w:val="22"/>
-        </w:rPr>
-        <w:t>Thr</w:t>
-      </w:r>
-      <w:proofErr w:type="spellEnd"/>
-      <w:r>
-        <w:rPr>
-          <w:rFonts w:ascii="Lucida Grande" w:hAnsi="Lucida Grande" w:cs="Lucida Grande"/>
-          <w:sz w:val="22"/>
-          <w:szCs w:val="22"/>
-        </w:rPr>
-        <w:t xml:space="preserve"> and not realising until you’ve g</w:t>
-      </w:r>
-      <w:r>
-        <w:rPr>
-          <w:rFonts w:ascii="Lucida Grande" w:hAnsi="Lucida Grande" w:cs="Lucida Grande"/>
-          <w:sz w:val="22"/>
-          <w:szCs w:val="22"/>
-        </w:rPr>
-        <w:t xml:space="preserve">one a few </w:t>
-      </w:r>
-      <w:proofErr w:type="spellStart"/>
-      <w:r>
-        <w:rPr>
-          <w:rFonts w:ascii="Lucida Grande" w:hAnsi="Lucida Grande" w:cs="Lucida Grande"/>
-          <w:sz w:val="22"/>
-          <w:szCs w:val="22"/>
-        </w:rPr>
-        <w:t>NmrResidues</w:t>
-      </w:r>
-      <w:proofErr w:type="spellEnd"/>
-      <w:r>
-        <w:rPr>
-          <w:rFonts w:ascii="Lucida Grande" w:hAnsi="Lucida Grande" w:cs="Lucida Grande"/>
-          <w:sz w:val="22"/>
-          <w:szCs w:val="22"/>
-        </w:rPr>
-        <w:t xml:space="preserve"> further. Sec5Part3.ccpn is a project where a central chunk of the protein has been assigned and a couple of connected </w:t>
-      </w:r>
-      <w:proofErr w:type="spellStart"/>
-      <w:r>
-        <w:rPr>
-          <w:rFonts w:ascii="Lucida Grande" w:hAnsi="Lucida Grande" w:cs="Lucida Grande"/>
-          <w:sz w:val="22"/>
-          <w:szCs w:val="22"/>
-        </w:rPr>
-        <w:t>NmrChains</w:t>
-      </w:r>
-      <w:proofErr w:type="spellEnd"/>
-      <w:r>
-        <w:rPr>
-          <w:rFonts w:ascii="Lucida Grande" w:hAnsi="Lucida Grande" w:cs="Lucida Grande"/>
-          <w:sz w:val="22"/>
-          <w:szCs w:val="22"/>
-        </w:rPr>
-        <w:t xml:space="preserve"> have been formed but not assigned. We will use the project to go through how to correct mistakes in </w:t>
-      </w:r>
-      <w:proofErr w:type="spellStart"/>
-      <w:r>
-        <w:rPr>
-          <w:rFonts w:ascii="Lucida Grande" w:hAnsi="Lucida Grande" w:cs="Lucida Grande"/>
-          <w:sz w:val="22"/>
-          <w:szCs w:val="22"/>
-        </w:rPr>
-        <w:t>NmrChains</w:t>
-      </w:r>
-      <w:proofErr w:type="spellEnd"/>
-      <w:r>
-        <w:rPr>
-          <w:rFonts w:ascii="Lucida Grande" w:hAnsi="Lucida Grande" w:cs="Lucida Grande"/>
-          <w:sz w:val="22"/>
-          <w:szCs w:val="22"/>
-        </w:rPr>
-        <w:t>.</w:t>
-      </w:r>
-    </w:p>
-    <w:p>
-      <w:pPr>
-        <w:jc w:val="both"/>
-        <w:rPr>
-          <w:rFonts w:ascii="Lucida Grande" w:hAnsi="Lucida Grande" w:cs="Lucida Grande"/>
-          <w:sz w:val="22"/>
-          <w:szCs w:val="22"/>
-        </w:rPr>
-      </w:pPr>
-    </w:p>
-    <w:p>
-      <w:pPr>
-        <w:jc w:val="both"/>
-        <w:rPr>
-          <w:rFonts w:ascii="Lucida Grande" w:hAnsi="Lucida Grande" w:cs="Lucida Grande"/>
-          <w:sz w:val="22"/>
-          <w:szCs w:val="22"/>
-        </w:rPr>
-      </w:pPr>
-      <w:r>
-        <w:rPr>
-          <w:rFonts w:ascii="Lucida Grande" w:hAnsi="Lucida Grande" w:cs="Lucida Grande"/>
-          <w:sz w:val="22"/>
-          <w:szCs w:val="22"/>
-        </w:rPr>
-        <w:t xml:space="preserve">Opening this project will present an interface setup for backbone assignment with the Backbone Assignment module, the Sequence Module and the Sequence Graph open. </w:t>
-      </w:r>
-      <w:r>
-        <w:rPr>
-          <w:rFonts w:ascii="Lucida Grande" w:hAnsi="Lucida Grande" w:cs="Lucida Grande"/>
-          <w:sz w:val="22"/>
-          <w:szCs w:val="22"/>
-        </w:rPr>
-        <w:t>To continue with backbone assignment you will need to specify the match modules, as before, using the settings button in the Backbone Assignment module</w:t>
-      </w:r>
-      <w:r>
-        <w:rPr>
-          <w:rFonts w:ascii="Lucida Grande" w:hAnsi="Lucida Grande" w:cs="Lucida Grande"/>
-          <w:sz w:val="22"/>
-          <w:szCs w:val="22"/>
-        </w:rPr>
-        <w:t>, HNCANH_1</w:t>
-      </w:r>
-      <w:r>
-        <w:rPr>
-          <w:rFonts w:ascii="Lucida Grande" w:hAnsi="Lucida Grande" w:cs="Lucida Grande"/>
-          <w:sz w:val="22"/>
-          <w:szCs w:val="22"/>
-        </w:rPr>
-        <w:t xml:space="preserve">. </w:t>
-      </w:r>
-    </w:p>
-    <w:p>
-      <w:pPr>
-        <w:jc w:val="both"/>
-        <w:rPr>
-          <w:rFonts w:ascii="Lucida Grande" w:hAnsi="Lucida Grande" w:cs="Lucida Grande"/>
-          <w:sz w:val="22"/>
-          <w:szCs w:val="22"/>
-        </w:rPr>
-      </w:pPr>
-    </w:p>
-    <w:p>
-      <w:pPr>
-        <w:jc w:val="both"/>
-        <w:rPr>
-          <w:rFonts w:ascii="Lucida Grande" w:hAnsi="Lucida Grande" w:cs="Lucida Grande"/>
-          <w:sz w:val="22"/>
-          <w:szCs w:val="22"/>
-        </w:rPr>
-      </w:pPr>
-      <w:r>
-        <w:rPr>
-          <w:rFonts w:ascii="Lucida Grande" w:hAnsi="Lucida Grande" w:cs="Lucida Grande"/>
-          <w:sz w:val="22"/>
-          <w:szCs w:val="22"/>
-        </w:rPr>
-        <w:t xml:space="preserve">This project contains three </w:t>
-      </w:r>
-      <w:proofErr w:type="spellStart"/>
-      <w:r>
-        <w:rPr>
-          <w:rFonts w:ascii="Lucida Grande" w:hAnsi="Lucida Grande" w:cs="Lucida Grande"/>
-          <w:sz w:val="22"/>
-          <w:szCs w:val="22"/>
-        </w:rPr>
-        <w:t>NmrChains</w:t>
-      </w:r>
-      <w:proofErr w:type="spellEnd"/>
-      <w:r>
-        <w:rPr>
-          <w:rFonts w:ascii="Lucida Grande" w:hAnsi="Lucida Grande" w:cs="Lucida Grande"/>
-          <w:sz w:val="22"/>
-          <w:szCs w:val="22"/>
-        </w:rPr>
-        <w:t xml:space="preserve"> of connected </w:t>
-      </w:r>
-      <w:proofErr w:type="spellStart"/>
-      <w:r>
-        <w:rPr>
-          <w:rFonts w:ascii="Lucida Grande" w:hAnsi="Lucida Grande" w:cs="Lucida Grande"/>
-          <w:sz w:val="22"/>
-          <w:szCs w:val="22"/>
-        </w:rPr>
-        <w:t>NmrResidues</w:t>
-      </w:r>
-      <w:proofErr w:type="spellEnd"/>
-      <w:r>
-        <w:rPr>
-          <w:rFonts w:ascii="Lucida Grande" w:hAnsi="Lucida Grande" w:cs="Lucida Grande"/>
-          <w:sz w:val="22"/>
-          <w:szCs w:val="22"/>
-        </w:rPr>
-        <w:t>: NC</w:t>
-      </w:r>
-      <w:proofErr w:type="gramStart"/>
-      <w:r>
-        <w:rPr>
-          <w:rFonts w:ascii="Lucida Grande" w:hAnsi="Lucida Grande" w:cs="Lucida Grande"/>
-          <w:sz w:val="22"/>
-          <w:szCs w:val="22"/>
-        </w:rPr>
-        <w:t>:#</w:t>
-      </w:r>
-      <w:proofErr w:type="gramEnd"/>
-      <w:r>
-        <w:rPr>
-          <w:rFonts w:ascii="Lucida Grande" w:hAnsi="Lucida Grande" w:cs="Lucida Grande"/>
-          <w:sz w:val="22"/>
-          <w:szCs w:val="22"/>
-        </w:rPr>
-        <w:t>13, NC:#15 and NC:#16</w:t>
-      </w:r>
-      <w:r>
-        <w:rPr>
-          <w:rFonts w:ascii="Lucida Grande" w:hAnsi="Lucida Grande" w:cs="Lucida Grande"/>
-          <w:sz w:val="22"/>
-          <w:szCs w:val="22"/>
-        </w:rPr>
-        <w:t xml:space="preserve">. If you select any of these from the </w:t>
-      </w:r>
-      <w:proofErr w:type="spellStart"/>
-      <w:r>
-        <w:rPr>
-          <w:rFonts w:ascii="Lucida Grande" w:hAnsi="Lucida Grande" w:cs="Lucida Grande"/>
-          <w:sz w:val="22"/>
-          <w:szCs w:val="22"/>
-        </w:rPr>
-        <w:t>NmrChain</w:t>
-      </w:r>
-      <w:proofErr w:type="spellEnd"/>
-      <w:r>
-        <w:rPr>
-          <w:rFonts w:ascii="Lucida Grande" w:hAnsi="Lucida Grande" w:cs="Lucida Grande"/>
-          <w:sz w:val="22"/>
-          <w:szCs w:val="22"/>
-        </w:rPr>
-        <w:t xml:space="preserve"> </w:t>
-      </w:r>
-      <w:proofErr w:type="spellStart"/>
-      <w:r>
-        <w:rPr>
-          <w:rFonts w:ascii="Lucida Grande" w:hAnsi="Lucida Grande" w:cs="Lucida Grande"/>
-          <w:sz w:val="22"/>
-          <w:szCs w:val="22"/>
-        </w:rPr>
-        <w:t>Pulldown</w:t>
-      </w:r>
-      <w:proofErr w:type="spellEnd"/>
-      <w:r>
-        <w:rPr>
-          <w:rFonts w:ascii="Lucida Grande" w:hAnsi="Lucida Grande" w:cs="Lucida Grande"/>
-          <w:sz w:val="22"/>
-          <w:szCs w:val="22"/>
-        </w:rPr>
-        <w:t xml:space="preserve"> in the Sequence Graph you will see an </w:t>
-      </w:r>
-      <w:proofErr w:type="spellStart"/>
-      <w:r>
-        <w:rPr>
-          <w:rFonts w:ascii="Lucida Grande" w:hAnsi="Lucida Grande" w:cs="Lucida Grande"/>
-          <w:sz w:val="22"/>
-          <w:szCs w:val="22"/>
-        </w:rPr>
-        <w:t>NmrChain</w:t>
-      </w:r>
-      <w:proofErr w:type="spellEnd"/>
-      <w:r>
-        <w:rPr>
-          <w:rFonts w:ascii="Lucida Grande" w:hAnsi="Lucida Grande" w:cs="Lucida Grande"/>
-          <w:sz w:val="22"/>
-          <w:szCs w:val="22"/>
-        </w:rPr>
-        <w:t xml:space="preserve"> appear in the Sequence Graph and predicted positions for that specific </w:t>
-      </w:r>
-      <w:proofErr w:type="spellStart"/>
-      <w:r>
-        <w:rPr>
-          <w:rFonts w:ascii="Lucida Grande" w:hAnsi="Lucida Grande" w:cs="Lucida Grande"/>
-          <w:sz w:val="22"/>
-          <w:szCs w:val="22"/>
-        </w:rPr>
-        <w:t>NmrChain</w:t>
-      </w:r>
-      <w:proofErr w:type="spellEnd"/>
-      <w:r>
-        <w:rPr>
-          <w:rFonts w:ascii="Lucida Grande" w:hAnsi="Lucida Grande" w:cs="Lucida Grande"/>
-          <w:sz w:val="22"/>
-          <w:szCs w:val="22"/>
-        </w:rPr>
-        <w:t xml:space="preserve"> highlighted in the Sequence Module at the top of the window. You may have to scroll the Sequence Module at the top of the screen to the see the highlighted positions. Starting with NC</w:t>
-      </w:r>
-      <w:proofErr w:type="gramStart"/>
-      <w:r>
-        <w:rPr>
-          <w:rFonts w:ascii="Lucida Grande" w:hAnsi="Lucida Grande" w:cs="Lucida Grande"/>
-          <w:sz w:val="22"/>
-          <w:szCs w:val="22"/>
-        </w:rPr>
-        <w:t>:#</w:t>
-      </w:r>
-      <w:proofErr w:type="gramEnd"/>
-      <w:r>
-        <w:rPr>
-          <w:rFonts w:ascii="Lucida Grande" w:hAnsi="Lucida Grande" w:cs="Lucida Grande"/>
-          <w:sz w:val="22"/>
-          <w:szCs w:val="22"/>
-        </w:rPr>
-        <w:t xml:space="preserve">15, this consists of 5 </w:t>
-      </w:r>
-      <w:proofErr w:type="spellStart"/>
-      <w:r>
-        <w:rPr>
-          <w:rFonts w:ascii="Lucida Grande" w:hAnsi="Lucida Grande" w:cs="Lucida Grande"/>
-          <w:sz w:val="22"/>
-          <w:szCs w:val="22"/>
-        </w:rPr>
-        <w:t>NmrResidues</w:t>
-      </w:r>
-      <w:proofErr w:type="spellEnd"/>
-      <w:r>
-        <w:rPr>
-          <w:rFonts w:ascii="Lucida Grande" w:hAnsi="Lucida Grande" w:cs="Lucida Grande"/>
-          <w:sz w:val="22"/>
-          <w:szCs w:val="22"/>
-        </w:rPr>
-        <w:t xml:space="preserve"> and is predicted to corresponding to the stretch T78 – K79 – S80 – G81- G82. Switching to NC</w:t>
-      </w:r>
-      <w:proofErr w:type="gramStart"/>
-      <w:r>
-        <w:rPr>
-          <w:rFonts w:ascii="Lucida Grande" w:hAnsi="Lucida Grande" w:cs="Lucida Grande"/>
-          <w:sz w:val="22"/>
-          <w:szCs w:val="22"/>
-        </w:rPr>
-        <w:t>:#</w:t>
-      </w:r>
-      <w:proofErr w:type="gramEnd"/>
-      <w:r>
-        <w:rPr>
-          <w:rFonts w:ascii="Lucida Grande" w:hAnsi="Lucida Grande" w:cs="Lucida Grande"/>
-          <w:sz w:val="22"/>
-          <w:szCs w:val="22"/>
-        </w:rPr>
-        <w:t xml:space="preserve">16, you will see that this is a stretch of 12 </w:t>
-      </w:r>
-      <w:proofErr w:type="spellStart"/>
-      <w:r>
-        <w:rPr>
-          <w:rFonts w:ascii="Lucida Grande" w:hAnsi="Lucida Grande" w:cs="Lucida Grande"/>
-          <w:sz w:val="22"/>
-          <w:szCs w:val="22"/>
-        </w:rPr>
-        <w:t>NmrResidues</w:t>
-      </w:r>
-      <w:proofErr w:type="spellEnd"/>
-      <w:r>
-        <w:rPr>
-          <w:rFonts w:ascii="Lucida Grande" w:hAnsi="Lucida Grande" w:cs="Lucida Grande"/>
-          <w:sz w:val="22"/>
-          <w:szCs w:val="22"/>
-        </w:rPr>
-        <w:t xml:space="preserve"> predicted to go from K83 to K94. We could go ahead and assign both of these, or even link them together to form a longer stretch, but there’s a mistake in NC</w:t>
-      </w:r>
-      <w:proofErr w:type="gramStart"/>
-      <w:r>
-        <w:rPr>
-          <w:rFonts w:ascii="Lucida Grande" w:hAnsi="Lucida Grande" w:cs="Lucida Grande"/>
-          <w:sz w:val="22"/>
-          <w:szCs w:val="22"/>
-        </w:rPr>
-        <w:t>:#</w:t>
-      </w:r>
-      <w:proofErr w:type="gramEnd"/>
-      <w:r>
-        <w:rPr>
-          <w:rFonts w:ascii="Lucida Grande" w:hAnsi="Lucida Grande" w:cs="Lucida Grande"/>
-          <w:sz w:val="22"/>
-          <w:szCs w:val="22"/>
-        </w:rPr>
-        <w:t>16. Select NC</w:t>
-      </w:r>
-      <w:proofErr w:type="gramStart"/>
-      <w:r>
-        <w:rPr>
-          <w:rFonts w:ascii="Lucida Grande" w:hAnsi="Lucida Grande" w:cs="Lucida Grande"/>
-          <w:sz w:val="22"/>
-          <w:szCs w:val="22"/>
-        </w:rPr>
-        <w:t>:#</w:t>
-      </w:r>
-      <w:proofErr w:type="gramEnd"/>
-      <w:r>
-        <w:rPr>
-          <w:rFonts w:ascii="Lucida Grande" w:hAnsi="Lucida Grande" w:cs="Lucida Grande"/>
-          <w:sz w:val="22"/>
-          <w:szCs w:val="22"/>
-        </w:rPr>
-        <w:t xml:space="preserve">16 in the Backbone Assignment Module and double click on any of the </w:t>
-      </w:r>
-      <w:proofErr w:type="spellStart"/>
-      <w:r>
-        <w:rPr>
-          <w:rFonts w:ascii="Lucida Grande" w:hAnsi="Lucida Grande" w:cs="Lucida Grande"/>
-          <w:sz w:val="22"/>
-          <w:szCs w:val="22"/>
-        </w:rPr>
-        <w:t>NmrResidues</w:t>
-      </w:r>
-      <w:proofErr w:type="spellEnd"/>
-      <w:r>
-        <w:rPr>
-          <w:rFonts w:ascii="Lucida Grande" w:hAnsi="Lucida Grande" w:cs="Lucida Grande"/>
-          <w:sz w:val="22"/>
-          <w:szCs w:val="22"/>
-        </w:rPr>
-        <w:t xml:space="preserve"> with a -1 in the sequence code. </w:t>
-      </w:r>
-      <w:r>
-        <w:rPr>
-          <w:rFonts w:ascii="Lucida Grande" w:hAnsi="Lucida Grande" w:cs="Lucida Grande"/>
-          <w:sz w:val="22"/>
-          <w:szCs w:val="22"/>
-        </w:rPr>
-        <w:t>This will put the i-1 end of NC</w:t>
-      </w:r>
-      <w:proofErr w:type="gramStart"/>
-      <w:r>
-        <w:rPr>
-          <w:rFonts w:ascii="Lucida Grande" w:hAnsi="Lucida Grande" w:cs="Lucida Grande"/>
-          <w:sz w:val="22"/>
-          <w:szCs w:val="22"/>
-        </w:rPr>
-        <w:t>:#</w:t>
-      </w:r>
-      <w:proofErr w:type="gramEnd"/>
-      <w:r>
-        <w:rPr>
-          <w:rFonts w:ascii="Lucida Grande" w:hAnsi="Lucida Grande" w:cs="Lucida Grande"/>
-          <w:sz w:val="22"/>
-          <w:szCs w:val="22"/>
-        </w:rPr>
-        <w:t>16 in the first strip of the spectrum display module HNCANH</w:t>
-      </w:r>
-      <w:r>
-        <w:rPr>
-          <w:rFonts w:ascii="Lucida Grande" w:hAnsi="Lucida Grande" w:cs="Lucida Grande"/>
-          <w:sz w:val="22"/>
-          <w:szCs w:val="22"/>
-        </w:rPr>
-        <w:t xml:space="preserve"> and lines for the CA and CB </w:t>
-      </w:r>
-      <w:r>
-        <w:rPr>
-          <w:rFonts w:ascii="Lucida Grande" w:hAnsi="Lucida Grande" w:cs="Lucida Grande"/>
-          <w:i/>
-          <w:sz w:val="22"/>
-          <w:szCs w:val="22"/>
-        </w:rPr>
-        <w:t>i-1</w:t>
-      </w:r>
-      <w:r>
-        <w:rPr>
-          <w:rFonts w:ascii="Lucida Grande" w:hAnsi="Lucida Grande" w:cs="Lucida Grande"/>
-          <w:sz w:val="22"/>
-          <w:szCs w:val="22"/>
-        </w:rPr>
-        <w:t xml:space="preserve"> chemical shifts. </w:t>
-      </w:r>
-      <w:r>
-        <w:rPr>
-          <w:rFonts w:ascii="Lucida Grande" w:hAnsi="Lucida Grande" w:cs="Lucida Grande"/>
-          <w:sz w:val="22"/>
-          <w:szCs w:val="22"/>
-        </w:rPr>
-        <w:t>The prediction in the sequence graph shows that the i-1 to #16</w:t>
-      </w:r>
-      <w:proofErr w:type="gramStart"/>
-      <w:r>
-        <w:rPr>
-          <w:rFonts w:ascii="Lucida Grande" w:hAnsi="Lucida Grande" w:cs="Lucida Grande"/>
-          <w:sz w:val="22"/>
-          <w:szCs w:val="22"/>
-        </w:rPr>
-        <w:t>.@71</w:t>
-      </w:r>
-      <w:proofErr w:type="gramEnd"/>
-      <w:r>
-        <w:rPr>
-          <w:rFonts w:ascii="Lucida Grande" w:hAnsi="Lucida Grande" w:cs="Lucida Grande"/>
-          <w:sz w:val="22"/>
-          <w:szCs w:val="22"/>
-        </w:rPr>
-        <w:t xml:space="preserve"> should be a </w:t>
-      </w:r>
-      <w:proofErr w:type="spellStart"/>
-      <w:r>
-        <w:rPr>
-          <w:rFonts w:ascii="Lucida Grande" w:hAnsi="Lucida Grande" w:cs="Lucida Grande"/>
-          <w:sz w:val="22"/>
-          <w:szCs w:val="22"/>
-        </w:rPr>
-        <w:t>Gly</w:t>
-      </w:r>
-      <w:proofErr w:type="spellEnd"/>
-      <w:r>
-        <w:rPr>
-          <w:rFonts w:ascii="Lucida Grande" w:hAnsi="Lucida Grande" w:cs="Lucida Grande"/>
-          <w:sz w:val="22"/>
-          <w:szCs w:val="22"/>
-        </w:rPr>
-        <w:t xml:space="preserve">, hence something has gone wrong here. To rectify this mistake, we need to disconnect the incorrect </w:t>
-      </w:r>
-      <w:proofErr w:type="spellStart"/>
-      <w:r>
-        <w:rPr>
-          <w:rFonts w:ascii="Lucida Grande" w:hAnsi="Lucida Grande" w:cs="Lucida Grande"/>
-          <w:sz w:val="22"/>
-          <w:szCs w:val="22"/>
-        </w:rPr>
-        <w:t>NmrResidues</w:t>
-      </w:r>
-      <w:proofErr w:type="spellEnd"/>
-      <w:r>
-        <w:rPr>
-          <w:rFonts w:ascii="Lucida Grande" w:hAnsi="Lucida Grande" w:cs="Lucida Grande"/>
-          <w:sz w:val="22"/>
-          <w:szCs w:val="22"/>
-        </w:rPr>
-        <w:t xml:space="preserve"> from the connected </w:t>
-      </w:r>
-      <w:proofErr w:type="spellStart"/>
-      <w:r>
-        <w:rPr>
-          <w:rFonts w:ascii="Lucida Grande" w:hAnsi="Lucida Grande" w:cs="Lucida Grande"/>
-          <w:sz w:val="22"/>
-          <w:szCs w:val="22"/>
-        </w:rPr>
-        <w:t>NmrChain</w:t>
-      </w:r>
-      <w:proofErr w:type="spellEnd"/>
-      <w:r>
-        <w:rPr>
-          <w:rFonts w:ascii="Lucida Grande" w:hAnsi="Lucida Grande" w:cs="Lucida Grande"/>
-          <w:sz w:val="22"/>
-          <w:szCs w:val="22"/>
-        </w:rPr>
-        <w:t xml:space="preserve">, for which we will use this Sequence Graph. </w:t>
-      </w:r>
-    </w:p>
-    <w:p>
-      <w:pPr>
-        <w:jc w:val="both"/>
-        <w:rPr>
-          <w:rFonts w:ascii="Lucida Grande" w:hAnsi="Lucida Grande" w:cs="Lucida Grande"/>
-          <w:sz w:val="22"/>
-          <w:szCs w:val="22"/>
-        </w:rPr>
-      </w:pPr>
-    </w:p>
-    <w:p>
-      <w:pPr>
-        <w:jc w:val="both"/>
-        <w:rPr>
-          <w:rFonts w:ascii="Lucida Grande" w:hAnsi="Lucida Grande" w:cs="Lucida Grande"/>
-          <w:sz w:val="22"/>
-          <w:szCs w:val="22"/>
-        </w:rPr>
-      </w:pPr>
-      <w:r>
-        <w:rPr>
-          <w:rFonts w:ascii="Lucida Grande" w:hAnsi="Lucida Grande" w:cs="Lucida Grande"/>
-          <w:sz w:val="22"/>
-          <w:szCs w:val="22"/>
-        </w:rPr>
-        <w:t xml:space="preserve">In the top right of the sequence graph in the fragment mode are three buttons, corresponding to </w:t>
-      </w:r>
+        <w:t xml:space="preserve">disconnect next </w:t>
+      </w:r>
+      <w:proofErr w:type="spellStart"/>
       <w:r>
         <w:rPr>
           <w:rFonts w:ascii="Lucida Grande" w:hAnsi="Lucida Grande" w:cs="Lucida Grande"/>
@@ -5701,16 +5788,6 @@
           <w:sz w:val="22"/>
           <w:szCs w:val="22"/>
         </w:rPr>
-        <w:t xml:space="preserve">disconnect previous </w:t>
-      </w:r>
-      <w:proofErr w:type="spellStart"/>
-      <w:r>
-        <w:rPr>
-          <w:rFonts w:ascii="Lucida Grande" w:hAnsi="Lucida Grande" w:cs="Lucida Grande"/>
-          <w:b/>
-          <w:sz w:val="22"/>
-          <w:szCs w:val="22"/>
-        </w:rPr>
         <w:t>NmrResidue</w:t>
       </w:r>
       <w:proofErr w:type="spellEnd"/>
@@ -5720,62 +5797,6 @@
           <w:sz w:val="22"/>
           <w:szCs w:val="22"/>
         </w:rPr>
-        <w:t xml:space="preserve">, </w:t>
-      </w:r>
-      <w:r>
-        <w:rPr>
-          <w:rFonts w:ascii="Lucida Grande" w:hAnsi="Lucida Grande" w:cs="Lucida Grande"/>
-          <w:b/>
-          <w:sz w:val="22"/>
-          <w:szCs w:val="22"/>
-        </w:rPr>
-        <w:t xml:space="preserve">disconnect </w:t>
-      </w:r>
-      <w:proofErr w:type="spellStart"/>
-      <w:r>
-        <w:rPr>
-          <w:rFonts w:ascii="Lucida Grande" w:hAnsi="Lucida Grande" w:cs="Lucida Grande"/>
-          <w:b/>
-          <w:sz w:val="22"/>
-          <w:szCs w:val="22"/>
-        </w:rPr>
-        <w:t>NmrResidue</w:t>
-      </w:r>
-      <w:proofErr w:type="spellEnd"/>
-      <w:r>
-        <w:rPr>
-          <w:rFonts w:ascii="Lucida Grande" w:hAnsi="Lucida Grande" w:cs="Lucida Grande"/>
-          <w:sz w:val="22"/>
-          <w:szCs w:val="22"/>
-        </w:rPr>
-        <w:t xml:space="preserve"> and </w:t>
-      </w:r>
-      <w:r>
-        <w:rPr>
-          <w:rFonts w:ascii="Lucida Grande" w:hAnsi="Lucida Grande" w:cs="Lucida Grande"/>
-          <w:b/>
-          <w:sz w:val="22"/>
-          <w:szCs w:val="22"/>
-        </w:rPr>
-        <w:t xml:space="preserve">disconnect next </w:t>
-      </w:r>
-      <w:proofErr w:type="spellStart"/>
-      <w:r>
-        <w:rPr>
-          <w:rFonts w:ascii="Lucida Grande" w:hAnsi="Lucida Grande" w:cs="Lucida Grande"/>
-          <w:b/>
-          <w:sz w:val="22"/>
-          <w:szCs w:val="22"/>
-        </w:rPr>
-        <w:t>NmrResidue</w:t>
-      </w:r>
-      <w:proofErr w:type="spellEnd"/>
-      <w:r>
-        <w:rPr>
-          <w:rFonts w:ascii="Lucida Grande" w:hAnsi="Lucida Grande" w:cs="Lucida Grande"/>
-          <w:sz w:val="22"/>
-          <w:szCs w:val="22"/>
-        </w:rPr>
         <w:t xml:space="preserve">, respectively. </w:t>
       </w:r>
     </w:p>
@@ -5816,7 +5837,6 @@
           <w:szCs w:val="22"/>
           <w:lang w:val="en-US"/>
         </w:rPr>
-        <w:lastRenderedPageBreak/>
         <w:drawing>
           <wp:inline distT="0" distB="0" distL="0" distR="0" wp14:anchorId="1565CC9A" wp14:editId="4E208622">
             <wp:extent cx="1503680" cy="497840"/>
@@ -6567,7 +6587,16 @@
           <w:sz w:val="22"/>
           <w:szCs w:val="22"/>
         </w:rPr>
-        <w:t xml:space="preserve"> table of the Backbone Assignment Module and @-.@67. Appears as the first match in the match module, so we can link that i-1 using shift drag and drop to add it to NC</w:t>
+        <w:t xml:space="preserve"> table of the Backbone Assignment Module and @-.@67. Appears as the first match in the match </w:t>
+      </w:r>
+      <w:r>
+        <w:rPr>
+          <w:rFonts w:ascii="Lucida Grande" w:hAnsi="Lucida Grande" w:cs="Lucida Grande"/>
+          <w:sz w:val="22"/>
+          <w:szCs w:val="22"/>
+        </w:rPr>
+        <w:lastRenderedPageBreak/>
+        <w:t>module, so we can link that i-1 using shift drag and drop to add it to NC</w:t>
       </w:r>
       <w:proofErr w:type="gramStart"/>
       <w:r>
@@ -7052,16 +7081,7 @@
           <w:sz w:val="22"/>
           <w:szCs w:val="22"/>
         </w:rPr>
-        <w:t xml:space="preserve"> empty and to use these in backbone assignment we need to </w:t>
-      </w:r>
-      <w:r>
-        <w:rPr>
-          <w:rFonts w:ascii="Lucida Grande" w:hAnsi="Lucida Grande" w:cs="Lucida Grande"/>
-          <w:sz w:val="22"/>
-          <w:szCs w:val="22"/>
-        </w:rPr>
-        <w:lastRenderedPageBreak/>
-        <w:t xml:space="preserve">assign </w:t>
+        <w:t xml:space="preserve"> empty and to use these in backbone assignment we need to assign </w:t>
       </w:r>
       <w:proofErr w:type="spellStart"/>
       <w:r>
@@ -7499,7 +7519,16 @@
           <w:sz w:val="22"/>
           <w:szCs w:val="22"/>
         </w:rPr>
-        <w:t xml:space="preserve">chain, sequence and atom or typing the correct values into the </w:t>
+        <w:t xml:space="preserve">chain, sequence and atom </w:t>
+      </w:r>
+      <w:r>
+        <w:rPr>
+          <w:rFonts w:ascii="Lucida Grande" w:hAnsi="Lucida Grande" w:cs="Lucida Grande"/>
+          <w:sz w:val="22"/>
+          <w:szCs w:val="22"/>
+        </w:rPr>
+        <w:lastRenderedPageBreak/>
+        <w:t xml:space="preserve">or typing the correct values into the </w:t>
       </w:r>
       <w:proofErr w:type="spellStart"/>
       <w:r>
@@ -7937,81 +7966,522 @@
           <w:sz w:val="22"/>
           <w:szCs w:val="22"/>
         </w:rPr>
+        <w:t>Checking Assignment using Sequence Graph</w:t>
+      </w:r>
+    </w:p>
+    <w:p>
+      <w:pPr>
+        <w:jc w:val="both"/>
+        <w:rPr>
+          <w:rFonts w:ascii="Lucida Grande" w:hAnsi="Lucida Grande" w:cs="Lucida Grande"/>
+          <w:sz w:val="22"/>
+          <w:szCs w:val="22"/>
+        </w:rPr>
+      </w:pPr>
+    </w:p>
+    <w:p>
+      <w:pPr>
+        <w:jc w:val="both"/>
+        <w:rPr>
+          <w:rFonts w:ascii="Lucida Grande" w:hAnsi="Lucida Grande" w:cs="Lucida Grande"/>
+          <w:sz w:val="22"/>
+          <w:szCs w:val="22"/>
+        </w:rPr>
+      </w:pPr>
+      <w:r>
+        <w:rPr>
+          <w:rFonts w:ascii="Lucida Grande" w:hAnsi="Lucida Grande" w:cs="Lucida Grande"/>
+          <w:sz w:val="22"/>
+          <w:szCs w:val="22"/>
+        </w:rPr>
+        <w:t>Sec5Part4.ccpn is a project containing the</w:t>
+      </w:r>
+      <w:r>
+        <w:rPr>
+          <w:rFonts w:ascii="Lucida Grande" w:hAnsi="Lucida Grande" w:cs="Lucida Grande"/>
+          <w:sz w:val="22"/>
+          <w:szCs w:val="22"/>
+        </w:rPr>
+        <w:t xml:space="preserve"> completed backbone assignment, but there are a couple of mistakes in the assignment that can be seen by using the Sequence Graph. For the final part of this tutorial we will look at identifying and rectifying these mistakes.</w:t>
+      </w:r>
+    </w:p>
+    <w:p>
+      <w:pPr>
+        <w:jc w:val="both"/>
+        <w:rPr>
+          <w:rFonts w:ascii="Lucida Grande" w:hAnsi="Lucida Grande" w:cs="Lucida Grande"/>
+          <w:sz w:val="22"/>
+          <w:szCs w:val="22"/>
+        </w:rPr>
+      </w:pPr>
+    </w:p>
+    <w:p>
+      <w:pPr>
+        <w:jc w:val="both"/>
+        <w:rPr>
+          <w:rFonts w:ascii="Lucida Grande" w:hAnsi="Lucida Grande" w:cs="Lucida Grande"/>
+          <w:sz w:val="22"/>
+          <w:szCs w:val="22"/>
+        </w:rPr>
+      </w:pPr>
+      <w:r>
+        <w:rPr>
+          <w:rFonts w:ascii="Lucida Grande" w:hAnsi="Lucida Grande" w:cs="Lucida Grande"/>
+          <w:sz w:val="22"/>
+          <w:szCs w:val="22"/>
+        </w:rPr>
+        <w:t xml:space="preserve">So after opening the project, open the Sequence Graph, </w:t>
+      </w:r>
+      <w:proofErr w:type="spellStart"/>
+      <w:r>
+        <w:rPr>
+          <w:rFonts w:ascii="Lucida Grande" w:hAnsi="Lucida Grande" w:cs="Lucida Grande"/>
+          <w:sz w:val="22"/>
+          <w:szCs w:val="22"/>
+        </w:rPr>
+        <w:t>M</w:t>
+      </w:r>
+      <w:proofErr w:type="gramStart"/>
+      <w:r>
+        <w:rPr>
+          <w:rFonts w:ascii="Lucida Grande" w:hAnsi="Lucida Grande" w:cs="Lucida Grande"/>
+          <w:sz w:val="22"/>
+          <w:szCs w:val="22"/>
+        </w:rPr>
+        <w:t>:View:Sequence</w:t>
+      </w:r>
+      <w:proofErr w:type="spellEnd"/>
+      <w:proofErr w:type="gramEnd"/>
+      <w:r>
+        <w:rPr>
+          <w:rFonts w:ascii="Lucida Grande" w:hAnsi="Lucida Grande" w:cs="Lucida Grande"/>
+          <w:sz w:val="22"/>
+          <w:szCs w:val="22"/>
+        </w:rPr>
+        <w:t xml:space="preserve"> Graph, shortcut </w:t>
+      </w:r>
+      <w:proofErr w:type="spellStart"/>
+      <w:r>
+        <w:rPr>
+          <w:rFonts w:ascii="Lucida Grande" w:hAnsi="Lucida Grande" w:cs="Lucida Grande"/>
+          <w:sz w:val="22"/>
+          <w:szCs w:val="22"/>
+        </w:rPr>
+        <w:t>sg</w:t>
+      </w:r>
+      <w:proofErr w:type="spellEnd"/>
+      <w:r>
+        <w:rPr>
+          <w:rFonts w:ascii="Lucida Grande" w:hAnsi="Lucida Grande" w:cs="Lucida Grande"/>
+          <w:sz w:val="22"/>
+          <w:szCs w:val="22"/>
+        </w:rPr>
+        <w:t xml:space="preserve"> and you’ll see the same Sequence Graph you used for backbone assignment with the mode set to </w:t>
+      </w:r>
+      <w:r>
+        <w:rPr>
+          <w:rFonts w:ascii="Lucida Grande" w:hAnsi="Lucida Grande" w:cs="Lucida Grande"/>
+          <w:b/>
+          <w:sz w:val="22"/>
+          <w:szCs w:val="22"/>
+        </w:rPr>
+        <w:t>fragment</w:t>
+      </w:r>
+      <w:r>
+        <w:rPr>
+          <w:rFonts w:ascii="Lucida Grande" w:hAnsi="Lucida Grande" w:cs="Lucida Grande"/>
+          <w:sz w:val="22"/>
+          <w:szCs w:val="22"/>
+        </w:rPr>
+        <w:t xml:space="preserve">. To </w:t>
+      </w:r>
+      <w:r>
+        <w:rPr>
+          <w:rFonts w:ascii="Lucida Grande" w:hAnsi="Lucida Grande" w:cs="Lucida Grande"/>
+          <w:sz w:val="22"/>
+          <w:szCs w:val="22"/>
+        </w:rPr>
+        <w:t xml:space="preserve">view all the backbone assignments overlaid on the sequence, selected the </w:t>
+      </w:r>
+      <w:r>
+        <w:rPr>
+          <w:rFonts w:ascii="Lucida Grande" w:hAnsi="Lucida Grande" w:cs="Lucida Grande"/>
+          <w:b/>
+          <w:sz w:val="22"/>
+          <w:szCs w:val="22"/>
+        </w:rPr>
+        <w:t xml:space="preserve">Backbone – assigned </w:t>
+      </w:r>
+      <w:r>
+        <w:rPr>
+          <w:rFonts w:ascii="Lucida Grande" w:hAnsi="Lucida Grande" w:cs="Lucida Grande"/>
+          <w:sz w:val="22"/>
+          <w:szCs w:val="22"/>
+        </w:rPr>
+        <w:t xml:space="preserve">mode from the Mode </w:t>
+      </w:r>
+      <w:proofErr w:type="spellStart"/>
+      <w:r>
+        <w:rPr>
+          <w:rFonts w:ascii="Lucida Grande" w:hAnsi="Lucida Grande" w:cs="Lucida Grande"/>
+          <w:sz w:val="22"/>
+          <w:szCs w:val="22"/>
+        </w:rPr>
+        <w:t>pulldown</w:t>
+      </w:r>
+      <w:proofErr w:type="spellEnd"/>
+      <w:r>
+        <w:rPr>
+          <w:rFonts w:ascii="Lucida Grande" w:hAnsi="Lucida Grande" w:cs="Lucida Grande"/>
+          <w:sz w:val="22"/>
+          <w:szCs w:val="22"/>
+        </w:rPr>
+        <w:t xml:space="preserve"> and within a few seconds, you’ll be presented with a representation of the sequence with a series of coloured lines connecting the different atoms. The line colours correspond to the </w:t>
+      </w:r>
+      <w:proofErr w:type="spellStart"/>
+      <w:r>
+        <w:rPr>
+          <w:rFonts w:ascii="Lucida Grande" w:hAnsi="Lucida Grande" w:cs="Lucida Grande"/>
+          <w:sz w:val="22"/>
+          <w:szCs w:val="22"/>
+        </w:rPr>
+        <w:t>sq</w:t>
+      </w:r>
+      <w:r>
+        <w:rPr>
+          <w:rFonts w:ascii="Lucida Grande" w:hAnsi="Lucida Grande" w:cs="Lucida Grande"/>
+          <w:sz w:val="22"/>
+          <w:szCs w:val="22"/>
+        </w:rPr>
+        <w:t>positive</w:t>
+      </w:r>
+      <w:proofErr w:type="spellEnd"/>
+      <w:r>
+        <w:rPr>
+          <w:rFonts w:ascii="Lucida Grande" w:hAnsi="Lucida Grande" w:cs="Lucida Grande"/>
+          <w:sz w:val="22"/>
+          <w:szCs w:val="22"/>
+        </w:rPr>
+        <w:t xml:space="preserve"> contours colours of each spectrum and the connections show what atoms are linked by assignment in the experiment. </w:t>
+      </w:r>
+      <w:r>
+        <w:rPr>
+          <w:rFonts w:ascii="Lucida Grande" w:hAnsi="Lucida Grande" w:cs="Lucida Grande"/>
+          <w:sz w:val="22"/>
+          <w:szCs w:val="22"/>
+        </w:rPr>
+        <w:t xml:space="preserve">Scrolling through the sequence, you will notice multiple lines connecting the N atom of A.21.TRP to atoms much further down the sequence; in fact they go to the H of A.71.LYS and the CB of A.70.ASP. These are clearly mistakes in the assignment and should be corrected, for which we will use the </w:t>
+      </w:r>
+      <w:r>
+        <w:rPr>
+          <w:rFonts w:ascii="Lucida Grande" w:hAnsi="Lucida Grande" w:cs="Lucida Grande"/>
+          <w:b/>
+          <w:sz w:val="22"/>
+          <w:szCs w:val="22"/>
+        </w:rPr>
+        <w:t xml:space="preserve">Modify Assignments </w:t>
+      </w:r>
+      <w:r>
+        <w:rPr>
+          <w:rFonts w:ascii="Lucida Grande" w:hAnsi="Lucida Grande" w:cs="Lucida Grande"/>
+          <w:sz w:val="22"/>
+          <w:szCs w:val="22"/>
+        </w:rPr>
+        <w:t xml:space="preserve">module. To access this module, double click on the N of A.21.TRP. To modify the assignments, you will need the Peak Assigner, (shortcut </w:t>
+      </w:r>
+      <w:proofErr w:type="spellStart"/>
+      <w:r>
+        <w:rPr>
+          <w:rFonts w:ascii="Lucida Grande" w:hAnsi="Lucida Grande" w:cs="Lucida Grande"/>
+          <w:sz w:val="22"/>
+          <w:szCs w:val="22"/>
+        </w:rPr>
+        <w:t>aa</w:t>
+      </w:r>
+      <w:proofErr w:type="spellEnd"/>
+      <w:r>
+        <w:rPr>
+          <w:rFonts w:ascii="Lucida Grande" w:hAnsi="Lucida Grande" w:cs="Lucida Grande"/>
+          <w:sz w:val="22"/>
+          <w:szCs w:val="22"/>
+        </w:rPr>
+        <w:t xml:space="preserve">), so best to open that one as well. </w:t>
+      </w:r>
+    </w:p>
+    <w:p>
+      <w:pPr>
+        <w:jc w:val="both"/>
+        <w:rPr>
+          <w:rFonts w:ascii="Lucida Grande" w:hAnsi="Lucida Grande" w:cs="Lucida Grande"/>
+          <w:sz w:val="22"/>
+          <w:szCs w:val="22"/>
+        </w:rPr>
+      </w:pPr>
+    </w:p>
+    <w:p>
+      <w:pPr>
+        <w:jc w:val="both"/>
+        <w:rPr>
+          <w:rFonts w:ascii="Lucida Grande" w:hAnsi="Lucida Grande" w:cs="Lucida Grande"/>
+          <w:sz w:val="22"/>
+          <w:szCs w:val="22"/>
+        </w:rPr>
+      </w:pPr>
+      <w:r>
+        <w:rPr>
+          <w:rFonts w:ascii="Lucida Grande" w:hAnsi="Lucida Grande" w:cs="Lucida Grande"/>
+          <w:sz w:val="22"/>
+          <w:szCs w:val="22"/>
+        </w:rPr>
+        <w:t xml:space="preserve">In the Modify Assignments module, there is a list of all of the atoms that are connected to the N of A.21.TRP and the ones that don’t belong there are A.71.LYS.H and A.70.ASP.CB. Selecting A.71.LYS.H from this list will populate the peak table below with all the peaks with assignments to that </w:t>
+      </w:r>
+      <w:proofErr w:type="spellStart"/>
+      <w:r>
+        <w:rPr>
+          <w:rFonts w:ascii="Lucida Grande" w:hAnsi="Lucida Grande" w:cs="Lucida Grande"/>
+          <w:sz w:val="22"/>
+          <w:szCs w:val="22"/>
+        </w:rPr>
+        <w:t>NmrAtom</w:t>
+      </w:r>
+      <w:proofErr w:type="spellEnd"/>
+      <w:r>
+        <w:rPr>
+          <w:rFonts w:ascii="Lucida Grande" w:hAnsi="Lucida Grande" w:cs="Lucida Grande"/>
+          <w:sz w:val="22"/>
+          <w:szCs w:val="22"/>
+        </w:rPr>
+        <w:t xml:space="preserve">, </w:t>
+      </w:r>
+      <w:r>
+        <w:rPr>
+          <w:rFonts w:ascii="Lucida Grande" w:hAnsi="Lucida Grande" w:cs="Lucida Grande"/>
+          <w:sz w:val="22"/>
+          <w:szCs w:val="22"/>
+        </w:rPr>
         <w:lastRenderedPageBreak/>
-        <w:t>Checking Assignment using Sequence Graph</w:t>
-      </w:r>
-    </w:p>
-    <w:p>
-      <w:pPr>
-        <w:jc w:val="both"/>
-        <w:rPr>
-          <w:rFonts w:ascii="Lucida Grande" w:hAnsi="Lucida Grande" w:cs="Lucida Grande"/>
-          <w:sz w:val="22"/>
-          <w:szCs w:val="22"/>
-        </w:rPr>
-      </w:pPr>
-    </w:p>
-    <w:p>
-      <w:pPr>
-        <w:jc w:val="both"/>
-        <w:rPr>
-          <w:rFonts w:ascii="Lucida Grande" w:hAnsi="Lucida Grande" w:cs="Lucida Grande"/>
-          <w:sz w:val="22"/>
-          <w:szCs w:val="22"/>
-        </w:rPr>
-      </w:pPr>
-      <w:r>
-        <w:rPr>
-          <w:rFonts w:ascii="Lucida Grande" w:hAnsi="Lucida Grande" w:cs="Lucida Grande"/>
-          <w:sz w:val="22"/>
-          <w:szCs w:val="22"/>
-        </w:rPr>
-        <w:t>Sec5Part4.ccpn is a project containing the</w:t>
-      </w:r>
-      <w:r>
-        <w:rPr>
-          <w:rFonts w:ascii="Lucida Grande" w:hAnsi="Lucida Grande" w:cs="Lucida Grande"/>
-          <w:sz w:val="22"/>
-          <w:szCs w:val="22"/>
-        </w:rPr>
-        <w:t xml:space="preserve"> completed backbone assignment, but there are a couple of mistakes in the assignment that can be seen by using the Sequence Graph. For the final part of this tutorial we will look at identifying and rectifying these mistakes.</w:t>
-      </w:r>
-    </w:p>
-    <w:p>
-      <w:pPr>
-        <w:jc w:val="both"/>
-        <w:rPr>
-          <w:rFonts w:ascii="Lucida Grande" w:hAnsi="Lucida Grande" w:cs="Lucida Grande"/>
-          <w:sz w:val="22"/>
-          <w:szCs w:val="22"/>
-        </w:rPr>
-      </w:pPr>
-    </w:p>
-    <w:p>
-      <w:pPr>
-        <w:jc w:val="both"/>
-        <w:rPr>
-          <w:rFonts w:ascii="Lucida Grande" w:hAnsi="Lucida Grande" w:cs="Lucida Grande"/>
-          <w:sz w:val="22"/>
-          <w:szCs w:val="22"/>
-        </w:rPr>
-      </w:pPr>
-      <w:r>
-        <w:rPr>
-          <w:rFonts w:ascii="Lucida Grande" w:hAnsi="Lucida Grande" w:cs="Lucida Grande"/>
-          <w:sz w:val="22"/>
-          <w:szCs w:val="22"/>
-        </w:rPr>
-        <w:t xml:space="preserve">So after opening the project, open the Sequence Graph, </w:t>
-      </w:r>
-      <w:proofErr w:type="spellStart"/>
-      <w:r>
-        <w:rPr>
-          <w:rFonts w:ascii="Lucida Grande" w:hAnsi="Lucida Grande" w:cs="Lucida Grande"/>
-          <w:sz w:val="22"/>
-          <w:szCs w:val="22"/>
-        </w:rPr>
-        <w:t>M</w:t>
+        <w:t xml:space="preserve">so you can see quickly that we have two peaks in the </w:t>
+      </w:r>
+      <w:proofErr w:type="spellStart"/>
+      <w:r>
+        <w:rPr>
+          <w:rFonts w:ascii="Lucida Grande" w:hAnsi="Lucida Grande" w:cs="Lucida Grande"/>
+          <w:sz w:val="22"/>
+          <w:szCs w:val="22"/>
+        </w:rPr>
+        <w:t>cbcaconh</w:t>
+      </w:r>
+      <w:proofErr w:type="spellEnd"/>
+      <w:r>
+        <w:rPr>
+          <w:rFonts w:ascii="Lucida Grande" w:hAnsi="Lucida Grande" w:cs="Lucida Grande"/>
+          <w:sz w:val="22"/>
+          <w:szCs w:val="22"/>
+        </w:rPr>
+        <w:t xml:space="preserve"> and one in the </w:t>
+      </w:r>
+      <w:proofErr w:type="spellStart"/>
+      <w:r>
+        <w:rPr>
+          <w:rFonts w:ascii="Lucida Grande" w:hAnsi="Lucida Grande" w:cs="Lucida Grande"/>
+          <w:sz w:val="22"/>
+          <w:szCs w:val="22"/>
+        </w:rPr>
+        <w:t>hncacb</w:t>
+      </w:r>
+      <w:proofErr w:type="spellEnd"/>
+      <w:r>
+        <w:rPr>
+          <w:rFonts w:ascii="Lucida Grande" w:hAnsi="Lucida Grande" w:cs="Lucida Grande"/>
+          <w:sz w:val="22"/>
+          <w:szCs w:val="22"/>
+        </w:rPr>
+        <w:t xml:space="preserve"> that are causing this </w:t>
+      </w:r>
+      <w:proofErr w:type="spellStart"/>
+      <w:r>
+        <w:rPr>
+          <w:rFonts w:ascii="Lucida Grande" w:hAnsi="Lucida Grande" w:cs="Lucida Grande"/>
+          <w:sz w:val="22"/>
+          <w:szCs w:val="22"/>
+        </w:rPr>
+        <w:t>mis</w:t>
+      </w:r>
+      <w:proofErr w:type="spellEnd"/>
+      <w:r>
+        <w:rPr>
+          <w:rFonts w:ascii="Lucida Grande" w:hAnsi="Lucida Grande" w:cs="Lucida Grande"/>
+          <w:sz w:val="22"/>
+          <w:szCs w:val="22"/>
+        </w:rPr>
+        <w:t xml:space="preserve">-assignments. Double clicking on one of these peaks will populate the peak assigner with the per dimension assignments of that peak, so we you can edit this to rectify the mistake. In the case of the </w:t>
+      </w:r>
+      <w:proofErr w:type="spellStart"/>
+      <w:r>
+        <w:rPr>
+          <w:rFonts w:ascii="Lucida Grande" w:hAnsi="Lucida Grande" w:cs="Lucida Grande"/>
+          <w:sz w:val="22"/>
+          <w:szCs w:val="22"/>
+        </w:rPr>
+        <w:t>cbcaconh</w:t>
+      </w:r>
+      <w:proofErr w:type="spellEnd"/>
+      <w:r>
+        <w:rPr>
+          <w:rFonts w:ascii="Lucida Grande" w:hAnsi="Lucida Grande" w:cs="Lucida Grande"/>
+          <w:sz w:val="22"/>
+          <w:szCs w:val="22"/>
+        </w:rPr>
+        <w:t xml:space="preserve"> peaks, the </w:t>
+      </w:r>
+      <w:proofErr w:type="spellStart"/>
+      <w:r>
+        <w:rPr>
+          <w:rFonts w:ascii="Lucida Grande" w:hAnsi="Lucida Grande" w:cs="Lucida Grande"/>
+          <w:sz w:val="22"/>
+          <w:szCs w:val="22"/>
+        </w:rPr>
+        <w:t>Nh</w:t>
+      </w:r>
+      <w:proofErr w:type="spellEnd"/>
+      <w:r>
+        <w:rPr>
+          <w:rFonts w:ascii="Lucida Grande" w:hAnsi="Lucida Grande" w:cs="Lucida Grande"/>
+          <w:sz w:val="22"/>
+          <w:szCs w:val="22"/>
+        </w:rPr>
+        <w:t xml:space="preserve"> dimension is assigned to A.21.TRP.N, when it should be assigned to A.71.LYS.H. You can correct this by double clicking the A.71.LYS.H in the </w:t>
+      </w:r>
+      <w:proofErr w:type="spellStart"/>
+      <w:r>
+        <w:rPr>
+          <w:rFonts w:ascii="Lucida Grande" w:hAnsi="Lucida Grande" w:cs="Lucida Grande"/>
+          <w:sz w:val="22"/>
+          <w:szCs w:val="22"/>
+        </w:rPr>
+        <w:t>NmrAtom</w:t>
+      </w:r>
+      <w:proofErr w:type="spellEnd"/>
+      <w:r>
+        <w:rPr>
+          <w:rFonts w:ascii="Lucida Grande" w:hAnsi="Lucida Grande" w:cs="Lucida Grande"/>
+          <w:sz w:val="22"/>
+          <w:szCs w:val="22"/>
+        </w:rPr>
+        <w:t xml:space="preserve"> table at the bottom of the </w:t>
+      </w:r>
+      <w:proofErr w:type="spellStart"/>
+      <w:r>
+        <w:rPr>
+          <w:rFonts w:ascii="Lucida Grande" w:hAnsi="Lucida Grande" w:cs="Lucida Grande"/>
+          <w:sz w:val="22"/>
+          <w:szCs w:val="22"/>
+        </w:rPr>
+        <w:t>Nh</w:t>
+      </w:r>
+      <w:proofErr w:type="spellEnd"/>
+      <w:r>
+        <w:rPr>
+          <w:rFonts w:ascii="Lucida Grande" w:hAnsi="Lucida Grande" w:cs="Lucida Grande"/>
+          <w:sz w:val="22"/>
+          <w:szCs w:val="22"/>
+        </w:rPr>
+        <w:t xml:space="preserve"> section of the Peak Assigner, as this will </w:t>
+      </w:r>
+      <w:r>
+        <w:rPr>
+          <w:rFonts w:ascii="Lucida Grande" w:hAnsi="Lucida Grande" w:cs="Lucida Grande"/>
+          <w:sz w:val="22"/>
+          <w:szCs w:val="22"/>
+        </w:rPr>
+        <w:t>assign</w:t>
+      </w:r>
+      <w:r>
+        <w:rPr>
+          <w:rFonts w:ascii="Lucida Grande" w:hAnsi="Lucida Grande" w:cs="Lucida Grande"/>
+          <w:sz w:val="22"/>
+          <w:szCs w:val="22"/>
+        </w:rPr>
+        <w:t xml:space="preserve"> that </w:t>
+      </w:r>
+      <w:proofErr w:type="spellStart"/>
+      <w:r>
+        <w:rPr>
+          <w:rFonts w:ascii="Lucida Grande" w:hAnsi="Lucida Grande" w:cs="Lucida Grande"/>
+          <w:sz w:val="22"/>
+          <w:szCs w:val="22"/>
+        </w:rPr>
+        <w:t>NmrAtom</w:t>
+      </w:r>
+      <w:proofErr w:type="spellEnd"/>
+      <w:r>
+        <w:rPr>
+          <w:rFonts w:ascii="Lucida Grande" w:hAnsi="Lucida Grande" w:cs="Lucida Grande"/>
+          <w:sz w:val="22"/>
+          <w:szCs w:val="22"/>
+        </w:rPr>
+        <w:t xml:space="preserve"> to </w:t>
+      </w:r>
+      <w:r>
+        <w:rPr>
+          <w:rFonts w:ascii="Lucida Grande" w:hAnsi="Lucida Grande" w:cs="Lucida Grande"/>
+          <w:sz w:val="22"/>
+          <w:szCs w:val="22"/>
+        </w:rPr>
+        <w:t xml:space="preserve">that dimension. You then need to remove the incorrect assignment, which you can do by clicking the right mouse button on the incorrect assignment and selecting </w:t>
+      </w:r>
+      <w:r>
+        <w:rPr>
+          <w:rFonts w:ascii="Lucida Grande" w:hAnsi="Lucida Grande" w:cs="Lucida Grande"/>
+          <w:b/>
+          <w:sz w:val="22"/>
+          <w:szCs w:val="22"/>
+        </w:rPr>
+        <w:t>Delete</w:t>
+      </w:r>
+      <w:r>
+        <w:rPr>
+          <w:rFonts w:ascii="Lucida Grande" w:hAnsi="Lucida Grande" w:cs="Lucida Grande"/>
+          <w:sz w:val="22"/>
+          <w:szCs w:val="22"/>
+        </w:rPr>
+        <w:t xml:space="preserve">. Next, select the second peak from the </w:t>
+      </w:r>
+      <w:proofErr w:type="spellStart"/>
+      <w:r>
+        <w:rPr>
+          <w:rFonts w:ascii="Lucida Grande" w:hAnsi="Lucida Grande" w:cs="Lucida Grande"/>
+          <w:sz w:val="22"/>
+          <w:szCs w:val="22"/>
+        </w:rPr>
+        <w:t>cbcaconh</w:t>
+      </w:r>
+      <w:proofErr w:type="spellEnd"/>
+      <w:r>
+        <w:rPr>
+          <w:rFonts w:ascii="Lucida Grande" w:hAnsi="Lucida Grande" w:cs="Lucida Grande"/>
+          <w:sz w:val="22"/>
+          <w:szCs w:val="22"/>
+        </w:rPr>
+        <w:t xml:space="preserve"> and you will see the same dimension </w:t>
+      </w:r>
+      <w:proofErr w:type="spellStart"/>
+      <w:r>
+        <w:rPr>
+          <w:rFonts w:ascii="Lucida Grande" w:hAnsi="Lucida Grande" w:cs="Lucida Grande"/>
+          <w:sz w:val="22"/>
+          <w:szCs w:val="22"/>
+        </w:rPr>
+        <w:t>mis</w:t>
+      </w:r>
+      <w:proofErr w:type="spellEnd"/>
+      <w:r>
+        <w:rPr>
+          <w:rFonts w:ascii="Lucida Grande" w:hAnsi="Lucida Grande" w:cs="Lucida Grande"/>
+          <w:sz w:val="22"/>
+          <w:szCs w:val="22"/>
+        </w:rPr>
+        <w:t>-assignment. A second way to correct this is to click on the NA</w:t>
       </w:r>
       <w:proofErr w:type="gramStart"/>
       <w:r>
@@ -8020,9 +8490,8 @@
           <w:sz w:val="22"/>
           <w:szCs w:val="22"/>
         </w:rPr>
-        <w:t>:View:Sequence</w:t>
-      </w:r>
-      <w:proofErr w:type="spellEnd"/>
+        <w:t>:A.21.TRP.N</w:t>
+      </w:r>
       <w:proofErr w:type="gramEnd"/>
       <w:r>
         <w:rPr>
@@ -8030,25 +8499,25 @@
           <w:sz w:val="22"/>
           <w:szCs w:val="22"/>
         </w:rPr>
-        <w:t xml:space="preserve"> Graph, shortcut </w:t>
-      </w:r>
-      <w:proofErr w:type="spellStart"/>
-      <w:r>
-        <w:rPr>
-          <w:rFonts w:ascii="Lucida Grande" w:hAnsi="Lucida Grande" w:cs="Lucida Grande"/>
-          <w:sz w:val="22"/>
-          <w:szCs w:val="22"/>
-        </w:rPr>
-        <w:t>sg</w:t>
-      </w:r>
-      <w:proofErr w:type="spellEnd"/>
-      <w:r>
-        <w:rPr>
-          <w:rFonts w:ascii="Lucida Grande" w:hAnsi="Lucida Grande" w:cs="Lucida Grande"/>
-          <w:sz w:val="22"/>
-          <w:szCs w:val="22"/>
-        </w:rPr>
-        <w:t xml:space="preserve"> and you’ll see the same Sequence Graph you used for backbone assignment with the mode set to </w:t>
+        <w:t xml:space="preserve"> in the </w:t>
+      </w:r>
+      <w:proofErr w:type="spellStart"/>
+      <w:r>
+        <w:rPr>
+          <w:rFonts w:ascii="Lucida Grande" w:hAnsi="Lucida Grande" w:cs="Lucida Grande"/>
+          <w:sz w:val="22"/>
+          <w:szCs w:val="22"/>
+        </w:rPr>
+        <w:t>Nh</w:t>
+      </w:r>
+      <w:proofErr w:type="spellEnd"/>
+      <w:r>
+        <w:rPr>
+          <w:rFonts w:ascii="Lucida Grande" w:hAnsi="Lucida Grande" w:cs="Lucida Grande"/>
+          <w:sz w:val="22"/>
+          <w:szCs w:val="22"/>
+        </w:rPr>
+        <w:t xml:space="preserve"> section of the Peak Assigner, change Sequence to 71 and click </w:t>
       </w:r>
       <w:r>
         <w:rPr>
@@ -8057,173 +8526,15 @@
           <w:sz w:val="22"/>
           <w:szCs w:val="22"/>
         </w:rPr>
-        <w:t>fragment</w:t>
-      </w:r>
-      <w:r>
-        <w:rPr>
-          <w:rFonts w:ascii="Lucida Grande" w:hAnsi="Lucida Grande" w:cs="Lucida Grande"/>
-          <w:sz w:val="22"/>
-          <w:szCs w:val="22"/>
-        </w:rPr>
-        <w:t xml:space="preserve">. To </w:t>
-      </w:r>
-      <w:r>
-        <w:rPr>
-          <w:rFonts w:ascii="Lucida Grande" w:hAnsi="Lucida Grande" w:cs="Lucida Grande"/>
-          <w:sz w:val="22"/>
-          <w:szCs w:val="22"/>
-        </w:rPr>
-        <w:t xml:space="preserve">view all the backbone assignments overlaid on the sequence, selected the </w:t>
-      </w:r>
-      <w:r>
-        <w:rPr>
-          <w:rFonts w:ascii="Lucida Grande" w:hAnsi="Lucida Grande" w:cs="Lucida Grande"/>
-          <w:b/>
-          <w:sz w:val="22"/>
-          <w:szCs w:val="22"/>
-        </w:rPr>
-        <w:t xml:space="preserve">Backbone – assigned </w:t>
-      </w:r>
-      <w:r>
-        <w:rPr>
-          <w:rFonts w:ascii="Lucida Grande" w:hAnsi="Lucida Grande" w:cs="Lucida Grande"/>
-          <w:sz w:val="22"/>
-          <w:szCs w:val="22"/>
-        </w:rPr>
-        <w:t xml:space="preserve">mode from the Mode </w:t>
-      </w:r>
-      <w:proofErr w:type="spellStart"/>
-      <w:r>
-        <w:rPr>
-          <w:rFonts w:ascii="Lucida Grande" w:hAnsi="Lucida Grande" w:cs="Lucida Grande"/>
-          <w:sz w:val="22"/>
-          <w:szCs w:val="22"/>
-        </w:rPr>
-        <w:t>pulldown</w:t>
-      </w:r>
-      <w:proofErr w:type="spellEnd"/>
-      <w:r>
-        <w:rPr>
-          <w:rFonts w:ascii="Lucida Grande" w:hAnsi="Lucida Grande" w:cs="Lucida Grande"/>
-          <w:sz w:val="22"/>
-          <w:szCs w:val="22"/>
-        </w:rPr>
-        <w:t xml:space="preserve"> and within a few seconds, you’ll be presented with a representation of the sequence with a series of coloured lines connecting the different atoms. The line colours correspond to the </w:t>
-      </w:r>
-      <w:proofErr w:type="spellStart"/>
-      <w:r>
-        <w:rPr>
-          <w:rFonts w:ascii="Lucida Grande" w:hAnsi="Lucida Grande" w:cs="Lucida Grande"/>
-          <w:sz w:val="22"/>
-          <w:szCs w:val="22"/>
-        </w:rPr>
-        <w:t>sq</w:t>
-      </w:r>
-      <w:r>
-        <w:rPr>
-          <w:rFonts w:ascii="Lucida Grande" w:hAnsi="Lucida Grande" w:cs="Lucida Grande"/>
-          <w:sz w:val="22"/>
-          <w:szCs w:val="22"/>
-        </w:rPr>
-        <w:t>positive</w:t>
-      </w:r>
-      <w:proofErr w:type="spellEnd"/>
-      <w:r>
-        <w:rPr>
-          <w:rFonts w:ascii="Lucida Grande" w:hAnsi="Lucida Grande" w:cs="Lucida Grande"/>
-          <w:sz w:val="22"/>
-          <w:szCs w:val="22"/>
-        </w:rPr>
-        <w:t xml:space="preserve"> contours colours of each spectrum and the connections show what atoms are linked by assignment in the experiment. </w:t>
-      </w:r>
-      <w:r>
-        <w:rPr>
-          <w:rFonts w:ascii="Lucida Grande" w:hAnsi="Lucida Grande" w:cs="Lucida Grande"/>
-          <w:sz w:val="22"/>
-          <w:szCs w:val="22"/>
-        </w:rPr>
-        <w:t xml:space="preserve">Scrolling through the sequence, you will notice multiple lines connecting the N atom of A.21.TRP to atoms much further down the sequence; in fact they go to the H of A.71.LYS and the CB of A.70.ASP. These are clearly mistakes in the assignment and should be corrected, for which we will use the </w:t>
-      </w:r>
-      <w:r>
-        <w:rPr>
-          <w:rFonts w:ascii="Lucida Grande" w:hAnsi="Lucida Grande" w:cs="Lucida Grande"/>
-          <w:b/>
-          <w:sz w:val="22"/>
-          <w:szCs w:val="22"/>
-        </w:rPr>
-        <w:t xml:space="preserve">Modify Assignments </w:t>
-      </w:r>
-      <w:r>
-        <w:rPr>
-          <w:rFonts w:ascii="Lucida Grande" w:hAnsi="Lucida Grande" w:cs="Lucida Grande"/>
-          <w:sz w:val="22"/>
-          <w:szCs w:val="22"/>
-        </w:rPr>
-        <w:t xml:space="preserve">module. To access this module, double click on the N of A.21.TRP. To modify the assignments, you will need the Peak Assigner, (shortcut </w:t>
-      </w:r>
-      <w:proofErr w:type="spellStart"/>
-      <w:r>
-        <w:rPr>
-          <w:rFonts w:ascii="Lucida Grande" w:hAnsi="Lucida Grande" w:cs="Lucida Grande"/>
-          <w:sz w:val="22"/>
-          <w:szCs w:val="22"/>
-        </w:rPr>
-        <w:t>aa</w:t>
-      </w:r>
-      <w:proofErr w:type="spellEnd"/>
-      <w:r>
-        <w:rPr>
-          <w:rFonts w:ascii="Lucida Grande" w:hAnsi="Lucida Grande" w:cs="Lucida Grande"/>
-          <w:sz w:val="22"/>
-          <w:szCs w:val="22"/>
-        </w:rPr>
-        <w:t xml:space="preserve">), so best to open that one as well. </w:t>
-      </w:r>
-    </w:p>
-    <w:p>
-      <w:pPr>
-        <w:jc w:val="both"/>
-        <w:rPr>
-          <w:rFonts w:ascii="Lucida Grande" w:hAnsi="Lucida Grande" w:cs="Lucida Grande"/>
-          <w:sz w:val="22"/>
-          <w:szCs w:val="22"/>
-        </w:rPr>
-      </w:pPr>
-    </w:p>
-    <w:p>
-      <w:pPr>
-        <w:jc w:val="both"/>
-        <w:rPr>
-          <w:rFonts w:ascii="Lucida Grande" w:hAnsi="Lucida Grande" w:cs="Lucida Grande"/>
-          <w:sz w:val="22"/>
-          <w:szCs w:val="22"/>
-        </w:rPr>
-      </w:pPr>
-      <w:r>
-        <w:rPr>
-          <w:rFonts w:ascii="Lucida Grande" w:hAnsi="Lucida Grande" w:cs="Lucida Grande"/>
-          <w:sz w:val="22"/>
-          <w:szCs w:val="22"/>
-        </w:rPr>
-        <w:t xml:space="preserve">In the Modify Assignments module, there is a list of all of the atoms that are connected to the N of A.21.TRP and the ones that don’t belong there are A.71.LYS.H and A.70.ASP.CB. Selecting A.71.LYS.H from this list will populate the peak table below with all the peaks with assignments to that </w:t>
-      </w:r>
-      <w:proofErr w:type="spellStart"/>
-      <w:r>
-        <w:rPr>
-          <w:rFonts w:ascii="Lucida Grande" w:hAnsi="Lucida Grande" w:cs="Lucida Grande"/>
-          <w:sz w:val="22"/>
-          <w:szCs w:val="22"/>
-        </w:rPr>
-        <w:t>NmrAtom</w:t>
-      </w:r>
-      <w:proofErr w:type="spellEnd"/>
-      <w:r>
-        <w:rPr>
-          <w:rFonts w:ascii="Lucida Grande" w:hAnsi="Lucida Grande" w:cs="Lucida Grande"/>
-          <w:sz w:val="22"/>
-          <w:szCs w:val="22"/>
-        </w:rPr>
-        <w:t xml:space="preserve">, so you can see quickly that we have two peaks in the </w:t>
+        <w:t>Assign</w:t>
+      </w:r>
+      <w:r>
+        <w:rPr>
+          <w:rFonts w:ascii="Lucida Grande" w:hAnsi="Lucida Grande" w:cs="Lucida Grande"/>
+          <w:sz w:val="22"/>
+          <w:szCs w:val="22"/>
+        </w:rPr>
+        <w:t xml:space="preserve">. In the Sequence graph, you will now see that the two dark pink lines corresponding to </w:t>
       </w:r>
       <w:proofErr w:type="spellStart"/>
       <w:r>
@@ -8241,291 +8552,7 @@
           <w:sz w:val="22"/>
           <w:szCs w:val="22"/>
         </w:rPr>
-        <w:t xml:space="preserve"> and one in the </w:t>
-      </w:r>
-      <w:proofErr w:type="spellStart"/>
-      <w:r>
-        <w:rPr>
-          <w:rFonts w:ascii="Lucida Grande" w:hAnsi="Lucida Grande" w:cs="Lucida Grande"/>
-          <w:sz w:val="22"/>
-          <w:szCs w:val="22"/>
-        </w:rPr>
-        <w:t>hncacb</w:t>
-      </w:r>
-      <w:proofErr w:type="spellEnd"/>
-      <w:r>
-        <w:rPr>
-          <w:rFonts w:ascii="Lucida Grande" w:hAnsi="Lucida Grande" w:cs="Lucida Grande"/>
-          <w:sz w:val="22"/>
-          <w:szCs w:val="22"/>
-        </w:rPr>
-        <w:t xml:space="preserve"> that are causing this </w:t>
-      </w:r>
-      <w:proofErr w:type="spellStart"/>
-      <w:r>
-        <w:rPr>
-          <w:rFonts w:ascii="Lucida Grande" w:hAnsi="Lucida Grande" w:cs="Lucida Grande"/>
-          <w:sz w:val="22"/>
-          <w:szCs w:val="22"/>
-        </w:rPr>
-        <w:t>mis</w:t>
-      </w:r>
-      <w:proofErr w:type="spellEnd"/>
-      <w:r>
-        <w:rPr>
-          <w:rFonts w:ascii="Lucida Grande" w:hAnsi="Lucida Grande" w:cs="Lucida Grande"/>
-          <w:sz w:val="22"/>
-          <w:szCs w:val="22"/>
-        </w:rPr>
-        <w:t xml:space="preserve">-assignments. Double clicking on one of these peaks will populate the peak assigner with the per dimension assignments of that peak, so we you can edit this to rectify the mistake. In the case of the </w:t>
-      </w:r>
-      <w:proofErr w:type="spellStart"/>
-      <w:r>
-        <w:rPr>
-          <w:rFonts w:ascii="Lucida Grande" w:hAnsi="Lucida Grande" w:cs="Lucida Grande"/>
-          <w:sz w:val="22"/>
-          <w:szCs w:val="22"/>
-        </w:rPr>
-        <w:t>cbcaconh</w:t>
-      </w:r>
-      <w:proofErr w:type="spellEnd"/>
-      <w:r>
-        <w:rPr>
-          <w:rFonts w:ascii="Lucida Grande" w:hAnsi="Lucida Grande" w:cs="Lucida Grande"/>
-          <w:sz w:val="22"/>
-          <w:szCs w:val="22"/>
-        </w:rPr>
-        <w:t xml:space="preserve"> peaks, the </w:t>
-      </w:r>
-      <w:proofErr w:type="spellStart"/>
-      <w:r>
-        <w:rPr>
-          <w:rFonts w:ascii="Lucida Grande" w:hAnsi="Lucida Grande" w:cs="Lucida Grande"/>
-          <w:sz w:val="22"/>
-          <w:szCs w:val="22"/>
-        </w:rPr>
-        <w:t>Nh</w:t>
-      </w:r>
-      <w:proofErr w:type="spellEnd"/>
-      <w:r>
-        <w:rPr>
-          <w:rFonts w:ascii="Lucida Grande" w:hAnsi="Lucida Grande" w:cs="Lucida Grande"/>
-          <w:sz w:val="22"/>
-          <w:szCs w:val="22"/>
-        </w:rPr>
-        <w:t xml:space="preserve"> dimension is assigned to A.21.TRP.N, when it should be assigned to A.71.LYS.H. You can correct this by double clicking the A.71.LYS.H in the </w:t>
-      </w:r>
-      <w:proofErr w:type="spellStart"/>
-      <w:r>
-        <w:rPr>
-          <w:rFonts w:ascii="Lucida Grande" w:hAnsi="Lucida Grande" w:cs="Lucida Grande"/>
-          <w:sz w:val="22"/>
-          <w:szCs w:val="22"/>
-        </w:rPr>
-        <w:t>NmrAtom</w:t>
-      </w:r>
-      <w:proofErr w:type="spellEnd"/>
-      <w:r>
-        <w:rPr>
-          <w:rFonts w:ascii="Lucida Grande" w:hAnsi="Lucida Grande" w:cs="Lucida Grande"/>
-          <w:sz w:val="22"/>
-          <w:szCs w:val="22"/>
-        </w:rPr>
-        <w:t xml:space="preserve"> table at the bottom of the </w:t>
-      </w:r>
-      <w:proofErr w:type="spellStart"/>
-      <w:r>
-        <w:rPr>
-          <w:rFonts w:ascii="Lucida Grande" w:hAnsi="Lucida Grande" w:cs="Lucida Grande"/>
-          <w:sz w:val="22"/>
-          <w:szCs w:val="22"/>
-        </w:rPr>
-        <w:t>Nh</w:t>
-      </w:r>
-      <w:proofErr w:type="spellEnd"/>
-      <w:r>
-        <w:rPr>
-          <w:rFonts w:ascii="Lucida Grande" w:hAnsi="Lucida Grande" w:cs="Lucida Grande"/>
-          <w:sz w:val="22"/>
-          <w:szCs w:val="22"/>
-        </w:rPr>
-        <w:t xml:space="preserve"> section of the Peak Assigner, as this will </w:t>
-      </w:r>
-      <w:r>
-        <w:rPr>
-          <w:rFonts w:ascii="Lucida Grande" w:hAnsi="Lucida Grande" w:cs="Lucida Grande"/>
-          <w:sz w:val="22"/>
-          <w:szCs w:val="22"/>
-        </w:rPr>
-        <w:t>assign</w:t>
-      </w:r>
-      <w:r>
-        <w:rPr>
-          <w:rFonts w:ascii="Lucida Grande" w:hAnsi="Lucida Grande" w:cs="Lucida Grande"/>
-          <w:sz w:val="22"/>
-          <w:szCs w:val="22"/>
-        </w:rPr>
-        <w:t xml:space="preserve"> that </w:t>
-      </w:r>
-      <w:proofErr w:type="spellStart"/>
-      <w:r>
-        <w:rPr>
-          <w:rFonts w:ascii="Lucida Grande" w:hAnsi="Lucida Grande" w:cs="Lucida Grande"/>
-          <w:sz w:val="22"/>
-          <w:szCs w:val="22"/>
-        </w:rPr>
-        <w:t>NmrAtom</w:t>
-      </w:r>
-      <w:proofErr w:type="spellEnd"/>
-      <w:r>
-        <w:rPr>
-          <w:rFonts w:ascii="Lucida Grande" w:hAnsi="Lucida Grande" w:cs="Lucida Grande"/>
-          <w:sz w:val="22"/>
-          <w:szCs w:val="22"/>
-        </w:rPr>
-        <w:t xml:space="preserve"> to </w:t>
-      </w:r>
-      <w:r>
-        <w:rPr>
-          <w:rFonts w:ascii="Lucida Grande" w:hAnsi="Lucida Grande" w:cs="Lucida Grande"/>
-          <w:sz w:val="22"/>
-          <w:szCs w:val="22"/>
-        </w:rPr>
-        <w:t xml:space="preserve">that dimension. You then need to remove the incorrect assignment, which you can do by clicking the right mouse button on the incorrect assignment and selecting </w:t>
-      </w:r>
-      <w:r>
-        <w:rPr>
-          <w:rFonts w:ascii="Lucida Grande" w:hAnsi="Lucida Grande" w:cs="Lucida Grande"/>
-          <w:b/>
-          <w:sz w:val="22"/>
-          <w:szCs w:val="22"/>
-        </w:rPr>
-        <w:t>Delete</w:t>
-      </w:r>
-      <w:r>
-        <w:rPr>
-          <w:rFonts w:ascii="Lucida Grande" w:hAnsi="Lucida Grande" w:cs="Lucida Grande"/>
-          <w:sz w:val="22"/>
-          <w:szCs w:val="22"/>
-        </w:rPr>
-        <w:t xml:space="preserve">. Next, select the second peak from the </w:t>
-      </w:r>
-      <w:proofErr w:type="spellStart"/>
-      <w:r>
-        <w:rPr>
-          <w:rFonts w:ascii="Lucida Grande" w:hAnsi="Lucida Grande" w:cs="Lucida Grande"/>
-          <w:sz w:val="22"/>
-          <w:szCs w:val="22"/>
-        </w:rPr>
-        <w:t>cbcaconh</w:t>
-      </w:r>
-      <w:proofErr w:type="spellEnd"/>
-      <w:r>
-        <w:rPr>
-          <w:rFonts w:ascii="Lucida Grande" w:hAnsi="Lucida Grande" w:cs="Lucida Grande"/>
-          <w:sz w:val="22"/>
-          <w:szCs w:val="22"/>
-        </w:rPr>
-        <w:t xml:space="preserve"> and you will see the same dimension </w:t>
-      </w:r>
-      <w:proofErr w:type="spellStart"/>
-      <w:r>
-        <w:rPr>
-          <w:rFonts w:ascii="Lucida Grande" w:hAnsi="Lucida Grande" w:cs="Lucida Grande"/>
-          <w:sz w:val="22"/>
-          <w:szCs w:val="22"/>
-        </w:rPr>
-        <w:t>mis</w:t>
-      </w:r>
-      <w:proofErr w:type="spellEnd"/>
-      <w:r>
-        <w:rPr>
-          <w:rFonts w:ascii="Lucida Grande" w:hAnsi="Lucida Grande" w:cs="Lucida Grande"/>
-          <w:sz w:val="22"/>
-          <w:szCs w:val="22"/>
-        </w:rPr>
-        <w:t>-assignment. A second way to correct this is to click on the NA</w:t>
-      </w:r>
-      <w:proofErr w:type="gramStart"/>
-      <w:r>
-        <w:rPr>
-          <w:rFonts w:ascii="Lucida Grande" w:hAnsi="Lucida Grande" w:cs="Lucida Grande"/>
-          <w:sz w:val="22"/>
-          <w:szCs w:val="22"/>
-        </w:rPr>
-        <w:t>:A.21.TRP.N</w:t>
-      </w:r>
-      <w:proofErr w:type="gramEnd"/>
-      <w:r>
-        <w:rPr>
-          <w:rFonts w:ascii="Lucida Grande" w:hAnsi="Lucida Grande" w:cs="Lucida Grande"/>
-          <w:sz w:val="22"/>
-          <w:szCs w:val="22"/>
-        </w:rPr>
-        <w:t xml:space="preserve"> in the </w:t>
-      </w:r>
-      <w:proofErr w:type="spellStart"/>
-      <w:r>
-        <w:rPr>
-          <w:rFonts w:ascii="Lucida Grande" w:hAnsi="Lucida Grande" w:cs="Lucida Grande"/>
-          <w:sz w:val="22"/>
-          <w:szCs w:val="22"/>
-        </w:rPr>
-        <w:t>Nh</w:t>
-      </w:r>
-      <w:proofErr w:type="spellEnd"/>
-      <w:r>
-        <w:rPr>
-          <w:rFonts w:ascii="Lucida Grande" w:hAnsi="Lucida Grande" w:cs="Lucida Grande"/>
-          <w:sz w:val="22"/>
-          <w:szCs w:val="22"/>
-        </w:rPr>
-        <w:t xml:space="preserve"> section of the Peak Assigner, change Sequence to 71 and click </w:t>
-      </w:r>
-      <w:r>
-        <w:rPr>
-          <w:rFonts w:ascii="Lucida Grande" w:hAnsi="Lucida Grande" w:cs="Lucida Grande"/>
-          <w:b/>
-          <w:sz w:val="22"/>
-          <w:szCs w:val="22"/>
-        </w:rPr>
-        <w:t>Assign</w:t>
-      </w:r>
-      <w:r>
-        <w:rPr>
-          <w:rFonts w:ascii="Lucida Grande" w:hAnsi="Lucida Grande" w:cs="Lucida Grande"/>
-          <w:sz w:val="22"/>
-          <w:szCs w:val="22"/>
-        </w:rPr>
-        <w:t xml:space="preserve">. In the Sequence graph, you will now see that the two dark pink lines corresponding to </w:t>
-      </w:r>
-      <w:proofErr w:type="spellStart"/>
-      <w:r>
-        <w:rPr>
-          <w:rFonts w:ascii="Lucida Grande" w:hAnsi="Lucida Grande" w:cs="Lucida Grande"/>
-          <w:sz w:val="22"/>
-          <w:szCs w:val="22"/>
-        </w:rPr>
-        <w:t>cbcaconh</w:t>
-      </w:r>
-      <w:proofErr w:type="spellEnd"/>
-      <w:r>
-        <w:rPr>
-          <w:rFonts w:ascii="Lucida Grande" w:hAnsi="Lucida Grande" w:cs="Lucida Grande"/>
-          <w:sz w:val="22"/>
-          <w:szCs w:val="22"/>
-        </w:rPr>
-        <w:t xml:space="preserve"> assignment have disappeared and </w:t>
-      </w:r>
-      <w:bookmarkStart w:id="0" w:name="_GoBack"/>
-      <w:bookmarkEnd w:id="0"/>
-      <w:r>
-        <w:rPr>
-          <w:rFonts w:ascii="Lucida Grande" w:hAnsi="Lucida Grande" w:cs="Lucida Grande"/>
-          <w:sz w:val="22"/>
-          <w:szCs w:val="22"/>
-        </w:rPr>
-        <w:t xml:space="preserve">two yellow lines remain. These are the CB and H of A.71.LYS linked to the A.21.TRP.N via the </w:t>
+        <w:t xml:space="preserve"> assignment have disappeared and two yellow lines remain. These are the CB and H of A.71.LYS linked to the A.21.TRP.N via the </w:t>
       </w:r>
       <w:proofErr w:type="spellStart"/>
       <w:r>

--- a/tutorials/BackboneAssignmentTutorial.docx
+++ b/tutorials/BackboneAssignmentTutorial.docx
@@ -1,6 +1,6 @@
 
 <file path=word/document.xml><?xml version="1.0" encoding="utf-8"?>
-<w:document xmlns:wpc="http://schemas.microsoft.com/office/word/2010/wordprocessingCanvas" xmlns:mo="http://schemas.microsoft.com/office/mac/office/2008/main" xmlns:mc="http://schemas.openxmlformats.org/markup-compatibility/2006" xmlns:mv="urn:schemas-microsoft-com:mac:vml" xmlns:o="urn:schemas-microsoft-com:office:office" xmlns:r="http://schemas.openxmlformats.org/officeDocument/2006/relationships" xmlns:m="http://schemas.openxmlformats.org/officeDocument/2006/math" xmlns:v="urn:schemas-microsoft-com:vml" xmlns:wp14="http://schemas.microsoft.com/office/word/2010/wordprocessingDrawing" xmlns:wp="http://schemas.openxmlformats.org/drawingml/2006/wordprocessingDrawing" xmlns:w10="urn:schemas-microsoft-com:office:word" xmlns:w="http://schemas.openxmlformats.org/wordprocessingml/2006/main" xmlns:w14="http://schemas.microsoft.com/office/word/2010/wordml" xmlns:wpg="http://schemas.microsoft.com/office/word/2010/wordprocessingGroup" xmlns:wpi="http://schemas.microsoft.com/office/word/2010/wordprocessingInk" xmlns:wne="http://schemas.microsoft.com/office/word/2006/wordml" xmlns:wps="http://schemas.microsoft.com/office/word/2010/wordprocessingShape" mc:Ignorable="w14 wp14">
+<w:document xmlns:mo="http://schemas.microsoft.com/office/mac/office/2008/main" xmlns:ve="http://schemas.openxmlformats.org/markup-compatibility/2006" xmlns:mv="urn:schemas-microsoft-com:mac:vml" xmlns:o="urn:schemas-microsoft-com:office:office" xmlns:r="http://schemas.openxmlformats.org/officeDocument/2006/relationships" xmlns:m="http://schemas.openxmlformats.org/officeDocument/2006/math" xmlns:v="urn:schemas-microsoft-com:vml" xmlns:wp="http://schemas.openxmlformats.org/drawingml/2006/wordprocessingDrawing" xmlns:w10="urn:schemas-microsoft-com:office:word" xmlns:w="http://schemas.openxmlformats.org/wordprocessingml/2006/main" xmlns:wne="http://schemas.microsoft.com/office/word/2006/wordml">
   <w:body>
     <w:p>
       <w:pPr>
@@ -21,18 +21,18 @@
           <w:szCs w:val="22"/>
           <w:u w:val="single"/>
         </w:rPr>
-        <w:t>Backbone Assignment – sec5.</w:t>
-      </w:r>
-    </w:p>
-    <w:p>
-      <w:pPr>
+        <w:t xml:space="preserve">Backbone </w:t>
+      </w:r>
+      <w:r>
         <w:rPr>
           <w:rFonts w:ascii="Lucida Grande" w:hAnsi="Lucida Grande" w:cs="Lucida Grande"/>
           <w:b/>
           <w:sz w:val="22"/>
           <w:szCs w:val="22"/>
-        </w:rPr>
-      </w:pPr>
+          <w:u w:val="single"/>
+        </w:rPr>
+        <w:t>Assignment</w:t>
+      </w:r>
     </w:p>
     <w:p>
       <w:pPr>
@@ -43,13 +43,23 @@
           <w:szCs w:val="22"/>
         </w:rPr>
       </w:pPr>
-      <w:r>
+    </w:p>
+    <w:p>
+      <w:pPr>
         <w:rPr>
           <w:rFonts w:ascii="Lucida Grande" w:hAnsi="Lucida Grande" w:cs="Lucida Grande"/>
           <w:b/>
           <w:sz w:val="22"/>
           <w:szCs w:val="22"/>
         </w:rPr>
+      </w:pPr>
+      <w:r>
+        <w:rPr>
+          <w:rFonts w:ascii="Lucida Grande" w:hAnsi="Lucida Grande" w:cs="Lucida Grande"/>
+          <w:b/>
+          <w:sz w:val="22"/>
+          <w:szCs w:val="22"/>
+        </w:rPr>
         <w:t xml:space="preserve">This tutorial assumes that the </w:t>
       </w:r>
       <w:proofErr w:type="gramStart"/>
@@ -97,23 +107,47 @@
           <w:sz w:val="22"/>
           <w:szCs w:val="22"/>
         </w:rPr>
-        <w:t>This tutorial will require the spectra and projects contained in Ccpn</w:t>
-      </w:r>
-      <w:r>
-        <w:rPr>
-          <w:rFonts w:ascii="Lucida Grande" w:hAnsi="Lucida Grande" w:cs="Lucida Grande"/>
-          <w:sz w:val="22"/>
-          <w:szCs w:val="22"/>
-        </w:rPr>
-        <w:t>Sec5</w:t>
-      </w:r>
-      <w:r>
-        <w:rPr>
-          <w:rFonts w:ascii="Lucida Grande" w:hAnsi="Lucida Grande" w:cs="Lucida Grande"/>
-          <w:sz w:val="22"/>
-          <w:szCs w:val="22"/>
-        </w:rPr>
-        <w:t>BBTutorial</w:t>
+        <w:t xml:space="preserve">This tutorial will require the spectra and projects </w:t>
+      </w:r>
+      <w:r>
+        <w:rPr>
+          <w:rFonts w:ascii="Lucida Grande" w:hAnsi="Lucida Grande" w:cs="Lucida Grande"/>
+          <w:sz w:val="22"/>
+          <w:szCs w:val="22"/>
+        </w:rPr>
+        <w:t>located</w:t>
+      </w:r>
+      <w:r>
+        <w:rPr>
+          <w:rFonts w:ascii="Lucida Grande" w:hAnsi="Lucida Grande" w:cs="Lucida Grande"/>
+          <w:sz w:val="22"/>
+          <w:szCs w:val="22"/>
+        </w:rPr>
+        <w:t xml:space="preserve"> in </w:t>
+      </w:r>
+      <w:r>
+        <w:rPr>
+          <w:rFonts w:ascii="Lucida Grande" w:hAnsi="Lucida Grande" w:cs="Lucida Grande"/>
+          <w:sz w:val="22"/>
+          <w:szCs w:val="22"/>
+        </w:rPr>
+        <w:t>data/testProjects/</w:t>
+      </w:r>
+      <w:r>
+        <w:rPr>
+          <w:rFonts w:ascii="Lucida Grande" w:hAnsi="Lucida Grande" w:cs="Lucida Grande"/>
+          <w:sz w:val="22"/>
+          <w:szCs w:val="22"/>
+        </w:rPr>
+        <w:t>CcpnSec5BBTutorial</w:t>
+      </w:r>
+      <w:r>
+        <w:rPr>
+          <w:rFonts w:ascii="Lucida Grande" w:hAnsi="Lucida Grande" w:cs="Lucida Grande"/>
+          <w:sz w:val="22"/>
+          <w:szCs w:val="22"/>
+        </w:rPr>
+        <w:t>.</w:t>
       </w:r>
     </w:p>
     <w:p>
@@ -142,7 +176,32 @@
         </w:rPr>
         <w:t xml:space="preserve">To open the first tutorial project, </w:t>
       </w:r>
-      <w:proofErr w:type="gramStart"/>
+      <w:r>
+        <w:rPr>
+          <w:rFonts w:ascii="Lucida Grande" w:hAnsi="Lucida Grande" w:cs="Lucida Grande"/>
+          <w:sz w:val="22"/>
+          <w:szCs w:val="22"/>
+        </w:rPr>
+        <w:t xml:space="preserve">if you have a shell open in the top-level </w:t>
+      </w:r>
+      <w:proofErr w:type="spellStart"/>
+      <w:r>
+        <w:rPr>
+          <w:rFonts w:ascii="Lucida Grande" w:hAnsi="Lucida Grande" w:cs="Lucida Grande"/>
+          <w:sz w:val="22"/>
+          <w:szCs w:val="22"/>
+        </w:rPr>
+        <w:t>CcpNmr</w:t>
+      </w:r>
+      <w:proofErr w:type="spellEnd"/>
+      <w:r>
+        <w:rPr>
+          <w:rFonts w:ascii="Lucida Grande" w:hAnsi="Lucida Grande" w:cs="Lucida Grande"/>
+          <w:sz w:val="22"/>
+          <w:szCs w:val="22"/>
+        </w:rPr>
+        <w:t xml:space="preserve"> v3 directory, </w:t>
+      </w:r>
       <w:r>
         <w:rPr>
           <w:rFonts w:ascii="Lucida Grande" w:hAnsi="Lucida Grande" w:cs="Lucida Grande"/>
@@ -158,9 +217,8 @@
           <w:sz w:val="22"/>
           <w:szCs w:val="22"/>
         </w:rPr>
-        <w:t>assign</w:t>
-      </w:r>
-      <w:proofErr w:type="gramEnd"/>
+        <w:t>bin/</w:t>
+      </w:r>
       <w:r>
         <w:rPr>
           <w:rFonts w:ascii="Lucida Grande" w:hAnsi="Lucida Grande" w:cs="Lucida Grande"/>
@@ -168,7 +226,25 @@
           <w:sz w:val="22"/>
           <w:szCs w:val="22"/>
         </w:rPr>
-        <w:t xml:space="preserve"> </w:t>
+        <w:t xml:space="preserve">assign </w:t>
+      </w:r>
+      <w:r>
+        <w:rPr>
+          <w:rFonts w:ascii="Lucida Grande" w:hAnsi="Lucida Grande" w:cs="Lucida Grande"/>
+          <w:i/>
+          <w:sz w:val="22"/>
+          <w:szCs w:val="22"/>
+        </w:rPr>
+        <w:t>data/testProjects/CcpnSec5BBTutorial</w:t>
+      </w:r>
+      <w:r>
+        <w:rPr>
+          <w:rFonts w:ascii="Lucida Grande" w:hAnsi="Lucida Grande" w:cs="Lucida Grande"/>
+          <w:i/>
+          <w:sz w:val="22"/>
+          <w:szCs w:val="22"/>
+        </w:rPr>
+        <w:t>/</w:t>
       </w:r>
       <w:r>
         <w:rPr>
@@ -276,7 +352,23 @@
           <w:sz w:val="22"/>
           <w:szCs w:val="22"/>
         </w:rPr>
-        <w:t>so the spectrum paths have changed. The program tries to guess the new paths starting from the new project path, but it sometimes cannot find the spectra</w:t>
+        <w:t xml:space="preserve">so the spectrum paths have changed. The program tries to guess the new paths starting from the new project path, </w:t>
+      </w:r>
+      <w:r>
+        <w:rPr>
+          <w:rFonts w:ascii="Lucida Grande" w:hAnsi="Lucida Grande" w:cs="Lucida Grande"/>
+          <w:sz w:val="22"/>
+          <w:szCs w:val="22"/>
+        </w:rPr>
+        <w:t xml:space="preserve">and for the tutorial projects it should work, </w:t>
+      </w:r>
+      <w:r>
+        <w:rPr>
+          <w:rFonts w:ascii="Lucida Grande" w:hAnsi="Lucida Grande" w:cs="Lucida Grande"/>
+          <w:sz w:val="22"/>
+          <w:szCs w:val="22"/>
+        </w:rPr>
+        <w:t>but it sometimes cannot find the spectra</w:t>
       </w:r>
       <w:r>
         <w:rPr>
@@ -500,10 +592,10 @@
           <w:lang w:val="en-US"/>
         </w:rPr>
         <w:drawing>
-          <wp:inline distT="0" distB="0" distL="0" distR="0" wp14:anchorId="09527D9A" wp14:editId="3CA93986">
-            <wp:extent cx="3552890" cy="3025775"/>
-            <wp:effectExtent l="0" t="0" r="0" b="0"/>
-            <wp:docPr id="10" name="Picture 10" descr="Macintosh HD:Users:simon1:Library:Application Support:com.yellowmug.SnapNDrag:b2b01e8dc:screenshot_150.png"/>
+          <wp:inline distT="0" distB="0" distL="0" distR="0">
+            <wp:extent cx="3561715" cy="3018839"/>
+            <wp:effectExtent l="25400" t="0" r="0" b="0"/>
+            <wp:docPr id="3" name="Picture 2" descr="backbone p1 snap 1 cropped.png"/>
             <wp:cNvGraphicFramePr>
               <a:graphicFrameLocks xmlns:a="http://schemas.openxmlformats.org/drawingml/2006/main" noChangeAspect="1"/>
             </wp:cNvGraphicFramePr>
@@ -511,36 +603,23 @@
               <a:graphicData uri="http://schemas.openxmlformats.org/drawingml/2006/picture">
                 <pic:pic xmlns:pic="http://schemas.openxmlformats.org/drawingml/2006/picture">
                   <pic:nvPicPr>
-                    <pic:cNvPr id="0" name="Picture 5" descr="Macintosh HD:Users:simon1:Library:Application Support:com.yellowmug.SnapNDrag:b2b01e8dc:screenshot_150.png"/>
-                    <pic:cNvPicPr>
-                      <a:picLocks noChangeAspect="1" noChangeArrowheads="1"/>
-                    </pic:cNvPicPr>
+                    <pic:cNvPr id="0" name="backbone p1 snap 1 cropped.png"/>
+                    <pic:cNvPicPr/>
                   </pic:nvPicPr>
                   <pic:blipFill>
-                    <a:blip r:embed="rId6">
-                      <a:extLst>
-                        <a:ext uri="{28A0092B-C50C-407E-A947-70E740481C1C}">
-                          <a14:useLocalDpi xmlns:a14="http://schemas.microsoft.com/office/drawing/2010/main" val="0"/>
-                        </a:ext>
-                      </a:extLst>
-                    </a:blip>
-                    <a:srcRect/>
+                    <a:blip r:embed="rId5"/>
                     <a:stretch>
                       <a:fillRect/>
                     </a:stretch>
                   </pic:blipFill>
-                  <pic:spPr bwMode="auto">
+                  <pic:spPr>
                     <a:xfrm>
                       <a:off x="0" y="0"/>
-                      <a:ext cx="3553501" cy="3026295"/>
+                      <a:ext cx="3561393" cy="3018566"/>
                     </a:xfrm>
                     <a:prstGeom prst="rect">
                       <a:avLst/>
                     </a:prstGeom>
-                    <a:noFill/>
-                    <a:ln>
-                      <a:noFill/>
-                    </a:ln>
                   </pic:spPr>
                 </pic:pic>
               </a:graphicData>
@@ -868,7 +947,7 @@
           <w:lang w:val="en-US"/>
         </w:rPr>
         <w:drawing>
-          <wp:inline distT="0" distB="0" distL="0" distR="0" wp14:anchorId="4310B131" wp14:editId="6620957E">
+          <wp:inline distT="0" distB="0" distL="0" distR="0">
             <wp:extent cx="2197735" cy="1453091"/>
             <wp:effectExtent l="0" t="0" r="12065" b="0"/>
             <wp:docPr id="4" name="Picture 4" descr="Macintosh HD:Users:simon1:Library:Application Support:com.yellowmug.SnapNDrag:b25485f21:screenshot_122.png"/>
@@ -885,10 +964,10 @@
                     </pic:cNvPicPr>
                   </pic:nvPicPr>
                   <pic:blipFill>
-                    <a:blip r:embed="rId7">
+                    <a:blip r:embed="rId6">
                       <a:extLst>
                         <a:ext uri="{28A0092B-C50C-407E-A947-70E740481C1C}">
-                          <a14:useLocalDpi xmlns:a14="http://schemas.microsoft.com/office/drawing/2010/main" val="0"/>
+                          <a14:useLocalDpi xmlns="" xmlns:wpc="http://schemas.microsoft.com/office/word/2010/wordprocessingCanvas" xmlns:mo="http://schemas.microsoft.com/office/mac/office/2008/main" xmlns:mc="http://schemas.openxmlformats.org/markup-compatibility/2006" xmlns:mv="urn:schemas-microsoft-com:mac:vml" xmlns:o="urn:schemas-microsoft-com:office:office" xmlns:r="http://schemas.openxmlformats.org/officeDocument/2006/relationships" xmlns:m="http://schemas.openxmlformats.org/officeDocument/2006/math" xmlns:v="urn:schemas-microsoft-com:vml" xmlns:wp14="http://schemas.microsoft.com/office/word/2010/wordprocessingDrawing" xmlns:wp="http://schemas.openxmlformats.org/drawingml/2006/wordprocessingDrawing" xmlns:w10="urn:schemas-microsoft-com:office:word" xmlns:w="http://schemas.openxmlformats.org/wordprocessingml/2006/main" xmlns:w14="http://schemas.microsoft.com/office/word/2010/wordml" xmlns:wpg="http://schemas.microsoft.com/office/word/2010/wordprocessingGroup" xmlns:wpi="http://schemas.microsoft.com/office/word/2010/wordprocessingInk" xmlns:wne="http://schemas.microsoft.com/office/word/2006/wordml" xmlns:wps="http://schemas.microsoft.com/office/word/2010/wordprocessingShape" xmlns:a="http://schemas.openxmlformats.org/drawingml/2006/main" xmlns:pic="http://schemas.openxmlformats.org/drawingml/2006/picture" xmlns:a14="http://schemas.microsoft.com/office/drawing/2010/main" xmlns:ve="http://schemas.openxmlformats.org/markup-compatibility/2006" val="0"/>
                         </a:ext>
                       </a:extLst>
                     </a:blip>
@@ -1012,6 +1091,82 @@
           <w:sz w:val="22"/>
           <w:szCs w:val="22"/>
         </w:rPr>
+        <w:t xml:space="preserve">There is one setting in the Project </w:t>
+      </w:r>
+      <w:r>
+        <w:rPr>
+          <w:rFonts w:ascii="Lucida Grande" w:hAnsi="Lucida Grande" w:cs="Lucida Grande"/>
+          <w:sz w:val="22"/>
+          <w:szCs w:val="22"/>
+        </w:rPr>
+        <w:sym w:font="Wingdings" w:char="F0E0"/>
+      </w:r>
+      <w:r>
+        <w:rPr>
+          <w:rFonts w:ascii="Lucida Grande" w:hAnsi="Lucida Grande" w:cs="Lucida Grande"/>
+          <w:sz w:val="22"/>
+          <w:szCs w:val="22"/>
+        </w:rPr>
+        <w:t xml:space="preserve"> Preferences dialog which affects peak picking. This is the “Peak Picking Drop” which is the percentage the intensity must drop from a local maximum (for positive peaks)</w:t>
+      </w:r>
+      <w:r>
+        <w:rPr>
+          <w:rFonts w:ascii="Lucida Grande" w:hAnsi="Lucida Grande" w:cs="Lucida Grande"/>
+          <w:sz w:val="22"/>
+          <w:szCs w:val="22"/>
+        </w:rPr>
+        <w:t xml:space="preserve"> before turning back up again,</w:t>
+      </w:r>
+      <w:r>
+        <w:rPr>
+          <w:rFonts w:ascii="Lucida Grande" w:hAnsi="Lucida Grande" w:cs="Lucida Grande"/>
+          <w:sz w:val="22"/>
+          <w:szCs w:val="22"/>
+        </w:rPr>
+        <w:t xml:space="preserve"> in each dimension in each direction</w:t>
+      </w:r>
+      <w:r>
+        <w:rPr>
+          <w:rFonts w:ascii="Lucida Grande" w:hAnsi="Lucida Grande" w:cs="Lucida Grande"/>
+          <w:sz w:val="22"/>
+          <w:szCs w:val="22"/>
+        </w:rPr>
+        <w:t>,</w:t>
+      </w:r>
+      <w:r>
+        <w:rPr>
+          <w:rFonts w:ascii="Lucida Grande" w:hAnsi="Lucida Grande" w:cs="Lucida Grande"/>
+          <w:sz w:val="22"/>
+          <w:szCs w:val="22"/>
+        </w:rPr>
+        <w:t xml:space="preserve"> in order for the position of the local maximum to be considered to be a peak. If this percentage is too high then some actual peaks might be missed, and if it is too low then too many peaks might be picked.</w:t>
+      </w:r>
+    </w:p>
+    <w:p>
+      <w:pPr>
+        <w:jc w:val="both"/>
+        <w:rPr>
+          <w:rFonts w:ascii="Lucida Grande" w:hAnsi="Lucida Grande" w:cs="Lucida Grande"/>
+          <w:sz w:val="22"/>
+          <w:szCs w:val="22"/>
+        </w:rPr>
+      </w:pPr>
+    </w:p>
+    <w:p>
+      <w:pPr>
+        <w:jc w:val="both"/>
+        <w:rPr>
+          <w:rFonts w:ascii="Lucida Grande" w:hAnsi="Lucida Grande" w:cs="Lucida Grande"/>
+          <w:sz w:val="22"/>
+          <w:szCs w:val="22"/>
+        </w:rPr>
+      </w:pPr>
+      <w:r>
+        <w:rPr>
+          <w:rFonts w:ascii="Lucida Grande" w:hAnsi="Lucida Grande" w:cs="Lucida Grande"/>
+          <w:sz w:val="22"/>
+          <w:szCs w:val="22"/>
+        </w:rPr>
         <w:t xml:space="preserve">The crosses mark the peak positions picked and the two hyphens separated by a comma indicate that the dimensions of these peaks are unassigned. Some of the peaks picked may be noise and should be deleted prior to proceeding further, which is done by selecting the peaks and hitting the Delete key. </w:t>
       </w:r>
       <w:proofErr w:type="gramStart"/>
@@ -1068,6 +1223,16 @@
           <w:szCs w:val="22"/>
         </w:rPr>
       </w:pPr>
+    </w:p>
+    <w:p>
+      <w:pPr>
+        <w:jc w:val="both"/>
+        <w:rPr>
+          <w:rFonts w:ascii="Lucida Grande" w:hAnsi="Lucida Grande" w:cs="Lucida Grande"/>
+          <w:sz w:val="22"/>
+          <w:szCs w:val="22"/>
+        </w:rPr>
+      </w:pPr>
       <w:r>
         <w:rPr>
           <w:rFonts w:ascii="Lucida Grande" w:hAnsi="Lucida Grande" w:cs="Lucida Grande"/>
@@ -1076,12 +1241,11 @@
           <w:szCs w:val="22"/>
           <w:lang w:val="en-US"/>
         </w:rPr>
-        <w:lastRenderedPageBreak/>
         <w:drawing>
-          <wp:inline distT="0" distB="0" distL="0" distR="0" wp14:anchorId="7D0A2E68" wp14:editId="0D309256">
-            <wp:extent cx="5144962" cy="2632075"/>
-            <wp:effectExtent l="0" t="0" r="11430" b="9525"/>
-            <wp:docPr id="1" name="Picture 1" descr="Macintosh HD:Users:simon1:Library:Application Support:com.yellowmug.SnapNDrag:b2547f32e:screenshot_120.png"/>
+          <wp:inline distT="0" distB="0" distL="0" distR="0">
+            <wp:extent cx="5121275" cy="3031700"/>
+            <wp:effectExtent l="25400" t="0" r="9525" b="0"/>
+            <wp:docPr id="10" name="Picture 9" descr="backbone_page3_1.png"/>
             <wp:cNvGraphicFramePr>
               <a:graphicFrameLocks xmlns:a="http://schemas.openxmlformats.org/drawingml/2006/main" noChangeAspect="1"/>
             </wp:cNvGraphicFramePr>
@@ -1089,36 +1253,23 @@
               <a:graphicData uri="http://schemas.openxmlformats.org/drawingml/2006/picture">
                 <pic:pic xmlns:pic="http://schemas.openxmlformats.org/drawingml/2006/picture">
                   <pic:nvPicPr>
-                    <pic:cNvPr id="0" name="Picture 1" descr="Macintosh HD:Users:simon1:Library:Application Support:com.yellowmug.SnapNDrag:b2547f32e:screenshot_120.png"/>
-                    <pic:cNvPicPr>
-                      <a:picLocks noChangeAspect="1" noChangeArrowheads="1"/>
-                    </pic:cNvPicPr>
+                    <pic:cNvPr id="0" name="backbone_page3_1.png"/>
+                    <pic:cNvPicPr/>
                   </pic:nvPicPr>
                   <pic:blipFill>
-                    <a:blip r:embed="rId8">
-                      <a:extLst>
-                        <a:ext uri="{28A0092B-C50C-407E-A947-70E740481C1C}">
-                          <a14:useLocalDpi xmlns:a14="http://schemas.microsoft.com/office/drawing/2010/main" val="0"/>
-                        </a:ext>
-                      </a:extLst>
-                    </a:blip>
-                    <a:srcRect/>
+                    <a:blip r:embed="rId7"/>
                     <a:stretch>
                       <a:fillRect/>
                     </a:stretch>
                   </pic:blipFill>
-                  <pic:spPr bwMode="auto">
+                  <pic:spPr>
                     <a:xfrm>
                       <a:off x="0" y="0"/>
-                      <a:ext cx="5144962" cy="2632075"/>
+                      <a:ext cx="5129741" cy="3036712"/>
                     </a:xfrm>
                     <a:prstGeom prst="rect">
                       <a:avLst/>
                     </a:prstGeom>
-                    <a:noFill/>
-                    <a:ln>
-                      <a:noFill/>
-                    </a:ln>
                   </pic:spPr>
                 </pic:pic>
               </a:graphicData>
@@ -1132,6 +1283,16 @@
         <w:jc w:val="both"/>
         <w:rPr>
           <w:rFonts w:ascii="Lucida Grande" w:hAnsi="Lucida Grande" w:cs="Lucida Grande"/>
+          <w:sz w:val="22"/>
+          <w:szCs w:val="22"/>
+        </w:rPr>
+      </w:pPr>
+    </w:p>
+    <w:p>
+      <w:pPr>
+        <w:jc w:val="both"/>
+        <w:rPr>
+          <w:rFonts w:ascii="Lucida Grande" w:hAnsi="Lucida Grande" w:cs="Lucida Grande"/>
           <w:b/>
           <w:sz w:val="22"/>
           <w:szCs w:val="22"/>
@@ -1228,7 +1389,7 @@
           <w:lang w:val="en-US"/>
         </w:rPr>
         <w:drawing>
-          <wp:inline distT="0" distB="0" distL="0" distR="0" wp14:anchorId="35DA91F7" wp14:editId="1D1E93A3">
+          <wp:inline distT="0" distB="0" distL="0" distR="0">
             <wp:extent cx="2966720" cy="2542903"/>
             <wp:effectExtent l="0" t="0" r="5080" b="0"/>
             <wp:docPr id="8" name="Picture 8" descr="Macintosh HD:Users:simon1:Library:Application Support:com.yellowmug.SnapNDrag:b25487124:screenshot_123.png"/>
@@ -1245,10 +1406,10 @@
                     </pic:cNvPicPr>
                   </pic:nvPicPr>
                   <pic:blipFill>
-                    <a:blip r:embed="rId9">
+                    <a:blip r:embed="rId8">
                       <a:extLst>
                         <a:ext uri="{28A0092B-C50C-407E-A947-70E740481C1C}">
-                          <a14:useLocalDpi xmlns:a14="http://schemas.microsoft.com/office/drawing/2010/main" val="0"/>
+                          <a14:useLocalDpi xmlns="" xmlns:wpc="http://schemas.microsoft.com/office/word/2010/wordprocessingCanvas" xmlns:mo="http://schemas.microsoft.com/office/mac/office/2008/main" xmlns:mc="http://schemas.openxmlformats.org/markup-compatibility/2006" xmlns:mv="urn:schemas-microsoft-com:mac:vml" xmlns:o="urn:schemas-microsoft-com:office:office" xmlns:r="http://schemas.openxmlformats.org/officeDocument/2006/relationships" xmlns:m="http://schemas.openxmlformats.org/officeDocument/2006/math" xmlns:v="urn:schemas-microsoft-com:vml" xmlns:wp14="http://schemas.microsoft.com/office/word/2010/wordprocessingDrawing" xmlns:wp="http://schemas.openxmlformats.org/drawingml/2006/wordprocessingDrawing" xmlns:w10="urn:schemas-microsoft-com:office:word" xmlns:w="http://schemas.openxmlformats.org/wordprocessingml/2006/main" xmlns:w14="http://schemas.microsoft.com/office/word/2010/wordml" xmlns:wpg="http://schemas.microsoft.com/office/word/2010/wordprocessingGroup" xmlns:wpi="http://schemas.microsoft.com/office/word/2010/wordprocessingInk" xmlns:wne="http://schemas.microsoft.com/office/word/2006/wordml" xmlns:wps="http://schemas.microsoft.com/office/word/2010/wordprocessingShape" xmlns:a="http://schemas.openxmlformats.org/drawingml/2006/main" xmlns:pic="http://schemas.openxmlformats.org/drawingml/2006/picture" xmlns:a14="http://schemas.microsoft.com/office/drawing/2010/main" xmlns:ve="http://schemas.openxmlformats.org/markup-compatibility/2006" val="0"/>
                         </a:ext>
                       </a:extLst>
                     </a:blip>
@@ -1395,6 +1556,15 @@
     </w:p>
     <w:p>
       <w:pPr>
+        <w:rPr>
+          <w:rFonts w:ascii="Lucida Grande" w:hAnsi="Lucida Grande" w:cs="Lucida Grande"/>
+          <w:sz w:val="22"/>
+          <w:szCs w:val="22"/>
+        </w:rPr>
+      </w:pPr>
+    </w:p>
+    <w:p>
+      <w:pPr>
         <w:jc w:val="center"/>
         <w:rPr>
           <w:rFonts w:ascii="Lucida Grande" w:hAnsi="Lucida Grande" w:cs="Lucida Grande"/>
@@ -1411,10 +1581,10 @@
           <w:lang w:val="en-US"/>
         </w:rPr>
         <w:drawing>
-          <wp:inline distT="0" distB="0" distL="0" distR="0" wp14:anchorId="3912A510" wp14:editId="1B533048">
-            <wp:extent cx="2480990" cy="1465200"/>
-            <wp:effectExtent l="0" t="0" r="0" b="0"/>
-            <wp:docPr id="7" name="Picture 7" descr="Macintosh HD:Users:simon1:Library:Application Support:com.yellowmug.SnapNDrag:b2b003471:screenshot_147.png"/>
+          <wp:inline distT="0" distB="0" distL="0" distR="0">
+            <wp:extent cx="2612073" cy="1374775"/>
+            <wp:effectExtent l="25400" t="0" r="4127" b="0"/>
+            <wp:docPr id="12" name="Picture 11" descr="backbone p3 snap 2.png"/>
             <wp:cNvGraphicFramePr>
               <a:graphicFrameLocks xmlns:a="http://schemas.openxmlformats.org/drawingml/2006/main" noChangeAspect="1"/>
             </wp:cNvGraphicFramePr>
@@ -1422,36 +1592,23 @@
               <a:graphicData uri="http://schemas.openxmlformats.org/drawingml/2006/picture">
                 <pic:pic xmlns:pic="http://schemas.openxmlformats.org/drawingml/2006/picture">
                   <pic:nvPicPr>
-                    <pic:cNvPr id="0" name="Picture 3" descr="Macintosh HD:Users:simon1:Library:Application Support:com.yellowmug.SnapNDrag:b2b003471:screenshot_147.png"/>
-                    <pic:cNvPicPr>
-                      <a:picLocks noChangeAspect="1" noChangeArrowheads="1"/>
-                    </pic:cNvPicPr>
+                    <pic:cNvPr id="0" name="backbone p3 snap 2.png"/>
+                    <pic:cNvPicPr/>
                   </pic:nvPicPr>
                   <pic:blipFill>
-                    <a:blip r:embed="rId10">
-                      <a:extLst>
-                        <a:ext uri="{28A0092B-C50C-407E-A947-70E740481C1C}">
-                          <a14:useLocalDpi xmlns:a14="http://schemas.microsoft.com/office/drawing/2010/main" val="0"/>
-                        </a:ext>
-                      </a:extLst>
-                    </a:blip>
-                    <a:srcRect/>
+                    <a:blip r:embed="rId9"/>
                     <a:stretch>
                       <a:fillRect/>
                     </a:stretch>
                   </pic:blipFill>
-                  <pic:spPr bwMode="auto">
+                  <pic:spPr>
                     <a:xfrm>
                       <a:off x="0" y="0"/>
-                      <a:ext cx="2480990" cy="1465200"/>
+                      <a:ext cx="2623141" cy="1380600"/>
                     </a:xfrm>
                     <a:prstGeom prst="rect">
                       <a:avLst/>
                     </a:prstGeom>
-                    <a:noFill/>
-                    <a:ln>
-                      <a:noFill/>
-                    </a:ln>
                   </pic:spPr>
                 </pic:pic>
               </a:graphicData>
@@ -1630,7 +1787,7 @@
           <w:lang w:val="en-US"/>
         </w:rPr>
         <w:drawing>
-          <wp:inline distT="0" distB="0" distL="0" distR="0" wp14:anchorId="616FE8FC" wp14:editId="1D49F98B">
+          <wp:inline distT="0" distB="0" distL="0" distR="0">
             <wp:extent cx="3434080" cy="786375"/>
             <wp:effectExtent l="0" t="0" r="0" b="0"/>
             <wp:docPr id="6" name="Picture 6" descr="Macintosh HD:Users:simon1:Library:Application Support:com.yellowmug.SnapNDrag:b2b003dff:screenshot_148.png"/>
@@ -1647,10 +1804,10 @@
                     </pic:cNvPicPr>
                   </pic:nvPicPr>
                   <pic:blipFill>
-                    <a:blip r:embed="rId11">
+                    <a:blip r:embed="rId10">
                       <a:extLst>
                         <a:ext uri="{28A0092B-C50C-407E-A947-70E740481C1C}">
-                          <a14:useLocalDpi xmlns:a14="http://schemas.microsoft.com/office/drawing/2010/main" val="0"/>
+                          <a14:useLocalDpi xmlns="" xmlns:wpc="http://schemas.microsoft.com/office/word/2010/wordprocessingCanvas" xmlns:mo="http://schemas.microsoft.com/office/mac/office/2008/main" xmlns:mc="http://schemas.openxmlformats.org/markup-compatibility/2006" xmlns:mv="urn:schemas-microsoft-com:mac:vml" xmlns:o="urn:schemas-microsoft-com:office:office" xmlns:r="http://schemas.openxmlformats.org/officeDocument/2006/relationships" xmlns:m="http://schemas.openxmlformats.org/officeDocument/2006/math" xmlns:v="urn:schemas-microsoft-com:vml" xmlns:wp14="http://schemas.microsoft.com/office/word/2010/wordprocessingDrawing" xmlns:wp="http://schemas.openxmlformats.org/drawingml/2006/wordprocessingDrawing" xmlns:w10="urn:schemas-microsoft-com:office:word" xmlns:w="http://schemas.openxmlformats.org/wordprocessingml/2006/main" xmlns:w14="http://schemas.microsoft.com/office/word/2010/wordml" xmlns:wpg="http://schemas.microsoft.com/office/word/2010/wordprocessingGroup" xmlns:wpi="http://schemas.microsoft.com/office/word/2010/wordprocessingInk" xmlns:wne="http://schemas.microsoft.com/office/word/2006/wordml" xmlns:wps="http://schemas.microsoft.com/office/word/2010/wordprocessingShape" xmlns:a="http://schemas.openxmlformats.org/drawingml/2006/main" xmlns:pic="http://schemas.openxmlformats.org/drawingml/2006/picture" xmlns:a14="http://schemas.microsoft.com/office/drawing/2010/main" xmlns:ve="http://schemas.openxmlformats.org/markup-compatibility/2006" val="0"/>
                         </a:ext>
                       </a:extLst>
                     </a:blip>
@@ -2019,7 +2176,23 @@
           <w:sz w:val="22"/>
           <w:szCs w:val="22"/>
         </w:rPr>
-        <w:t xml:space="preserve"> If not, it is a placeholder. In general, changing an assignment string (e.g. reassigning a peak) has no effect on anything else. </w:t>
+        <w:t xml:space="preserve"> If not, it is a placeholder. In general, changing an assignment string</w:t>
+      </w:r>
+      <w:r>
+        <w:rPr>
+          <w:rFonts w:ascii="Lucida Grande" w:hAnsi="Lucida Grande" w:cs="Lucida Grande"/>
+          <w:sz w:val="22"/>
+          <w:szCs w:val="22"/>
+        </w:rPr>
+        <w:t xml:space="preserve"> for a peak</w:t>
+      </w:r>
+      <w:r>
+        <w:rPr>
+          <w:rFonts w:ascii="Lucida Grande" w:hAnsi="Lucida Grande" w:cs="Lucida Grande"/>
+          <w:sz w:val="22"/>
+          <w:szCs w:val="22"/>
+        </w:rPr>
+        <w:t xml:space="preserve"> (e.g. reassigning a peak) has no effect on anything else. </w:t>
       </w:r>
       <w:proofErr w:type="spellStart"/>
       <w:r>
@@ -2702,16 +2875,149 @@
           <w:sz w:val="22"/>
           <w:szCs w:val="22"/>
         </w:rPr>
-        <w:t xml:space="preserve">- Suffixes 'X' and 'Y' are used for non-stereospecific pairs - the normal assignment to serine beta would use HBX and HBY. For e.g. isopropyl groups </w:t>
-      </w:r>
-      <w:r>
-        <w:rPr>
-          <w:rFonts w:ascii="Lucida Grande" w:hAnsi="Lucida Grande" w:cs="Lucida Grande"/>
-          <w:sz w:val="22"/>
-          <w:szCs w:val="22"/>
-        </w:rPr>
-        <w:lastRenderedPageBreak/>
-        <w:t xml:space="preserve">the X and Y assignments match up, so that Leu HDX% </w:t>
+        <w:t>- Suffixes '</w:t>
+      </w:r>
+      <w:r>
+        <w:rPr>
+          <w:rFonts w:ascii="Lucida Grande" w:hAnsi="Lucida Grande" w:cs="Lucida Grande"/>
+          <w:sz w:val="22"/>
+          <w:szCs w:val="22"/>
+        </w:rPr>
+        <w:t>x</w:t>
+      </w:r>
+      <w:r>
+        <w:rPr>
+          <w:rFonts w:ascii="Lucida Grande" w:hAnsi="Lucida Grande" w:cs="Lucida Grande"/>
+          <w:sz w:val="22"/>
+          <w:szCs w:val="22"/>
+        </w:rPr>
+        <w:t>' and '</w:t>
+      </w:r>
+      <w:r>
+        <w:rPr>
+          <w:rFonts w:ascii="Lucida Grande" w:hAnsi="Lucida Grande" w:cs="Lucida Grande"/>
+          <w:sz w:val="22"/>
+          <w:szCs w:val="22"/>
+        </w:rPr>
+        <w:t>y</w:t>
+      </w:r>
+      <w:r>
+        <w:rPr>
+          <w:rFonts w:ascii="Lucida Grande" w:hAnsi="Lucida Grande" w:cs="Lucida Grande"/>
+          <w:sz w:val="22"/>
+          <w:szCs w:val="22"/>
+        </w:rPr>
+        <w:t xml:space="preserve">' are used for non-stereospecific pairs - the normal assignment to serine beta would use </w:t>
+      </w:r>
+      <w:proofErr w:type="spellStart"/>
+      <w:r>
+        <w:rPr>
+          <w:rFonts w:ascii="Lucida Grande" w:hAnsi="Lucida Grande" w:cs="Lucida Grande"/>
+          <w:sz w:val="22"/>
+          <w:szCs w:val="22"/>
+        </w:rPr>
+        <w:t>HB</w:t>
+      </w:r>
+      <w:r>
+        <w:rPr>
+          <w:rFonts w:ascii="Lucida Grande" w:hAnsi="Lucida Grande" w:cs="Lucida Grande"/>
+          <w:sz w:val="22"/>
+          <w:szCs w:val="22"/>
+        </w:rPr>
+        <w:t>x</w:t>
+      </w:r>
+      <w:proofErr w:type="spellEnd"/>
+      <w:r>
+        <w:rPr>
+          <w:rFonts w:ascii="Lucida Grande" w:hAnsi="Lucida Grande" w:cs="Lucida Grande"/>
+          <w:sz w:val="22"/>
+          <w:szCs w:val="22"/>
+        </w:rPr>
+        <w:t xml:space="preserve"> and </w:t>
+      </w:r>
+      <w:proofErr w:type="spellStart"/>
+      <w:r>
+        <w:rPr>
+          <w:rFonts w:ascii="Lucida Grande" w:hAnsi="Lucida Grande" w:cs="Lucida Grande"/>
+          <w:sz w:val="22"/>
+          <w:szCs w:val="22"/>
+        </w:rPr>
+        <w:t>HB</w:t>
+      </w:r>
+      <w:r>
+        <w:rPr>
+          <w:rFonts w:ascii="Lucida Grande" w:hAnsi="Lucida Grande" w:cs="Lucida Grande"/>
+          <w:sz w:val="22"/>
+          <w:szCs w:val="22"/>
+        </w:rPr>
+        <w:t>y</w:t>
+      </w:r>
+      <w:proofErr w:type="spellEnd"/>
+      <w:r>
+        <w:rPr>
+          <w:rFonts w:ascii="Lucida Grande" w:hAnsi="Lucida Grande" w:cs="Lucida Grande"/>
+          <w:sz w:val="22"/>
+          <w:szCs w:val="22"/>
+        </w:rPr>
+        <w:t xml:space="preserve">. For e.g. isopropyl groups the </w:t>
+      </w:r>
+      <w:r>
+        <w:rPr>
+          <w:rFonts w:ascii="Lucida Grande" w:hAnsi="Lucida Grande" w:cs="Lucida Grande"/>
+          <w:sz w:val="22"/>
+          <w:szCs w:val="22"/>
+        </w:rPr>
+        <w:t>x</w:t>
+      </w:r>
+      <w:r>
+        <w:rPr>
+          <w:rFonts w:ascii="Lucida Grande" w:hAnsi="Lucida Grande" w:cs="Lucida Grande"/>
+          <w:sz w:val="22"/>
+          <w:szCs w:val="22"/>
+        </w:rPr>
+        <w:t xml:space="preserve"> and </w:t>
+      </w:r>
+      <w:r>
+        <w:rPr>
+          <w:rFonts w:ascii="Lucida Grande" w:hAnsi="Lucida Grande" w:cs="Lucida Grande"/>
+          <w:sz w:val="22"/>
+          <w:szCs w:val="22"/>
+        </w:rPr>
+        <w:t>y</w:t>
+      </w:r>
+      <w:r>
+        <w:rPr>
+          <w:rFonts w:ascii="Lucida Grande" w:hAnsi="Lucida Grande" w:cs="Lucida Grande"/>
+          <w:sz w:val="22"/>
+          <w:szCs w:val="22"/>
+        </w:rPr>
+        <w:t xml:space="preserve"> assignments match up, so that Leu </w:t>
+      </w:r>
+      <w:proofErr w:type="spellStart"/>
+      <w:r>
+        <w:rPr>
+          <w:rFonts w:ascii="Lucida Grande" w:hAnsi="Lucida Grande" w:cs="Lucida Grande"/>
+          <w:sz w:val="22"/>
+          <w:szCs w:val="22"/>
+        </w:rPr>
+        <w:t>HD</w:t>
+      </w:r>
+      <w:r>
+        <w:rPr>
+          <w:rFonts w:ascii="Lucida Grande" w:hAnsi="Lucida Grande" w:cs="Lucida Grande"/>
+          <w:sz w:val="22"/>
+          <w:szCs w:val="22"/>
+        </w:rPr>
+        <w:t>x</w:t>
+      </w:r>
+      <w:proofErr w:type="spellEnd"/>
+      <w:r>
+        <w:rPr>
+          <w:rFonts w:ascii="Lucida Grande" w:hAnsi="Lucida Grande" w:cs="Lucida Grande"/>
+          <w:sz w:val="22"/>
+          <w:szCs w:val="22"/>
+        </w:rPr>
+        <w:t xml:space="preserve">% </w:t>
       </w:r>
       <w:proofErr w:type="gramStart"/>
       <w:r>
@@ -2745,7 +3051,33 @@
           <w:sz w:val="22"/>
           <w:szCs w:val="22"/>
         </w:rPr>
-        <w:t>Leu CDX.</w:t>
+        <w:t xml:space="preserve">Leu </w:t>
+      </w:r>
+      <w:proofErr w:type="spellStart"/>
+      <w:r>
+        <w:rPr>
+          <w:rFonts w:ascii="Lucida Grande" w:hAnsi="Lucida Grande" w:cs="Lucida Grande"/>
+          <w:sz w:val="22"/>
+          <w:szCs w:val="22"/>
+        </w:rPr>
+        <w:t>CD</w:t>
+      </w:r>
+      <w:r>
+        <w:rPr>
+          <w:rFonts w:ascii="Lucida Grande" w:hAnsi="Lucida Grande" w:cs="Lucida Grande"/>
+          <w:sz w:val="22"/>
+          <w:szCs w:val="22"/>
+        </w:rPr>
+        <w:t>x</w:t>
+      </w:r>
+      <w:proofErr w:type="spellEnd"/>
+      <w:r>
+        <w:rPr>
+          <w:rFonts w:ascii="Lucida Grande" w:hAnsi="Lucida Grande" w:cs="Lucida Grande"/>
+          <w:sz w:val="22"/>
+          <w:szCs w:val="22"/>
+        </w:rPr>
+        <w:t>.</w:t>
       </w:r>
     </w:p>
     <w:p>
@@ -2857,7 +3189,97 @@
           <w:sz w:val="22"/>
           <w:szCs w:val="22"/>
         </w:rPr>
-        <w:t xml:space="preserve">the HSQC spectrum we will use the pick and assign and atom selector modules, both of which can be found under Assign in the menubar (shortcuts pa and as, respectively). </w:t>
+        <w:t xml:space="preserve">the HSQC spectrum we will use the </w:t>
+      </w:r>
+      <w:r>
+        <w:rPr>
+          <w:rFonts w:ascii="Lucida Grande" w:hAnsi="Lucida Grande" w:cs="Lucida Grande"/>
+          <w:sz w:val="22"/>
+          <w:szCs w:val="22"/>
+        </w:rPr>
+        <w:t>P</w:t>
+      </w:r>
+      <w:r>
+        <w:rPr>
+          <w:rFonts w:ascii="Lucida Grande" w:hAnsi="Lucida Grande" w:cs="Lucida Grande"/>
+          <w:sz w:val="22"/>
+          <w:szCs w:val="22"/>
+        </w:rPr>
+        <w:t xml:space="preserve">ick and </w:t>
+      </w:r>
+      <w:r>
+        <w:rPr>
+          <w:rFonts w:ascii="Lucida Grande" w:hAnsi="Lucida Grande" w:cs="Lucida Grande"/>
+          <w:sz w:val="22"/>
+          <w:szCs w:val="22"/>
+        </w:rPr>
+        <w:t>A</w:t>
+      </w:r>
+      <w:r>
+        <w:rPr>
+          <w:rFonts w:ascii="Lucida Grande" w:hAnsi="Lucida Grande" w:cs="Lucida Grande"/>
+          <w:sz w:val="22"/>
+          <w:szCs w:val="22"/>
+        </w:rPr>
+        <w:t xml:space="preserve">ssign </w:t>
+      </w:r>
+      <w:r>
+        <w:rPr>
+          <w:rFonts w:ascii="Lucida Grande" w:hAnsi="Lucida Grande" w:cs="Lucida Grande"/>
+          <w:sz w:val="22"/>
+          <w:szCs w:val="22"/>
+        </w:rPr>
+        <w:t xml:space="preserve">module, which can be found under Assign in the </w:t>
+      </w:r>
+      <w:proofErr w:type="spellStart"/>
+      <w:r>
+        <w:rPr>
+          <w:rFonts w:ascii="Lucida Grande" w:hAnsi="Lucida Grande" w:cs="Lucida Grande"/>
+          <w:sz w:val="22"/>
+          <w:szCs w:val="22"/>
+        </w:rPr>
+        <w:t>menubar</w:t>
+      </w:r>
+      <w:proofErr w:type="spellEnd"/>
+      <w:r>
+        <w:rPr>
+          <w:rFonts w:ascii="Lucida Grande" w:hAnsi="Lucida Grande" w:cs="Lucida Grande"/>
+          <w:sz w:val="22"/>
+          <w:szCs w:val="22"/>
+        </w:rPr>
+        <w:t xml:space="preserve"> (shortcut pa) and the Atom Selector module, </w:t>
+      </w:r>
+      <w:r>
+        <w:rPr>
+          <w:rFonts w:ascii="Lucida Grande" w:hAnsi="Lucida Grande" w:cs="Lucida Grande"/>
+          <w:sz w:val="22"/>
+          <w:szCs w:val="22"/>
+        </w:rPr>
+        <w:t xml:space="preserve">which can be found under </w:t>
+      </w:r>
+      <w:r>
+        <w:rPr>
+          <w:rFonts w:ascii="Lucida Grande" w:hAnsi="Lucida Grande" w:cs="Lucida Grande"/>
+          <w:sz w:val="22"/>
+          <w:szCs w:val="22"/>
+        </w:rPr>
+        <w:t>View</w:t>
+      </w:r>
+      <w:r>
+        <w:rPr>
+          <w:rFonts w:ascii="Lucida Grande" w:hAnsi="Lucida Grande" w:cs="Lucida Grande"/>
+          <w:sz w:val="22"/>
+          <w:szCs w:val="22"/>
+        </w:rPr>
+        <w:t xml:space="preserve"> in the menubar (shortcut as</w:t>
+      </w:r>
+      <w:r>
+        <w:rPr>
+          <w:rFonts w:ascii="Lucida Grande" w:hAnsi="Lucida Grande" w:cs="Lucida Grande"/>
+          <w:sz w:val="22"/>
+          <w:szCs w:val="22"/>
+        </w:rPr>
+        <w:t xml:space="preserve">). </w:t>
       </w:r>
       <w:r>
         <w:rPr>
@@ -2896,10 +3318,10 @@
           <w:lang w:val="en-US"/>
         </w:rPr>
         <w:drawing>
-          <wp:inline distT="0" distB="0" distL="0" distR="0" wp14:anchorId="39F715D9" wp14:editId="570E0331">
-            <wp:extent cx="5262880" cy="2692400"/>
-            <wp:effectExtent l="0" t="0" r="0" b="0"/>
-            <wp:docPr id="13" name="Picture 13" descr="Macintosh HD:Users:simon1:Library:Application Support:com.yellowmug.SnapNDrag:b2548a9bc:screenshot_126.png"/>
+          <wp:inline distT="0" distB="0" distL="0" distR="0">
+            <wp:extent cx="5274310" cy="3741420"/>
+            <wp:effectExtent l="25400" t="0" r="8890" b="0"/>
+            <wp:docPr id="11" name="Picture 10" descr="backbone_page5_1.png"/>
             <wp:cNvGraphicFramePr>
               <a:graphicFrameLocks xmlns:a="http://schemas.openxmlformats.org/drawingml/2006/main" noChangeAspect="1"/>
             </wp:cNvGraphicFramePr>
@@ -2907,36 +3329,23 @@
               <a:graphicData uri="http://schemas.openxmlformats.org/drawingml/2006/picture">
                 <pic:pic xmlns:pic="http://schemas.openxmlformats.org/drawingml/2006/picture">
                   <pic:nvPicPr>
-                    <pic:cNvPr id="0" name="Picture 7" descr="Macintosh HD:Users:simon1:Library:Application Support:com.yellowmug.SnapNDrag:b2548a9bc:screenshot_126.png"/>
-                    <pic:cNvPicPr>
-                      <a:picLocks noChangeAspect="1" noChangeArrowheads="1"/>
-                    </pic:cNvPicPr>
+                    <pic:cNvPr id="0" name="backbone_page5_1.png"/>
+                    <pic:cNvPicPr/>
                   </pic:nvPicPr>
                   <pic:blipFill>
-                    <a:blip r:embed="rId12">
-                      <a:extLst>
-                        <a:ext uri="{28A0092B-C50C-407E-A947-70E740481C1C}">
-                          <a14:useLocalDpi xmlns:a14="http://schemas.microsoft.com/office/drawing/2010/main" val="0"/>
-                        </a:ext>
-                      </a:extLst>
-                    </a:blip>
-                    <a:srcRect/>
+                    <a:blip r:embed="rId11"/>
                     <a:stretch>
                       <a:fillRect/>
                     </a:stretch>
                   </pic:blipFill>
-                  <pic:spPr bwMode="auto">
+                  <pic:spPr>
                     <a:xfrm>
                       <a:off x="0" y="0"/>
-                      <a:ext cx="5262880" cy="2692400"/>
+                      <a:ext cx="5274310" cy="3741420"/>
                     </a:xfrm>
                     <a:prstGeom prst="rect">
                       <a:avLst/>
                     </a:prstGeom>
-                    <a:noFill/>
-                    <a:ln>
-                      <a:noFill/>
-                    </a:ln>
                   </pic:spPr>
                 </pic:pic>
               </a:graphicData>
@@ -3232,7 +3641,49 @@
           <w:sz w:val="22"/>
           <w:szCs w:val="22"/>
         </w:rPr>
-        <w:t xml:space="preserve">. For example, if we select the group of peaks at 59.5 ppm, the CA buttons under i-1 and i in the atom selector change colour, </w:t>
+        <w:t xml:space="preserve">. For example, if we select the </w:t>
+      </w:r>
+      <w:r>
+        <w:rPr>
+          <w:rFonts w:ascii="Lucida Grande" w:hAnsi="Lucida Grande" w:cs="Lucida Grande"/>
+          <w:sz w:val="22"/>
+          <w:szCs w:val="22"/>
+        </w:rPr>
+        <w:t>peak</w:t>
+      </w:r>
+      <w:r>
+        <w:rPr>
+          <w:rFonts w:ascii="Lucida Grande" w:hAnsi="Lucida Grande" w:cs="Lucida Grande"/>
+          <w:sz w:val="22"/>
+          <w:szCs w:val="22"/>
+        </w:rPr>
+        <w:t xml:space="preserve"> at 59.5 </w:t>
+      </w:r>
+      <w:proofErr w:type="spellStart"/>
+      <w:r>
+        <w:rPr>
+          <w:rFonts w:ascii="Lucida Grande" w:hAnsi="Lucida Grande" w:cs="Lucida Grande"/>
+          <w:sz w:val="22"/>
+          <w:szCs w:val="22"/>
+        </w:rPr>
+        <w:t>ppm</w:t>
+      </w:r>
+      <w:proofErr w:type="spellEnd"/>
+      <w:r>
+        <w:rPr>
+          <w:rFonts w:ascii="Lucida Grande" w:hAnsi="Lucida Grande" w:cs="Lucida Grande"/>
+          <w:sz w:val="22"/>
+          <w:szCs w:val="22"/>
+        </w:rPr>
+        <w:t xml:space="preserve"> in the HNCA</w:t>
+      </w:r>
+      <w:r>
+        <w:rPr>
+          <w:rFonts w:ascii="Lucida Grande" w:hAnsi="Lucida Grande" w:cs="Lucida Grande"/>
+          <w:sz w:val="22"/>
+          <w:szCs w:val="22"/>
+        </w:rPr>
+        <w:t xml:space="preserve">, the CA buttons under i-1 and i in the atom selector change colour, </w:t>
       </w:r>
       <w:r>
         <w:rPr>
@@ -3260,6 +3711,17 @@
           <w:szCs w:val="22"/>
         </w:rPr>
       </w:pPr>
+    </w:p>
+    <w:p>
+      <w:pPr>
+        <w:ind w:left="720" w:firstLine="720"/>
+        <w:jc w:val="both"/>
+        <w:rPr>
+          <w:rFonts w:ascii="Lucida Grande" w:hAnsi="Lucida Grande" w:cs="Lucida Grande"/>
+          <w:sz w:val="22"/>
+          <w:szCs w:val="22"/>
+        </w:rPr>
+      </w:pPr>
       <w:r>
         <w:rPr>
           <w:rFonts w:ascii="Lucida Grande" w:hAnsi="Lucida Grande" w:cs="Lucida Grande"/>
@@ -3268,12 +3730,11 @@
           <w:szCs w:val="22"/>
           <w:lang w:val="en-US"/>
         </w:rPr>
-        <w:lastRenderedPageBreak/>
         <w:drawing>
-          <wp:inline distT="0" distB="0" distL="0" distR="0" wp14:anchorId="4F9D5514" wp14:editId="61D5B7C8">
-            <wp:extent cx="5262880" cy="1737360"/>
-            <wp:effectExtent l="0" t="0" r="0" b="0"/>
-            <wp:docPr id="5" name="Picture 5" descr="Macintosh HD:Users:simon1:Library:Application Support:com.yellowmug.SnapNDrag:b2b00acc8:screenshot_149.png"/>
+          <wp:inline distT="0" distB="0" distL="0" distR="0">
+            <wp:extent cx="3406775" cy="2104932"/>
+            <wp:effectExtent l="25400" t="0" r="0" b="0"/>
+            <wp:docPr id="14" name="Picture 13" descr="backbone_page6_1.png"/>
             <wp:cNvGraphicFramePr>
               <a:graphicFrameLocks xmlns:a="http://schemas.openxmlformats.org/drawingml/2006/main" noChangeAspect="1"/>
             </wp:cNvGraphicFramePr>
@@ -3281,36 +3742,23 @@
               <a:graphicData uri="http://schemas.openxmlformats.org/drawingml/2006/picture">
                 <pic:pic xmlns:pic="http://schemas.openxmlformats.org/drawingml/2006/picture">
                   <pic:nvPicPr>
-                    <pic:cNvPr id="0" name="Picture 1" descr="Macintosh HD:Users:simon1:Library:Application Support:com.yellowmug.SnapNDrag:b2b00acc8:screenshot_149.png"/>
-                    <pic:cNvPicPr>
-                      <a:picLocks noChangeAspect="1" noChangeArrowheads="1"/>
-                    </pic:cNvPicPr>
+                    <pic:cNvPr id="0" name="backbone_page6_1.png"/>
+                    <pic:cNvPicPr/>
                   </pic:nvPicPr>
                   <pic:blipFill>
-                    <a:blip r:embed="rId13">
-                      <a:extLst>
-                        <a:ext uri="{28A0092B-C50C-407E-A947-70E740481C1C}">
-                          <a14:useLocalDpi xmlns:a14="http://schemas.microsoft.com/office/drawing/2010/main" val="0"/>
-                        </a:ext>
-                      </a:extLst>
-                    </a:blip>
-                    <a:srcRect/>
+                    <a:blip r:embed="rId12"/>
                     <a:stretch>
                       <a:fillRect/>
                     </a:stretch>
                   </pic:blipFill>
-                  <pic:spPr bwMode="auto">
+                  <pic:spPr>
                     <a:xfrm>
                       <a:off x="0" y="0"/>
-                      <a:ext cx="5262880" cy="1737360"/>
+                      <a:ext cx="3407098" cy="2105131"/>
                     </a:xfrm>
                     <a:prstGeom prst="rect">
                       <a:avLst/>
                     </a:prstGeom>
-                    <a:noFill/>
-                    <a:ln>
-                      <a:noFill/>
-                    </a:ln>
                   </pic:spPr>
                 </pic:pic>
               </a:graphicData>
@@ -3386,7 +3834,23 @@
           <w:sz w:val="22"/>
           <w:szCs w:val="22"/>
         </w:rPr>
-        <w:t xml:space="preserve"> To assign the carbon dimension, click the appropriate button in the atom selector and the carbon dimension will be assigned. Repeating this procedure for the other groups of peaks along this line will give </w:t>
+        <w:t xml:space="preserve"> To assign the carbon dimension, click the appropriate button in the atom selector and the carbon dimension will be assigned. Repeating this procedure for the other </w:t>
+      </w:r>
+      <w:r>
+        <w:rPr>
+          <w:rFonts w:ascii="Lucida Grande" w:hAnsi="Lucida Grande" w:cs="Lucida Grande"/>
+          <w:sz w:val="22"/>
+          <w:szCs w:val="22"/>
+        </w:rPr>
+        <w:t xml:space="preserve">spectra and the other </w:t>
+      </w:r>
+      <w:r>
+        <w:rPr>
+          <w:rFonts w:ascii="Lucida Grande" w:hAnsi="Lucida Grande" w:cs="Lucida Grande"/>
+          <w:sz w:val="22"/>
+          <w:szCs w:val="22"/>
+        </w:rPr>
+        <w:t xml:space="preserve">groups of peaks along this line will give </w:t>
       </w:r>
       <w:proofErr w:type="spellStart"/>
       <w:r>
@@ -3561,10 +4025,10 @@
           <w:lang w:val="en-US"/>
         </w:rPr>
         <w:drawing>
-          <wp:inline distT="0" distB="0" distL="0" distR="0" wp14:anchorId="5EF8537D" wp14:editId="77A7C876">
-            <wp:extent cx="5262880" cy="2692400"/>
-            <wp:effectExtent l="0" t="0" r="0" b="0"/>
-            <wp:docPr id="15" name="Picture 15" descr="Macintosh HD:Users:simon1:Library:Application Support:com.yellowmug.SnapNDrag:b2549aca1:screenshot_128.png"/>
+          <wp:inline distT="0" distB="0" distL="0" distR="0">
+            <wp:extent cx="5006975" cy="3205766"/>
+            <wp:effectExtent l="25400" t="0" r="0" b="0"/>
+            <wp:docPr id="17" name="Picture 16" descr="backbone_page7_1.png"/>
             <wp:cNvGraphicFramePr>
               <a:graphicFrameLocks xmlns:a="http://schemas.openxmlformats.org/drawingml/2006/main" noChangeAspect="1"/>
             </wp:cNvGraphicFramePr>
@@ -3572,36 +4036,23 @@
               <a:graphicData uri="http://schemas.openxmlformats.org/drawingml/2006/picture">
                 <pic:pic xmlns:pic="http://schemas.openxmlformats.org/drawingml/2006/picture">
                   <pic:nvPicPr>
-                    <pic:cNvPr id="0" name="Picture 9" descr="Macintosh HD:Users:simon1:Library:Application Support:com.yellowmug.SnapNDrag:b2549aca1:screenshot_128.png"/>
-                    <pic:cNvPicPr>
-                      <a:picLocks noChangeAspect="1" noChangeArrowheads="1"/>
-                    </pic:cNvPicPr>
+                    <pic:cNvPr id="0" name="backbone_page7_1.png"/>
+                    <pic:cNvPicPr/>
                   </pic:nvPicPr>
                   <pic:blipFill>
-                    <a:blip r:embed="rId14">
-                      <a:extLst>
-                        <a:ext uri="{28A0092B-C50C-407E-A947-70E740481C1C}">
-                          <a14:useLocalDpi xmlns:a14="http://schemas.microsoft.com/office/drawing/2010/main" val="0"/>
-                        </a:ext>
-                      </a:extLst>
-                    </a:blip>
-                    <a:srcRect/>
+                    <a:blip r:embed="rId13"/>
                     <a:stretch>
                       <a:fillRect/>
                     </a:stretch>
                   </pic:blipFill>
-                  <pic:spPr bwMode="auto">
+                  <pic:spPr>
                     <a:xfrm>
                       <a:off x="0" y="0"/>
-                      <a:ext cx="5262880" cy="2692400"/>
+                      <a:ext cx="5012630" cy="3209387"/>
                     </a:xfrm>
                     <a:prstGeom prst="rect">
                       <a:avLst/>
                     </a:prstGeom>
-                    <a:noFill/>
-                    <a:ln>
-                      <a:noFill/>
-                    </a:ln>
                   </pic:spPr>
                 </pic:pic>
               </a:graphicData>
@@ -3619,6 +4070,16 @@
           <w:szCs w:val="22"/>
         </w:rPr>
       </w:pPr>
+    </w:p>
+    <w:p>
+      <w:pPr>
+        <w:jc w:val="both"/>
+        <w:rPr>
+          <w:rFonts w:ascii="Lucida Grande" w:hAnsi="Lucida Grande" w:cs="Lucida Grande"/>
+          <w:sz w:val="22"/>
+          <w:szCs w:val="22"/>
+        </w:rPr>
+      </w:pPr>
       <w:r>
         <w:rPr>
           <w:rFonts w:ascii="Lucida Grande" w:hAnsi="Lucida Grande" w:cs="Lucida Grande"/>
@@ -3812,7 +4273,6 @@
           <w:sz w:val="22"/>
           <w:szCs w:val="22"/>
         </w:rPr>
-        <w:lastRenderedPageBreak/>
         <w:t>NmrResidue</w:t>
       </w:r>
       <w:proofErr w:type="spellEnd"/>
@@ -3992,25 +4452,7 @@
           <w:sz w:val="22"/>
           <w:szCs w:val="22"/>
         </w:rPr>
-        <w:t xml:space="preserve"> menu, shortcut </w:t>
-      </w:r>
-      <w:proofErr w:type="spellStart"/>
-      <w:r>
-        <w:rPr>
-          <w:rFonts w:ascii="Lucida Grande" w:hAnsi="Lucida Grande" w:cs="Lucida Grande"/>
-          <w:sz w:val="22"/>
-          <w:szCs w:val="22"/>
-        </w:rPr>
-        <w:t>sq</w:t>
-      </w:r>
-      <w:proofErr w:type="spellEnd"/>
-      <w:r>
-        <w:rPr>
-          <w:rFonts w:ascii="Lucida Grande" w:hAnsi="Lucida Grande" w:cs="Lucida Grande"/>
-          <w:sz w:val="22"/>
-          <w:szCs w:val="22"/>
-        </w:rPr>
-        <w:t xml:space="preserve">) and you’re ready to start assigning. </w:t>
+        <w:t xml:space="preserve"> menu, shortcut sq) and you’re ready to start assigning. </w:t>
       </w:r>
     </w:p>
     <w:p>
@@ -4070,7 +4512,49 @@
           <w:sz w:val="22"/>
           <w:szCs w:val="22"/>
         </w:rPr>
-        <w:t xml:space="preserve">ou will see a series of changes in the GUI. The HNCANH module will navigate to the appropriate plane containing the assignment for the NmrResidue @100 and this is shown in the bottom of the strip, the </w:t>
+        <w:t xml:space="preserve">ou will see a series of changes in the GUI. The </w:t>
+      </w:r>
+      <w:proofErr w:type="spellStart"/>
+      <w:r>
+        <w:rPr>
+          <w:rFonts w:ascii="Lucida Grande" w:hAnsi="Lucida Grande" w:cs="Lucida Grande"/>
+          <w:sz w:val="22"/>
+          <w:szCs w:val="22"/>
+        </w:rPr>
+        <w:t>H</w:t>
+      </w:r>
+      <w:r>
+        <w:rPr>
+          <w:rFonts w:ascii="Lucida Grande" w:hAnsi="Lucida Grande" w:cs="Lucida Grande"/>
+          <w:sz w:val="22"/>
+          <w:szCs w:val="22"/>
+        </w:rPr>
+        <w:t>n</w:t>
+      </w:r>
+      <w:r>
+        <w:rPr>
+          <w:rFonts w:ascii="Lucida Grande" w:hAnsi="Lucida Grande" w:cs="Lucida Grande"/>
+          <w:sz w:val="22"/>
+          <w:szCs w:val="22"/>
+        </w:rPr>
+        <w:t>CAN</w:t>
+      </w:r>
+      <w:r>
+        <w:rPr>
+          <w:rFonts w:ascii="Lucida Grande" w:hAnsi="Lucida Grande" w:cs="Lucida Grande"/>
+          <w:sz w:val="22"/>
+          <w:szCs w:val="22"/>
+        </w:rPr>
+        <w:t>h</w:t>
+      </w:r>
+      <w:proofErr w:type="spellEnd"/>
+      <w:r>
+        <w:rPr>
+          <w:rFonts w:ascii="Lucida Grande" w:hAnsi="Lucida Grande" w:cs="Lucida Grande"/>
+          <w:sz w:val="22"/>
+          <w:szCs w:val="22"/>
+        </w:rPr>
+        <w:t xml:space="preserve"> module will navigate to the appropriate plane containing the assignment for the NmrResidue @100 and this is shown in the bottom of the strip, the </w:t>
       </w:r>
       <w:r>
         <w:rPr>
@@ -4178,7 +4662,39 @@
           <w:sz w:val="22"/>
           <w:szCs w:val="22"/>
         </w:rPr>
-        <w:t xml:space="preserve">Upon examination, @55 is the best match for @100-1, so to place this i-1 of @100, hold SHIFT and drag the strip label: HnCAHN_1.1 and drop it onto the HnCANH.1 label. </w:t>
+        <w:t>Upon examination, @55 is the best match for @100-1, so to place this i-1 of @100, hold SHIFT and drag the strip label: HnCAH</w:t>
+      </w:r>
+      <w:r>
+        <w:rPr>
+          <w:rFonts w:ascii="Lucida Grande" w:hAnsi="Lucida Grande" w:cs="Lucida Grande"/>
+          <w:sz w:val="22"/>
+          <w:szCs w:val="22"/>
+        </w:rPr>
+        <w:t>n</w:t>
+      </w:r>
+      <w:r>
+        <w:rPr>
+          <w:rFonts w:ascii="Lucida Grande" w:hAnsi="Lucida Grande" w:cs="Lucida Grande"/>
+          <w:sz w:val="22"/>
+          <w:szCs w:val="22"/>
+        </w:rPr>
+        <w:t>_1.1 and drop it onto the HnCAN</w:t>
+      </w:r>
+      <w:r>
+        <w:rPr>
+          <w:rFonts w:ascii="Lucida Grande" w:hAnsi="Lucida Grande" w:cs="Lucida Grande"/>
+          <w:sz w:val="22"/>
+          <w:szCs w:val="22"/>
+        </w:rPr>
+        <w:t>h</w:t>
+      </w:r>
+      <w:r>
+        <w:rPr>
+          <w:rFonts w:ascii="Lucida Grande" w:hAnsi="Lucida Grande" w:cs="Lucida Grande"/>
+          <w:sz w:val="22"/>
+          <w:szCs w:val="22"/>
+        </w:rPr>
+        <w:t xml:space="preserve">.1 label. </w:t>
       </w:r>
       <w:r>
         <w:rPr>
@@ -4452,7 +4968,23 @@
           <w:sz w:val="22"/>
           <w:szCs w:val="22"/>
         </w:rPr>
-        <w:t xml:space="preserve">The algorithm thinks that @72 is a good match for @55-1 and on inspection it is a match, so SHIFT left dragging HnCANH_1.1 onto HnCANh.2 will move the assignment on. </w:t>
+        <w:t>The algorithm thinks that @72 is a good match for @55-1 and on inspection it is a match, so SHIFT left dragging HnCAN</w:t>
+      </w:r>
+      <w:r>
+        <w:rPr>
+          <w:rFonts w:ascii="Lucida Grande" w:hAnsi="Lucida Grande" w:cs="Lucida Grande"/>
+          <w:sz w:val="22"/>
+          <w:szCs w:val="22"/>
+        </w:rPr>
+        <w:t>h</w:t>
+      </w:r>
+      <w:r>
+        <w:rPr>
+          <w:rFonts w:ascii="Lucida Grande" w:hAnsi="Lucida Grande" w:cs="Lucida Grande"/>
+          <w:sz w:val="22"/>
+          <w:szCs w:val="22"/>
+        </w:rPr>
+        <w:t xml:space="preserve">_1.1 onto HnCANh.2 will move the assignment on. </w:t>
       </w:r>
     </w:p>
     <w:p>
@@ -4576,12 +5108,11 @@
           <w:szCs w:val="22"/>
           <w:lang w:val="en-US"/>
         </w:rPr>
-        <w:lastRenderedPageBreak/>
         <w:drawing>
-          <wp:inline distT="0" distB="0" distL="0" distR="0" wp14:anchorId="7AC23FD7" wp14:editId="09180761">
-            <wp:extent cx="5262880" cy="2692400"/>
-            <wp:effectExtent l="0" t="0" r="0" b="0"/>
-            <wp:docPr id="16" name="Picture 16" descr="Macintosh HD:Users:simon1:Library:Application Support:com.yellowmug.SnapNDrag:b254b5741:screenshot_129.png"/>
+          <wp:inline distT="0" distB="0" distL="0" distR="0">
+            <wp:extent cx="5235575" cy="3026247"/>
+            <wp:effectExtent l="25400" t="0" r="0" b="0"/>
+            <wp:docPr id="19" name="Picture 18" descr="backbone_page8_1.png"/>
             <wp:cNvGraphicFramePr>
               <a:graphicFrameLocks xmlns:a="http://schemas.openxmlformats.org/drawingml/2006/main" noChangeAspect="1"/>
             </wp:cNvGraphicFramePr>
@@ -4589,36 +5120,23 @@
               <a:graphicData uri="http://schemas.openxmlformats.org/drawingml/2006/picture">
                 <pic:pic xmlns:pic="http://schemas.openxmlformats.org/drawingml/2006/picture">
                   <pic:nvPicPr>
-                    <pic:cNvPr id="0" name="Picture 10" descr="Macintosh HD:Users:simon1:Library:Application Support:com.yellowmug.SnapNDrag:b254b5741:screenshot_129.png"/>
-                    <pic:cNvPicPr>
-                      <a:picLocks noChangeAspect="1" noChangeArrowheads="1"/>
-                    </pic:cNvPicPr>
+                    <pic:cNvPr id="0" name="backbone_page8_1.png"/>
+                    <pic:cNvPicPr/>
                   </pic:nvPicPr>
                   <pic:blipFill>
-                    <a:blip r:embed="rId15">
-                      <a:extLst>
-                        <a:ext uri="{28A0092B-C50C-407E-A947-70E740481C1C}">
-                          <a14:useLocalDpi xmlns:a14="http://schemas.microsoft.com/office/drawing/2010/main" val="0"/>
-                        </a:ext>
-                      </a:extLst>
-                    </a:blip>
-                    <a:srcRect/>
+                    <a:blip r:embed="rId14"/>
                     <a:stretch>
                       <a:fillRect/>
                     </a:stretch>
                   </pic:blipFill>
-                  <pic:spPr bwMode="auto">
+                  <pic:spPr>
                     <a:xfrm>
                       <a:off x="0" y="0"/>
-                      <a:ext cx="5262880" cy="2692400"/>
+                      <a:ext cx="5243076" cy="3030583"/>
                     </a:xfrm>
                     <a:prstGeom prst="rect">
                       <a:avLst/>
                     </a:prstGeom>
-                    <a:noFill/>
-                    <a:ln>
-                      <a:noFill/>
-                    </a:ln>
                   </pic:spPr>
                 </pic:pic>
               </a:graphicData>
@@ -4676,7 +5194,23 @@
           <w:sz w:val="22"/>
           <w:szCs w:val="22"/>
         </w:rPr>
-        <w:t xml:space="preserve"> To do this, click on any of the residues in the stretch in the </w:t>
+        <w:t xml:space="preserve"> To do this, click on any of the residue</w:t>
+      </w:r>
+      <w:r>
+        <w:rPr>
+          <w:rFonts w:ascii="Lucida Grande" w:hAnsi="Lucida Grande" w:cs="Lucida Grande"/>
+          <w:sz w:val="22"/>
+          <w:szCs w:val="22"/>
+        </w:rPr>
+        <w:t xml:space="preserve"> label</w:t>
+      </w:r>
+      <w:r>
+        <w:rPr>
+          <w:rFonts w:ascii="Lucida Grande" w:hAnsi="Lucida Grande" w:cs="Lucida Grande"/>
+          <w:sz w:val="22"/>
+          <w:szCs w:val="22"/>
+        </w:rPr>
+        <w:t xml:space="preserve">s in the stretch in the </w:t>
       </w:r>
       <w:r>
         <w:rPr>
@@ -4708,7 +5242,15 @@
           <w:sz w:val="22"/>
           <w:szCs w:val="22"/>
         </w:rPr>
-        <w:t xml:space="preserve">Then, hold SHIFT and click and drag this box to the N coloured yellow in the sequence module and release the mouse. </w:t>
+        <w:t>Then, hold SHIFT and click and drag this box to the N coloured yellow in the sequenc</w:t>
+      </w:r>
+      <w:r>
+        <w:rPr>
+          <w:rFonts w:ascii="Lucida Grande" w:hAnsi="Lucida Grande" w:cs="Lucida Grande"/>
+          <w:sz w:val="22"/>
+          <w:szCs w:val="22"/>
+        </w:rPr>
+        <w:t xml:space="preserve">e module and release the mouse. (It does not matter which residue label you pick but you have to drag it to the leftmost residue in the relevant stretch of the sequence module.) </w:t>
       </w:r>
       <w:r>
         <w:rPr>
@@ -4811,7 +5353,23 @@
           <w:sz w:val="22"/>
           <w:szCs w:val="22"/>
         </w:rPr>
-        <w:t xml:space="preserve"> using shift, drag the HnCANh_1.1 label onto HNCaNH.1 and two residues will now be shown in the </w:t>
+        <w:t xml:space="preserve"> using shift, drag </w:t>
+      </w:r>
+      <w:r>
+        <w:rPr>
+          <w:rFonts w:ascii="Lucida Grande" w:hAnsi="Lucida Grande" w:cs="Lucida Grande"/>
+          <w:sz w:val="22"/>
+          <w:szCs w:val="22"/>
+        </w:rPr>
+        <w:t>the HnCANh_1.1 label onto HnCaNh</w:t>
+      </w:r>
+      <w:r>
+        <w:rPr>
+          <w:rFonts w:ascii="Lucida Grande" w:hAnsi="Lucida Grande" w:cs="Lucida Grande"/>
+          <w:sz w:val="22"/>
+          <w:szCs w:val="22"/>
+        </w:rPr>
+        <w:t xml:space="preserve">.1 and two residues will now be shown in the </w:t>
       </w:r>
       <w:r>
         <w:rPr>
@@ -5241,24 +5799,47 @@
           <w:sz w:val="22"/>
           <w:szCs w:val="22"/>
         </w:rPr>
-        <w:t xml:space="preserve">To continue with backbone assignment you will need </w:t>
-      </w:r>
-      <w:r>
-        <w:rPr>
-          <w:rFonts w:ascii="Lucida Grande" w:hAnsi="Lucida Grande" w:cs="Lucida Grande"/>
-          <w:sz w:val="22"/>
-          <w:szCs w:val="22"/>
-        </w:rPr>
-        <w:lastRenderedPageBreak/>
-        <w:t>to specify the match modules, as before, using the settings button in the Backbone Assignment module</w:t>
-      </w:r>
-      <w:r>
-        <w:rPr>
-          <w:rFonts w:ascii="Lucida Grande" w:hAnsi="Lucida Grande" w:cs="Lucida Grande"/>
-          <w:sz w:val="22"/>
-          <w:szCs w:val="22"/>
-        </w:rPr>
-        <w:t>, HNCANH_1</w:t>
+        <w:t>To continue with backbone assignment you will need to specify the match modules, as before, using the settings button in the Backbone Assignment module</w:t>
+      </w:r>
+      <w:r>
+        <w:rPr>
+          <w:rFonts w:ascii="Lucida Grande" w:hAnsi="Lucida Grande" w:cs="Lucida Grande"/>
+          <w:sz w:val="22"/>
+          <w:szCs w:val="22"/>
+        </w:rPr>
+        <w:t>, H</w:t>
+      </w:r>
+      <w:r>
+        <w:rPr>
+          <w:rFonts w:ascii="Lucida Grande" w:hAnsi="Lucida Grande" w:cs="Lucida Grande"/>
+          <w:sz w:val="22"/>
+          <w:szCs w:val="22"/>
+        </w:rPr>
+        <w:t>n</w:t>
+      </w:r>
+      <w:r>
+        <w:rPr>
+          <w:rFonts w:ascii="Lucida Grande" w:hAnsi="Lucida Grande" w:cs="Lucida Grande"/>
+          <w:sz w:val="22"/>
+          <w:szCs w:val="22"/>
+        </w:rPr>
+        <w:t>CAN</w:t>
+      </w:r>
+      <w:r>
+        <w:rPr>
+          <w:rFonts w:ascii="Lucida Grande" w:hAnsi="Lucida Grande" w:cs="Lucida Grande"/>
+          <w:sz w:val="22"/>
+          <w:szCs w:val="22"/>
+        </w:rPr>
+        <w:t>h</w:t>
+      </w:r>
+      <w:r>
+        <w:rPr>
+          <w:rFonts w:ascii="Lucida Grande" w:hAnsi="Lucida Grande" w:cs="Lucida Grande"/>
+          <w:sz w:val="22"/>
+          <w:szCs w:val="22"/>
+        </w:rPr>
+        <w:t>_1</w:t>
       </w:r>
       <w:r>
         <w:rPr>
@@ -5580,8 +6161,42 @@
           <w:sz w:val="22"/>
           <w:szCs w:val="22"/>
         </w:rPr>
-        <w:t>16 in the first strip of the spectrum display module HNCANH</w:t>
-      </w:r>
+        <w:t xml:space="preserve">16 in the first strip of the spectrum display module </w:t>
+      </w:r>
+      <w:proofErr w:type="spellStart"/>
+      <w:r>
+        <w:rPr>
+          <w:rFonts w:ascii="Lucida Grande" w:hAnsi="Lucida Grande" w:cs="Lucida Grande"/>
+          <w:sz w:val="22"/>
+          <w:szCs w:val="22"/>
+        </w:rPr>
+        <w:t>H</w:t>
+      </w:r>
+      <w:r>
+        <w:rPr>
+          <w:rFonts w:ascii="Lucida Grande" w:hAnsi="Lucida Grande" w:cs="Lucida Grande"/>
+          <w:sz w:val="22"/>
+          <w:szCs w:val="22"/>
+        </w:rPr>
+        <w:t>n</w:t>
+      </w:r>
+      <w:r>
+        <w:rPr>
+          <w:rFonts w:ascii="Lucida Grande" w:hAnsi="Lucida Grande" w:cs="Lucida Grande"/>
+          <w:sz w:val="22"/>
+          <w:szCs w:val="22"/>
+        </w:rPr>
+        <w:t>CAN</w:t>
+      </w:r>
+      <w:r>
+        <w:rPr>
+          <w:rFonts w:ascii="Lucida Grande" w:hAnsi="Lucida Grande" w:cs="Lucida Grande"/>
+          <w:sz w:val="22"/>
+          <w:szCs w:val="22"/>
+        </w:rPr>
+        <w:t>h</w:t>
+      </w:r>
+      <w:proofErr w:type="spellEnd"/>
       <w:r>
         <w:rPr>
           <w:rFonts w:ascii="Lucida Grande" w:hAnsi="Lucida Grande" w:cs="Lucida Grande"/>
@@ -5838,7 +6453,7 @@
           <w:lang w:val="en-US"/>
         </w:rPr>
         <w:drawing>
-          <wp:inline distT="0" distB="0" distL="0" distR="0" wp14:anchorId="1565CC9A" wp14:editId="4E208622">
+          <wp:inline distT="0" distB="0" distL="0" distR="0">
             <wp:extent cx="1503680" cy="497840"/>
             <wp:effectExtent l="0" t="0" r="0" b="10160"/>
             <wp:docPr id="2" name="Picture 2" descr="Macintosh HD:Users:simon1:Library:Application Support:com.yellowmug.SnapNDrag:b5b3e80f0:screenshot_194.png"/>
@@ -5855,10 +6470,10 @@
                     </pic:cNvPicPr>
                   </pic:nvPicPr>
                   <pic:blipFill rotWithShape="1">
-                    <a:blip r:embed="rId16">
+                    <a:blip r:embed="rId15">
                       <a:extLst>
                         <a:ext uri="{28A0092B-C50C-407E-A947-70E740481C1C}">
-                          <a14:useLocalDpi xmlns:a14="http://schemas.microsoft.com/office/drawing/2010/main" val="0"/>
+                          <a14:useLocalDpi xmlns="" xmlns:wpc="http://schemas.microsoft.com/office/word/2010/wordprocessingCanvas" xmlns:mo="http://schemas.microsoft.com/office/mac/office/2008/main" xmlns:mc="http://schemas.openxmlformats.org/markup-compatibility/2006" xmlns:mv="urn:schemas-microsoft-com:mac:vml" xmlns:o="urn:schemas-microsoft-com:office:office" xmlns:r="http://schemas.openxmlformats.org/officeDocument/2006/relationships" xmlns:m="http://schemas.openxmlformats.org/officeDocument/2006/math" xmlns:v="urn:schemas-microsoft-com:vml" xmlns:wp14="http://schemas.microsoft.com/office/word/2010/wordprocessingDrawing" xmlns:wp="http://schemas.openxmlformats.org/drawingml/2006/wordprocessingDrawing" xmlns:w10="urn:schemas-microsoft-com:office:word" xmlns:w="http://schemas.openxmlformats.org/wordprocessingml/2006/main" xmlns:w14="http://schemas.microsoft.com/office/word/2010/wordml" xmlns:wpg="http://schemas.microsoft.com/office/word/2010/wordprocessingGroup" xmlns:wpi="http://schemas.microsoft.com/office/word/2010/wordprocessingInk" xmlns:wne="http://schemas.microsoft.com/office/word/2006/wordml" xmlns:wps="http://schemas.microsoft.com/office/word/2010/wordprocessingShape" xmlns:a="http://schemas.openxmlformats.org/drawingml/2006/main" xmlns:pic="http://schemas.openxmlformats.org/drawingml/2006/picture" xmlns:a14="http://schemas.microsoft.com/office/drawing/2010/main" xmlns:ve="http://schemas.openxmlformats.org/markup-compatibility/2006" val="0"/>
                         </a:ext>
                       </a:extLst>
                     </a:blip>
@@ -5879,7 +6494,7 @@
                     </a:ln>
                     <a:extLst>
                       <a:ext uri="{53640926-AAD7-44d8-BBD7-CCE9431645EC}">
-                        <a14:shadowObscured xmlns:a14="http://schemas.microsoft.com/office/drawing/2010/main"/>
+                        <a14:shadowObscured xmlns="" xmlns:wpc="http://schemas.microsoft.com/office/word/2010/wordprocessingCanvas" xmlns:mo="http://schemas.microsoft.com/office/mac/office/2008/main" xmlns:mc="http://schemas.openxmlformats.org/markup-compatibility/2006" xmlns:mv="urn:schemas-microsoft-com:mac:vml" xmlns:o="urn:schemas-microsoft-com:office:office" xmlns:r="http://schemas.openxmlformats.org/officeDocument/2006/relationships" xmlns:m="http://schemas.openxmlformats.org/officeDocument/2006/math" xmlns:v="urn:schemas-microsoft-com:vml" xmlns:wp14="http://schemas.microsoft.com/office/word/2010/wordprocessingDrawing" xmlns:wp="http://schemas.openxmlformats.org/drawingml/2006/wordprocessingDrawing" xmlns:w10="urn:schemas-microsoft-com:office:word" xmlns:w="http://schemas.openxmlformats.org/wordprocessingml/2006/main" xmlns:w14="http://schemas.microsoft.com/office/word/2010/wordml" xmlns:wpg="http://schemas.microsoft.com/office/word/2010/wordprocessingGroup" xmlns:wpi="http://schemas.microsoft.com/office/word/2010/wordprocessingInk" xmlns:wne="http://schemas.microsoft.com/office/word/2006/wordml" xmlns:wps="http://schemas.microsoft.com/office/word/2010/wordprocessingShape" xmlns:a="http://schemas.openxmlformats.org/drawingml/2006/main" xmlns:pic="http://schemas.openxmlformats.org/drawingml/2006/picture" xmlns:a14="http://schemas.microsoft.com/office/drawing/2010/main" xmlns:ve="http://schemas.openxmlformats.org/markup-compatibility/2006"/>
                       </a:ext>
                     </a:extLst>
                   </pic:spPr>
@@ -6013,6 +6628,336 @@
           <w:sz w:val="22"/>
           <w:szCs w:val="22"/>
         </w:rPr>
+        <w:t xml:space="preserve">. and </w:t>
+      </w:r>
+      <w:r>
+        <w:rPr>
+          <w:rFonts w:ascii="Lucida Grande" w:hAnsi="Lucida Grande" w:cs="Lucida Grande"/>
+          <w:sz w:val="22"/>
+          <w:szCs w:val="22"/>
+        </w:rPr>
+        <w:t>click</w:t>
+      </w:r>
+      <w:r>
+        <w:rPr>
+          <w:rFonts w:ascii="Lucida Grande" w:hAnsi="Lucida Grande" w:cs="Lucida Grande"/>
+          <w:sz w:val="22"/>
+          <w:szCs w:val="22"/>
+        </w:rPr>
+        <w:t xml:space="preserve"> disconnect previous </w:t>
+      </w:r>
+      <w:proofErr w:type="spellStart"/>
+      <w:r>
+        <w:rPr>
+          <w:rFonts w:ascii="Lucida Grande" w:hAnsi="Lucida Grande" w:cs="Lucida Grande"/>
+          <w:sz w:val="22"/>
+          <w:szCs w:val="22"/>
+        </w:rPr>
+        <w:t>NmrResidue</w:t>
+      </w:r>
+      <w:proofErr w:type="spellEnd"/>
+      <w:r>
+        <w:rPr>
+          <w:rFonts w:ascii="Lucida Grande" w:hAnsi="Lucida Grande" w:cs="Lucida Grande"/>
+          <w:sz w:val="22"/>
+          <w:szCs w:val="22"/>
+        </w:rPr>
+        <w:t xml:space="preserve">, #16.@71. </w:t>
+      </w:r>
+      <w:proofErr w:type="gramStart"/>
+      <w:r>
+        <w:rPr>
+          <w:rFonts w:ascii="Lucida Grande" w:hAnsi="Lucida Grande" w:cs="Lucida Grande"/>
+          <w:sz w:val="22"/>
+          <w:szCs w:val="22"/>
+        </w:rPr>
+        <w:t>and</w:t>
+      </w:r>
+      <w:proofErr w:type="gramEnd"/>
+      <w:r>
+        <w:rPr>
+          <w:rFonts w:ascii="Lucida Grande" w:hAnsi="Lucida Grande" w:cs="Lucida Grande"/>
+          <w:sz w:val="22"/>
+          <w:szCs w:val="22"/>
+        </w:rPr>
+        <w:t xml:space="preserve"> #16.@102. are removed from </w:t>
+      </w:r>
+      <w:proofErr w:type="spellStart"/>
+      <w:r>
+        <w:rPr>
+          <w:rFonts w:ascii="Lucida Grande" w:hAnsi="Lucida Grande" w:cs="Lucida Grande"/>
+          <w:sz w:val="22"/>
+          <w:szCs w:val="22"/>
+        </w:rPr>
+        <w:t>NmrChain</w:t>
+      </w:r>
+      <w:proofErr w:type="spellEnd"/>
+      <w:r>
+        <w:rPr>
+          <w:rFonts w:ascii="Lucida Grande" w:hAnsi="Lucida Grande" w:cs="Lucida Grande"/>
+          <w:sz w:val="22"/>
+          <w:szCs w:val="22"/>
+        </w:rPr>
+        <w:t xml:space="preserve"> NC:#16 and </w:t>
+      </w:r>
+      <w:r>
+        <w:rPr>
+          <w:rFonts w:ascii="Lucida Grande" w:hAnsi="Lucida Grande" w:cs="Lucida Grande"/>
+          <w:sz w:val="22"/>
+          <w:szCs w:val="22"/>
+        </w:rPr>
+        <w:t xml:space="preserve">put into a new </w:t>
+      </w:r>
+      <w:proofErr w:type="spellStart"/>
+      <w:r>
+        <w:rPr>
+          <w:rFonts w:ascii="Lucida Grande" w:hAnsi="Lucida Grande" w:cs="Lucida Grande"/>
+          <w:sz w:val="22"/>
+          <w:szCs w:val="22"/>
+        </w:rPr>
+        <w:t>NmrChain</w:t>
+      </w:r>
+      <w:proofErr w:type="spellEnd"/>
+      <w:r>
+        <w:rPr>
+          <w:rFonts w:ascii="Lucida Grande" w:hAnsi="Lucida Grande" w:cs="Lucida Grande"/>
+          <w:sz w:val="22"/>
+          <w:szCs w:val="22"/>
+        </w:rPr>
+        <w:t xml:space="preserve"> NC:#17 as two linked residues. If you select #16</w:t>
+      </w:r>
+      <w:proofErr w:type="gramStart"/>
+      <w:r>
+        <w:rPr>
+          <w:rFonts w:ascii="Lucida Grande" w:hAnsi="Lucida Grande" w:cs="Lucida Grande"/>
+          <w:sz w:val="22"/>
+          <w:szCs w:val="22"/>
+        </w:rPr>
+        <w:t>.@102</w:t>
+      </w:r>
+      <w:proofErr w:type="gramEnd"/>
+      <w:r>
+        <w:rPr>
+          <w:rFonts w:ascii="Lucida Grande" w:hAnsi="Lucida Grande" w:cs="Lucida Grande"/>
+          <w:sz w:val="22"/>
+          <w:szCs w:val="22"/>
+        </w:rPr>
+        <w:t>.</w:t>
+      </w:r>
+      <w:r>
+        <w:rPr>
+          <w:rFonts w:ascii="Lucida Grande" w:hAnsi="Lucida Grande" w:cs="Lucida Grande"/>
+          <w:sz w:val="22"/>
+          <w:szCs w:val="22"/>
+        </w:rPr>
+        <w:t xml:space="preserve"> and click disconnect next </w:t>
+      </w:r>
+      <w:proofErr w:type="spellStart"/>
+      <w:r>
+        <w:rPr>
+          <w:rFonts w:ascii="Lucida Grande" w:hAnsi="Lucida Grande" w:cs="Lucida Grande"/>
+          <w:sz w:val="22"/>
+          <w:szCs w:val="22"/>
+        </w:rPr>
+        <w:t>NmrResidue</w:t>
+      </w:r>
+      <w:proofErr w:type="spellEnd"/>
+      <w:r>
+        <w:rPr>
+          <w:rFonts w:ascii="Lucida Grande" w:hAnsi="Lucida Grande" w:cs="Lucida Grande"/>
+          <w:sz w:val="22"/>
+          <w:szCs w:val="22"/>
+        </w:rPr>
+        <w:t xml:space="preserve">, this will break the chain into two chains but this time, #16.@71 and #16.@102 remain and #16.@104. </w:t>
+      </w:r>
+      <w:proofErr w:type="gramStart"/>
+      <w:r>
+        <w:rPr>
+          <w:rFonts w:ascii="Lucida Grande" w:hAnsi="Lucida Grande" w:cs="Lucida Grande"/>
+          <w:sz w:val="22"/>
+          <w:szCs w:val="22"/>
+        </w:rPr>
+        <w:t>and</w:t>
+      </w:r>
+      <w:proofErr w:type="gramEnd"/>
+      <w:r>
+        <w:rPr>
+          <w:rFonts w:ascii="Lucida Grande" w:hAnsi="Lucida Grande" w:cs="Lucida Grande"/>
+          <w:sz w:val="22"/>
+          <w:szCs w:val="22"/>
+        </w:rPr>
+        <w:t xml:space="preserve"> all subsequent </w:t>
+      </w:r>
+      <w:proofErr w:type="spellStart"/>
+      <w:r>
+        <w:rPr>
+          <w:rFonts w:ascii="Lucida Grande" w:hAnsi="Lucida Grande" w:cs="Lucida Grande"/>
+          <w:sz w:val="22"/>
+          <w:szCs w:val="22"/>
+        </w:rPr>
+        <w:t>NmrResidues</w:t>
+      </w:r>
+      <w:proofErr w:type="spellEnd"/>
+      <w:r>
+        <w:rPr>
+          <w:rFonts w:ascii="Lucida Grande" w:hAnsi="Lucida Grande" w:cs="Lucida Grande"/>
+          <w:sz w:val="22"/>
+          <w:szCs w:val="22"/>
+        </w:rPr>
+        <w:t xml:space="preserve"> in that chain are moved to another </w:t>
+      </w:r>
+      <w:proofErr w:type="spellStart"/>
+      <w:r>
+        <w:rPr>
+          <w:rFonts w:ascii="Lucida Grande" w:hAnsi="Lucida Grande" w:cs="Lucida Grande"/>
+          <w:sz w:val="22"/>
+          <w:szCs w:val="22"/>
+        </w:rPr>
+        <w:t>NmrChain</w:t>
+      </w:r>
+      <w:proofErr w:type="spellEnd"/>
+      <w:r>
+        <w:rPr>
+          <w:rFonts w:ascii="Lucida Grande" w:hAnsi="Lucida Grande" w:cs="Lucida Grande"/>
+          <w:sz w:val="22"/>
+          <w:szCs w:val="22"/>
+        </w:rPr>
+        <w:t xml:space="preserve"> as linked residues. Disconnect </w:t>
+      </w:r>
+      <w:proofErr w:type="spellStart"/>
+      <w:r>
+        <w:rPr>
+          <w:rFonts w:ascii="Lucida Grande" w:hAnsi="Lucida Grande" w:cs="Lucida Grande"/>
+          <w:sz w:val="22"/>
+          <w:szCs w:val="22"/>
+        </w:rPr>
+        <w:t>NmrResidue</w:t>
+      </w:r>
+      <w:proofErr w:type="spellEnd"/>
+      <w:r>
+        <w:rPr>
+          <w:rFonts w:ascii="Lucida Grande" w:hAnsi="Lucida Grande" w:cs="Lucida Grande"/>
+          <w:sz w:val="22"/>
+          <w:szCs w:val="22"/>
+        </w:rPr>
+        <w:t xml:space="preserve"> breaks links on both sides of the </w:t>
+      </w:r>
+      <w:proofErr w:type="spellStart"/>
+      <w:r>
+        <w:rPr>
+          <w:rFonts w:ascii="Lucida Grande" w:hAnsi="Lucida Grande" w:cs="Lucida Grande"/>
+          <w:sz w:val="22"/>
+          <w:szCs w:val="22"/>
+        </w:rPr>
+        <w:t>NmrResidue</w:t>
+      </w:r>
+      <w:proofErr w:type="spellEnd"/>
+      <w:r>
+        <w:rPr>
+          <w:rFonts w:ascii="Lucida Grande" w:hAnsi="Lucida Grande" w:cs="Lucida Grande"/>
+          <w:sz w:val="22"/>
+          <w:szCs w:val="22"/>
+        </w:rPr>
+        <w:t xml:space="preserve"> and assigns that </w:t>
+      </w:r>
+      <w:proofErr w:type="spellStart"/>
+      <w:r>
+        <w:rPr>
+          <w:rFonts w:ascii="Lucida Grande" w:hAnsi="Lucida Grande" w:cs="Lucida Grande"/>
+          <w:sz w:val="22"/>
+          <w:szCs w:val="22"/>
+        </w:rPr>
+        <w:t>NmrResidue</w:t>
+      </w:r>
+      <w:proofErr w:type="spellEnd"/>
+      <w:r>
+        <w:rPr>
+          <w:rFonts w:ascii="Lucida Grande" w:hAnsi="Lucida Grande" w:cs="Lucida Grande"/>
+          <w:sz w:val="22"/>
+          <w:szCs w:val="22"/>
+        </w:rPr>
+        <w:t xml:space="preserve"> to the default </w:t>
+      </w:r>
+      <w:proofErr w:type="spellStart"/>
+      <w:r>
+        <w:rPr>
+          <w:rFonts w:ascii="Lucida Grande" w:hAnsi="Lucida Grande" w:cs="Lucida Grande"/>
+          <w:sz w:val="22"/>
+          <w:szCs w:val="22"/>
+        </w:rPr>
+        <w:t>NmrChain</w:t>
+      </w:r>
+      <w:proofErr w:type="spellEnd"/>
+      <w:r>
+        <w:rPr>
+          <w:rFonts w:ascii="Lucida Grande" w:hAnsi="Lucida Grande" w:cs="Lucida Grande"/>
+          <w:sz w:val="22"/>
+          <w:szCs w:val="22"/>
+        </w:rPr>
+        <w:t>, NC</w:t>
+      </w:r>
+      <w:proofErr w:type="gramStart"/>
+      <w:r>
+        <w:rPr>
+          <w:rFonts w:ascii="Lucida Grande" w:hAnsi="Lucida Grande" w:cs="Lucida Grande"/>
+          <w:sz w:val="22"/>
+          <w:szCs w:val="22"/>
+        </w:rPr>
+        <w:t>:@</w:t>
+      </w:r>
+      <w:proofErr w:type="gramEnd"/>
+      <w:r>
+        <w:rPr>
+          <w:rFonts w:ascii="Lucida Grande" w:hAnsi="Lucida Grande" w:cs="Lucida Grande"/>
+          <w:sz w:val="22"/>
+          <w:szCs w:val="22"/>
+        </w:rPr>
+        <w:t xml:space="preserve">-.  </w:t>
+      </w:r>
+    </w:p>
+    <w:p>
+      <w:pPr>
+        <w:jc w:val="both"/>
+        <w:rPr>
+          <w:rFonts w:ascii="Lucida Grande" w:hAnsi="Lucida Grande" w:cs="Lucida Grande"/>
+          <w:sz w:val="22"/>
+          <w:szCs w:val="22"/>
+        </w:rPr>
+      </w:pPr>
+    </w:p>
+    <w:p>
+      <w:pPr>
+        <w:jc w:val="both"/>
+        <w:rPr>
+          <w:rFonts w:ascii="Lucida Grande" w:hAnsi="Lucida Grande" w:cs="Lucida Grande"/>
+          <w:sz w:val="22"/>
+          <w:szCs w:val="22"/>
+        </w:rPr>
+      </w:pPr>
+      <w:r>
+        <w:rPr>
+          <w:rFonts w:ascii="Lucida Grande" w:hAnsi="Lucida Grande" w:cs="Lucida Grande"/>
+          <w:sz w:val="22"/>
+          <w:szCs w:val="22"/>
+        </w:rPr>
+        <w:t>In our case, the mistake is the connection of #16</w:t>
+      </w:r>
+      <w:proofErr w:type="gramStart"/>
+      <w:r>
+        <w:rPr>
+          <w:rFonts w:ascii="Lucida Grande" w:hAnsi="Lucida Grande" w:cs="Lucida Grande"/>
+          <w:sz w:val="22"/>
+          <w:szCs w:val="22"/>
+        </w:rPr>
+        <w:t>.@102</w:t>
+      </w:r>
+      <w:proofErr w:type="gramEnd"/>
+      <w:r>
+        <w:rPr>
+          <w:rFonts w:ascii="Lucida Grande" w:hAnsi="Lucida Grande" w:cs="Lucida Grande"/>
+          <w:sz w:val="22"/>
+          <w:szCs w:val="22"/>
+        </w:rPr>
         <w:t xml:space="preserve">. </w:t>
       </w:r>
       <w:proofErr w:type="gramStart"/>
@@ -6022,6 +6967,276 @@
           <w:sz w:val="22"/>
           <w:szCs w:val="22"/>
         </w:rPr>
+        <w:t>to</w:t>
+      </w:r>
+      <w:proofErr w:type="gramEnd"/>
+      <w:r>
+        <w:rPr>
+          <w:rFonts w:ascii="Lucida Grande" w:hAnsi="Lucida Grande" w:cs="Lucida Grande"/>
+          <w:sz w:val="22"/>
+          <w:szCs w:val="22"/>
+        </w:rPr>
+        <w:t xml:space="preserve"> #16.@104. We want to keep the </w:t>
+      </w:r>
+      <w:proofErr w:type="spellStart"/>
+      <w:r>
+        <w:rPr>
+          <w:rFonts w:ascii="Lucida Grande" w:hAnsi="Lucida Grande" w:cs="Lucida Grande"/>
+          <w:sz w:val="22"/>
+          <w:szCs w:val="22"/>
+        </w:rPr>
+        <w:t>NmrChain</w:t>
+      </w:r>
+      <w:proofErr w:type="spellEnd"/>
+      <w:r>
+        <w:rPr>
+          <w:rFonts w:ascii="Lucida Grande" w:hAnsi="Lucida Grande" w:cs="Lucida Grande"/>
+          <w:sz w:val="22"/>
+          <w:szCs w:val="22"/>
+        </w:rPr>
+        <w:t xml:space="preserve"> with #16</w:t>
+      </w:r>
+      <w:proofErr w:type="gramStart"/>
+      <w:r>
+        <w:rPr>
+          <w:rFonts w:ascii="Lucida Grande" w:hAnsi="Lucida Grande" w:cs="Lucida Grande"/>
+          <w:sz w:val="22"/>
+          <w:szCs w:val="22"/>
+        </w:rPr>
+        <w:t>.@104</w:t>
+      </w:r>
+      <w:proofErr w:type="gramEnd"/>
+      <w:r>
+        <w:rPr>
+          <w:rFonts w:ascii="Lucida Grande" w:hAnsi="Lucida Grande" w:cs="Lucida Grande"/>
+          <w:sz w:val="22"/>
+          <w:szCs w:val="22"/>
+        </w:rPr>
+        <w:t xml:space="preserve">. </w:t>
+      </w:r>
+      <w:proofErr w:type="gramStart"/>
+      <w:r>
+        <w:rPr>
+          <w:rFonts w:ascii="Lucida Grande" w:hAnsi="Lucida Grande" w:cs="Lucida Grande"/>
+          <w:sz w:val="22"/>
+          <w:szCs w:val="22"/>
+        </w:rPr>
+        <w:t>in</w:t>
+      </w:r>
+      <w:proofErr w:type="gramEnd"/>
+      <w:r>
+        <w:rPr>
+          <w:rFonts w:ascii="Lucida Grande" w:hAnsi="Lucida Grande" w:cs="Lucida Grande"/>
+          <w:sz w:val="22"/>
+          <w:szCs w:val="22"/>
+        </w:rPr>
+        <w:t xml:space="preserve"> it, so we want to disconnect the previous </w:t>
+      </w:r>
+      <w:proofErr w:type="spellStart"/>
+      <w:r>
+        <w:rPr>
+          <w:rFonts w:ascii="Lucida Grande" w:hAnsi="Lucida Grande" w:cs="Lucida Grande"/>
+          <w:sz w:val="22"/>
+          <w:szCs w:val="22"/>
+        </w:rPr>
+        <w:t>NmrResidue</w:t>
+      </w:r>
+      <w:proofErr w:type="spellEnd"/>
+      <w:r>
+        <w:rPr>
+          <w:rFonts w:ascii="Lucida Grande" w:hAnsi="Lucida Grande" w:cs="Lucida Grande"/>
+          <w:sz w:val="22"/>
+          <w:szCs w:val="22"/>
+        </w:rPr>
+        <w:t xml:space="preserve"> from #16.@104. To do this click on #16</w:t>
+      </w:r>
+      <w:proofErr w:type="gramStart"/>
+      <w:r>
+        <w:rPr>
+          <w:rFonts w:ascii="Lucida Grande" w:hAnsi="Lucida Grande" w:cs="Lucida Grande"/>
+          <w:sz w:val="22"/>
+          <w:szCs w:val="22"/>
+        </w:rPr>
+        <w:t>.@104</w:t>
+      </w:r>
+      <w:proofErr w:type="gramEnd"/>
+      <w:r>
+        <w:rPr>
+          <w:rFonts w:ascii="Lucida Grande" w:hAnsi="Lucida Grande" w:cs="Lucida Grande"/>
+          <w:sz w:val="22"/>
+          <w:szCs w:val="22"/>
+        </w:rPr>
+        <w:t xml:space="preserve">. In the sequence graph, a dashed box appears around it to show that it is selected, and click </w:t>
+      </w:r>
+      <w:proofErr w:type="gramStart"/>
+      <w:r>
+        <w:rPr>
+          <w:rFonts w:ascii="Lucida Grande" w:hAnsi="Lucida Grande" w:cs="Lucida Grande"/>
+          <w:sz w:val="22"/>
+          <w:szCs w:val="22"/>
+        </w:rPr>
+        <w:t>the disconnect</w:t>
+      </w:r>
+      <w:proofErr w:type="gramEnd"/>
+      <w:r>
+        <w:rPr>
+          <w:rFonts w:ascii="Lucida Grande" w:hAnsi="Lucida Grande" w:cs="Lucida Grande"/>
+          <w:sz w:val="22"/>
+          <w:szCs w:val="22"/>
+        </w:rPr>
+        <w:t xml:space="preserve"> previous </w:t>
+      </w:r>
+      <w:proofErr w:type="spellStart"/>
+      <w:r>
+        <w:rPr>
+          <w:rFonts w:ascii="Lucida Grande" w:hAnsi="Lucida Grande" w:cs="Lucida Grande"/>
+          <w:sz w:val="22"/>
+          <w:szCs w:val="22"/>
+        </w:rPr>
+        <w:t>NmrResidue</w:t>
+      </w:r>
+      <w:proofErr w:type="spellEnd"/>
+      <w:r>
+        <w:rPr>
+          <w:rFonts w:ascii="Lucida Grande" w:hAnsi="Lucida Grande" w:cs="Lucida Grande"/>
+          <w:sz w:val="22"/>
+          <w:szCs w:val="22"/>
+        </w:rPr>
+        <w:t xml:space="preserve"> Button (the leftmost). This will cause #16</w:t>
+      </w:r>
+      <w:proofErr w:type="gramStart"/>
+      <w:r>
+        <w:rPr>
+          <w:rFonts w:ascii="Lucida Grande" w:hAnsi="Lucida Grande" w:cs="Lucida Grande"/>
+          <w:sz w:val="22"/>
+          <w:szCs w:val="22"/>
+        </w:rPr>
+        <w:t>.@71</w:t>
+      </w:r>
+      <w:proofErr w:type="gramEnd"/>
+      <w:r>
+        <w:rPr>
+          <w:rFonts w:ascii="Lucida Grande" w:hAnsi="Lucida Grande" w:cs="Lucida Grande"/>
+          <w:sz w:val="22"/>
+          <w:szCs w:val="22"/>
+        </w:rPr>
+        <w:t xml:space="preserve"> and #16.@104 to disappear from the Sequence Graph and the left most part of the </w:t>
+      </w:r>
+      <w:proofErr w:type="spellStart"/>
+      <w:r>
+        <w:rPr>
+          <w:rFonts w:ascii="Lucida Grande" w:hAnsi="Lucida Grande" w:cs="Lucida Grande"/>
+          <w:sz w:val="22"/>
+          <w:szCs w:val="22"/>
+        </w:rPr>
+        <w:t>NmrChain</w:t>
+      </w:r>
+      <w:proofErr w:type="spellEnd"/>
+      <w:r>
+        <w:rPr>
+          <w:rFonts w:ascii="Lucida Grande" w:hAnsi="Lucida Grande" w:cs="Lucida Grande"/>
+          <w:sz w:val="22"/>
+          <w:szCs w:val="22"/>
+        </w:rPr>
+        <w:t xml:space="preserve"> is #16.@104. We can now continue backbone assignment as we did previously to correct his mistake, by double clicking on @104-1. </w:t>
+      </w:r>
+      <w:proofErr w:type="gramStart"/>
+      <w:r>
+        <w:rPr>
+          <w:rFonts w:ascii="Lucida Grande" w:hAnsi="Lucida Grande" w:cs="Lucida Grande"/>
+          <w:sz w:val="22"/>
+          <w:szCs w:val="22"/>
+        </w:rPr>
+        <w:t>in</w:t>
+      </w:r>
+      <w:proofErr w:type="gramEnd"/>
+      <w:r>
+        <w:rPr>
+          <w:rFonts w:ascii="Lucida Grande" w:hAnsi="Lucida Grande" w:cs="Lucida Grande"/>
+          <w:sz w:val="22"/>
+          <w:szCs w:val="22"/>
+        </w:rPr>
+        <w:t xml:space="preserve"> the </w:t>
+      </w:r>
+      <w:proofErr w:type="spellStart"/>
+      <w:r>
+        <w:rPr>
+          <w:rFonts w:ascii="Lucida Grande" w:hAnsi="Lucida Grande" w:cs="Lucida Grande"/>
+          <w:sz w:val="22"/>
+          <w:szCs w:val="22"/>
+        </w:rPr>
+        <w:t>NmrResidue</w:t>
+      </w:r>
+      <w:proofErr w:type="spellEnd"/>
+      <w:r>
+        <w:rPr>
+          <w:rFonts w:ascii="Lucida Grande" w:hAnsi="Lucida Grande" w:cs="Lucida Grande"/>
+          <w:sz w:val="22"/>
+          <w:szCs w:val="22"/>
+        </w:rPr>
+        <w:t xml:space="preserve"> table of the Backbone Assignment Module and @-.@67. Appears as the first match in the match module, so we can link that i-1 using shift drag and drop to add it to NC</w:t>
+      </w:r>
+      <w:proofErr w:type="gramStart"/>
+      <w:r>
+        <w:rPr>
+          <w:rFonts w:ascii="Lucida Grande" w:hAnsi="Lucida Grande" w:cs="Lucida Grande"/>
+          <w:sz w:val="22"/>
+          <w:szCs w:val="22"/>
+        </w:rPr>
+        <w:t>:#</w:t>
+      </w:r>
+      <w:proofErr w:type="gramEnd"/>
+      <w:r>
+        <w:rPr>
+          <w:rFonts w:ascii="Lucida Grande" w:hAnsi="Lucida Grande" w:cs="Lucida Grande"/>
+          <w:sz w:val="22"/>
+          <w:szCs w:val="22"/>
+        </w:rPr>
+        <w:t xml:space="preserve">16. We can then assign this </w:t>
+      </w:r>
+      <w:proofErr w:type="spellStart"/>
+      <w:r>
+        <w:rPr>
+          <w:rFonts w:ascii="Lucida Grande" w:hAnsi="Lucida Grande" w:cs="Lucida Grande"/>
+          <w:sz w:val="22"/>
+          <w:szCs w:val="22"/>
+        </w:rPr>
+        <w:t>NmrChain</w:t>
+      </w:r>
+      <w:proofErr w:type="spellEnd"/>
+      <w:r>
+        <w:rPr>
+          <w:rFonts w:ascii="Lucida Grande" w:hAnsi="Lucida Grande" w:cs="Lucida Grande"/>
+          <w:sz w:val="22"/>
+          <w:szCs w:val="22"/>
+        </w:rPr>
+        <w:t xml:space="preserve"> as we did before, by selecting #16</w:t>
+      </w:r>
+      <w:proofErr w:type="gramStart"/>
+      <w:r>
+        <w:rPr>
+          <w:rFonts w:ascii="Lucida Grande" w:hAnsi="Lucida Grande" w:cs="Lucida Grande"/>
+          <w:sz w:val="22"/>
+          <w:szCs w:val="22"/>
+        </w:rPr>
+        <w:t>.@67</w:t>
+      </w:r>
+      <w:proofErr w:type="gramEnd"/>
+      <w:r>
+        <w:rPr>
+          <w:rFonts w:ascii="Lucida Grande" w:hAnsi="Lucida Grande" w:cs="Lucida Grande"/>
+          <w:sz w:val="22"/>
+          <w:szCs w:val="22"/>
+        </w:rPr>
+        <w:t xml:space="preserve">. </w:t>
+      </w:r>
+      <w:proofErr w:type="gramStart"/>
+      <w:r>
+        <w:rPr>
+          <w:rFonts w:ascii="Lucida Grande" w:hAnsi="Lucida Grande" w:cs="Lucida Grande"/>
+          <w:sz w:val="22"/>
+          <w:szCs w:val="22"/>
+        </w:rPr>
         <w:t>and</w:t>
       </w:r>
       <w:proofErr w:type="gramEnd"/>
@@ -6031,6 +7246,32 @@
           <w:sz w:val="22"/>
           <w:szCs w:val="22"/>
         </w:rPr>
+        <w:t xml:space="preserve"> using </w:t>
+      </w:r>
+      <w:proofErr w:type="spellStart"/>
+      <w:r>
+        <w:rPr>
+          <w:rFonts w:ascii="Lucida Grande" w:hAnsi="Lucida Grande" w:cs="Lucida Grande"/>
+          <w:sz w:val="22"/>
+          <w:szCs w:val="22"/>
+        </w:rPr>
+        <w:t>shift+</w:t>
+      </w:r>
+      <w:r>
+        <w:rPr>
+          <w:rFonts w:ascii="Lucida Grande" w:hAnsi="Lucida Grande" w:cs="Lucida Grande"/>
+          <w:sz w:val="22"/>
+          <w:szCs w:val="22"/>
+        </w:rPr>
+        <w:t>left</w:t>
+      </w:r>
+      <w:proofErr w:type="spellEnd"/>
+      <w:r>
+        <w:rPr>
+          <w:rFonts w:ascii="Lucida Grande" w:hAnsi="Lucida Grande" w:cs="Lucida Grande"/>
+          <w:sz w:val="22"/>
+          <w:szCs w:val="22"/>
+        </w:rPr>
         <w:t xml:space="preserve"> </w:t>
       </w:r>
       <w:r>
@@ -6039,15 +7280,102 @@
           <w:sz w:val="22"/>
           <w:szCs w:val="22"/>
         </w:rPr>
-        <w:t>click</w:t>
-      </w:r>
-      <w:r>
-        <w:rPr>
-          <w:rFonts w:ascii="Lucida Grande" w:hAnsi="Lucida Grande" w:cs="Lucida Grande"/>
-          <w:sz w:val="22"/>
-          <w:szCs w:val="22"/>
-        </w:rPr>
-        <w:t xml:space="preserve"> disconnect previous </w:t>
+        <w:t xml:space="preserve">drag to drop it onto the highlighted </w:t>
+      </w:r>
+      <w:proofErr w:type="spellStart"/>
+      <w:r>
+        <w:rPr>
+          <w:rFonts w:ascii="Lucida Grande" w:hAnsi="Lucida Grande" w:cs="Lucida Grande"/>
+          <w:sz w:val="22"/>
+          <w:szCs w:val="22"/>
+        </w:rPr>
+        <w:t>Gly</w:t>
+      </w:r>
+      <w:proofErr w:type="spellEnd"/>
+      <w:r>
+        <w:rPr>
+          <w:rFonts w:ascii="Lucida Grande" w:hAnsi="Lucida Grande" w:cs="Lucida Grande"/>
+          <w:sz w:val="22"/>
+          <w:szCs w:val="22"/>
+        </w:rPr>
+        <w:t xml:space="preserve"> (G84). </w:t>
+      </w:r>
+    </w:p>
+    <w:p>
+      <w:pPr>
+        <w:jc w:val="both"/>
+        <w:rPr>
+          <w:rFonts w:ascii="Lucida Grande" w:hAnsi="Lucida Grande" w:cs="Lucida Grande"/>
+          <w:sz w:val="22"/>
+          <w:szCs w:val="22"/>
+        </w:rPr>
+      </w:pPr>
+    </w:p>
+    <w:p>
+      <w:pPr>
+        <w:jc w:val="both"/>
+        <w:rPr>
+          <w:rFonts w:ascii="Lucida Grande" w:hAnsi="Lucida Grande" w:cs="Lucida Grande"/>
+          <w:sz w:val="22"/>
+          <w:szCs w:val="22"/>
+        </w:rPr>
+      </w:pPr>
+    </w:p>
+    <w:p>
+      <w:pPr>
+        <w:jc w:val="both"/>
+        <w:rPr>
+          <w:rFonts w:ascii="Lucida Grande" w:hAnsi="Lucida Grande" w:cs="Lucida Grande"/>
+          <w:b/>
+          <w:sz w:val="22"/>
+          <w:szCs w:val="22"/>
+        </w:rPr>
+      </w:pPr>
+      <w:r>
+        <w:rPr>
+          <w:rFonts w:ascii="Lucida Grande" w:hAnsi="Lucida Grande" w:cs="Lucida Grande"/>
+          <w:b/>
+          <w:sz w:val="22"/>
+          <w:szCs w:val="22"/>
+        </w:rPr>
+        <w:t xml:space="preserve">Assigning individual peak dimensions with the Peak Assigner </w:t>
+      </w:r>
+    </w:p>
+    <w:p>
+      <w:pPr>
+        <w:jc w:val="both"/>
+        <w:rPr>
+          <w:rFonts w:ascii="Lucida Grande" w:hAnsi="Lucida Grande" w:cs="Lucida Grande"/>
+          <w:b/>
+          <w:sz w:val="22"/>
+          <w:szCs w:val="22"/>
+        </w:rPr>
+      </w:pPr>
+    </w:p>
+    <w:p>
+      <w:pPr>
+        <w:jc w:val="both"/>
+        <w:rPr>
+          <w:rFonts w:ascii="Lucida Grande" w:hAnsi="Lucida Grande" w:cs="Lucida Grande"/>
+          <w:sz w:val="22"/>
+          <w:szCs w:val="22"/>
+        </w:rPr>
+      </w:pPr>
+      <w:r>
+        <w:rPr>
+          <w:rFonts w:ascii="Lucida Grande" w:hAnsi="Lucida Grande" w:cs="Lucida Grande"/>
+          <w:sz w:val="22"/>
+          <w:szCs w:val="22"/>
+        </w:rPr>
+        <w:t xml:space="preserve">There is no good match for </w:t>
+      </w:r>
+      <w:r>
+        <w:rPr>
+          <w:rFonts w:ascii="Lucida Grande" w:hAnsi="Lucida Grande" w:cs="Lucida Grande"/>
+          <w:sz w:val="22"/>
+          <w:szCs w:val="22"/>
+        </w:rPr>
+        <w:t xml:space="preserve">84-1, which would mean that we are missing an </w:t>
       </w:r>
       <w:proofErr w:type="spellStart"/>
       <w:r>
@@ -6065,7 +7393,47 @@
           <w:sz w:val="22"/>
           <w:szCs w:val="22"/>
         </w:rPr>
-        <w:t xml:space="preserve">, #16.@71. </w:t>
+        <w:t xml:space="preserve">, either because it hasn’t been picked and assigned, one of the chemical shifts is missing, or there are no signals for that residue in the data set. In </w:t>
+      </w:r>
+      <w:r>
+        <w:rPr>
+          <w:rFonts w:ascii="Lucida Grande" w:hAnsi="Lucida Grande" w:cs="Lucida Grande"/>
+          <w:sz w:val="22"/>
+          <w:szCs w:val="22"/>
+        </w:rPr>
+        <w:t xml:space="preserve">this </w:t>
+      </w:r>
+      <w:r>
+        <w:rPr>
+          <w:rFonts w:ascii="Lucida Grande" w:hAnsi="Lucida Grande" w:cs="Lucida Grande"/>
+          <w:sz w:val="22"/>
+          <w:szCs w:val="22"/>
+        </w:rPr>
+        <w:t>dataset, it’s the second option, the HSQC peak for residue K83 overlaps with the peak</w:t>
+      </w:r>
+      <w:r>
+        <w:rPr>
+          <w:rFonts w:ascii="Lucida Grande" w:hAnsi="Lucida Grande" w:cs="Lucida Grande"/>
+          <w:sz w:val="22"/>
+          <w:szCs w:val="22"/>
+        </w:rPr>
+        <w:t xml:space="preserve"> assigned to</w:t>
+      </w:r>
+      <w:r>
+        <w:rPr>
+          <w:rFonts w:ascii="Lucida Grande" w:hAnsi="Lucida Grande" w:cs="Lucida Grande"/>
+          <w:sz w:val="22"/>
+          <w:szCs w:val="22"/>
+        </w:rPr>
+        <w:t xml:space="preserve"> for </w:t>
+      </w:r>
+      <w:r>
+        <w:rPr>
+          <w:rFonts w:ascii="Lucida Grande" w:hAnsi="Lucida Grande" w:cs="Lucida Grande"/>
+          <w:sz w:val="22"/>
+          <w:szCs w:val="22"/>
+        </w:rPr>
+        <w:t>A.94.LYS H</w:t>
       </w:r>
       <w:proofErr w:type="gramStart"/>
       <w:r>
@@ -6074,7 +7442,7 @@
           <w:sz w:val="22"/>
           <w:szCs w:val="22"/>
         </w:rPr>
-        <w:t>and</w:t>
+        <w:t>,N</w:t>
       </w:r>
       <w:proofErr w:type="gramEnd"/>
       <w:r>
@@ -6083,7 +7451,25 @@
           <w:sz w:val="22"/>
           <w:szCs w:val="22"/>
         </w:rPr>
-        <w:t xml:space="preserve"> #16.@102. </w:t>
+        <w:t xml:space="preserve">, found at </w:t>
+      </w:r>
+      <w:proofErr w:type="spellStart"/>
+      <w:r>
+        <w:rPr>
+          <w:rFonts w:ascii="Lucida Grande" w:hAnsi="Lucida Grande" w:cs="Lucida Grande"/>
+          <w:sz w:val="22"/>
+          <w:szCs w:val="22"/>
+        </w:rPr>
+        <w:t>Hn</w:t>
+      </w:r>
+      <w:proofErr w:type="spellEnd"/>
+      <w:r>
+        <w:rPr>
+          <w:rFonts w:ascii="Lucida Grande" w:hAnsi="Lucida Grande" w:cs="Lucida Grande"/>
+          <w:sz w:val="22"/>
+          <w:szCs w:val="22"/>
+        </w:rPr>
+        <w:t>: 8.228, Nh:121.13. To find carbon peaks for the overlap, select the peak assigned to A.94.LYS H</w:t>
       </w:r>
       <w:proofErr w:type="gramStart"/>
       <w:r>
@@ -6092,6 +7478,194 @@
           <w:sz w:val="22"/>
           <w:szCs w:val="22"/>
         </w:rPr>
+        <w:t>,N</w:t>
+      </w:r>
+      <w:proofErr w:type="gramEnd"/>
+      <w:r>
+        <w:rPr>
+          <w:rFonts w:ascii="Lucida Grande" w:hAnsi="Lucida Grande" w:cs="Lucida Grande"/>
+          <w:sz w:val="22"/>
+          <w:szCs w:val="22"/>
+        </w:rPr>
+        <w:t xml:space="preserve">, raise the context menu with the right mouse button, scroll down to Navigate To… and select </w:t>
+      </w:r>
+      <w:proofErr w:type="spellStart"/>
+      <w:r>
+        <w:rPr>
+          <w:rFonts w:ascii="Lucida Grande" w:hAnsi="Lucida Grande" w:cs="Lucida Grande"/>
+          <w:sz w:val="22"/>
+          <w:szCs w:val="22"/>
+        </w:rPr>
+        <w:t>GD:user.View.HnCANh</w:t>
+      </w:r>
+      <w:proofErr w:type="spellEnd"/>
+      <w:r>
+        <w:rPr>
+          <w:rFonts w:ascii="Lucida Grande" w:hAnsi="Lucida Grande" w:cs="Lucida Grande"/>
+          <w:sz w:val="22"/>
+          <w:szCs w:val="22"/>
+        </w:rPr>
+        <w:t xml:space="preserve">. Here you will see </w:t>
+      </w:r>
+      <w:r>
+        <w:rPr>
+          <w:rFonts w:ascii="Lucida Grande" w:hAnsi="Lucida Grande" w:cs="Lucida Grande"/>
+          <w:sz w:val="22"/>
+          <w:szCs w:val="22"/>
+        </w:rPr>
+        <w:t>two overlapped peaks at around 33 ppm, one assigned to A.94.LYS.H</w:t>
+      </w:r>
+      <w:proofErr w:type="gramStart"/>
+      <w:r>
+        <w:rPr>
+          <w:rFonts w:ascii="Lucida Grande" w:hAnsi="Lucida Grande" w:cs="Lucida Grande"/>
+          <w:sz w:val="22"/>
+          <w:szCs w:val="22"/>
+        </w:rPr>
+        <w:t>,CB,N</w:t>
+      </w:r>
+      <w:proofErr w:type="gramEnd"/>
+      <w:r>
+        <w:rPr>
+          <w:rFonts w:ascii="Lucida Grande" w:hAnsi="Lucida Grande" w:cs="Lucida Grande"/>
+          <w:sz w:val="22"/>
+          <w:szCs w:val="22"/>
+        </w:rPr>
+        <w:t xml:space="preserve"> and the other unpicked. This peak has to be placed manually, which is done by holding CMD/</w:t>
+      </w:r>
+      <w:proofErr w:type="spellStart"/>
+      <w:r>
+        <w:rPr>
+          <w:rFonts w:ascii="Lucida Grande" w:hAnsi="Lucida Grande" w:cs="Lucida Grande"/>
+          <w:sz w:val="22"/>
+          <w:szCs w:val="22"/>
+        </w:rPr>
+        <w:t>CTRL+SHIFT+left</w:t>
+      </w:r>
+      <w:proofErr w:type="spellEnd"/>
+      <w:r>
+        <w:rPr>
+          <w:rFonts w:ascii="Lucida Grande" w:hAnsi="Lucida Grande" w:cs="Lucida Grande"/>
+          <w:sz w:val="22"/>
+          <w:szCs w:val="22"/>
+        </w:rPr>
+        <w:t xml:space="preserve"> click in the desired position. Beneath this peak, around 45 ppm, you will see a set of two peaks assigned to @-</w:t>
+      </w:r>
+      <w:proofErr w:type="gramStart"/>
+      <w:r>
+        <w:rPr>
+          <w:rFonts w:ascii="Lucida Grande" w:hAnsi="Lucida Grande" w:cs="Lucida Grande"/>
+          <w:sz w:val="22"/>
+          <w:szCs w:val="22"/>
+        </w:rPr>
+        <w:t>.</w:t>
+      </w:r>
+      <w:r>
+        <w:rPr>
+          <w:rFonts w:ascii="Lucida Grande" w:hAnsi="Lucida Grande" w:cs="Lucida Grande"/>
+          <w:sz w:val="22"/>
+          <w:szCs w:val="22"/>
+        </w:rPr>
+        <w:t>@@110</w:t>
+      </w:r>
+      <w:proofErr w:type="gramEnd"/>
+      <w:r>
+        <w:rPr>
+          <w:rFonts w:ascii="Lucida Grande" w:hAnsi="Lucida Grande" w:cs="Lucida Grande"/>
+          <w:sz w:val="22"/>
+          <w:szCs w:val="22"/>
+        </w:rPr>
+        <w:t>..H</w:t>
+      </w:r>
+      <w:proofErr w:type="gramStart"/>
+      <w:r>
+        <w:rPr>
+          <w:rFonts w:ascii="Lucida Grande" w:hAnsi="Lucida Grande" w:cs="Lucida Grande"/>
+          <w:sz w:val="22"/>
+          <w:szCs w:val="22"/>
+        </w:rPr>
+        <w:t>,-</w:t>
+      </w:r>
+      <w:proofErr w:type="gramEnd"/>
+      <w:r>
+        <w:rPr>
+          <w:rFonts w:ascii="Lucida Grande" w:hAnsi="Lucida Grande" w:cs="Lucida Grande"/>
+          <w:sz w:val="22"/>
+          <w:szCs w:val="22"/>
+        </w:rPr>
+        <w:t xml:space="preserve">,N. We can use these peaks to assign the H and N dimensions of the peak we’ve just picked by using the copy assignments shortcut, ca. Select the two peaks at 45 ppm and the one you’ve just picked and type CA on the keyboard and you will see the assignments copied to the new peak. You may also want to pick an HSQC peak for this </w:t>
+      </w:r>
+      <w:proofErr w:type="spellStart"/>
+      <w:r>
+        <w:rPr>
+          <w:rFonts w:ascii="Lucida Grande" w:hAnsi="Lucida Grande" w:cs="Lucida Grande"/>
+          <w:sz w:val="22"/>
+          <w:szCs w:val="22"/>
+        </w:rPr>
+        <w:t>NmrResidue</w:t>
+      </w:r>
+      <w:proofErr w:type="spellEnd"/>
+      <w:r>
+        <w:rPr>
+          <w:rFonts w:ascii="Lucida Grande" w:hAnsi="Lucida Grande" w:cs="Lucida Grande"/>
+          <w:sz w:val="22"/>
+          <w:szCs w:val="22"/>
+        </w:rPr>
+        <w:t xml:space="preserve">, which can be done manually as above and the assignment copied in the same way. </w:t>
+      </w:r>
+    </w:p>
+    <w:p>
+      <w:pPr>
+        <w:jc w:val="both"/>
+        <w:rPr>
+          <w:rFonts w:ascii="Lucida Grande" w:hAnsi="Lucida Grande" w:cs="Lucida Grande"/>
+          <w:sz w:val="22"/>
+          <w:szCs w:val="22"/>
+        </w:rPr>
+      </w:pPr>
+    </w:p>
+    <w:p>
+      <w:pPr>
+        <w:jc w:val="both"/>
+        <w:rPr>
+          <w:rFonts w:ascii="Lucida Grande" w:hAnsi="Lucida Grande" w:cs="Lucida Grande"/>
+          <w:sz w:val="22"/>
+          <w:szCs w:val="22"/>
+        </w:rPr>
+      </w:pPr>
+      <w:r>
+        <w:rPr>
+          <w:rFonts w:ascii="Lucida Grande" w:hAnsi="Lucida Grande" w:cs="Lucida Grande"/>
+          <w:sz w:val="22"/>
+          <w:szCs w:val="22"/>
+        </w:rPr>
+        <w:t>You will notice that the carbon dimensions of the peaks assigned to @-</w:t>
+      </w:r>
+      <w:proofErr w:type="gramStart"/>
+      <w:r>
+        <w:rPr>
+          <w:rFonts w:ascii="Lucida Grande" w:hAnsi="Lucida Grande" w:cs="Lucida Grande"/>
+          <w:sz w:val="22"/>
+          <w:szCs w:val="22"/>
+        </w:rPr>
+        <w:t>.@@110</w:t>
+      </w:r>
+      <w:proofErr w:type="gramEnd"/>
+      <w:r>
+        <w:rPr>
+          <w:rFonts w:ascii="Lucida Grande" w:hAnsi="Lucida Grande" w:cs="Lucida Grande"/>
+          <w:sz w:val="22"/>
+          <w:szCs w:val="22"/>
+        </w:rPr>
+        <w:t xml:space="preserve">. </w:t>
+      </w:r>
+      <w:proofErr w:type="gramStart"/>
+      <w:r>
+        <w:rPr>
+          <w:rFonts w:ascii="Lucida Grande" w:hAnsi="Lucida Grande" w:cs="Lucida Grande"/>
+          <w:sz w:val="22"/>
+          <w:szCs w:val="22"/>
+        </w:rPr>
         <w:t>are</w:t>
       </w:r>
       <w:proofErr w:type="gramEnd"/>
@@ -6101,1031 +7675,51 @@
           <w:sz w:val="22"/>
           <w:szCs w:val="22"/>
         </w:rPr>
-        <w:t xml:space="preserve"> removed from </w:t>
-      </w:r>
-      <w:proofErr w:type="spellStart"/>
-      <w:r>
-        <w:rPr>
-          <w:rFonts w:ascii="Lucida Grande" w:hAnsi="Lucida Grande" w:cs="Lucida Grande"/>
-          <w:sz w:val="22"/>
-          <w:szCs w:val="22"/>
-        </w:rPr>
-        <w:t>NmrChain</w:t>
-      </w:r>
-      <w:proofErr w:type="spellEnd"/>
-      <w:r>
-        <w:rPr>
-          <w:rFonts w:ascii="Lucida Grande" w:hAnsi="Lucida Grande" w:cs="Lucida Grande"/>
-          <w:sz w:val="22"/>
-          <w:szCs w:val="22"/>
-        </w:rPr>
-        <w:t xml:space="preserve"> NC:#16 and </w:t>
-      </w:r>
-      <w:r>
-        <w:rPr>
-          <w:rFonts w:ascii="Lucida Grande" w:hAnsi="Lucida Grande" w:cs="Lucida Grande"/>
-          <w:sz w:val="22"/>
-          <w:szCs w:val="22"/>
-        </w:rPr>
-        <w:t xml:space="preserve">put into a new </w:t>
-      </w:r>
-      <w:proofErr w:type="spellStart"/>
-      <w:r>
-        <w:rPr>
-          <w:rFonts w:ascii="Lucida Grande" w:hAnsi="Lucida Grande" w:cs="Lucida Grande"/>
-          <w:sz w:val="22"/>
-          <w:szCs w:val="22"/>
-        </w:rPr>
-        <w:t>NmrChain</w:t>
-      </w:r>
-      <w:proofErr w:type="spellEnd"/>
-      <w:r>
-        <w:rPr>
-          <w:rFonts w:ascii="Lucida Grande" w:hAnsi="Lucida Grande" w:cs="Lucida Grande"/>
-          <w:sz w:val="22"/>
-          <w:szCs w:val="22"/>
-        </w:rPr>
-        <w:t xml:space="preserve"> NC:#17 as two linked residues. If you select #16</w:t>
-      </w:r>
-      <w:proofErr w:type="gramStart"/>
-      <w:r>
-        <w:rPr>
-          <w:rFonts w:ascii="Lucida Grande" w:hAnsi="Lucida Grande" w:cs="Lucida Grande"/>
-          <w:sz w:val="22"/>
-          <w:szCs w:val="22"/>
-        </w:rPr>
-        <w:t>.@102</w:t>
-      </w:r>
-      <w:proofErr w:type="gramEnd"/>
-      <w:r>
-        <w:rPr>
-          <w:rFonts w:ascii="Lucida Grande" w:hAnsi="Lucida Grande" w:cs="Lucida Grande"/>
-          <w:sz w:val="22"/>
-          <w:szCs w:val="22"/>
-        </w:rPr>
-        <w:t xml:space="preserve"> and click disconnect next </w:t>
-      </w:r>
-      <w:proofErr w:type="spellStart"/>
-      <w:r>
-        <w:rPr>
-          <w:rFonts w:ascii="Lucida Grande" w:hAnsi="Lucida Grande" w:cs="Lucida Grande"/>
-          <w:sz w:val="22"/>
-          <w:szCs w:val="22"/>
-        </w:rPr>
-        <w:t>NmrResidue</w:t>
-      </w:r>
-      <w:proofErr w:type="spellEnd"/>
-      <w:r>
-        <w:rPr>
-          <w:rFonts w:ascii="Lucida Grande" w:hAnsi="Lucida Grande" w:cs="Lucida Grande"/>
-          <w:sz w:val="22"/>
-          <w:szCs w:val="22"/>
-        </w:rPr>
-        <w:t xml:space="preserve">, this will break the chain into two chains but this time, #16.@71 and #16.@102 remain and #16.@104. </w:t>
-      </w:r>
-      <w:proofErr w:type="gramStart"/>
-      <w:r>
-        <w:rPr>
-          <w:rFonts w:ascii="Lucida Grande" w:hAnsi="Lucida Grande" w:cs="Lucida Grande"/>
-          <w:sz w:val="22"/>
-          <w:szCs w:val="22"/>
-        </w:rPr>
-        <w:t>and</w:t>
-      </w:r>
-      <w:proofErr w:type="gramEnd"/>
-      <w:r>
-        <w:rPr>
-          <w:rFonts w:ascii="Lucida Grande" w:hAnsi="Lucida Grande" w:cs="Lucida Grande"/>
-          <w:sz w:val="22"/>
-          <w:szCs w:val="22"/>
-        </w:rPr>
-        <w:t xml:space="preserve"> all subsequent </w:t>
-      </w:r>
-      <w:proofErr w:type="spellStart"/>
-      <w:r>
-        <w:rPr>
-          <w:rFonts w:ascii="Lucida Grande" w:hAnsi="Lucida Grande" w:cs="Lucida Grande"/>
-          <w:sz w:val="22"/>
-          <w:szCs w:val="22"/>
-        </w:rPr>
-        <w:t>NmrResidues</w:t>
-      </w:r>
-      <w:proofErr w:type="spellEnd"/>
-      <w:r>
-        <w:rPr>
-          <w:rFonts w:ascii="Lucida Grande" w:hAnsi="Lucida Grande" w:cs="Lucida Grande"/>
-          <w:sz w:val="22"/>
-          <w:szCs w:val="22"/>
-        </w:rPr>
-        <w:t xml:space="preserve"> in that chain are moved to another </w:t>
-      </w:r>
-      <w:proofErr w:type="spellStart"/>
-      <w:r>
-        <w:rPr>
-          <w:rFonts w:ascii="Lucida Grande" w:hAnsi="Lucida Grande" w:cs="Lucida Grande"/>
-          <w:sz w:val="22"/>
-          <w:szCs w:val="22"/>
-        </w:rPr>
-        <w:t>NmrChain</w:t>
-      </w:r>
-      <w:proofErr w:type="spellEnd"/>
-      <w:r>
-        <w:rPr>
-          <w:rFonts w:ascii="Lucida Grande" w:hAnsi="Lucida Grande" w:cs="Lucida Grande"/>
-          <w:sz w:val="22"/>
-          <w:szCs w:val="22"/>
-        </w:rPr>
-        <w:t xml:space="preserve"> as linked residues. Disconnect </w:t>
-      </w:r>
-      <w:proofErr w:type="spellStart"/>
-      <w:r>
-        <w:rPr>
-          <w:rFonts w:ascii="Lucida Grande" w:hAnsi="Lucida Grande" w:cs="Lucida Grande"/>
-          <w:sz w:val="22"/>
-          <w:szCs w:val="22"/>
-        </w:rPr>
-        <w:t>NmrResidue</w:t>
-      </w:r>
-      <w:proofErr w:type="spellEnd"/>
-      <w:r>
-        <w:rPr>
-          <w:rFonts w:ascii="Lucida Grande" w:hAnsi="Lucida Grande" w:cs="Lucida Grande"/>
-          <w:sz w:val="22"/>
-          <w:szCs w:val="22"/>
-        </w:rPr>
-        <w:t xml:space="preserve"> breaks links on both sides of the </w:t>
-      </w:r>
-      <w:proofErr w:type="spellStart"/>
-      <w:r>
-        <w:rPr>
-          <w:rFonts w:ascii="Lucida Grande" w:hAnsi="Lucida Grande" w:cs="Lucida Grande"/>
-          <w:sz w:val="22"/>
-          <w:szCs w:val="22"/>
-        </w:rPr>
-        <w:t>NmrResidue</w:t>
-      </w:r>
-      <w:proofErr w:type="spellEnd"/>
-      <w:r>
-        <w:rPr>
-          <w:rFonts w:ascii="Lucida Grande" w:hAnsi="Lucida Grande" w:cs="Lucida Grande"/>
-          <w:sz w:val="22"/>
-          <w:szCs w:val="22"/>
-        </w:rPr>
-        <w:t xml:space="preserve"> and assigns that </w:t>
-      </w:r>
-      <w:proofErr w:type="spellStart"/>
-      <w:r>
-        <w:rPr>
-          <w:rFonts w:ascii="Lucida Grande" w:hAnsi="Lucida Grande" w:cs="Lucida Grande"/>
-          <w:sz w:val="22"/>
-          <w:szCs w:val="22"/>
-        </w:rPr>
-        <w:t>NmrResidue</w:t>
-      </w:r>
-      <w:proofErr w:type="spellEnd"/>
-      <w:r>
-        <w:rPr>
-          <w:rFonts w:ascii="Lucida Grande" w:hAnsi="Lucida Grande" w:cs="Lucida Grande"/>
-          <w:sz w:val="22"/>
-          <w:szCs w:val="22"/>
-        </w:rPr>
-        <w:t xml:space="preserve"> to the default </w:t>
-      </w:r>
-      <w:proofErr w:type="spellStart"/>
-      <w:r>
-        <w:rPr>
-          <w:rFonts w:ascii="Lucida Grande" w:hAnsi="Lucida Grande" w:cs="Lucida Grande"/>
-          <w:sz w:val="22"/>
-          <w:szCs w:val="22"/>
-        </w:rPr>
-        <w:t>NmrChain</w:t>
-      </w:r>
-      <w:proofErr w:type="spellEnd"/>
-      <w:r>
-        <w:rPr>
-          <w:rFonts w:ascii="Lucida Grande" w:hAnsi="Lucida Grande" w:cs="Lucida Grande"/>
-          <w:sz w:val="22"/>
-          <w:szCs w:val="22"/>
-        </w:rPr>
-        <w:t>, NC</w:t>
-      </w:r>
-      <w:proofErr w:type="gramStart"/>
-      <w:r>
-        <w:rPr>
-          <w:rFonts w:ascii="Lucida Grande" w:hAnsi="Lucida Grande" w:cs="Lucida Grande"/>
-          <w:sz w:val="22"/>
-          <w:szCs w:val="22"/>
-        </w:rPr>
-        <w:t>:@</w:t>
-      </w:r>
-      <w:proofErr w:type="gramEnd"/>
-      <w:r>
-        <w:rPr>
-          <w:rFonts w:ascii="Lucida Grande" w:hAnsi="Lucida Grande" w:cs="Lucida Grande"/>
-          <w:sz w:val="22"/>
-          <w:szCs w:val="22"/>
-        </w:rPr>
-        <w:t xml:space="preserve">-.  </w:t>
-      </w:r>
-    </w:p>
-    <w:p>
-      <w:pPr>
-        <w:jc w:val="both"/>
-        <w:rPr>
-          <w:rFonts w:ascii="Lucida Grande" w:hAnsi="Lucida Grande" w:cs="Lucida Grande"/>
-          <w:sz w:val="22"/>
-          <w:szCs w:val="22"/>
-        </w:rPr>
-      </w:pPr>
-    </w:p>
-    <w:p>
-      <w:pPr>
-        <w:jc w:val="both"/>
-        <w:rPr>
-          <w:rFonts w:ascii="Lucida Grande" w:hAnsi="Lucida Grande" w:cs="Lucida Grande"/>
-          <w:sz w:val="22"/>
-          <w:szCs w:val="22"/>
-        </w:rPr>
-      </w:pPr>
-      <w:r>
-        <w:rPr>
-          <w:rFonts w:ascii="Lucida Grande" w:hAnsi="Lucida Grande" w:cs="Lucida Grande"/>
-          <w:sz w:val="22"/>
-          <w:szCs w:val="22"/>
-        </w:rPr>
-        <w:t>In our case, the mistake is the connection of #16</w:t>
-      </w:r>
-      <w:proofErr w:type="gramStart"/>
-      <w:r>
-        <w:rPr>
-          <w:rFonts w:ascii="Lucida Grande" w:hAnsi="Lucida Grande" w:cs="Lucida Grande"/>
-          <w:sz w:val="22"/>
-          <w:szCs w:val="22"/>
-        </w:rPr>
-        <w:t>.@102</w:t>
-      </w:r>
-      <w:proofErr w:type="gramEnd"/>
-      <w:r>
-        <w:rPr>
-          <w:rFonts w:ascii="Lucida Grande" w:hAnsi="Lucida Grande" w:cs="Lucida Grande"/>
-          <w:sz w:val="22"/>
-          <w:szCs w:val="22"/>
-        </w:rPr>
-        <w:t xml:space="preserve">. </w:t>
-      </w:r>
-      <w:proofErr w:type="gramStart"/>
-      <w:r>
-        <w:rPr>
-          <w:rFonts w:ascii="Lucida Grande" w:hAnsi="Lucida Grande" w:cs="Lucida Grande"/>
-          <w:sz w:val="22"/>
-          <w:szCs w:val="22"/>
-        </w:rPr>
-        <w:t>to</w:t>
-      </w:r>
-      <w:proofErr w:type="gramEnd"/>
-      <w:r>
-        <w:rPr>
-          <w:rFonts w:ascii="Lucida Grande" w:hAnsi="Lucida Grande" w:cs="Lucida Grande"/>
-          <w:sz w:val="22"/>
-          <w:szCs w:val="22"/>
-        </w:rPr>
-        <w:t xml:space="preserve"> #16.@104. We want to keep the </w:t>
-      </w:r>
-      <w:proofErr w:type="spellStart"/>
-      <w:r>
-        <w:rPr>
-          <w:rFonts w:ascii="Lucida Grande" w:hAnsi="Lucida Grande" w:cs="Lucida Grande"/>
-          <w:sz w:val="22"/>
-          <w:szCs w:val="22"/>
-        </w:rPr>
-        <w:t>NmrChain</w:t>
-      </w:r>
-      <w:proofErr w:type="spellEnd"/>
-      <w:r>
-        <w:rPr>
-          <w:rFonts w:ascii="Lucida Grande" w:hAnsi="Lucida Grande" w:cs="Lucida Grande"/>
-          <w:sz w:val="22"/>
-          <w:szCs w:val="22"/>
-        </w:rPr>
-        <w:t xml:space="preserve"> with #16</w:t>
-      </w:r>
-      <w:proofErr w:type="gramStart"/>
-      <w:r>
-        <w:rPr>
-          <w:rFonts w:ascii="Lucida Grande" w:hAnsi="Lucida Grande" w:cs="Lucida Grande"/>
-          <w:sz w:val="22"/>
-          <w:szCs w:val="22"/>
-        </w:rPr>
-        <w:t>.@104</w:t>
-      </w:r>
-      <w:proofErr w:type="gramEnd"/>
-      <w:r>
-        <w:rPr>
-          <w:rFonts w:ascii="Lucida Grande" w:hAnsi="Lucida Grande" w:cs="Lucida Grande"/>
-          <w:sz w:val="22"/>
-          <w:szCs w:val="22"/>
-        </w:rPr>
-        <w:t xml:space="preserve">. </w:t>
-      </w:r>
-      <w:proofErr w:type="gramStart"/>
-      <w:r>
-        <w:rPr>
-          <w:rFonts w:ascii="Lucida Grande" w:hAnsi="Lucida Grande" w:cs="Lucida Grande"/>
-          <w:sz w:val="22"/>
-          <w:szCs w:val="22"/>
-        </w:rPr>
-        <w:t>in</w:t>
-      </w:r>
-      <w:proofErr w:type="gramEnd"/>
-      <w:r>
-        <w:rPr>
-          <w:rFonts w:ascii="Lucida Grande" w:hAnsi="Lucida Grande" w:cs="Lucida Grande"/>
-          <w:sz w:val="22"/>
-          <w:szCs w:val="22"/>
-        </w:rPr>
-        <w:t xml:space="preserve"> it, so we want to disconnect the previous </w:t>
-      </w:r>
-      <w:proofErr w:type="spellStart"/>
-      <w:r>
-        <w:rPr>
-          <w:rFonts w:ascii="Lucida Grande" w:hAnsi="Lucida Grande" w:cs="Lucida Grande"/>
-          <w:sz w:val="22"/>
-          <w:szCs w:val="22"/>
-        </w:rPr>
-        <w:t>NmrResidue</w:t>
-      </w:r>
-      <w:proofErr w:type="spellEnd"/>
-      <w:r>
-        <w:rPr>
-          <w:rFonts w:ascii="Lucida Grande" w:hAnsi="Lucida Grande" w:cs="Lucida Grande"/>
-          <w:sz w:val="22"/>
-          <w:szCs w:val="22"/>
-        </w:rPr>
-        <w:t xml:space="preserve"> from #16.@104. To do this click on #16</w:t>
-      </w:r>
-      <w:proofErr w:type="gramStart"/>
-      <w:r>
-        <w:rPr>
-          <w:rFonts w:ascii="Lucida Grande" w:hAnsi="Lucida Grande" w:cs="Lucida Grande"/>
-          <w:sz w:val="22"/>
-          <w:szCs w:val="22"/>
-        </w:rPr>
-        <w:t>.@104</w:t>
-      </w:r>
-      <w:proofErr w:type="gramEnd"/>
-      <w:r>
-        <w:rPr>
-          <w:rFonts w:ascii="Lucida Grande" w:hAnsi="Lucida Grande" w:cs="Lucida Grande"/>
-          <w:sz w:val="22"/>
-          <w:szCs w:val="22"/>
-        </w:rPr>
-        <w:t xml:space="preserve">. In the sequence graph, a dashed box appears around it to show that it is selected, and click </w:t>
-      </w:r>
-      <w:proofErr w:type="gramStart"/>
-      <w:r>
-        <w:rPr>
-          <w:rFonts w:ascii="Lucida Grande" w:hAnsi="Lucida Grande" w:cs="Lucida Grande"/>
-          <w:sz w:val="22"/>
-          <w:szCs w:val="22"/>
-        </w:rPr>
-        <w:t>the disconnect</w:t>
-      </w:r>
-      <w:proofErr w:type="gramEnd"/>
-      <w:r>
-        <w:rPr>
-          <w:rFonts w:ascii="Lucida Grande" w:hAnsi="Lucida Grande" w:cs="Lucida Grande"/>
-          <w:sz w:val="22"/>
-          <w:szCs w:val="22"/>
-        </w:rPr>
-        <w:t xml:space="preserve"> previous </w:t>
-      </w:r>
-      <w:proofErr w:type="spellStart"/>
-      <w:r>
-        <w:rPr>
-          <w:rFonts w:ascii="Lucida Grande" w:hAnsi="Lucida Grande" w:cs="Lucida Grande"/>
-          <w:sz w:val="22"/>
-          <w:szCs w:val="22"/>
-        </w:rPr>
-        <w:t>NmrResidue</w:t>
-      </w:r>
-      <w:proofErr w:type="spellEnd"/>
-      <w:r>
-        <w:rPr>
-          <w:rFonts w:ascii="Lucida Grande" w:hAnsi="Lucida Grande" w:cs="Lucida Grande"/>
-          <w:sz w:val="22"/>
-          <w:szCs w:val="22"/>
-        </w:rPr>
-        <w:t xml:space="preserve"> Button (the leftmost). This will cause #16</w:t>
-      </w:r>
-      <w:proofErr w:type="gramStart"/>
-      <w:r>
-        <w:rPr>
-          <w:rFonts w:ascii="Lucida Grande" w:hAnsi="Lucida Grande" w:cs="Lucida Grande"/>
-          <w:sz w:val="22"/>
-          <w:szCs w:val="22"/>
-        </w:rPr>
-        <w:t>.@71</w:t>
-      </w:r>
-      <w:proofErr w:type="gramEnd"/>
-      <w:r>
-        <w:rPr>
-          <w:rFonts w:ascii="Lucida Grande" w:hAnsi="Lucida Grande" w:cs="Lucida Grande"/>
-          <w:sz w:val="22"/>
-          <w:szCs w:val="22"/>
-        </w:rPr>
-        <w:t xml:space="preserve"> and #16.@104 to disappear from the Sequence Graph and the left most part of the </w:t>
-      </w:r>
-      <w:proofErr w:type="spellStart"/>
-      <w:r>
-        <w:rPr>
-          <w:rFonts w:ascii="Lucida Grande" w:hAnsi="Lucida Grande" w:cs="Lucida Grande"/>
-          <w:sz w:val="22"/>
-          <w:szCs w:val="22"/>
-        </w:rPr>
-        <w:t>NmrChain</w:t>
-      </w:r>
-      <w:proofErr w:type="spellEnd"/>
-      <w:r>
-        <w:rPr>
-          <w:rFonts w:ascii="Lucida Grande" w:hAnsi="Lucida Grande" w:cs="Lucida Grande"/>
-          <w:sz w:val="22"/>
-          <w:szCs w:val="22"/>
-        </w:rPr>
-        <w:t xml:space="preserve"> is #16.@104. We can now continue backbone assignment as we did previously to correct his mistake, by double clicking on @104-1. </w:t>
-      </w:r>
-      <w:proofErr w:type="gramStart"/>
-      <w:r>
-        <w:rPr>
-          <w:rFonts w:ascii="Lucida Grande" w:hAnsi="Lucida Grande" w:cs="Lucida Grande"/>
-          <w:sz w:val="22"/>
-          <w:szCs w:val="22"/>
-        </w:rPr>
-        <w:t>in</w:t>
-      </w:r>
-      <w:proofErr w:type="gramEnd"/>
-      <w:r>
-        <w:rPr>
-          <w:rFonts w:ascii="Lucida Grande" w:hAnsi="Lucida Grande" w:cs="Lucida Grande"/>
-          <w:sz w:val="22"/>
-          <w:szCs w:val="22"/>
-        </w:rPr>
-        <w:t xml:space="preserve"> the </w:t>
-      </w:r>
-      <w:proofErr w:type="spellStart"/>
-      <w:r>
-        <w:rPr>
-          <w:rFonts w:ascii="Lucida Grande" w:hAnsi="Lucida Grande" w:cs="Lucida Grande"/>
-          <w:sz w:val="22"/>
-          <w:szCs w:val="22"/>
-        </w:rPr>
-        <w:t>NmrResidue</w:t>
-      </w:r>
-      <w:proofErr w:type="spellEnd"/>
-      <w:r>
-        <w:rPr>
-          <w:rFonts w:ascii="Lucida Grande" w:hAnsi="Lucida Grande" w:cs="Lucida Grande"/>
-          <w:sz w:val="22"/>
-          <w:szCs w:val="22"/>
-        </w:rPr>
-        <w:t xml:space="preserve"> table of the Backbone Assignment Module and @-.@67. Appears as the first match in the match </w:t>
-      </w:r>
-      <w:r>
-        <w:rPr>
-          <w:rFonts w:ascii="Lucida Grande" w:hAnsi="Lucida Grande" w:cs="Lucida Grande"/>
-          <w:sz w:val="22"/>
-          <w:szCs w:val="22"/>
-        </w:rPr>
-        <w:lastRenderedPageBreak/>
-        <w:t>module, so we can link that i-1 using shift drag and drop to add it to NC</w:t>
-      </w:r>
-      <w:proofErr w:type="gramStart"/>
-      <w:r>
-        <w:rPr>
-          <w:rFonts w:ascii="Lucida Grande" w:hAnsi="Lucida Grande" w:cs="Lucida Grande"/>
-          <w:sz w:val="22"/>
-          <w:szCs w:val="22"/>
-        </w:rPr>
-        <w:t>:#</w:t>
-      </w:r>
-      <w:proofErr w:type="gramEnd"/>
-      <w:r>
-        <w:rPr>
-          <w:rFonts w:ascii="Lucida Grande" w:hAnsi="Lucida Grande" w:cs="Lucida Grande"/>
-          <w:sz w:val="22"/>
-          <w:szCs w:val="22"/>
-        </w:rPr>
-        <w:t xml:space="preserve">16. We can then assign this </w:t>
-      </w:r>
-      <w:proofErr w:type="spellStart"/>
-      <w:r>
-        <w:rPr>
-          <w:rFonts w:ascii="Lucida Grande" w:hAnsi="Lucida Grande" w:cs="Lucida Grande"/>
-          <w:sz w:val="22"/>
-          <w:szCs w:val="22"/>
-        </w:rPr>
-        <w:t>NmrChain</w:t>
-      </w:r>
-      <w:proofErr w:type="spellEnd"/>
-      <w:r>
-        <w:rPr>
-          <w:rFonts w:ascii="Lucida Grande" w:hAnsi="Lucida Grande" w:cs="Lucida Grande"/>
-          <w:sz w:val="22"/>
-          <w:szCs w:val="22"/>
-        </w:rPr>
-        <w:t xml:space="preserve"> as we did before, by selecting #16</w:t>
-      </w:r>
-      <w:proofErr w:type="gramStart"/>
-      <w:r>
-        <w:rPr>
-          <w:rFonts w:ascii="Lucida Grande" w:hAnsi="Lucida Grande" w:cs="Lucida Grande"/>
-          <w:sz w:val="22"/>
-          <w:szCs w:val="22"/>
-        </w:rPr>
-        <w:t>.@67</w:t>
-      </w:r>
-      <w:proofErr w:type="gramEnd"/>
-      <w:r>
-        <w:rPr>
-          <w:rFonts w:ascii="Lucida Grande" w:hAnsi="Lucida Grande" w:cs="Lucida Grande"/>
-          <w:sz w:val="22"/>
-          <w:szCs w:val="22"/>
-        </w:rPr>
-        <w:t xml:space="preserve">. </w:t>
-      </w:r>
-      <w:proofErr w:type="gramStart"/>
-      <w:r>
-        <w:rPr>
-          <w:rFonts w:ascii="Lucida Grande" w:hAnsi="Lucida Grande" w:cs="Lucida Grande"/>
-          <w:sz w:val="22"/>
-          <w:szCs w:val="22"/>
-        </w:rPr>
-        <w:t>and</w:t>
-      </w:r>
-      <w:proofErr w:type="gramEnd"/>
-      <w:r>
-        <w:rPr>
-          <w:rFonts w:ascii="Lucida Grande" w:hAnsi="Lucida Grande" w:cs="Lucida Grande"/>
-          <w:sz w:val="22"/>
-          <w:szCs w:val="22"/>
-        </w:rPr>
-        <w:t xml:space="preserve"> using </w:t>
-      </w:r>
-      <w:proofErr w:type="spellStart"/>
-      <w:r>
-        <w:rPr>
-          <w:rFonts w:ascii="Lucida Grande" w:hAnsi="Lucida Grande" w:cs="Lucida Grande"/>
-          <w:sz w:val="22"/>
-          <w:szCs w:val="22"/>
-        </w:rPr>
-        <w:t>shift+</w:t>
-      </w:r>
-      <w:r>
-        <w:rPr>
-          <w:rFonts w:ascii="Lucida Grande" w:hAnsi="Lucida Grande" w:cs="Lucida Grande"/>
-          <w:sz w:val="22"/>
-          <w:szCs w:val="22"/>
-        </w:rPr>
-        <w:t>left</w:t>
-      </w:r>
-      <w:proofErr w:type="spellEnd"/>
-      <w:r>
-        <w:rPr>
-          <w:rFonts w:ascii="Lucida Grande" w:hAnsi="Lucida Grande" w:cs="Lucida Grande"/>
-          <w:sz w:val="22"/>
-          <w:szCs w:val="22"/>
-        </w:rPr>
-        <w:t xml:space="preserve"> </w:t>
-      </w:r>
-      <w:r>
-        <w:rPr>
-          <w:rFonts w:ascii="Lucida Grande" w:hAnsi="Lucida Grande" w:cs="Lucida Grande"/>
-          <w:sz w:val="22"/>
-          <w:szCs w:val="22"/>
-        </w:rPr>
-        <w:t xml:space="preserve">drag to drop it onto the highlighted </w:t>
-      </w:r>
-      <w:proofErr w:type="spellStart"/>
-      <w:r>
-        <w:rPr>
-          <w:rFonts w:ascii="Lucida Grande" w:hAnsi="Lucida Grande" w:cs="Lucida Grande"/>
-          <w:sz w:val="22"/>
-          <w:szCs w:val="22"/>
-        </w:rPr>
-        <w:t>Gly</w:t>
-      </w:r>
-      <w:proofErr w:type="spellEnd"/>
-      <w:r>
-        <w:rPr>
-          <w:rFonts w:ascii="Lucida Grande" w:hAnsi="Lucida Grande" w:cs="Lucida Grande"/>
-          <w:sz w:val="22"/>
-          <w:szCs w:val="22"/>
-        </w:rPr>
-        <w:t xml:space="preserve"> (G84). </w:t>
-      </w:r>
-    </w:p>
-    <w:p>
-      <w:pPr>
-        <w:jc w:val="both"/>
-        <w:rPr>
-          <w:rFonts w:ascii="Lucida Grande" w:hAnsi="Lucida Grande" w:cs="Lucida Grande"/>
-          <w:sz w:val="22"/>
-          <w:szCs w:val="22"/>
-        </w:rPr>
-      </w:pPr>
-    </w:p>
-    <w:p>
-      <w:pPr>
-        <w:jc w:val="both"/>
-        <w:rPr>
-          <w:rFonts w:ascii="Lucida Grande" w:hAnsi="Lucida Grande" w:cs="Lucida Grande"/>
-          <w:sz w:val="22"/>
-          <w:szCs w:val="22"/>
-        </w:rPr>
-      </w:pPr>
-    </w:p>
-    <w:p>
-      <w:pPr>
-        <w:jc w:val="both"/>
+        <w:t xml:space="preserve"> empty and to use these in backbone assignment we need to assign </w:t>
+      </w:r>
+      <w:proofErr w:type="spellStart"/>
+      <w:r>
+        <w:rPr>
+          <w:rFonts w:ascii="Lucida Grande" w:hAnsi="Lucida Grande" w:cs="Lucida Grande"/>
+          <w:sz w:val="22"/>
+          <w:szCs w:val="22"/>
+        </w:rPr>
+        <w:t>NmrAtoms</w:t>
+      </w:r>
+      <w:proofErr w:type="spellEnd"/>
+      <w:r>
+        <w:rPr>
+          <w:rFonts w:ascii="Lucida Grande" w:hAnsi="Lucida Grande" w:cs="Lucida Grande"/>
+          <w:sz w:val="22"/>
+          <w:szCs w:val="22"/>
+        </w:rPr>
+        <w:t xml:space="preserve"> to this dimension for the corresponding i-1 and </w:t>
+      </w:r>
+      <w:proofErr w:type="spellStart"/>
+      <w:r>
+        <w:rPr>
+          <w:rFonts w:ascii="Lucida Grande" w:hAnsi="Lucida Grande" w:cs="Lucida Grande"/>
+          <w:sz w:val="22"/>
+          <w:szCs w:val="22"/>
+        </w:rPr>
+        <w:t>i</w:t>
+      </w:r>
+      <w:proofErr w:type="spellEnd"/>
+      <w:r>
+        <w:rPr>
+          <w:rFonts w:ascii="Lucida Grande" w:hAnsi="Lucida Grande" w:cs="Lucida Grande"/>
+          <w:sz w:val="22"/>
+          <w:szCs w:val="22"/>
+        </w:rPr>
+        <w:t xml:space="preserve"> residue chemical shifts. To do this we will use the </w:t>
+      </w:r>
+      <w:r>
         <w:rPr>
           <w:rFonts w:ascii="Lucida Grande" w:hAnsi="Lucida Grande" w:cs="Lucida Grande"/>
           <w:b/>
           <w:sz w:val="22"/>
           <w:szCs w:val="22"/>
         </w:rPr>
-      </w:pPr>
-      <w:r>
-        <w:rPr>
-          <w:rFonts w:ascii="Lucida Grande" w:hAnsi="Lucida Grande" w:cs="Lucida Grande"/>
-          <w:b/>
-          <w:sz w:val="22"/>
-          <w:szCs w:val="22"/>
-        </w:rPr>
-        <w:t xml:space="preserve">Assigning individual peak dimensions with the Peak Assigner </w:t>
-      </w:r>
-    </w:p>
-    <w:p>
-      <w:pPr>
-        <w:jc w:val="both"/>
-        <w:rPr>
-          <w:rFonts w:ascii="Lucida Grande" w:hAnsi="Lucida Grande" w:cs="Lucida Grande"/>
-          <w:b/>
-          <w:sz w:val="22"/>
-          <w:szCs w:val="22"/>
-        </w:rPr>
-      </w:pPr>
-    </w:p>
-    <w:p>
-      <w:pPr>
-        <w:jc w:val="both"/>
-        <w:rPr>
-          <w:rFonts w:ascii="Lucida Grande" w:hAnsi="Lucida Grande" w:cs="Lucida Grande"/>
-          <w:sz w:val="22"/>
-          <w:szCs w:val="22"/>
-        </w:rPr>
-      </w:pPr>
-      <w:r>
-        <w:rPr>
-          <w:rFonts w:ascii="Lucida Grande" w:hAnsi="Lucida Grande" w:cs="Lucida Grande"/>
-          <w:sz w:val="22"/>
-          <w:szCs w:val="22"/>
-        </w:rPr>
-        <w:t xml:space="preserve">There is no good match for </w:t>
-      </w:r>
-      <w:r>
-        <w:rPr>
-          <w:rFonts w:ascii="Lucida Grande" w:hAnsi="Lucida Grande" w:cs="Lucida Grande"/>
-          <w:sz w:val="22"/>
-          <w:szCs w:val="22"/>
-        </w:rPr>
-        <w:t xml:space="preserve">84-1, which would mean that we are missing an </w:t>
-      </w:r>
-      <w:proofErr w:type="spellStart"/>
-      <w:r>
-        <w:rPr>
-          <w:rFonts w:ascii="Lucida Grande" w:hAnsi="Lucida Grande" w:cs="Lucida Grande"/>
-          <w:sz w:val="22"/>
-          <w:szCs w:val="22"/>
-        </w:rPr>
-        <w:t>NmrResidue</w:t>
-      </w:r>
-      <w:proofErr w:type="spellEnd"/>
-      <w:r>
-        <w:rPr>
-          <w:rFonts w:ascii="Lucida Grande" w:hAnsi="Lucida Grande" w:cs="Lucida Grande"/>
-          <w:sz w:val="22"/>
-          <w:szCs w:val="22"/>
-        </w:rPr>
-        <w:t>, either because it hasn’t been picked and assigned, one of the chemical shifts is missing, or there are no signals for that residue in the data set. In dataset, it’s the second option, the HSQC peak for residue K83 overlaps with the peak</w:t>
-      </w:r>
-      <w:r>
-        <w:rPr>
-          <w:rFonts w:ascii="Lucida Grande" w:hAnsi="Lucida Grande" w:cs="Lucida Grande"/>
-          <w:sz w:val="22"/>
-          <w:szCs w:val="22"/>
-        </w:rPr>
-        <w:t xml:space="preserve"> assigned to</w:t>
-      </w:r>
-      <w:r>
-        <w:rPr>
-          <w:rFonts w:ascii="Lucida Grande" w:hAnsi="Lucida Grande" w:cs="Lucida Grande"/>
-          <w:sz w:val="22"/>
-          <w:szCs w:val="22"/>
-        </w:rPr>
-        <w:t xml:space="preserve"> for </w:t>
-      </w:r>
-      <w:r>
-        <w:rPr>
-          <w:rFonts w:ascii="Lucida Grande" w:hAnsi="Lucida Grande" w:cs="Lucida Grande"/>
-          <w:sz w:val="22"/>
-          <w:szCs w:val="22"/>
-        </w:rPr>
-        <w:t>A.94.LYS H</w:t>
-      </w:r>
-      <w:proofErr w:type="gramStart"/>
-      <w:r>
-        <w:rPr>
-          <w:rFonts w:ascii="Lucida Grande" w:hAnsi="Lucida Grande" w:cs="Lucida Grande"/>
-          <w:sz w:val="22"/>
-          <w:szCs w:val="22"/>
-        </w:rPr>
-        <w:t>,N</w:t>
-      </w:r>
-      <w:proofErr w:type="gramEnd"/>
-      <w:r>
-        <w:rPr>
-          <w:rFonts w:ascii="Lucida Grande" w:hAnsi="Lucida Grande" w:cs="Lucida Grande"/>
-          <w:sz w:val="22"/>
-          <w:szCs w:val="22"/>
-        </w:rPr>
-        <w:t xml:space="preserve">, found at </w:t>
-      </w:r>
-      <w:proofErr w:type="spellStart"/>
-      <w:r>
-        <w:rPr>
-          <w:rFonts w:ascii="Lucida Grande" w:hAnsi="Lucida Grande" w:cs="Lucida Grande"/>
-          <w:sz w:val="22"/>
-          <w:szCs w:val="22"/>
-        </w:rPr>
-        <w:t>Hn</w:t>
-      </w:r>
-      <w:proofErr w:type="spellEnd"/>
-      <w:r>
-        <w:rPr>
-          <w:rFonts w:ascii="Lucida Grande" w:hAnsi="Lucida Grande" w:cs="Lucida Grande"/>
-          <w:sz w:val="22"/>
-          <w:szCs w:val="22"/>
-        </w:rPr>
-        <w:t>: 8.228, Nh:121.13. To find carbon peaks for the overlap, select the peak assigned to A.94.LYS H</w:t>
-      </w:r>
-      <w:proofErr w:type="gramStart"/>
-      <w:r>
-        <w:rPr>
-          <w:rFonts w:ascii="Lucida Grande" w:hAnsi="Lucida Grande" w:cs="Lucida Grande"/>
-          <w:sz w:val="22"/>
-          <w:szCs w:val="22"/>
-        </w:rPr>
-        <w:t>,N</w:t>
-      </w:r>
-      <w:proofErr w:type="gramEnd"/>
-      <w:r>
-        <w:rPr>
-          <w:rFonts w:ascii="Lucida Grande" w:hAnsi="Lucida Grande" w:cs="Lucida Grande"/>
-          <w:sz w:val="22"/>
-          <w:szCs w:val="22"/>
-        </w:rPr>
-        <w:t xml:space="preserve">, raise the context menu with the right mouse button, scroll down to Navigate To… and select </w:t>
-      </w:r>
-      <w:proofErr w:type="spellStart"/>
-      <w:r>
-        <w:rPr>
-          <w:rFonts w:ascii="Lucida Grande" w:hAnsi="Lucida Grande" w:cs="Lucida Grande"/>
-          <w:sz w:val="22"/>
-          <w:szCs w:val="22"/>
-        </w:rPr>
-        <w:t>GD:user.View.HnCANh</w:t>
-      </w:r>
-      <w:proofErr w:type="spellEnd"/>
-      <w:r>
-        <w:rPr>
-          <w:rFonts w:ascii="Lucida Grande" w:hAnsi="Lucida Grande" w:cs="Lucida Grande"/>
-          <w:sz w:val="22"/>
-          <w:szCs w:val="22"/>
-        </w:rPr>
-        <w:t xml:space="preserve">. Here you will see </w:t>
-      </w:r>
-      <w:r>
-        <w:rPr>
-          <w:rFonts w:ascii="Lucida Grande" w:hAnsi="Lucida Grande" w:cs="Lucida Grande"/>
-          <w:sz w:val="22"/>
-          <w:szCs w:val="22"/>
-        </w:rPr>
-        <w:t>two overlapped peaks at around 33 ppm, one assigned to A.94.LYS.H</w:t>
-      </w:r>
-      <w:proofErr w:type="gramStart"/>
-      <w:r>
-        <w:rPr>
-          <w:rFonts w:ascii="Lucida Grande" w:hAnsi="Lucida Grande" w:cs="Lucida Grande"/>
-          <w:sz w:val="22"/>
-          <w:szCs w:val="22"/>
-        </w:rPr>
-        <w:t>,CB,N</w:t>
-      </w:r>
-      <w:proofErr w:type="gramEnd"/>
-      <w:r>
-        <w:rPr>
-          <w:rFonts w:ascii="Lucida Grande" w:hAnsi="Lucida Grande" w:cs="Lucida Grande"/>
-          <w:sz w:val="22"/>
-          <w:szCs w:val="22"/>
-        </w:rPr>
-        <w:t xml:space="preserve"> and the other unpicked. This peak has to be placed manually, which is done by holding CMD/</w:t>
-      </w:r>
-      <w:proofErr w:type="spellStart"/>
-      <w:r>
-        <w:rPr>
-          <w:rFonts w:ascii="Lucida Grande" w:hAnsi="Lucida Grande" w:cs="Lucida Grande"/>
-          <w:sz w:val="22"/>
-          <w:szCs w:val="22"/>
-        </w:rPr>
-        <w:t>CTRL+SHIFT+left</w:t>
-      </w:r>
-      <w:proofErr w:type="spellEnd"/>
-      <w:r>
-        <w:rPr>
-          <w:rFonts w:ascii="Lucida Grande" w:hAnsi="Lucida Grande" w:cs="Lucida Grande"/>
-          <w:sz w:val="22"/>
-          <w:szCs w:val="22"/>
-        </w:rPr>
-        <w:t xml:space="preserve"> click in the desired position. Beneath this peak, around 45 ppm, you will see a set of two peaks assigned to @-</w:t>
-      </w:r>
-      <w:proofErr w:type="gramStart"/>
-      <w:r>
-        <w:rPr>
-          <w:rFonts w:ascii="Lucida Grande" w:hAnsi="Lucida Grande" w:cs="Lucida Grande"/>
-          <w:sz w:val="22"/>
-          <w:szCs w:val="22"/>
-        </w:rPr>
-        <w:t>.</w:t>
-      </w:r>
-      <w:r>
-        <w:rPr>
-          <w:rFonts w:ascii="Lucida Grande" w:hAnsi="Lucida Grande" w:cs="Lucida Grande"/>
-          <w:sz w:val="22"/>
-          <w:szCs w:val="22"/>
-        </w:rPr>
-        <w:t>@@110</w:t>
-      </w:r>
-      <w:proofErr w:type="gramEnd"/>
-      <w:r>
-        <w:rPr>
-          <w:rFonts w:ascii="Lucida Grande" w:hAnsi="Lucida Grande" w:cs="Lucida Grande"/>
-          <w:sz w:val="22"/>
-          <w:szCs w:val="22"/>
-        </w:rPr>
-        <w:t>..H</w:t>
-      </w:r>
-      <w:proofErr w:type="gramStart"/>
-      <w:r>
-        <w:rPr>
-          <w:rFonts w:ascii="Lucida Grande" w:hAnsi="Lucida Grande" w:cs="Lucida Grande"/>
-          <w:sz w:val="22"/>
-          <w:szCs w:val="22"/>
-        </w:rPr>
-        <w:t>,-</w:t>
-      </w:r>
-      <w:proofErr w:type="gramEnd"/>
-      <w:r>
-        <w:rPr>
-          <w:rFonts w:ascii="Lucida Grande" w:hAnsi="Lucida Grande" w:cs="Lucida Grande"/>
-          <w:sz w:val="22"/>
-          <w:szCs w:val="22"/>
-        </w:rPr>
-        <w:t xml:space="preserve">,N. We can use these peaks to assign the H and N dimensions of the peak we’ve just picked by using the copy assignments shortcut, ca. Select the two peaks at 45 ppm and the one you’ve just picked and type CA on the keyboard and you will see the assignments copied to the new peak. You may also want to pick an HSQC peak for this </w:t>
-      </w:r>
-      <w:proofErr w:type="spellStart"/>
-      <w:r>
-        <w:rPr>
-          <w:rFonts w:ascii="Lucida Grande" w:hAnsi="Lucida Grande" w:cs="Lucida Grande"/>
-          <w:sz w:val="22"/>
-          <w:szCs w:val="22"/>
-        </w:rPr>
-        <w:t>NmrResidue</w:t>
-      </w:r>
-      <w:proofErr w:type="spellEnd"/>
-      <w:r>
-        <w:rPr>
-          <w:rFonts w:ascii="Lucida Grande" w:hAnsi="Lucida Grande" w:cs="Lucida Grande"/>
-          <w:sz w:val="22"/>
-          <w:szCs w:val="22"/>
-        </w:rPr>
-        <w:t xml:space="preserve">, which can be done manually as above and the assignment copied in the same way. </w:t>
-      </w:r>
-    </w:p>
-    <w:p>
-      <w:pPr>
-        <w:jc w:val="both"/>
-        <w:rPr>
-          <w:rFonts w:ascii="Lucida Grande" w:hAnsi="Lucida Grande" w:cs="Lucida Grande"/>
-          <w:sz w:val="22"/>
-          <w:szCs w:val="22"/>
-        </w:rPr>
-      </w:pPr>
-    </w:p>
-    <w:p>
-      <w:pPr>
-        <w:jc w:val="both"/>
-        <w:rPr>
-          <w:rFonts w:ascii="Lucida Grande" w:hAnsi="Lucida Grande" w:cs="Lucida Grande"/>
-          <w:sz w:val="22"/>
-          <w:szCs w:val="22"/>
-        </w:rPr>
-      </w:pPr>
-      <w:r>
-        <w:rPr>
-          <w:rFonts w:ascii="Lucida Grande" w:hAnsi="Lucida Grande" w:cs="Lucida Grande"/>
-          <w:sz w:val="22"/>
-          <w:szCs w:val="22"/>
-        </w:rPr>
-        <w:t>You will notice that the carbon dimensions of the peaks assigned to @-</w:t>
-      </w:r>
-      <w:proofErr w:type="gramStart"/>
-      <w:r>
-        <w:rPr>
-          <w:rFonts w:ascii="Lucida Grande" w:hAnsi="Lucida Grande" w:cs="Lucida Grande"/>
-          <w:sz w:val="22"/>
-          <w:szCs w:val="22"/>
-        </w:rPr>
-        <w:t>.@@110</w:t>
-      </w:r>
-      <w:proofErr w:type="gramEnd"/>
-      <w:r>
-        <w:rPr>
-          <w:rFonts w:ascii="Lucida Grande" w:hAnsi="Lucida Grande" w:cs="Lucida Grande"/>
-          <w:sz w:val="22"/>
-          <w:szCs w:val="22"/>
-        </w:rPr>
-        <w:t xml:space="preserve">. </w:t>
-      </w:r>
-      <w:proofErr w:type="gramStart"/>
-      <w:r>
-        <w:rPr>
-          <w:rFonts w:ascii="Lucida Grande" w:hAnsi="Lucida Grande" w:cs="Lucida Grande"/>
-          <w:sz w:val="22"/>
-          <w:szCs w:val="22"/>
-        </w:rPr>
-        <w:t>are</w:t>
-      </w:r>
-      <w:proofErr w:type="gramEnd"/>
-      <w:r>
-        <w:rPr>
-          <w:rFonts w:ascii="Lucida Grande" w:hAnsi="Lucida Grande" w:cs="Lucida Grande"/>
-          <w:sz w:val="22"/>
-          <w:szCs w:val="22"/>
-        </w:rPr>
-        <w:t xml:space="preserve"> empty and to use these in backbone assignment we need to assign </w:t>
-      </w:r>
-      <w:proofErr w:type="spellStart"/>
-      <w:r>
-        <w:rPr>
-          <w:rFonts w:ascii="Lucida Grande" w:hAnsi="Lucida Grande" w:cs="Lucida Grande"/>
-          <w:sz w:val="22"/>
-          <w:szCs w:val="22"/>
-        </w:rPr>
-        <w:t>NmrAtoms</w:t>
-      </w:r>
-      <w:proofErr w:type="spellEnd"/>
-      <w:r>
-        <w:rPr>
-          <w:rFonts w:ascii="Lucida Grande" w:hAnsi="Lucida Grande" w:cs="Lucida Grande"/>
-          <w:sz w:val="22"/>
-          <w:szCs w:val="22"/>
-        </w:rPr>
-        <w:t xml:space="preserve"> to this dimension for the corresponding i-1 and </w:t>
-      </w:r>
-      <w:proofErr w:type="spellStart"/>
-      <w:r>
-        <w:rPr>
-          <w:rFonts w:ascii="Lucida Grande" w:hAnsi="Lucida Grande" w:cs="Lucida Grande"/>
-          <w:sz w:val="22"/>
-          <w:szCs w:val="22"/>
-        </w:rPr>
-        <w:t>i</w:t>
-      </w:r>
-      <w:proofErr w:type="spellEnd"/>
-      <w:r>
-        <w:rPr>
-          <w:rFonts w:ascii="Lucida Grande" w:hAnsi="Lucida Grande" w:cs="Lucida Grande"/>
-          <w:sz w:val="22"/>
-          <w:szCs w:val="22"/>
-        </w:rPr>
-        <w:t xml:space="preserve"> residue chemical shifts. To do this we will use the </w:t>
-      </w:r>
-      <w:r>
-        <w:rPr>
-          <w:rFonts w:ascii="Lucida Grande" w:hAnsi="Lucida Grande" w:cs="Lucida Grande"/>
-          <w:b/>
-          <w:sz w:val="22"/>
-          <w:szCs w:val="22"/>
-        </w:rPr>
         <w:t>Peak Assigner</w:t>
       </w:r>
       <w:r>
@@ -7223,7 +7817,7 @@
           <w:lang w:val="en-US"/>
         </w:rPr>
         <w:drawing>
-          <wp:inline distT="0" distB="0" distL="0" distR="0" wp14:anchorId="2409F99F" wp14:editId="216C96DC">
+          <wp:inline distT="0" distB="0" distL="0" distR="0">
             <wp:extent cx="5273040" cy="904240"/>
             <wp:effectExtent l="0" t="0" r="10160" b="10160"/>
             <wp:docPr id="9" name="Picture 9" descr="Macintosh HD:Users:simon1:Library:Application Support:com.yellowmug.SnapNDrag:b5b47b461:screenshot_196.png"/>
@@ -7240,10 +7834,10 @@
                     </pic:cNvPicPr>
                   </pic:nvPicPr>
                   <pic:blipFill>
-                    <a:blip r:embed="rId17">
+                    <a:blip r:embed="rId16">
                       <a:extLst>
                         <a:ext uri="{28A0092B-C50C-407E-A947-70E740481C1C}">
-                          <a14:useLocalDpi xmlns:a14="http://schemas.microsoft.com/office/drawing/2010/main" val="0"/>
+                          <a14:useLocalDpi xmlns="" xmlns:wpc="http://schemas.microsoft.com/office/word/2010/wordprocessingCanvas" xmlns:mo="http://schemas.microsoft.com/office/mac/office/2008/main" xmlns:mc="http://schemas.openxmlformats.org/markup-compatibility/2006" xmlns:mv="urn:schemas-microsoft-com:mac:vml" xmlns:o="urn:schemas-microsoft-com:office:office" xmlns:r="http://schemas.openxmlformats.org/officeDocument/2006/relationships" xmlns:m="http://schemas.openxmlformats.org/officeDocument/2006/math" xmlns:v="urn:schemas-microsoft-com:vml" xmlns:wp14="http://schemas.microsoft.com/office/word/2010/wordprocessingDrawing" xmlns:wp="http://schemas.openxmlformats.org/drawingml/2006/wordprocessingDrawing" xmlns:w10="urn:schemas-microsoft-com:office:word" xmlns:w="http://schemas.openxmlformats.org/wordprocessingml/2006/main" xmlns:w14="http://schemas.microsoft.com/office/word/2010/wordml" xmlns:wpg="http://schemas.microsoft.com/office/word/2010/wordprocessingGroup" xmlns:wpi="http://schemas.microsoft.com/office/word/2010/wordprocessingInk" xmlns:wne="http://schemas.microsoft.com/office/word/2006/wordml" xmlns:wps="http://schemas.microsoft.com/office/word/2010/wordprocessingShape" xmlns:a="http://schemas.openxmlformats.org/drawingml/2006/main" xmlns:pic="http://schemas.openxmlformats.org/drawingml/2006/picture" xmlns:a14="http://schemas.microsoft.com/office/drawing/2010/main" xmlns:ve="http://schemas.openxmlformats.org/markup-compatibility/2006" val="0"/>
                         </a:ext>
                       </a:extLst>
                     </a:blip>
@@ -7519,16 +8113,7 @@
           <w:sz w:val="22"/>
           <w:szCs w:val="22"/>
         </w:rPr>
-        <w:t xml:space="preserve">chain, sequence and atom </w:t>
-      </w:r>
-      <w:r>
-        <w:rPr>
-          <w:rFonts w:ascii="Lucida Grande" w:hAnsi="Lucida Grande" w:cs="Lucida Grande"/>
-          <w:sz w:val="22"/>
-          <w:szCs w:val="22"/>
-        </w:rPr>
-        <w:lastRenderedPageBreak/>
-        <w:t xml:space="preserve">or typing the correct values into the </w:t>
+        <w:t xml:space="preserve">chain, sequence and atom or typing the correct values into the </w:t>
       </w:r>
       <w:proofErr w:type="spellStart"/>
       <w:r>
@@ -8251,16 +8836,7 @@
           <w:sz w:val="22"/>
           <w:szCs w:val="22"/>
         </w:rPr>
-        <w:t xml:space="preserve">, </w:t>
-      </w:r>
-      <w:r>
-        <w:rPr>
-          <w:rFonts w:ascii="Lucida Grande" w:hAnsi="Lucida Grande" w:cs="Lucida Grande"/>
-          <w:sz w:val="22"/>
-          <w:szCs w:val="22"/>
-        </w:rPr>
-        <w:lastRenderedPageBreak/>
-        <w:t xml:space="preserve">so you can see quickly that we have two peaks in the </w:t>
+        <w:t xml:space="preserve">, so you can see quickly that we have two peaks in the </w:t>
       </w:r>
       <w:proofErr w:type="spellStart"/>
       <w:r>
@@ -8622,6 +9198,7 @@
       </w:r>
     </w:p>
     <w:sectPr>
+      <w:footerReference w:type="default" r:id="rId17"/>
       <w:pgSz w:w="11900" w:h="16840"/>
       <w:pgMar w:top="1157" w:right="1797" w:bottom="1157" w:left="1797" w:header="709" w:footer="709" w:gutter="0"/>
       <w:cols w:space="708"/>
@@ -8631,8 +9208,55 @@
 </w:document>
 </file>
 
+<file path=word/footer1.xml><?xml version="1.0" encoding="utf-8"?>
+<w:ftr xmlns:mo="http://schemas.microsoft.com/office/mac/office/2008/main" xmlns:ve="http://schemas.openxmlformats.org/markup-compatibility/2006" xmlns:mv="urn:schemas-microsoft-com:mac:vml" xmlns:o="urn:schemas-microsoft-com:office:office" xmlns:r="http://schemas.openxmlformats.org/officeDocument/2006/relationships" xmlns:m="http://schemas.openxmlformats.org/officeDocument/2006/math" xmlns:v="urn:schemas-microsoft-com:vml" xmlns:wp="http://schemas.openxmlformats.org/drawingml/2006/wordprocessingDrawing" xmlns:w10="urn:schemas-microsoft-com:office:word" xmlns:w="http://schemas.openxmlformats.org/wordprocessingml/2006/main" xmlns:wne="http://schemas.microsoft.com/office/word/2006/wordml">
+  <w:p>
+    <w:pPr>
+      <w:pStyle w:val="Footer"/>
+    </w:pPr>
+    <w:r>
+      <w:tab/>
+    </w:r>
+    <w:r>
+      <w:tab/>
+    </w:r>
+    <w:r>
+      <w:rPr>
+        <w:rStyle w:val="PageNumber"/>
+      </w:rPr>
+      <w:fldChar w:fldCharType="begin"/>
+    </w:r>
+    <w:r>
+      <w:rPr>
+        <w:rStyle w:val="PageNumber"/>
+      </w:rPr>
+      <w:instrText xml:space="preserve"> PAGE </w:instrText>
+    </w:r>
+    <w:r>
+      <w:rPr>
+        <w:rStyle w:val="PageNumber"/>
+      </w:rPr>
+      <w:fldChar w:fldCharType="separate"/>
+    </w:r>
+    <w:r>
+      <w:rPr>
+        <w:rStyle w:val="PageNumber"/>
+        <w:noProof/>
+      </w:rPr>
+      <w:t>12</w:t>
+    </w:r>
+    <w:r>
+      <w:rPr>
+        <w:rStyle w:val="PageNumber"/>
+      </w:rPr>
+      <w:fldChar w:fldCharType="end"/>
+    </w:r>
+  </w:p>
+</w:ftr>
+</file>
+
 <file path=word/numbering.xml><?xml version="1.0" encoding="utf-8"?>
-<w:numbering xmlns:wpc="http://schemas.microsoft.com/office/word/2010/wordprocessingCanvas" xmlns:mo="http://schemas.microsoft.com/office/mac/office/2008/main" xmlns:mc="http://schemas.openxmlformats.org/markup-compatibility/2006" xmlns:mv="urn:schemas-microsoft-com:mac:vml" xmlns:o="urn:schemas-microsoft-com:office:office" xmlns:r="http://schemas.openxmlformats.org/officeDocument/2006/relationships" xmlns:m="http://schemas.openxmlformats.org/officeDocument/2006/math" xmlns:v="urn:schemas-microsoft-com:vml" xmlns:wp14="http://schemas.microsoft.com/office/word/2010/wordprocessingDrawing" xmlns:wp="http://schemas.openxmlformats.org/drawingml/2006/wordprocessingDrawing" xmlns:w10="urn:schemas-microsoft-com:office:word" xmlns:w="http://schemas.openxmlformats.org/wordprocessingml/2006/main" xmlns:w14="http://schemas.microsoft.com/office/word/2010/wordml" xmlns:wpg="http://schemas.microsoft.com/office/word/2010/wordprocessingGroup" xmlns:wpi="http://schemas.microsoft.com/office/word/2010/wordprocessingInk" xmlns:wne="http://schemas.microsoft.com/office/word/2006/wordml" xmlns:wps="http://schemas.microsoft.com/office/word/2010/wordprocessingShape" mc:Ignorable="w14 wp14">
+<w:numbering xmlns:mo="http://schemas.microsoft.com/office/mac/office/2008/main" xmlns:ve="http://schemas.openxmlformats.org/markup-compatibility/2006" xmlns:mv="urn:schemas-microsoft-com:mac:vml" xmlns:o="urn:schemas-microsoft-com:office:office" xmlns:r="http://schemas.openxmlformats.org/officeDocument/2006/relationships" xmlns:m="http://schemas.openxmlformats.org/officeDocument/2006/math" xmlns:v="urn:schemas-microsoft-com:vml" xmlns:wp="http://schemas.openxmlformats.org/drawingml/2006/wordprocessingDrawing" xmlns:w10="urn:schemas-microsoft-com:office:word" xmlns:w="http://schemas.openxmlformats.org/wordprocessingml/2006/main" xmlns:wne="http://schemas.microsoft.com/office/word/2006/wordml">
   <w:abstractNum w:abstractNumId="0">
     <w:nsid w:val="10E307B4"/>
     <w:multiLevelType w:val="hybridMultilevel"/>
@@ -8729,7 +9353,7 @@
 </file>
 
 <file path=word/styles.xml><?xml version="1.0" encoding="utf-8"?>
-<w:styles xmlns:mc="http://schemas.openxmlformats.org/markup-compatibility/2006" xmlns:r="http://schemas.openxmlformats.org/officeDocument/2006/relationships" xmlns:w="http://schemas.openxmlformats.org/wordprocessingml/2006/main" xmlns:w14="http://schemas.microsoft.com/office/word/2010/wordml" mc:Ignorable="w14">
+<w:styles xmlns:r="http://schemas.openxmlformats.org/officeDocument/2006/relationships" xmlns:w="http://schemas.openxmlformats.org/wordprocessingml/2006/main">
   <w:docDefaults>
     <w:rPrDefault>
       <w:rPr>
@@ -8883,18 +9507,18 @@
   <w:style w:type="paragraph" w:default="1" w:styleId="Normal">
     <w:name w:val="Normal"/>
     <w:qFormat/>
+    <w:rsid w:val="00B527A0"/>
   </w:style>
   <w:style w:type="character" w:default="1" w:styleId="DefaultParagraphFont">
     <w:name w:val="Default Paragraph Font"/>
-    <w:uiPriority w:val="1"/>
     <w:semiHidden/>
     <w:unhideWhenUsed/>
   </w:style>
   <w:style w:type="table" w:default="1" w:styleId="TableNormal">
     <w:name w:val="Normal Table"/>
-    <w:uiPriority w:val="99"/>
     <w:semiHidden/>
     <w:unhideWhenUsed/>
+    <w:qFormat/>
     <w:tblPr>
       <w:tblInd w:w="0" w:type="dxa"/>
       <w:tblCellMar>
@@ -8907,7 +9531,6 @@
   </w:style>
   <w:style w:type="numbering" w:default="1" w:styleId="NoList">
     <w:name w:val="No List"/>
-    <w:uiPriority w:val="99"/>
     <w:semiHidden/>
     <w:unhideWhenUsed/>
   </w:style>
@@ -8959,6 +9582,60 @@
       <w:color w:val="0000FF" w:themeColor="hyperlink"/>
       <w:u w:val="single"/>
     </w:rPr>
+  </w:style>
+  <w:style w:type="paragraph" w:styleId="Header">
+    <w:name w:val="header"/>
+    <w:basedOn w:val="Normal"/>
+    <w:link w:val="HeaderChar"/>
+    <w:uiPriority w:val="99"/>
+    <w:semiHidden/>
+    <w:unhideWhenUsed/>
+    <w:rsid w:val="00972D3D"/>
+    <w:pPr>
+      <w:tabs>
+        <w:tab w:val="center" w:pos="4320"/>
+        <w:tab w:val="right" w:pos="8640"/>
+      </w:tabs>
+    </w:pPr>
+  </w:style>
+  <w:style w:type="character" w:customStyle="1" w:styleId="HeaderChar">
+    <w:name w:val="Header Char"/>
+    <w:basedOn w:val="DefaultParagraphFont"/>
+    <w:link w:val="Header"/>
+    <w:uiPriority w:val="99"/>
+    <w:semiHidden/>
+    <w:rsid w:val="00972D3D"/>
+  </w:style>
+  <w:style w:type="paragraph" w:styleId="Footer">
+    <w:name w:val="footer"/>
+    <w:basedOn w:val="Normal"/>
+    <w:link w:val="FooterChar"/>
+    <w:uiPriority w:val="99"/>
+    <w:semiHidden/>
+    <w:unhideWhenUsed/>
+    <w:rsid w:val="00972D3D"/>
+    <w:pPr>
+      <w:tabs>
+        <w:tab w:val="center" w:pos="4320"/>
+        <w:tab w:val="right" w:pos="8640"/>
+      </w:tabs>
+    </w:pPr>
+  </w:style>
+  <w:style w:type="character" w:customStyle="1" w:styleId="FooterChar">
+    <w:name w:val="Footer Char"/>
+    <w:basedOn w:val="DefaultParagraphFont"/>
+    <w:link w:val="Footer"/>
+    <w:uiPriority w:val="99"/>
+    <w:semiHidden/>
+    <w:rsid w:val="00972D3D"/>
+  </w:style>
+  <w:style w:type="character" w:styleId="PageNumber">
+    <w:name w:val="page number"/>
+    <w:basedOn w:val="DefaultParagraphFont"/>
+    <w:uiPriority w:val="99"/>
+    <w:semiHidden/>
+    <w:unhideWhenUsed/>
+    <w:rsid w:val="00972D3D"/>
   </w:style>
 </w:styles>
 </file>

--- a/tutorials/BackboneAssignmentTutorial.docx
+++ b/tutorials/BackboneAssignmentTutorial.docx
@@ -1,6 +1,6 @@
 
 <file path=word/document.xml><?xml version="1.0" encoding="utf-8"?>
-<w:document xmlns:ve="http://schemas.openxmlformats.org/markup-compatibility/2006" xmlns:o="urn:schemas-microsoft-com:office:office" xmlns:r="http://schemas.openxmlformats.org/officeDocument/2006/relationships" xmlns:m="http://schemas.openxmlformats.org/officeDocument/2006/math" xmlns:v="urn:schemas-microsoft-com:vml" xmlns:wp="http://schemas.openxmlformats.org/drawingml/2006/wordprocessingDrawing" xmlns:w10="urn:schemas-microsoft-com:office:word" xmlns:w="http://schemas.openxmlformats.org/wordprocessingml/2006/main" xmlns:wne="http://schemas.microsoft.com/office/word/2006/wordml">
+<w:document xmlns:wpc="http://schemas.microsoft.com/office/word/2010/wordprocessingCanvas" xmlns:mo="http://schemas.microsoft.com/office/mac/office/2008/main" xmlns:mc="http://schemas.openxmlformats.org/markup-compatibility/2006" xmlns:mv="urn:schemas-microsoft-com:mac:vml" xmlns:o="urn:schemas-microsoft-com:office:office" xmlns:r="http://schemas.openxmlformats.org/officeDocument/2006/relationships" xmlns:m="http://schemas.openxmlformats.org/officeDocument/2006/math" xmlns:v="urn:schemas-microsoft-com:vml" xmlns:wp14="http://schemas.microsoft.com/office/word/2010/wordprocessingDrawing" xmlns:wp="http://schemas.openxmlformats.org/drawingml/2006/wordprocessingDrawing" xmlns:w10="urn:schemas-microsoft-com:office:word" xmlns:w="http://schemas.openxmlformats.org/wordprocessingml/2006/main" xmlns:w14="http://schemas.microsoft.com/office/word/2010/wordml" xmlns:wpg="http://schemas.microsoft.com/office/word/2010/wordprocessingGroup" xmlns:wpi="http://schemas.microsoft.com/office/word/2010/wordprocessingInk" xmlns:wne="http://schemas.microsoft.com/office/word/2006/wordml" xmlns:wps="http://schemas.microsoft.com/office/word/2010/wordprocessingShape" mc:Ignorable="w14 wp14 mv">
   <w:body>
     <w:p>
       <w:pPr>
@@ -109,9 +109,11 @@
           <w:numId w:val="5"/>
         </w:numPr>
       </w:pPr>
+      <w:proofErr w:type="gramStart"/>
       <w:r>
         <w:t>beta1</w:t>
       </w:r>
+      <w:proofErr w:type="gramEnd"/>
       <w:r>
         <w:t xml:space="preserve"> (SS): </w:t>
       </w:r>
@@ -133,9 +135,11 @@
           <w:szCs w:val="26"/>
         </w:rPr>
       </w:pPr>
+      <w:proofErr w:type="gramStart"/>
       <w:r>
         <w:t>beta2</w:t>
       </w:r>
+      <w:proofErr w:type="gramEnd"/>
       <w:r>
         <w:t xml:space="preserve"> (GWV)</w:t>
       </w:r>
@@ -1374,15 +1378,33 @@
           <w:b/>
           <w:szCs w:val="22"/>
         </w:rPr>
-        <w:t>This tutorial assumes that the Introduct</w:t>
-      </w:r>
+        <w:t xml:space="preserve">This tutorial assumes that the </w:t>
+      </w:r>
+      <w:proofErr w:type="gramStart"/>
       <w:r>
         <w:rPr>
           <w:rFonts w:cs="Lucida Grande"/>
           <w:b/>
           <w:szCs w:val="22"/>
         </w:rPr>
-        <w:t>ory tutorial has been completed!</w:t>
+        <w:t>Introduct</w:t>
+      </w:r>
+      <w:r>
+        <w:rPr>
+          <w:rFonts w:cs="Lucida Grande"/>
+          <w:b/>
+          <w:szCs w:val="22"/>
+        </w:rPr>
+        <w:t>ory</w:t>
+      </w:r>
+      <w:proofErr w:type="gramEnd"/>
+      <w:r>
+        <w:rPr>
+          <w:rFonts w:cs="Lucida Grande"/>
+          <w:b/>
+          <w:szCs w:val="22"/>
+        </w:rPr>
+        <w:t xml:space="preserve"> tutorial has been completed!</w:t>
       </w:r>
     </w:p>
     <w:p>
@@ -1514,12 +1536,21 @@
           <w:szCs w:val="22"/>
         </w:rPr>
       </w:pPr>
-      <w:r>
-        <w:rPr>
-          <w:rFonts w:cs="Lucida Grande"/>
-          <w:szCs w:val="22"/>
-        </w:rPr>
-        <w:t xml:space="preserve">where </w:t>
+      <w:proofErr w:type="gramStart"/>
+      <w:r>
+        <w:rPr>
+          <w:rFonts w:cs="Lucida Grande"/>
+          <w:szCs w:val="22"/>
+        </w:rPr>
+        <w:t>where</w:t>
+      </w:r>
+      <w:proofErr w:type="gramEnd"/>
+      <w:r>
+        <w:rPr>
+          <w:rFonts w:cs="Lucida Grande"/>
+          <w:szCs w:val="22"/>
+        </w:rPr>
+        <w:t xml:space="preserve"> </w:t>
       </w:r>
       <w:proofErr w:type="spellStart"/>
       <w:r>
@@ -1650,20 +1681,30 @@
           <w:szCs w:val="22"/>
         </w:rPr>
       </w:pPr>
+      <w:proofErr w:type="gramStart"/>
       <w:r>
         <w:rPr>
           <w:rFonts w:cs="Lucida Grande"/>
           <w:i/>
           <w:szCs w:val="22"/>
         </w:rPr>
-        <w:t>bin/</w:t>
-      </w:r>
+        <w:t>bin</w:t>
+      </w:r>
+      <w:proofErr w:type="gramEnd"/>
       <w:r>
         <w:rPr>
           <w:rFonts w:cs="Lucida Grande"/>
           <w:i/>
           <w:szCs w:val="22"/>
         </w:rPr>
+        <w:t>/</w:t>
+      </w:r>
+      <w:r>
+        <w:rPr>
+          <w:rFonts w:cs="Lucida Grande"/>
+          <w:i/>
+          <w:szCs w:val="22"/>
+        </w:rPr>
         <w:t xml:space="preserve">assign </w:t>
       </w:r>
       <w:r>
@@ -1746,8 +1787,8 @@
           <w:szCs w:val="22"/>
           <w:lang w:val="en-US"/>
         </w:rPr>
-        <w:pict>
-          <v:shapetype id="_x0000_t202" coordsize="21600,21600" o:spt="202" path="m,l,21600r21600,l21600,xe">
+        <w:pict w14:anchorId="0FE0C85E">
+          <v:shapetype id="_x0000_t202" coordsize="21600,21600" o:spt="202" path="m0,0l0,21600,21600,21600,21600,0xe">
             <v:stroke joinstyle="miter"/>
             <v:path gradientshapeok="t" o:connecttype="rect"/>
           </v:shapetype>
@@ -1774,12 +1815,21 @@
           </v:shape>
         </w:pict>
       </w:r>
-      <w:r>
-        <w:rPr>
-          <w:rFonts w:cs="Lucida Grande"/>
-          <w:szCs w:val="22"/>
-        </w:rPr>
-        <w:t xml:space="preserve">or open </w:t>
+      <w:proofErr w:type="gramStart"/>
+      <w:r>
+        <w:rPr>
+          <w:rFonts w:cs="Lucida Grande"/>
+          <w:szCs w:val="22"/>
+        </w:rPr>
+        <w:t>or</w:t>
+      </w:r>
+      <w:proofErr w:type="gramEnd"/>
+      <w:r>
+        <w:rPr>
+          <w:rFonts w:cs="Lucida Grande"/>
+          <w:szCs w:val="22"/>
+        </w:rPr>
+        <w:t xml:space="preserve"> open </w:t>
       </w:r>
       <w:proofErr w:type="spellStart"/>
       <w:r>
@@ -1831,10 +1881,10 @@
           <w:rFonts w:cs="Lucida Grande"/>
           <w:noProof/>
           <w:szCs w:val="22"/>
-          <w:lang w:eastAsia="en-GB"/>
+          <w:lang w:val="en-US"/>
         </w:rPr>
         <w:drawing>
-          <wp:anchor distT="0" distB="0" distL="114300" distR="114300" simplePos="0" relativeHeight="251650048" behindDoc="0" locked="0" layoutInCell="1" allowOverlap="1">
+          <wp:anchor distT="0" distB="0" distL="114300" distR="114300" simplePos="0" relativeHeight="251650048" behindDoc="0" locked="0" layoutInCell="1" allowOverlap="1" wp14:anchorId="3D737320" wp14:editId="11145637">
             <wp:simplePos x="0" y="0"/>
             <wp:positionH relativeFrom="column">
               <wp:posOffset>267335</wp:posOffset>
@@ -1859,10 +1909,10 @@
                     </pic:cNvPicPr>
                   </pic:nvPicPr>
                   <pic:blipFill>
-                    <a:blip r:embed="rId7" cstate="print">
+                    <a:blip r:embed="rId9" cstate="print">
                       <a:extLst>
                         <a:ext uri="{28A0092B-C50C-407E-A947-70E740481C1C}">
-                          <a14:useLocalDpi xmlns:a14="http://schemas.microsoft.com/office/drawing/2010/main" xmlns:wps="http://schemas.microsoft.com/office/word/2010/wordprocessingShape" xmlns:wpi="http://schemas.microsoft.com/office/word/2010/wordprocessingInk" xmlns:wpg="http://schemas.microsoft.com/office/word/2010/wordprocessingGroup" xmlns:w14="http://schemas.microsoft.com/office/word/2010/wordml" xmlns:w="http://schemas.openxmlformats.org/wordprocessingml/2006/main" xmlns:w10="urn:schemas-microsoft-com:office:word" xmlns:wp14="http://schemas.microsoft.com/office/word/2010/wordprocessingDrawing" xmlns:v="urn:schemas-microsoft-com:vml" xmlns:o="urn:schemas-microsoft-com:office:office" xmlns:mv="urn:schemas-microsoft-com:mac:vml" xmlns:mc="http://schemas.openxmlformats.org/markup-compatibility/2006" xmlns:mo="http://schemas.microsoft.com/office/mac/office/2008/main" xmlns:wpc="http://schemas.microsoft.com/office/word/2010/wordprocessingCanvas" xmlns="" val="0"/>
+                          <a14:useLocalDpi xmlns:a14="http://schemas.microsoft.com/office/drawing/2010/main" val="0"/>
                         </a:ext>
                       </a:extLst>
                     </a:blip>
@@ -1903,7 +1953,7 @@
         <w:t xml:space="preserve">. </w:t>
       </w:r>
       <w:r>
-        <w:t>Setting spectrum paths</w:t>
+        <w:t>Setting spectrum path</w:t>
       </w:r>
       <w:bookmarkEnd w:id="2"/>
     </w:p>
@@ -1915,7 +1965,7 @@
           <w:szCs w:val="22"/>
           <w:lang w:val="en-US"/>
         </w:rPr>
-        <w:pict>
+        <w:pict w14:anchorId="543C2950">
           <v:shape id="Text Box 13" o:spid="_x0000_s1027" type="#_x0000_t202" style="position:absolute;left:0;text-align:left;margin-left:253.9pt;margin-top:168.1pt;width:204pt;height:26.8pt;z-index:251654144;visibility:visible;mso-height-relative:margin" o:gfxdata="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" filled="f" stroked="f">
             <v:textbox>
               <w:txbxContent>
@@ -1949,10 +1999,10 @@
         <w:rPr>
           <w:rFonts w:cs="Lucida Grande"/>
           <w:noProof/>
-          <w:lang w:eastAsia="en-GB"/>
+          <w:lang w:val="en-US"/>
         </w:rPr>
         <w:drawing>
-          <wp:anchor distT="0" distB="0" distL="114300" distR="114300" simplePos="0" relativeHeight="251716608" behindDoc="0" locked="0" layoutInCell="1" allowOverlap="1">
+          <wp:anchor distT="0" distB="0" distL="114300" distR="114300" simplePos="0" relativeHeight="251716608" behindDoc="0" locked="0" layoutInCell="1" allowOverlap="1" wp14:anchorId="2309B7C8" wp14:editId="46DC45B4">
             <wp:simplePos x="0" y="0"/>
             <wp:positionH relativeFrom="column">
               <wp:posOffset>-49530</wp:posOffset>
@@ -1977,10 +2027,10 @@
                     </pic:cNvPicPr>
                   </pic:nvPicPr>
                   <pic:blipFill>
-                    <a:blip r:embed="rId8">
+                    <a:blip r:embed="rId10">
                       <a:extLst>
                         <a:ext uri="{28A0092B-C50C-407E-A947-70E740481C1C}">
-                          <a14:useLocalDpi xmlns:a14="http://schemas.microsoft.com/office/drawing/2010/main" xmlns:wps="http://schemas.microsoft.com/office/word/2010/wordprocessingShape" xmlns:wpi="http://schemas.microsoft.com/office/word/2010/wordprocessingInk" xmlns:wpg="http://schemas.microsoft.com/office/word/2010/wordprocessingGroup" xmlns:w14="http://schemas.microsoft.com/office/word/2010/wordml" xmlns:w="http://schemas.openxmlformats.org/wordprocessingml/2006/main" xmlns:w10="urn:schemas-microsoft-com:office:word" xmlns:wp14="http://schemas.microsoft.com/office/word/2010/wordprocessingDrawing" xmlns:v="urn:schemas-microsoft-com:vml" xmlns:o="urn:schemas-microsoft-com:office:office" xmlns:mv="urn:schemas-microsoft-com:mac:vml" xmlns:mc="http://schemas.openxmlformats.org/markup-compatibility/2006" xmlns:mo="http://schemas.microsoft.com/office/mac/office/2008/main" xmlns:wpc="http://schemas.microsoft.com/office/word/2010/wordprocessingCanvas" xmlns="" val="0"/>
+                          <a14:useLocalDpi xmlns:a14="http://schemas.microsoft.com/office/drawing/2010/main" val="0"/>
                         </a:ext>
                       </a:extLst>
                     </a:blip>
@@ -2035,10 +2085,13 @@
         <w:t>establish</w:t>
       </w:r>
       <w:r>
-        <w:t xml:space="preserve"> the new paths starting from the new project path, </w:t>
+        <w:t xml:space="preserve"> the new paths starting from the </w:t>
       </w:r>
       <w:r>
         <w:lastRenderedPageBreak/>
+        <w:t xml:space="preserve">new project path, </w:t>
+      </w:r>
+      <w:r>
         <w:t>and for the tutorial projects it</w:t>
       </w:r>
       <w:r>
@@ -2345,9 +2398,18 @@
           <w:rFonts w:cs="Lucida Grande"/>
           <w:szCs w:val="22"/>
         </w:rPr>
-        <w:t>SP:hsqc</w:t>
-      </w:r>
-      <w:proofErr w:type="spellEnd"/>
+        <w:t>SP</w:t>
+      </w:r>
+      <w:proofErr w:type="gramStart"/>
+      <w:r>
+        <w:rPr>
+          <w:rFonts w:cs="Lucida Grande"/>
+          <w:szCs w:val="22"/>
+        </w:rPr>
+        <w:t>:hsqc</w:t>
+      </w:r>
+      <w:proofErr w:type="spellEnd"/>
+      <w:proofErr w:type="gramEnd"/>
       <w:r>
         <w:rPr>
           <w:rFonts w:cs="Lucida Grande"/>
@@ -2601,7 +2663,7 @@
           <w:szCs w:val="22"/>
           <w:lang w:val="en-US"/>
         </w:rPr>
-        <w:pict>
+        <w:pict w14:anchorId="0B6AE043">
           <v:group id="Group 45" o:spid="_x0000_s1028" style="position:absolute;left:0;text-align:left;margin-left:-9.9pt;margin-top:15.3pt;width:450.4pt;height:161.7pt;z-index:251719680" coordsize="5720132,2053830" o:gfxdata="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">
             <v:shape id="Text Box 15" o:spid="_x0000_s1029" type="#_x0000_t202" style="position:absolute;top:1713470;width:5711825;height:340360;visibility:visible" o:gfxdata="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" filled="f" stroked="f">
               <v:textbox>
@@ -2649,11 +2711,11 @@
               <o:lock v:ext="edit" aspectratio="t"/>
             </v:shapetype>
             <v:shape id="Picture 43" o:spid="_x0000_s1030" type="#_x0000_t75" alt="../../../../../../Desktop/Backbone-tutorial-tmp/screenshot_1117." style="position:absolute;left:82379;width:2663825;height:1691640;visibility:visible" o:gfxdata="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">
-              <v:imagedata r:id="rId9" o:title="screenshot_1117"/>
+              <v:imagedata r:id="rId11" o:title="screenshot_1117"/>
               <v:path arrowok="t"/>
             </v:shape>
             <v:shape id="Picture 44" o:spid="_x0000_s1031" type="#_x0000_t75" alt="../../../../../../Desktop/Backbone-tutorial-tmp/screenshot_1119." style="position:absolute;left:3023287;width:2696845;height:1712595;visibility:visible" o:gfxdata="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">
-              <v:imagedata r:id="rId10" o:title="screenshot_1119"/>
+              <v:imagedata r:id="rId12" o:title="screenshot_1119"/>
               <v:path arrowok="t"/>
             </v:shape>
             <w10:wrap type="topAndBottom"/>
@@ -3080,7 +3142,7 @@
           <w:lang w:val="en-US"/>
         </w:rPr>
         <w:lastRenderedPageBreak/>
-        <w:pict>
+        <w:pict w14:anchorId="1E2A23F6">
           <v:shape id="Text Box 20" o:spid="_x0000_s1032" type="#_x0000_t202" style="position:absolute;left:0;text-align:left;margin-left:242.35pt;margin-top:86.75pt;width:204pt;height:35.55pt;z-index:251696128;visibility:visible;mso-height-relative:margin" o:gfxdata="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" filled="f" stroked="f">
             <v:textbox>
               <w:txbxContent>
@@ -3121,10 +3183,10 @@
           <w:rFonts w:cs="Lucida Grande"/>
           <w:noProof/>
           <w:szCs w:val="22"/>
-          <w:lang w:eastAsia="en-GB"/>
+          <w:lang w:val="en-US"/>
         </w:rPr>
         <w:drawing>
-          <wp:anchor distT="0" distB="0" distL="114300" distR="114300" simplePos="0" relativeHeight="251695104" behindDoc="0" locked="0" layoutInCell="1" allowOverlap="1">
+          <wp:anchor distT="0" distB="0" distL="114300" distR="114300" simplePos="0" relativeHeight="251695104" behindDoc="0" locked="0" layoutInCell="1" allowOverlap="1" wp14:anchorId="51B261FE" wp14:editId="43662E02">
             <wp:simplePos x="0" y="0"/>
             <wp:positionH relativeFrom="column">
               <wp:posOffset>255905</wp:posOffset>
@@ -3147,10 +3209,10 @@
                     <pic:cNvPicPr/>
                   </pic:nvPicPr>
                   <pic:blipFill>
-                    <a:blip r:embed="rId11">
+                    <a:blip r:embed="rId13">
                       <a:extLst>
                         <a:ext uri="{28A0092B-C50C-407E-A947-70E740481C1C}">
-                          <a14:useLocalDpi xmlns:a14="http://schemas.microsoft.com/office/drawing/2010/main" xmlns:wps="http://schemas.microsoft.com/office/word/2010/wordprocessingShape" xmlns:wpi="http://schemas.microsoft.com/office/word/2010/wordprocessingInk" xmlns:wpg="http://schemas.microsoft.com/office/word/2010/wordprocessingGroup" xmlns:w14="http://schemas.microsoft.com/office/word/2010/wordml" xmlns:w="http://schemas.openxmlformats.org/wordprocessingml/2006/main" xmlns:w10="urn:schemas-microsoft-com:office:word" xmlns:wp14="http://schemas.microsoft.com/office/word/2010/wordprocessingDrawing" xmlns:v="urn:schemas-microsoft-com:vml" xmlns:o="urn:schemas-microsoft-com:office:office" xmlns:mv="urn:schemas-microsoft-com:mac:vml" xmlns:mc="http://schemas.openxmlformats.org/markup-compatibility/2006" xmlns:mo="http://schemas.microsoft.com/office/mac/office/2008/main" xmlns:wpc="http://schemas.microsoft.com/office/word/2010/wordprocessingCanvas" xmlns="" val="0"/>
+                          <a14:useLocalDpi xmlns:a14="http://schemas.microsoft.com/office/drawing/2010/main" val="0"/>
                         </a:ext>
                       </a:extLst>
                     </a:blip>
@@ -3280,7 +3342,7 @@
           <w:szCs w:val="22"/>
           <w:lang w:val="en-US"/>
         </w:rPr>
-        <w:pict>
+        <w:pict w14:anchorId="41FFC94F">
           <v:shape id="Text Box 17" o:spid="_x0000_s1033" type="#_x0000_t202" style="position:absolute;left:0;text-align:left;margin-left:272.2pt;margin-top:244.9pt;width:204pt;height:45.4pt;z-index:251708416;visibility:visible;mso-height-relative:margin" o:gfxdata="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" filled="f" stroked="f">
             <v:textbox>
               <w:txbxContent>
@@ -3323,10 +3385,10 @@
           <w:color w:val="365F91" w:themeColor="accent1" w:themeShade="BF"/>
           <w:sz w:val="32"/>
           <w:szCs w:val="32"/>
-          <w:lang w:eastAsia="en-GB"/>
+          <w:lang w:val="en-US"/>
         </w:rPr>
         <w:drawing>
-          <wp:anchor distT="0" distB="0" distL="114300" distR="114300" simplePos="0" relativeHeight="251706368" behindDoc="0" locked="0" layoutInCell="1" allowOverlap="1">
+          <wp:anchor distT="0" distB="0" distL="114300" distR="114300" simplePos="0" relativeHeight="251706368" behindDoc="0" locked="0" layoutInCell="1" allowOverlap="1" wp14:anchorId="0CDAB996" wp14:editId="3E0E79D2">
             <wp:simplePos x="0" y="0"/>
             <wp:positionH relativeFrom="column">
               <wp:posOffset>-52070</wp:posOffset>
@@ -3351,10 +3413,10 @@
                     </pic:cNvPicPr>
                   </pic:nvPicPr>
                   <pic:blipFill>
-                    <a:blip r:embed="rId12">
+                    <a:blip r:embed="rId14">
                       <a:extLst>
                         <a:ext uri="{28A0092B-C50C-407E-A947-70E740481C1C}">
-                          <a14:useLocalDpi xmlns:a14="http://schemas.microsoft.com/office/drawing/2010/main" xmlns:wps="http://schemas.microsoft.com/office/word/2010/wordprocessingShape" xmlns:wpi="http://schemas.microsoft.com/office/word/2010/wordprocessingInk" xmlns:wpg="http://schemas.microsoft.com/office/word/2010/wordprocessingGroup" xmlns:w14="http://schemas.microsoft.com/office/word/2010/wordml" xmlns:w="http://schemas.openxmlformats.org/wordprocessingml/2006/main" xmlns:w10="urn:schemas-microsoft-com:office:word" xmlns:wp14="http://schemas.microsoft.com/office/word/2010/wordprocessingDrawing" xmlns:v="urn:schemas-microsoft-com:vml" xmlns:o="urn:schemas-microsoft-com:office:office" xmlns:mv="urn:schemas-microsoft-com:mac:vml" xmlns:mc="http://schemas.openxmlformats.org/markup-compatibility/2006" xmlns:mo="http://schemas.microsoft.com/office/mac/office/2008/main" xmlns:wpc="http://schemas.microsoft.com/office/word/2010/wordprocessingCanvas" xmlns="" val="0"/>
+                          <a14:useLocalDpi xmlns:a14="http://schemas.microsoft.com/office/drawing/2010/main" val="0"/>
                         </a:ext>
                       </a:extLst>
                     </a:blip>
@@ -3383,7 +3445,15 @@
         </w:drawing>
       </w:r>
       <w:r>
-        <w:t xml:space="preserve">Certain modules have additional setting that modify the behaviour of the module. These settings can be accessed by using the ‘gearbox’ </w:t>
+        <w:t xml:space="preserve">Certain modules have additional </w:t>
+      </w:r>
+      <w:proofErr w:type="gramStart"/>
+      <w:r>
+        <w:t>setting that modify</w:t>
+      </w:r>
+      <w:proofErr w:type="gramEnd"/>
+      <w:r>
+        <w:t xml:space="preserve"> the behaviour of the module. These settings can be accessed by using the ‘gearbox’ </w:t>
       </w:r>
       <w:r>
         <w:t xml:space="preserve">button </w:t>
@@ -3406,13 +3476,18 @@
         <w:t>s</w:t>
       </w:r>
       <w:r>
-        <w:t xml:space="preserve"> pane will open. Clicking the gearbox again either closes the </w:t>
+        <w:t xml:space="preserve"> pane will open. Clicking the gearbox again either closes </w:t>
+      </w:r>
+      <w:proofErr w:type="gramStart"/>
+      <w:r>
+        <w:t xml:space="preserve">the </w:t>
       </w:r>
       <w:proofErr w:type="spellStart"/>
       <w:r>
         <w:t>the</w:t>
       </w:r>
       <w:proofErr w:type="spellEnd"/>
+      <w:proofErr w:type="gramEnd"/>
       <w:r>
         <w:t xml:space="preserve"> settings pane or will make it visible as the sole widget of the module. In the latter case, clicking the gearbox again closes it.</w:t>
       </w:r>
@@ -3498,12 +3573,21 @@
           <w:szCs w:val="22"/>
         </w:rPr>
       </w:pPr>
-      <w:r>
-        <w:rPr>
-          <w:rFonts w:cs="Lucida Grande"/>
-          <w:szCs w:val="22"/>
-        </w:rPr>
-        <w:t>using the mouse shortcut: CTRL</w:t>
+      <w:proofErr w:type="gramStart"/>
+      <w:r>
+        <w:rPr>
+          <w:rFonts w:cs="Lucida Grande"/>
+          <w:szCs w:val="22"/>
+        </w:rPr>
+        <w:t>using</w:t>
+      </w:r>
+      <w:proofErr w:type="gramEnd"/>
+      <w:r>
+        <w:rPr>
+          <w:rFonts w:cs="Lucida Grande"/>
+          <w:szCs w:val="22"/>
+        </w:rPr>
+        <w:t xml:space="preserve"> the mouse shortcut: CTRL</w:t>
       </w:r>
       <w:r>
         <w:rPr>
@@ -3607,12 +3691,21 @@
           <w:szCs w:val="22"/>
         </w:rPr>
       </w:pPr>
-      <w:r>
-        <w:rPr>
-          <w:rFonts w:cs="Lucida Grande"/>
-          <w:szCs w:val="22"/>
-        </w:rPr>
-        <w:t xml:space="preserve">using the </w:t>
+      <w:proofErr w:type="gramStart"/>
+      <w:r>
+        <w:rPr>
+          <w:rFonts w:cs="Lucida Grande"/>
+          <w:szCs w:val="22"/>
+        </w:rPr>
+        <w:t>using</w:t>
+      </w:r>
+      <w:proofErr w:type="gramEnd"/>
+      <w:r>
+        <w:rPr>
+          <w:rFonts w:cs="Lucida Grande"/>
+          <w:szCs w:val="22"/>
+        </w:rPr>
+        <w:t xml:space="preserve"> the </w:t>
       </w:r>
       <w:r>
         <w:rPr>
@@ -3757,7 +3850,7 @@
           <w:szCs w:val="22"/>
           <w:lang w:val="en-US"/>
         </w:rPr>
-        <w:pict>
+        <w:pict w14:anchorId="4C644E52">
           <v:shape id="Text Box 16" o:spid="_x0000_s1034" type="#_x0000_t202" style="position:absolute;left:0;text-align:left;margin-left:241.9pt;margin-top:121.3pt;width:204pt;height:27.8pt;z-index:251660288;visibility:visible;mso-height-relative:margin" o:gfxdata="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" filled="f" stroked="f">
             <v:textbox>
               <w:txbxContent>
@@ -3792,10 +3885,10 @@
           <w:rFonts w:cs="Lucida Grande"/>
           <w:noProof/>
           <w:szCs w:val="22"/>
-          <w:lang w:eastAsia="en-GB"/>
+          <w:lang w:val="en-US"/>
         </w:rPr>
         <w:drawing>
-          <wp:anchor distT="0" distB="0" distL="114300" distR="114300" simplePos="0" relativeHeight="251658240" behindDoc="0" locked="0" layoutInCell="1" allowOverlap="1">
+          <wp:anchor distT="0" distB="0" distL="114300" distR="114300" simplePos="0" relativeHeight="251658240" behindDoc="0" locked="0" layoutInCell="1" allowOverlap="1" wp14:anchorId="3F1D823F" wp14:editId="6A1A7849">
             <wp:simplePos x="0" y="0"/>
             <wp:positionH relativeFrom="column">
               <wp:posOffset>257810</wp:posOffset>
@@ -3820,10 +3913,10 @@
                     </pic:cNvPicPr>
                   </pic:nvPicPr>
                   <pic:blipFill>
-                    <a:blip r:embed="rId13">
+                    <a:blip r:embed="rId15">
                       <a:extLst>
                         <a:ext uri="{28A0092B-C50C-407E-A947-70E740481C1C}">
-                          <a14:useLocalDpi xmlns:a14="http://schemas.microsoft.com/office/drawing/2010/main" xmlns:wps="http://schemas.microsoft.com/office/word/2010/wordprocessingShape" xmlns:wpi="http://schemas.microsoft.com/office/word/2010/wordprocessingInk" xmlns:wpg="http://schemas.microsoft.com/office/word/2010/wordprocessingGroup" xmlns:w14="http://schemas.microsoft.com/office/word/2010/wordml" xmlns:w="http://schemas.openxmlformats.org/wordprocessingml/2006/main" xmlns:w10="urn:schemas-microsoft-com:office:word" xmlns:wp14="http://schemas.microsoft.com/office/word/2010/wordprocessingDrawing" xmlns:v="urn:schemas-microsoft-com:vml" xmlns:o="urn:schemas-microsoft-com:office:office" xmlns:mv="urn:schemas-microsoft-com:mac:vml" xmlns:mc="http://schemas.openxmlformats.org/markup-compatibility/2006" xmlns:mo="http://schemas.microsoft.com/office/mac/office/2008/main" xmlns:wpc="http://schemas.microsoft.com/office/word/2010/wordprocessingCanvas" xmlns="" val="0"/>
+                          <a14:useLocalDpi xmlns:a14="http://schemas.microsoft.com/office/drawing/2010/main" val="0"/>
                         </a:ext>
                       </a:extLst>
                     </a:blip>
@@ -3969,7 +4062,23 @@
           <w:rFonts w:cs="Lucida Grande"/>
           <w:szCs w:val="22"/>
         </w:rPr>
-        <w:t xml:space="preserve"> positive and negative peaks to be picked and more precise control over the peak picking region</w:t>
+        <w:t xml:space="preserve"> positive and negative peaks to be picked and more precise control over the </w:t>
+      </w:r>
+      <w:proofErr w:type="gramStart"/>
+      <w:r>
+        <w:rPr>
+          <w:rFonts w:cs="Lucida Grande"/>
+          <w:szCs w:val="22"/>
+        </w:rPr>
+        <w:t>peak picking</w:t>
+      </w:r>
+      <w:proofErr w:type="gramEnd"/>
+      <w:r>
+        <w:rPr>
+          <w:rFonts w:cs="Lucida Grande"/>
+          <w:szCs w:val="22"/>
+        </w:rPr>
+        <w:t xml:space="preserve"> region</w:t>
       </w:r>
       <w:r>
         <w:rPr>
@@ -4002,7 +4111,7 @@
           <w:lang w:val="en-US"/>
         </w:rPr>
         <w:lastRenderedPageBreak/>
-        <w:pict>
+        <w:pict w14:anchorId="14857AB7">
           <v:group id="Group 11" o:spid="_x0000_s1035" style="position:absolute;left:0;text-align:left;margin-left:8.35pt;margin-top:19.4pt;width:402.25pt;height:232.1pt;z-index:251671552" coordsize="5108575,2947979" o:gfxdata="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">
             <v:shape id="Text Box 18" o:spid="_x0000_s1036" type="#_x0000_t202" style="position:absolute;top:2594919;width:5108575;height:353060;visibility:visible" o:gfxdata="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" filled="f" stroked="f">
               <v:textbox>
@@ -4031,7 +4140,7 @@
               </v:textbox>
             </v:shape>
             <v:shape id="Picture 9" o:spid="_x0000_s1037" type="#_x0000_t75" alt="backbone_page3_1.png" style="position:absolute;left:74141;width:4389120;height:2598420;visibility:visible" o:gfxdata="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">
-              <v:imagedata r:id="rId14" o:title="backbone_page3_1"/>
+              <v:imagedata r:id="rId16" o:title="backbone_page3_1"/>
               <v:path arrowok="t"/>
             </v:shape>
             <w10:wrap type="topAndBottom"/>
@@ -4060,6 +4169,7 @@
         </w:rPr>
         <w:t xml:space="preserve">in the </w:t>
       </w:r>
+      <w:proofErr w:type="gramStart"/>
       <w:r>
         <w:rPr>
           <w:rFonts w:cs="Lucida Grande"/>
@@ -4073,7 +4183,15 @@
           <w:rFonts w:cs="Lucida Grande"/>
           <w:szCs w:val="22"/>
         </w:rPr>
-        <w:t xml:space="preserve">N-HSQC spectrum (Fig. </w:t>
+        <w:t>N-HSQC spectrum</w:t>
+      </w:r>
+      <w:proofErr w:type="gramEnd"/>
+      <w:r>
+        <w:rPr>
+          <w:rFonts w:cs="Lucida Grande"/>
+          <w:szCs w:val="22"/>
+        </w:rPr>
+        <w:t xml:space="preserve"> (Fig. </w:t>
       </w:r>
       <w:r>
         <w:rPr>
@@ -4111,6 +4229,7 @@
         </w:rPr>
         <w:t xml:space="preserve">Some of the peaks picked may be noise and should be deleted prior to proceeding further, which is done by selecting the peaks and hitting the Delete key. </w:t>
       </w:r>
+      <w:proofErr w:type="gramStart"/>
       <w:r>
         <w:rPr>
           <w:rFonts w:cs="Lucida Grande"/>
@@ -4139,7 +4258,15 @@
           <w:rFonts w:cs="Lucida Grande"/>
           <w:szCs w:val="22"/>
         </w:rPr>
-        <w:t xml:space="preserve"> and clicking on additional peaks.</w:t>
+        <w:t xml:space="preserve"> and clicking on additional</w:t>
+      </w:r>
+      <w:proofErr w:type="gramEnd"/>
+      <w:r>
+        <w:rPr>
+          <w:rFonts w:cs="Lucida Grande"/>
+          <w:szCs w:val="22"/>
+        </w:rPr>
+        <w:t xml:space="preserve"> peaks.</w:t>
       </w:r>
     </w:p>
     <w:p>
@@ -4379,12 +4506,17 @@
       </w:r>
       <w:proofErr w:type="spellStart"/>
       <w:r>
-        <w:t>SP:</w:t>
+        <w:t>SP</w:t>
+      </w:r>
+      <w:proofErr w:type="gramStart"/>
+      <w:r>
+        <w:t>:</w:t>
       </w:r>
       <w:r>
         <w:t>hsqc</w:t>
       </w:r>
       <w:proofErr w:type="spellEnd"/>
+      <w:proofErr w:type="gramEnd"/>
       <w:r>
         <w:t xml:space="preserve"> is </w:t>
       </w:r>
@@ -4492,12 +4624,21 @@
         </w:rPr>
         <w:t>-</w:t>
       </w:r>
-      <w:r>
-        <w:rPr>
-          <w:rFonts w:cs="Lucida Grande"/>
-          <w:szCs w:val="22"/>
-        </w:rPr>
-        <w:t>.@, e.g. @</w:t>
+      <w:proofErr w:type="gramStart"/>
+      <w:r>
+        <w:rPr>
+          <w:rFonts w:cs="Lucida Grande"/>
+          <w:szCs w:val="22"/>
+        </w:rPr>
+        <w:t>.@</w:t>
+      </w:r>
+      <w:proofErr w:type="gramEnd"/>
+      <w:r>
+        <w:rPr>
+          <w:rFonts w:cs="Lucida Grande"/>
+          <w:szCs w:val="22"/>
+        </w:rPr>
+        <w:t>, e.g. @</w:t>
       </w:r>
       <w:r>
         <w:rPr>
@@ -4511,7 +4652,15 @@
           <w:rFonts w:cs="Lucida Grande"/>
           <w:szCs w:val="22"/>
         </w:rPr>
-        <w:t>.@1..H, N for the peak at 8.</w:t>
+        <w:t>.@1..</w:t>
+      </w:r>
+      <w:proofErr w:type="gramStart"/>
+      <w:r>
+        <w:rPr>
+          <w:rFonts w:cs="Lucida Grande"/>
+          <w:szCs w:val="22"/>
+        </w:rPr>
+        <w:t>H, N for the peak at 8.</w:t>
       </w:r>
       <w:r>
         <w:rPr>
@@ -4539,7 +4688,15 @@
           <w:rFonts w:cs="Lucida Grande"/>
           <w:szCs w:val="22"/>
         </w:rPr>
-        <w:t xml:space="preserve">. </w:t>
+        <w:t>.</w:t>
+      </w:r>
+      <w:proofErr w:type="gramEnd"/>
+      <w:r>
+        <w:rPr>
+          <w:rFonts w:cs="Lucida Grande"/>
+          <w:szCs w:val="22"/>
+        </w:rPr>
+        <w:t xml:space="preserve"> </w:t>
       </w:r>
       <w:r>
         <w:rPr>
@@ -4601,7 +4758,23 @@
           <w:rFonts w:cs="Lucida Grande"/>
           <w:szCs w:val="22"/>
         </w:rPr>
-        <w:t xml:space="preserve"> reside in a </w:t>
+        <w:t xml:space="preserve"> reside in </w:t>
+      </w:r>
+      <w:proofErr w:type="gramStart"/>
+      <w:r>
+        <w:rPr>
+          <w:rFonts w:cs="Lucida Grande"/>
+          <w:szCs w:val="22"/>
+        </w:rPr>
+        <w:t>a</w:t>
+      </w:r>
+      <w:proofErr w:type="gramEnd"/>
+      <w:r>
+        <w:rPr>
+          <w:rFonts w:cs="Lucida Grande"/>
+          <w:szCs w:val="22"/>
+        </w:rPr>
+        <w:t xml:space="preserve"> </w:t>
       </w:r>
       <w:proofErr w:type="spellStart"/>
       <w:r>
@@ -4634,10 +4807,10 @@
           <w:szCs w:val="22"/>
           <w:lang w:val="en-US"/>
         </w:rPr>
-        <w:pict>
+        <w:pict w14:anchorId="5FC16B10">
           <v:group id="Group 37" o:spid="_x0000_s1038" style="position:absolute;left:0;text-align:left;margin-left:14.05pt;margin-top:4.2pt;width:444.6pt;height:56.1pt;z-index:251669504;mso-height-relative:margin" coordsize="5646704,713054" wrapcoords="-36 0 -36 19872 11110 19872 11110 0 -36 0" o:gfxdata="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">
             <v:shape id="Picture 6" o:spid="_x0000_s1039" type="#_x0000_t75" alt="Macintosh HD:Users:simon1:Library:Application Support:com.yellowmug.SnapNDrag:b2b003dff:screenshot_148.png" style="position:absolute;width:2897505;height:662940;visibility:visible" o:gfxdata="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">
-              <v:imagedata r:id="rId15" o:title="screenshot_148"/>
+              <v:imagedata r:id="rId17" o:title="screenshot_148"/>
               <v:path arrowok="t"/>
             </v:shape>
             <v:shape id="Text Box 21" o:spid="_x0000_s1040" type="#_x0000_t202" style="position:absolute;left:3055904;top:288324;width:2590800;height:424730;visibility:visible" o:gfxdata="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" filled="f" stroked="f">
@@ -5176,6 +5349,7 @@
         <w:t xml:space="preserve">) of an </w:t>
       </w:r>
       <w:proofErr w:type="spellStart"/>
+      <w:proofErr w:type="gramStart"/>
       <w:r>
         <w:rPr>
           <w:rFonts w:cs="Lucida Grande"/>
@@ -5189,7 +5363,15 @@
           <w:rFonts w:cs="Lucida Grande"/>
           <w:szCs w:val="22"/>
         </w:rPr>
-        <w:t xml:space="preserve">, is defined by all the peaks that are assigned to this </w:t>
+        <w:t>,</w:t>
+      </w:r>
+      <w:proofErr w:type="gramEnd"/>
+      <w:r>
+        <w:rPr>
+          <w:rFonts w:cs="Lucida Grande"/>
+          <w:szCs w:val="22"/>
+        </w:rPr>
+        <w:t xml:space="preserve"> is defined by all the peaks that are assigned to this </w:t>
       </w:r>
       <w:proofErr w:type="spellStart"/>
       <w:r>
@@ -5602,7 +5784,15 @@
           <w:rFonts w:cs="Lucida Grande"/>
           <w:szCs w:val="22"/>
         </w:rPr>
-        <w:t xml:space="preserve"> '@-', and new, temporary </w:t>
+        <w:t xml:space="preserve"> '@-', and </w:t>
+      </w:r>
+      <w:r>
+        <w:rPr>
+          <w:rFonts w:cs="Lucida Grande"/>
+          <w:szCs w:val="22"/>
+        </w:rPr>
+        <w:lastRenderedPageBreak/>
+        <w:t xml:space="preserve">new, temporary </w:t>
       </w:r>
       <w:proofErr w:type="spellStart"/>
       <w:r>
@@ -5760,7 +5950,6 @@
           <w:rFonts w:cs="Lucida Grande"/>
           <w:szCs w:val="22"/>
         </w:rPr>
-        <w:lastRenderedPageBreak/>
         <w:t>To store sequential stretches</w:t>
       </w:r>
       <w:r>
@@ -5979,9 +6168,18 @@
           <w:rFonts w:cs="Lucida Grande"/>
           <w:szCs w:val="22"/>
         </w:rPr>
-        <w:t>e,g</w:t>
-      </w:r>
-      <w:proofErr w:type="spellEnd"/>
+        <w:t>e</w:t>
+      </w:r>
+      <w:proofErr w:type="gramStart"/>
+      <w:r>
+        <w:rPr>
+          <w:rFonts w:cs="Lucida Grande"/>
+          <w:szCs w:val="22"/>
+        </w:rPr>
+        <w:t>,g</w:t>
+      </w:r>
+      <w:proofErr w:type="spellEnd"/>
+      <w:proofErr w:type="gramEnd"/>
       <w:r>
         <w:rPr>
           <w:rFonts w:cs="Lucida Grande"/>
@@ -6059,7 +6257,23 @@
           <w:rFonts w:cs="Lucida Grande"/>
           <w:szCs w:val="22"/>
         </w:rPr>
-        <w:t xml:space="preserve">'%' means 'any number', so 'HB%' would be a beta methylene or methyl group. 'H%' would be the </w:t>
+        <w:t xml:space="preserve">'%' </w:t>
+      </w:r>
+      <w:proofErr w:type="gramStart"/>
+      <w:r>
+        <w:rPr>
+          <w:rFonts w:cs="Lucida Grande"/>
+          <w:szCs w:val="22"/>
+        </w:rPr>
+        <w:t>means</w:t>
+      </w:r>
+      <w:proofErr w:type="gramEnd"/>
+      <w:r>
+        <w:rPr>
+          <w:rFonts w:cs="Lucida Grande"/>
+          <w:szCs w:val="22"/>
+        </w:rPr>
+        <w:t xml:space="preserve"> 'any number', so 'HB%' would be a beta methylene or methyl group. 'H%' would be the </w:t>
       </w:r>
       <w:r>
         <w:rPr>
@@ -6100,7 +6314,23 @@
           <w:rFonts w:cs="Lucida Grande"/>
           <w:szCs w:val="22"/>
         </w:rPr>
-        <w:t>'*' means 'any string', so 'H*' would be 'any proton in the residue'</w:t>
+        <w:t xml:space="preserve">'*' </w:t>
+      </w:r>
+      <w:proofErr w:type="gramStart"/>
+      <w:r>
+        <w:rPr>
+          <w:rFonts w:cs="Lucida Grande"/>
+          <w:szCs w:val="22"/>
+        </w:rPr>
+        <w:t>means</w:t>
+      </w:r>
+      <w:proofErr w:type="gramEnd"/>
+      <w:r>
+        <w:rPr>
+          <w:rFonts w:cs="Lucida Grande"/>
+          <w:szCs w:val="22"/>
+        </w:rPr>
+        <w:t xml:space="preserve"> 'any string', so 'H*' would be 'any proton in the residue'</w:t>
       </w:r>
     </w:p>
     <w:p>
@@ -6360,14 +6590,30 @@
           <w:rFonts w:cs="Lucida Grande"/>
           <w:szCs w:val="22"/>
         </w:rPr>
-        <w:t>% a</w:t>
-      </w:r>
-      <w:r>
-        <w:rPr>
-          <w:rFonts w:cs="Lucida Grande"/>
-          <w:szCs w:val="22"/>
-        </w:rPr>
-        <w:t xml:space="preserve">re the methyl protons bound to </w:t>
+        <w:t xml:space="preserve">% </w:t>
+      </w:r>
+      <w:proofErr w:type="gramStart"/>
+      <w:r>
+        <w:rPr>
+          <w:rFonts w:cs="Lucida Grande"/>
+          <w:szCs w:val="22"/>
+        </w:rPr>
+        <w:t>a</w:t>
+      </w:r>
+      <w:r>
+        <w:rPr>
+          <w:rFonts w:cs="Lucida Grande"/>
+          <w:szCs w:val="22"/>
+        </w:rPr>
+        <w:t>re</w:t>
+      </w:r>
+      <w:proofErr w:type="gramEnd"/>
+      <w:r>
+        <w:rPr>
+          <w:rFonts w:cs="Lucida Grande"/>
+          <w:szCs w:val="22"/>
+        </w:rPr>
+        <w:t xml:space="preserve"> the methyl protons bound to </w:t>
       </w:r>
       <w:proofErr w:type="spellStart"/>
       <w:r>
@@ -6917,10 +7163,10 @@
           <w:rFonts w:cs="Lucida Grande"/>
           <w:noProof/>
           <w:szCs w:val="22"/>
-          <w:lang w:eastAsia="en-GB"/>
+          <w:lang w:val="en-US"/>
         </w:rPr>
         <w:drawing>
-          <wp:anchor distT="0" distB="0" distL="114300" distR="114300" simplePos="0" relativeHeight="251678720" behindDoc="0" locked="0" layoutInCell="1" allowOverlap="1">
+          <wp:anchor distT="0" distB="0" distL="114300" distR="114300" simplePos="0" relativeHeight="251678720" behindDoc="0" locked="0" layoutInCell="1" allowOverlap="1" wp14:anchorId="1A352194" wp14:editId="0355D94D">
             <wp:simplePos x="0" y="0"/>
             <wp:positionH relativeFrom="column">
               <wp:posOffset>104140</wp:posOffset>
@@ -6945,10 +7191,10 @@
                     </pic:cNvPicPr>
                   </pic:nvPicPr>
                   <pic:blipFill>
-                    <a:blip r:embed="rId16" cstate="print">
+                    <a:blip r:embed="rId18" cstate="print">
                       <a:extLst>
                         <a:ext uri="{28A0092B-C50C-407E-A947-70E740481C1C}">
-                          <a14:useLocalDpi xmlns:a14="http://schemas.microsoft.com/office/drawing/2010/main" xmlns:wps="http://schemas.microsoft.com/office/word/2010/wordprocessingShape" xmlns:wpi="http://schemas.microsoft.com/office/word/2010/wordprocessingInk" xmlns:wpg="http://schemas.microsoft.com/office/word/2010/wordprocessingGroup" xmlns:w14="http://schemas.microsoft.com/office/word/2010/wordml" xmlns:w="http://schemas.openxmlformats.org/wordprocessingml/2006/main" xmlns:w10="urn:schemas-microsoft-com:office:word" xmlns:wp14="http://schemas.microsoft.com/office/word/2010/wordprocessingDrawing" xmlns:v="urn:schemas-microsoft-com:vml" xmlns:o="urn:schemas-microsoft-com:office:office" xmlns:mv="urn:schemas-microsoft-com:mac:vml" xmlns:mc="http://schemas.openxmlformats.org/markup-compatibility/2006" xmlns:mo="http://schemas.microsoft.com/office/mac/office/2008/main" xmlns:wpc="http://schemas.microsoft.com/office/word/2010/wordprocessingCanvas" xmlns="" val="0"/>
+                          <a14:useLocalDpi xmlns:a14="http://schemas.microsoft.com/office/drawing/2010/main" val="0"/>
                         </a:ext>
                       </a:extLst>
                     </a:blip>
@@ -6983,7 +7229,7 @@
           <w:szCs w:val="22"/>
           <w:lang w:val="en-US"/>
         </w:rPr>
-        <w:pict>
+        <w:pict w14:anchorId="0F7E0ABC">
           <v:shape id="Text Box 23" o:spid="_x0000_s1041" type="#_x0000_t202" style="position:absolute;left:0;text-align:left;margin-left:307.9pt;margin-top:218.75pt;width:126.2pt;height:44.55pt;z-index:251674624;visibility:visible;mso-position-horizontal-relative:text;mso-position-vertical-relative:text;mso-width-relative:margin;mso-height-relative:margin" o:gfxdata="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" filled="f" stroked="f">
             <v:textbox>
               <w:txbxContent>
@@ -7224,6 +7470,7 @@
         <w:t xml:space="preserve">To start the pick and assign procedure double click on a row in the </w:t>
       </w:r>
       <w:proofErr w:type="spellStart"/>
+      <w:proofErr w:type="gramStart"/>
       <w:r>
         <w:rPr>
           <w:rFonts w:cs="Lucida Grande"/>
@@ -7232,6 +7479,7 @@
         <w:t>Nmr</w:t>
       </w:r>
       <w:proofErr w:type="spellEnd"/>
+      <w:proofErr w:type="gramEnd"/>
       <w:r>
         <w:rPr>
           <w:rFonts w:cs="Lucida Grande"/>
@@ -7246,12 +7494,21 @@
         </w:rPr>
         <w:t>-</w:t>
       </w:r>
-      <w:r>
-        <w:rPr>
-          <w:rFonts w:cs="Lucida Grande"/>
-          <w:szCs w:val="22"/>
-        </w:rPr>
-        <w:t xml:space="preserve">.@1..H, N </w:t>
+      <w:proofErr w:type="gramStart"/>
+      <w:r>
+        <w:rPr>
+          <w:rFonts w:cs="Lucida Grande"/>
+          <w:szCs w:val="22"/>
+        </w:rPr>
+        <w:t>.@1</w:t>
+      </w:r>
+      <w:proofErr w:type="gramEnd"/>
+      <w:r>
+        <w:rPr>
+          <w:rFonts w:cs="Lucida Grande"/>
+          <w:szCs w:val="22"/>
+        </w:rPr>
+        <w:t xml:space="preserve">..H, N </w:t>
       </w:r>
       <w:r>
         <w:rPr>
@@ -7356,7 +7613,15 @@
           <w:rFonts w:cs="Lucida Grande"/>
           <w:szCs w:val="22"/>
         </w:rPr>
-        <w:t xml:space="preserve"> Clicking the “Restricted Pick” button will pick all the peaks a</w:t>
+        <w:t xml:space="preserve"> Clicking the “Restricted Pick” </w:t>
+      </w:r>
+      <w:r>
+        <w:rPr>
+          <w:rFonts w:cs="Lucida Grande"/>
+          <w:szCs w:val="22"/>
+        </w:rPr>
+        <w:lastRenderedPageBreak/>
+        <w:t>button will pick all the peaks a</w:t>
       </w:r>
       <w:r>
         <w:rPr>
@@ -7394,7 +7659,23 @@
           <w:rFonts w:cs="Lucida Grande"/>
           <w:szCs w:val="22"/>
         </w:rPr>
-        <w:t xml:space="preserve"> @-.@1 by clicking </w:t>
+        <w:t xml:space="preserve"> @-</w:t>
+      </w:r>
+      <w:proofErr w:type="gramStart"/>
+      <w:r>
+        <w:rPr>
+          <w:rFonts w:cs="Lucida Grande"/>
+          <w:szCs w:val="22"/>
+        </w:rPr>
+        <w:t>.@1</w:t>
+      </w:r>
+      <w:proofErr w:type="gramEnd"/>
+      <w:r>
+        <w:rPr>
+          <w:rFonts w:cs="Lucida Grande"/>
+          <w:szCs w:val="22"/>
+        </w:rPr>
+        <w:t xml:space="preserve"> by clicking </w:t>
       </w:r>
       <w:r>
         <w:rPr>
@@ -7436,15 +7717,7 @@
           <w:rFonts w:cs="Lucida Grande"/>
           <w:szCs w:val="22"/>
         </w:rPr>
-        <w:t xml:space="preserve">refine the selection of the peaks and remove any </w:t>
-      </w:r>
-      <w:r>
-        <w:rPr>
-          <w:rFonts w:cs="Lucida Grande"/>
-          <w:szCs w:val="22"/>
-        </w:rPr>
-        <w:lastRenderedPageBreak/>
-        <w:t>noise peaks</w:t>
+        <w:t>refine the selection of the peaks and remove any noise peaks</w:t>
       </w:r>
       <w:r>
         <w:rPr>
@@ -7683,7 +7956,23 @@
           <w:rFonts w:cs="Lucida Grande"/>
           <w:szCs w:val="22"/>
         </w:rPr>
-        <w:t xml:space="preserve"> (i.e. the H,N pair in this example). Click the gearbox to access and close the settings panel.</w:t>
+        <w:t xml:space="preserve"> (i.e. the H</w:t>
+      </w:r>
+      <w:proofErr w:type="gramStart"/>
+      <w:r>
+        <w:rPr>
+          <w:rFonts w:cs="Lucida Grande"/>
+          <w:szCs w:val="22"/>
+        </w:rPr>
+        <w:t>,N</w:t>
+      </w:r>
+      <w:proofErr w:type="gramEnd"/>
+      <w:r>
+        <w:rPr>
+          <w:rFonts w:cs="Lucida Grande"/>
+          <w:szCs w:val="22"/>
+        </w:rPr>
+        <w:t xml:space="preserve"> pair in this example). Click the gearbox to access and close the settings panel.</w:t>
       </w:r>
     </w:p>
     <w:p>
@@ -7700,7 +7989,7 @@
           <w:szCs w:val="22"/>
           <w:lang w:val="en-US"/>
         </w:rPr>
-        <w:pict>
+        <w:pict w14:anchorId="716E84C4">
           <v:shape id="Text Box 25" o:spid="_x0000_s1042" type="#_x0000_t202" style="position:absolute;left:0;text-align:left;margin-left:296.15pt;margin-top:123.05pt;width:155.95pt;height:44.55pt;z-index:251677696;visibility:visible;mso-width-relative:margin;mso-height-relative:margin" o:gfxdata="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" filled="f" stroked="f">
             <v:textbox>
               <w:txbxContent>
@@ -7735,10 +8024,10 @@
           <w:rFonts w:cs="Lucida Grande"/>
           <w:noProof/>
           <w:szCs w:val="22"/>
-          <w:lang w:eastAsia="en-GB"/>
+          <w:lang w:val="en-US"/>
         </w:rPr>
         <w:drawing>
-          <wp:anchor distT="0" distB="0" distL="114300" distR="114300" simplePos="0" relativeHeight="251675648" behindDoc="0" locked="0" layoutInCell="1" allowOverlap="1">
+          <wp:anchor distT="0" distB="0" distL="114300" distR="114300" simplePos="0" relativeHeight="251675648" behindDoc="0" locked="0" layoutInCell="1" allowOverlap="1" wp14:anchorId="37E8556E" wp14:editId="67222B1C">
             <wp:simplePos x="0" y="0"/>
             <wp:positionH relativeFrom="column">
               <wp:posOffset>176530</wp:posOffset>
@@ -7763,10 +8052,10 @@
                     </pic:cNvPicPr>
                   </pic:nvPicPr>
                   <pic:blipFill>
-                    <a:blip r:embed="rId17">
+                    <a:blip r:embed="rId19">
                       <a:extLst>
                         <a:ext uri="{28A0092B-C50C-407E-A947-70E740481C1C}">
-                          <a14:useLocalDpi xmlns:a14="http://schemas.microsoft.com/office/drawing/2010/main" xmlns:wps="http://schemas.microsoft.com/office/word/2010/wordprocessingShape" xmlns:wpi="http://schemas.microsoft.com/office/word/2010/wordprocessingInk" xmlns:wpg="http://schemas.microsoft.com/office/word/2010/wordprocessingGroup" xmlns:w14="http://schemas.microsoft.com/office/word/2010/wordml" xmlns:w="http://schemas.openxmlformats.org/wordprocessingml/2006/main" xmlns:w10="urn:schemas-microsoft-com:office:word" xmlns:wp14="http://schemas.microsoft.com/office/word/2010/wordprocessingDrawing" xmlns:v="urn:schemas-microsoft-com:vml" xmlns:o="urn:schemas-microsoft-com:office:office" xmlns:mv="urn:schemas-microsoft-com:mac:vml" xmlns:mc="http://schemas.openxmlformats.org/markup-compatibility/2006" xmlns:mo="http://schemas.microsoft.com/office/mac/office/2008/main" xmlns:wpc="http://schemas.microsoft.com/office/word/2010/wordprocessingCanvas" xmlns="" val="0"/>
+                          <a14:useLocalDpi xmlns:a14="http://schemas.microsoft.com/office/drawing/2010/main" val="0"/>
                         </a:ext>
                       </a:extLst>
                     </a:blip>
@@ -7939,6 +8228,7 @@
         <w:t xml:space="preserve">from residue </w:t>
       </w:r>
       <w:proofErr w:type="spellStart"/>
+      <w:proofErr w:type="gramStart"/>
       <w:r>
         <w:rPr>
           <w:rFonts w:cs="Lucida Grande"/>
@@ -7963,6 +8253,7 @@
         </w:rPr>
         <w:t>i-1</w:t>
       </w:r>
+      <w:proofErr w:type="gramEnd"/>
       <w:r>
         <w:rPr>
           <w:rFonts w:cs="Lucida Grande"/>
@@ -8135,7 +8426,21 @@
           <w:rFonts w:cs="Lucida Grande"/>
           <w:szCs w:val="22"/>
         </w:rPr>
-        <w:t>The program uses green for likely and orange for less likely assignments, but for a peak in (e.g.) an HNCA assignments to '</w:t>
+        <w:t xml:space="preserve">The program uses green for likely and orange for less likely assignments, but for a peak in (e.g.) an HNCA </w:t>
+      </w:r>
+      <w:r>
+        <w:rPr>
+          <w:rFonts w:cs="Lucida Grande"/>
+          <w:szCs w:val="22"/>
+        </w:rPr>
+        <w:t xml:space="preserve">experiment, </w:t>
+      </w:r>
+      <w:r>
+        <w:rPr>
+          <w:rFonts w:cs="Lucida Grande"/>
+          <w:szCs w:val="22"/>
+        </w:rPr>
+        <w:t>assignments to '</w:t>
       </w:r>
       <w:proofErr w:type="spellStart"/>
       <w:r>
@@ -8167,21 +8472,22 @@
           <w:rFonts w:cs="Lucida Grande"/>
           <w:szCs w:val="22"/>
         </w:rPr>
-        <w:t>' are equally likely in themselves.</w:t>
-      </w:r>
-    </w:p>
-    <w:p>
-      <w:pPr>
-        <w:rPr>
-          <w:rFonts w:cs="Lucida Grande"/>
-          <w:szCs w:val="22"/>
-        </w:rPr>
-      </w:pPr>
-      <w:r>
-        <w:rPr>
-          <w:rFonts w:cs="Lucida Grande"/>
-          <w:szCs w:val="22"/>
-        </w:rPr>
+        <w:t>' are equally likely.</w:t>
+      </w:r>
+    </w:p>
+    <w:p>
+      <w:pPr>
+        <w:rPr>
+          <w:rFonts w:cs="Lucida Grande"/>
+          <w:szCs w:val="22"/>
+        </w:rPr>
+      </w:pPr>
+      <w:r>
+        <w:rPr>
+          <w:rFonts w:cs="Lucida Grande"/>
+          <w:szCs w:val="22"/>
+        </w:rPr>
+        <w:lastRenderedPageBreak/>
         <w:t xml:space="preserve">Likewise, selecting the peaks at 59.3 will select </w:t>
       </w:r>
       <w:r>
@@ -8224,7 +8530,23 @@
           <w:rFonts w:cs="Lucida Grande"/>
           <w:szCs w:val="22"/>
         </w:rPr>
-        <w:t xml:space="preserve"> button, as the program detects a peak originating from a sequential-only experiment (i.e. the HN(CO)CA or CBCA(CO)NH experiment</w:t>
+        <w:t xml:space="preserve"> button, as the program detects a peak originating from a sequential-only experiment (i.e. the </w:t>
+      </w:r>
+      <w:proofErr w:type="gramStart"/>
+      <w:r>
+        <w:rPr>
+          <w:rFonts w:cs="Lucida Grande"/>
+          <w:szCs w:val="22"/>
+        </w:rPr>
+        <w:t>HN(</w:t>
+      </w:r>
+      <w:proofErr w:type="gramEnd"/>
+      <w:r>
+        <w:rPr>
+          <w:rFonts w:cs="Lucida Grande"/>
+          <w:szCs w:val="22"/>
+        </w:rPr>
+        <w:t>CO)CA or CBCA(CO)NH experiment</w:t>
       </w:r>
       <w:r>
         <w:rPr>
@@ -8255,8 +8577,7 @@
           <w:szCs w:val="22"/>
           <w:lang w:val="en-US"/>
         </w:rPr>
-        <w:lastRenderedPageBreak/>
-        <w:pict>
+        <w:pict w14:anchorId="24DCBC52">
           <v:shape id="Text Box 28" o:spid="_x0000_s1043" type="#_x0000_t202" style="position:absolute;left:0;text-align:left;margin-left:302.15pt;margin-top:140.4pt;width:155.95pt;height:27.1pt;z-index:251681792;visibility:visible;mso-width-relative:margin;mso-height-relative:margin" o:gfxdata="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" filled="f" stroked="f">
             <v:textbox>
               <w:txbxContent>
@@ -8291,10 +8612,10 @@
           <w:rFonts w:cs="Lucida Grande"/>
           <w:noProof/>
           <w:szCs w:val="22"/>
-          <w:lang w:eastAsia="en-GB"/>
+          <w:lang w:val="en-US"/>
         </w:rPr>
         <w:drawing>
-          <wp:anchor distT="0" distB="0" distL="114300" distR="114300" simplePos="0" relativeHeight="251679744" behindDoc="0" locked="0" layoutInCell="1" allowOverlap="1">
+          <wp:anchor distT="0" distB="0" distL="114300" distR="114300" simplePos="0" relativeHeight="251679744" behindDoc="0" locked="0" layoutInCell="1" allowOverlap="1" wp14:anchorId="433165E3" wp14:editId="591E95F9">
             <wp:simplePos x="0" y="0"/>
             <wp:positionH relativeFrom="column">
               <wp:posOffset>95885</wp:posOffset>
@@ -8319,10 +8640,10 @@
                     </pic:cNvPicPr>
                   </pic:nvPicPr>
                   <pic:blipFill>
-                    <a:blip r:embed="rId18">
+                    <a:blip r:embed="rId20">
                       <a:extLst>
                         <a:ext uri="{28A0092B-C50C-407E-A947-70E740481C1C}">
-                          <a14:useLocalDpi xmlns:a14="http://schemas.microsoft.com/office/drawing/2010/main" xmlns:wps="http://schemas.microsoft.com/office/word/2010/wordprocessingShape" xmlns:wpi="http://schemas.microsoft.com/office/word/2010/wordprocessingInk" xmlns:wpg="http://schemas.microsoft.com/office/word/2010/wordprocessingGroup" xmlns:w14="http://schemas.microsoft.com/office/word/2010/wordml" xmlns:w="http://schemas.openxmlformats.org/wordprocessingml/2006/main" xmlns:w10="urn:schemas-microsoft-com:office:word" xmlns:wp14="http://schemas.microsoft.com/office/word/2010/wordprocessingDrawing" xmlns:v="urn:schemas-microsoft-com:vml" xmlns:o="urn:schemas-microsoft-com:office:office" xmlns:mv="urn:schemas-microsoft-com:mac:vml" xmlns:mc="http://schemas.openxmlformats.org/markup-compatibility/2006" xmlns:mo="http://schemas.microsoft.com/office/mac/office/2008/main" xmlns:wpc="http://schemas.microsoft.com/office/word/2010/wordprocessingCanvas" xmlns="" val="0"/>
+                          <a14:useLocalDpi xmlns:a14="http://schemas.microsoft.com/office/drawing/2010/main" val="0"/>
                         </a:ext>
                       </a:extLst>
                     </a:blip>
@@ -8713,7 +9034,23 @@
           <w:rFonts w:cs="Lucida Grande"/>
           <w:szCs w:val="22"/>
         </w:rPr>
-        <w:t xml:space="preserve"> @3 to continue, and so on for a few more residue to get the hang of it. </w:t>
+        <w:t xml:space="preserve"> @3 to continue, and so on for a few more </w:t>
+      </w:r>
+      <w:proofErr w:type="gramStart"/>
+      <w:r>
+        <w:rPr>
+          <w:rFonts w:cs="Lucida Grande"/>
+          <w:szCs w:val="22"/>
+        </w:rPr>
+        <w:t>residue</w:t>
+      </w:r>
+      <w:proofErr w:type="gramEnd"/>
+      <w:r>
+        <w:rPr>
+          <w:rFonts w:cs="Lucida Grande"/>
+          <w:szCs w:val="22"/>
+        </w:rPr>
+        <w:t xml:space="preserve"> to get the hang of it. </w:t>
       </w:r>
     </w:p>
     <w:p>
@@ -8977,12 +9314,21 @@
           <w:szCs w:val="22"/>
         </w:rPr>
       </w:pPr>
-      <w:r>
-        <w:rPr>
-          <w:rFonts w:cs="Lucida Grande"/>
-          <w:szCs w:val="22"/>
-        </w:rPr>
-        <w:t xml:space="preserve">with </w:t>
+      <w:proofErr w:type="gramStart"/>
+      <w:r>
+        <w:rPr>
+          <w:rFonts w:cs="Lucida Grande"/>
+          <w:szCs w:val="22"/>
+        </w:rPr>
+        <w:t>with</w:t>
+      </w:r>
+      <w:proofErr w:type="gramEnd"/>
+      <w:r>
+        <w:rPr>
+          <w:rFonts w:cs="Lucida Grande"/>
+          <w:szCs w:val="22"/>
+        </w:rPr>
+        <w:t xml:space="preserve"> </w:t>
       </w:r>
       <w:proofErr w:type="spellStart"/>
       <w:r>
@@ -9294,28 +9640,35 @@
           <w:rFonts w:cs="Lucida Grande"/>
           <w:szCs w:val="22"/>
         </w:rPr>
-        <w:t xml:space="preserve"> a dedicated workflow for backbone assignment </w:t>
-      </w:r>
-      <w:r>
-        <w:rPr>
-          <w:rFonts w:cs="Lucida Grande"/>
-          <w:szCs w:val="22"/>
-        </w:rPr>
-        <w:t xml:space="preserve">workflow </w:t>
-      </w:r>
-      <w:r>
-        <w:rPr>
-          <w:rFonts w:cs="Lucida Grande"/>
-          <w:szCs w:val="22"/>
-        </w:rPr>
-        <w:t xml:space="preserve">that </w:t>
-      </w:r>
-      <w:r>
-        <w:rPr>
-          <w:rFonts w:cs="Lucida Grande"/>
-          <w:szCs w:val="22"/>
-        </w:rPr>
-        <w:t>works off a Ba</w:t>
+        <w:t xml:space="preserve"> a dedicated workflow for backbone assignment</w:t>
+      </w:r>
+      <w:r>
+        <w:rPr>
+          <w:rFonts w:cs="Lucida Grande"/>
+          <w:szCs w:val="22"/>
+        </w:rPr>
+        <w:t>; the sequence of operations</w:t>
+      </w:r>
+      <w:r>
+        <w:rPr>
+          <w:rFonts w:cs="Lucida Grande"/>
+          <w:szCs w:val="22"/>
+        </w:rPr>
+        <w:t xml:space="preserve"> </w:t>
+      </w:r>
+      <w:r>
+        <w:rPr>
+          <w:rFonts w:cs="Lucida Grande"/>
+          <w:szCs w:val="22"/>
+        </w:rPr>
+        <w:t>works off the</w:t>
+      </w:r>
+      <w:r>
+        <w:rPr>
+          <w:rFonts w:cs="Lucida Grande"/>
+          <w:szCs w:val="22"/>
+        </w:rPr>
+        <w:t xml:space="preserve"> Ba</w:t>
       </w:r>
       <w:r>
         <w:rPr>
@@ -9394,7 +9747,28 @@
           <w:rFonts w:cs="Lucida Grande"/>
           <w:szCs w:val="22"/>
         </w:rPr>
-        <w:t xml:space="preserve"> and the sequence graph (Menu: </w:t>
+        <w:t xml:space="preserve"> and the Sequence G</w:t>
+      </w:r>
+      <w:r>
+        <w:rPr>
+          <w:rFonts w:cs="Lucida Grande"/>
+          <w:szCs w:val="22"/>
+        </w:rPr>
+        <w:t xml:space="preserve">raph </w:t>
+      </w:r>
+      <w:r>
+        <w:rPr>
+          <w:rFonts w:cs="Lucida Grande"/>
+          <w:szCs w:val="22"/>
+        </w:rPr>
+        <w:t xml:space="preserve">module </w:t>
+      </w:r>
+      <w:r>
+        <w:rPr>
+          <w:rFonts w:cs="Lucida Grande"/>
+          <w:szCs w:val="22"/>
+        </w:rPr>
+        <w:t xml:space="preserve">(Menu: </w:t>
       </w:r>
       <w:proofErr w:type="spellStart"/>
       <w:r>
@@ -9455,8 +9829,6 @@
         </w:rPr>
         <w:t>sg</w:t>
       </w:r>
-      <w:bookmarkStart w:id="13" w:name="_GoBack"/>
-      <w:bookmarkEnd w:id="13"/>
       <w:proofErr w:type="spellEnd"/>
       <w:r>
         <w:rPr>
@@ -9564,7 +9936,7 @@
           <w:szCs w:val="22"/>
           <w:lang w:val="en-US"/>
         </w:rPr>
-        <w:pict>
+        <w:pict w14:anchorId="056C4980">
           <v:shape id="Text Box 30" o:spid="_x0000_s1044" type="#_x0000_t202" style="position:absolute;left:0;text-align:left;margin-left:3pt;margin-top:249.85pt;width:443.7pt;height:36.3pt;z-index:251691008;visibility:visible" wrapcoords="0 0" o:gfxdata="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" filled="f" stroked="f">
             <v:textbox>
               <w:txbxContent>
@@ -9604,14 +9976,14 @@
           <w:szCs w:val="22"/>
           <w:lang w:val="en-US"/>
         </w:rPr>
-        <w:pict>
+        <w:pict w14:anchorId="264C7763">
           <v:group id="Group 34" o:spid="_x0000_s1053" style="position:absolute;left:0;text-align:left;margin-left:2.35pt;margin-top:96.85pt;width:434.15pt;height:153.15pt;z-index:251692032" coordsize="5514614,1945640" wrapcoords="-37 0 -37 21494 11677 21494 11677 20329 21600 20329 21600 0 -37 0" o:gfxdata="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">
             <v:shape id="Picture 29" o:spid="_x0000_s1055" type="#_x0000_t75" alt="screenshot_1030.png" style="position:absolute;width:2973705;height:1945640;visibility:visible" o:gfxdata="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">
-              <v:imagedata r:id="rId19" o:title="screenshot_1030"/>
+              <v:imagedata r:id="rId21" o:title="screenshot_1030"/>
               <v:path arrowok="t"/>
             </v:shape>
             <v:shape id="Picture 32" o:spid="_x0000_s1054" type="#_x0000_t75" alt="screenshot_1031.png" style="position:absolute;left:3220994;width:2293620;height:1826895;visibility:visible" o:gfxdata="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">
-              <v:imagedata r:id="rId20" o:title="screenshot_1031"/>
+              <v:imagedata r:id="rId22" o:title="screenshot_1031"/>
               <v:path arrowok="t"/>
             </v:shape>
             <w10:wrap type="through"/>
@@ -9637,7 +10009,42 @@
           <w:rFonts w:cs="Lucida Grande"/>
           <w:szCs w:val="22"/>
         </w:rPr>
-        <w:t xml:space="preserve">the backbone assignment module </w:t>
+        <w:t xml:space="preserve">the </w:t>
+      </w:r>
+      <w:r>
+        <w:rPr>
+          <w:rFonts w:cs="Lucida Grande"/>
+          <w:szCs w:val="22"/>
+        </w:rPr>
+        <w:t>b</w:t>
+      </w:r>
+      <w:r>
+        <w:rPr>
+          <w:rFonts w:cs="Lucida Grande"/>
+          <w:szCs w:val="22"/>
+        </w:rPr>
+        <w:t xml:space="preserve">ackbone assignment </w:t>
+      </w:r>
+      <w:r>
+        <w:rPr>
+          <w:rFonts w:cs="Lucida Grande"/>
+          <w:szCs w:val="22"/>
+        </w:rPr>
+        <w:t>procedure</w:t>
+      </w:r>
+      <w:r>
+        <w:rPr>
+          <w:rFonts w:cs="Lucida Grande"/>
+          <w:szCs w:val="22"/>
+        </w:rPr>
+        <w:t xml:space="preserve"> </w:t>
+      </w:r>
+      <w:r>
+        <w:rPr>
+          <w:rFonts w:cs="Lucida Grande"/>
+          <w:szCs w:val="22"/>
+        </w:rPr>
+        <w:t xml:space="preserve">- </w:t>
       </w:r>
       <w:r>
         <w:rPr>
@@ -9666,7 +10073,21 @@
           <w:rFonts w:cs="Lucida Grande"/>
           <w:szCs w:val="22"/>
         </w:rPr>
-        <w:t xml:space="preserve"> 'Settings' button to do that. In the settings menu, you select the modules that are used to display </w:t>
+        <w:t xml:space="preserve"> 'Settings' button </w:t>
+      </w:r>
+      <w:r>
+        <w:rPr>
+          <w:rFonts w:cs="Lucida Grande"/>
+          <w:szCs w:val="22"/>
+        </w:rPr>
+        <w:t xml:space="preserve">in the top-left corner of the Backbone Assignment module </w:t>
+      </w:r>
+      <w:r>
+        <w:rPr>
+          <w:rFonts w:cs="Lucida Grande"/>
+          <w:szCs w:val="22"/>
+        </w:rPr>
+        <w:t xml:space="preserve">to do that. In the settings menu, you select the modules that are used to display </w:t>
       </w:r>
       <w:r>
         <w:rPr>
@@ -9801,7 +10222,23 @@
           <w:rFonts w:cs="Lucida Grande"/>
           <w:szCs w:val="22"/>
         </w:rPr>
-        <w:t xml:space="preserve">. In this exercise, we will select GD:user.View.HnCANh_1 as the match module. </w:t>
+        <w:t>. In this exercise, we will select GD</w:t>
+      </w:r>
+      <w:proofErr w:type="gramStart"/>
+      <w:r>
+        <w:rPr>
+          <w:rFonts w:cs="Lucida Grande"/>
+          <w:szCs w:val="22"/>
+        </w:rPr>
+        <w:t>:user.View.HnCANh</w:t>
+      </w:r>
+      <w:proofErr w:type="gramEnd"/>
+      <w:r>
+        <w:rPr>
+          <w:rFonts w:cs="Lucida Grande"/>
+          <w:szCs w:val="22"/>
+        </w:rPr>
+        <w:t xml:space="preserve">_1 as the match module. </w:t>
       </w:r>
       <w:r>
         <w:rPr>
@@ -9841,7 +10278,7 @@
       <w:pPr>
         <w:pStyle w:val="Heading2"/>
       </w:pPr>
-      <w:bookmarkStart w:id="14" w:name="_Toc487537372"/>
+      <w:bookmarkStart w:id="13" w:name="_Toc487537372"/>
       <w:r>
         <w:t xml:space="preserve">5.1 </w:t>
       </w:r>
@@ -9857,7 +10294,7 @@
       <w:r>
         <w:t xml:space="preserve"> direction</w:t>
       </w:r>
-      <w:bookmarkEnd w:id="14"/>
+      <w:bookmarkEnd w:id="13"/>
     </w:p>
     <w:p>
       <w:r>
@@ -9880,42 +10317,14 @@
           <w:rFonts w:cs="Lucida Grande"/>
           <w:szCs w:val="22"/>
         </w:rPr>
-        <w:t xml:space="preserve"> direction by double clicking @100-1 in the list in the </w:t>
-      </w:r>
-      <w:r>
-        <w:rPr>
-          <w:rFonts w:cs="Lucida Grande"/>
-          <w:szCs w:val="22"/>
-        </w:rPr>
-        <w:t>“</w:t>
-      </w:r>
-      <w:r>
-        <w:rPr>
-          <w:rFonts w:cs="Lucida Grande"/>
-          <w:szCs w:val="22"/>
-        </w:rPr>
-        <w:t>Backbone Assignment</w:t>
-      </w:r>
-      <w:r>
-        <w:rPr>
-          <w:rFonts w:cs="Lucida Grande"/>
-          <w:szCs w:val="22"/>
-        </w:rPr>
-        <w:t>”</w:t>
-      </w:r>
-      <w:r>
-        <w:rPr>
-          <w:rFonts w:cs="Lucida Grande"/>
-          <w:szCs w:val="22"/>
-        </w:rPr>
-        <w:t xml:space="preserve"> module</w:t>
-      </w:r>
-      <w:r>
-        <w:rPr>
-          <w:rFonts w:cs="Lucida Grande"/>
-          <w:szCs w:val="22"/>
-        </w:rPr>
-        <w:t xml:space="preserve"> (you can sort the columns by clicking on the column header).</w:t>
+        <w:t xml:space="preserve"> direction</w:t>
+      </w:r>
+      <w:r>
+        <w:rPr>
+          <w:rFonts w:cs="Lucida Grande"/>
+          <w:szCs w:val="22"/>
+        </w:rPr>
+        <w:t xml:space="preserve"> by selecting atom @100-1 in the Backbone Assignment module.</w:t>
       </w:r>
       <w:r>
         <w:rPr>
@@ -9929,6 +10338,68 @@
           <w:rFonts w:cs="Lucida Grande"/>
           <w:szCs w:val="22"/>
         </w:rPr>
+        <w:t>This can be found by first selecting NC</w:t>
+      </w:r>
+      <w:proofErr w:type="gramStart"/>
+      <w:r>
+        <w:rPr>
+          <w:rFonts w:cs="Lucida Grande"/>
+          <w:szCs w:val="22"/>
+        </w:rPr>
+        <w:t>:@</w:t>
+      </w:r>
+      <w:proofErr w:type="gramEnd"/>
+      <w:r>
+        <w:rPr>
+          <w:rFonts w:cs="Lucida Grande"/>
+          <w:szCs w:val="22"/>
+        </w:rPr>
+        <w:t xml:space="preserve">- from the </w:t>
+      </w:r>
+      <w:proofErr w:type="spellStart"/>
+      <w:r>
+        <w:rPr>
+          <w:rFonts w:cs="Lucida Grande"/>
+          <w:szCs w:val="22"/>
+        </w:rPr>
+        <w:t>pulldown</w:t>
+      </w:r>
+      <w:proofErr w:type="spellEnd"/>
+      <w:r>
+        <w:rPr>
+          <w:rFonts w:cs="Lucida Grande"/>
+          <w:szCs w:val="22"/>
+        </w:rPr>
+        <w:t xml:space="preserve"> list ‘</w:t>
+      </w:r>
+      <w:proofErr w:type="spellStart"/>
+      <w:r>
+        <w:rPr>
+          <w:rFonts w:cs="Lucida Grande"/>
+          <w:szCs w:val="22"/>
+        </w:rPr>
+        <w:t>nmrChain</w:t>
+      </w:r>
+      <w:proofErr w:type="spellEnd"/>
+      <w:r>
+        <w:rPr>
+          <w:rFonts w:cs="Lucida Grande"/>
+          <w:szCs w:val="22"/>
+        </w:rPr>
+        <w:t>’. Next, search the table for element ‘@100-1’ in the sequence column and double-click to start the assignment.</w:t>
+      </w:r>
+      <w:r>
+        <w:rPr>
+          <w:rFonts w:cs="Lucida Grande"/>
+          <w:szCs w:val="22"/>
+        </w:rPr>
+        <w:t xml:space="preserve"> </w:t>
+      </w:r>
+      <w:r>
+        <w:rPr>
+          <w:rFonts w:cs="Lucida Grande"/>
+          <w:szCs w:val="22"/>
+        </w:rPr>
         <w:t>Y</w:t>
       </w:r>
       <w:r>
@@ -10110,7 +10581,78 @@
           <w:rFonts w:cs="Lucida Grande"/>
           <w:szCs w:val="22"/>
         </w:rPr>
-        <w:t xml:space="preserve">he match module </w:t>
+        <w:t xml:space="preserve">he </w:t>
+      </w:r>
+      <w:r>
+        <w:rPr>
+          <w:rFonts w:cs="Lucida Grande"/>
+          <w:noProof/>
+          <w:szCs w:val="22"/>
+          <w:lang w:val="en-US"/>
+        </w:rPr>
+        <w:lastRenderedPageBreak/>
+        <w:drawing>
+          <wp:anchor distT="0" distB="0" distL="114300" distR="114300" simplePos="0" relativeHeight="251728896" behindDoc="0" locked="0" layoutInCell="1" allowOverlap="1" wp14:anchorId="16767B90" wp14:editId="16A72031">
+            <wp:simplePos x="0" y="0"/>
+            <wp:positionH relativeFrom="column">
+              <wp:posOffset>0</wp:posOffset>
+            </wp:positionH>
+            <wp:positionV relativeFrom="paragraph">
+              <wp:posOffset>685800</wp:posOffset>
+            </wp:positionV>
+            <wp:extent cx="5755640" cy="3284855"/>
+            <wp:effectExtent l="0" t="0" r="0" b="0"/>
+            <wp:wrapTopAndBottom/>
+            <wp:docPr id="7" name="Picture 7"/>
+            <wp:cNvGraphicFramePr>
+              <a:graphicFrameLocks xmlns:a="http://schemas.openxmlformats.org/drawingml/2006/main" noChangeAspect="1"/>
+            </wp:cNvGraphicFramePr>
+            <a:graphic xmlns:a="http://schemas.openxmlformats.org/drawingml/2006/main">
+              <a:graphicData uri="http://schemas.openxmlformats.org/drawingml/2006/picture">
+                <pic:pic xmlns:pic="http://schemas.openxmlformats.org/drawingml/2006/picture">
+                  <pic:nvPicPr>
+                    <pic:cNvPr id="0" name="fullWindow.tiff"/>
+                    <pic:cNvPicPr/>
+                  </pic:nvPicPr>
+                  <pic:blipFill>
+                    <a:blip r:embed="rId23">
+                      <a:extLst>
+                        <a:ext uri="{28A0092B-C50C-407E-A947-70E740481C1C}">
+                          <a14:useLocalDpi xmlns:a14="http://schemas.microsoft.com/office/drawing/2010/main" val="0"/>
+                        </a:ext>
+                      </a:extLst>
+                    </a:blip>
+                    <a:stretch>
+                      <a:fillRect/>
+                    </a:stretch>
+                  </pic:blipFill>
+                  <pic:spPr>
+                    <a:xfrm>
+                      <a:off x="0" y="0"/>
+                      <a:ext cx="5755640" cy="3284855"/>
+                    </a:xfrm>
+                    <a:prstGeom prst="rect">
+                      <a:avLst/>
+                    </a:prstGeom>
+                  </pic:spPr>
+                </pic:pic>
+              </a:graphicData>
+            </a:graphic>
+            <wp14:sizeRelH relativeFrom="page">
+              <wp14:pctWidth>0</wp14:pctWidth>
+            </wp14:sizeRelH>
+            <wp14:sizeRelV relativeFrom="page">
+              <wp14:pctHeight>0</wp14:pctHeight>
+            </wp14:sizeRelV>
+          </wp:anchor>
+        </w:drawing>
+      </w:r>
+      <w:r>
+        <w:rPr>
+          <w:rFonts w:cs="Lucida Grande"/>
+          <w:szCs w:val="22"/>
+        </w:rPr>
+        <w:t xml:space="preserve">match module </w:t>
       </w:r>
       <w:r>
         <w:rPr>
@@ -10152,21 +10694,42 @@
           <w:rFonts w:cs="Lucida Grande"/>
           <w:szCs w:val="22"/>
         </w:rPr>
-        <w:t xml:space="preserve">will display five strips </w:t>
-      </w:r>
-      <w:r>
-        <w:rPr>
-          <w:rFonts w:cs="Lucida Grande"/>
-          <w:szCs w:val="22"/>
-        </w:rPr>
-        <w:t xml:space="preserve">in order (left to right) </w:t>
-      </w:r>
-      <w:r>
-        <w:rPr>
-          <w:rFonts w:cs="Lucida Grande"/>
-          <w:szCs w:val="22"/>
-        </w:rPr>
-        <w:t xml:space="preserve">of which the </w:t>
+        <w:t xml:space="preserve">will display </w:t>
+      </w:r>
+      <w:r>
+        <w:rPr>
+          <w:rFonts w:cs="Lucida Grande"/>
+          <w:szCs w:val="22"/>
+        </w:rPr>
+        <w:t>three</w:t>
+      </w:r>
+      <w:r>
+        <w:rPr>
+          <w:rFonts w:cs="Lucida Grande"/>
+          <w:szCs w:val="22"/>
+        </w:rPr>
+        <w:t xml:space="preserve"> strips </w:t>
+      </w:r>
+      <w:r>
+        <w:rPr>
+          <w:rFonts w:cs="Lucida Grande"/>
+          <w:szCs w:val="22"/>
+        </w:rPr>
+        <w:t>in order (left to right</w:t>
+      </w:r>
+      <w:r>
+        <w:rPr>
+          <w:rFonts w:cs="Lucida Grande"/>
+          <w:szCs w:val="22"/>
+        </w:rPr>
+        <w:t>) that</w:t>
+      </w:r>
+      <w:r>
+        <w:rPr>
+          <w:rFonts w:cs="Lucida Grande"/>
+          <w:szCs w:val="22"/>
+        </w:rPr>
+        <w:t xml:space="preserve"> the </w:t>
       </w:r>
       <w:proofErr w:type="spellStart"/>
       <w:r>
@@ -10189,7 +10752,7 @@
           <w:rFonts w:cs="Lucida Grande"/>
           <w:szCs w:val="22"/>
         </w:rPr>
-        <w:t xml:space="preserve">they best </w:t>
+        <w:t xml:space="preserve">best </w:t>
       </w:r>
       <w:r>
         <w:rPr>
@@ -10239,246 +10802,16 @@
           <w:rFonts w:cs="Lucida Grande"/>
           <w:szCs w:val="22"/>
         </w:rPr>
-        <w:t xml:space="preserve">. </w:t>
-      </w:r>
-    </w:p>
-    <w:p>
-      <w:pPr>
-        <w:rPr>
-          <w:rFonts w:cs="Lucida Grande"/>
-          <w:szCs w:val="22"/>
-        </w:rPr>
-      </w:pPr>
-    </w:p>
-    <w:p>
-      <w:pPr>
-        <w:rPr>
-          <w:rFonts w:cs="Lucida Grande"/>
-          <w:szCs w:val="22"/>
-        </w:rPr>
-      </w:pPr>
-      <w:r>
-        <w:rPr>
-          <w:rFonts w:cs="Lucida Grande"/>
-          <w:szCs w:val="22"/>
-        </w:rPr>
-        <w:lastRenderedPageBreak/>
-        <w:t xml:space="preserve">Upon examination, </w:t>
-      </w:r>
-      <w:r>
-        <w:rPr>
-          <w:rFonts w:cs="Lucida Grande"/>
-          <w:szCs w:val="22"/>
-        </w:rPr>
-        <w:t xml:space="preserve">the first strip in </w:t>
-      </w:r>
-      <w:r>
-        <w:rPr>
-          <w:rFonts w:cs="Lucida Grande"/>
-          <w:szCs w:val="22"/>
-        </w:rPr>
-        <w:t>module H</w:t>
-      </w:r>
-      <w:r>
-        <w:rPr>
-          <w:rFonts w:cs="Lucida Grande"/>
-          <w:szCs w:val="22"/>
-        </w:rPr>
-        <w:t>n</w:t>
-      </w:r>
-      <w:r>
-        <w:rPr>
-          <w:rFonts w:cs="Lucida Grande"/>
-          <w:szCs w:val="22"/>
-        </w:rPr>
-        <w:t>CAN</w:t>
-      </w:r>
-      <w:r>
-        <w:rPr>
-          <w:rFonts w:cs="Lucida Grande"/>
-          <w:szCs w:val="22"/>
-        </w:rPr>
-        <w:t xml:space="preserve">h_1, displaying </w:t>
-      </w:r>
-      <w:r>
-        <w:rPr>
-          <w:rFonts w:cs="Lucida Grande"/>
-          <w:szCs w:val="22"/>
-        </w:rPr>
-        <w:t>@55</w:t>
-      </w:r>
-      <w:r>
-        <w:rPr>
-          <w:rFonts w:cs="Lucida Grande"/>
-          <w:szCs w:val="22"/>
-        </w:rPr>
-        <w:t>,</w:t>
-      </w:r>
-      <w:r>
-        <w:rPr>
-          <w:rFonts w:cs="Lucida Grande"/>
-          <w:szCs w:val="22"/>
-        </w:rPr>
-        <w:t xml:space="preserve"> is the best match for @100-1</w:t>
-      </w:r>
-      <w:r>
-        <w:rPr>
-          <w:rFonts w:cs="Lucida Grande"/>
-          <w:szCs w:val="22"/>
-        </w:rPr>
-        <w:t>. To</w:t>
-      </w:r>
-      <w:r>
-        <w:rPr>
-          <w:rFonts w:cs="Lucida Grande"/>
-          <w:szCs w:val="22"/>
-        </w:rPr>
-        <w:t xml:space="preserve"> </w:t>
-      </w:r>
-      <w:r>
-        <w:rPr>
-          <w:rFonts w:cs="Lucida Grande"/>
-          <w:szCs w:val="22"/>
-        </w:rPr>
-        <w:t>define this strip as the</w:t>
-      </w:r>
-      <w:r>
-        <w:rPr>
-          <w:rFonts w:cs="Lucida Grande"/>
-          <w:szCs w:val="22"/>
-        </w:rPr>
-        <w:t xml:space="preserve"> </w:t>
-      </w:r>
-      <w:r>
-        <w:rPr>
-          <w:rFonts w:cs="Lucida Grande"/>
-          <w:i/>
-          <w:szCs w:val="22"/>
-        </w:rPr>
-        <w:t>i-1</w:t>
-      </w:r>
-      <w:r>
-        <w:rPr>
-          <w:rFonts w:cs="Lucida Grande"/>
-          <w:szCs w:val="22"/>
-        </w:rPr>
-        <w:t xml:space="preserve"> </w:t>
-      </w:r>
-      <w:proofErr w:type="spellStart"/>
-      <w:r>
-        <w:rPr>
-          <w:rFonts w:cs="Lucida Grande"/>
-          <w:szCs w:val="22"/>
-        </w:rPr>
-        <w:t>NmrResidue</w:t>
-      </w:r>
-      <w:proofErr w:type="spellEnd"/>
-      <w:r>
-        <w:rPr>
-          <w:rFonts w:cs="Lucida Grande"/>
-          <w:szCs w:val="22"/>
-        </w:rPr>
-        <w:t xml:space="preserve"> </w:t>
-      </w:r>
-      <w:r>
-        <w:rPr>
-          <w:rFonts w:cs="Lucida Grande"/>
-          <w:szCs w:val="22"/>
-        </w:rPr>
-        <w:t xml:space="preserve">of @100, hold </w:t>
-      </w:r>
-      <w:r>
-        <w:rPr>
-          <w:rFonts w:cs="Lucida Grande"/>
-          <w:b/>
-          <w:szCs w:val="22"/>
-        </w:rPr>
-        <w:t>SHIFT</w:t>
-      </w:r>
-      <w:r>
-        <w:rPr>
-          <w:rFonts w:cs="Lucida Grande"/>
-          <w:szCs w:val="22"/>
-        </w:rPr>
-        <w:t xml:space="preserve"> and drag the strip label: HnCAH</w:t>
-      </w:r>
-      <w:r>
-        <w:rPr>
-          <w:rFonts w:cs="Lucida Grande"/>
-          <w:szCs w:val="22"/>
-        </w:rPr>
-        <w:t>n</w:t>
-      </w:r>
-      <w:r>
-        <w:rPr>
-          <w:rFonts w:cs="Lucida Grande"/>
-          <w:szCs w:val="22"/>
-        </w:rPr>
-        <w:t>_1.1 and drop it onto the HnCAN</w:t>
-      </w:r>
-      <w:r>
-        <w:rPr>
-          <w:rFonts w:cs="Lucida Grande"/>
-          <w:szCs w:val="22"/>
-        </w:rPr>
-        <w:t>h</w:t>
-      </w:r>
-      <w:r>
-        <w:rPr>
-          <w:rFonts w:cs="Lucida Grande"/>
-          <w:szCs w:val="22"/>
-        </w:rPr>
-        <w:t xml:space="preserve">.1 label. </w:t>
-      </w:r>
-      <w:r>
-        <w:rPr>
-          <w:rFonts w:cs="Lucida Grande"/>
-          <w:szCs w:val="22"/>
-        </w:rPr>
-        <w:t xml:space="preserve">At this point @-.@100. and @-.@55. have been put into a </w:t>
-      </w:r>
-      <w:r>
-        <w:rPr>
-          <w:rFonts w:cs="Lucida Grande"/>
-          <w:szCs w:val="22"/>
-        </w:rPr>
-        <w:t xml:space="preserve">so-called </w:t>
-      </w:r>
-      <w:r>
-        <w:rPr>
-          <w:rFonts w:cs="Lucida Grande"/>
-          <w:szCs w:val="22"/>
-        </w:rPr>
-        <w:t>connected stretch</w:t>
-      </w:r>
-      <w:r>
-        <w:rPr>
-          <w:rFonts w:cs="Lucida Grande"/>
-          <w:szCs w:val="22"/>
-        </w:rPr>
-        <w:t xml:space="preserve"> (cf. section 3.1)</w:t>
-      </w:r>
-      <w:r>
-        <w:rPr>
-          <w:rFonts w:cs="Lucida Grande"/>
-          <w:szCs w:val="22"/>
-        </w:rPr>
-        <w:t>, which means that their names</w:t>
-      </w:r>
-      <w:r>
-        <w:rPr>
-          <w:rFonts w:cs="Lucida Grande"/>
-          <w:szCs w:val="22"/>
-        </w:rPr>
-        <w:t xml:space="preserve"> have changed to</w:t>
-      </w:r>
-      <w:r>
-        <w:rPr>
-          <w:rFonts w:cs="Lucida Grande"/>
-          <w:szCs w:val="22"/>
-        </w:rPr>
-        <w:t xml:space="preserve"> #4.@100. and #4.@55. </w:t>
-      </w:r>
+        <w:t>.</w:t>
+      </w:r>
+    </w:p>
+    <w:p>
+      <w:pPr>
+        <w:rPr>
+          <w:rFonts w:cs="Lucida Grande"/>
+          <w:szCs w:val="22"/>
+        </w:rPr>
+      </w:pPr>
       <w:r>
         <w:rPr>
           <w:rFonts w:cs="Lucida Grande"/>
@@ -10486,9 +10819,9 @@
           <w:szCs w:val="22"/>
           <w:lang w:val="en-US"/>
         </w:rPr>
-        <w:pict>
-          <v:shape id="Text Box 38" o:spid="_x0000_s1045" type="#_x0000_t202" style="position:absolute;left:0;text-align:left;margin-left:-1.55pt;margin-top:248pt;width:437.75pt;height:43.05pt;z-index:251698176;visibility:visible;mso-position-horizontal-relative:text;mso-position-vertical-relative:text;mso-width-relative:margin;mso-height-relative:margin" o:gfxdata="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" filled="f" stroked="f">
-            <v:textbox>
+        <w:pict w14:anchorId="5E8CDA2B">
+          <v:shape id="Text Box 38" o:spid="_x0000_s1045" type="#_x0000_t202" style="position:absolute;left:0;text-align:left;margin-left:6pt;margin-top:264.65pt;width:437.75pt;height:43.05pt;z-index:251698176;visibility:visible;mso-position-horizontal-relative:text;mso-position-vertical-relative:text;mso-width-relative:margin;mso-height-relative:margin" o:gfxdata="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" filled="f" stroked="f">
+            <v:textbox style="mso-next-textbox:#Text Box 38">
               <w:txbxContent>
                 <w:p>
                   <w:pPr>
@@ -10504,7 +10837,15 @@
                     <w:t>.</w:t>
                   </w:r>
                   <w:r>
-                    <w:t xml:space="preserve"> The best matching strip is highlighted by the green axes.</w:t>
+                    <w:t xml:space="preserve"> The </w:t>
+                  </w:r>
+                  <w:proofErr w:type="gramStart"/>
+                  <w:r>
+                    <w:t>best matching strip is highlighted by the green axes</w:t>
+                  </w:r>
+                  <w:proofErr w:type="gramEnd"/>
+                  <w:r>
+                    <w:t>.</w:t>
                   </w:r>
                 </w:p>
               </w:txbxContent>
@@ -10516,23 +10857,529 @@
       <w:r>
         <w:rPr>
           <w:rFonts w:cs="Lucida Grande"/>
+          <w:szCs w:val="22"/>
+        </w:rPr>
+        <w:t>U</w:t>
+      </w:r>
+      <w:r>
+        <w:rPr>
+          <w:rFonts w:cs="Lucida Grande"/>
+          <w:szCs w:val="22"/>
+        </w:rPr>
+        <w:t>pon examination</w:t>
+      </w:r>
+      <w:r>
+        <w:rPr>
+          <w:rFonts w:cs="Lucida Grande"/>
+          <w:szCs w:val="22"/>
+        </w:rPr>
+        <w:t>, the</w:t>
+      </w:r>
+      <w:r>
+        <w:rPr>
+          <w:rFonts w:cs="Lucida Grande"/>
+          <w:szCs w:val="22"/>
+        </w:rPr>
+        <w:t xml:space="preserve"> first strip in </w:t>
+      </w:r>
+      <w:r>
+        <w:rPr>
+          <w:rFonts w:cs="Lucida Grande"/>
+          <w:szCs w:val="22"/>
+        </w:rPr>
+        <w:t>module H</w:t>
+      </w:r>
+      <w:r>
+        <w:rPr>
+          <w:rFonts w:cs="Lucida Grande"/>
+          <w:szCs w:val="22"/>
+        </w:rPr>
+        <w:t>n</w:t>
+      </w:r>
+      <w:r>
+        <w:rPr>
+          <w:rFonts w:cs="Lucida Grande"/>
+          <w:szCs w:val="22"/>
+        </w:rPr>
+        <w:t>CAN</w:t>
+      </w:r>
+      <w:r>
+        <w:rPr>
+          <w:rFonts w:cs="Lucida Grande"/>
+          <w:szCs w:val="22"/>
+        </w:rPr>
+        <w:t>h_1</w:t>
+      </w:r>
+      <w:r>
+        <w:rPr>
+          <w:rFonts w:cs="Lucida Grande"/>
+          <w:szCs w:val="22"/>
+        </w:rPr>
+        <w:t xml:space="preserve"> shows</w:t>
+      </w:r>
+      <w:r>
+        <w:rPr>
+          <w:rFonts w:cs="Lucida Grande"/>
+          <w:szCs w:val="22"/>
+        </w:rPr>
+        <w:t xml:space="preserve"> </w:t>
+      </w:r>
+      <w:proofErr w:type="spellStart"/>
+      <w:r>
+        <w:rPr>
+          <w:rFonts w:cs="Lucida Grande"/>
+          <w:szCs w:val="22"/>
+        </w:rPr>
+        <w:t>nmrResidue</w:t>
+      </w:r>
+      <w:proofErr w:type="spellEnd"/>
+      <w:r>
+        <w:rPr>
+          <w:rFonts w:cs="Lucida Grande"/>
+          <w:szCs w:val="22"/>
+        </w:rPr>
+        <w:t xml:space="preserve"> </w:t>
+      </w:r>
+      <w:r>
+        <w:rPr>
+          <w:rFonts w:cs="Lucida Grande"/>
+          <w:szCs w:val="22"/>
+        </w:rPr>
+        <w:t>@55</w:t>
+      </w:r>
+      <w:r>
+        <w:rPr>
+          <w:rFonts w:cs="Lucida Grande"/>
+          <w:szCs w:val="22"/>
+        </w:rPr>
+        <w:t>;</w:t>
+      </w:r>
+      <w:r>
+        <w:rPr>
+          <w:rFonts w:cs="Lucida Grande"/>
+          <w:szCs w:val="22"/>
+        </w:rPr>
+        <w:t xml:space="preserve"> </w:t>
+      </w:r>
+      <w:r>
+        <w:rPr>
+          <w:rFonts w:cs="Lucida Grande"/>
+          <w:szCs w:val="22"/>
+        </w:rPr>
+        <w:t xml:space="preserve">the H, CA and CB marks align with the peaks </w:t>
+      </w:r>
+      <w:r>
+        <w:rPr>
+          <w:rFonts w:cs="Lucida Grande"/>
+          <w:szCs w:val="22"/>
+        </w:rPr>
+        <w:t xml:space="preserve">of this </w:t>
+      </w:r>
+      <w:proofErr w:type="gramStart"/>
+      <w:r>
+        <w:rPr>
+          <w:rFonts w:cs="Lucida Grande"/>
+          <w:szCs w:val="22"/>
+        </w:rPr>
+        <w:t>residue,</w:t>
+      </w:r>
+      <w:proofErr w:type="gramEnd"/>
+      <w:r>
+        <w:rPr>
+          <w:rFonts w:cs="Lucida Grande"/>
+          <w:szCs w:val="22"/>
+        </w:rPr>
+        <w:t xml:space="preserve"> </w:t>
+      </w:r>
+      <w:r>
+        <w:rPr>
+          <w:rFonts w:cs="Lucida Grande"/>
+          <w:szCs w:val="22"/>
+        </w:rPr>
+        <w:t xml:space="preserve">we can therefore see that </w:t>
+      </w:r>
+      <w:r>
+        <w:rPr>
+          <w:rFonts w:cs="Lucida Grande"/>
+          <w:szCs w:val="22"/>
+        </w:rPr>
+        <w:t>is the</w:t>
+      </w:r>
+      <w:bookmarkStart w:id="14" w:name="_GoBack"/>
+      <w:bookmarkEnd w:id="14"/>
+      <w:r>
+        <w:rPr>
+          <w:rFonts w:cs="Lucida Grande"/>
+          <w:szCs w:val="22"/>
+        </w:rPr>
+        <w:t xml:space="preserve"> best match for @100-1</w:t>
+      </w:r>
+      <w:r>
+        <w:rPr>
+          <w:rFonts w:cs="Lucida Grande"/>
+          <w:szCs w:val="22"/>
+        </w:rPr>
+        <w:t>. To</w:t>
+      </w:r>
+      <w:r>
+        <w:rPr>
+          <w:rFonts w:cs="Lucida Grande"/>
+          <w:szCs w:val="22"/>
+        </w:rPr>
+        <w:t xml:space="preserve"> </w:t>
+      </w:r>
+      <w:r>
+        <w:rPr>
+          <w:rFonts w:cs="Lucida Grande"/>
+          <w:szCs w:val="22"/>
+        </w:rPr>
+        <w:t>define this strip as the</w:t>
+      </w:r>
+      <w:r>
+        <w:rPr>
+          <w:rFonts w:cs="Lucida Grande"/>
+          <w:szCs w:val="22"/>
+        </w:rPr>
+        <w:t xml:space="preserve"> </w:t>
+      </w:r>
+      <w:r>
+        <w:rPr>
+          <w:rFonts w:cs="Lucida Grande"/>
+          <w:i/>
+          <w:szCs w:val="22"/>
+        </w:rPr>
+        <w:t>i-1</w:t>
+      </w:r>
+      <w:r>
+        <w:rPr>
+          <w:rFonts w:cs="Lucida Grande"/>
+          <w:szCs w:val="22"/>
+        </w:rPr>
+        <w:t xml:space="preserve"> </w:t>
+      </w:r>
+      <w:proofErr w:type="spellStart"/>
+      <w:r>
+        <w:rPr>
+          <w:rFonts w:cs="Lucida Grande"/>
+          <w:szCs w:val="22"/>
+        </w:rPr>
+        <w:t>n</w:t>
+      </w:r>
+      <w:r>
+        <w:rPr>
+          <w:rFonts w:cs="Lucida Grande"/>
+          <w:szCs w:val="22"/>
+        </w:rPr>
+        <w:t>mrResidue</w:t>
+      </w:r>
+      <w:proofErr w:type="spellEnd"/>
+      <w:r>
+        <w:rPr>
+          <w:rFonts w:cs="Lucida Grande"/>
+          <w:szCs w:val="22"/>
+        </w:rPr>
+        <w:t xml:space="preserve"> </w:t>
+      </w:r>
+      <w:r>
+        <w:rPr>
+          <w:rFonts w:cs="Lucida Grande"/>
+          <w:szCs w:val="22"/>
+        </w:rPr>
+        <w:t xml:space="preserve">of @100, hold </w:t>
+      </w:r>
+      <w:r>
+        <w:rPr>
+          <w:rFonts w:cs="Lucida Grande"/>
+          <w:b/>
+          <w:szCs w:val="22"/>
+        </w:rPr>
+        <w:t>SHIFT</w:t>
+      </w:r>
+      <w:r>
+        <w:rPr>
+          <w:rFonts w:cs="Lucida Grande"/>
+          <w:szCs w:val="22"/>
+        </w:rPr>
+        <w:t xml:space="preserve"> and drag the strip </w:t>
+      </w:r>
+      <w:proofErr w:type="spellStart"/>
+      <w:r>
+        <w:rPr>
+          <w:rFonts w:cs="Lucida Grande"/>
+          <w:szCs w:val="22"/>
+        </w:rPr>
+        <w:t>nmrResidue</w:t>
+      </w:r>
+      <w:proofErr w:type="spellEnd"/>
+      <w:r>
+        <w:rPr>
+          <w:rFonts w:cs="Lucida Grande"/>
+          <w:szCs w:val="22"/>
+        </w:rPr>
+        <w:t xml:space="preserve"> </w:t>
+      </w:r>
+      <w:r>
+        <w:rPr>
+          <w:rFonts w:cs="Lucida Grande"/>
+          <w:szCs w:val="22"/>
+        </w:rPr>
+        <w:t xml:space="preserve">label: </w:t>
+      </w:r>
+      <w:r>
+        <w:rPr>
+          <w:rFonts w:cs="Lucida Grande"/>
+          <w:szCs w:val="22"/>
+        </w:rPr>
+        <w:t>NR</w:t>
+      </w:r>
+      <w:proofErr w:type="gramStart"/>
+      <w:r>
+        <w:rPr>
+          <w:rFonts w:cs="Lucida Grande"/>
+          <w:szCs w:val="22"/>
+        </w:rPr>
+        <w:t>:@</w:t>
+      </w:r>
+      <w:proofErr w:type="gramEnd"/>
+      <w:r>
+        <w:rPr>
+          <w:rFonts w:cs="Lucida Grande"/>
+          <w:szCs w:val="22"/>
+        </w:rPr>
+        <w:t>-.@57.</w:t>
+      </w:r>
+      <w:r>
+        <w:rPr>
+          <w:rFonts w:cs="Lucida Grande"/>
+          <w:szCs w:val="22"/>
+        </w:rPr>
+        <w:t xml:space="preserve"> </w:t>
+      </w:r>
+      <w:r>
+        <w:rPr>
+          <w:rFonts w:cs="Lucida Grande"/>
+          <w:szCs w:val="22"/>
+        </w:rPr>
+        <w:t>(</w:t>
+      </w:r>
+      <w:proofErr w:type="gramStart"/>
+      <w:r>
+        <w:rPr>
+          <w:rFonts w:cs="Lucida Grande"/>
+          <w:szCs w:val="22"/>
+        </w:rPr>
+        <w:t>b</w:t>
+      </w:r>
+      <w:r>
+        <w:rPr>
+          <w:rFonts w:cs="Lucida Grande"/>
+          <w:szCs w:val="22"/>
+        </w:rPr>
+        <w:t>elow</w:t>
+      </w:r>
+      <w:proofErr w:type="gramEnd"/>
+      <w:r>
+        <w:rPr>
+          <w:rFonts w:cs="Lucida Grande"/>
+          <w:szCs w:val="22"/>
+        </w:rPr>
+        <w:t xml:space="preserve"> HnCANh_1.1</w:t>
+      </w:r>
+      <w:r>
+        <w:rPr>
+          <w:rFonts w:cs="Lucida Grande"/>
+          <w:szCs w:val="22"/>
+        </w:rPr>
+        <w:t>)</w:t>
+      </w:r>
+      <w:r>
+        <w:rPr>
+          <w:rFonts w:cs="Lucida Grande"/>
+          <w:szCs w:val="22"/>
+        </w:rPr>
+        <w:t xml:space="preserve"> </w:t>
+      </w:r>
+      <w:r>
+        <w:rPr>
+          <w:rFonts w:cs="Lucida Grande"/>
+          <w:szCs w:val="22"/>
+        </w:rPr>
+        <w:t xml:space="preserve">and drop it onto the </w:t>
+      </w:r>
+      <w:proofErr w:type="spellStart"/>
+      <w:r>
+        <w:rPr>
+          <w:rFonts w:cs="Lucida Grande"/>
+          <w:szCs w:val="22"/>
+        </w:rPr>
+        <w:t>nmrResidue</w:t>
+      </w:r>
+      <w:proofErr w:type="spellEnd"/>
+      <w:r>
+        <w:rPr>
+          <w:rFonts w:cs="Lucida Grande"/>
+          <w:szCs w:val="22"/>
+        </w:rPr>
+        <w:t xml:space="preserve"> label: NR:@-.@100. </w:t>
+      </w:r>
+      <w:r>
+        <w:rPr>
+          <w:rFonts w:cs="Lucida Grande"/>
+          <w:szCs w:val="22"/>
+        </w:rPr>
+        <w:t>(</w:t>
+      </w:r>
+      <w:proofErr w:type="gramStart"/>
+      <w:r>
+        <w:rPr>
+          <w:rFonts w:cs="Lucida Grande"/>
+          <w:szCs w:val="22"/>
+        </w:rPr>
+        <w:t>b</w:t>
+      </w:r>
+      <w:r>
+        <w:rPr>
+          <w:rFonts w:cs="Lucida Grande"/>
+          <w:szCs w:val="22"/>
+        </w:rPr>
+        <w:t>elow</w:t>
+      </w:r>
+      <w:proofErr w:type="gramEnd"/>
+      <w:r>
+        <w:rPr>
+          <w:rFonts w:cs="Lucida Grande"/>
+          <w:szCs w:val="22"/>
+        </w:rPr>
+        <w:t xml:space="preserve"> the </w:t>
+      </w:r>
+      <w:r>
+        <w:rPr>
+          <w:rFonts w:cs="Lucida Grande"/>
+          <w:szCs w:val="22"/>
+        </w:rPr>
+        <w:t>Hn</w:t>
+      </w:r>
+      <w:r>
+        <w:rPr>
+          <w:rFonts w:cs="Lucida Grande"/>
+          <w:szCs w:val="22"/>
+        </w:rPr>
+        <w:t>N</w:t>
+      </w:r>
+      <w:r>
+        <w:rPr>
+          <w:rFonts w:cs="Lucida Grande"/>
+          <w:szCs w:val="22"/>
+        </w:rPr>
+        <w:t>h</w:t>
+      </w:r>
+      <w:r>
+        <w:rPr>
+          <w:rFonts w:cs="Lucida Grande"/>
+          <w:szCs w:val="22"/>
+        </w:rPr>
+        <w:t>.1</w:t>
+      </w:r>
+      <w:r>
+        <w:rPr>
+          <w:rFonts w:cs="Lucida Grande"/>
+          <w:szCs w:val="22"/>
+        </w:rPr>
+        <w:t xml:space="preserve">); </w:t>
+      </w:r>
+      <w:r>
+        <w:rPr>
+          <w:rFonts w:cs="Lucida Grande"/>
+          <w:szCs w:val="22"/>
+        </w:rPr>
+        <w:t>see</w:t>
+      </w:r>
+      <w:r>
+        <w:rPr>
+          <w:rFonts w:cs="Lucida Grande"/>
+          <w:szCs w:val="22"/>
+        </w:rPr>
+        <w:t xml:space="preserve"> </w:t>
+      </w:r>
+      <w:r>
+        <w:rPr>
+          <w:rFonts w:cs="Lucida Grande"/>
+          <w:szCs w:val="22"/>
+        </w:rPr>
+        <w:fldChar w:fldCharType="begin"/>
+      </w:r>
+      <w:r>
+        <w:rPr>
+          <w:rFonts w:cs="Lucida Grande"/>
+          <w:szCs w:val="22"/>
+        </w:rPr>
+        <w:instrText xml:space="preserve"> REF _Ref363139316 </w:instrText>
+      </w:r>
+      <w:r>
+        <w:rPr>
+          <w:rFonts w:cs="Lucida Grande"/>
+          <w:szCs w:val="22"/>
+        </w:rPr>
+        <w:fldChar w:fldCharType="separate"/>
+      </w:r>
+      <w:r>
+        <w:t xml:space="preserve">Figure </w:t>
+      </w:r>
+      <w:r>
+        <w:rPr>
           <w:noProof/>
-          <w:szCs w:val="22"/>
-          <w:lang w:eastAsia="en-GB"/>
+        </w:rPr>
+        <w:t>1</w:t>
+      </w:r>
+      <w:r>
+        <w:rPr>
+          <w:rFonts w:cs="Lucida Grande"/>
+          <w:szCs w:val="22"/>
+        </w:rPr>
+        <w:fldChar w:fldCharType="end"/>
+      </w:r>
+      <w:r>
+        <w:rPr>
+          <w:rFonts w:cs="Lucida Grande"/>
+          <w:szCs w:val="22"/>
+        </w:rPr>
+        <w:t>)</w:t>
+      </w:r>
+      <w:r>
+        <w:rPr>
+          <w:rFonts w:cs="Lucida Grande"/>
+          <w:szCs w:val="22"/>
+        </w:rPr>
+        <w:t>.</w:t>
+      </w:r>
+    </w:p>
+    <w:p>
+      <w:pPr>
+        <w:rPr>
+          <w:rFonts w:cs="Lucida Grande"/>
+          <w:szCs w:val="22"/>
+        </w:rPr>
+      </w:pPr>
+      <w:r>
+        <w:rPr>
+          <w:rFonts w:cs="Lucida Grande"/>
+          <w:noProof/>
+          <w:szCs w:val="22"/>
+          <w:lang w:val="en-US"/>
         </w:rPr>
         <w:drawing>
-          <wp:anchor distT="0" distB="0" distL="114300" distR="114300" simplePos="0" relativeHeight="251693056" behindDoc="0" locked="0" layoutInCell="1" allowOverlap="1">
+          <wp:anchor distT="0" distB="0" distL="114300" distR="114300" simplePos="0" relativeHeight="251727872" behindDoc="0" locked="0" layoutInCell="1" allowOverlap="1" wp14:anchorId="038BD664" wp14:editId="308DB218">
             <wp:simplePos x="0" y="0"/>
             <wp:positionH relativeFrom="column">
-              <wp:posOffset>187960</wp:posOffset>
+              <wp:posOffset>1066800</wp:posOffset>
             </wp:positionH>
             <wp:positionV relativeFrom="paragraph">
-              <wp:posOffset>66675</wp:posOffset>
+              <wp:posOffset>1966595</wp:posOffset>
             </wp:positionV>
-            <wp:extent cx="4751705" cy="3108960"/>
+            <wp:extent cx="3352800" cy="850265"/>
             <wp:effectExtent l="0" t="0" r="0" b="0"/>
             <wp:wrapTopAndBottom/>
-            <wp:docPr id="36" name="Picture 36" descr="screenshot_1033.png"/>
+            <wp:docPr id="6" name="Picture 6"/>
             <wp:cNvGraphicFramePr>
               <a:graphicFrameLocks xmlns:a="http://schemas.openxmlformats.org/drawingml/2006/main" noChangeAspect="1"/>
             </wp:cNvGraphicFramePr>
@@ -10540,45 +11387,281 @@
               <a:graphicData uri="http://schemas.openxmlformats.org/drawingml/2006/picture">
                 <pic:pic xmlns:pic="http://schemas.openxmlformats.org/drawingml/2006/picture">
                   <pic:nvPicPr>
-                    <pic:cNvPr id="0" name="Picture 8" descr="screenshot_1033.png"/>
-                    <pic:cNvPicPr>
-                      <a:picLocks noChangeAspect="1" noChangeArrowheads="1"/>
-                    </pic:cNvPicPr>
+                    <pic:cNvPr id="0" name="EndDragAssign.tiff"/>
+                    <pic:cNvPicPr/>
                   </pic:nvPicPr>
                   <pic:blipFill>
-                    <a:blip r:embed="rId21" cstate="print">
+                    <a:blip r:embed="rId24">
                       <a:extLst>
                         <a:ext uri="{28A0092B-C50C-407E-A947-70E740481C1C}">
-                          <a14:useLocalDpi xmlns:a14="http://schemas.microsoft.com/office/drawing/2010/main" xmlns:wps="http://schemas.microsoft.com/office/word/2010/wordprocessingShape" xmlns:wpi="http://schemas.microsoft.com/office/word/2010/wordprocessingInk" xmlns:wpg="http://schemas.microsoft.com/office/word/2010/wordprocessingGroup" xmlns:w14="http://schemas.microsoft.com/office/word/2010/wordml" xmlns:w="http://schemas.openxmlformats.org/wordprocessingml/2006/main" xmlns:w10="urn:schemas-microsoft-com:office:word" xmlns:wp14="http://schemas.microsoft.com/office/word/2010/wordprocessingDrawing" xmlns:v="urn:schemas-microsoft-com:vml" xmlns:o="urn:schemas-microsoft-com:office:office" xmlns:mv="urn:schemas-microsoft-com:mac:vml" xmlns:mc="http://schemas.openxmlformats.org/markup-compatibility/2006" xmlns:mo="http://schemas.microsoft.com/office/mac/office/2008/main" xmlns:wpc="http://schemas.microsoft.com/office/word/2010/wordprocessingCanvas" xmlns="" val="0"/>
+                          <a14:useLocalDpi xmlns:a14="http://schemas.microsoft.com/office/drawing/2010/main" val="0"/>
                         </a:ext>
                       </a:extLst>
                     </a:blip>
-                    <a:srcRect/>
                     <a:stretch>
                       <a:fillRect/>
                     </a:stretch>
                   </pic:blipFill>
-                  <pic:spPr bwMode="auto">
+                  <pic:spPr>
                     <a:xfrm>
                       <a:off x="0" y="0"/>
-                      <a:ext cx="4751705" cy="3108960"/>
+                      <a:ext cx="3352800" cy="850265"/>
                     </a:xfrm>
                     <a:prstGeom prst="rect">
                       <a:avLst/>
                     </a:prstGeom>
-                    <a:noFill/>
-                    <a:ln>
-                      <a:noFill/>
-                    </a:ln>
                   </pic:spPr>
                 </pic:pic>
               </a:graphicData>
             </a:graphic>
+            <wp14:sizeRelH relativeFrom="page">
+              <wp14:pctWidth>0</wp14:pctWidth>
+            </wp14:sizeRelH>
+            <wp14:sizeRelV relativeFrom="page">
+              <wp14:pctHeight>0</wp14:pctHeight>
+            </wp14:sizeRelV>
           </wp:anchor>
         </w:drawing>
       </w:r>
       <w:r>
         <w:rPr>
+          <w:noProof/>
+          <w:lang w:val="en-US"/>
+        </w:rPr>
+        <w:drawing>
+          <wp:anchor distT="0" distB="0" distL="114300" distR="114300" simplePos="0" relativeHeight="251726848" behindDoc="0" locked="0" layoutInCell="1" allowOverlap="1" wp14:anchorId="7B16C5DE" wp14:editId="00FEF288">
+            <wp:simplePos x="0" y="0"/>
+            <wp:positionH relativeFrom="column">
+              <wp:posOffset>1066800</wp:posOffset>
+            </wp:positionH>
+            <wp:positionV relativeFrom="paragraph">
+              <wp:posOffset>1052195</wp:posOffset>
+            </wp:positionV>
+            <wp:extent cx="3352800" cy="845820"/>
+            <wp:effectExtent l="0" t="0" r="0" b="0"/>
+            <wp:wrapTopAndBottom/>
+            <wp:docPr id="5" name="Picture 5"/>
+            <wp:cNvGraphicFramePr>
+              <a:graphicFrameLocks xmlns:a="http://schemas.openxmlformats.org/drawingml/2006/main" noChangeAspect="1"/>
+            </wp:cNvGraphicFramePr>
+            <a:graphic xmlns:a="http://schemas.openxmlformats.org/drawingml/2006/main">
+              <a:graphicData uri="http://schemas.openxmlformats.org/drawingml/2006/picture">
+                <pic:pic xmlns:pic="http://schemas.openxmlformats.org/drawingml/2006/picture">
+                  <pic:nvPicPr>
+                    <pic:cNvPr id="0" name="startDragAssign.tiff"/>
+                    <pic:cNvPicPr/>
+                  </pic:nvPicPr>
+                  <pic:blipFill>
+                    <a:blip r:embed="rId25">
+                      <a:extLst>
+                        <a:ext uri="{28A0092B-C50C-407E-A947-70E740481C1C}">
+                          <a14:useLocalDpi xmlns:a14="http://schemas.microsoft.com/office/drawing/2010/main" val="0"/>
+                        </a:ext>
+                      </a:extLst>
+                    </a:blip>
+                    <a:stretch>
+                      <a:fillRect/>
+                    </a:stretch>
+                  </pic:blipFill>
+                  <pic:spPr>
+                    <a:xfrm>
+                      <a:off x="0" y="0"/>
+                      <a:ext cx="3352800" cy="845820"/>
+                    </a:xfrm>
+                    <a:prstGeom prst="rect">
+                      <a:avLst/>
+                    </a:prstGeom>
+                  </pic:spPr>
+                </pic:pic>
+              </a:graphicData>
+            </a:graphic>
+            <wp14:sizeRelH relativeFrom="page">
+              <wp14:pctWidth>0</wp14:pctWidth>
+            </wp14:sizeRelH>
+            <wp14:sizeRelV relativeFrom="page">
+              <wp14:pctHeight>0</wp14:pctHeight>
+            </wp14:sizeRelV>
+          </wp:anchor>
+        </w:drawing>
+      </w:r>
+      <w:r>
+        <w:rPr>
+          <w:rFonts w:cs="Lucida Grande"/>
+          <w:noProof/>
+          <w:szCs w:val="22"/>
+          <w:lang w:val="en-US"/>
+        </w:rPr>
+        <w:drawing>
+          <wp:anchor distT="0" distB="0" distL="114300" distR="114300" simplePos="0" relativeHeight="251723776" behindDoc="0" locked="0" layoutInCell="1" allowOverlap="1" wp14:anchorId="3509F62A" wp14:editId="12CE5965">
+            <wp:simplePos x="0" y="0"/>
+            <wp:positionH relativeFrom="margin">
+              <wp:posOffset>1066800</wp:posOffset>
+            </wp:positionH>
+            <wp:positionV relativeFrom="paragraph">
+              <wp:posOffset>137795</wp:posOffset>
+            </wp:positionV>
+            <wp:extent cx="3350895" cy="860425"/>
+            <wp:effectExtent l="0" t="0" r="0" b="0"/>
+            <wp:wrapTopAndBottom/>
+            <wp:docPr id="3" name="Picture 3"/>
+            <wp:cNvGraphicFramePr>
+              <a:graphicFrameLocks xmlns:a="http://schemas.openxmlformats.org/drawingml/2006/main" noChangeAspect="1"/>
+            </wp:cNvGraphicFramePr>
+            <a:graphic xmlns:a="http://schemas.openxmlformats.org/drawingml/2006/main">
+              <a:graphicData uri="http://schemas.openxmlformats.org/drawingml/2006/picture">
+                <pic:pic xmlns:pic="http://schemas.openxmlformats.org/drawingml/2006/picture">
+                  <pic:nvPicPr>
+                    <pic:cNvPr id="0" name="beforeDrag.tiff"/>
+                    <pic:cNvPicPr/>
+                  </pic:nvPicPr>
+                  <pic:blipFill>
+                    <a:blip r:embed="rId26">
+                      <a:extLst>
+                        <a:ext uri="{28A0092B-C50C-407E-A947-70E740481C1C}">
+                          <a14:useLocalDpi xmlns:a14="http://schemas.microsoft.com/office/drawing/2010/main" val="0"/>
+                        </a:ext>
+                      </a:extLst>
+                    </a:blip>
+                    <a:stretch>
+                      <a:fillRect/>
+                    </a:stretch>
+                  </pic:blipFill>
+                  <pic:spPr>
+                    <a:xfrm>
+                      <a:off x="0" y="0"/>
+                      <a:ext cx="3350895" cy="860425"/>
+                    </a:xfrm>
+                    <a:prstGeom prst="rect">
+                      <a:avLst/>
+                    </a:prstGeom>
+                  </pic:spPr>
+                </pic:pic>
+              </a:graphicData>
+            </a:graphic>
+            <wp14:sizeRelH relativeFrom="page">
+              <wp14:pctWidth>0</wp14:pctWidth>
+            </wp14:sizeRelH>
+            <wp14:sizeRelV relativeFrom="page">
+              <wp14:pctHeight>0</wp14:pctHeight>
+            </wp14:sizeRelV>
+          </wp:anchor>
+        </w:drawing>
+      </w:r>
+      <w:r>
+        <w:rPr>
+          <w:rFonts w:cs="Lucida Grande"/>
+          <w:szCs w:val="22"/>
+        </w:rPr>
+        <w:t>At this point @-</w:t>
+      </w:r>
+      <w:proofErr w:type="gramStart"/>
+      <w:r>
+        <w:rPr>
+          <w:rFonts w:cs="Lucida Grande"/>
+          <w:szCs w:val="22"/>
+        </w:rPr>
+        <w:t>.@100</w:t>
+      </w:r>
+      <w:proofErr w:type="gramEnd"/>
+      <w:r>
+        <w:rPr>
+          <w:rFonts w:cs="Lucida Grande"/>
+          <w:szCs w:val="22"/>
+        </w:rPr>
+        <w:t xml:space="preserve">. </w:t>
+      </w:r>
+      <w:proofErr w:type="gramStart"/>
+      <w:r>
+        <w:rPr>
+          <w:rFonts w:cs="Lucida Grande"/>
+          <w:szCs w:val="22"/>
+        </w:rPr>
+        <w:t>and</w:t>
+      </w:r>
+      <w:proofErr w:type="gramEnd"/>
+      <w:r>
+        <w:rPr>
+          <w:rFonts w:cs="Lucida Grande"/>
+          <w:szCs w:val="22"/>
+        </w:rPr>
+        <w:t xml:space="preserve"> @-.@55. </w:t>
+      </w:r>
+      <w:proofErr w:type="gramStart"/>
+      <w:r>
+        <w:rPr>
+          <w:rFonts w:cs="Lucida Grande"/>
+          <w:szCs w:val="22"/>
+        </w:rPr>
+        <w:t>have</w:t>
+      </w:r>
+      <w:proofErr w:type="gramEnd"/>
+      <w:r>
+        <w:rPr>
+          <w:rFonts w:cs="Lucida Grande"/>
+          <w:szCs w:val="22"/>
+        </w:rPr>
+        <w:t xml:space="preserve"> been put into a </w:t>
+      </w:r>
+      <w:r>
+        <w:rPr>
+          <w:rFonts w:cs="Lucida Grande"/>
+          <w:szCs w:val="22"/>
+        </w:rPr>
+        <w:t xml:space="preserve">so-called </w:t>
+      </w:r>
+      <w:r>
+        <w:rPr>
+          <w:rFonts w:cs="Lucida Grande"/>
+          <w:szCs w:val="22"/>
+        </w:rPr>
+        <w:t>connected stretch</w:t>
+      </w:r>
+      <w:r>
+        <w:rPr>
+          <w:rFonts w:cs="Lucida Grande"/>
+          <w:szCs w:val="22"/>
+        </w:rPr>
+        <w:t xml:space="preserve"> (cf. section 3.1)</w:t>
+      </w:r>
+      <w:r>
+        <w:rPr>
+          <w:rFonts w:cs="Lucida Grande"/>
+          <w:szCs w:val="22"/>
+        </w:rPr>
+        <w:t>, which means that their names</w:t>
+      </w:r>
+      <w:r>
+        <w:rPr>
+          <w:rFonts w:cs="Lucida Grande"/>
+          <w:szCs w:val="22"/>
+        </w:rPr>
+        <w:t xml:space="preserve"> have changed to</w:t>
+      </w:r>
+      <w:r>
+        <w:rPr>
+          <w:rFonts w:cs="Lucida Grande"/>
+          <w:szCs w:val="22"/>
+        </w:rPr>
+        <w:t xml:space="preserve"> #4.@100. </w:t>
+      </w:r>
+      <w:proofErr w:type="gramStart"/>
+      <w:r>
+        <w:rPr>
+          <w:rFonts w:cs="Lucida Grande"/>
+          <w:szCs w:val="22"/>
+        </w:rPr>
+        <w:t>and</w:t>
+      </w:r>
+      <w:proofErr w:type="gramEnd"/>
+      <w:r>
+        <w:rPr>
+          <w:rFonts w:cs="Lucida Grande"/>
+          <w:szCs w:val="22"/>
+        </w:rPr>
+        <w:t xml:space="preserve"> #4.@55. </w:t>
+      </w:r>
+      <w:r>
+        <w:rPr>
           <w:rFonts w:cs="Lucida Grande"/>
           <w:szCs w:val="22"/>
         </w:rPr>
@@ -10825,7 +11908,15 @@
           <w:rFonts w:cs="Lucida Grande"/>
           <w:szCs w:val="22"/>
         </w:rPr>
-        <w:t>_1.1 onto HnCANh.2 will move the assignment on. At this point, we have @72 - @55 - @100 as an assignment stretch</w:t>
+        <w:t xml:space="preserve">_1.1 onto HnCANh.2 will move the assignment on. At this point, we have </w:t>
+      </w:r>
+      <w:r>
+        <w:rPr>
+          <w:rFonts w:cs="Lucida Grande"/>
+          <w:szCs w:val="22"/>
+        </w:rPr>
+        <w:lastRenderedPageBreak/>
+        <w:t>@72 - @55 - @100 as an assignment stretch</w:t>
       </w:r>
       <w:r>
         <w:rPr>
@@ -11068,12 +12159,21 @@
           <w:szCs w:val="22"/>
         </w:rPr>
       </w:pPr>
-      <w:r>
-        <w:rPr>
-          <w:rFonts w:cs="Lucida Grande"/>
-          <w:szCs w:val="22"/>
-        </w:rPr>
-        <w:t>and NCLLTAEWMSAS hig</w:t>
+      <w:proofErr w:type="gramStart"/>
+      <w:r>
+        <w:rPr>
+          <w:rFonts w:cs="Lucida Grande"/>
+          <w:szCs w:val="22"/>
+        </w:rPr>
+        <w:t>and</w:t>
+      </w:r>
+      <w:proofErr w:type="gramEnd"/>
+      <w:r>
+        <w:rPr>
+          <w:rFonts w:cs="Lucida Grande"/>
+          <w:szCs w:val="22"/>
+        </w:rPr>
+        <w:t xml:space="preserve"> NCLLTAEWMSAS hig</w:t>
       </w:r>
       <w:r>
         <w:rPr>
@@ -11235,185 +12335,210 @@
           <w:rFonts w:cs="Lucida Grande"/>
           <w:szCs w:val="22"/>
         </w:rPr>
-        <w:t xml:space="preserve"> module and release the mouse. (It </w:t>
-      </w:r>
-      <w:r>
-        <w:rPr>
-          <w:rFonts w:cs="Lucida Grande"/>
-          <w:szCs w:val="22"/>
+        <w:t xml:space="preserve"> module and release the mouse. (It does not matter which residue label you pick but </w:t>
+      </w:r>
+      <w:r>
+        <w:rPr>
+          <w:rFonts w:cs="Lucida Grande"/>
+          <w:szCs w:val="22"/>
+          <w:u w:val="single"/>
+        </w:rPr>
+        <w:t>you have to drag it to the leftmost residue in the relevant</w:t>
+      </w:r>
+      <w:r>
+        <w:rPr>
+          <w:rFonts w:cs="Lucida Grande"/>
+          <w:szCs w:val="22"/>
+          <w:u w:val="single"/>
+        </w:rPr>
+        <w:t xml:space="preserve"> stretch of the sequence</w:t>
+      </w:r>
+      <w:r>
+        <w:rPr>
+          <w:rFonts w:cs="Lucida Grande"/>
+          <w:szCs w:val="22"/>
+        </w:rPr>
+        <w:t xml:space="preserve"> module</w:t>
+      </w:r>
+      <w:r>
+        <w:rPr>
+          <w:rFonts w:cs="Lucida Grande"/>
+          <w:szCs w:val="22"/>
+        </w:rPr>
+        <w:t>)</w:t>
+      </w:r>
+      <w:r>
+        <w:rPr>
+          <w:rFonts w:cs="Lucida Grande"/>
+          <w:szCs w:val="22"/>
+        </w:rPr>
+        <w:t>.</w:t>
+      </w:r>
+      <w:r>
+        <w:rPr>
+          <w:rFonts w:cs="Lucida Grande"/>
+          <w:szCs w:val="22"/>
+        </w:rPr>
+        <w:t xml:space="preserve"> </w:t>
+      </w:r>
+      <w:r>
+        <w:rPr>
+          <w:rFonts w:cs="Lucida Grande"/>
+          <w:szCs w:val="22"/>
+        </w:rPr>
+        <w:t>A popup will ask you to confirm the assignment. Upon acknowledgment, t</w:t>
+      </w:r>
+      <w:r>
+        <w:rPr>
+          <w:rFonts w:cs="Lucida Grande"/>
+          <w:szCs w:val="22"/>
+        </w:rPr>
+        <w:t xml:space="preserve">his will cause the sequence highlighted in yellow to become white and bold. This shows that this part of the sequence has been assigned. </w:t>
+      </w:r>
+      <w:r>
+        <w:rPr>
+          <w:rFonts w:cs="Lucida Grande"/>
+          <w:szCs w:val="22"/>
+        </w:rPr>
+        <w:t xml:space="preserve">In addition, the names of the residues on the peak annotations, in the </w:t>
+      </w:r>
+      <w:r>
+        <w:rPr>
+          <w:rFonts w:cs="Lucida Grande"/>
+          <w:szCs w:val="22"/>
+        </w:rPr>
+        <w:t>“</w:t>
+      </w:r>
+      <w:r>
+        <w:rPr>
+          <w:rFonts w:cs="Lucida Grande"/>
+          <w:szCs w:val="22"/>
+        </w:rPr>
+        <w:t>Sequence Graph</w:t>
+      </w:r>
+      <w:r>
+        <w:rPr>
+          <w:rFonts w:cs="Lucida Grande"/>
+          <w:szCs w:val="22"/>
+        </w:rPr>
+        <w:t>”</w:t>
+      </w:r>
+      <w:r>
+        <w:rPr>
+          <w:rFonts w:cs="Lucida Grande"/>
+          <w:szCs w:val="22"/>
+        </w:rPr>
+        <w:t xml:space="preserve"> </w:t>
+      </w:r>
+      <w:r>
+        <w:rPr>
+          <w:rFonts w:cs="Lucida Grande"/>
+          <w:szCs w:val="22"/>
+        </w:rPr>
+        <w:t xml:space="preserve">and in the strips will change to reflect the fact that these </w:t>
+      </w:r>
+      <w:proofErr w:type="spellStart"/>
+      <w:r>
+        <w:rPr>
+          <w:rFonts w:cs="Lucida Grande"/>
+          <w:szCs w:val="22"/>
+        </w:rPr>
+        <w:t>NmrResidues</w:t>
+      </w:r>
+      <w:proofErr w:type="spellEnd"/>
+      <w:r>
+        <w:rPr>
+          <w:rFonts w:cs="Lucida Grande"/>
+          <w:szCs w:val="22"/>
+        </w:rPr>
+        <w:t xml:space="preserve"> have </w:t>
+      </w:r>
+      <w:r>
+        <w:rPr>
+          <w:rFonts w:cs="Lucida Grande"/>
+          <w:szCs w:val="22"/>
+        </w:rPr>
+        <w:t xml:space="preserve">now </w:t>
+      </w:r>
+      <w:r>
+        <w:rPr>
+          <w:rFonts w:cs="Lucida Grande"/>
+          <w:szCs w:val="22"/>
+        </w:rPr>
+        <w:t>been assigned</w:t>
+      </w:r>
+      <w:r>
+        <w:rPr>
+          <w:rFonts w:cs="Lucida Grande"/>
+          <w:szCs w:val="22"/>
+        </w:rPr>
+        <w:t xml:space="preserve">; i.e. the </w:t>
+      </w:r>
+      <w:proofErr w:type="gramStart"/>
+      <w:r>
+        <w:rPr>
+          <w:rFonts w:cs="Lucida Grande"/>
+          <w:szCs w:val="22"/>
+        </w:rPr>
+        <w:t>id</w:t>
+      </w:r>
+      <w:proofErr w:type="gramEnd"/>
+      <w:r>
+        <w:rPr>
+          <w:rFonts w:cs="Lucida Grande"/>
+          <w:szCs w:val="22"/>
+        </w:rPr>
+        <w:t xml:space="preserve">’s of the </w:t>
+      </w:r>
+      <w:proofErr w:type="spellStart"/>
+      <w:r>
+        <w:rPr>
+          <w:rFonts w:cs="Lucida Grande"/>
+          <w:szCs w:val="22"/>
+        </w:rPr>
+        <w:t>NmrAtom’s</w:t>
+      </w:r>
+      <w:proofErr w:type="spellEnd"/>
+      <w:r>
+        <w:rPr>
+          <w:rFonts w:cs="Lucida Grande"/>
+          <w:szCs w:val="22"/>
+        </w:rPr>
+        <w:t xml:space="preserve"> matches </w:t>
+      </w:r>
+      <w:proofErr w:type="gramStart"/>
+      <w:r>
+        <w:rPr>
+          <w:rFonts w:cs="Lucida Grande"/>
+          <w:szCs w:val="22"/>
+        </w:rPr>
+        <w:t>those of the Atom’s of the “Chain” named ‘Sec5’</w:t>
+      </w:r>
+      <w:proofErr w:type="gramEnd"/>
+      <w:r>
+        <w:rPr>
+          <w:rFonts w:cs="Lucida Grande"/>
+          <w:szCs w:val="22"/>
+        </w:rPr>
+        <w:t>.</w:t>
+      </w:r>
+    </w:p>
+    <w:p>
+      <w:pPr>
+        <w:rPr>
+          <w:rFonts w:cs="Lucida Grande"/>
+          <w:szCs w:val="22"/>
+        </w:rPr>
+      </w:pPr>
+      <w:r>
+        <w:rPr>
+          <w:rFonts w:cs="Lucida Grande"/>
+          <w:noProof/>
+          <w:szCs w:val="22"/>
+          <w:lang w:val="en-US"/>
         </w:rPr>
         <w:lastRenderedPageBreak/>
-        <w:t xml:space="preserve">does not matter which residue label you pick but </w:t>
-      </w:r>
-      <w:r>
-        <w:rPr>
-          <w:rFonts w:cs="Lucida Grande"/>
-          <w:szCs w:val="22"/>
-          <w:u w:val="single"/>
-        </w:rPr>
-        <w:t>you have to drag it to the leftmost residue in the relevant</w:t>
-      </w:r>
-      <w:r>
-        <w:rPr>
-          <w:rFonts w:cs="Lucida Grande"/>
-          <w:szCs w:val="22"/>
-          <w:u w:val="single"/>
-        </w:rPr>
-        <w:t xml:space="preserve"> stretch of the sequence</w:t>
-      </w:r>
-      <w:r>
-        <w:rPr>
-          <w:rFonts w:cs="Lucida Grande"/>
-          <w:szCs w:val="22"/>
-        </w:rPr>
-        <w:t xml:space="preserve"> module</w:t>
-      </w:r>
-      <w:r>
-        <w:rPr>
-          <w:rFonts w:cs="Lucida Grande"/>
-          <w:szCs w:val="22"/>
-        </w:rPr>
-        <w:t>)</w:t>
-      </w:r>
-      <w:r>
-        <w:rPr>
-          <w:rFonts w:cs="Lucida Grande"/>
-          <w:szCs w:val="22"/>
-        </w:rPr>
-        <w:t>.</w:t>
-      </w:r>
-      <w:r>
-        <w:rPr>
-          <w:rFonts w:cs="Lucida Grande"/>
-          <w:szCs w:val="22"/>
-        </w:rPr>
-        <w:t xml:space="preserve"> </w:t>
-      </w:r>
-      <w:r>
-        <w:rPr>
-          <w:rFonts w:cs="Lucida Grande"/>
-          <w:szCs w:val="22"/>
-        </w:rPr>
-        <w:t>A popup will ask you to confirm the assignment. Upon acknowledgment, t</w:t>
-      </w:r>
-      <w:r>
-        <w:rPr>
-          <w:rFonts w:cs="Lucida Grande"/>
-          <w:szCs w:val="22"/>
-        </w:rPr>
-        <w:t xml:space="preserve">his will cause the sequence highlighted in yellow to become white and bold. This shows that this part of the sequence has been assigned. </w:t>
-      </w:r>
-      <w:r>
-        <w:rPr>
-          <w:rFonts w:cs="Lucida Grande"/>
-          <w:szCs w:val="22"/>
-        </w:rPr>
-        <w:t xml:space="preserve">In addition, the names of the residues on the peak annotations, in the </w:t>
-      </w:r>
-      <w:r>
-        <w:rPr>
-          <w:rFonts w:cs="Lucida Grande"/>
-          <w:szCs w:val="22"/>
-        </w:rPr>
-        <w:t>“</w:t>
-      </w:r>
-      <w:r>
-        <w:rPr>
-          <w:rFonts w:cs="Lucida Grande"/>
-          <w:szCs w:val="22"/>
-        </w:rPr>
-        <w:t>Sequence Graph</w:t>
-      </w:r>
-      <w:r>
-        <w:rPr>
-          <w:rFonts w:cs="Lucida Grande"/>
-          <w:szCs w:val="22"/>
-        </w:rPr>
-        <w:t>”</w:t>
-      </w:r>
-      <w:r>
-        <w:rPr>
-          <w:rFonts w:cs="Lucida Grande"/>
-          <w:szCs w:val="22"/>
-        </w:rPr>
-        <w:t xml:space="preserve"> </w:t>
-      </w:r>
-      <w:r>
-        <w:rPr>
-          <w:rFonts w:cs="Lucida Grande"/>
-          <w:szCs w:val="22"/>
-        </w:rPr>
-        <w:t xml:space="preserve">and in the strips will change to reflect the fact that these </w:t>
-      </w:r>
-      <w:proofErr w:type="spellStart"/>
-      <w:r>
-        <w:rPr>
-          <w:rFonts w:cs="Lucida Grande"/>
-          <w:szCs w:val="22"/>
-        </w:rPr>
-        <w:t>NmrResidues</w:t>
-      </w:r>
-      <w:proofErr w:type="spellEnd"/>
-      <w:r>
-        <w:rPr>
-          <w:rFonts w:cs="Lucida Grande"/>
-          <w:szCs w:val="22"/>
-        </w:rPr>
-        <w:t xml:space="preserve"> have </w:t>
-      </w:r>
-      <w:r>
-        <w:rPr>
-          <w:rFonts w:cs="Lucida Grande"/>
-          <w:szCs w:val="22"/>
-        </w:rPr>
-        <w:t xml:space="preserve">now </w:t>
-      </w:r>
-      <w:r>
-        <w:rPr>
-          <w:rFonts w:cs="Lucida Grande"/>
-          <w:szCs w:val="22"/>
-        </w:rPr>
-        <w:t>been assigned</w:t>
-      </w:r>
-      <w:r>
-        <w:rPr>
-          <w:rFonts w:cs="Lucida Grande"/>
-          <w:szCs w:val="22"/>
-        </w:rPr>
-        <w:t xml:space="preserve">; i.e. the id’s of the </w:t>
-      </w:r>
-      <w:proofErr w:type="spellStart"/>
-      <w:r>
-        <w:rPr>
-          <w:rFonts w:cs="Lucida Grande"/>
-          <w:szCs w:val="22"/>
-        </w:rPr>
-        <w:t>NmrAtom’s</w:t>
-      </w:r>
-      <w:proofErr w:type="spellEnd"/>
-      <w:r>
-        <w:rPr>
-          <w:rFonts w:cs="Lucida Grande"/>
-          <w:szCs w:val="22"/>
-        </w:rPr>
-        <w:t xml:space="preserve"> matches those of the Atom’s of the “Chain” named ‘Sec5’.</w:t>
-      </w:r>
-    </w:p>
-    <w:p>
-      <w:pPr>
-        <w:rPr>
-          <w:rFonts w:cs="Lucida Grande"/>
-          <w:szCs w:val="22"/>
-        </w:rPr>
-      </w:pPr>
-      <w:r>
-        <w:rPr>
-          <w:rFonts w:cs="Lucida Grande"/>
-          <w:noProof/>
-          <w:szCs w:val="22"/>
-          <w:lang w:val="en-US"/>
-        </w:rPr>
-        <w:pict>
+        <w:pict w14:anchorId="19FB349D">
           <v:shape id="Text Box 40" o:spid="_x0000_s1046" type="#_x0000_t202" style="position:absolute;left:0;text-align:left;margin-left:-3.15pt;margin-top:255.95pt;width:437.75pt;height:43.05pt;z-index:251701248;visibility:visible;mso-width-relative:margin;mso-height-relative:margin" o:gfxdata="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" filled="f" stroked="f">
             <v:textbox>
               <w:txbxContent>
@@ -11446,10 +12571,10 @@
           <w:rFonts w:cs="Lucida Grande"/>
           <w:noProof/>
           <w:szCs w:val="22"/>
-          <w:lang w:eastAsia="en-GB"/>
+          <w:lang w:val="en-US"/>
         </w:rPr>
         <w:drawing>
-          <wp:anchor distT="0" distB="0" distL="114300" distR="114300" simplePos="0" relativeHeight="251699200" behindDoc="0" locked="0" layoutInCell="1" allowOverlap="1">
+          <wp:anchor distT="0" distB="0" distL="114300" distR="114300" simplePos="0" relativeHeight="251699200" behindDoc="0" locked="0" layoutInCell="1" allowOverlap="1" wp14:anchorId="551E1EF6" wp14:editId="7F96987B">
             <wp:simplePos x="0" y="0"/>
             <wp:positionH relativeFrom="column">
               <wp:posOffset>179070</wp:posOffset>
@@ -11472,10 +12597,10 @@
                     <pic:cNvPicPr/>
                   </pic:nvPicPr>
                   <pic:blipFill>
-                    <a:blip r:embed="rId22" cstate="print">
+                    <a:blip r:embed="rId27" cstate="print">
                       <a:extLst>
                         <a:ext uri="{28A0092B-C50C-407E-A947-70E740481C1C}">
-                          <a14:useLocalDpi xmlns:a14="http://schemas.microsoft.com/office/drawing/2010/main" xmlns:wps="http://schemas.microsoft.com/office/word/2010/wordprocessingShape" xmlns:wpi="http://schemas.microsoft.com/office/word/2010/wordprocessingInk" xmlns:wpg="http://schemas.microsoft.com/office/word/2010/wordprocessingGroup" xmlns:w14="http://schemas.microsoft.com/office/word/2010/wordml" xmlns:w="http://schemas.openxmlformats.org/wordprocessingml/2006/main" xmlns:w10="urn:schemas-microsoft-com:office:word" xmlns:wp14="http://schemas.microsoft.com/office/word/2010/wordprocessingDrawing" xmlns:v="urn:schemas-microsoft-com:vml" xmlns:o="urn:schemas-microsoft-com:office:office" xmlns:mv="urn:schemas-microsoft-com:mac:vml" xmlns:mc="http://schemas.openxmlformats.org/markup-compatibility/2006" xmlns:mo="http://schemas.microsoft.com/office/mac/office/2008/main" xmlns:wpc="http://schemas.microsoft.com/office/word/2010/wordprocessingCanvas" xmlns="" val="0"/>
+                          <a14:useLocalDpi xmlns:a14="http://schemas.microsoft.com/office/drawing/2010/main" val="0"/>
                         </a:ext>
                       </a:extLst>
                     </a:blip>
@@ -11855,1460 +12980,1589 @@
           <w:rFonts w:cs="Lucida Grande"/>
           <w:szCs w:val="22"/>
         </w:rPr>
+        <w:t xml:space="preserve">, drag </w:t>
+      </w:r>
+      <w:r>
+        <w:rPr>
+          <w:rFonts w:cs="Lucida Grande"/>
+          <w:szCs w:val="22"/>
+        </w:rPr>
+        <w:t>the HnCANh_1.1 label onto HnCaNh</w:t>
+      </w:r>
+      <w:r>
+        <w:rPr>
+          <w:rFonts w:cs="Lucida Grande"/>
+          <w:szCs w:val="22"/>
+        </w:rPr>
+        <w:t xml:space="preserve">.1 </w:t>
+      </w:r>
+      <w:r>
+        <w:rPr>
+          <w:rFonts w:cs="Lucida Grande"/>
+          <w:szCs w:val="22"/>
+        </w:rPr>
+        <w:t>(</w:t>
+      </w:r>
+      <w:r>
+        <w:rPr>
+          <w:rFonts w:cs="Lucida Grande"/>
+          <w:b/>
+          <w:szCs w:val="22"/>
+        </w:rPr>
+        <w:t>without</w:t>
+      </w:r>
+      <w:r>
+        <w:rPr>
+          <w:rFonts w:cs="Lucida Grande"/>
+          <w:szCs w:val="22"/>
+        </w:rPr>
+        <w:t xml:space="preserve"> using shift</w:t>
+      </w:r>
+      <w:r>
+        <w:rPr>
+          <w:rFonts w:cs="Lucida Grande"/>
+          <w:szCs w:val="22"/>
+        </w:rPr>
+        <w:t xml:space="preserve">) </w:t>
+      </w:r>
+      <w:r>
+        <w:rPr>
+          <w:rFonts w:cs="Lucida Grande"/>
+          <w:szCs w:val="22"/>
+        </w:rPr>
+        <w:t xml:space="preserve">and two residues will now be shown in the </w:t>
+      </w:r>
+      <w:r>
+        <w:rPr>
+          <w:rFonts w:cs="Lucida Grande"/>
+          <w:szCs w:val="22"/>
+        </w:rPr>
+        <w:t>“</w:t>
+      </w:r>
+      <w:r>
+        <w:rPr>
+          <w:rFonts w:cs="Lucida Grande"/>
+          <w:szCs w:val="22"/>
+        </w:rPr>
+        <w:t>Sequence Graph</w:t>
+      </w:r>
+      <w:r>
+        <w:rPr>
+          <w:rFonts w:cs="Lucida Grande"/>
+          <w:szCs w:val="22"/>
+        </w:rPr>
+        <w:t>” with @42 N-terminal of @18. The match module HnCANh_1.1 displays the five best matches for @42,</w:t>
+      </w:r>
+      <w:r>
+        <w:rPr>
+          <w:rFonts w:cs="Lucida Grande"/>
+          <w:szCs w:val="22"/>
+        </w:rPr>
+        <w:t xml:space="preserve"> and @34 appears in the match module as the </w:t>
+      </w:r>
+      <w:r>
+        <w:rPr>
+          <w:rFonts w:cs="Lucida Grande"/>
+          <w:szCs w:val="22"/>
+        </w:rPr>
+        <w:t>best</w:t>
+      </w:r>
+      <w:r>
+        <w:rPr>
+          <w:rFonts w:cs="Lucida Grande"/>
+          <w:szCs w:val="22"/>
+        </w:rPr>
+        <w:t xml:space="preserve"> match.</w:t>
+      </w:r>
+    </w:p>
+    <w:p>
+      <w:pPr>
+        <w:rPr>
+          <w:rFonts w:cs="Lucida Grande"/>
+          <w:szCs w:val="22"/>
+        </w:rPr>
+      </w:pPr>
+      <w:r>
+        <w:rPr>
+          <w:rFonts w:cs="Lucida Grande"/>
+          <w:szCs w:val="22"/>
+        </w:rPr>
+        <w:t>Continuing in this direction you should end up with a stretch consisting of:</w:t>
+      </w:r>
+    </w:p>
+    <w:p>
+      <w:pPr>
+        <w:ind w:firstLine="720"/>
+        <w:rPr>
+          <w:rFonts w:cs="Lucida Grande"/>
+          <w:szCs w:val="22"/>
+        </w:rPr>
+      </w:pPr>
+      <w:proofErr w:type="gramStart"/>
+      <w:r>
+        <w:rPr>
+          <w:rFonts w:cs="Lucida Grande"/>
+          <w:szCs w:val="22"/>
+        </w:rPr>
+        <w:t>@18 @42 @34 @22</w:t>
+      </w:r>
+      <w:r>
+        <w:rPr>
+          <w:rFonts w:cs="Lucida Grande"/>
+          <w:szCs w:val="22"/>
+        </w:rPr>
+        <w:t xml:space="preserve"> @106 @29</w:t>
+      </w:r>
+      <w:r>
+        <w:rPr>
+          <w:rFonts w:cs="Lucida Grande"/>
+          <w:szCs w:val="22"/>
+        </w:rPr>
+        <w:t>.</w:t>
+      </w:r>
+      <w:proofErr w:type="gramEnd"/>
+    </w:p>
+    <w:p>
+      <w:pPr>
+        <w:rPr>
+          <w:rFonts w:cs="Lucida Grande"/>
+          <w:szCs w:val="22"/>
+        </w:rPr>
+      </w:pPr>
+      <w:r>
+        <w:rPr>
+          <w:rFonts w:cs="Lucida Grande"/>
+          <w:szCs w:val="22"/>
+        </w:rPr>
+        <w:t>This corresponds to LTICG</w:t>
+      </w:r>
+      <w:r>
+        <w:rPr>
+          <w:rFonts w:cs="Lucida Grande"/>
+          <w:szCs w:val="22"/>
+        </w:rPr>
+        <w:t>H</w:t>
+      </w:r>
+      <w:r>
+        <w:rPr>
+          <w:rFonts w:cs="Lucida Grande"/>
+          <w:szCs w:val="22"/>
+        </w:rPr>
+        <w:t xml:space="preserve"> </w:t>
+      </w:r>
+      <w:r>
+        <w:rPr>
+          <w:rFonts w:cs="Lucida Grande"/>
+          <w:szCs w:val="22"/>
+        </w:rPr>
+        <w:t xml:space="preserve">(displayed in yellow in the “Sequence” module) </w:t>
+      </w:r>
+      <w:r>
+        <w:rPr>
+          <w:rFonts w:cs="Lucida Grande"/>
+          <w:szCs w:val="22"/>
+        </w:rPr>
+        <w:t xml:space="preserve">and can be assigned using drag and drop </w:t>
+      </w:r>
+      <w:r>
+        <w:rPr>
+          <w:rFonts w:cs="Lucida Grande"/>
+          <w:szCs w:val="22"/>
+        </w:rPr>
+        <w:t xml:space="preserve">as done before </w:t>
+      </w:r>
+      <w:r>
+        <w:rPr>
+          <w:rFonts w:cs="Lucida Grande"/>
+          <w:szCs w:val="22"/>
+        </w:rPr>
+        <w:t xml:space="preserve">by selecting </w:t>
+      </w:r>
+      <w:r>
+        <w:rPr>
+          <w:rFonts w:cs="Lucida Grande"/>
+          <w:szCs w:val="22"/>
+        </w:rPr>
+        <w:t>one of</w:t>
+      </w:r>
+      <w:r>
+        <w:rPr>
+          <w:rFonts w:cs="Lucida Grande"/>
+          <w:szCs w:val="22"/>
+        </w:rPr>
+        <w:t xml:space="preserve"> </w:t>
+      </w:r>
+      <w:proofErr w:type="spellStart"/>
+      <w:r>
+        <w:rPr>
+          <w:rFonts w:cs="Lucida Grande"/>
+          <w:szCs w:val="22"/>
+        </w:rPr>
+        <w:t>NmrResidue</w:t>
+      </w:r>
+      <w:proofErr w:type="spellEnd"/>
+      <w:r>
+        <w:rPr>
+          <w:rFonts w:cs="Lucida Grande"/>
+          <w:szCs w:val="22"/>
+        </w:rPr>
+        <w:t xml:space="preserve"> names in the </w:t>
+      </w:r>
+      <w:r>
+        <w:rPr>
+          <w:rFonts w:cs="Lucida Grande"/>
+          <w:szCs w:val="22"/>
+        </w:rPr>
+        <w:t>“</w:t>
+      </w:r>
+      <w:r>
+        <w:rPr>
+          <w:rFonts w:cs="Lucida Grande"/>
+          <w:szCs w:val="22"/>
+        </w:rPr>
+        <w:t>Sequence Graph</w:t>
+      </w:r>
+      <w:r>
+        <w:rPr>
+          <w:rFonts w:cs="Lucida Grande"/>
+          <w:szCs w:val="22"/>
+        </w:rPr>
+        <w:t>”</w:t>
+      </w:r>
+      <w:r>
+        <w:rPr>
+          <w:rFonts w:cs="Lucida Grande"/>
+          <w:szCs w:val="22"/>
+        </w:rPr>
+        <w:t xml:space="preserve"> </w:t>
+      </w:r>
+      <w:r>
+        <w:rPr>
+          <w:rFonts w:cs="Lucida Grande"/>
+          <w:szCs w:val="22"/>
+        </w:rPr>
+        <w:t xml:space="preserve">and dropping </w:t>
+      </w:r>
+      <w:r>
+        <w:rPr>
+          <w:rFonts w:cs="Lucida Grande"/>
+          <w:szCs w:val="22"/>
+        </w:rPr>
+        <w:t xml:space="preserve">it </w:t>
+      </w:r>
+      <w:r>
+        <w:rPr>
+          <w:rFonts w:cs="Lucida Grande"/>
+          <w:szCs w:val="22"/>
+        </w:rPr>
+        <w:t xml:space="preserve">on the beginning of the </w:t>
+      </w:r>
+      <w:r>
+        <w:rPr>
+          <w:rFonts w:cs="Lucida Grande"/>
+          <w:szCs w:val="22"/>
+        </w:rPr>
+        <w:t>residues</w:t>
+      </w:r>
+      <w:r>
+        <w:rPr>
+          <w:rFonts w:cs="Lucida Grande"/>
+          <w:szCs w:val="22"/>
+        </w:rPr>
+        <w:t xml:space="preserve"> </w:t>
+      </w:r>
+      <w:r>
+        <w:rPr>
+          <w:rFonts w:cs="Lucida Grande"/>
+          <w:szCs w:val="22"/>
+        </w:rPr>
+        <w:t xml:space="preserve">(in the “Sequence” module </w:t>
+      </w:r>
+      <w:r>
+        <w:rPr>
+          <w:rFonts w:cs="Lucida Grande"/>
+          <w:szCs w:val="22"/>
+        </w:rPr>
+        <w:t>to be assigned, i.e. on the L.</w:t>
+      </w:r>
+      <w:r>
+        <w:rPr>
+          <w:rFonts w:cs="Lucida Grande"/>
+          <w:szCs w:val="22"/>
+        </w:rPr>
+        <w:t xml:space="preserve"> Again, a popup will ask you to confirm the assignment.</w:t>
+      </w:r>
+    </w:p>
+    <w:p>
+      <w:pPr>
+        <w:rPr>
+          <w:rFonts w:cs="Lucida Grande"/>
+          <w:szCs w:val="22"/>
+        </w:rPr>
+      </w:pPr>
+    </w:p>
+    <w:p>
+      <w:pPr>
+        <w:pStyle w:val="Heading2"/>
+      </w:pPr>
+      <w:bookmarkStart w:id="16" w:name="_Toc487537374"/>
+      <w:r>
+        <w:t xml:space="preserve">5.3 </w:t>
+      </w:r>
+      <w:r>
+        <w:t xml:space="preserve">Correcting mistakes in connected </w:t>
+      </w:r>
+      <w:proofErr w:type="spellStart"/>
+      <w:r>
+        <w:t>NmrChains</w:t>
+      </w:r>
+      <w:bookmarkEnd w:id="16"/>
+      <w:proofErr w:type="spellEnd"/>
+    </w:p>
+    <w:p>
+      <w:pPr>
+        <w:rPr>
+          <w:rFonts w:cs="Lucida Grande"/>
+          <w:szCs w:val="22"/>
+        </w:rPr>
+      </w:pPr>
+      <w:r>
+        <w:rPr>
+          <w:rFonts w:cs="Lucida Grande"/>
+          <w:szCs w:val="22"/>
+        </w:rPr>
+        <w:t xml:space="preserve">The sequence graph can be used for more than </w:t>
+      </w:r>
+      <w:r>
+        <w:rPr>
+          <w:rFonts w:cs="Lucida Grande"/>
+          <w:szCs w:val="22"/>
+        </w:rPr>
+        <w:t>displaying</w:t>
+      </w:r>
+      <w:r>
+        <w:rPr>
+          <w:rFonts w:cs="Lucida Grande"/>
+          <w:szCs w:val="22"/>
+        </w:rPr>
+        <w:t xml:space="preserve"> connected </w:t>
+      </w:r>
+      <w:proofErr w:type="spellStart"/>
+      <w:r>
+        <w:rPr>
+          <w:rFonts w:cs="Lucida Grande"/>
+          <w:szCs w:val="22"/>
+        </w:rPr>
+        <w:t>NmrChains</w:t>
+      </w:r>
+      <w:proofErr w:type="spellEnd"/>
+      <w:r>
+        <w:rPr>
+          <w:rFonts w:cs="Lucida Grande"/>
+          <w:szCs w:val="22"/>
+        </w:rPr>
+        <w:t xml:space="preserve"> and assigning them to the sequence</w:t>
+      </w:r>
+      <w:r>
+        <w:rPr>
+          <w:rFonts w:cs="Lucida Grande"/>
+          <w:szCs w:val="22"/>
+        </w:rPr>
+        <w:t>;</w:t>
+      </w:r>
+      <w:r>
+        <w:rPr>
+          <w:rFonts w:cs="Lucida Grande"/>
+          <w:szCs w:val="22"/>
+        </w:rPr>
+        <w:t xml:space="preserve"> it can also be used to correct mistakes in these chains. For example, connecting the wrong </w:t>
+      </w:r>
+      <w:proofErr w:type="spellStart"/>
+      <w:r>
+        <w:rPr>
+          <w:rFonts w:cs="Lucida Grande"/>
+          <w:szCs w:val="22"/>
+        </w:rPr>
+        <w:t>Gly</w:t>
+      </w:r>
+      <w:proofErr w:type="spellEnd"/>
+      <w:r>
+        <w:rPr>
+          <w:rFonts w:cs="Lucida Grande"/>
+          <w:szCs w:val="22"/>
+        </w:rPr>
+        <w:t xml:space="preserve"> or </w:t>
+      </w:r>
+      <w:proofErr w:type="spellStart"/>
+      <w:r>
+        <w:rPr>
+          <w:rFonts w:cs="Lucida Grande"/>
+          <w:szCs w:val="22"/>
+        </w:rPr>
+        <w:t>Thr</w:t>
+      </w:r>
+      <w:proofErr w:type="spellEnd"/>
+      <w:r>
+        <w:rPr>
+          <w:rFonts w:cs="Lucida Grande"/>
+          <w:szCs w:val="22"/>
+        </w:rPr>
+        <w:t xml:space="preserve"> and not realising </w:t>
+      </w:r>
+      <w:r>
+        <w:rPr>
+          <w:rFonts w:cs="Lucida Grande"/>
+          <w:szCs w:val="22"/>
+        </w:rPr>
+        <w:t xml:space="preserve">this </w:t>
+      </w:r>
+      <w:r>
+        <w:rPr>
+          <w:rFonts w:cs="Lucida Grande"/>
+          <w:szCs w:val="22"/>
+        </w:rPr>
+        <w:t xml:space="preserve">until </w:t>
+      </w:r>
+      <w:r>
+        <w:rPr>
+          <w:rFonts w:cs="Lucida Grande"/>
+          <w:szCs w:val="22"/>
+        </w:rPr>
+        <w:lastRenderedPageBreak/>
+        <w:t>you’ve g</w:t>
+      </w:r>
+      <w:r>
+        <w:rPr>
+          <w:rFonts w:cs="Lucida Grande"/>
+          <w:szCs w:val="22"/>
+        </w:rPr>
+        <w:t xml:space="preserve">one a few </w:t>
+      </w:r>
+      <w:proofErr w:type="spellStart"/>
+      <w:r>
+        <w:rPr>
+          <w:rFonts w:cs="Lucida Grande"/>
+          <w:szCs w:val="22"/>
+        </w:rPr>
+        <w:t>NmrResidues</w:t>
+      </w:r>
+      <w:proofErr w:type="spellEnd"/>
+      <w:r>
+        <w:rPr>
+          <w:rFonts w:cs="Lucida Grande"/>
+          <w:szCs w:val="22"/>
+        </w:rPr>
+        <w:t xml:space="preserve"> further. Sec5Part3.ccpn is a project where a central chunk of the protein has been assigned and a couple of connected </w:t>
+      </w:r>
+      <w:proofErr w:type="spellStart"/>
+      <w:r>
+        <w:rPr>
+          <w:rFonts w:cs="Lucida Grande"/>
+          <w:szCs w:val="22"/>
+        </w:rPr>
+        <w:t>NmrChains</w:t>
+      </w:r>
+      <w:proofErr w:type="spellEnd"/>
+      <w:r>
+        <w:rPr>
+          <w:rFonts w:cs="Lucida Grande"/>
+          <w:szCs w:val="22"/>
+        </w:rPr>
+        <w:t xml:space="preserve"> have been formed but not assigned. We will use the project to correct mistakes in </w:t>
+      </w:r>
+      <w:proofErr w:type="spellStart"/>
+      <w:r>
+        <w:rPr>
+          <w:rFonts w:cs="Lucida Grande"/>
+          <w:szCs w:val="22"/>
+        </w:rPr>
+        <w:t>NmrChains</w:t>
+      </w:r>
+      <w:proofErr w:type="spellEnd"/>
+      <w:r>
+        <w:rPr>
+          <w:rFonts w:cs="Lucida Grande"/>
+          <w:szCs w:val="22"/>
+        </w:rPr>
+        <w:t>.</w:t>
+      </w:r>
+    </w:p>
+    <w:p>
+      <w:pPr>
+        <w:rPr>
+          <w:rFonts w:cs="Lucida Grande"/>
+          <w:szCs w:val="22"/>
+        </w:rPr>
+      </w:pPr>
+      <w:r>
+        <w:rPr>
+          <w:rFonts w:cs="Lucida Grande"/>
+          <w:szCs w:val="22"/>
+        </w:rPr>
+        <w:t>Like before, the project can be found in:</w:t>
+      </w:r>
+    </w:p>
+    <w:p>
+      <w:pPr>
+        <w:ind w:firstLine="720"/>
+        <w:rPr>
+          <w:rFonts w:cs="Lucida Grande"/>
+          <w:szCs w:val="22"/>
+        </w:rPr>
+      </w:pPr>
+      <w:proofErr w:type="spellStart"/>
+      <w:r>
+        <w:rPr>
+          <w:rFonts w:cs="Lucida Grande"/>
+          <w:i/>
+          <w:szCs w:val="22"/>
+        </w:rPr>
+        <w:t>YourFolder</w:t>
+      </w:r>
+      <w:proofErr w:type="spellEnd"/>
+      <w:r>
+        <w:rPr>
+          <w:rFonts w:cs="Lucida Grande"/>
+          <w:i/>
+          <w:szCs w:val="22"/>
+        </w:rPr>
+        <w:t>/</w:t>
+      </w:r>
+      <w:r>
+        <w:rPr>
+          <w:rFonts w:cs="Lucida Grande"/>
+          <w:i/>
+          <w:szCs w:val="22"/>
+        </w:rPr>
+        <w:t>data/</w:t>
+      </w:r>
+      <w:proofErr w:type="spellStart"/>
+      <w:r>
+        <w:rPr>
+          <w:rFonts w:cs="Lucida Grande"/>
+          <w:i/>
+          <w:szCs w:val="22"/>
+        </w:rPr>
+        <w:t>testProjects</w:t>
+      </w:r>
+      <w:proofErr w:type="spellEnd"/>
+      <w:r>
+        <w:rPr>
+          <w:rFonts w:cs="Lucida Grande"/>
+          <w:i/>
+          <w:szCs w:val="22"/>
+        </w:rPr>
+        <w:t>/CcpnSec</w:t>
+      </w:r>
+      <w:r>
+        <w:rPr>
+          <w:rFonts w:cs="Lucida Grande"/>
+          <w:i/>
+          <w:szCs w:val="22"/>
+        </w:rPr>
+        <w:t>3</w:t>
+      </w:r>
+      <w:r>
+        <w:rPr>
+          <w:rFonts w:cs="Lucida Grande"/>
+          <w:i/>
+          <w:szCs w:val="22"/>
+        </w:rPr>
+        <w:t>BBTutorial</w:t>
+      </w:r>
+      <w:r>
+        <w:rPr>
+          <w:rFonts w:cs="Lucida Grande"/>
+          <w:szCs w:val="22"/>
+        </w:rPr>
+        <w:t xml:space="preserve"> </w:t>
+      </w:r>
+    </w:p>
+    <w:p>
+      <w:pPr>
+        <w:rPr>
+          <w:rFonts w:cs="Lucida Grande"/>
+          <w:szCs w:val="22"/>
+        </w:rPr>
+      </w:pPr>
+      <w:proofErr w:type="gramStart"/>
+      <w:r>
+        <w:rPr>
+          <w:rFonts w:cs="Lucida Grande"/>
+          <w:szCs w:val="22"/>
+        </w:rPr>
+        <w:t>with</w:t>
+      </w:r>
+      <w:proofErr w:type="gramEnd"/>
+      <w:r>
+        <w:rPr>
+          <w:rFonts w:cs="Lucida Grande"/>
+          <w:szCs w:val="22"/>
+        </w:rPr>
+        <w:t xml:space="preserve"> </w:t>
+      </w:r>
+      <w:proofErr w:type="spellStart"/>
+      <w:r>
+        <w:rPr>
+          <w:rFonts w:cs="Lucida Grande"/>
+          <w:i/>
+          <w:szCs w:val="22"/>
+        </w:rPr>
+        <w:t>YourFolder</w:t>
+      </w:r>
+      <w:proofErr w:type="spellEnd"/>
+      <w:r>
+        <w:rPr>
+          <w:rFonts w:cs="Lucida Grande"/>
+          <w:szCs w:val="22"/>
+        </w:rPr>
+        <w:t xml:space="preserve"> </w:t>
+      </w:r>
+      <w:r>
+        <w:rPr>
+          <w:rFonts w:cs="Lucida Grande"/>
+          <w:szCs w:val="22"/>
+        </w:rPr>
+        <w:t xml:space="preserve">as defined in section 1. </w:t>
+      </w:r>
+      <w:r>
+        <w:rPr>
+          <w:rFonts w:cs="Lucida Grande"/>
+          <w:szCs w:val="22"/>
+        </w:rPr>
+        <w:t xml:space="preserve">Open up this project </w:t>
+      </w:r>
+      <w:r>
+        <w:rPr>
+          <w:rFonts w:cs="Lucida Grande"/>
+          <w:szCs w:val="22"/>
+        </w:rPr>
+        <w:t xml:space="preserve">(as you did before for Sec5Part1.ccpn and Sec5part2.ccpn) </w:t>
+      </w:r>
+      <w:r>
+        <w:rPr>
+          <w:rFonts w:cs="Lucida Grande"/>
+          <w:szCs w:val="22"/>
+        </w:rPr>
+        <w:t xml:space="preserve">and </w:t>
+      </w:r>
+      <w:r>
+        <w:rPr>
+          <w:rFonts w:cs="Lucida Grande"/>
+          <w:szCs w:val="22"/>
+        </w:rPr>
+        <w:t xml:space="preserve">(if needed) </w:t>
+      </w:r>
+      <w:r>
+        <w:rPr>
+          <w:rFonts w:cs="Lucida Grande"/>
+          <w:szCs w:val="22"/>
+        </w:rPr>
+        <w:t xml:space="preserve">set the spectrum paths as required </w:t>
+      </w:r>
+      <w:r>
+        <w:rPr>
+          <w:rFonts w:cs="Lucida Grande"/>
+          <w:szCs w:val="22"/>
+        </w:rPr>
+        <w:t>(see section 1.1).</w:t>
+      </w:r>
+    </w:p>
+    <w:p>
+      <w:pPr>
+        <w:rPr>
+          <w:rFonts w:cs="Lucida Grande"/>
+          <w:szCs w:val="22"/>
+        </w:rPr>
+      </w:pPr>
+      <w:r>
+        <w:rPr>
+          <w:rFonts w:cs="Lucida Grande"/>
+          <w:szCs w:val="22"/>
+        </w:rPr>
+        <w:t>After o</w:t>
+      </w:r>
+      <w:r>
+        <w:rPr>
+          <w:rFonts w:cs="Lucida Grande"/>
+          <w:szCs w:val="22"/>
+        </w:rPr>
+        <w:t xml:space="preserve">pening this project setup </w:t>
+      </w:r>
+      <w:r>
+        <w:rPr>
+          <w:rFonts w:cs="Lucida Grande"/>
+          <w:szCs w:val="22"/>
+        </w:rPr>
+        <w:t xml:space="preserve">the interface as you did </w:t>
+      </w:r>
+      <w:r>
+        <w:rPr>
+          <w:rFonts w:cs="Lucida Grande"/>
+          <w:szCs w:val="22"/>
+        </w:rPr>
+        <w:t>for backbone assignment</w:t>
+      </w:r>
+      <w:r>
+        <w:rPr>
+          <w:rFonts w:cs="Lucida Grande"/>
+          <w:szCs w:val="22"/>
+        </w:rPr>
+        <w:t xml:space="preserve"> (cf. section 5.2)</w:t>
+      </w:r>
+      <w:r>
+        <w:rPr>
+          <w:rFonts w:cs="Lucida Grande"/>
+          <w:szCs w:val="22"/>
+        </w:rPr>
+        <w:t xml:space="preserve"> with the </w:t>
+      </w:r>
+      <w:r>
+        <w:rPr>
+          <w:rFonts w:cs="Lucida Grande"/>
+          <w:szCs w:val="22"/>
+        </w:rPr>
+        <w:t>“</w:t>
+      </w:r>
+      <w:r>
+        <w:rPr>
+          <w:rFonts w:cs="Lucida Grande"/>
+          <w:szCs w:val="22"/>
+        </w:rPr>
+        <w:t>Backbone Assignment</w:t>
+      </w:r>
+      <w:r>
+        <w:rPr>
+          <w:rFonts w:cs="Lucida Grande"/>
+          <w:szCs w:val="22"/>
+        </w:rPr>
+        <w:t>”</w:t>
+      </w:r>
+      <w:r>
+        <w:rPr>
+          <w:rFonts w:cs="Lucida Grande"/>
+          <w:szCs w:val="22"/>
+        </w:rPr>
+        <w:t xml:space="preserve"> module, the </w:t>
+      </w:r>
+      <w:r>
+        <w:rPr>
+          <w:rFonts w:cs="Lucida Grande"/>
+          <w:szCs w:val="22"/>
+        </w:rPr>
+        <w:t>“</w:t>
+      </w:r>
+      <w:r>
+        <w:rPr>
+          <w:rFonts w:cs="Lucida Grande"/>
+          <w:szCs w:val="22"/>
+        </w:rPr>
+        <w:t>Sequence</w:t>
+      </w:r>
+      <w:r>
+        <w:rPr>
+          <w:rFonts w:cs="Lucida Grande"/>
+          <w:szCs w:val="22"/>
+        </w:rPr>
+        <w:t>”</w:t>
+      </w:r>
+      <w:r>
+        <w:rPr>
+          <w:rFonts w:cs="Lucida Grande"/>
+          <w:szCs w:val="22"/>
+        </w:rPr>
+        <w:t xml:space="preserve"> </w:t>
+      </w:r>
+      <w:r>
+        <w:rPr>
+          <w:rFonts w:cs="Lucida Grande"/>
+          <w:szCs w:val="22"/>
+        </w:rPr>
+        <w:t>m</w:t>
+      </w:r>
+      <w:r>
+        <w:rPr>
+          <w:rFonts w:cs="Lucida Grande"/>
+          <w:szCs w:val="22"/>
+        </w:rPr>
+        <w:t xml:space="preserve">odule and the </w:t>
+      </w:r>
+      <w:r>
+        <w:rPr>
+          <w:rFonts w:cs="Lucida Grande"/>
+          <w:szCs w:val="22"/>
+        </w:rPr>
+        <w:t>“</w:t>
+      </w:r>
+      <w:r>
+        <w:rPr>
+          <w:rFonts w:cs="Lucida Grande"/>
+          <w:szCs w:val="22"/>
+        </w:rPr>
+        <w:t>Sequence Graph</w:t>
+      </w:r>
+      <w:r>
+        <w:rPr>
+          <w:rFonts w:cs="Lucida Grande"/>
+          <w:szCs w:val="22"/>
+        </w:rPr>
+        <w:t>”</w:t>
+      </w:r>
+      <w:r>
+        <w:rPr>
+          <w:rFonts w:cs="Lucida Grande"/>
+          <w:szCs w:val="22"/>
+        </w:rPr>
+        <w:t xml:space="preserve"> open. </w:t>
+      </w:r>
+      <w:r>
+        <w:rPr>
+          <w:rFonts w:cs="Lucida Grande"/>
+          <w:szCs w:val="22"/>
+        </w:rPr>
+        <w:t>Y</w:t>
+      </w:r>
+      <w:r>
+        <w:rPr>
+          <w:rFonts w:cs="Lucida Grande"/>
+          <w:szCs w:val="22"/>
+        </w:rPr>
+        <w:t>ou will n</w:t>
+      </w:r>
+      <w:r>
+        <w:rPr>
+          <w:rFonts w:cs="Lucida Grande"/>
+          <w:szCs w:val="22"/>
+        </w:rPr>
+        <w:t>eed to again specify the match module as HnCANh_1</w:t>
+      </w:r>
+      <w:r>
+        <w:rPr>
+          <w:rFonts w:cs="Lucida Grande"/>
+          <w:szCs w:val="22"/>
+        </w:rPr>
+        <w:t xml:space="preserve">, using the settings button in the </w:t>
+      </w:r>
+      <w:r>
+        <w:rPr>
+          <w:rFonts w:cs="Lucida Grande"/>
+          <w:szCs w:val="22"/>
+        </w:rPr>
+        <w:t>“</w:t>
+      </w:r>
+      <w:r>
+        <w:rPr>
+          <w:rFonts w:cs="Lucida Grande"/>
+          <w:szCs w:val="22"/>
+        </w:rPr>
+        <w:t>Backbone Assignment</w:t>
+      </w:r>
+      <w:r>
+        <w:rPr>
+          <w:rFonts w:cs="Lucida Grande"/>
+          <w:szCs w:val="22"/>
+        </w:rPr>
+        <w:t>”</w:t>
+      </w:r>
+      <w:r>
+        <w:rPr>
+          <w:rFonts w:cs="Lucida Grande"/>
+          <w:szCs w:val="22"/>
+        </w:rPr>
+        <w:t xml:space="preserve"> module. </w:t>
+      </w:r>
+      <w:r>
+        <w:rPr>
+          <w:rFonts w:cs="Lucida Grande"/>
+          <w:szCs w:val="22"/>
+        </w:rPr>
+        <w:t>Be sure to also select “Show sequential strips”.</w:t>
+      </w:r>
+    </w:p>
+    <w:p>
+      <w:pPr>
+        <w:rPr>
+          <w:rFonts w:cs="Lucida Grande"/>
+          <w:szCs w:val="22"/>
+        </w:rPr>
+      </w:pPr>
+      <w:r>
+        <w:rPr>
+          <w:rFonts w:cs="Lucida Grande"/>
+          <w:szCs w:val="22"/>
+        </w:rPr>
+        <w:t xml:space="preserve">This project contains three </w:t>
+      </w:r>
+      <w:proofErr w:type="spellStart"/>
+      <w:r>
+        <w:rPr>
+          <w:rFonts w:cs="Lucida Grande"/>
+          <w:szCs w:val="22"/>
+        </w:rPr>
+        <w:t>NmrChains</w:t>
+      </w:r>
+      <w:proofErr w:type="spellEnd"/>
+      <w:r>
+        <w:rPr>
+          <w:rFonts w:cs="Lucida Grande"/>
+          <w:szCs w:val="22"/>
+        </w:rPr>
+        <w:t xml:space="preserve"> of connected </w:t>
+      </w:r>
+      <w:proofErr w:type="spellStart"/>
+      <w:r>
+        <w:rPr>
+          <w:rFonts w:cs="Lucida Grande"/>
+          <w:szCs w:val="22"/>
+        </w:rPr>
+        <w:t>NmrResidues</w:t>
+      </w:r>
+      <w:proofErr w:type="spellEnd"/>
+      <w:r>
+        <w:rPr>
+          <w:rFonts w:cs="Lucida Grande"/>
+          <w:szCs w:val="22"/>
+        </w:rPr>
+        <w:t>: NC</w:t>
+      </w:r>
+      <w:proofErr w:type="gramStart"/>
+      <w:r>
+        <w:rPr>
+          <w:rFonts w:cs="Lucida Grande"/>
+          <w:szCs w:val="22"/>
+        </w:rPr>
+        <w:t>:#</w:t>
+      </w:r>
+      <w:proofErr w:type="gramEnd"/>
+      <w:r>
+        <w:rPr>
+          <w:rFonts w:cs="Lucida Grande"/>
+          <w:szCs w:val="22"/>
+        </w:rPr>
+        <w:t>13, NC:#15 and NC:#16</w:t>
+      </w:r>
+      <w:r>
+        <w:rPr>
+          <w:rFonts w:cs="Lucida Grande"/>
+          <w:szCs w:val="22"/>
+        </w:rPr>
+        <w:t xml:space="preserve">. If you select any of these from the </w:t>
+      </w:r>
+      <w:proofErr w:type="spellStart"/>
+      <w:r>
+        <w:rPr>
+          <w:rFonts w:cs="Lucida Grande"/>
+          <w:szCs w:val="22"/>
+        </w:rPr>
+        <w:t>NmrChain</w:t>
+      </w:r>
+      <w:proofErr w:type="spellEnd"/>
+      <w:r>
+        <w:rPr>
+          <w:rFonts w:cs="Lucida Grande"/>
+          <w:szCs w:val="22"/>
+        </w:rPr>
+        <w:t xml:space="preserve"> </w:t>
+      </w:r>
+      <w:proofErr w:type="spellStart"/>
+      <w:r>
+        <w:rPr>
+          <w:rFonts w:cs="Lucida Grande"/>
+          <w:szCs w:val="22"/>
+        </w:rPr>
+        <w:t>Pulldown</w:t>
+      </w:r>
+      <w:proofErr w:type="spellEnd"/>
+      <w:r>
+        <w:rPr>
+          <w:rFonts w:cs="Lucida Grande"/>
+          <w:szCs w:val="22"/>
+        </w:rPr>
+        <w:t xml:space="preserve"> in the </w:t>
+      </w:r>
+      <w:r>
+        <w:rPr>
+          <w:rFonts w:cs="Lucida Grande"/>
+          <w:szCs w:val="22"/>
+        </w:rPr>
+        <w:t>“</w:t>
+      </w:r>
+      <w:r>
+        <w:rPr>
+          <w:rFonts w:cs="Lucida Grande"/>
+          <w:szCs w:val="22"/>
+        </w:rPr>
+        <w:t>Sequence Graph</w:t>
+      </w:r>
+      <w:r>
+        <w:rPr>
+          <w:rFonts w:cs="Lucida Grande"/>
+          <w:szCs w:val="22"/>
+        </w:rPr>
+        <w:t>”</w:t>
+      </w:r>
+      <w:r>
+        <w:rPr>
+          <w:rFonts w:cs="Lucida Grande"/>
+          <w:szCs w:val="22"/>
+        </w:rPr>
+        <w:t xml:space="preserve"> you will see </w:t>
+      </w:r>
+      <w:r>
+        <w:rPr>
+          <w:rFonts w:cs="Lucida Grande"/>
+          <w:szCs w:val="22"/>
+        </w:rPr>
+        <w:t>the selected</w:t>
+      </w:r>
+      <w:r>
+        <w:rPr>
+          <w:rFonts w:cs="Lucida Grande"/>
+          <w:szCs w:val="22"/>
+        </w:rPr>
+        <w:t xml:space="preserve"> </w:t>
+      </w:r>
+      <w:proofErr w:type="spellStart"/>
+      <w:r>
+        <w:rPr>
+          <w:rFonts w:cs="Lucida Grande"/>
+          <w:szCs w:val="22"/>
+        </w:rPr>
+        <w:t>NmrChain</w:t>
+      </w:r>
+      <w:proofErr w:type="spellEnd"/>
+      <w:r>
+        <w:rPr>
+          <w:rFonts w:cs="Lucida Grande"/>
+          <w:szCs w:val="22"/>
+        </w:rPr>
+        <w:t xml:space="preserve"> </w:t>
+      </w:r>
+      <w:r>
+        <w:rPr>
+          <w:rFonts w:cs="Lucida Grande"/>
+          <w:szCs w:val="22"/>
+        </w:rPr>
+        <w:t>displayed</w:t>
+      </w:r>
+      <w:r>
+        <w:rPr>
+          <w:rFonts w:cs="Lucida Grande"/>
+          <w:szCs w:val="22"/>
+        </w:rPr>
+        <w:t xml:space="preserve"> in the </w:t>
+      </w:r>
+      <w:r>
+        <w:rPr>
+          <w:rFonts w:cs="Lucida Grande"/>
+          <w:szCs w:val="22"/>
+        </w:rPr>
+        <w:t>“</w:t>
+      </w:r>
+      <w:r>
+        <w:rPr>
+          <w:rFonts w:cs="Lucida Grande"/>
+          <w:szCs w:val="22"/>
+        </w:rPr>
+        <w:t>Sequence Graph</w:t>
+      </w:r>
+      <w:r>
+        <w:rPr>
+          <w:rFonts w:cs="Lucida Grande"/>
+          <w:szCs w:val="22"/>
+        </w:rPr>
+        <w:t>”</w:t>
+      </w:r>
+      <w:r>
+        <w:rPr>
+          <w:rFonts w:cs="Lucida Grande"/>
+          <w:szCs w:val="22"/>
+        </w:rPr>
+        <w:t xml:space="preserve"> and predicted positions for th</w:t>
+      </w:r>
+      <w:r>
+        <w:rPr>
+          <w:rFonts w:cs="Lucida Grande"/>
+          <w:szCs w:val="22"/>
+        </w:rPr>
+        <w:t>e</w:t>
+      </w:r>
+      <w:r>
+        <w:rPr>
+          <w:rFonts w:cs="Lucida Grande"/>
+          <w:szCs w:val="22"/>
+        </w:rPr>
+        <w:t xml:space="preserve"> </w:t>
+      </w:r>
+      <w:r>
+        <w:rPr>
+          <w:rFonts w:cs="Lucida Grande"/>
+          <w:szCs w:val="22"/>
+        </w:rPr>
+        <w:t>selected</w:t>
+      </w:r>
+      <w:r>
+        <w:rPr>
+          <w:rFonts w:cs="Lucida Grande"/>
+          <w:szCs w:val="22"/>
+        </w:rPr>
+        <w:t xml:space="preserve"> </w:t>
+      </w:r>
+      <w:proofErr w:type="spellStart"/>
+      <w:r>
+        <w:rPr>
+          <w:rFonts w:cs="Lucida Grande"/>
+          <w:szCs w:val="22"/>
+        </w:rPr>
+        <w:t>NmrChain</w:t>
+      </w:r>
+      <w:proofErr w:type="spellEnd"/>
+      <w:r>
+        <w:rPr>
+          <w:rFonts w:cs="Lucida Grande"/>
+          <w:szCs w:val="22"/>
+        </w:rPr>
+        <w:t xml:space="preserve"> highlighted </w:t>
+      </w:r>
+      <w:r>
+        <w:rPr>
+          <w:rFonts w:cs="Lucida Grande"/>
+          <w:szCs w:val="22"/>
+        </w:rPr>
+        <w:t xml:space="preserve">in yellow </w:t>
+      </w:r>
+      <w:r>
+        <w:rPr>
+          <w:rFonts w:cs="Lucida Grande"/>
+          <w:szCs w:val="22"/>
+        </w:rPr>
+        <w:t xml:space="preserve">in the Sequence Module at the top of the window. </w:t>
+      </w:r>
+      <w:r>
+        <w:rPr>
+          <w:rFonts w:cs="Lucida Grande"/>
+          <w:szCs w:val="22"/>
+        </w:rPr>
+        <w:t xml:space="preserve">N.B. </w:t>
+      </w:r>
+      <w:r>
+        <w:rPr>
+          <w:rFonts w:cs="Lucida Grande"/>
+          <w:szCs w:val="22"/>
+        </w:rPr>
+        <w:t>You may have to scroll the Sequence Module to the</w:t>
+      </w:r>
+      <w:r>
+        <w:rPr>
+          <w:rFonts w:cs="Lucida Grande"/>
+          <w:szCs w:val="22"/>
+        </w:rPr>
+        <w:t xml:space="preserve"> see the highlighted positions. </w:t>
+      </w:r>
+    </w:p>
+    <w:p>
+      <w:pPr>
+        <w:rPr>
+          <w:rFonts w:cs="Lucida Grande"/>
+          <w:szCs w:val="22"/>
+        </w:rPr>
+      </w:pPr>
+      <w:r>
+        <w:rPr>
+          <w:rFonts w:cs="Lucida Grande"/>
+          <w:szCs w:val="22"/>
+        </w:rPr>
+        <w:t>Starting with NC</w:t>
+      </w:r>
+      <w:proofErr w:type="gramStart"/>
+      <w:r>
+        <w:rPr>
+          <w:rFonts w:cs="Lucida Grande"/>
+          <w:szCs w:val="22"/>
+        </w:rPr>
+        <w:t>:#</w:t>
+      </w:r>
+      <w:proofErr w:type="gramEnd"/>
+      <w:r>
+        <w:rPr>
+          <w:rFonts w:cs="Lucida Grande"/>
+          <w:szCs w:val="22"/>
+        </w:rPr>
+        <w:t xml:space="preserve">15, this </w:t>
+      </w:r>
+      <w:proofErr w:type="spellStart"/>
+      <w:r>
+        <w:rPr>
+          <w:rFonts w:cs="Lucida Grande"/>
+          <w:szCs w:val="22"/>
+        </w:rPr>
+        <w:t>NmrChain</w:t>
+      </w:r>
+      <w:proofErr w:type="spellEnd"/>
+      <w:r>
+        <w:rPr>
+          <w:rFonts w:cs="Lucida Grande"/>
+          <w:szCs w:val="22"/>
+        </w:rPr>
+        <w:t xml:space="preserve"> </w:t>
+      </w:r>
+      <w:r>
+        <w:rPr>
+          <w:rFonts w:cs="Lucida Grande"/>
+          <w:szCs w:val="22"/>
+        </w:rPr>
+        <w:t xml:space="preserve">consists of 5 </w:t>
+      </w:r>
+      <w:proofErr w:type="spellStart"/>
+      <w:r>
+        <w:rPr>
+          <w:rFonts w:cs="Lucida Grande"/>
+          <w:szCs w:val="22"/>
+        </w:rPr>
+        <w:t>NmrResidues</w:t>
+      </w:r>
+      <w:proofErr w:type="spellEnd"/>
+      <w:r>
+        <w:rPr>
+          <w:rFonts w:cs="Lucida Grande"/>
+          <w:szCs w:val="22"/>
+        </w:rPr>
+        <w:t xml:space="preserve"> and is predicted to corresponding to the stretch T78 – K79 – S80 – G81- G82. Switching to NC</w:t>
+      </w:r>
+      <w:proofErr w:type="gramStart"/>
+      <w:r>
+        <w:rPr>
+          <w:rFonts w:cs="Lucida Grande"/>
+          <w:szCs w:val="22"/>
+        </w:rPr>
+        <w:t>:#</w:t>
+      </w:r>
+      <w:proofErr w:type="gramEnd"/>
+      <w:r>
+        <w:rPr>
+          <w:rFonts w:cs="Lucida Grande"/>
+          <w:szCs w:val="22"/>
+        </w:rPr>
+        <w:t xml:space="preserve">16, you will see that this is a stretch of 12 </w:t>
+      </w:r>
+      <w:proofErr w:type="spellStart"/>
+      <w:r>
+        <w:rPr>
+          <w:rFonts w:cs="Lucida Grande"/>
+          <w:szCs w:val="22"/>
+        </w:rPr>
+        <w:t>NmrResidues</w:t>
+      </w:r>
+      <w:proofErr w:type="spellEnd"/>
+      <w:r>
+        <w:rPr>
+          <w:rFonts w:cs="Lucida Grande"/>
+          <w:szCs w:val="22"/>
+        </w:rPr>
+        <w:t>,</w:t>
+      </w:r>
+      <w:r>
+        <w:rPr>
+          <w:rFonts w:cs="Lucida Grande"/>
+          <w:szCs w:val="22"/>
+        </w:rPr>
+        <w:t xml:space="preserve"> predicted to </w:t>
+      </w:r>
+      <w:r>
+        <w:rPr>
+          <w:rFonts w:cs="Lucida Grande"/>
+          <w:szCs w:val="22"/>
+        </w:rPr>
+        <w:t>encompass</w:t>
+      </w:r>
+      <w:r>
+        <w:rPr>
+          <w:rFonts w:cs="Lucida Grande"/>
+          <w:szCs w:val="22"/>
+        </w:rPr>
+        <w:t xml:space="preserve"> K83 to K94</w:t>
+      </w:r>
+      <w:r>
+        <w:rPr>
+          <w:rFonts w:cs="Lucida Grande"/>
+          <w:szCs w:val="22"/>
+        </w:rPr>
+        <w:t xml:space="preserve"> (KGTSTVSFKLLK)</w:t>
+      </w:r>
+      <w:r>
+        <w:rPr>
+          <w:rFonts w:cs="Lucida Grande"/>
+          <w:szCs w:val="22"/>
+        </w:rPr>
+        <w:t xml:space="preserve">. </w:t>
+      </w:r>
+    </w:p>
+    <w:p>
+      <w:pPr>
+        <w:rPr>
+          <w:rFonts w:cs="Lucida Grande"/>
+          <w:szCs w:val="22"/>
+        </w:rPr>
+      </w:pPr>
+      <w:r>
+        <w:rPr>
+          <w:rFonts w:cs="Lucida Grande"/>
+          <w:szCs w:val="22"/>
+        </w:rPr>
+        <w:t xml:space="preserve">We could go ahead and assign </w:t>
+      </w:r>
+      <w:r>
+        <w:rPr>
+          <w:rFonts w:cs="Lucida Grande"/>
+          <w:szCs w:val="22"/>
+        </w:rPr>
+        <w:t>all</w:t>
+      </w:r>
+      <w:r>
+        <w:rPr>
+          <w:rFonts w:cs="Lucida Grande"/>
+          <w:szCs w:val="22"/>
+        </w:rPr>
+        <w:t xml:space="preserve"> of these, or even link them together to form a long</w:t>
+      </w:r>
+      <w:r>
+        <w:rPr>
+          <w:rFonts w:cs="Lucida Grande"/>
+          <w:szCs w:val="22"/>
+        </w:rPr>
+        <w:t>er stretch, but there i</w:t>
+      </w:r>
+      <w:r>
+        <w:rPr>
+          <w:rFonts w:cs="Lucida Grande"/>
+          <w:szCs w:val="22"/>
+        </w:rPr>
+        <w:t>s a mistake in NC</w:t>
+      </w:r>
+      <w:proofErr w:type="gramStart"/>
+      <w:r>
+        <w:rPr>
+          <w:rFonts w:cs="Lucida Grande"/>
+          <w:szCs w:val="22"/>
+        </w:rPr>
+        <w:t>:#</w:t>
+      </w:r>
+      <w:proofErr w:type="gramEnd"/>
+      <w:r>
+        <w:rPr>
+          <w:rFonts w:cs="Lucida Grande"/>
+          <w:szCs w:val="22"/>
+        </w:rPr>
+        <w:t xml:space="preserve">16. </w:t>
+      </w:r>
+    </w:p>
+    <w:p>
+      <w:pPr>
+        <w:rPr>
+          <w:rFonts w:cs="Lucida Grande"/>
+          <w:szCs w:val="22"/>
+        </w:rPr>
+      </w:pPr>
+      <w:r>
+        <w:rPr>
+          <w:rFonts w:cs="Lucida Grande"/>
+          <w:szCs w:val="22"/>
+        </w:rPr>
+        <w:t>Select NC</w:t>
+      </w:r>
+      <w:proofErr w:type="gramStart"/>
+      <w:r>
+        <w:rPr>
+          <w:rFonts w:cs="Lucida Grande"/>
+          <w:szCs w:val="22"/>
+        </w:rPr>
+        <w:t>:#</w:t>
+      </w:r>
+      <w:proofErr w:type="gramEnd"/>
+      <w:r>
+        <w:rPr>
+          <w:rFonts w:cs="Lucida Grande"/>
+          <w:szCs w:val="22"/>
+        </w:rPr>
+        <w:t xml:space="preserve">16 in the </w:t>
+      </w:r>
+      <w:proofErr w:type="spellStart"/>
+      <w:r>
+        <w:rPr>
+          <w:rFonts w:cs="Lucida Grande"/>
+          <w:szCs w:val="22"/>
+        </w:rPr>
+        <w:t>Backbone</w:t>
+      </w:r>
+      <w:r>
+        <w:rPr>
+          <w:rFonts w:cs="Lucida Grande"/>
+          <w:szCs w:val="22"/>
+        </w:rPr>
+        <w:t>Assignment</w:t>
+      </w:r>
+      <w:proofErr w:type="spellEnd"/>
+      <w:r>
+        <w:rPr>
+          <w:rFonts w:cs="Lucida Grande"/>
+          <w:szCs w:val="22"/>
+        </w:rPr>
+        <w:t xml:space="preserve"> Module</w:t>
+      </w:r>
+      <w:r>
+        <w:rPr>
+          <w:rFonts w:cs="Lucida Grande"/>
+          <w:szCs w:val="22"/>
+        </w:rPr>
+        <w:t xml:space="preserve">. Click on the “index” column to sort the </w:t>
+      </w:r>
+      <w:proofErr w:type="spellStart"/>
+      <w:r>
+        <w:rPr>
+          <w:rFonts w:cs="Lucida Grande"/>
+          <w:szCs w:val="22"/>
+        </w:rPr>
+        <w:t>NmrResidues</w:t>
+      </w:r>
+      <w:proofErr w:type="spellEnd"/>
+      <w:r>
+        <w:rPr>
+          <w:rFonts w:cs="Lucida Grande"/>
+          <w:szCs w:val="22"/>
+        </w:rPr>
+        <w:t xml:space="preserve"> in the table in their logical order (with @71-1 first and @36 last). Also select </w:t>
+      </w:r>
+      <w:proofErr w:type="spellStart"/>
+      <w:r>
+        <w:rPr>
+          <w:rFonts w:cs="Lucida Grande"/>
+          <w:szCs w:val="22"/>
+        </w:rPr>
+        <w:t>NmrChain</w:t>
+      </w:r>
+      <w:proofErr w:type="spellEnd"/>
+      <w:r>
+        <w:rPr>
+          <w:rFonts w:cs="Lucida Grande"/>
+          <w:szCs w:val="22"/>
+        </w:rPr>
+        <w:t xml:space="preserve"> #16 in the </w:t>
+      </w:r>
+      <w:proofErr w:type="spellStart"/>
+      <w:r>
+        <w:rPr>
+          <w:rFonts w:cs="Lucida Grande"/>
+          <w:szCs w:val="22"/>
+        </w:rPr>
+        <w:t>SequenceGraph</w:t>
+      </w:r>
+      <w:proofErr w:type="spellEnd"/>
+      <w:r>
+        <w:rPr>
+          <w:rFonts w:cs="Lucida Grande"/>
+          <w:szCs w:val="22"/>
+        </w:rPr>
+        <w:t xml:space="preserve"> (if you not have already done so)</w:t>
+      </w:r>
+      <w:r>
+        <w:rPr>
+          <w:rFonts w:cs="Lucida Grande"/>
+          <w:szCs w:val="22"/>
+        </w:rPr>
+        <w:t xml:space="preserve">. </w:t>
+      </w:r>
+    </w:p>
+    <w:p>
+      <w:pPr>
+        <w:rPr>
+          <w:rFonts w:cs="Lucida Grande"/>
+          <w:szCs w:val="22"/>
+        </w:rPr>
+      </w:pPr>
+      <w:r>
+        <w:rPr>
+          <w:rFonts w:cs="Lucida Grande"/>
+          <w:szCs w:val="22"/>
+        </w:rPr>
+        <w:t xml:space="preserve">We can now inspect the </w:t>
+      </w:r>
+      <w:r>
+        <w:rPr>
+          <w:rFonts w:cs="Lucida Grande"/>
+          <w:szCs w:val="22"/>
+        </w:rPr>
+        <w:t>sequential</w:t>
+      </w:r>
+      <w:r>
+        <w:rPr>
+          <w:rFonts w:cs="Lucida Grande"/>
+          <w:szCs w:val="22"/>
+        </w:rPr>
+        <w:t xml:space="preserve"> assignment: double clicking @71 in the table will show the strips for @71, </w:t>
+      </w:r>
+      <w:r>
+        <w:rPr>
+          <w:rFonts w:cs="Lucida Grande"/>
+          <w:szCs w:val="22"/>
+        </w:rPr>
+        <w:t xml:space="preserve">and @102 </w:t>
+      </w:r>
+      <w:r>
+        <w:rPr>
+          <w:rFonts w:cs="Lucida Grande"/>
+          <w:szCs w:val="22"/>
+        </w:rPr>
+        <w:t xml:space="preserve">in the </w:t>
+      </w:r>
+      <w:proofErr w:type="spellStart"/>
+      <w:r>
+        <w:rPr>
+          <w:rFonts w:cs="Lucida Grande"/>
+          <w:szCs w:val="22"/>
+        </w:rPr>
+        <w:t>HnCaNh</w:t>
+      </w:r>
+      <w:proofErr w:type="spellEnd"/>
+      <w:r>
+        <w:rPr>
+          <w:rFonts w:cs="Lucida Grande"/>
+          <w:szCs w:val="22"/>
+        </w:rPr>
+        <w:t xml:space="preserve"> window, and the best matches for @71: i.e. </w:t>
+      </w:r>
+      <w:r>
+        <w:rPr>
+          <w:rFonts w:cs="Lucida Grande"/>
+          <w:szCs w:val="22"/>
+        </w:rPr>
+        <w:t>#16</w:t>
+      </w:r>
+      <w:proofErr w:type="gramStart"/>
+      <w:r>
+        <w:rPr>
+          <w:rFonts w:cs="Lucida Grande"/>
+          <w:szCs w:val="22"/>
+        </w:rPr>
+        <w:t>.</w:t>
+      </w:r>
+      <w:r>
+        <w:rPr>
+          <w:rFonts w:cs="Lucida Grande"/>
+          <w:szCs w:val="22"/>
+        </w:rPr>
+        <w:t>@102</w:t>
+      </w:r>
+      <w:proofErr w:type="gramEnd"/>
+      <w:r>
+        <w:rPr>
+          <w:rFonts w:cs="Lucida Grande"/>
+          <w:szCs w:val="22"/>
+        </w:rPr>
         <w:t xml:space="preserve">, </w:t>
       </w:r>
       <w:r>
         <w:rPr>
           <w:rFonts w:cs="Lucida Grande"/>
-          <w:b/>
-          <w:szCs w:val="22"/>
-        </w:rPr>
-        <w:t>without</w:t>
-      </w:r>
-      <w:r>
-        <w:rPr>
-          <w:rFonts w:cs="Lucida Grande"/>
-          <w:szCs w:val="22"/>
-        </w:rPr>
-        <w:t xml:space="preserve"> using shift</w:t>
-      </w:r>
-      <w:r>
-        <w:rPr>
-          <w:rFonts w:cs="Lucida Grande"/>
-          <w:szCs w:val="22"/>
-        </w:rPr>
-        <w:t xml:space="preserve"> drag </w:t>
-      </w:r>
-      <w:r>
-        <w:rPr>
-          <w:rFonts w:cs="Lucida Grande"/>
-          <w:szCs w:val="22"/>
-        </w:rPr>
-        <w:t>the HnCANh_1.1 label onto HnCaNh</w:t>
-      </w:r>
-      <w:r>
-        <w:rPr>
-          <w:rFonts w:cs="Lucida Grande"/>
-          <w:szCs w:val="22"/>
-        </w:rPr>
-        <w:t xml:space="preserve">.1 and two residues will now be shown in the </w:t>
-      </w:r>
-      <w:r>
-        <w:rPr>
-          <w:rFonts w:cs="Lucida Grande"/>
-          <w:szCs w:val="22"/>
-        </w:rPr>
-        <w:t>“</w:t>
-      </w:r>
-      <w:r>
-        <w:rPr>
-          <w:rFonts w:cs="Lucida Grande"/>
-          <w:szCs w:val="22"/>
-        </w:rPr>
-        <w:t>Sequence Graph</w:t>
-      </w:r>
-      <w:r>
-        <w:rPr>
-          <w:rFonts w:cs="Lucida Grande"/>
-          <w:szCs w:val="22"/>
-        </w:rPr>
-        <w:t>” with @42 N-terminal of @18. The match module HnCANh_1.1 displays the five best matches for @42,</w:t>
-      </w:r>
-      <w:r>
-        <w:rPr>
-          <w:rFonts w:cs="Lucida Grande"/>
-          <w:szCs w:val="22"/>
-        </w:rPr>
-        <w:t xml:space="preserve"> and @34 appears in the match module as the </w:t>
-      </w:r>
-      <w:r>
-        <w:rPr>
-          <w:rFonts w:cs="Lucida Grande"/>
-          <w:szCs w:val="22"/>
-        </w:rPr>
-        <w:t>best</w:t>
-      </w:r>
-      <w:r>
-        <w:rPr>
-          <w:rFonts w:cs="Lucida Grande"/>
-          <w:szCs w:val="22"/>
-        </w:rPr>
-        <w:t xml:space="preserve"> match.</w:t>
-      </w:r>
-    </w:p>
-    <w:p>
-      <w:pPr>
-        <w:rPr>
-          <w:rFonts w:cs="Lucida Grande"/>
-          <w:szCs w:val="22"/>
-        </w:rPr>
-      </w:pPr>
-      <w:r>
-        <w:rPr>
-          <w:rFonts w:cs="Lucida Grande"/>
-          <w:szCs w:val="22"/>
-        </w:rPr>
-        <w:t>Continuing in this direction you should end up with a stretch consisting of:</w:t>
-      </w:r>
-    </w:p>
-    <w:p>
-      <w:pPr>
-        <w:ind w:firstLine="720"/>
-        <w:rPr>
-          <w:rFonts w:cs="Lucida Grande"/>
-          <w:szCs w:val="22"/>
-        </w:rPr>
-      </w:pPr>
-      <w:r>
-        <w:rPr>
-          <w:rFonts w:cs="Lucida Grande"/>
-          <w:szCs w:val="22"/>
-        </w:rPr>
-        <w:t>@18 @42 @34 @22</w:t>
-      </w:r>
-      <w:r>
-        <w:rPr>
-          <w:rFonts w:cs="Lucida Grande"/>
-          <w:szCs w:val="22"/>
-        </w:rPr>
-        <w:t xml:space="preserve"> @106 @29</w:t>
-      </w:r>
-      <w:r>
-        <w:rPr>
-          <w:rFonts w:cs="Lucida Grande"/>
-          <w:szCs w:val="22"/>
-        </w:rPr>
-        <w:t>.</w:t>
-      </w:r>
-    </w:p>
-    <w:p>
-      <w:pPr>
-        <w:rPr>
-          <w:rFonts w:cs="Lucida Grande"/>
-          <w:szCs w:val="22"/>
-        </w:rPr>
-      </w:pPr>
-      <w:r>
-        <w:rPr>
-          <w:rFonts w:cs="Lucida Grande"/>
-          <w:szCs w:val="22"/>
-        </w:rPr>
-        <w:t>This corresponds to LTICG</w:t>
-      </w:r>
-      <w:r>
-        <w:rPr>
-          <w:rFonts w:cs="Lucida Grande"/>
-          <w:szCs w:val="22"/>
-        </w:rPr>
-        <w:t>H</w:t>
-      </w:r>
-      <w:r>
-        <w:rPr>
-          <w:rFonts w:cs="Lucida Grande"/>
-          <w:szCs w:val="22"/>
-        </w:rPr>
-        <w:t xml:space="preserve"> </w:t>
-      </w:r>
-      <w:r>
-        <w:rPr>
-          <w:rFonts w:cs="Lucida Grande"/>
-          <w:szCs w:val="22"/>
-        </w:rPr>
-        <w:t xml:space="preserve">(displayed in yellow in the “Sequence” module) </w:t>
-      </w:r>
-      <w:r>
-        <w:rPr>
-          <w:rFonts w:cs="Lucida Grande"/>
-          <w:szCs w:val="22"/>
-        </w:rPr>
-        <w:t xml:space="preserve">and can be assigned using drag and drop </w:t>
-      </w:r>
-      <w:r>
-        <w:rPr>
-          <w:rFonts w:cs="Lucida Grande"/>
-          <w:szCs w:val="22"/>
-        </w:rPr>
-        <w:t xml:space="preserve">as done before </w:t>
-      </w:r>
-      <w:r>
-        <w:rPr>
-          <w:rFonts w:cs="Lucida Grande"/>
-          <w:szCs w:val="22"/>
-        </w:rPr>
-        <w:t xml:space="preserve">by selecting </w:t>
-      </w:r>
-      <w:r>
-        <w:rPr>
-          <w:rFonts w:cs="Lucida Grande"/>
-          <w:szCs w:val="22"/>
-        </w:rPr>
-        <w:t>one of</w:t>
-      </w:r>
-      <w:r>
-        <w:rPr>
-          <w:rFonts w:cs="Lucida Grande"/>
-          <w:szCs w:val="22"/>
-        </w:rPr>
-        <w:t xml:space="preserve"> </w:t>
-      </w:r>
-      <w:proofErr w:type="spellStart"/>
-      <w:r>
-        <w:rPr>
-          <w:rFonts w:cs="Lucida Grande"/>
-          <w:szCs w:val="22"/>
-        </w:rPr>
-        <w:t>NmrResidue</w:t>
-      </w:r>
-      <w:proofErr w:type="spellEnd"/>
-      <w:r>
-        <w:rPr>
-          <w:rFonts w:cs="Lucida Grande"/>
-          <w:szCs w:val="22"/>
-        </w:rPr>
-        <w:t xml:space="preserve"> names in the </w:t>
-      </w:r>
-      <w:r>
-        <w:rPr>
-          <w:rFonts w:cs="Lucida Grande"/>
-          <w:szCs w:val="22"/>
-        </w:rPr>
-        <w:t>“</w:t>
-      </w:r>
-      <w:r>
-        <w:rPr>
-          <w:rFonts w:cs="Lucida Grande"/>
-          <w:szCs w:val="22"/>
-        </w:rPr>
-        <w:t>Sequence Graph</w:t>
-      </w:r>
-      <w:r>
-        <w:rPr>
-          <w:rFonts w:cs="Lucida Grande"/>
-          <w:szCs w:val="22"/>
-        </w:rPr>
-        <w:t>”</w:t>
-      </w:r>
-      <w:r>
-        <w:rPr>
-          <w:rFonts w:cs="Lucida Grande"/>
-          <w:szCs w:val="22"/>
-        </w:rPr>
-        <w:t xml:space="preserve"> </w:t>
-      </w:r>
-      <w:r>
-        <w:rPr>
-          <w:rFonts w:cs="Lucida Grande"/>
-          <w:szCs w:val="22"/>
-        </w:rPr>
-        <w:t xml:space="preserve">and dropping </w:t>
-      </w:r>
-      <w:r>
-        <w:rPr>
-          <w:rFonts w:cs="Lucida Grande"/>
-          <w:szCs w:val="22"/>
-        </w:rPr>
-        <w:t xml:space="preserve">it </w:t>
-      </w:r>
-      <w:r>
-        <w:rPr>
-          <w:rFonts w:cs="Lucida Grande"/>
-          <w:szCs w:val="22"/>
-        </w:rPr>
-        <w:t xml:space="preserve">on the beginning of the </w:t>
-      </w:r>
-      <w:r>
-        <w:rPr>
-          <w:rFonts w:cs="Lucida Grande"/>
-          <w:szCs w:val="22"/>
-        </w:rPr>
-        <w:t>residues</w:t>
-      </w:r>
-      <w:r>
-        <w:rPr>
-          <w:rFonts w:cs="Lucida Grande"/>
-          <w:szCs w:val="22"/>
-        </w:rPr>
-        <w:t xml:space="preserve"> </w:t>
-      </w:r>
-      <w:r>
-        <w:rPr>
-          <w:rFonts w:cs="Lucida Grande"/>
-          <w:szCs w:val="22"/>
-        </w:rPr>
-        <w:t xml:space="preserve">(in the “Sequence” module </w:t>
-      </w:r>
-      <w:r>
-        <w:rPr>
-          <w:rFonts w:cs="Lucida Grande"/>
-          <w:szCs w:val="22"/>
-        </w:rPr>
-        <w:t>to be assigned, i.e. on the L.</w:t>
-      </w:r>
-      <w:r>
-        <w:rPr>
-          <w:rFonts w:cs="Lucida Grande"/>
-          <w:szCs w:val="22"/>
-        </w:rPr>
-        <w:t xml:space="preserve"> Again, a popup will ask you to confirm the assignment.</w:t>
-      </w:r>
-    </w:p>
-    <w:p>
-      <w:pPr>
-        <w:rPr>
-          <w:rFonts w:cs="Lucida Grande"/>
-          <w:szCs w:val="22"/>
-        </w:rPr>
-      </w:pPr>
-    </w:p>
-    <w:p>
-      <w:pPr>
-        <w:pStyle w:val="Heading2"/>
-      </w:pPr>
-      <w:bookmarkStart w:id="16" w:name="_Toc487537374"/>
-      <w:r>
-        <w:t xml:space="preserve">5.3 </w:t>
-      </w:r>
-      <w:r>
-        <w:t xml:space="preserve">Correcting mistakes in connected </w:t>
-      </w:r>
-      <w:proofErr w:type="spellStart"/>
-      <w:r>
-        <w:t>NmrChains</w:t>
-      </w:r>
-      <w:bookmarkEnd w:id="16"/>
-      <w:proofErr w:type="spellEnd"/>
-    </w:p>
-    <w:p>
-      <w:pPr>
-        <w:rPr>
-          <w:rFonts w:cs="Lucida Grande"/>
-          <w:szCs w:val="22"/>
-        </w:rPr>
-      </w:pPr>
-      <w:r>
-        <w:rPr>
-          <w:rFonts w:cs="Lucida Grande"/>
-          <w:szCs w:val="22"/>
-        </w:rPr>
-        <w:t xml:space="preserve">The sequence graph can be used for more than </w:t>
-      </w:r>
-      <w:r>
-        <w:rPr>
-          <w:rFonts w:cs="Lucida Grande"/>
-          <w:szCs w:val="22"/>
-        </w:rPr>
-        <w:t>displaying</w:t>
-      </w:r>
-      <w:r>
-        <w:rPr>
-          <w:rFonts w:cs="Lucida Grande"/>
-          <w:szCs w:val="22"/>
-        </w:rPr>
-        <w:t xml:space="preserve"> connected </w:t>
-      </w:r>
-      <w:proofErr w:type="spellStart"/>
-      <w:r>
-        <w:rPr>
-          <w:rFonts w:cs="Lucida Grande"/>
-          <w:szCs w:val="22"/>
-        </w:rPr>
-        <w:t>NmrChains</w:t>
-      </w:r>
-      <w:proofErr w:type="spellEnd"/>
-      <w:r>
-        <w:rPr>
-          <w:rFonts w:cs="Lucida Grande"/>
-          <w:szCs w:val="22"/>
-        </w:rPr>
-        <w:t xml:space="preserve"> and assigning them to the sequence</w:t>
-      </w:r>
-      <w:r>
-        <w:rPr>
-          <w:rFonts w:cs="Lucida Grande"/>
-          <w:szCs w:val="22"/>
-        </w:rPr>
-        <w:t>;</w:t>
-      </w:r>
-      <w:r>
-        <w:rPr>
-          <w:rFonts w:cs="Lucida Grande"/>
-          <w:szCs w:val="22"/>
-        </w:rPr>
-        <w:t xml:space="preserve"> it can also be used to correct mistakes in these chains. For example, connecting the wrong </w:t>
-      </w:r>
-      <w:proofErr w:type="spellStart"/>
-      <w:r>
-        <w:rPr>
-          <w:rFonts w:cs="Lucida Grande"/>
-          <w:szCs w:val="22"/>
-        </w:rPr>
-        <w:t>Gly</w:t>
-      </w:r>
-      <w:proofErr w:type="spellEnd"/>
-      <w:r>
-        <w:rPr>
-          <w:rFonts w:cs="Lucida Grande"/>
-          <w:szCs w:val="22"/>
-        </w:rPr>
-        <w:t xml:space="preserve"> or </w:t>
-      </w:r>
-      <w:proofErr w:type="spellStart"/>
-      <w:r>
-        <w:rPr>
-          <w:rFonts w:cs="Lucida Grande"/>
-          <w:szCs w:val="22"/>
-        </w:rPr>
-        <w:t>Thr</w:t>
-      </w:r>
-      <w:proofErr w:type="spellEnd"/>
-      <w:r>
-        <w:rPr>
-          <w:rFonts w:cs="Lucida Grande"/>
-          <w:szCs w:val="22"/>
-        </w:rPr>
-        <w:t xml:space="preserve"> and not realising </w:t>
-      </w:r>
-      <w:r>
-        <w:rPr>
-          <w:rFonts w:cs="Lucida Grande"/>
-          <w:szCs w:val="22"/>
-        </w:rPr>
-        <w:t xml:space="preserve">this </w:t>
-      </w:r>
-      <w:r>
-        <w:rPr>
-          <w:rFonts w:cs="Lucida Grande"/>
-          <w:szCs w:val="22"/>
-        </w:rPr>
-        <w:t>until you’ve g</w:t>
-      </w:r>
-      <w:r>
-        <w:rPr>
-          <w:rFonts w:cs="Lucida Grande"/>
-          <w:szCs w:val="22"/>
-        </w:rPr>
-        <w:t xml:space="preserve">one a few </w:t>
-      </w:r>
-      <w:proofErr w:type="spellStart"/>
-      <w:r>
-        <w:rPr>
-          <w:rFonts w:cs="Lucida Grande"/>
-          <w:szCs w:val="22"/>
-        </w:rPr>
-        <w:t>NmrResidues</w:t>
-      </w:r>
-      <w:proofErr w:type="spellEnd"/>
-      <w:r>
-        <w:rPr>
-          <w:rFonts w:cs="Lucida Grande"/>
-          <w:szCs w:val="22"/>
-        </w:rPr>
-        <w:t xml:space="preserve"> further. Sec5Part3.ccpn is a project where a central chunk of the protein has been assigned and a couple of connected </w:t>
-      </w:r>
-      <w:proofErr w:type="spellStart"/>
-      <w:r>
-        <w:rPr>
-          <w:rFonts w:cs="Lucida Grande"/>
-          <w:szCs w:val="22"/>
-        </w:rPr>
-        <w:t>NmrChains</w:t>
-      </w:r>
-      <w:proofErr w:type="spellEnd"/>
-      <w:r>
-        <w:rPr>
-          <w:rFonts w:cs="Lucida Grande"/>
-          <w:szCs w:val="22"/>
-        </w:rPr>
-        <w:t xml:space="preserve"> have been formed but not assigned. We will use the project to correct mistakes in </w:t>
-      </w:r>
-      <w:proofErr w:type="spellStart"/>
-      <w:r>
-        <w:rPr>
-          <w:rFonts w:cs="Lucida Grande"/>
-          <w:szCs w:val="22"/>
-        </w:rPr>
-        <w:t>NmrChains</w:t>
-      </w:r>
-      <w:proofErr w:type="spellEnd"/>
-      <w:r>
-        <w:rPr>
-          <w:rFonts w:cs="Lucida Grande"/>
-          <w:szCs w:val="22"/>
-        </w:rPr>
-        <w:t>.</w:t>
-      </w:r>
-    </w:p>
-    <w:p>
-      <w:pPr>
-        <w:rPr>
-          <w:rFonts w:cs="Lucida Grande"/>
-          <w:szCs w:val="22"/>
-        </w:rPr>
-      </w:pPr>
-      <w:r>
-        <w:rPr>
-          <w:rFonts w:cs="Lucida Grande"/>
-          <w:szCs w:val="22"/>
-        </w:rPr>
-        <w:t>Like before, the project can be found in:</w:t>
-      </w:r>
-    </w:p>
-    <w:p>
-      <w:pPr>
-        <w:ind w:firstLine="720"/>
-        <w:rPr>
-          <w:rFonts w:cs="Lucida Grande"/>
-          <w:szCs w:val="22"/>
-        </w:rPr>
-      </w:pPr>
-      <w:proofErr w:type="spellStart"/>
-      <w:r>
-        <w:rPr>
-          <w:rFonts w:cs="Lucida Grande"/>
-          <w:i/>
-          <w:szCs w:val="22"/>
-        </w:rPr>
-        <w:t>YourFolder</w:t>
-      </w:r>
-      <w:proofErr w:type="spellEnd"/>
-      <w:r>
-        <w:rPr>
-          <w:rFonts w:cs="Lucida Grande"/>
-          <w:i/>
-          <w:szCs w:val="22"/>
-        </w:rPr>
-        <w:t>/</w:t>
-      </w:r>
-      <w:r>
-        <w:rPr>
-          <w:rFonts w:cs="Lucida Grande"/>
-          <w:i/>
-          <w:szCs w:val="22"/>
-        </w:rPr>
-        <w:t>data/</w:t>
-      </w:r>
-      <w:proofErr w:type="spellStart"/>
-      <w:r>
-        <w:rPr>
-          <w:rFonts w:cs="Lucida Grande"/>
-          <w:i/>
-          <w:szCs w:val="22"/>
-        </w:rPr>
-        <w:t>testProjects</w:t>
-      </w:r>
-      <w:proofErr w:type="spellEnd"/>
-      <w:r>
-        <w:rPr>
-          <w:rFonts w:cs="Lucida Grande"/>
-          <w:i/>
-          <w:szCs w:val="22"/>
-        </w:rPr>
-        <w:t>/CcpnSec</w:t>
-      </w:r>
-      <w:r>
-        <w:rPr>
-          <w:rFonts w:cs="Lucida Grande"/>
-          <w:i/>
-          <w:szCs w:val="22"/>
-        </w:rPr>
-        <w:t>3</w:t>
-      </w:r>
-      <w:r>
-        <w:rPr>
-          <w:rFonts w:cs="Lucida Grande"/>
-          <w:i/>
-          <w:szCs w:val="22"/>
-        </w:rPr>
-        <w:t>BBTutorial</w:t>
-      </w:r>
-      <w:r>
-        <w:rPr>
-          <w:rFonts w:cs="Lucida Grande"/>
-          <w:szCs w:val="22"/>
-        </w:rPr>
-        <w:t xml:space="preserve"> </w:t>
-      </w:r>
-    </w:p>
-    <w:p>
-      <w:pPr>
-        <w:rPr>
-          <w:rFonts w:cs="Lucida Grande"/>
-          <w:szCs w:val="22"/>
-        </w:rPr>
-      </w:pPr>
-      <w:r>
-        <w:rPr>
-          <w:rFonts w:cs="Lucida Grande"/>
-          <w:szCs w:val="22"/>
-        </w:rPr>
-        <w:t xml:space="preserve">with </w:t>
-      </w:r>
-      <w:proofErr w:type="spellStart"/>
-      <w:r>
-        <w:rPr>
-          <w:rFonts w:cs="Lucida Grande"/>
-          <w:i/>
-          <w:szCs w:val="22"/>
-        </w:rPr>
-        <w:t>YourFolder</w:t>
-      </w:r>
-      <w:proofErr w:type="spellEnd"/>
-      <w:r>
-        <w:rPr>
-          <w:rFonts w:cs="Lucida Grande"/>
-          <w:szCs w:val="22"/>
-        </w:rPr>
-        <w:t xml:space="preserve"> </w:t>
-      </w:r>
-      <w:r>
-        <w:rPr>
-          <w:rFonts w:cs="Lucida Grande"/>
-          <w:szCs w:val="22"/>
-        </w:rPr>
-        <w:t xml:space="preserve">as defined in section 1. </w:t>
-      </w:r>
-      <w:r>
-        <w:rPr>
-          <w:rFonts w:cs="Lucida Grande"/>
-          <w:szCs w:val="22"/>
-        </w:rPr>
-        <w:t xml:space="preserve">Open up this project </w:t>
-      </w:r>
-      <w:r>
-        <w:rPr>
-          <w:rFonts w:cs="Lucida Grande"/>
-          <w:szCs w:val="22"/>
-        </w:rPr>
-        <w:t xml:space="preserve">(as you did before for Sec5Part1.ccpn and Sec5part2.ccpn) </w:t>
-      </w:r>
-      <w:r>
-        <w:rPr>
-          <w:rFonts w:cs="Lucida Grande"/>
-          <w:szCs w:val="22"/>
-        </w:rPr>
-        <w:t xml:space="preserve">and </w:t>
-      </w:r>
-      <w:r>
-        <w:rPr>
-          <w:rFonts w:cs="Lucida Grande"/>
-          <w:szCs w:val="22"/>
-        </w:rPr>
-        <w:t xml:space="preserve">(if needed) </w:t>
-      </w:r>
-      <w:r>
-        <w:rPr>
-          <w:rFonts w:cs="Lucida Grande"/>
-          <w:szCs w:val="22"/>
-        </w:rPr>
-        <w:t xml:space="preserve">set the spectrum paths as required </w:t>
-      </w:r>
-      <w:r>
-        <w:rPr>
-          <w:rFonts w:cs="Lucida Grande"/>
-          <w:szCs w:val="22"/>
-        </w:rPr>
-        <w:t>(see section 1.1).</w:t>
-      </w:r>
-    </w:p>
-    <w:p>
-      <w:pPr>
-        <w:rPr>
-          <w:rFonts w:cs="Lucida Grande"/>
-          <w:szCs w:val="22"/>
-        </w:rPr>
-      </w:pPr>
-      <w:r>
-        <w:rPr>
-          <w:rFonts w:cs="Lucida Grande"/>
-          <w:szCs w:val="22"/>
-        </w:rPr>
-        <w:t>After o</w:t>
-      </w:r>
-      <w:r>
-        <w:rPr>
-          <w:rFonts w:cs="Lucida Grande"/>
-          <w:szCs w:val="22"/>
-        </w:rPr>
-        <w:t xml:space="preserve">pening this project setup </w:t>
-      </w:r>
-      <w:r>
-        <w:rPr>
-          <w:rFonts w:cs="Lucida Grande"/>
-          <w:szCs w:val="22"/>
-        </w:rPr>
-        <w:t xml:space="preserve">the interface as you did </w:t>
-      </w:r>
-      <w:r>
-        <w:rPr>
-          <w:rFonts w:cs="Lucida Grande"/>
-          <w:szCs w:val="22"/>
-        </w:rPr>
-        <w:t>for backbone assignment</w:t>
-      </w:r>
-      <w:r>
-        <w:rPr>
-          <w:rFonts w:cs="Lucida Grande"/>
-          <w:szCs w:val="22"/>
-        </w:rPr>
-        <w:t xml:space="preserve"> (cf. section 5.2)</w:t>
-      </w:r>
-      <w:r>
-        <w:rPr>
-          <w:rFonts w:cs="Lucida Grande"/>
-          <w:szCs w:val="22"/>
-        </w:rPr>
-        <w:t xml:space="preserve"> with the </w:t>
-      </w:r>
-      <w:r>
-        <w:rPr>
-          <w:rFonts w:cs="Lucida Grande"/>
-          <w:szCs w:val="22"/>
-        </w:rPr>
-        <w:t>“</w:t>
-      </w:r>
-      <w:r>
-        <w:rPr>
-          <w:rFonts w:cs="Lucida Grande"/>
-          <w:szCs w:val="22"/>
-        </w:rPr>
-        <w:t>Backbone Assignment</w:t>
-      </w:r>
-      <w:r>
-        <w:rPr>
-          <w:rFonts w:cs="Lucida Grande"/>
-          <w:szCs w:val="22"/>
-        </w:rPr>
-        <w:t>”</w:t>
-      </w:r>
-      <w:r>
-        <w:rPr>
-          <w:rFonts w:cs="Lucida Grande"/>
-          <w:szCs w:val="22"/>
-        </w:rPr>
-        <w:t xml:space="preserve"> module, the </w:t>
-      </w:r>
-      <w:r>
-        <w:rPr>
-          <w:rFonts w:cs="Lucida Grande"/>
-          <w:szCs w:val="22"/>
-        </w:rPr>
-        <w:t>“</w:t>
-      </w:r>
-      <w:r>
-        <w:rPr>
-          <w:rFonts w:cs="Lucida Grande"/>
-          <w:szCs w:val="22"/>
-        </w:rPr>
-        <w:t>Sequence</w:t>
-      </w:r>
-      <w:r>
-        <w:rPr>
-          <w:rFonts w:cs="Lucida Grande"/>
-          <w:szCs w:val="22"/>
-        </w:rPr>
-        <w:t>”</w:t>
-      </w:r>
-      <w:r>
-        <w:rPr>
-          <w:rFonts w:cs="Lucida Grande"/>
-          <w:szCs w:val="22"/>
-        </w:rPr>
-        <w:t xml:space="preserve"> </w:t>
-      </w:r>
-      <w:r>
-        <w:rPr>
-          <w:rFonts w:cs="Lucida Grande"/>
-          <w:szCs w:val="22"/>
-        </w:rPr>
-        <w:t>m</w:t>
-      </w:r>
-      <w:r>
-        <w:rPr>
-          <w:rFonts w:cs="Lucida Grande"/>
-          <w:szCs w:val="22"/>
-        </w:rPr>
-        <w:t xml:space="preserve">odule and the </w:t>
-      </w:r>
-      <w:r>
-        <w:rPr>
-          <w:rFonts w:cs="Lucida Grande"/>
-          <w:szCs w:val="22"/>
-        </w:rPr>
-        <w:t>“</w:t>
-      </w:r>
-      <w:r>
-        <w:rPr>
-          <w:rFonts w:cs="Lucida Grande"/>
-          <w:szCs w:val="22"/>
-        </w:rPr>
-        <w:t>Sequence Graph</w:t>
-      </w:r>
-      <w:r>
-        <w:rPr>
-          <w:rFonts w:cs="Lucida Grande"/>
-          <w:szCs w:val="22"/>
-        </w:rPr>
-        <w:t>”</w:t>
-      </w:r>
-      <w:r>
-        <w:rPr>
-          <w:rFonts w:cs="Lucida Grande"/>
-          <w:szCs w:val="22"/>
-        </w:rPr>
-        <w:t xml:space="preserve"> open. </w:t>
-      </w:r>
-      <w:r>
-        <w:rPr>
-          <w:rFonts w:cs="Lucida Grande"/>
-          <w:szCs w:val="22"/>
-        </w:rPr>
-        <w:t>Y</w:t>
-      </w:r>
-      <w:r>
-        <w:rPr>
-          <w:rFonts w:cs="Lucida Grande"/>
-          <w:szCs w:val="22"/>
-        </w:rPr>
-        <w:t>ou will n</w:t>
-      </w:r>
-      <w:r>
-        <w:rPr>
-          <w:rFonts w:cs="Lucida Grande"/>
-          <w:szCs w:val="22"/>
-        </w:rPr>
-        <w:t>eed to again specify the match module as HnCANh_1</w:t>
-      </w:r>
-      <w:r>
-        <w:rPr>
-          <w:rFonts w:cs="Lucida Grande"/>
-          <w:szCs w:val="22"/>
-        </w:rPr>
-        <w:t xml:space="preserve">, using the settings button in the </w:t>
-      </w:r>
-      <w:r>
-        <w:rPr>
-          <w:rFonts w:cs="Lucida Grande"/>
-          <w:szCs w:val="22"/>
-        </w:rPr>
-        <w:t>“</w:t>
-      </w:r>
-      <w:r>
-        <w:rPr>
-          <w:rFonts w:cs="Lucida Grande"/>
-          <w:szCs w:val="22"/>
-        </w:rPr>
-        <w:t>Backbone Assignment</w:t>
-      </w:r>
-      <w:r>
-        <w:rPr>
-          <w:rFonts w:cs="Lucida Grande"/>
-          <w:szCs w:val="22"/>
-        </w:rPr>
-        <w:t>”</w:t>
-      </w:r>
-      <w:r>
-        <w:rPr>
-          <w:rFonts w:cs="Lucida Grande"/>
-          <w:szCs w:val="22"/>
-        </w:rPr>
-        <w:t xml:space="preserve"> module. </w:t>
-      </w:r>
-      <w:r>
-        <w:rPr>
-          <w:rFonts w:cs="Lucida Grande"/>
-          <w:szCs w:val="22"/>
-        </w:rPr>
-        <w:t>Be sure to also select “Show sequential strips”.</w:t>
-      </w:r>
-    </w:p>
-    <w:p>
-      <w:pPr>
-        <w:rPr>
-          <w:rFonts w:cs="Lucida Grande"/>
-          <w:szCs w:val="22"/>
-        </w:rPr>
-      </w:pPr>
-      <w:r>
-        <w:rPr>
-          <w:rFonts w:cs="Lucida Grande"/>
-          <w:szCs w:val="22"/>
-        </w:rPr>
-        <w:t xml:space="preserve">This project contains three </w:t>
-      </w:r>
-      <w:proofErr w:type="spellStart"/>
-      <w:r>
-        <w:rPr>
-          <w:rFonts w:cs="Lucida Grande"/>
-          <w:szCs w:val="22"/>
-        </w:rPr>
-        <w:t>NmrChains</w:t>
-      </w:r>
-      <w:proofErr w:type="spellEnd"/>
-      <w:r>
-        <w:rPr>
-          <w:rFonts w:cs="Lucida Grande"/>
-          <w:szCs w:val="22"/>
-        </w:rPr>
-        <w:t xml:space="preserve"> of connected </w:t>
-      </w:r>
-      <w:proofErr w:type="spellStart"/>
-      <w:r>
-        <w:rPr>
-          <w:rFonts w:cs="Lucida Grande"/>
-          <w:szCs w:val="22"/>
-        </w:rPr>
-        <w:t>NmrResidues</w:t>
-      </w:r>
-      <w:proofErr w:type="spellEnd"/>
-      <w:r>
-        <w:rPr>
-          <w:rFonts w:cs="Lucida Grande"/>
-          <w:szCs w:val="22"/>
-        </w:rPr>
-        <w:t>: NC:#13, NC:#15 and NC:#16</w:t>
-      </w:r>
-      <w:r>
-        <w:rPr>
-          <w:rFonts w:cs="Lucida Grande"/>
-          <w:szCs w:val="22"/>
-        </w:rPr>
-        <w:t xml:space="preserve">. If you select any of these from the </w:t>
-      </w:r>
-      <w:proofErr w:type="spellStart"/>
-      <w:r>
-        <w:rPr>
-          <w:rFonts w:cs="Lucida Grande"/>
-          <w:szCs w:val="22"/>
-        </w:rPr>
-        <w:t>NmrChain</w:t>
-      </w:r>
-      <w:proofErr w:type="spellEnd"/>
-      <w:r>
-        <w:rPr>
-          <w:rFonts w:cs="Lucida Grande"/>
-          <w:szCs w:val="22"/>
-        </w:rPr>
-        <w:t xml:space="preserve"> </w:t>
-      </w:r>
-      <w:proofErr w:type="spellStart"/>
-      <w:r>
-        <w:rPr>
-          <w:rFonts w:cs="Lucida Grande"/>
-          <w:szCs w:val="22"/>
-        </w:rPr>
-        <w:t>Pulldown</w:t>
-      </w:r>
-      <w:proofErr w:type="spellEnd"/>
-      <w:r>
-        <w:rPr>
-          <w:rFonts w:cs="Lucida Grande"/>
-          <w:szCs w:val="22"/>
-        </w:rPr>
-        <w:t xml:space="preserve"> in the </w:t>
-      </w:r>
-      <w:r>
-        <w:rPr>
-          <w:rFonts w:cs="Lucida Grande"/>
-          <w:szCs w:val="22"/>
-        </w:rPr>
-        <w:t>“</w:t>
-      </w:r>
-      <w:r>
-        <w:rPr>
-          <w:rFonts w:cs="Lucida Grande"/>
-          <w:szCs w:val="22"/>
-        </w:rPr>
-        <w:t>Sequence Graph</w:t>
-      </w:r>
-      <w:r>
-        <w:rPr>
-          <w:rFonts w:cs="Lucida Grande"/>
-          <w:szCs w:val="22"/>
-        </w:rPr>
-        <w:t>”</w:t>
-      </w:r>
-      <w:r>
-        <w:rPr>
-          <w:rFonts w:cs="Lucida Grande"/>
-          <w:szCs w:val="22"/>
-        </w:rPr>
-        <w:t xml:space="preserve"> you will see </w:t>
-      </w:r>
-      <w:r>
-        <w:rPr>
-          <w:rFonts w:cs="Lucida Grande"/>
-          <w:szCs w:val="22"/>
-        </w:rPr>
-        <w:t>the selected</w:t>
-      </w:r>
-      <w:r>
-        <w:rPr>
-          <w:rFonts w:cs="Lucida Grande"/>
-          <w:szCs w:val="22"/>
-        </w:rPr>
-        <w:t xml:space="preserve"> </w:t>
-      </w:r>
-      <w:proofErr w:type="spellStart"/>
-      <w:r>
-        <w:rPr>
-          <w:rFonts w:cs="Lucida Grande"/>
-          <w:szCs w:val="22"/>
-        </w:rPr>
-        <w:t>NmrChain</w:t>
-      </w:r>
-      <w:proofErr w:type="spellEnd"/>
-      <w:r>
-        <w:rPr>
-          <w:rFonts w:cs="Lucida Grande"/>
-          <w:szCs w:val="22"/>
-        </w:rPr>
-        <w:t xml:space="preserve"> </w:t>
-      </w:r>
-      <w:r>
-        <w:rPr>
-          <w:rFonts w:cs="Lucida Grande"/>
-          <w:szCs w:val="22"/>
-        </w:rPr>
-        <w:t>displayed</w:t>
-      </w:r>
-      <w:r>
-        <w:rPr>
-          <w:rFonts w:cs="Lucida Grande"/>
-          <w:szCs w:val="22"/>
-        </w:rPr>
-        <w:t xml:space="preserve"> in the </w:t>
-      </w:r>
-      <w:r>
-        <w:rPr>
-          <w:rFonts w:cs="Lucida Grande"/>
-          <w:szCs w:val="22"/>
-        </w:rPr>
-        <w:t>“</w:t>
-      </w:r>
-      <w:r>
-        <w:rPr>
-          <w:rFonts w:cs="Lucida Grande"/>
-          <w:szCs w:val="22"/>
-        </w:rPr>
-        <w:t>Sequence Graph</w:t>
-      </w:r>
-      <w:r>
-        <w:rPr>
-          <w:rFonts w:cs="Lucida Grande"/>
-          <w:szCs w:val="22"/>
-        </w:rPr>
-        <w:t>”</w:t>
-      </w:r>
-      <w:r>
-        <w:rPr>
-          <w:rFonts w:cs="Lucida Grande"/>
-          <w:szCs w:val="22"/>
-        </w:rPr>
-        <w:t xml:space="preserve"> and predicted positions for th</w:t>
-      </w:r>
-      <w:r>
-        <w:rPr>
-          <w:rFonts w:cs="Lucida Grande"/>
-          <w:szCs w:val="22"/>
-        </w:rPr>
-        <w:t>e</w:t>
-      </w:r>
-      <w:r>
-        <w:rPr>
-          <w:rFonts w:cs="Lucida Grande"/>
-          <w:szCs w:val="22"/>
-        </w:rPr>
-        <w:t xml:space="preserve"> </w:t>
-      </w:r>
-      <w:r>
-        <w:rPr>
-          <w:rFonts w:cs="Lucida Grande"/>
-          <w:szCs w:val="22"/>
-        </w:rPr>
-        <w:t>selected</w:t>
-      </w:r>
-      <w:r>
-        <w:rPr>
-          <w:rFonts w:cs="Lucida Grande"/>
-          <w:szCs w:val="22"/>
-        </w:rPr>
-        <w:t xml:space="preserve"> </w:t>
-      </w:r>
-      <w:proofErr w:type="spellStart"/>
-      <w:r>
-        <w:rPr>
-          <w:rFonts w:cs="Lucida Grande"/>
-          <w:szCs w:val="22"/>
-        </w:rPr>
-        <w:t>NmrChain</w:t>
-      </w:r>
-      <w:proofErr w:type="spellEnd"/>
-      <w:r>
-        <w:rPr>
-          <w:rFonts w:cs="Lucida Grande"/>
-          <w:szCs w:val="22"/>
-        </w:rPr>
-        <w:t xml:space="preserve"> highlighted </w:t>
-      </w:r>
-      <w:r>
-        <w:rPr>
-          <w:rFonts w:cs="Lucida Grande"/>
-          <w:szCs w:val="22"/>
-        </w:rPr>
-        <w:t xml:space="preserve">in yellow </w:t>
-      </w:r>
-      <w:r>
-        <w:rPr>
-          <w:rFonts w:cs="Lucida Grande"/>
-          <w:szCs w:val="22"/>
-        </w:rPr>
-        <w:t xml:space="preserve">in the Sequence Module at the top of the window. </w:t>
-      </w:r>
-      <w:r>
-        <w:rPr>
-          <w:rFonts w:cs="Lucida Grande"/>
-          <w:szCs w:val="22"/>
-        </w:rPr>
-        <w:t xml:space="preserve">N.B. </w:t>
-      </w:r>
-      <w:r>
-        <w:rPr>
-          <w:rFonts w:cs="Lucida Grande"/>
-          <w:szCs w:val="22"/>
-        </w:rPr>
-        <w:t>You may have to scroll the Sequence Module to the</w:t>
-      </w:r>
-      <w:r>
-        <w:rPr>
-          <w:rFonts w:cs="Lucida Grande"/>
-          <w:szCs w:val="22"/>
-        </w:rPr>
-        <w:t xml:space="preserve"> see the highlighted positions. </w:t>
-      </w:r>
-    </w:p>
-    <w:p>
-      <w:pPr>
-        <w:rPr>
-          <w:rFonts w:cs="Lucida Grande"/>
-          <w:szCs w:val="22"/>
-        </w:rPr>
-      </w:pPr>
-      <w:r>
-        <w:rPr>
-          <w:rFonts w:cs="Lucida Grande"/>
-          <w:szCs w:val="22"/>
-        </w:rPr>
-        <w:t xml:space="preserve">Starting with NC:#15, this </w:t>
-      </w:r>
-      <w:proofErr w:type="spellStart"/>
-      <w:r>
-        <w:rPr>
-          <w:rFonts w:cs="Lucida Grande"/>
-          <w:szCs w:val="22"/>
-        </w:rPr>
-        <w:t>NmrChain</w:t>
-      </w:r>
-      <w:proofErr w:type="spellEnd"/>
-      <w:r>
-        <w:rPr>
-          <w:rFonts w:cs="Lucida Grande"/>
-          <w:szCs w:val="22"/>
-        </w:rPr>
-        <w:t xml:space="preserve"> </w:t>
-      </w:r>
-      <w:r>
-        <w:rPr>
-          <w:rFonts w:cs="Lucida Grande"/>
-          <w:szCs w:val="22"/>
-        </w:rPr>
-        <w:t xml:space="preserve">consists of 5 </w:t>
-      </w:r>
-      <w:proofErr w:type="spellStart"/>
-      <w:r>
-        <w:rPr>
-          <w:rFonts w:cs="Lucida Grande"/>
-          <w:szCs w:val="22"/>
-        </w:rPr>
-        <w:t>NmrResidues</w:t>
-      </w:r>
-      <w:proofErr w:type="spellEnd"/>
-      <w:r>
-        <w:rPr>
-          <w:rFonts w:cs="Lucida Grande"/>
-          <w:szCs w:val="22"/>
-        </w:rPr>
-        <w:t xml:space="preserve"> and is predicted to corresponding to the stretch T78 – K79 – S80 – G81- G82. Switching to NC:#16, you will see that this is a stretch of 12 </w:t>
-      </w:r>
-      <w:proofErr w:type="spellStart"/>
-      <w:r>
-        <w:rPr>
-          <w:rFonts w:cs="Lucida Grande"/>
-          <w:szCs w:val="22"/>
-        </w:rPr>
-        <w:t>NmrResidues</w:t>
-      </w:r>
-      <w:proofErr w:type="spellEnd"/>
-      <w:r>
-        <w:rPr>
-          <w:rFonts w:cs="Lucida Grande"/>
-          <w:szCs w:val="22"/>
-        </w:rPr>
-        <w:t>,</w:t>
-      </w:r>
-      <w:r>
-        <w:rPr>
-          <w:rFonts w:cs="Lucida Grande"/>
-          <w:szCs w:val="22"/>
-        </w:rPr>
-        <w:t xml:space="preserve"> predicted to </w:t>
-      </w:r>
-      <w:r>
-        <w:rPr>
-          <w:rFonts w:cs="Lucida Grande"/>
-          <w:szCs w:val="22"/>
-        </w:rPr>
-        <w:t>encompass</w:t>
-      </w:r>
-      <w:r>
-        <w:rPr>
-          <w:rFonts w:cs="Lucida Grande"/>
-          <w:szCs w:val="22"/>
-        </w:rPr>
-        <w:t xml:space="preserve"> K83 to K94</w:t>
-      </w:r>
-      <w:r>
-        <w:rPr>
-          <w:rFonts w:cs="Lucida Grande"/>
-          <w:szCs w:val="22"/>
-        </w:rPr>
-        <w:t xml:space="preserve"> (KGTSTVSFKLLK)</w:t>
-      </w:r>
-      <w:r>
-        <w:rPr>
-          <w:rFonts w:cs="Lucida Grande"/>
-          <w:szCs w:val="22"/>
-        </w:rPr>
-        <w:t xml:space="preserve">. </w:t>
-      </w:r>
-    </w:p>
-    <w:p>
-      <w:pPr>
-        <w:rPr>
-          <w:rFonts w:cs="Lucida Grande"/>
-          <w:szCs w:val="22"/>
-        </w:rPr>
-      </w:pPr>
-      <w:r>
-        <w:rPr>
-          <w:rFonts w:cs="Lucida Grande"/>
-          <w:szCs w:val="22"/>
-        </w:rPr>
-        <w:t xml:space="preserve">We could go ahead and assign </w:t>
-      </w:r>
-      <w:r>
-        <w:rPr>
-          <w:rFonts w:cs="Lucida Grande"/>
-          <w:szCs w:val="22"/>
-        </w:rPr>
-        <w:t>all</w:t>
-      </w:r>
-      <w:r>
-        <w:rPr>
-          <w:rFonts w:cs="Lucida Grande"/>
-          <w:szCs w:val="22"/>
-        </w:rPr>
-        <w:t xml:space="preserve"> of these, or even link them together to form a long</w:t>
-      </w:r>
-      <w:r>
-        <w:rPr>
-          <w:rFonts w:cs="Lucida Grande"/>
-          <w:szCs w:val="22"/>
-        </w:rPr>
-        <w:t>er stretch, but there i</w:t>
-      </w:r>
-      <w:r>
-        <w:rPr>
-          <w:rFonts w:cs="Lucida Grande"/>
-          <w:szCs w:val="22"/>
-        </w:rPr>
-        <w:t xml:space="preserve">s a mistake in NC:#16. </w:t>
-      </w:r>
-    </w:p>
-    <w:p>
-      <w:pPr>
-        <w:rPr>
-          <w:rFonts w:cs="Lucida Grande"/>
-          <w:szCs w:val="22"/>
-        </w:rPr>
-      </w:pPr>
-      <w:r>
-        <w:rPr>
-          <w:rFonts w:cs="Lucida Grande"/>
-          <w:szCs w:val="22"/>
-        </w:rPr>
-        <w:t xml:space="preserve">Select NC:#16 in the </w:t>
-      </w:r>
-      <w:proofErr w:type="spellStart"/>
-      <w:r>
-        <w:rPr>
-          <w:rFonts w:cs="Lucida Grande"/>
-          <w:szCs w:val="22"/>
-        </w:rPr>
-        <w:t>Backbone</w:t>
-      </w:r>
-      <w:r>
-        <w:rPr>
-          <w:rFonts w:cs="Lucida Grande"/>
-          <w:szCs w:val="22"/>
-        </w:rPr>
-        <w:t>Assignment</w:t>
-      </w:r>
-      <w:proofErr w:type="spellEnd"/>
-      <w:r>
-        <w:rPr>
-          <w:rFonts w:cs="Lucida Grande"/>
-          <w:szCs w:val="22"/>
-        </w:rPr>
-        <w:t xml:space="preserve"> Module</w:t>
-      </w:r>
-      <w:r>
-        <w:rPr>
-          <w:rFonts w:cs="Lucida Grande"/>
-          <w:szCs w:val="22"/>
-        </w:rPr>
-        <w:t xml:space="preserve">. Click on the “index” column to sort the </w:t>
-      </w:r>
-      <w:proofErr w:type="spellStart"/>
-      <w:r>
-        <w:rPr>
-          <w:rFonts w:cs="Lucida Grande"/>
-          <w:szCs w:val="22"/>
-        </w:rPr>
-        <w:t>NmrResidues</w:t>
-      </w:r>
-      <w:proofErr w:type="spellEnd"/>
-      <w:r>
-        <w:rPr>
-          <w:rFonts w:cs="Lucida Grande"/>
-          <w:szCs w:val="22"/>
-        </w:rPr>
-        <w:t xml:space="preserve"> in the table in their logical order (with @71-1 first and @36 last). Also select </w:t>
-      </w:r>
-      <w:proofErr w:type="spellStart"/>
-      <w:r>
-        <w:rPr>
-          <w:rFonts w:cs="Lucida Grande"/>
-          <w:szCs w:val="22"/>
-        </w:rPr>
-        <w:t>NmrChain</w:t>
-      </w:r>
-      <w:proofErr w:type="spellEnd"/>
-      <w:r>
-        <w:rPr>
-          <w:rFonts w:cs="Lucida Grande"/>
-          <w:szCs w:val="22"/>
-        </w:rPr>
-        <w:t xml:space="preserve"> #16 in the </w:t>
-      </w:r>
-      <w:proofErr w:type="spellStart"/>
-      <w:r>
-        <w:rPr>
-          <w:rFonts w:cs="Lucida Grande"/>
-          <w:szCs w:val="22"/>
-        </w:rPr>
-        <w:t>SequenceGraph</w:t>
-      </w:r>
-      <w:proofErr w:type="spellEnd"/>
-      <w:r>
-        <w:rPr>
-          <w:rFonts w:cs="Lucida Grande"/>
-          <w:szCs w:val="22"/>
-        </w:rPr>
-        <w:t xml:space="preserve"> (if you not have already done so)</w:t>
-      </w:r>
-      <w:r>
-        <w:rPr>
-          <w:rFonts w:cs="Lucida Grande"/>
-          <w:szCs w:val="22"/>
-        </w:rPr>
-        <w:t xml:space="preserve">. </w:t>
-      </w:r>
-    </w:p>
-    <w:p>
-      <w:pPr>
-        <w:rPr>
-          <w:rFonts w:cs="Lucida Grande"/>
-          <w:szCs w:val="22"/>
-        </w:rPr>
-      </w:pPr>
-      <w:r>
-        <w:rPr>
-          <w:rFonts w:cs="Lucida Grande"/>
-          <w:szCs w:val="22"/>
-        </w:rPr>
-        <w:t xml:space="preserve">We can now inspect the </w:t>
-      </w:r>
-      <w:r>
-        <w:rPr>
-          <w:rFonts w:cs="Lucida Grande"/>
-          <w:szCs w:val="22"/>
-        </w:rPr>
-        <w:t>sequential</w:t>
-      </w:r>
-      <w:r>
-        <w:rPr>
-          <w:rFonts w:cs="Lucida Grande"/>
-          <w:szCs w:val="22"/>
-        </w:rPr>
-        <w:t xml:space="preserve"> assignment: double clicking @71 in the table will show the strips for @71, </w:t>
-      </w:r>
-      <w:r>
-        <w:rPr>
-          <w:rFonts w:cs="Lucida Grande"/>
-          <w:szCs w:val="22"/>
-        </w:rPr>
-        <w:t xml:space="preserve">and @102 </w:t>
-      </w:r>
-      <w:r>
-        <w:rPr>
-          <w:rFonts w:cs="Lucida Grande"/>
-          <w:szCs w:val="22"/>
-        </w:rPr>
-        <w:t xml:space="preserve">in the </w:t>
-      </w:r>
-      <w:proofErr w:type="spellStart"/>
-      <w:r>
-        <w:rPr>
-          <w:rFonts w:cs="Lucida Grande"/>
-          <w:szCs w:val="22"/>
-        </w:rPr>
-        <w:t>HnCaNh</w:t>
-      </w:r>
-      <w:proofErr w:type="spellEnd"/>
-      <w:r>
-        <w:rPr>
-          <w:rFonts w:cs="Lucida Grande"/>
-          <w:szCs w:val="22"/>
-        </w:rPr>
-        <w:t xml:space="preserve"> window, and the best matches for @71: i.e. </w:t>
-      </w:r>
-      <w:r>
-        <w:rPr>
-          <w:rFonts w:cs="Lucida Grande"/>
-          <w:szCs w:val="22"/>
-        </w:rPr>
-        <w:t>#16.</w:t>
-      </w:r>
-      <w:r>
-        <w:rPr>
-          <w:rFonts w:cs="Lucida Grande"/>
-          <w:szCs w:val="22"/>
-        </w:rPr>
-        <w:t xml:space="preserve">@102, </w:t>
-      </w:r>
-      <w:r>
-        <w:rPr>
-          <w:rFonts w:cs="Lucida Grande"/>
           <w:szCs w:val="22"/>
         </w:rPr>
         <w:t>@-.@63 and A.28.GLY. Only the first match is actually good, so we did ok.</w:t>
@@ -13337,10 +14591,10 @@
           <w:lang w:val="en-US"/>
         </w:rPr>
         <w:lastRenderedPageBreak/>
-        <w:pict>
+        <w:pict w14:anchorId="4F64B413">
           <v:group id="Group 33" o:spid="_x0000_s1047" style="position:absolute;left:0;text-align:left;margin-left:2.35pt;margin-top:120.6pt;width:450.85pt;height:260.8pt;z-index:251712512" coordsize="5725795,3311919" wrapcoords="-36 0 -36 18497 21600 18497 21600 0 -36 0" o:gfxdata="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">
             <v:shape id="Picture 22" o:spid="_x0000_s1048" type="#_x0000_t75" alt="../../../../../../Pictures/SnapNDrag%20Library.snapndraglibrary/c23d24e2f/screenshot_111" style="position:absolute;width:5725795;height:2843530;visibility:visible" o:gfxdata="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">
-              <v:imagedata r:id="rId23" o:title="screenshot_111"/>
+              <v:imagedata r:id="rId28" o:title="screenshot_111"/>
               <v:path arrowok="t"/>
             </v:shape>
             <v:shape id="Text Box 31" o:spid="_x0000_s1049" type="#_x0000_t202" style="position:absolute;top:2858529;width:5711825;height:453390;visibility:visible" o:gfxdata="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" filled="f" stroked="f">
@@ -13416,7 +14670,23 @@
           <w:rFonts w:cs="Lucida Grande"/>
           <w:szCs w:val="22"/>
         </w:rPr>
-        <w:t>: A.46.HIS, @-.@74 and #16.@104</w:t>
+        <w:t>: A.46.HIS, @-</w:t>
+      </w:r>
+      <w:proofErr w:type="gramStart"/>
+      <w:r>
+        <w:rPr>
+          <w:rFonts w:cs="Lucida Grande"/>
+          <w:szCs w:val="22"/>
+        </w:rPr>
+        <w:t>.@74</w:t>
+      </w:r>
+      <w:proofErr w:type="gramEnd"/>
+      <w:r>
+        <w:rPr>
+          <w:rFonts w:cs="Lucida Grande"/>
+          <w:szCs w:val="22"/>
+        </w:rPr>
+        <w:t xml:space="preserve"> and #16.@104</w:t>
       </w:r>
       <w:r>
         <w:rPr>
@@ -13446,7 +14716,23 @@
           <w:rFonts w:cs="Lucida Grande"/>
           <w:szCs w:val="22"/>
         </w:rPr>
-        <w:t xml:space="preserve"> have it connected to, but this clearly is at least optimistic, as the other two are as good or even slightly better matches. Of course, our problem is caused by the f</w:t>
+        <w:t xml:space="preserve"> have it connected to, but this clearly </w:t>
+      </w:r>
+      <w:proofErr w:type="gramStart"/>
+      <w:r>
+        <w:rPr>
+          <w:rFonts w:cs="Lucida Grande"/>
+          <w:szCs w:val="22"/>
+        </w:rPr>
+        <w:t>is</w:t>
+      </w:r>
+      <w:proofErr w:type="gramEnd"/>
+      <w:r>
+        <w:rPr>
+          <w:rFonts w:cs="Lucida Grande"/>
+          <w:szCs w:val="22"/>
+        </w:rPr>
+        <w:t xml:space="preserve"> at least optimistic, as the other two are as good or even slightly better matches. Of course, our problem is caused by the f</w:t>
       </w:r>
       <w:r>
         <w:rPr>
@@ -13686,7 +14972,7 @@
           <w:szCs w:val="22"/>
           <w:lang w:val="en-US"/>
         </w:rPr>
-        <w:pict>
+        <w:pict w14:anchorId="655D0D73">
           <v:shape id="Text Box 41" o:spid="_x0000_s1050" type="#_x0000_t202" style="position:absolute;left:0;text-align:left;margin-left:170.35pt;margin-top:26.35pt;width:275.75pt;height:41pt;z-index:251704320;visibility:visible;mso-width-relative:margin;mso-height-relative:margin" o:gfxdata="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" filled="f" stroked="f">
             <v:textbox>
               <w:txbxContent>
@@ -13715,10 +15001,10 @@
           <w:rFonts w:cs="Lucida Grande"/>
           <w:noProof/>
           <w:szCs w:val="22"/>
-          <w:lang w:eastAsia="en-GB"/>
+          <w:lang w:val="en-US"/>
         </w:rPr>
         <w:drawing>
-          <wp:anchor distT="0" distB="0" distL="114300" distR="114300" simplePos="0" relativeHeight="251702272" behindDoc="0" locked="0" layoutInCell="1" allowOverlap="1">
+          <wp:anchor distT="0" distB="0" distL="114300" distR="114300" simplePos="0" relativeHeight="251702272" behindDoc="0" locked="0" layoutInCell="1" allowOverlap="1" wp14:anchorId="3DD9D8BB" wp14:editId="695C639C">
             <wp:simplePos x="0" y="0"/>
             <wp:positionH relativeFrom="column">
               <wp:posOffset>410210</wp:posOffset>
@@ -13743,10 +15029,10 @@
                     </pic:cNvPicPr>
                   </pic:nvPicPr>
                   <pic:blipFill rotWithShape="1">
-                    <a:blip r:embed="rId24">
+                    <a:blip r:embed="rId29">
                       <a:extLst>
                         <a:ext uri="{28A0092B-C50C-407E-A947-70E740481C1C}">
-                          <a14:useLocalDpi xmlns:a14="http://schemas.microsoft.com/office/drawing/2010/main" xmlns:wps="http://schemas.microsoft.com/office/word/2010/wordprocessingShape" xmlns:wpi="http://schemas.microsoft.com/office/word/2010/wordprocessingInk" xmlns:wpg="http://schemas.microsoft.com/office/word/2010/wordprocessingGroup" xmlns:w14="http://schemas.microsoft.com/office/word/2010/wordml" xmlns:w="http://schemas.openxmlformats.org/wordprocessingml/2006/main" xmlns:w10="urn:schemas-microsoft-com:office:word" xmlns:wp14="http://schemas.microsoft.com/office/word/2010/wordprocessingDrawing" xmlns:v="urn:schemas-microsoft-com:vml" xmlns:o="urn:schemas-microsoft-com:office:office" xmlns:mv="urn:schemas-microsoft-com:mac:vml" xmlns:mc="http://schemas.openxmlformats.org/markup-compatibility/2006" xmlns:mo="http://schemas.microsoft.com/office/mac/office/2008/main" xmlns:wpc="http://schemas.microsoft.com/office/word/2010/wordprocessingCanvas" xmlns="" val="0"/>
+                          <a14:useLocalDpi xmlns:a14="http://schemas.microsoft.com/office/drawing/2010/main" val="0"/>
                         </a:ext>
                       </a:extLst>
                     </a:blip>
@@ -13767,7 +15053,7 @@
                     </a:ln>
                     <a:extLst>
                       <a:ext uri="{53640926-AAD7-44d8-BBD7-CCE9431645EC}">
-                        <a14:shadowObscured xmlns:a14="http://schemas.microsoft.com/office/drawing/2010/main" xmlns:wps="http://schemas.microsoft.com/office/word/2010/wordprocessingShape" xmlns:wpi="http://schemas.microsoft.com/office/word/2010/wordprocessingInk" xmlns:wpg="http://schemas.microsoft.com/office/word/2010/wordprocessingGroup" xmlns:w14="http://schemas.microsoft.com/office/word/2010/wordml" xmlns:w="http://schemas.openxmlformats.org/wordprocessingml/2006/main" xmlns:w10="urn:schemas-microsoft-com:office:word" xmlns:wp14="http://schemas.microsoft.com/office/word/2010/wordprocessingDrawing" xmlns:v="urn:schemas-microsoft-com:vml" xmlns:o="urn:schemas-microsoft-com:office:office" xmlns:mv="urn:schemas-microsoft-com:mac:vml" xmlns:mc="http://schemas.openxmlformats.org/markup-compatibility/2006" xmlns:mo="http://schemas.microsoft.com/office/mac/office/2008/main" xmlns:wpc="http://schemas.microsoft.com/office/word/2010/wordprocessingCanvas" xmlns=""/>
+                        <a14:shadowObscured xmlns:a14="http://schemas.microsoft.com/office/drawing/2010/main"/>
                       </a:ext>
                     </a:extLst>
                   </pic:spPr>
@@ -13918,6 +15204,172 @@
         </w:rPr>
         <w:t>“</w:t>
       </w:r>
+      <w:proofErr w:type="gramStart"/>
+      <w:r>
+        <w:rPr>
+          <w:rFonts w:cs="Lucida Grande"/>
+          <w:szCs w:val="22"/>
+        </w:rPr>
+        <w:t>disconnect</w:t>
+      </w:r>
+      <w:proofErr w:type="gramEnd"/>
+      <w:r>
+        <w:rPr>
+          <w:rFonts w:cs="Lucida Grande"/>
+          <w:szCs w:val="22"/>
+        </w:rPr>
+        <w:t xml:space="preserve"> previous </w:t>
+      </w:r>
+      <w:proofErr w:type="spellStart"/>
+      <w:r>
+        <w:rPr>
+          <w:rFonts w:cs="Lucida Grande"/>
+          <w:szCs w:val="22"/>
+        </w:rPr>
+        <w:t>NmrResidue</w:t>
+      </w:r>
+      <w:proofErr w:type="spellEnd"/>
+      <w:r>
+        <w:rPr>
+          <w:rFonts w:cs="Lucida Grande"/>
+          <w:szCs w:val="22"/>
+        </w:rPr>
+        <w:t>”</w:t>
+      </w:r>
+      <w:r>
+        <w:rPr>
+          <w:rFonts w:cs="Lucida Grande"/>
+          <w:szCs w:val="22"/>
+        </w:rPr>
+        <w:t xml:space="preserve"> will break t</w:t>
+      </w:r>
+      <w:r>
+        <w:rPr>
+          <w:rFonts w:cs="Lucida Grande"/>
+          <w:szCs w:val="22"/>
+        </w:rPr>
+        <w:t xml:space="preserve">he chain in two </w:t>
+      </w:r>
+      <w:r>
+        <w:rPr>
+          <w:rFonts w:cs="Lucida Grande"/>
+          <w:szCs w:val="22"/>
+        </w:rPr>
+        <w:t xml:space="preserve">chains </w:t>
+      </w:r>
+      <w:r>
+        <w:rPr>
+          <w:rFonts w:cs="Lucida Grande"/>
+          <w:szCs w:val="22"/>
+        </w:rPr>
+        <w:t xml:space="preserve">between the </w:t>
+      </w:r>
+      <w:proofErr w:type="spellStart"/>
+      <w:r>
+        <w:rPr>
+          <w:rFonts w:cs="Lucida Grande"/>
+          <w:szCs w:val="22"/>
+        </w:rPr>
+        <w:t>previousNmrResidue</w:t>
+      </w:r>
+      <w:proofErr w:type="spellEnd"/>
+      <w:r>
+        <w:rPr>
+          <w:rFonts w:cs="Lucida Grande"/>
+          <w:szCs w:val="22"/>
+        </w:rPr>
+        <w:t xml:space="preserve"> and the selected </w:t>
+      </w:r>
+      <w:proofErr w:type="spellStart"/>
+      <w:r>
+        <w:rPr>
+          <w:rFonts w:cs="Lucida Grande"/>
+          <w:szCs w:val="22"/>
+        </w:rPr>
+        <w:t>NmrResidue</w:t>
+      </w:r>
+      <w:proofErr w:type="spellEnd"/>
+      <w:r>
+        <w:rPr>
+          <w:rFonts w:cs="Lucida Grande"/>
+          <w:szCs w:val="22"/>
+        </w:rPr>
+        <w:t>. F</w:t>
+      </w:r>
+      <w:r>
+        <w:rPr>
+          <w:rFonts w:cs="Lucida Grande"/>
+          <w:szCs w:val="22"/>
+        </w:rPr>
+        <w:t xml:space="preserve">or example, if you selected </w:t>
+      </w:r>
+      <w:r>
+        <w:rPr>
+          <w:rFonts w:cs="Lucida Grande"/>
+          <w:szCs w:val="22"/>
+        </w:rPr>
+        <w:t>#16</w:t>
+      </w:r>
+      <w:proofErr w:type="gramStart"/>
+      <w:r>
+        <w:rPr>
+          <w:rFonts w:cs="Lucida Grande"/>
+          <w:szCs w:val="22"/>
+        </w:rPr>
+        <w:t>.@</w:t>
+      </w:r>
+      <w:r>
+        <w:rPr>
+          <w:rFonts w:cs="Lucida Grande"/>
+          <w:szCs w:val="22"/>
+        </w:rPr>
+        <w:t>104</w:t>
+      </w:r>
+      <w:proofErr w:type="gramEnd"/>
+      <w:r>
+        <w:rPr>
+          <w:rFonts w:cs="Lucida Grande"/>
+          <w:szCs w:val="22"/>
+        </w:rPr>
+        <w:t xml:space="preserve">. </w:t>
+      </w:r>
+      <w:proofErr w:type="gramStart"/>
+      <w:r>
+        <w:rPr>
+          <w:rFonts w:cs="Lucida Grande"/>
+          <w:szCs w:val="22"/>
+        </w:rPr>
+        <w:t>and</w:t>
+      </w:r>
+      <w:proofErr w:type="gramEnd"/>
+      <w:r>
+        <w:rPr>
+          <w:rFonts w:cs="Lucida Grande"/>
+          <w:szCs w:val="22"/>
+        </w:rPr>
+        <w:t xml:space="preserve"> </w:t>
+      </w:r>
+      <w:r>
+        <w:rPr>
+          <w:rFonts w:cs="Lucida Grande"/>
+          <w:szCs w:val="22"/>
+        </w:rPr>
+        <w:t>click</w:t>
+      </w:r>
+      <w:r>
+        <w:rPr>
+          <w:rFonts w:cs="Lucida Grande"/>
+          <w:szCs w:val="22"/>
+        </w:rPr>
+        <w:t xml:space="preserve"> </w:t>
+      </w:r>
+      <w:r>
+        <w:rPr>
+          <w:rFonts w:cs="Lucida Grande"/>
+          <w:szCs w:val="22"/>
+        </w:rPr>
+        <w:t>“</w:t>
+      </w:r>
       <w:r>
         <w:rPr>
           <w:rFonts w:cs="Lucida Grande"/>
@@ -13946,132 +15398,39 @@
           <w:rFonts w:cs="Lucida Grande"/>
           <w:szCs w:val="22"/>
         </w:rPr>
-        <w:t xml:space="preserve"> will break t</w:t>
-      </w:r>
-      <w:r>
-        <w:rPr>
-          <w:rFonts w:cs="Lucida Grande"/>
-          <w:szCs w:val="22"/>
-        </w:rPr>
-        <w:t xml:space="preserve">he chain in two </w:t>
-      </w:r>
-      <w:r>
-        <w:rPr>
-          <w:rFonts w:cs="Lucida Grande"/>
-          <w:szCs w:val="22"/>
-        </w:rPr>
-        <w:t xml:space="preserve">chains </w:t>
-      </w:r>
-      <w:r>
-        <w:rPr>
-          <w:rFonts w:cs="Lucida Grande"/>
-          <w:szCs w:val="22"/>
-        </w:rPr>
-        <w:t xml:space="preserve">between the </w:t>
-      </w:r>
-      <w:proofErr w:type="spellStart"/>
-      <w:r>
-        <w:rPr>
-          <w:rFonts w:cs="Lucida Grande"/>
-          <w:szCs w:val="22"/>
-        </w:rPr>
-        <w:t>previousNmrResidue</w:t>
-      </w:r>
-      <w:proofErr w:type="spellEnd"/>
-      <w:r>
-        <w:rPr>
-          <w:rFonts w:cs="Lucida Grande"/>
-          <w:szCs w:val="22"/>
-        </w:rPr>
-        <w:t xml:space="preserve"> and the selected </w:t>
-      </w:r>
-      <w:proofErr w:type="spellStart"/>
-      <w:r>
-        <w:rPr>
-          <w:rFonts w:cs="Lucida Grande"/>
-          <w:szCs w:val="22"/>
-        </w:rPr>
-        <w:t>NmrResidue</w:t>
-      </w:r>
-      <w:proofErr w:type="spellEnd"/>
-      <w:r>
-        <w:rPr>
-          <w:rFonts w:cs="Lucida Grande"/>
-          <w:szCs w:val="22"/>
-        </w:rPr>
-        <w:t>. F</w:t>
-      </w:r>
-      <w:r>
-        <w:rPr>
-          <w:rFonts w:cs="Lucida Grande"/>
-          <w:szCs w:val="22"/>
-        </w:rPr>
-        <w:t xml:space="preserve">or example, if you selected </w:t>
-      </w:r>
-      <w:r>
-        <w:rPr>
-          <w:rFonts w:cs="Lucida Grande"/>
-          <w:szCs w:val="22"/>
-        </w:rPr>
-        <w:t>#16.@</w:t>
-      </w:r>
-      <w:r>
-        <w:rPr>
-          <w:rFonts w:cs="Lucida Grande"/>
-          <w:szCs w:val="22"/>
-        </w:rPr>
-        <w:t xml:space="preserve">104. and </w:t>
-      </w:r>
-      <w:r>
-        <w:rPr>
-          <w:rFonts w:cs="Lucida Grande"/>
-          <w:szCs w:val="22"/>
-        </w:rPr>
-        <w:t>click</w:t>
-      </w:r>
-      <w:r>
-        <w:rPr>
-          <w:rFonts w:cs="Lucida Grande"/>
-          <w:szCs w:val="22"/>
-        </w:rPr>
-        <w:t xml:space="preserve"> </w:t>
-      </w:r>
-      <w:r>
-        <w:rPr>
-          <w:rFonts w:cs="Lucida Grande"/>
-          <w:szCs w:val="22"/>
-        </w:rPr>
-        <w:t>“</w:t>
-      </w:r>
-      <w:r>
-        <w:rPr>
-          <w:rFonts w:cs="Lucida Grande"/>
-          <w:szCs w:val="22"/>
-        </w:rPr>
-        <w:t xml:space="preserve">disconnect previous </w:t>
-      </w:r>
-      <w:proofErr w:type="spellStart"/>
-      <w:r>
-        <w:rPr>
-          <w:rFonts w:cs="Lucida Grande"/>
-          <w:szCs w:val="22"/>
-        </w:rPr>
-        <w:t>NmrResidue</w:t>
-      </w:r>
-      <w:proofErr w:type="spellEnd"/>
-      <w:r>
-        <w:rPr>
-          <w:rFonts w:cs="Lucida Grande"/>
-          <w:szCs w:val="22"/>
-        </w:rPr>
-        <w:t>”</w:t>
-      </w:r>
-      <w:r>
-        <w:rPr>
-          <w:rFonts w:cs="Lucida Grande"/>
-          <w:szCs w:val="22"/>
-        </w:rPr>
-        <w:t xml:space="preserve">, #16.@71. and #16.@102. are removed from </w:t>
+        <w:t xml:space="preserve">, #16.@71. </w:t>
+      </w:r>
+      <w:proofErr w:type="gramStart"/>
+      <w:r>
+        <w:rPr>
+          <w:rFonts w:cs="Lucida Grande"/>
+          <w:szCs w:val="22"/>
+        </w:rPr>
+        <w:t>and</w:t>
+      </w:r>
+      <w:proofErr w:type="gramEnd"/>
+      <w:r>
+        <w:rPr>
+          <w:rFonts w:cs="Lucida Grande"/>
+          <w:szCs w:val="22"/>
+        </w:rPr>
+        <w:t xml:space="preserve"> #16.@102. </w:t>
+      </w:r>
+      <w:proofErr w:type="gramStart"/>
+      <w:r>
+        <w:rPr>
+          <w:rFonts w:cs="Lucida Grande"/>
+          <w:szCs w:val="22"/>
+        </w:rPr>
+        <w:t>are</w:t>
+      </w:r>
+      <w:proofErr w:type="gramEnd"/>
+      <w:r>
+        <w:rPr>
+          <w:rFonts w:cs="Lucida Grande"/>
+          <w:szCs w:val="22"/>
+        </w:rPr>
+        <w:t xml:space="preserve"> removed from </w:t>
       </w:r>
       <w:proofErr w:type="spellStart"/>
       <w:r>
@@ -14168,12 +15527,21 @@
         </w:rPr>
         <w:t>“</w:t>
       </w:r>
-      <w:r>
-        <w:rPr>
-          <w:rFonts w:cs="Lucida Grande"/>
-          <w:szCs w:val="22"/>
-        </w:rPr>
-        <w:t xml:space="preserve">disconnect next </w:t>
+      <w:proofErr w:type="gramStart"/>
+      <w:r>
+        <w:rPr>
+          <w:rFonts w:cs="Lucida Grande"/>
+          <w:szCs w:val="22"/>
+        </w:rPr>
+        <w:t>disconnect</w:t>
+      </w:r>
+      <w:proofErr w:type="gramEnd"/>
+      <w:r>
+        <w:rPr>
+          <w:rFonts w:cs="Lucida Grande"/>
+          <w:szCs w:val="22"/>
+        </w:rPr>
+        <w:t xml:space="preserve"> next </w:t>
       </w:r>
       <w:proofErr w:type="spellStart"/>
       <w:r>
@@ -14235,7 +15603,39 @@
           <w:rFonts w:cs="Lucida Grande"/>
           <w:szCs w:val="22"/>
         </w:rPr>
-        <w:t xml:space="preserve">. Again, if you selected #16.@104. and click “disconnect next </w:t>
+        <w:t>. Again, if you selected #16</w:t>
+      </w:r>
+      <w:proofErr w:type="gramStart"/>
+      <w:r>
+        <w:rPr>
+          <w:rFonts w:cs="Lucida Grande"/>
+          <w:szCs w:val="22"/>
+        </w:rPr>
+        <w:t>.@104</w:t>
+      </w:r>
+      <w:proofErr w:type="gramEnd"/>
+      <w:r>
+        <w:rPr>
+          <w:rFonts w:cs="Lucida Grande"/>
+          <w:szCs w:val="22"/>
+        </w:rPr>
+        <w:t xml:space="preserve">. </w:t>
+      </w:r>
+      <w:proofErr w:type="gramStart"/>
+      <w:r>
+        <w:rPr>
+          <w:rFonts w:cs="Lucida Grande"/>
+          <w:szCs w:val="22"/>
+        </w:rPr>
+        <w:t>and</w:t>
+      </w:r>
+      <w:proofErr w:type="gramEnd"/>
+      <w:r>
+        <w:rPr>
+          <w:rFonts w:cs="Lucida Grande"/>
+          <w:szCs w:val="22"/>
+        </w:rPr>
+        <w:t xml:space="preserve"> click “disconnect next </w:t>
       </w:r>
       <w:proofErr w:type="spellStart"/>
       <w:r>
@@ -14405,14 +15805,31 @@
           <w:rFonts w:cs="Lucida Grande"/>
           <w:szCs w:val="22"/>
         </w:rPr>
-        <w:t>“d</w:t>
-      </w:r>
-      <w:r>
-        <w:rPr>
-          <w:rFonts w:cs="Lucida Grande"/>
-          <w:szCs w:val="22"/>
-        </w:rPr>
-        <w:t xml:space="preserve">isconnect </w:t>
+        <w:lastRenderedPageBreak/>
+        <w:t>“</w:t>
+      </w:r>
+      <w:proofErr w:type="gramStart"/>
+      <w:r>
+        <w:rPr>
+          <w:rFonts w:cs="Lucida Grande"/>
+          <w:szCs w:val="22"/>
+        </w:rPr>
+        <w:t>d</w:t>
+      </w:r>
+      <w:r>
+        <w:rPr>
+          <w:rFonts w:cs="Lucida Grande"/>
+          <w:szCs w:val="22"/>
+        </w:rPr>
+        <w:t>isconnect</w:t>
+      </w:r>
+      <w:proofErr w:type="gramEnd"/>
+      <w:r>
+        <w:rPr>
+          <w:rFonts w:cs="Lucida Grande"/>
+          <w:szCs w:val="22"/>
+        </w:rPr>
+        <w:t xml:space="preserve"> </w:t>
       </w:r>
       <w:proofErr w:type="spellStart"/>
       <w:r>
@@ -14505,810 +15922,987 @@
           <w:rFonts w:cs="Lucida Grande"/>
           <w:szCs w:val="22"/>
         </w:rPr>
+        <w:t>In our case, the mistake is the connection of #16</w:t>
+      </w:r>
+      <w:proofErr w:type="gramStart"/>
+      <w:r>
+        <w:rPr>
+          <w:rFonts w:cs="Lucida Grande"/>
+          <w:szCs w:val="22"/>
+        </w:rPr>
+        <w:t>.@102</w:t>
+      </w:r>
+      <w:proofErr w:type="gramEnd"/>
+      <w:r>
+        <w:rPr>
+          <w:rFonts w:cs="Lucida Grande"/>
+          <w:szCs w:val="22"/>
+        </w:rPr>
+        <w:t xml:space="preserve">. </w:t>
+      </w:r>
+      <w:proofErr w:type="gramStart"/>
+      <w:r>
+        <w:rPr>
+          <w:rFonts w:cs="Lucida Grande"/>
+          <w:szCs w:val="22"/>
+        </w:rPr>
+        <w:t>to</w:t>
+      </w:r>
+      <w:proofErr w:type="gramEnd"/>
+      <w:r>
+        <w:rPr>
+          <w:rFonts w:cs="Lucida Grande"/>
+          <w:szCs w:val="22"/>
+        </w:rPr>
+        <w:t xml:space="preserve"> #16.@104. We want to keep the </w:t>
+      </w:r>
+      <w:proofErr w:type="spellStart"/>
+      <w:r>
+        <w:rPr>
+          <w:rFonts w:cs="Lucida Grande"/>
+          <w:szCs w:val="22"/>
+        </w:rPr>
+        <w:t>NmrChain</w:t>
+      </w:r>
+      <w:proofErr w:type="spellEnd"/>
+      <w:r>
+        <w:rPr>
+          <w:rFonts w:cs="Lucida Grande"/>
+          <w:szCs w:val="22"/>
+        </w:rPr>
+        <w:t xml:space="preserve"> with #16</w:t>
+      </w:r>
+      <w:proofErr w:type="gramStart"/>
+      <w:r>
+        <w:rPr>
+          <w:rFonts w:cs="Lucida Grande"/>
+          <w:szCs w:val="22"/>
+        </w:rPr>
+        <w:t>.@104</w:t>
+      </w:r>
+      <w:proofErr w:type="gramEnd"/>
+      <w:r>
+        <w:rPr>
+          <w:rFonts w:cs="Lucida Grande"/>
+          <w:szCs w:val="22"/>
+        </w:rPr>
+        <w:t xml:space="preserve">. </w:t>
+      </w:r>
+      <w:proofErr w:type="gramStart"/>
+      <w:r>
+        <w:rPr>
+          <w:rFonts w:cs="Lucida Grande"/>
+          <w:szCs w:val="22"/>
+        </w:rPr>
+        <w:t>in</w:t>
+      </w:r>
+      <w:proofErr w:type="gramEnd"/>
+      <w:r>
+        <w:rPr>
+          <w:rFonts w:cs="Lucida Grande"/>
+          <w:szCs w:val="22"/>
+        </w:rPr>
+        <w:t xml:space="preserve"> it, so we want to disconnect the previous </w:t>
+      </w:r>
+      <w:proofErr w:type="spellStart"/>
+      <w:r>
+        <w:rPr>
+          <w:rFonts w:cs="Lucida Grande"/>
+          <w:szCs w:val="22"/>
+        </w:rPr>
+        <w:t>NmrResidue</w:t>
+      </w:r>
+      <w:proofErr w:type="spellEnd"/>
+      <w:r>
+        <w:rPr>
+          <w:rFonts w:cs="Lucida Grande"/>
+          <w:szCs w:val="22"/>
+        </w:rPr>
+        <w:t xml:space="preserve"> from #16.@104. To do this click on #16</w:t>
+      </w:r>
+      <w:proofErr w:type="gramStart"/>
+      <w:r>
+        <w:rPr>
+          <w:rFonts w:cs="Lucida Grande"/>
+          <w:szCs w:val="22"/>
+        </w:rPr>
+        <w:t>.@104</w:t>
+      </w:r>
+      <w:proofErr w:type="gramEnd"/>
+      <w:r>
+        <w:rPr>
+          <w:rFonts w:cs="Lucida Grande"/>
+          <w:szCs w:val="22"/>
+        </w:rPr>
+        <w:t xml:space="preserve">. In the sequence graph, a dashed box appears around it to show that it is selected, and click </w:t>
+      </w:r>
+      <w:proofErr w:type="gramStart"/>
+      <w:r>
+        <w:rPr>
+          <w:rFonts w:cs="Lucida Grande"/>
+          <w:szCs w:val="22"/>
+        </w:rPr>
+        <w:t>the disconnect</w:t>
+      </w:r>
+      <w:proofErr w:type="gramEnd"/>
+      <w:r>
+        <w:rPr>
+          <w:rFonts w:cs="Lucida Grande"/>
+          <w:szCs w:val="22"/>
+        </w:rPr>
+        <w:t xml:space="preserve"> previous </w:t>
+      </w:r>
+      <w:proofErr w:type="spellStart"/>
+      <w:r>
+        <w:rPr>
+          <w:rFonts w:cs="Lucida Grande"/>
+          <w:szCs w:val="22"/>
+        </w:rPr>
+        <w:t>NmrResidue</w:t>
+      </w:r>
+      <w:proofErr w:type="spellEnd"/>
+      <w:r>
+        <w:rPr>
+          <w:rFonts w:cs="Lucida Grande"/>
+          <w:szCs w:val="22"/>
+        </w:rPr>
+        <w:t xml:space="preserve"> Button (the leftmost). This</w:t>
+      </w:r>
+      <w:r>
+        <w:rPr>
+          <w:rFonts w:cs="Lucida Grande"/>
+          <w:szCs w:val="22"/>
+        </w:rPr>
+        <w:t xml:space="preserve"> will cause #16</w:t>
+      </w:r>
+      <w:proofErr w:type="gramStart"/>
+      <w:r>
+        <w:rPr>
+          <w:rFonts w:cs="Lucida Grande"/>
+          <w:szCs w:val="22"/>
+        </w:rPr>
+        <w:t>.@71</w:t>
+      </w:r>
+      <w:proofErr w:type="gramEnd"/>
+      <w:r>
+        <w:rPr>
+          <w:rFonts w:cs="Lucida Grande"/>
+          <w:szCs w:val="22"/>
+        </w:rPr>
+        <w:t xml:space="preserve"> and #16.@102</w:t>
+      </w:r>
+      <w:r>
+        <w:rPr>
+          <w:rFonts w:cs="Lucida Grande"/>
+          <w:szCs w:val="22"/>
+        </w:rPr>
+        <w:t xml:space="preserve"> to disappear from the Sequence Graph and the left most part of the </w:t>
+      </w:r>
+      <w:proofErr w:type="spellStart"/>
+      <w:r>
+        <w:rPr>
+          <w:rFonts w:cs="Lucida Grande"/>
+          <w:szCs w:val="22"/>
+        </w:rPr>
+        <w:t>NmrChain</w:t>
+      </w:r>
+      <w:proofErr w:type="spellEnd"/>
+      <w:r>
+        <w:rPr>
+          <w:rFonts w:cs="Lucida Grande"/>
+          <w:szCs w:val="22"/>
+        </w:rPr>
+        <w:t xml:space="preserve"> is #16.@104. </w:t>
+      </w:r>
+    </w:p>
+    <w:p>
+      <w:pPr>
+        <w:rPr>
+          <w:rFonts w:cs="Lucida Grande"/>
+          <w:szCs w:val="22"/>
+        </w:rPr>
+      </w:pPr>
+      <w:r>
+        <w:rPr>
+          <w:rFonts w:cs="Lucida Grande"/>
+          <w:szCs w:val="22"/>
+        </w:rPr>
+        <w:t xml:space="preserve">We can now continue backbone assignment as we did previously to correct his mistake, by double clicking on @104-1. </w:t>
+      </w:r>
+      <w:proofErr w:type="gramStart"/>
+      <w:r>
+        <w:rPr>
+          <w:rFonts w:cs="Lucida Grande"/>
+          <w:szCs w:val="22"/>
+        </w:rPr>
+        <w:t>in</w:t>
+      </w:r>
+      <w:proofErr w:type="gramEnd"/>
+      <w:r>
+        <w:rPr>
+          <w:rFonts w:cs="Lucida Grande"/>
+          <w:szCs w:val="22"/>
+        </w:rPr>
+        <w:t xml:space="preserve"> the </w:t>
+      </w:r>
+      <w:proofErr w:type="spellStart"/>
+      <w:r>
+        <w:rPr>
+          <w:rFonts w:cs="Lucida Grande"/>
+          <w:szCs w:val="22"/>
+        </w:rPr>
+        <w:t>NmrResidue</w:t>
+      </w:r>
+      <w:proofErr w:type="spellEnd"/>
+      <w:r>
+        <w:rPr>
+          <w:rFonts w:cs="Lucida Grande"/>
+          <w:szCs w:val="22"/>
+        </w:rPr>
+        <w:t xml:space="preserve"> table of the Backbone Assignment Module</w:t>
+      </w:r>
+      <w:r>
+        <w:rPr>
+          <w:rFonts w:cs="Lucida Grande"/>
+          <w:szCs w:val="22"/>
+        </w:rPr>
+        <w:t>. @-</w:t>
+      </w:r>
+      <w:proofErr w:type="gramStart"/>
+      <w:r>
+        <w:rPr>
+          <w:rFonts w:cs="Lucida Grande"/>
+          <w:szCs w:val="22"/>
+        </w:rPr>
+        <w:t>.@67</w:t>
+      </w:r>
+      <w:proofErr w:type="gramEnd"/>
+      <w:r>
+        <w:rPr>
+          <w:rFonts w:cs="Lucida Grande"/>
+          <w:szCs w:val="22"/>
+        </w:rPr>
+        <w:t>, a</w:t>
+      </w:r>
+      <w:r>
+        <w:rPr>
+          <w:rFonts w:cs="Lucida Grande"/>
+          <w:szCs w:val="22"/>
+        </w:rPr>
+        <w:t xml:space="preserve">ppears as the first match in the match module, so we can link that i-1 using shift drag and drop to add it to NC:#16. We can then assign this </w:t>
+      </w:r>
+      <w:proofErr w:type="spellStart"/>
+      <w:r>
+        <w:rPr>
+          <w:rFonts w:cs="Lucida Grande"/>
+          <w:szCs w:val="22"/>
+        </w:rPr>
+        <w:t>NmrChain</w:t>
+      </w:r>
+      <w:proofErr w:type="spellEnd"/>
+      <w:r>
+        <w:rPr>
+          <w:rFonts w:cs="Lucida Grande"/>
+          <w:szCs w:val="22"/>
+        </w:rPr>
+        <w:t xml:space="preserve"> as we did before, by selecting #16</w:t>
+      </w:r>
+      <w:proofErr w:type="gramStart"/>
+      <w:r>
+        <w:rPr>
+          <w:rFonts w:cs="Lucida Grande"/>
+          <w:szCs w:val="22"/>
+        </w:rPr>
+        <w:t>.@67</w:t>
+      </w:r>
+      <w:proofErr w:type="gramEnd"/>
+      <w:r>
+        <w:rPr>
+          <w:rFonts w:cs="Lucida Grande"/>
+          <w:szCs w:val="22"/>
+        </w:rPr>
+        <w:t xml:space="preserve">. </w:t>
+      </w:r>
+      <w:proofErr w:type="gramStart"/>
+      <w:r>
+        <w:rPr>
+          <w:rFonts w:cs="Lucida Grande"/>
+          <w:szCs w:val="22"/>
+        </w:rPr>
+        <w:t>and</w:t>
+      </w:r>
+      <w:proofErr w:type="gramEnd"/>
+      <w:r>
+        <w:rPr>
+          <w:rFonts w:cs="Lucida Grande"/>
+          <w:szCs w:val="22"/>
+        </w:rPr>
+        <w:t xml:space="preserve"> using </w:t>
+      </w:r>
+      <w:proofErr w:type="spellStart"/>
+      <w:r>
+        <w:rPr>
+          <w:rFonts w:cs="Lucida Grande"/>
+          <w:szCs w:val="22"/>
+        </w:rPr>
+        <w:t>shift+</w:t>
+      </w:r>
+      <w:r>
+        <w:rPr>
+          <w:rFonts w:cs="Lucida Grande"/>
+          <w:szCs w:val="22"/>
+        </w:rPr>
+        <w:t>left</w:t>
+      </w:r>
+      <w:proofErr w:type="spellEnd"